--- a/MyNotes/OriginalDocs/AWS TRAINING NOTES - Part C.docx
+++ b/MyNotes/OriginalDocs/AWS TRAINING NOTES - Part C.docx
@@ -66,8 +66,6 @@
             <w:t>Contents</w:t>
           </w:r>
         </w:p>
-        <w:bookmarkStart w:id="0" w:name="_GoBack"/>
-        <w:bookmarkEnd w:id="0"/>
         <w:p>
           <w:pPr>
             <w:pStyle w:val="TOC1"/>
@@ -1331,7 +1329,7 @@
           <w:lang w:val="en-US"/>
         </w:rPr>
       </w:pPr>
-      <w:bookmarkStart w:id="1" w:name="_Toc18667960"/>
+      <w:bookmarkStart w:id="0" w:name="_Toc18667960"/>
       <w:r>
         <w:rPr>
           <w:b/>
@@ -1339,7 +1337,7 @@
         </w:rPr>
         <w:t>Application Load Balancer</w:t>
       </w:r>
-      <w:bookmarkEnd w:id="1"/>
+      <w:bookmarkEnd w:id="0"/>
       <w:r>
         <w:rPr>
           <w:b/>
@@ -2421,25 +2419,7 @@
           <w:highlight w:val="yellow"/>
           <w:lang w:val="en-US"/>
         </w:rPr>
-        <w:t xml:space="preserve">When to use </w:t>
-      </w:r>
-      <w:proofErr w:type="spellStart"/>
-      <w:r>
-        <w:rPr>
-          <w:color w:val="FF0000"/>
-          <w:highlight w:val="yellow"/>
-          <w:lang w:val="en-US"/>
-        </w:rPr>
-        <w:t>ip</w:t>
-      </w:r>
-      <w:proofErr w:type="spellEnd"/>
-      <w:r>
-        <w:rPr>
-          <w:color w:val="FF0000"/>
-          <w:highlight w:val="yellow"/>
-          <w:lang w:val="en-US"/>
-        </w:rPr>
-        <w:t xml:space="preserve"> addresses to register targets within a target group? </w:t>
+        <w:t xml:space="preserve">When to use ip addresses to register targets within a target group? </w:t>
       </w:r>
     </w:p>
     <w:p>
@@ -2485,23 +2465,7 @@
           <w:highlight w:val="yellow"/>
           <w:lang w:val="en-US"/>
         </w:rPr>
-        <w:t xml:space="preserve"> on-premises resources through direct connect or </w:t>
-      </w:r>
-      <w:proofErr w:type="spellStart"/>
-      <w:r>
-        <w:rPr>
-          <w:highlight w:val="yellow"/>
-          <w:lang w:val="en-US"/>
-        </w:rPr>
-        <w:t>vpn</w:t>
-      </w:r>
-      <w:proofErr w:type="spellEnd"/>
-      <w:r>
-        <w:rPr>
-          <w:highlight w:val="yellow"/>
-          <w:lang w:val="en-US"/>
-        </w:rPr>
-        <w:t xml:space="preserve"> connection.</w:t>
+        <w:t xml:space="preserve"> on-premises resources through direct connect or vpn connection.</w:t>
       </w:r>
       <w:r>
         <w:rPr>
@@ -3040,25 +3004,7 @@
           <w:iCs/>
           <w:lang w:val="en-US"/>
         </w:rPr>
-        <w:t>x-</w:t>
-      </w:r>
-      <w:proofErr w:type="spellStart"/>
-      <w:r>
-        <w:rPr>
-          <w:i/>
-          <w:iCs/>
-          <w:lang w:val="en-US"/>
-        </w:rPr>
-        <w:t>Amzn</w:t>
-      </w:r>
-      <w:proofErr w:type="spellEnd"/>
-      <w:r>
-        <w:rPr>
-          <w:i/>
-          <w:iCs/>
-          <w:lang w:val="en-US"/>
-        </w:rPr>
-        <w:t>-Trace-Id</w:t>
+        <w:t>x-Amzn-Trace-Id</w:t>
       </w:r>
       <w:r>
         <w:rPr>
@@ -3084,7 +3030,7 @@
           <w:lang w:val="en-US"/>
         </w:rPr>
       </w:pPr>
-      <w:bookmarkStart w:id="2" w:name="_Toc18667961"/>
+      <w:bookmarkStart w:id="1" w:name="_Toc18667961"/>
       <w:r>
         <w:rPr>
           <w:b/>
@@ -3092,7 +3038,7 @@
         </w:rPr>
         <w:t>Network Load Balancer</w:t>
       </w:r>
-      <w:bookmarkEnd w:id="2"/>
+      <w:bookmarkEnd w:id="1"/>
     </w:p>
     <w:p>
       <w:pPr>
@@ -3139,21 +3085,7 @@
         <w:rPr>
           <w:lang w:val="en-US"/>
         </w:rPr>
-        <w:t xml:space="preserve">NLB route the traffic based on the flow hash algorithm which is based on source IP + source port + destination </w:t>
-      </w:r>
-      <w:proofErr w:type="spellStart"/>
-      <w:r>
-        <w:rPr>
-          <w:lang w:val="en-US"/>
-        </w:rPr>
-        <w:t>ip</w:t>
-      </w:r>
-      <w:proofErr w:type="spellEnd"/>
-      <w:r>
-        <w:rPr>
-          <w:lang w:val="en-US"/>
-        </w:rPr>
-        <w:t xml:space="preserve"> + destination port + sequence </w:t>
+        <w:t xml:space="preserve">NLB route the traffic based on the flow hash algorithm which is based on source IP + source port + destination ip + destination port + sequence </w:t>
       </w:r>
       <w:r>
         <w:rPr>
@@ -3196,21 +3128,7 @@
           <w:lang w:val="en-US"/>
         </w:rPr>
         <w:lastRenderedPageBreak/>
-        <w:t xml:space="preserve">In case of UDP NLB route the traffic based on the flow hash algorithm which is based on source IP + source port + destination </w:t>
-      </w:r>
-      <w:proofErr w:type="spellStart"/>
-      <w:r>
-        <w:rPr>
-          <w:lang w:val="en-US"/>
-        </w:rPr>
-        <w:t>ip</w:t>
-      </w:r>
-      <w:proofErr w:type="spellEnd"/>
-      <w:r>
-        <w:rPr>
-          <w:lang w:val="en-US"/>
-        </w:rPr>
-        <w:t xml:space="preserve"> + destination port. Since source </w:t>
+        <w:t xml:space="preserve">In case of UDP NLB route the traffic based on the flow hash algorithm which is based on source IP + source port + destination ip + destination port. Since source </w:t>
       </w:r>
       <w:r>
         <w:rPr>
@@ -3314,7 +3232,7 @@
           <w:lang w:val="en-US"/>
         </w:rPr>
       </w:pPr>
-      <w:bookmarkStart w:id="3" w:name="_Toc18667962"/>
+      <w:bookmarkStart w:id="2" w:name="_Toc18667962"/>
       <w:r>
         <w:rPr>
           <w:b/>
@@ -3329,7 +3247,7 @@
         </w:rPr>
         <w:t>Load Balancer Comparison</w:t>
       </w:r>
-      <w:bookmarkEnd w:id="3"/>
+      <w:bookmarkEnd w:id="2"/>
     </w:p>
     <w:p>
       <w:pPr>
@@ -7221,7 +7139,7 @@
           <w:lang w:val="en-US"/>
         </w:rPr>
       </w:pPr>
-      <w:bookmarkStart w:id="4" w:name="_Toc18667963"/>
+      <w:bookmarkStart w:id="3" w:name="_Toc18667963"/>
       <w:r>
         <w:rPr>
           <w:b/>
@@ -7229,7 +7147,7 @@
         </w:rPr>
         <w:t>AWS Service – Elastic Cache</w:t>
       </w:r>
-      <w:bookmarkEnd w:id="4"/>
+      <w:bookmarkEnd w:id="3"/>
       <w:r>
         <w:rPr>
           <w:b/>
@@ -7375,19 +7293,11 @@
           <w:lang w:val="en-US"/>
         </w:rPr>
       </w:pPr>
-      <w:proofErr w:type="spellStart"/>
-      <w:r>
-        <w:rPr>
-          <w:lang w:val="en-US"/>
-        </w:rPr>
-        <w:t>Its</w:t>
-      </w:r>
-      <w:proofErr w:type="spellEnd"/>
-      <w:r>
-        <w:rPr>
-          <w:lang w:val="en-US"/>
-        </w:rPr>
-        <w:t xml:space="preserve"> always advisable to access the Elastic Cache cluster using endpoint rather than using it through IP addresses. </w:t>
+      <w:r>
+        <w:rPr>
+          <w:lang w:val="en-US"/>
+        </w:rPr>
+        <w:t xml:space="preserve">Its always advisable to access the Elastic Cache cluster using endpoint rather than using it through IP addresses. </w:t>
       </w:r>
     </w:p>
     <w:p>
@@ -7439,21 +7349,7 @@
         <w:rPr>
           <w:lang w:val="en-US"/>
         </w:rPr>
-        <w:t xml:space="preserve">. </w:t>
-      </w:r>
-      <w:proofErr w:type="spellStart"/>
-      <w:r>
-        <w:rPr>
-          <w:lang w:val="en-US"/>
-        </w:rPr>
-        <w:t>Its</w:t>
-      </w:r>
-      <w:proofErr w:type="spellEnd"/>
-      <w:r>
-        <w:rPr>
-          <w:lang w:val="en-US"/>
-        </w:rPr>
-        <w:t xml:space="preserve"> not a persistence store.</w:t>
+        <w:t>. Its not a persistence store.</w:t>
       </w:r>
       <w:r>
         <w:rPr>
@@ -7520,21 +7416,7 @@
         <w:rPr>
           <w:lang w:val="en-US"/>
         </w:rPr>
-        <w:t xml:space="preserve">Caching data from RDS – SQL and </w:t>
-      </w:r>
-      <w:proofErr w:type="spellStart"/>
-      <w:r>
-        <w:rPr>
-          <w:lang w:val="en-US"/>
-        </w:rPr>
-        <w:t>noSQL</w:t>
-      </w:r>
-      <w:proofErr w:type="spellEnd"/>
-      <w:r>
-        <w:rPr>
-          <w:lang w:val="en-US"/>
-        </w:rPr>
-        <w:t xml:space="preserve"> databases </w:t>
+        <w:t xml:space="preserve">Caching data from RDS – SQL and noSQL databases </w:t>
       </w:r>
     </w:p>
     <w:p>
@@ -7861,21 +7743,7 @@
         <w:rPr>
           <w:lang w:val="en-US"/>
         </w:rPr>
-        <w:t xml:space="preserve">The snapshot can be stored in S3 bucket which can be </w:t>
-      </w:r>
-      <w:proofErr w:type="spellStart"/>
-      <w:r>
-        <w:rPr>
-          <w:lang w:val="en-US"/>
-        </w:rPr>
-        <w:t>use</w:t>
-      </w:r>
-      <w:proofErr w:type="spellEnd"/>
-      <w:r>
-        <w:rPr>
-          <w:lang w:val="en-US"/>
-        </w:rPr>
-        <w:t xml:space="preserve"> to recover the cache data into a new cluster</w:t>
+        <w:t>The snapshot can be stored in S3 bucket which can be use to recover the cache data into a new cluster</w:t>
       </w:r>
       <w:r>
         <w:rPr>
@@ -8174,7 +8042,7 @@
           <w:lang w:val="en-US"/>
         </w:rPr>
       </w:pPr>
-      <w:bookmarkStart w:id="5" w:name="_Toc18667964"/>
+      <w:bookmarkStart w:id="4" w:name="_Toc18667964"/>
       <w:r>
         <w:rPr>
           <w:b/>
@@ -8196,7 +8064,7 @@
         </w:rPr>
         <w:t>Gateway</w:t>
       </w:r>
-      <w:bookmarkEnd w:id="5"/>
+      <w:bookmarkEnd w:id="4"/>
       <w:r>
         <w:rPr>
           <w:b/>
@@ -9047,21 +8915,7 @@
           <w:lang w:val="en-US"/>
         </w:rPr>
         <w:lastRenderedPageBreak/>
-        <w:t xml:space="preserve">Can take advantage of the reduce latency and </w:t>
-      </w:r>
-      <w:proofErr w:type="spellStart"/>
-      <w:r>
-        <w:rPr>
-          <w:lang w:val="en-US"/>
-        </w:rPr>
-        <w:t>DoSS</w:t>
-      </w:r>
-      <w:proofErr w:type="spellEnd"/>
-      <w:r>
-        <w:rPr>
-          <w:lang w:val="en-US"/>
-        </w:rPr>
-        <w:t xml:space="preserve"> attack by exposing the API gateway through </w:t>
+        <w:t xml:space="preserve">Can take advantage of the reduce latency and DoSS attack by exposing the API gateway through </w:t>
       </w:r>
       <w:r>
         <w:rPr>
@@ -9165,7 +9019,7 @@
           <w:lang w:val="en-US"/>
         </w:rPr>
       </w:pPr>
-      <w:bookmarkStart w:id="6" w:name="_Toc18667965"/>
+      <w:bookmarkStart w:id="5" w:name="_Toc18667965"/>
       <w:r>
         <w:rPr>
           <w:b/>
@@ -9173,7 +9027,7 @@
         </w:rPr>
         <w:t>AWS Service – AWS Lambda</w:t>
       </w:r>
-      <w:bookmarkEnd w:id="6"/>
+      <w:bookmarkEnd w:id="5"/>
       <w:r>
         <w:rPr>
           <w:b/>
@@ -9206,7 +9060,7 @@
         </w:numPr>
       </w:pPr>
       <w:r>
-        <w:t xml:space="preserve">AWS lambda function trigger – </w:t>
+        <w:t xml:space="preserve">Components of Lambda function </w:t>
       </w:r>
     </w:p>
     <w:p>
@@ -9218,10 +9072,14 @@
         </w:numPr>
       </w:pPr>
       <w:r>
-        <w:t xml:space="preserve">Based Events </w:t>
-      </w:r>
-      <w:r>
-        <w:t xml:space="preserve">(through event source mapping specific Lambda function can be invoked). </w:t>
+        <w:rPr>
+          <w:b/>
+          <w:bCs/>
+        </w:rPr>
+        <w:t>Function</w:t>
+      </w:r>
+      <w:r>
+        <w:t xml:space="preserve">: It’s the script (code) that runs on the Lambda runtime to process event into response. </w:t>
       </w:r>
     </w:p>
     <w:p>
@@ -9233,10 +9091,14 @@
         </w:numPr>
       </w:pPr>
       <w:r>
-        <w:t>By</w:t>
-      </w:r>
-      <w:r>
-        <w:t xml:space="preserve"> API gateway request </w:t>
+        <w:rPr>
+          <w:b/>
+          <w:bCs/>
+        </w:rPr>
+        <w:t>Runtime</w:t>
+      </w:r>
+      <w:r>
+        <w:t xml:space="preserve">: It helps in executing different languages to lambda functions. It sits between the Function and the lambda service.  </w:t>
       </w:r>
     </w:p>
     <w:p>
@@ -9248,7 +9110,23 @@
         </w:numPr>
       </w:pPr>
       <w:r>
-        <w:t xml:space="preserve">Through API call make form SDK </w:t>
+        <w:rPr>
+          <w:b/>
+          <w:bCs/>
+        </w:rPr>
+        <w:t>Layer</w:t>
+      </w:r>
+      <w:r>
+        <w:t>: it’s a distribution mechanism for libraries, custom runtimes, and other dependencies</w:t>
+      </w:r>
+      <w:r>
+        <w:t xml:space="preserve"> that are required by the functions. Its best practice to keep the </w:t>
+      </w:r>
+      <w:r>
+        <w:t>decencies</w:t>
+      </w:r>
+      <w:r>
+        <w:t xml:space="preserve"> in the layer to keep the deployment package size smaller. </w:t>
       </w:r>
     </w:p>
     <w:p>
@@ -9260,22 +9138,67 @@
         </w:numPr>
       </w:pPr>
       <w:r>
-        <w:t xml:space="preserve">Based on the input stream – </w:t>
-      </w:r>
-      <w:proofErr w:type="spellStart"/>
-      <w:r>
-        <w:t>dynamoDB</w:t>
-      </w:r>
-      <w:proofErr w:type="spellEnd"/>
-      <w:r>
-        <w:t xml:space="preserve"> and Kinesis </w:t>
-      </w:r>
-      <w:r>
-        <w:t xml:space="preserve">are stream based services for these service the event will be configure in the AWS lambda side, instead of in the event generator side like in the case of S3 </w:t>
-      </w:r>
-      <w:r>
-        <w:t>.</w:t>
-      </w:r>
+        <w:t>Event Source</w:t>
+      </w:r>
+      <w:r>
+        <w:t xml:space="preserve">: </w:t>
+      </w:r>
+      <w:r>
+        <w:t xml:space="preserve">This triggers the Lambda function. </w:t>
+      </w:r>
+    </w:p>
+    <w:p>
+      <w:pPr>
+        <w:pStyle w:val="ListParagraph"/>
+        <w:numPr>
+          <w:ilvl w:val="1"/>
+          <w:numId w:val="3"/>
+        </w:numPr>
+      </w:pPr>
+      <w:r>
+        <w:t>Downstream</w:t>
+      </w:r>
+      <w:r>
+        <w:t xml:space="preserve"> </w:t>
+      </w:r>
+      <w:r>
+        <w:t>Resources:</w:t>
+      </w:r>
+      <w:r>
+        <w:t xml:space="preserve"> This is the AWS service that </w:t>
+      </w:r>
+      <w:r>
+        <w:t>lambda</w:t>
+      </w:r>
+      <w:r>
+        <w:t xml:space="preserve"> function invoke post completion of the lambda function. </w:t>
+      </w:r>
+    </w:p>
+    <w:p>
+      <w:pPr>
+        <w:pStyle w:val="ListParagraph"/>
+        <w:numPr>
+          <w:ilvl w:val="1"/>
+          <w:numId w:val="3"/>
+        </w:numPr>
+      </w:pPr>
+      <w:r>
+        <w:t xml:space="preserve">Log Streams </w:t>
+      </w:r>
+      <w:r>
+        <w:t>: though the lambda functions are monitored automatically by the CloudWatch , one can also annotated the code to log custom logs statements which can be  viewed to analysed the code execution.</w:t>
+      </w:r>
+      <w:bookmarkStart w:id="6" w:name="_GoBack"/>
+      <w:bookmarkEnd w:id="6"/>
+    </w:p>
+    <w:p>
+      <w:pPr>
+        <w:pStyle w:val="ListParagraph"/>
+        <w:numPr>
+          <w:ilvl w:val="1"/>
+          <w:numId w:val="3"/>
+        </w:numPr>
+      </w:pPr>
     </w:p>
     <w:p>
       <w:pPr>
@@ -9286,13 +9209,83 @@
         </w:numPr>
       </w:pPr>
       <w:r>
+        <w:t xml:space="preserve">AWS lambda function trigger – </w:t>
+      </w:r>
+    </w:p>
+    <w:p>
+      <w:pPr>
+        <w:pStyle w:val="ListParagraph"/>
+        <w:numPr>
+          <w:ilvl w:val="1"/>
+          <w:numId w:val="3"/>
+        </w:numPr>
+      </w:pPr>
+      <w:r>
+        <w:t xml:space="preserve">Based Events </w:t>
+      </w:r>
+      <w:r>
+        <w:t xml:space="preserve">(through event source mapping specific Lambda function can be invoked). </w:t>
+      </w:r>
+    </w:p>
+    <w:p>
+      <w:pPr>
+        <w:pStyle w:val="ListParagraph"/>
+        <w:numPr>
+          <w:ilvl w:val="1"/>
+          <w:numId w:val="3"/>
+        </w:numPr>
+      </w:pPr>
+      <w:r>
+        <w:t>By</w:t>
+      </w:r>
+      <w:r>
+        <w:t xml:space="preserve"> API gateway request </w:t>
+      </w:r>
+    </w:p>
+    <w:p>
+      <w:pPr>
+        <w:pStyle w:val="ListParagraph"/>
+        <w:numPr>
+          <w:ilvl w:val="1"/>
+          <w:numId w:val="3"/>
+        </w:numPr>
+      </w:pPr>
+      <w:r>
+        <w:t xml:space="preserve">Through API call make form SDK </w:t>
+      </w:r>
+    </w:p>
+    <w:p>
+      <w:pPr>
+        <w:pStyle w:val="ListParagraph"/>
+        <w:numPr>
+          <w:ilvl w:val="1"/>
+          <w:numId w:val="3"/>
+        </w:numPr>
+      </w:pPr>
+      <w:r>
+        <w:t xml:space="preserve">Based on the input stream – dynamoDB and Kinesis </w:t>
+      </w:r>
+      <w:r>
+        <w:t xml:space="preserve">are stream based services for these service the event will be configure in the AWS lambda side, instead of in the event generator side like in the case of S3 </w:t>
+      </w:r>
+      <w:r>
+        <w:t>.</w:t>
+      </w:r>
+    </w:p>
+    <w:p>
+      <w:pPr>
+        <w:pStyle w:val="ListParagraph"/>
+        <w:numPr>
+          <w:ilvl w:val="0"/>
+          <w:numId w:val="3"/>
+        </w:numPr>
+      </w:pPr>
+      <w:r>
         <w:t xml:space="preserve">The following service can be </w:t>
       </w:r>
-      <w:proofErr w:type="spellStart"/>
-      <w:r>
-        <w:t>use</w:t>
-      </w:r>
-      <w:proofErr w:type="spellEnd"/>
+      <w:r>
+        <w:t>used</w:t>
+      </w:r>
       <w:r>
         <w:t xml:space="preserve"> for triggering AWS Lambda function </w:t>
       </w:r>
@@ -9438,13 +9431,8 @@
               </w:numPr>
             </w:pPr>
             <w:r>
-              <w:t xml:space="preserve">AWS </w:t>
-            </w:r>
-            <w:proofErr w:type="spellStart"/>
-            <w:r>
-              <w:t>CloudComits</w:t>
-            </w:r>
-            <w:proofErr w:type="spellEnd"/>
+              <w:t>AWS CloudComits</w:t>
+            </w:r>
           </w:p>
           <w:p>
             <w:pPr>
@@ -9590,8 +9578,12 @@
           <w:ilvl w:val="1"/>
           <w:numId w:val="3"/>
         </w:numPr>
-      </w:pPr>
-      <w:r>
+        <w:rPr>
+          <w:highlight w:val="yellow"/>
+        </w:rPr>
+      </w:pPr>
+      <w:r>
+        <w:lastRenderedPageBreak/>
         <w:t xml:space="preserve">AWS lambda </w:t>
       </w:r>
       <w:r>
@@ -9601,7 +9593,13 @@
         <w:t xml:space="preserve">scales up </w:t>
       </w:r>
       <w:r>
-        <w:t>to meet the demand for increasing traffic, till account specific concurrent limit is reached. i.e. 1000 concurrent transactions per account.</w:t>
+        <w:t xml:space="preserve">to meet the demand for increasing traffic, till account specific concurrent limit is reached. i.e. </w:t>
+      </w:r>
+      <w:r>
+        <w:rPr>
+          <w:highlight w:val="yellow"/>
+        </w:rPr>
+        <w:t>1000 concurrent transactions per account.</w:t>
       </w:r>
     </w:p>
     <w:p>
@@ -9773,7 +9771,6 @@
               <w:ind w:left="0"/>
             </w:pPr>
             <w:r>
-              <w:lastRenderedPageBreak/>
               <w:t>Ephemeral Storage (temporary storage)</w:t>
             </w:r>
           </w:p>
@@ -10135,7 +10132,13 @@
               </w:numPr>
             </w:pPr>
             <w:r>
-              <w:t>That illustrates service bottle necks , latency spikes , other issues that impacts lambda functions.</w:t>
+              <w:t>That illustrates service bottle</w:t>
+            </w:r>
+            <w:r>
+              <w:t>necks,</w:t>
+            </w:r>
+            <w:r>
+              <w:t xml:space="preserve"> latency spikes , other issues that impacts lambda functions.</w:t>
             </w:r>
           </w:p>
         </w:tc>
@@ -10165,15 +10168,7 @@
               <w:ind w:left="0"/>
             </w:pPr>
             <w:r>
-              <w:t xml:space="preserve">Following parameters can be collected from the </w:t>
-            </w:r>
-            <w:proofErr w:type="spellStart"/>
-            <w:r>
-              <w:t>cloudTrail</w:t>
-            </w:r>
-            <w:proofErr w:type="spellEnd"/>
-            <w:r>
-              <w:t xml:space="preserve"> metrics </w:t>
+              <w:t xml:space="preserve">Following parameters can be collected from the cloudTrail metrics </w:t>
             </w:r>
           </w:p>
           <w:p>
@@ -10236,6 +10231,67 @@
     <w:p>
       <w:pPr>
         <w:pStyle w:val="ListParagraph"/>
+        <w:numPr>
+          <w:ilvl w:val="0"/>
+          <w:numId w:val="3"/>
+        </w:numPr>
+      </w:pPr>
+      <w:r>
+        <w:t xml:space="preserve">All environment variable define in the lambda console are encrypted, using default KMS key however they are NOT store as </w:t>
+      </w:r>
+      <w:r>
+        <w:t>Cryptic text</w:t>
+      </w:r>
+      <w:r>
+        <w:t xml:space="preserve">. To store </w:t>
+      </w:r>
+      <w:r>
+        <w:t xml:space="preserve">sensitive information </w:t>
+      </w:r>
+      <w:r>
+        <w:t>within</w:t>
+      </w:r>
+      <w:r>
+        <w:t xml:space="preserve"> Lambda </w:t>
+      </w:r>
+      <w:r>
+        <w:lastRenderedPageBreak/>
+        <w:t>console</w:t>
+      </w:r>
+      <w:r>
+        <w:t xml:space="preserve">, one needs to use </w:t>
+      </w:r>
+      <w:r>
+        <w:t>Encryption helper which utilized Amazon Key Management Service to store sensitive information as Cryptic text on the console</w:t>
+      </w:r>
+      <w:r>
+        <w:t xml:space="preserve">. </w:t>
+      </w:r>
+    </w:p>
+    <w:p>
+      <w:pPr>
+        <w:pStyle w:val="ListParagraph"/>
+        <w:numPr>
+          <w:ilvl w:val="0"/>
+          <w:numId w:val="3"/>
+        </w:numPr>
+      </w:pPr>
+      <w:r>
+        <w:t xml:space="preserve">One will get error message in the CloudWatch logs - If function configuration exceeded more than 4KB or environment variable key uses revered keys for lambda function or the KMS keys is disable which is used for </w:t>
+      </w:r>
+      <w:r>
+        <w:t>encrypting</w:t>
+      </w:r>
+      <w:r>
+        <w:t xml:space="preserve"> environment variable. </w:t>
+      </w:r>
+      <w:r>
+        <w:tab/>
+      </w:r>
+    </w:p>
+    <w:p>
+      <w:pPr>
+        <w:pStyle w:val="ListParagraph"/>
         <w:ind w:left="360"/>
       </w:pPr>
     </w:p>
@@ -10318,21 +10374,7 @@
         <w:rPr>
           <w:lang w:val="en-US"/>
         </w:rPr>
-        <w:t xml:space="preserve">It’s a fully managed petabyte scale data </w:t>
-      </w:r>
-      <w:proofErr w:type="spellStart"/>
-      <w:r>
-        <w:rPr>
-          <w:lang w:val="en-US"/>
-        </w:rPr>
-        <w:t>wearhouse</w:t>
-      </w:r>
-      <w:proofErr w:type="spellEnd"/>
-      <w:r>
-        <w:rPr>
-          <w:lang w:val="en-US"/>
-        </w:rPr>
-        <w:t xml:space="preserve"> service.</w:t>
+        <w:t>It’s a fully managed petabyte scale data wearhouse service.</w:t>
       </w:r>
     </w:p>
     <w:p>
@@ -10512,21 +10554,7 @@
         <w:rPr>
           <w:lang w:val="en-US"/>
         </w:rPr>
-        <w:t xml:space="preserve">Columnar data are ideal for </w:t>
-      </w:r>
-      <w:proofErr w:type="spellStart"/>
-      <w:r>
-        <w:rPr>
-          <w:lang w:val="en-US"/>
-        </w:rPr>
-        <w:t>datawarehouse</w:t>
-      </w:r>
-      <w:proofErr w:type="spellEnd"/>
-      <w:r>
-        <w:rPr>
-          <w:lang w:val="en-US"/>
-        </w:rPr>
-        <w:t xml:space="preserve"> and analytics </w:t>
+        <w:t xml:space="preserve">Columnar data are ideal for datawarehouse and analytics </w:t>
       </w:r>
     </w:p>
     <w:p>
@@ -10562,7 +10590,6 @@
         <w:rPr>
           <w:lang w:val="en-US"/>
         </w:rPr>
-        <w:lastRenderedPageBreak/>
         <w:t xml:space="preserve">Advance compression </w:t>
       </w:r>
     </w:p>
@@ -10659,21 +10686,7 @@
         <w:rPr>
           <w:lang w:val="en-US"/>
         </w:rPr>
-        <w:t xml:space="preserve">, the largest will have </w:t>
-      </w:r>
-      <w:proofErr w:type="spellStart"/>
-      <w:r>
-        <w:rPr>
-          <w:lang w:val="en-US"/>
-        </w:rPr>
-        <w:t>upto</w:t>
-      </w:r>
-      <w:proofErr w:type="spellEnd"/>
-      <w:r>
-        <w:rPr>
-          <w:lang w:val="en-US"/>
-        </w:rPr>
-        <w:t xml:space="preserve"> 128 nodes in single cluster.</w:t>
+        <w:t>, the largest will have upto 128 nodes in single cluster.</w:t>
       </w:r>
     </w:p>
     <w:p>
@@ -10881,6 +10894,7 @@
         <w:rPr>
           <w:lang w:val="en-US"/>
         </w:rPr>
+        <w:lastRenderedPageBreak/>
         <w:t xml:space="preserve">Redshift </w:t>
       </w:r>
       <w:r>
@@ -11175,7 +11189,6 @@
           <w:b/>
           <w:lang w:val="en-US"/>
         </w:rPr>
-        <w:lastRenderedPageBreak/>
         <w:t>AWS Service – Kinesis</w:t>
       </w:r>
       <w:bookmarkEnd w:id="8"/>
@@ -11425,15 +11438,7 @@
         <w:t xml:space="preserve">Real time </w:t>
       </w:r>
       <w:r>
-        <w:t xml:space="preserve">metrics and reporting Kinesis data streams can be </w:t>
-      </w:r>
-      <w:proofErr w:type="spellStart"/>
-      <w:r>
-        <w:t>use</w:t>
-      </w:r>
-      <w:proofErr w:type="spellEnd"/>
-      <w:r>
-        <w:t xml:space="preserve"> to perform simple</w:t>
+        <w:t>metrics and reporting Kinesis data streams can be use to perform simple</w:t>
       </w:r>
       <w:r>
         <w:t xml:space="preserve"> analytics and processing of the data </w:t>
@@ -11472,6 +11477,7 @@
         <w:t xml:space="preserve">Output from one stream can be an input to another stream, this helps building a complex data streaming application with multiple </w:t>
       </w:r>
       <w:r>
+        <w:lastRenderedPageBreak/>
         <w:t xml:space="preserve">upstream and downstream application. </w:t>
       </w:r>
       <w:r>
@@ -11612,15 +11618,7 @@
         <w:t xml:space="preserve"> </w:t>
       </w:r>
       <w:r>
-        <w:t xml:space="preserve">can be </w:t>
-      </w:r>
-      <w:proofErr w:type="spellStart"/>
-      <w:r>
-        <w:t>use</w:t>
-      </w:r>
-      <w:proofErr w:type="spellEnd"/>
-      <w:r>
-        <w:t xml:space="preserve"> to put the record data directly into Amazon services like – AWS S</w:t>
+        <w:t>can be use to put the record data directly into Amazon services like – AWS S</w:t>
       </w:r>
       <w:r>
         <w:t>3,</w:t>
@@ -11719,7 +11717,6 @@
         </w:numPr>
       </w:pPr>
       <w:r>
-        <w:lastRenderedPageBreak/>
         <w:t xml:space="preserve">Partition </w:t>
       </w:r>
       <w:r>
@@ -11870,6 +11867,7 @@
         </w:numPr>
       </w:pPr>
       <w:r>
+        <w:lastRenderedPageBreak/>
         <w:t>Kinesis firehouse to load data into Amazon redshift, it needs to load data first into S3 bucket, then issue a COPY command to load the data from the S3 bucket to Redshift.</w:t>
       </w:r>
     </w:p>
@@ -12206,7 +12204,6 @@
           <w:b/>
           <w:lang w:val="en-US"/>
         </w:rPr>
-        <w:lastRenderedPageBreak/>
         <w:t>AWS Service – SQS</w:t>
       </w:r>
       <w:bookmarkEnd w:id="10"/>
@@ -12613,6 +12610,7 @@
               <w:rPr>
                 <w:lang w:val="en-US"/>
               </w:rPr>
+              <w:lastRenderedPageBreak/>
               <w:t xml:space="preserve">It does not wait for message to be appear </w:t>
             </w:r>
           </w:p>
@@ -12633,21 +12631,7 @@
               <w:rPr>
                 <w:lang w:val="en-US"/>
               </w:rPr>
-              <w:t xml:space="preserve">It waits for the max </w:t>
-            </w:r>
-            <w:proofErr w:type="spellStart"/>
-            <w:r>
-              <w:rPr>
-                <w:lang w:val="en-US"/>
-              </w:rPr>
-              <w:t>ReceivedWaitTime</w:t>
-            </w:r>
-            <w:proofErr w:type="spellEnd"/>
-            <w:r>
-              <w:rPr>
-                <w:lang w:val="en-US"/>
-              </w:rPr>
-              <w:t xml:space="preserve">, before responding back if there is no message in the queue for processing. </w:t>
+              <w:t xml:space="preserve">It waits for the max ReceivedWaitTime, before responding back if there is no message in the queue for processing. </w:t>
             </w:r>
           </w:p>
           <w:p>
@@ -12731,19 +12715,11 @@
                 <w:lang w:val="en-US"/>
               </w:rPr>
             </w:pPr>
-            <w:proofErr w:type="spellStart"/>
             <w:r>
               <w:rPr>
                 <w:lang w:val="en-US"/>
               </w:rPr>
-              <w:t>ReceivedWaitTime</w:t>
-            </w:r>
-            <w:proofErr w:type="spellEnd"/>
-            <w:r>
-              <w:rPr>
-                <w:lang w:val="en-US"/>
-              </w:rPr>
-              <w:t xml:space="preserve"> set </w:t>
+              <w:t xml:space="preserve">ReceivedWaitTime set </w:t>
             </w:r>
             <w:r>
               <w:rPr>
@@ -12777,19 +12753,11 @@
                 <w:lang w:val="en-US"/>
               </w:rPr>
             </w:pPr>
-            <w:proofErr w:type="spellStart"/>
             <w:r>
               <w:rPr>
                 <w:lang w:val="en-US"/>
               </w:rPr>
-              <w:t>ReceivedWaitTime</w:t>
-            </w:r>
-            <w:proofErr w:type="spellEnd"/>
-            <w:r>
-              <w:rPr>
-                <w:lang w:val="en-US"/>
-              </w:rPr>
-              <w:t xml:space="preserve"> &lt;= 20 seconds </w:t>
+              <w:t xml:space="preserve">ReceivedWaitTime &lt;= 20 seconds </w:t>
             </w:r>
           </w:p>
         </w:tc>
@@ -13116,7 +13084,6 @@
           <w:bCs/>
           <w:lang w:val="en-US"/>
         </w:rPr>
-        <w:lastRenderedPageBreak/>
         <w:t xml:space="preserve">SQS message reliability </w:t>
       </w:r>
       <w:r>
@@ -13483,6 +13450,7 @@
         </w:numPr>
       </w:pPr>
       <w:r>
+        <w:lastRenderedPageBreak/>
         <w:t xml:space="preserve">Single digit millisecond latency. </w:t>
       </w:r>
     </w:p>
@@ -13648,15 +13616,7 @@
         <w:t xml:space="preserve"> </w:t>
       </w:r>
       <w:r>
-        <w:t xml:space="preserve">Different </w:t>
-      </w:r>
-      <w:proofErr w:type="spellStart"/>
-      <w:r>
-        <w:t>Dynamodb</w:t>
-      </w:r>
-      <w:proofErr w:type="spellEnd"/>
-      <w:r>
-        <w:t xml:space="preserve"> across different region tied up together, any changes made to one table will replicate to other tables, thereby increasing the durability of the data. </w:t>
+        <w:t xml:space="preserve">Different Dynamodb across different region tied up together, any changes made to one table will replicate to other tables, thereby increasing the durability of the data. </w:t>
       </w:r>
     </w:p>
     <w:p>
@@ -13670,7 +13630,6 @@
       <w:r>
         <w:t xml:space="preserve">Based on the required read-write capacity, </w:t>
       </w:r>
-      <w:proofErr w:type="spellStart"/>
       <w:r>
         <w:t>D</w:t>
       </w:r>
@@ -13681,11 +13640,7 @@
         <w:t>namo</w:t>
       </w:r>
       <w:r>
-        <w:t>db</w:t>
-      </w:r>
-      <w:proofErr w:type="spellEnd"/>
-      <w:r>
-        <w:t xml:space="preserve"> will scale-out/scale-in. </w:t>
+        <w:t xml:space="preserve">db will scale-out/scale-in. </w:t>
       </w:r>
     </w:p>
     <w:p>
@@ -13696,13 +13651,8 @@
           <w:numId w:val="11"/>
         </w:numPr>
       </w:pPr>
-      <w:proofErr w:type="spellStart"/>
-      <w:r>
-        <w:t>Dynamodb</w:t>
-      </w:r>
-      <w:proofErr w:type="spellEnd"/>
-      <w:r>
-        <w:t xml:space="preserve"> supports two types of </w:t>
+      <w:r>
+        <w:t xml:space="preserve">Dynamodb supports two types of </w:t>
       </w:r>
       <w:r>
         <w:t xml:space="preserve">read consistency </w:t>
@@ -13881,7 +13831,6 @@
         </w:numPr>
       </w:pPr>
       <w:r>
-        <w:lastRenderedPageBreak/>
         <w:t xml:space="preserve">Pricing </w:t>
       </w:r>
     </w:p>
@@ -13990,21 +13939,7 @@
         <w:rPr>
           <w:color w:val="FF0000"/>
         </w:rPr>
-        <w:t xml:space="preserve">Maximum of 10,000 read-capacity-unit/write-capacity-unit can be set within a </w:t>
-      </w:r>
-      <w:proofErr w:type="spellStart"/>
-      <w:r>
-        <w:rPr>
-          <w:color w:val="FF0000"/>
-        </w:rPr>
-        <w:t>dyanomoDB</w:t>
-      </w:r>
-      <w:proofErr w:type="spellEnd"/>
-      <w:r>
-        <w:rPr>
-          <w:color w:val="FF0000"/>
-        </w:rPr>
-        <w:t xml:space="preserve"> table. THIS IS A SOFT LIMIT. </w:t>
+        <w:t xml:space="preserve">Maximum of 10,000 read-capacity-unit/write-capacity-unit can be set within a dyanomoDB table. THIS IS A SOFT LIMIT. </w:t>
       </w:r>
     </w:p>
     <w:p>
@@ -14088,15 +14023,8 @@
         </w:numPr>
       </w:pPr>
       <w:r>
-        <w:t xml:space="preserve">For storing sequential data into </w:t>
-      </w:r>
-      <w:proofErr w:type="spellStart"/>
-      <w:r>
-        <w:t>Dyanomo</w:t>
-      </w:r>
-      <w:proofErr w:type="spellEnd"/>
-      <w:r>
-        <w:t xml:space="preserve"> DB it </w:t>
+        <w:lastRenderedPageBreak/>
+        <w:t xml:space="preserve">For storing sequential data into Dyanomo DB it </w:t>
       </w:r>
       <w:r>
         <w:t>required action</w:t>
@@ -14114,23 +14042,7 @@
         </w:numPr>
       </w:pPr>
       <w:r>
-        <w:t xml:space="preserve">For storing large item size in </w:t>
-      </w:r>
-      <w:proofErr w:type="spellStart"/>
-      <w:r>
-        <w:t>Dyanomo</w:t>
-      </w:r>
-      <w:proofErr w:type="spellEnd"/>
-      <w:r>
-        <w:t xml:space="preserve"> DB, </w:t>
-      </w:r>
-      <w:proofErr w:type="spellStart"/>
-      <w:r>
-        <w:t>its</w:t>
-      </w:r>
-      <w:proofErr w:type="spellEnd"/>
-      <w:r>
-        <w:t xml:space="preserve"> advisable to store the object in S3 bucket and maintain an index for that object.  </w:t>
+        <w:t xml:space="preserve">For storing large item size in Dyanomo DB, its advisable to store the object in S3 bucket and maintain an index for that object.  </w:t>
       </w:r>
     </w:p>
     <w:p>
@@ -14179,15 +14091,7 @@
         <w:t xml:space="preserve"> Dynamo DB </w:t>
       </w:r>
       <w:r>
-        <w:t xml:space="preserve">table the data are retrieved based on the primary attributes, also </w:t>
-      </w:r>
-      <w:proofErr w:type="spellStart"/>
-      <w:r>
-        <w:t>know</w:t>
-      </w:r>
-      <w:proofErr w:type="spellEnd"/>
-      <w:r>
-        <w:t xml:space="preserve"> as primary key index. Sometimes, the data are need to be retrieved not alone using a primary attribute, thus one needs to create a secondary index. They help in improving the performance and cost by reducing the read capacity. There are two types </w:t>
+        <w:t xml:space="preserve">table the data are retrieved based on the primary attributes, also know as primary key index. Sometimes, the data are need to be retrieved not alone using a primary attribute, thus one needs to create a secondary index. They help in improving the performance and cost by reducing the read capacity. There are two types </w:t>
       </w:r>
       <w:r>
         <w:t>of secondary</w:t>
@@ -14388,7 +14292,6 @@
           <w:b/>
           <w:bCs/>
         </w:rPr>
-        <w:lastRenderedPageBreak/>
         <w:t xml:space="preserve">DAX </w:t>
       </w:r>
     </w:p>
@@ -14409,15 +14312,7 @@
         <w:t>for Dynamo DB</w:t>
       </w:r>
       <w:r>
-        <w:t xml:space="preserve">. It can scale up to </w:t>
-      </w:r>
-      <w:proofErr w:type="spellStart"/>
-      <w:r>
-        <w:t>million</w:t>
-      </w:r>
-      <w:proofErr w:type="spellEnd"/>
-      <w:r>
-        <w:t xml:space="preserve"> of request, with millisecond to microsecond performance improvement. </w:t>
+        <w:t xml:space="preserve">. It can scale up to million of request, with millisecond to microsecond performance improvement. </w:t>
       </w:r>
       <w:r>
         <w:t xml:space="preserve">There is no need for changing the application logic, as DAX is compatible with the </w:t>
@@ -14506,15 +14401,7 @@
         </w:numPr>
       </w:pPr>
       <w:r>
-        <w:t xml:space="preserve">AWS </w:t>
-      </w:r>
-      <w:proofErr w:type="spellStart"/>
-      <w:r>
-        <w:t>Fargate</w:t>
-      </w:r>
-      <w:proofErr w:type="spellEnd"/>
-      <w:r>
-        <w:t xml:space="preserve"> is a fully manged serverless architecture for manging docker container clusters. </w:t>
+        <w:t xml:space="preserve">AWS Fargate is a fully manged serverless architecture for manging docker container clusters. </w:t>
       </w:r>
     </w:p>
     <w:p>
@@ -14580,6 +14467,7 @@
         </w:numPr>
       </w:pPr>
       <w:r>
+        <w:lastRenderedPageBreak/>
         <w:t>Docker file is use to create a container image, the</w:t>
       </w:r>
       <w:r>
@@ -14652,43 +14540,18 @@
           <w:numId w:val="15"/>
         </w:numPr>
       </w:pPr>
-      <w:proofErr w:type="spellStart"/>
       <w:r>
         <w:rPr>
           <w:b/>
           <w:bCs/>
         </w:rPr>
-        <w:t>Fargate</w:t>
-      </w:r>
-      <w:proofErr w:type="spellEnd"/>
-      <w:r>
-        <w:rPr>
-          <w:b/>
-          <w:bCs/>
-        </w:rPr>
-        <w:t xml:space="preserve"> Launch Type</w:t>
-      </w:r>
-      <w:r>
-        <w:t xml:space="preserve">: This help in running containerized application without any need for provisioning and managing backend infrastructure. Just register the Task Definition and </w:t>
-      </w:r>
-      <w:proofErr w:type="spellStart"/>
-      <w:r>
-        <w:t>Fargate</w:t>
-      </w:r>
-      <w:proofErr w:type="spellEnd"/>
-      <w:r>
-        <w:t xml:space="preserve"> will launch the container.  </w:t>
-      </w:r>
-      <w:r>
-        <w:t>(</w:t>
-      </w:r>
-      <w:proofErr w:type="spellStart"/>
-      <w:r>
-        <w:t>Fargate</w:t>
-      </w:r>
-      <w:proofErr w:type="spellEnd"/>
-      <w:r>
-        <w:t xml:space="preserve"> Launch Type ONLY supports container images that are store in Amazon ECR or stored publicly on the docker hub. </w:t>
+        <w:t>Fargate Launch Type</w:t>
+      </w:r>
+      <w:r>
+        <w:t xml:space="preserve">: This help in running containerized application without any need for provisioning and managing backend infrastructure. Just register the Task Definition and Fargate will launch the container.  </w:t>
+      </w:r>
+      <w:r>
+        <w:t xml:space="preserve">(Fargate Launch Type ONLY supports container images that are store in Amazon ECR or stored publicly on the docker hub. </w:t>
       </w:r>
       <w:r>
         <w:t>It DOESN’T support images that are stored on private repositories.</w:t>
@@ -14924,7 +14787,6 @@
           <w:b/>
           <w:bCs/>
         </w:rPr>
-        <w:lastRenderedPageBreak/>
         <w:t xml:space="preserve">ESC </w:t>
       </w:r>
       <w:r>
@@ -15089,10 +14951,7 @@
         <w:t>hosted Microsoft</w:t>
       </w:r>
       <w:r>
-        <w:t xml:space="preserve"> Active Directory</w:t>
-      </w:r>
-      <w:r>
-        <w:t xml:space="preserve">, VPN connection is needed. </w:t>
+        <w:t xml:space="preserve"> Active Directory, VPN connection is needed. </w:t>
       </w:r>
     </w:p>
     <w:p>
@@ -15100,13 +14959,8 @@
         <w:ind w:left="720"/>
       </w:pPr>
       <w:r>
-        <w:t xml:space="preserve">This can also be used in federated mode, where user can access Office365 on the Azure cloud using </w:t>
-      </w:r>
-      <w:r>
-        <w:t>AWS hosted Microsoft Active Directory</w:t>
-      </w:r>
-      <w:r>
-        <w:t xml:space="preserve"> credentials. </w:t>
+        <w:lastRenderedPageBreak/>
+        <w:t xml:space="preserve">This can also be used in federated mode, where user can access Office365 on the Azure cloud using AWS hosted Microsoft Active Directory credentials. </w:t>
       </w:r>
     </w:p>
     <w:p>
@@ -15114,19 +14968,7 @@
         <w:ind w:left="720"/>
       </w:pPr>
       <w:r>
-        <w:t xml:space="preserve">Using </w:t>
-      </w:r>
-      <w:r>
-        <w:t>AWS hosted Microsoft Active Directory</w:t>
-      </w:r>
-      <w:r>
-        <w:t xml:space="preserve">, one can login into AWS console without any need for setting SSO between </w:t>
-      </w:r>
-      <w:r>
-        <w:t>Microsoft Active Directory</w:t>
-      </w:r>
-      <w:r>
-        <w:t xml:space="preserve"> &amp; AWS IAM service. </w:t>
+        <w:t xml:space="preserve">Using AWS hosted Microsoft Active Directory, one can login into AWS console without any need for setting SSO between Microsoft Active Directory &amp; AWS IAM service. </w:t>
       </w:r>
     </w:p>
     <w:p>
@@ -15134,13 +14976,7 @@
         <w:ind w:left="720"/>
       </w:pPr>
       <w:r>
-        <w:t xml:space="preserve">Its hosted on two separate AZ within a same region, thus supports HA. One can also add domain controller to scale up the performance of the </w:t>
-      </w:r>
-      <w:r>
-        <w:t>Microsoft Active Directory AWS managed service</w:t>
-      </w:r>
-      <w:r>
-        <w:t>.</w:t>
+        <w:t>Its hosted on two separate AZ within a same region, thus supports HA. One can also add domain controller to scale up the performance of the Microsoft Active Directory AWS managed service.</w:t>
       </w:r>
     </w:p>
     <w:p>
@@ -15154,13 +14990,7 @@
         <w:rPr>
           <w:lang w:val="en-US"/>
         </w:rPr>
-        <w:t>AWS Microsoft Active Directory services</w:t>
-      </w:r>
-      <w:r>
-        <w:rPr>
-          <w:lang w:val="en-US"/>
-        </w:rPr>
-        <w:t xml:space="preserve"> comes in two editions:</w:t>
+        <w:t>AWS Microsoft Active Directory services comes in two editions:</w:t>
       </w:r>
     </w:p>
     <w:p>
@@ -15175,13 +15005,7 @@
         <w:rPr>
           <w:lang w:val="en-US"/>
         </w:rPr>
-        <w:t xml:space="preserve">AWS Microsoft Active Directory </w:t>
-      </w:r>
-      <w:r>
-        <w:rPr>
-          <w:lang w:val="en-US"/>
-        </w:rPr>
-        <w:t xml:space="preserve">Service – </w:t>
+        <w:t xml:space="preserve">AWS Microsoft Active Directory Service – </w:t>
       </w:r>
       <w:r>
         <w:rPr>
@@ -15228,19 +15052,7 @@
         <w:rPr>
           <w:lang w:val="en-US"/>
         </w:rPr>
-        <w:t>AWS Microsoft Active Directory services</w:t>
-      </w:r>
-      <w:r>
-        <w:rPr>
-          <w:lang w:val="en-US"/>
-        </w:rPr>
-        <w:t xml:space="preserve"> </w:t>
-      </w:r>
-      <w:r>
-        <w:rPr>
-          <w:lang w:val="en-US"/>
-        </w:rPr>
-        <w:t xml:space="preserve">– </w:t>
+        <w:t xml:space="preserve">AWS Microsoft Active Directory services – </w:t>
       </w:r>
       <w:r>
         <w:rPr>
@@ -15248,15 +15060,7 @@
           <w:bCs/>
           <w:lang w:val="en-US"/>
         </w:rPr>
-        <w:t>Enterprise</w:t>
-      </w:r>
-      <w:r>
-        <w:rPr>
-          <w:b/>
-          <w:bCs/>
-          <w:lang w:val="en-US"/>
-        </w:rPr>
-        <w:t xml:space="preserve"> edition</w:t>
+        <w:t>Enterprise edition</w:t>
       </w:r>
       <w:r>
         <w:rPr>
@@ -15421,10 +15225,7 @@
         <w:t xml:space="preserve"> This is the in-expensive solution, </w:t>
       </w:r>
       <w:r>
-        <w:t xml:space="preserve">a </w:t>
-      </w:r>
-      <w:r>
-        <w:t xml:space="preserve">lightweight </w:t>
+        <w:t xml:space="preserve">a lightweight </w:t>
       </w:r>
       <w:r>
         <w:t>Active Directory features</w:t>
@@ -15439,11 +15240,7 @@
         <w:t>s</w:t>
       </w:r>
       <w:r>
-        <w:t xml:space="preserve"> </w:t>
-      </w:r>
-      <w:r>
-        <w:lastRenderedPageBreak/>
-        <w:t>and the user base is less than 5000 users</w:t>
+        <w:t xml:space="preserve"> and the user base is less than 5000 users</w:t>
       </w:r>
       <w:r>
         <w:t xml:space="preserve">. </w:t>
@@ -15556,13 +15353,8 @@
           <w:numId w:val="35"/>
         </w:numPr>
       </w:pPr>
-      <w:proofErr w:type="spellStart"/>
-      <w:r>
-        <w:t>Powershell</w:t>
-      </w:r>
-      <w:proofErr w:type="spellEnd"/>
-      <w:r>
-        <w:t xml:space="preserve"> AD cmdlets</w:t>
+      <w:r>
+        <w:t>Powershell AD cmdlets</w:t>
       </w:r>
     </w:p>
     <w:p>
@@ -15624,13 +15416,9 @@
           <w:numId w:val="35"/>
         </w:numPr>
       </w:pPr>
-      <w:proofErr w:type="spellStart"/>
-      <w:r>
-        <w:t>Poweshell</w:t>
-      </w:r>
-      <w:proofErr w:type="spellEnd"/>
-      <w:r>
-        <w:t xml:space="preserve"> support</w:t>
+      <w:r>
+        <w:lastRenderedPageBreak/>
+        <w:t>Poweshell support</w:t>
       </w:r>
     </w:p>
     <w:p>
@@ -15780,21 +15568,7 @@
         <w:rPr>
           <w:lang w:val="en-US"/>
         </w:rPr>
-        <w:t>and can be saved as .</w:t>
-      </w:r>
-      <w:proofErr w:type="spellStart"/>
-      <w:r>
-        <w:rPr>
-          <w:lang w:val="en-US"/>
-        </w:rPr>
-        <w:t>yaml</w:t>
-      </w:r>
-      <w:proofErr w:type="spellEnd"/>
-      <w:r>
-        <w:rPr>
-          <w:lang w:val="en-US"/>
-        </w:rPr>
-        <w:t xml:space="preserve">, .json, .template or .txt </w:t>
+        <w:t xml:space="preserve">and can be saved as .yaml, .json, .template or .txt </w:t>
       </w:r>
     </w:p>
     <w:p>
@@ -15812,21 +15586,7 @@
         <w:rPr>
           <w:lang w:val="en-US"/>
         </w:rPr>
-        <w:t xml:space="preserve">The main benefits of </w:t>
-      </w:r>
-      <w:proofErr w:type="spellStart"/>
-      <w:r>
-        <w:rPr>
-          <w:lang w:val="en-US"/>
-        </w:rPr>
-        <w:t>cloudFormation</w:t>
-      </w:r>
-      <w:proofErr w:type="spellEnd"/>
-      <w:r>
-        <w:rPr>
-          <w:lang w:val="en-US"/>
-        </w:rPr>
-        <w:t xml:space="preserve"> are</w:t>
+        <w:t>The main benefits of cloudFormation are</w:t>
       </w:r>
     </w:p>
     <w:p>
@@ -16074,30 +15834,12 @@
           <w:lang w:val="en-US"/>
         </w:rPr>
       </w:pPr>
-      <w:bookmarkStart w:id="15" w:name="_Toc18667974"/>
-      <w:r>
-        <w:rPr>
-          <w:b/>
-          <w:lang w:val="en-US"/>
-        </w:rPr>
-        <w:t xml:space="preserve">AWS Service – </w:t>
-      </w:r>
-      <w:proofErr w:type="spellStart"/>
-      <w:r>
-        <w:rPr>
-          <w:b/>
-          <w:lang w:val="en-US"/>
-        </w:rPr>
-        <w:t>OpsWorks</w:t>
-      </w:r>
-      <w:bookmarkEnd w:id="15"/>
-      <w:proofErr w:type="spellEnd"/>
-      <w:r>
-        <w:rPr>
-          <w:b/>
-          <w:lang w:val="en-US"/>
-        </w:rPr>
-        <w:t xml:space="preserve">      </w:t>
+      <w:r>
+        <w:rPr>
+          <w:b/>
+          <w:lang w:val="en-US"/>
+        </w:rPr>
+        <w:t xml:space="preserve">AWS Budget </w:t>
       </w:r>
     </w:p>
     <w:p>
@@ -16114,19 +15856,11 @@
         </w:rPr>
         <w:t xml:space="preserve">AWS </w:t>
       </w:r>
-      <w:proofErr w:type="spellStart"/>
-      <w:r>
-        <w:rPr>
-          <w:lang w:val="en-US"/>
-        </w:rPr>
-        <w:t>OpsWorks</w:t>
-      </w:r>
-      <w:proofErr w:type="spellEnd"/>
-      <w:r>
-        <w:rPr>
-          <w:lang w:val="en-US"/>
-        </w:rPr>
-        <w:t xml:space="preserve"> is a chef base configuration management tool </w:t>
+      <w:r>
+        <w:rPr>
+          <w:lang w:val="en-US"/>
+        </w:rPr>
+        <w:t xml:space="preserve">Budget Dashboard helps in creating, tracking, inspecting budget allocation for different AWS resources. </w:t>
       </w:r>
     </w:p>
     <w:p>
@@ -16141,8 +15875,7 @@
         <w:rPr>
           <w:lang w:val="en-US"/>
         </w:rPr>
-        <w:lastRenderedPageBreak/>
-        <w:t xml:space="preserve">It consists of Cook-Book each of the cook book consist of one or more recipes. A recipes is a set of one or more instruction written in ruby language syntax – which define resource to use and the order in which the resource to be applied. </w:t>
+        <w:t xml:space="preserve">Budget can be created on monthly, yearly, quarterly basis – with the ability to adjust the start-date and the end-date and refine cost allocation based on multiple dimension such as AWS services, linked accounts, tags and others. </w:t>
       </w:r>
     </w:p>
     <w:p>
@@ -16155,459 +15888,33 @@
       </w:pPr>
       <w:r>
         <w:rPr>
-          <w:b/>
-          <w:bCs/>
-          <w:lang w:val="en-US"/>
-        </w:rPr>
-        <w:t xml:space="preserve">AWS </w:t>
-      </w:r>
-      <w:proofErr w:type="spellStart"/>
-      <w:r>
-        <w:rPr>
-          <w:b/>
-          <w:bCs/>
-          <w:lang w:val="en-US"/>
-        </w:rPr>
-        <w:t>OpsWorks</w:t>
-      </w:r>
-      <w:proofErr w:type="spellEnd"/>
-      <w:r>
-        <w:rPr>
-          <w:b/>
-          <w:bCs/>
-          <w:lang w:val="en-US"/>
-        </w:rPr>
-        <w:t xml:space="preserve"> stack</w:t>
-      </w:r>
-      <w:r>
-        <w:rPr>
-          <w:lang w:val="en-US"/>
-        </w:rPr>
-        <w:t xml:space="preserve"> is a collection of resources </w:t>
-      </w:r>
-      <w:r>
-        <w:rPr>
-          <w:lang w:val="en-US"/>
-        </w:rPr>
-        <w:t>(AWS resources) group together to cater a need for a specific application.</w:t>
-      </w:r>
-    </w:p>
-    <w:p>
-      <w:pPr>
-        <w:pStyle w:val="ListParagraph"/>
-        <w:numPr>
-          <w:ilvl w:val="0"/>
-          <w:numId w:val="21"/>
-        </w:numPr>
-      </w:pPr>
-      <w:r>
-        <w:rPr>
-          <w:b/>
-          <w:bCs/>
-        </w:rPr>
-        <w:t xml:space="preserve">AWS </w:t>
-      </w:r>
-      <w:proofErr w:type="spellStart"/>
-      <w:r>
-        <w:rPr>
-          <w:b/>
-          <w:bCs/>
-        </w:rPr>
-        <w:t>OpsWorks</w:t>
-      </w:r>
-      <w:proofErr w:type="spellEnd"/>
-      <w:r>
-        <w:rPr>
-          <w:b/>
-          <w:bCs/>
-        </w:rPr>
-        <w:t xml:space="preserve"> layer</w:t>
-      </w:r>
-      <w:r>
-        <w:t xml:space="preserve"> is a set of EC2 instances that servers a particular purpose. Like for hosting database server or for hosting web application etc. Layer give complete control on the package that needs to be installed , how they need to be configure and how application are deployed. </w:t>
-      </w:r>
-    </w:p>
-    <w:p>
-      <w:pPr>
-        <w:pStyle w:val="ListParagraph"/>
-        <w:numPr>
-          <w:ilvl w:val="0"/>
-          <w:numId w:val="21"/>
-        </w:numPr>
-      </w:pPr>
-      <w:r>
-        <w:t xml:space="preserve">AWS </w:t>
-      </w:r>
-      <w:proofErr w:type="spellStart"/>
-      <w:r>
-        <w:t>CookBooks</w:t>
-      </w:r>
-      <w:proofErr w:type="spellEnd"/>
-      <w:r>
-        <w:t xml:space="preserve"> </w:t>
-      </w:r>
-      <w:r>
-        <w:t xml:space="preserve">– are store in amazon s3 or in git repositories. </w:t>
-      </w:r>
-    </w:p>
-    <w:p>
-      <w:pPr>
-        <w:pStyle w:val="ListParagraph"/>
-        <w:numPr>
-          <w:ilvl w:val="0"/>
-          <w:numId w:val="21"/>
-        </w:numPr>
-      </w:pPr>
-      <w:r>
-        <w:t xml:space="preserve">AWS stack certain properties can be updated using </w:t>
-      </w:r>
-      <w:r>
-        <w:t>recipes</w:t>
-      </w:r>
-      <w:r>
-        <w:t xml:space="preserve"> and some of the properties like AWS region can</w:t>
-      </w:r>
-      <w:r>
-        <w:t>no</w:t>
-      </w:r>
-      <w:r>
-        <w:t xml:space="preserve">t be changed. One need to delete the stack and re-create it one a </w:t>
-      </w:r>
-      <w:r>
-        <w:t xml:space="preserve">different region. </w:t>
-      </w:r>
-      <w:r>
-        <w:t xml:space="preserve"> </w:t>
-      </w:r>
-    </w:p>
-    <w:p>
-      <w:pPr>
-        <w:pStyle w:val="ListParagraph"/>
-        <w:numPr>
-          <w:ilvl w:val="0"/>
-          <w:numId w:val="21"/>
-        </w:numPr>
-      </w:pPr>
-      <w:r>
-        <w:t xml:space="preserve">AWS </w:t>
-      </w:r>
-      <w:proofErr w:type="spellStart"/>
-      <w:r>
-        <w:t>OpsWorks</w:t>
-      </w:r>
-      <w:proofErr w:type="spellEnd"/>
-      <w:r>
-        <w:t xml:space="preserve"> lifecycle </w:t>
-      </w:r>
-    </w:p>
-    <w:p>
-      <w:pPr>
-        <w:pStyle w:val="ListParagraph"/>
-        <w:numPr>
-          <w:ilvl w:val="1"/>
-          <w:numId w:val="22"/>
-        </w:numPr>
-      </w:pPr>
-      <w:r>
-        <w:t xml:space="preserve"> </w:t>
-      </w:r>
-      <w:r>
-        <w:rPr>
-          <w:b/>
-          <w:bCs/>
-        </w:rPr>
-        <w:t>Setup</w:t>
-      </w:r>
-      <w:r>
-        <w:t xml:space="preserve"> – once a new instance is successfully booted </w:t>
-      </w:r>
-    </w:p>
-    <w:p>
-      <w:pPr>
-        <w:pStyle w:val="ListParagraph"/>
-        <w:numPr>
-          <w:ilvl w:val="1"/>
-          <w:numId w:val="22"/>
-        </w:numPr>
-      </w:pPr>
-      <w:r>
-        <w:rPr>
-          <w:b/>
-          <w:bCs/>
-        </w:rPr>
-        <w:t>Configure</w:t>
-      </w:r>
-      <w:r>
-        <w:t xml:space="preserve"> </w:t>
-      </w:r>
-      <w:r>
-        <w:t>– once the instance enters into ONLINE state (ready for deployment )</w:t>
-      </w:r>
-    </w:p>
-    <w:p>
-      <w:pPr>
-        <w:pStyle w:val="ListParagraph"/>
-        <w:numPr>
-          <w:ilvl w:val="1"/>
-          <w:numId w:val="22"/>
-        </w:numPr>
-      </w:pPr>
-      <w:r>
-        <w:rPr>
-          <w:b/>
-          <w:bCs/>
-        </w:rPr>
-        <w:t>Deploy</w:t>
-      </w:r>
-      <w:r>
-        <w:t xml:space="preserve"> </w:t>
-      </w:r>
-      <w:r>
-        <w:t>– Deploy an app</w:t>
-      </w:r>
-    </w:p>
-    <w:p>
-      <w:pPr>
-        <w:pStyle w:val="ListParagraph"/>
-        <w:numPr>
-          <w:ilvl w:val="1"/>
-          <w:numId w:val="22"/>
-        </w:numPr>
-      </w:pPr>
-      <w:proofErr w:type="spellStart"/>
-      <w:r>
-        <w:rPr>
-          <w:b/>
-          <w:bCs/>
-        </w:rPr>
-        <w:t>UnDeploy</w:t>
-      </w:r>
-      <w:proofErr w:type="spellEnd"/>
-      <w:r>
-        <w:t xml:space="preserve"> – </w:t>
-      </w:r>
-      <w:proofErr w:type="spellStart"/>
-      <w:r>
-        <w:t>Undeploy</w:t>
-      </w:r>
-      <w:proofErr w:type="spellEnd"/>
-      <w:r>
-        <w:t xml:space="preserve"> an app</w:t>
-      </w:r>
-      <w:r>
-        <w:t xml:space="preserve"> </w:t>
-      </w:r>
-    </w:p>
-    <w:p>
-      <w:pPr>
-        <w:pStyle w:val="ListParagraph"/>
-        <w:numPr>
-          <w:ilvl w:val="1"/>
-          <w:numId w:val="22"/>
-        </w:numPr>
-      </w:pPr>
-      <w:r>
-        <w:rPr>
-          <w:b/>
-          <w:bCs/>
-        </w:rPr>
-        <w:t>Shutdown</w:t>
-      </w:r>
-      <w:r>
-        <w:t xml:space="preserve"> – When a</w:t>
-      </w:r>
-      <w:r>
-        <w:t xml:space="preserve">n </w:t>
-      </w:r>
-      <w:r>
-        <w:t xml:space="preserve">instance is deleted </w:t>
-      </w:r>
-    </w:p>
-    <w:p>
-      <w:pPr>
-        <w:pStyle w:val="ListParagraph"/>
-        <w:numPr>
-          <w:ilvl w:val="0"/>
-          <w:numId w:val="21"/>
-        </w:numPr>
-      </w:pPr>
-      <w:r>
-        <w:t xml:space="preserve">Once a lifecycle state is reach – AWS Ops will automatically run the recipes for that state. </w:t>
-      </w:r>
-    </w:p>
-    <w:p>
-      <w:pPr>
-        <w:pStyle w:val="ListParagraph"/>
-        <w:numPr>
-          <w:ilvl w:val="0"/>
-          <w:numId w:val="21"/>
-        </w:numPr>
-      </w:pPr>
-      <w:r>
-        <w:t xml:space="preserve">Ops work can control on-premises computes and stacks. </w:t>
-      </w:r>
-    </w:p>
-    <w:p>
-      <w:pPr>
-        <w:pStyle w:val="ListParagraph"/>
-        <w:numPr>
-          <w:ilvl w:val="0"/>
-          <w:numId w:val="21"/>
-        </w:numPr>
-      </w:pPr>
-      <w:r>
-        <w:t xml:space="preserve">Ops works </w:t>
-      </w:r>
-      <w:r>
-        <w:t>Instance:</w:t>
-      </w:r>
-      <w:r>
-        <w:t xml:space="preserve">  Represents a single compute resources, its comprises of AWS EC2 instance as well as on-</w:t>
-      </w:r>
-      <w:r>
-        <w:t>premises</w:t>
-      </w:r>
-      <w:r>
-        <w:t xml:space="preserve"> </w:t>
-      </w:r>
-      <w:r>
-        <w:t>servers</w:t>
-      </w:r>
-      <w:r>
-        <w:t xml:space="preserve">. </w:t>
-      </w:r>
-    </w:p>
-    <w:p>
-      <w:pPr>
-        <w:pStyle w:val="ListParagraph"/>
-        <w:numPr>
-          <w:ilvl w:val="0"/>
-          <w:numId w:val="21"/>
-        </w:numPr>
-      </w:pPr>
-      <w:r>
-        <w:t xml:space="preserve">Ops works deploy an agent on the instance through which it controls &amp; manages the instance. </w:t>
-      </w:r>
-    </w:p>
-    <w:p>
-      <w:pPr>
-        <w:pStyle w:val="ListParagraph"/>
-        <w:numPr>
-          <w:ilvl w:val="0"/>
-          <w:numId w:val="21"/>
-        </w:numPr>
-      </w:pPr>
-      <w:r>
-        <w:t xml:space="preserve">Ops Works instance type </w:t>
-      </w:r>
-    </w:p>
-    <w:p>
-      <w:pPr>
-        <w:pStyle w:val="ListParagraph"/>
-        <w:numPr>
-          <w:ilvl w:val="1"/>
-          <w:numId w:val="21"/>
-        </w:numPr>
-      </w:pPr>
-      <w:r>
-        <w:t>24/7 instances – these are the instance (compute instances) those are started manually and remain started till its shutdown manually.</w:t>
-      </w:r>
-    </w:p>
-    <w:p>
-      <w:pPr>
-        <w:pStyle w:val="ListParagraph"/>
-        <w:numPr>
-          <w:ilvl w:val="1"/>
-          <w:numId w:val="21"/>
-        </w:numPr>
-      </w:pPr>
-      <w:r>
-        <w:t xml:space="preserve">Time-Base instances – these are the instance that are started by </w:t>
-      </w:r>
-      <w:proofErr w:type="spellStart"/>
-      <w:r>
-        <w:t>OpsWorks</w:t>
-      </w:r>
-      <w:proofErr w:type="spellEnd"/>
-      <w:r>
-        <w:t xml:space="preserve"> based on a specific schedule.</w:t>
-      </w:r>
-    </w:p>
-    <w:p>
-      <w:pPr>
-        <w:pStyle w:val="ListParagraph"/>
-        <w:numPr>
-          <w:ilvl w:val="1"/>
-          <w:numId w:val="21"/>
-        </w:numPr>
-      </w:pPr>
-      <w:r>
-        <w:t xml:space="preserve">Load Base instance – these are the instances that are started by </w:t>
-      </w:r>
-      <w:proofErr w:type="spellStart"/>
-      <w:r>
-        <w:t>OpsWorks</w:t>
-      </w:r>
-      <w:proofErr w:type="spellEnd"/>
-      <w:r>
-        <w:t xml:space="preserve"> based on the load </w:t>
-      </w:r>
-    </w:p>
-    <w:p>
-      <w:pPr>
-        <w:pStyle w:val="ListParagraph"/>
-        <w:numPr>
-          <w:ilvl w:val="0"/>
-          <w:numId w:val="21"/>
-        </w:numPr>
-      </w:pPr>
-      <w:proofErr w:type="spellStart"/>
-      <w:r>
-        <w:t>OpsWork</w:t>
-      </w:r>
-      <w:proofErr w:type="spellEnd"/>
-      <w:r>
-        <w:t xml:space="preserve"> auto</w:t>
-      </w:r>
-      <w:r>
-        <w:t xml:space="preserve"> </w:t>
-      </w:r>
-      <w:r>
-        <w:t xml:space="preserve">healing feature is </w:t>
-      </w:r>
-      <w:r>
-        <w:t>triggered</w:t>
-      </w:r>
-      <w:r>
-        <w:t xml:space="preserve"> when </w:t>
-      </w:r>
-      <w:proofErr w:type="spellStart"/>
-      <w:r>
-        <w:t>OpsWorks</w:t>
-      </w:r>
-      <w:proofErr w:type="spellEnd"/>
-      <w:r>
-        <w:t xml:space="preserve"> doesn’t find response/able to communicate with the </w:t>
-      </w:r>
-      <w:proofErr w:type="spellStart"/>
-      <w:r>
-        <w:t>OpsWorks</w:t>
-      </w:r>
-      <w:proofErr w:type="spellEnd"/>
-      <w:r>
-        <w:t xml:space="preserve"> agent installed on the instance</w:t>
-      </w:r>
-      <w:r>
-        <w:t xml:space="preserve"> it </w:t>
-      </w:r>
-      <w:r>
-        <w:t>restarts</w:t>
-      </w:r>
-      <w:r>
-        <w:t xml:space="preserve"> the instance. </w:t>
-      </w:r>
-      <w:r>
-        <w:t xml:space="preserve">In case a single instance is used within multiple layer , and in one of the layer auto healing is turn off then auto healing will not occur. </w:t>
+          <w:lang w:val="en-US"/>
+        </w:rPr>
+        <w:t>In AWS Budget one can set reservation utilization and coverage targets and received alerts when the utilization drop</w:t>
+      </w:r>
+      <w:r>
+        <w:rPr>
+          <w:lang w:val="en-US"/>
+        </w:rPr>
+        <w:t>s</w:t>
+      </w:r>
+      <w:r>
+        <w:rPr>
+          <w:lang w:val="en-US"/>
+        </w:rPr>
+        <w:t xml:space="preserve"> below the set threshold. Reservation Alerts supports – Amazon EC2 </w:t>
+      </w:r>
+      <w:r>
+        <w:rPr>
+          <w:lang w:val="en-US"/>
+        </w:rPr>
+        <w:t>instance,</w:t>
+      </w:r>
+      <w:r>
+        <w:rPr>
+          <w:lang w:val="en-US"/>
+        </w:rPr>
+        <w:t xml:space="preserve"> Amazon RDS, Amazon Redshifts, Amazon Elastic search and Amazon Elastic Cache.  </w:t>
       </w:r>
     </w:p>
     <w:p>
@@ -16621,49 +15928,12 @@
           <w:lang w:val="en-US"/>
         </w:rPr>
       </w:pPr>
-      <w:bookmarkStart w:id="16" w:name="_Toc18667975"/>
-      <w:r>
-        <w:rPr>
-          <w:b/>
-          <w:lang w:val="en-US"/>
-        </w:rPr>
-        <w:t>AWS Service – S</w:t>
-      </w:r>
-      <w:r>
-        <w:rPr>
-          <w:b/>
-          <w:lang w:val="en-US"/>
-        </w:rPr>
-        <w:t>torage</w:t>
-      </w:r>
-      <w:r>
-        <w:rPr>
-          <w:b/>
-          <w:lang w:val="en-US"/>
-        </w:rPr>
-        <w:t xml:space="preserve"> Gateway, AWS</w:t>
-      </w:r>
-      <w:r>
-        <w:rPr>
-          <w:b/>
-          <w:lang w:val="en-US"/>
-        </w:rPr>
-        <w:t xml:space="preserve"> Export/Import, VM Export/Import</w:t>
-      </w:r>
-      <w:bookmarkEnd w:id="16"/>
-      <w:r>
-        <w:rPr>
-          <w:b/>
-          <w:lang w:val="en-US"/>
-        </w:rPr>
-        <w:t xml:space="preserve"> </w:t>
-      </w:r>
-      <w:r>
-        <w:rPr>
-          <w:b/>
-          <w:lang w:val="en-US"/>
-        </w:rPr>
-        <w:t xml:space="preserve">      </w:t>
+      <w:r>
+        <w:rPr>
+          <w:b/>
+          <w:lang w:val="en-US"/>
+        </w:rPr>
+        <w:t xml:space="preserve">AWS Cost Explorer  </w:t>
       </w:r>
     </w:p>
     <w:p>
@@ -16671,404 +15941,23 @@
         <w:pStyle w:val="ListParagraph"/>
         <w:numPr>
           <w:ilvl w:val="0"/>
-          <w:numId w:val="23"/>
-        </w:numPr>
-        <w:rPr>
-          <w:lang w:val="en-US"/>
-        </w:rPr>
-      </w:pPr>
-      <w:r>
-        <w:rPr>
-          <w:lang w:val="en-US"/>
-        </w:rPr>
-        <w:t xml:space="preserve">Storage gateway </w:t>
-      </w:r>
-    </w:p>
-    <w:p>
-      <w:pPr>
-        <w:pStyle w:val="ListParagraph"/>
-        <w:numPr>
-          <w:ilvl w:val="1"/>
-          <w:numId w:val="24"/>
-        </w:numPr>
-        <w:rPr>
-          <w:lang w:val="en-US"/>
-        </w:rPr>
-      </w:pPr>
-      <w:r>
-        <w:rPr>
-          <w:lang w:val="en-US"/>
-        </w:rPr>
-        <w:t xml:space="preserve">File </w:t>
-      </w:r>
-      <w:r>
-        <w:rPr>
-          <w:lang w:val="en-US"/>
-        </w:rPr>
-        <w:t>Gateway:</w:t>
-      </w:r>
-      <w:r>
-        <w:rPr>
-          <w:lang w:val="en-US"/>
-        </w:rPr>
-        <w:t xml:space="preserve"> Automatically backed up the files from on-primes application on to the S3 bucket</w:t>
-      </w:r>
-      <w:r>
-        <w:rPr>
-          <w:lang w:val="en-US"/>
-        </w:rPr>
-        <w:t xml:space="preserve"> while </w:t>
-      </w:r>
-      <w:r>
-        <w:rPr>
-          <w:lang w:val="en-US"/>
-        </w:rPr>
-        <w:t>caching</w:t>
-      </w:r>
-      <w:r>
-        <w:rPr>
-          <w:lang w:val="en-US"/>
-        </w:rPr>
-        <w:t xml:space="preserve"> </w:t>
-      </w:r>
-      <w:r>
-        <w:rPr>
-          <w:lang w:val="en-US"/>
-        </w:rPr>
-        <w:t>the frequently access files</w:t>
-      </w:r>
-      <w:r>
-        <w:rPr>
-          <w:lang w:val="en-US"/>
-        </w:rPr>
-        <w:t>.</w:t>
-      </w:r>
-      <w:r>
-        <w:rPr>
-          <w:lang w:val="en-US"/>
-        </w:rPr>
-        <w:t xml:space="preserve"> It uses NFS (network-file</w:t>
-      </w:r>
-      <w:r>
-        <w:rPr>
-          <w:lang w:val="en-US"/>
-        </w:rPr>
-        <w:t xml:space="preserve">-system) interface for file transfer. </w:t>
-      </w:r>
-      <w:r>
-        <w:rPr>
-          <w:b/>
-          <w:bCs/>
-          <w:color w:val="FF0000"/>
-          <w:lang w:val="en-US"/>
-        </w:rPr>
-        <w:t>THIS IS MOSTLY USE AS STORAGE OPTION.</w:t>
-      </w:r>
-      <w:r>
-        <w:rPr>
-          <w:color w:val="FF0000"/>
-          <w:lang w:val="en-US"/>
-        </w:rPr>
-        <w:t xml:space="preserve"> </w:t>
-      </w:r>
-    </w:p>
-    <w:p>
-      <w:pPr>
-        <w:pStyle w:val="ListParagraph"/>
-        <w:numPr>
-          <w:ilvl w:val="1"/>
-          <w:numId w:val="24"/>
-        </w:numPr>
-        <w:rPr>
-          <w:lang w:val="en-US"/>
-        </w:rPr>
-      </w:pPr>
-      <w:r>
-        <w:rPr>
-          <w:lang w:val="en-US"/>
-        </w:rPr>
-        <w:t xml:space="preserve">Volume Gateway: Volume gateway </w:t>
-      </w:r>
-      <w:r>
-        <w:rPr>
-          <w:lang w:val="en-US"/>
-        </w:rPr>
-        <w:t>transfer</w:t>
-      </w:r>
-      <w:r>
-        <w:rPr>
-          <w:lang w:val="en-US"/>
-        </w:rPr>
-        <w:t xml:space="preserve"> block storage for on-premises application using </w:t>
-      </w:r>
-      <w:proofErr w:type="spellStart"/>
-      <w:r>
-        <w:rPr>
-          <w:lang w:val="en-US"/>
-        </w:rPr>
-        <w:t>iSCIS</w:t>
-      </w:r>
-      <w:proofErr w:type="spellEnd"/>
-      <w:r>
-        <w:rPr>
-          <w:lang w:val="en-US"/>
-        </w:rPr>
-        <w:t xml:space="preserve"> </w:t>
-      </w:r>
-      <w:r>
-        <w:rPr>
-          <w:lang w:val="en-US"/>
-        </w:rPr>
-        <w:t>protocol to the S3 bucket on the cloud</w:t>
-      </w:r>
-      <w:r>
-        <w:rPr>
-          <w:lang w:val="en-US"/>
-        </w:rPr>
-        <w:t>. Data are read as blocks and will be move to the s3 bucket over SSL channel. There is no direct way to access data from the s3 bucket, one need to create a</w:t>
-      </w:r>
-      <w:r>
-        <w:rPr>
-          <w:lang w:val="en-US"/>
-        </w:rPr>
-        <w:t>n</w:t>
-      </w:r>
-      <w:r>
-        <w:rPr>
-          <w:lang w:val="en-US"/>
-        </w:rPr>
-        <w:t xml:space="preserve"> </w:t>
-      </w:r>
-      <w:r>
-        <w:rPr>
-          <w:lang w:val="en-US"/>
-        </w:rPr>
-        <w:t xml:space="preserve">EC2-snapshot from the data then use it to create a new </w:t>
-      </w:r>
-      <w:r>
-        <w:rPr>
-          <w:lang w:val="en-US"/>
-        </w:rPr>
-        <w:t>EC2 volume in-order to access the data.</w:t>
-      </w:r>
-      <w:r>
-        <w:rPr>
-          <w:lang w:val="en-US"/>
-        </w:rPr>
-        <w:t xml:space="preserve"> </w:t>
-      </w:r>
-      <w:r>
-        <w:rPr>
-          <w:b/>
-          <w:bCs/>
-          <w:color w:val="FF0000"/>
-          <w:lang w:val="en-US"/>
-        </w:rPr>
-        <w:t xml:space="preserve">THIS IS MOSTLY USE AS </w:t>
-      </w:r>
-      <w:r>
-        <w:rPr>
-          <w:b/>
-          <w:bCs/>
-          <w:color w:val="FF0000"/>
-          <w:lang w:val="en-US"/>
-        </w:rPr>
-        <w:t>BACK-UP</w:t>
-      </w:r>
-      <w:r>
-        <w:rPr>
-          <w:b/>
-          <w:bCs/>
-          <w:color w:val="FF0000"/>
-          <w:lang w:val="en-US"/>
-        </w:rPr>
-        <w:t xml:space="preserve"> OPTION.</w:t>
-      </w:r>
-    </w:p>
-    <w:p>
-      <w:pPr>
-        <w:pStyle w:val="ListParagraph"/>
-        <w:numPr>
-          <w:ilvl w:val="1"/>
-          <w:numId w:val="24"/>
-        </w:numPr>
-        <w:rPr>
-          <w:lang w:val="en-US"/>
-        </w:rPr>
-      </w:pPr>
-      <w:r>
-        <w:rPr>
-          <w:lang w:val="en-US"/>
-        </w:rPr>
-        <w:lastRenderedPageBreak/>
-        <w:t xml:space="preserve">Tape </w:t>
-      </w:r>
-      <w:r>
-        <w:rPr>
-          <w:lang w:val="en-US"/>
-        </w:rPr>
-        <w:t>Gateway:</w:t>
-      </w:r>
-      <w:r>
-        <w:rPr>
-          <w:lang w:val="en-US"/>
-        </w:rPr>
-        <w:t xml:space="preserve">  Provides backup for the application with the </w:t>
-      </w:r>
-      <w:proofErr w:type="spellStart"/>
-      <w:r>
-        <w:rPr>
-          <w:lang w:val="en-US"/>
-        </w:rPr>
-        <w:t>iSCIS</w:t>
-      </w:r>
-      <w:proofErr w:type="spellEnd"/>
-      <w:r>
-        <w:rPr>
-          <w:lang w:val="en-US"/>
-        </w:rPr>
-        <w:t xml:space="preserve"> virtual tape library </w:t>
-      </w:r>
-      <w:r>
-        <w:rPr>
-          <w:lang w:val="en-US"/>
-        </w:rPr>
-        <w:t>interface,</w:t>
-      </w:r>
-      <w:r>
-        <w:rPr>
-          <w:lang w:val="en-US"/>
-        </w:rPr>
-        <w:t xml:space="preserve"> consisting of virtual media </w:t>
-      </w:r>
-      <w:r>
-        <w:rPr>
-          <w:lang w:val="en-US"/>
-        </w:rPr>
-        <w:t>changer,</w:t>
-      </w:r>
-      <w:r>
-        <w:rPr>
-          <w:lang w:val="en-US"/>
-        </w:rPr>
-        <w:t xml:space="preserve"> virtual tape library </w:t>
-      </w:r>
-      <w:r>
-        <w:rPr>
-          <w:lang w:val="en-US"/>
-        </w:rPr>
-        <w:t xml:space="preserve">VTL </w:t>
-      </w:r>
-      <w:r>
-        <w:rPr>
-          <w:lang w:val="en-US"/>
-        </w:rPr>
-        <w:t>and</w:t>
-      </w:r>
-      <w:r>
-        <w:rPr>
-          <w:lang w:val="en-US"/>
-        </w:rPr>
-        <w:t xml:space="preserve"> virtual tape shelf VTS. </w:t>
-      </w:r>
-      <w:r>
-        <w:rPr>
-          <w:b/>
-          <w:bCs/>
-          <w:color w:val="FF0000"/>
-          <w:lang w:val="en-US"/>
-        </w:rPr>
-        <w:t>THIS IS TAPE BACK-UP STORAGE.</w:t>
-      </w:r>
-      <w:r>
-        <w:rPr>
-          <w:lang w:val="en-US"/>
-        </w:rPr>
-        <w:t xml:space="preserve">  </w:t>
-      </w:r>
-      <w:r>
-        <w:rPr>
-          <w:lang w:val="en-US"/>
-        </w:rPr>
-        <w:t xml:space="preserve"> </w:t>
-      </w:r>
-    </w:p>
-    <w:p>
-      <w:pPr>
-        <w:pStyle w:val="ListParagraph"/>
-        <w:numPr>
-          <w:ilvl w:val="0"/>
-          <w:numId w:val="24"/>
-        </w:numPr>
-        <w:rPr>
-          <w:lang w:val="en-US"/>
-        </w:rPr>
-      </w:pPr>
-      <w:r>
-        <w:rPr>
-          <w:lang w:val="en-US"/>
-        </w:rPr>
-        <w:t xml:space="preserve">AWS import/export – in order to migrate a large amount of data from on-premise application to the cloud. SNOWBALL which is large secure hard-disk which can ship to the client address and then ship back to AWS location for uploading it to the cloud. </w:t>
-      </w:r>
-    </w:p>
-    <w:p>
-      <w:pPr>
-        <w:pStyle w:val="ListParagraph"/>
-        <w:numPr>
-          <w:ilvl w:val="0"/>
-          <w:numId w:val="24"/>
-        </w:numPr>
-        <w:rPr>
-          <w:lang w:val="en-US"/>
-        </w:rPr>
-      </w:pPr>
-      <w:r>
-        <w:rPr>
-          <w:lang w:val="en-US"/>
-        </w:rPr>
-        <w:t>VM import/</w:t>
-      </w:r>
-      <w:r>
-        <w:rPr>
-          <w:lang w:val="en-US"/>
-        </w:rPr>
-        <w:t>export -</w:t>
-      </w:r>
-      <w:r>
-        <w:rPr>
-          <w:lang w:val="en-US"/>
-        </w:rPr>
-        <w:t xml:space="preserve"> to import virtual machine to/from </w:t>
-      </w:r>
-      <w:r>
-        <w:rPr>
-          <w:lang w:val="en-US"/>
-        </w:rPr>
-        <w:t>AWS.</w:t>
-      </w:r>
-      <w:r>
-        <w:rPr>
-          <w:lang w:val="en-US"/>
-        </w:rPr>
-        <w:t xml:space="preserve"> </w:t>
-      </w:r>
-      <w:r>
-        <w:rPr>
-          <w:lang w:val="en-US"/>
-        </w:rPr>
-        <w:t>ONLY those EC2 instance that were initially created using importing VM can be exported back from the AWS. There is NO additional cost for VM import /</w:t>
-      </w:r>
-      <w:r>
-        <w:rPr>
-          <w:lang w:val="en-US"/>
-        </w:rPr>
-        <w:t>e</w:t>
-      </w:r>
-      <w:r>
-        <w:rPr>
-          <w:lang w:val="en-US"/>
-        </w:rPr>
-        <w:t xml:space="preserve">xport. </w:t>
+          <w:numId w:val="36"/>
+        </w:numPr>
+        <w:rPr>
+          <w:lang w:val="en-US"/>
+        </w:rPr>
+      </w:pPr>
+      <w:r>
+        <w:rPr>
+          <w:lang w:val="en-US"/>
+        </w:rPr>
+        <w:t xml:space="preserve">AWS Cost Explorer helps in visualizing and managing the cost based on different AWS services, it also helps in viewing cost related data for up to 13 months and also helps in forecasting cost for the next 3 months along with recommendation to reserved instance to purchases. </w:t>
+      </w:r>
+      <w:r>
+        <w:rPr>
+          <w:lang w:val="en-US"/>
+        </w:rPr>
+        <w:t xml:space="preserve">It also helps in identifying the areas that needs further inquiry and see the trends to understand the cost. </w:t>
       </w:r>
     </w:p>
     <w:p>
@@ -17082,6 +15971,878 @@
           <w:lang w:val="en-US"/>
         </w:rPr>
       </w:pPr>
+      <w:bookmarkStart w:id="15" w:name="_Toc18667974"/>
+      <w:r>
+        <w:rPr>
+          <w:b/>
+          <w:lang w:val="en-US"/>
+        </w:rPr>
+        <w:t>AWS Service – OpsWorks</w:t>
+      </w:r>
+      <w:bookmarkEnd w:id="15"/>
+      <w:r>
+        <w:rPr>
+          <w:b/>
+          <w:lang w:val="en-US"/>
+        </w:rPr>
+        <w:t xml:space="preserve">      </w:t>
+      </w:r>
+    </w:p>
+    <w:p>
+      <w:pPr>
+        <w:pStyle w:val="ListParagraph"/>
+        <w:numPr>
+          <w:ilvl w:val="0"/>
+          <w:numId w:val="21"/>
+        </w:numPr>
+      </w:pPr>
+      <w:r>
+        <w:rPr>
+          <w:lang w:val="en-US"/>
+        </w:rPr>
+        <w:t xml:space="preserve">AWS OpsWorks is a chef base configuration management tool </w:t>
+      </w:r>
+    </w:p>
+    <w:p>
+      <w:pPr>
+        <w:pStyle w:val="ListParagraph"/>
+        <w:numPr>
+          <w:ilvl w:val="0"/>
+          <w:numId w:val="21"/>
+        </w:numPr>
+      </w:pPr>
+      <w:r>
+        <w:rPr>
+          <w:lang w:val="en-US"/>
+        </w:rPr>
+        <w:t xml:space="preserve">It consists of Cook-Book each of the cook book consist of one or more recipes. A </w:t>
+      </w:r>
+      <w:r>
+        <w:rPr>
+          <w:lang w:val="en-US"/>
+        </w:rPr>
+        <w:t>recipe</w:t>
+      </w:r>
+      <w:r>
+        <w:rPr>
+          <w:lang w:val="en-US"/>
+        </w:rPr>
+        <w:t xml:space="preserve"> is a set of one or more instruction written in ruby language syntax – which define resource to use and the order in which the resource to be applied. </w:t>
+      </w:r>
+    </w:p>
+    <w:p>
+      <w:pPr>
+        <w:pStyle w:val="ListParagraph"/>
+        <w:numPr>
+          <w:ilvl w:val="0"/>
+          <w:numId w:val="21"/>
+        </w:numPr>
+      </w:pPr>
+      <w:r>
+        <w:rPr>
+          <w:b/>
+          <w:bCs/>
+          <w:lang w:val="en-US"/>
+        </w:rPr>
+        <w:lastRenderedPageBreak/>
+        <w:t>AWS OpsWorks stack</w:t>
+      </w:r>
+      <w:r>
+        <w:rPr>
+          <w:lang w:val="en-US"/>
+        </w:rPr>
+        <w:t xml:space="preserve"> is a collection of resources </w:t>
+      </w:r>
+      <w:r>
+        <w:rPr>
+          <w:lang w:val="en-US"/>
+        </w:rPr>
+        <w:t>(AWS resources) group together to cater a need for a specific application.</w:t>
+      </w:r>
+    </w:p>
+    <w:p>
+      <w:pPr>
+        <w:pStyle w:val="ListParagraph"/>
+        <w:numPr>
+          <w:ilvl w:val="0"/>
+          <w:numId w:val="21"/>
+        </w:numPr>
+      </w:pPr>
+      <w:r>
+        <w:rPr>
+          <w:b/>
+          <w:bCs/>
+        </w:rPr>
+        <w:t>AWS OpsWorks layer</w:t>
+      </w:r>
+      <w:r>
+        <w:t xml:space="preserve"> is a set of EC2 instances that servers a particular purpose. Like for hosting database server or for hosting web application etc. Layer give complete control on the package that needs to be installed , how they need to be configure and how application are deployed. </w:t>
+      </w:r>
+    </w:p>
+    <w:p>
+      <w:pPr>
+        <w:pStyle w:val="ListParagraph"/>
+        <w:numPr>
+          <w:ilvl w:val="0"/>
+          <w:numId w:val="21"/>
+        </w:numPr>
+      </w:pPr>
+      <w:r>
+        <w:t xml:space="preserve">AWS CookBooks </w:t>
+      </w:r>
+      <w:r>
+        <w:t xml:space="preserve">– are store in amazon s3 or in git repositories. </w:t>
+      </w:r>
+    </w:p>
+    <w:p>
+      <w:pPr>
+        <w:pStyle w:val="ListParagraph"/>
+        <w:numPr>
+          <w:ilvl w:val="0"/>
+          <w:numId w:val="21"/>
+        </w:numPr>
+      </w:pPr>
+      <w:r>
+        <w:t xml:space="preserve">AWS stack certain properties can be updated using </w:t>
+      </w:r>
+      <w:r>
+        <w:t>recipes</w:t>
+      </w:r>
+      <w:r>
+        <w:t xml:space="preserve"> and some of the properties like AWS region can</w:t>
+      </w:r>
+      <w:r>
+        <w:t>no</w:t>
+      </w:r>
+      <w:r>
+        <w:t xml:space="preserve">t be changed. One need to delete the stack and re-create it one a </w:t>
+      </w:r>
+      <w:r>
+        <w:t xml:space="preserve">different region. </w:t>
+      </w:r>
+      <w:r>
+        <w:t xml:space="preserve"> </w:t>
+      </w:r>
+    </w:p>
+    <w:p>
+      <w:pPr>
+        <w:pStyle w:val="ListParagraph"/>
+        <w:numPr>
+          <w:ilvl w:val="0"/>
+          <w:numId w:val="21"/>
+        </w:numPr>
+      </w:pPr>
+      <w:r>
+        <w:t xml:space="preserve">AWS OpsWorks lifecycle </w:t>
+      </w:r>
+    </w:p>
+    <w:p>
+      <w:pPr>
+        <w:pStyle w:val="ListParagraph"/>
+        <w:numPr>
+          <w:ilvl w:val="1"/>
+          <w:numId w:val="22"/>
+        </w:numPr>
+      </w:pPr>
+      <w:r>
+        <w:t xml:space="preserve"> </w:t>
+      </w:r>
+      <w:r>
+        <w:rPr>
+          <w:b/>
+          <w:bCs/>
+        </w:rPr>
+        <w:t>Setup</w:t>
+      </w:r>
+      <w:r>
+        <w:t xml:space="preserve"> – once a new instance is successfully booted </w:t>
+      </w:r>
+    </w:p>
+    <w:p>
+      <w:pPr>
+        <w:pStyle w:val="ListParagraph"/>
+        <w:numPr>
+          <w:ilvl w:val="1"/>
+          <w:numId w:val="22"/>
+        </w:numPr>
+      </w:pPr>
+      <w:r>
+        <w:rPr>
+          <w:b/>
+          <w:bCs/>
+        </w:rPr>
+        <w:t>Configure</w:t>
+      </w:r>
+      <w:r>
+        <w:t xml:space="preserve"> </w:t>
+      </w:r>
+      <w:r>
+        <w:t>– once the instance enters into ONLINE state (ready for deployment )</w:t>
+      </w:r>
+    </w:p>
+    <w:p>
+      <w:pPr>
+        <w:pStyle w:val="ListParagraph"/>
+        <w:numPr>
+          <w:ilvl w:val="1"/>
+          <w:numId w:val="22"/>
+        </w:numPr>
+      </w:pPr>
+      <w:r>
+        <w:rPr>
+          <w:b/>
+          <w:bCs/>
+        </w:rPr>
+        <w:t>Deploy</w:t>
+      </w:r>
+      <w:r>
+        <w:t xml:space="preserve"> </w:t>
+      </w:r>
+      <w:r>
+        <w:t>– Deploy an app</w:t>
+      </w:r>
+    </w:p>
+    <w:p>
+      <w:pPr>
+        <w:pStyle w:val="ListParagraph"/>
+        <w:numPr>
+          <w:ilvl w:val="1"/>
+          <w:numId w:val="22"/>
+        </w:numPr>
+      </w:pPr>
+      <w:r>
+        <w:rPr>
+          <w:b/>
+          <w:bCs/>
+        </w:rPr>
+        <w:t>UnDeploy</w:t>
+      </w:r>
+      <w:r>
+        <w:t xml:space="preserve"> – Undeploy an app</w:t>
+      </w:r>
+      <w:r>
+        <w:t xml:space="preserve"> </w:t>
+      </w:r>
+    </w:p>
+    <w:p>
+      <w:pPr>
+        <w:pStyle w:val="ListParagraph"/>
+        <w:numPr>
+          <w:ilvl w:val="1"/>
+          <w:numId w:val="22"/>
+        </w:numPr>
+      </w:pPr>
+      <w:r>
+        <w:rPr>
+          <w:b/>
+          <w:bCs/>
+        </w:rPr>
+        <w:t>Shutdown</w:t>
+      </w:r>
+      <w:r>
+        <w:t xml:space="preserve"> – When a</w:t>
+      </w:r>
+      <w:r>
+        <w:t xml:space="preserve">n </w:t>
+      </w:r>
+      <w:r>
+        <w:t xml:space="preserve">instance is deleted </w:t>
+      </w:r>
+    </w:p>
+    <w:p>
+      <w:pPr>
+        <w:pStyle w:val="ListParagraph"/>
+        <w:numPr>
+          <w:ilvl w:val="0"/>
+          <w:numId w:val="21"/>
+        </w:numPr>
+      </w:pPr>
+      <w:r>
+        <w:t xml:space="preserve">Once a lifecycle state is reach – AWS Ops will automatically run the recipes for that state. </w:t>
+      </w:r>
+    </w:p>
+    <w:p>
+      <w:pPr>
+        <w:pStyle w:val="ListParagraph"/>
+        <w:numPr>
+          <w:ilvl w:val="0"/>
+          <w:numId w:val="21"/>
+        </w:numPr>
+      </w:pPr>
+      <w:r>
+        <w:t xml:space="preserve">Ops work can control on-premises computes and stacks. </w:t>
+      </w:r>
+    </w:p>
+    <w:p>
+      <w:pPr>
+        <w:pStyle w:val="ListParagraph"/>
+        <w:numPr>
+          <w:ilvl w:val="0"/>
+          <w:numId w:val="21"/>
+        </w:numPr>
+      </w:pPr>
+      <w:r>
+        <w:t xml:space="preserve">Ops works </w:t>
+      </w:r>
+      <w:r>
+        <w:t>Instance:</w:t>
+      </w:r>
+      <w:r>
+        <w:t xml:space="preserve">  Represents a single compute resources, its comprises of AWS EC2 instance as well as on-</w:t>
+      </w:r>
+      <w:r>
+        <w:t>premises</w:t>
+      </w:r>
+      <w:r>
+        <w:t xml:space="preserve"> </w:t>
+      </w:r>
+      <w:r>
+        <w:t>servers</w:t>
+      </w:r>
+      <w:r>
+        <w:t xml:space="preserve">. </w:t>
+      </w:r>
+    </w:p>
+    <w:p>
+      <w:pPr>
+        <w:pStyle w:val="ListParagraph"/>
+        <w:numPr>
+          <w:ilvl w:val="0"/>
+          <w:numId w:val="21"/>
+        </w:numPr>
+      </w:pPr>
+      <w:r>
+        <w:t xml:space="preserve">Ops works deploy an agent on the instance through which it controls &amp; manages the instance. </w:t>
+      </w:r>
+    </w:p>
+    <w:p>
+      <w:pPr>
+        <w:pStyle w:val="ListParagraph"/>
+        <w:numPr>
+          <w:ilvl w:val="0"/>
+          <w:numId w:val="21"/>
+        </w:numPr>
+      </w:pPr>
+      <w:r>
+        <w:t xml:space="preserve">Ops Works instance type </w:t>
+      </w:r>
+    </w:p>
+    <w:p>
+      <w:pPr>
+        <w:pStyle w:val="ListParagraph"/>
+        <w:numPr>
+          <w:ilvl w:val="1"/>
+          <w:numId w:val="21"/>
+        </w:numPr>
+      </w:pPr>
+      <w:r>
+        <w:t>24/7 instances – these are the instance (compute instances) those are started manually and remain started till its shutdown manually.</w:t>
+      </w:r>
+    </w:p>
+    <w:p>
+      <w:pPr>
+        <w:pStyle w:val="ListParagraph"/>
+        <w:numPr>
+          <w:ilvl w:val="1"/>
+          <w:numId w:val="21"/>
+        </w:numPr>
+      </w:pPr>
+      <w:r>
+        <w:t>Time-Base instances – these are the instance that are started by OpsWorks based on a specific schedule.</w:t>
+      </w:r>
+    </w:p>
+    <w:p>
+      <w:pPr>
+        <w:pStyle w:val="ListParagraph"/>
+        <w:numPr>
+          <w:ilvl w:val="1"/>
+          <w:numId w:val="21"/>
+        </w:numPr>
+      </w:pPr>
+      <w:r>
+        <w:t xml:space="preserve">Load Base instance – these are the instances that are started by OpsWorks based on the load </w:t>
+      </w:r>
+    </w:p>
+    <w:p>
+      <w:pPr>
+        <w:pStyle w:val="ListParagraph"/>
+        <w:numPr>
+          <w:ilvl w:val="0"/>
+          <w:numId w:val="21"/>
+        </w:numPr>
+      </w:pPr>
+      <w:r>
+        <w:t>OpsWork auto</w:t>
+      </w:r>
+      <w:r>
+        <w:t xml:space="preserve"> </w:t>
+      </w:r>
+      <w:r>
+        <w:t xml:space="preserve">healing feature is </w:t>
+      </w:r>
+      <w:r>
+        <w:t>triggered</w:t>
+      </w:r>
+      <w:r>
+        <w:t xml:space="preserve"> when OpsWorks doesn’t find response/able to communicate with the OpsWorks agent installed on the instance</w:t>
+      </w:r>
+      <w:r>
+        <w:t xml:space="preserve"> it </w:t>
+      </w:r>
+      <w:r>
+        <w:t>restarts</w:t>
+      </w:r>
+      <w:r>
+        <w:t xml:space="preserve"> the instance. </w:t>
+      </w:r>
+      <w:r>
+        <w:t xml:space="preserve">In case a single instance is used within multiple layer , and in one of the layer auto healing is turn off then auto healing will not occur. </w:t>
+      </w:r>
+    </w:p>
+    <w:p>
+      <w:pPr>
+        <w:pStyle w:val="Heading1"/>
+        <w:pBdr>
+          <w:bottom w:val="single" w:sz="12" w:space="1" w:color="auto"/>
+        </w:pBdr>
+        <w:rPr>
+          <w:b/>
+          <w:lang w:val="en-US"/>
+        </w:rPr>
+      </w:pPr>
+      <w:bookmarkStart w:id="16" w:name="_Toc18667975"/>
+      <w:r>
+        <w:rPr>
+          <w:b/>
+          <w:lang w:val="en-US"/>
+        </w:rPr>
+        <w:t>AWS Service – S</w:t>
+      </w:r>
+      <w:r>
+        <w:rPr>
+          <w:b/>
+          <w:lang w:val="en-US"/>
+        </w:rPr>
+        <w:t>torage</w:t>
+      </w:r>
+      <w:r>
+        <w:rPr>
+          <w:b/>
+          <w:lang w:val="en-US"/>
+        </w:rPr>
+        <w:t xml:space="preserve"> Gateway, AWS</w:t>
+      </w:r>
+      <w:r>
+        <w:rPr>
+          <w:b/>
+          <w:lang w:val="en-US"/>
+        </w:rPr>
+        <w:t xml:space="preserve"> Export/Import, VM Export/Import</w:t>
+      </w:r>
+      <w:bookmarkEnd w:id="16"/>
+      <w:r>
+        <w:rPr>
+          <w:b/>
+          <w:lang w:val="en-US"/>
+        </w:rPr>
+        <w:t xml:space="preserve"> </w:t>
+      </w:r>
+      <w:r>
+        <w:rPr>
+          <w:b/>
+          <w:lang w:val="en-US"/>
+        </w:rPr>
+        <w:t xml:space="preserve">      </w:t>
+      </w:r>
+    </w:p>
+    <w:p>
+      <w:pPr>
+        <w:pStyle w:val="ListParagraph"/>
+        <w:numPr>
+          <w:ilvl w:val="0"/>
+          <w:numId w:val="23"/>
+        </w:numPr>
+        <w:rPr>
+          <w:lang w:val="en-US"/>
+        </w:rPr>
+      </w:pPr>
+      <w:r>
+        <w:rPr>
+          <w:lang w:val="en-US"/>
+        </w:rPr>
+        <w:t xml:space="preserve">Storage gateway </w:t>
+      </w:r>
+    </w:p>
+    <w:p>
+      <w:pPr>
+        <w:pStyle w:val="ListParagraph"/>
+        <w:numPr>
+          <w:ilvl w:val="1"/>
+          <w:numId w:val="24"/>
+        </w:numPr>
+        <w:rPr>
+          <w:lang w:val="en-US"/>
+        </w:rPr>
+      </w:pPr>
+      <w:r>
+        <w:rPr>
+          <w:lang w:val="en-US"/>
+        </w:rPr>
+        <w:t xml:space="preserve">File </w:t>
+      </w:r>
+      <w:r>
+        <w:rPr>
+          <w:lang w:val="en-US"/>
+        </w:rPr>
+        <w:t>Gateway:</w:t>
+      </w:r>
+      <w:r>
+        <w:rPr>
+          <w:lang w:val="en-US"/>
+        </w:rPr>
+        <w:t xml:space="preserve"> Automatically backed up the files from on-primes application on to the S3 bucket</w:t>
+      </w:r>
+      <w:r>
+        <w:rPr>
+          <w:lang w:val="en-US"/>
+        </w:rPr>
+        <w:t xml:space="preserve"> while </w:t>
+      </w:r>
+      <w:r>
+        <w:rPr>
+          <w:lang w:val="en-US"/>
+        </w:rPr>
+        <w:t>caching</w:t>
+      </w:r>
+      <w:r>
+        <w:rPr>
+          <w:lang w:val="en-US"/>
+        </w:rPr>
+        <w:t xml:space="preserve"> </w:t>
+      </w:r>
+      <w:r>
+        <w:rPr>
+          <w:lang w:val="en-US"/>
+        </w:rPr>
+        <w:t>the frequently access files</w:t>
+      </w:r>
+      <w:r>
+        <w:rPr>
+          <w:lang w:val="en-US"/>
+        </w:rPr>
+        <w:t>.</w:t>
+      </w:r>
+      <w:r>
+        <w:rPr>
+          <w:lang w:val="en-US"/>
+        </w:rPr>
+        <w:t xml:space="preserve"> It uses NFS (network-file</w:t>
+      </w:r>
+      <w:r>
+        <w:rPr>
+          <w:lang w:val="en-US"/>
+        </w:rPr>
+        <w:t xml:space="preserve">-system) interface for file transfer. </w:t>
+      </w:r>
+      <w:r>
+        <w:rPr>
+          <w:b/>
+          <w:bCs/>
+          <w:color w:val="FF0000"/>
+          <w:lang w:val="en-US"/>
+        </w:rPr>
+        <w:t>THIS IS MOSTLY USE AS STORAGE OPTION.</w:t>
+      </w:r>
+      <w:r>
+        <w:rPr>
+          <w:color w:val="FF0000"/>
+          <w:lang w:val="en-US"/>
+        </w:rPr>
+        <w:t xml:space="preserve"> </w:t>
+      </w:r>
+    </w:p>
+    <w:p>
+      <w:pPr>
+        <w:pStyle w:val="ListParagraph"/>
+        <w:numPr>
+          <w:ilvl w:val="1"/>
+          <w:numId w:val="24"/>
+        </w:numPr>
+        <w:rPr>
+          <w:lang w:val="en-US"/>
+        </w:rPr>
+      </w:pPr>
+      <w:r>
+        <w:rPr>
+          <w:lang w:val="en-US"/>
+        </w:rPr>
+        <w:t xml:space="preserve">Volume Gateway: Volume gateway </w:t>
+      </w:r>
+      <w:r>
+        <w:rPr>
+          <w:lang w:val="en-US"/>
+        </w:rPr>
+        <w:t>transfer</w:t>
+      </w:r>
+      <w:r>
+        <w:rPr>
+          <w:lang w:val="en-US"/>
+        </w:rPr>
+        <w:t xml:space="preserve"> block storage for on-premises application using iSCIS </w:t>
+      </w:r>
+      <w:r>
+        <w:rPr>
+          <w:lang w:val="en-US"/>
+        </w:rPr>
+        <w:t>protocol to the S3 bucket on the cloud</w:t>
+      </w:r>
+      <w:r>
+        <w:rPr>
+          <w:lang w:val="en-US"/>
+        </w:rPr>
+        <w:t>. Data are read as blocks and will be move to the s3 bucket over SSL channel. There is no direct way to access data from the s3 bucket, one need to create a</w:t>
+      </w:r>
+      <w:r>
+        <w:rPr>
+          <w:lang w:val="en-US"/>
+        </w:rPr>
+        <w:t>n</w:t>
+      </w:r>
+      <w:r>
+        <w:rPr>
+          <w:lang w:val="en-US"/>
+        </w:rPr>
+        <w:t xml:space="preserve"> </w:t>
+      </w:r>
+      <w:r>
+        <w:rPr>
+          <w:lang w:val="en-US"/>
+        </w:rPr>
+        <w:t xml:space="preserve">EC2-snapshot from the data then use it to create a new </w:t>
+      </w:r>
+      <w:r>
+        <w:rPr>
+          <w:lang w:val="en-US"/>
+        </w:rPr>
+        <w:t>EC2 volume in-order to access the data.</w:t>
+      </w:r>
+      <w:r>
+        <w:rPr>
+          <w:lang w:val="en-US"/>
+        </w:rPr>
+        <w:t xml:space="preserve"> </w:t>
+      </w:r>
+      <w:r>
+        <w:rPr>
+          <w:b/>
+          <w:bCs/>
+          <w:color w:val="FF0000"/>
+          <w:lang w:val="en-US"/>
+        </w:rPr>
+        <w:t xml:space="preserve">THIS IS MOSTLY USE AS </w:t>
+      </w:r>
+      <w:r>
+        <w:rPr>
+          <w:b/>
+          <w:bCs/>
+          <w:color w:val="FF0000"/>
+          <w:lang w:val="en-US"/>
+        </w:rPr>
+        <w:t>BACK-UP</w:t>
+      </w:r>
+      <w:r>
+        <w:rPr>
+          <w:b/>
+          <w:bCs/>
+          <w:color w:val="FF0000"/>
+          <w:lang w:val="en-US"/>
+        </w:rPr>
+        <w:t xml:space="preserve"> OPTION.</w:t>
+      </w:r>
+    </w:p>
+    <w:p>
+      <w:pPr>
+        <w:pStyle w:val="ListParagraph"/>
+        <w:numPr>
+          <w:ilvl w:val="1"/>
+          <w:numId w:val="24"/>
+        </w:numPr>
+        <w:rPr>
+          <w:lang w:val="en-US"/>
+        </w:rPr>
+      </w:pPr>
+      <w:r>
+        <w:rPr>
+          <w:lang w:val="en-US"/>
+        </w:rPr>
+        <w:t xml:space="preserve">Tape </w:t>
+      </w:r>
+      <w:r>
+        <w:rPr>
+          <w:lang w:val="en-US"/>
+        </w:rPr>
+        <w:t>Gateway:</w:t>
+      </w:r>
+      <w:r>
+        <w:rPr>
+          <w:lang w:val="en-US"/>
+        </w:rPr>
+        <w:t xml:space="preserve">  Provides backup for the application with the iSCIS virtual tape library </w:t>
+      </w:r>
+      <w:r>
+        <w:rPr>
+          <w:lang w:val="en-US"/>
+        </w:rPr>
+        <w:t>interface,</w:t>
+      </w:r>
+      <w:r>
+        <w:rPr>
+          <w:lang w:val="en-US"/>
+        </w:rPr>
+        <w:t xml:space="preserve"> consisting of virtual media </w:t>
+      </w:r>
+      <w:r>
+        <w:rPr>
+          <w:lang w:val="en-US"/>
+        </w:rPr>
+        <w:t>changer,</w:t>
+      </w:r>
+      <w:r>
+        <w:rPr>
+          <w:lang w:val="en-US"/>
+        </w:rPr>
+        <w:t xml:space="preserve"> virtual tape library </w:t>
+      </w:r>
+      <w:r>
+        <w:rPr>
+          <w:lang w:val="en-US"/>
+        </w:rPr>
+        <w:t xml:space="preserve">VTL </w:t>
+      </w:r>
+      <w:r>
+        <w:rPr>
+          <w:lang w:val="en-US"/>
+        </w:rPr>
+        <w:t>and</w:t>
+      </w:r>
+      <w:r>
+        <w:rPr>
+          <w:lang w:val="en-US"/>
+        </w:rPr>
+        <w:t xml:space="preserve"> virtual tape shelf VTS. </w:t>
+      </w:r>
+      <w:r>
+        <w:rPr>
+          <w:b/>
+          <w:bCs/>
+          <w:color w:val="FF0000"/>
+          <w:lang w:val="en-US"/>
+        </w:rPr>
+        <w:t>THIS IS TAPE BACK-UP STORAGE.</w:t>
+      </w:r>
+      <w:r>
+        <w:rPr>
+          <w:lang w:val="en-US"/>
+        </w:rPr>
+        <w:t xml:space="preserve">  </w:t>
+      </w:r>
+      <w:r>
+        <w:rPr>
+          <w:lang w:val="en-US"/>
+        </w:rPr>
+        <w:t xml:space="preserve"> </w:t>
+      </w:r>
+    </w:p>
+    <w:p>
+      <w:pPr>
+        <w:pStyle w:val="ListParagraph"/>
+        <w:numPr>
+          <w:ilvl w:val="0"/>
+          <w:numId w:val="24"/>
+        </w:numPr>
+        <w:rPr>
+          <w:lang w:val="en-US"/>
+        </w:rPr>
+      </w:pPr>
+      <w:r>
+        <w:rPr>
+          <w:lang w:val="en-US"/>
+        </w:rPr>
+        <w:lastRenderedPageBreak/>
+        <w:t xml:space="preserve">AWS import/export – in order to migrate a large amount of data from on-premise application to the cloud. SNOWBALL which is large secure hard-disk which can ship to the client address and then ship back to AWS location for uploading it to the cloud. </w:t>
+      </w:r>
+    </w:p>
+    <w:p>
+      <w:pPr>
+        <w:pStyle w:val="ListParagraph"/>
+        <w:numPr>
+          <w:ilvl w:val="0"/>
+          <w:numId w:val="24"/>
+        </w:numPr>
+        <w:rPr>
+          <w:lang w:val="en-US"/>
+        </w:rPr>
+      </w:pPr>
+      <w:r>
+        <w:rPr>
+          <w:lang w:val="en-US"/>
+        </w:rPr>
+        <w:t>VM import/</w:t>
+      </w:r>
+      <w:r>
+        <w:rPr>
+          <w:lang w:val="en-US"/>
+        </w:rPr>
+        <w:t>export -</w:t>
+      </w:r>
+      <w:r>
+        <w:rPr>
+          <w:lang w:val="en-US"/>
+        </w:rPr>
+        <w:t xml:space="preserve"> to import virtual machine to/from </w:t>
+      </w:r>
+      <w:r>
+        <w:rPr>
+          <w:lang w:val="en-US"/>
+        </w:rPr>
+        <w:t>AWS.</w:t>
+      </w:r>
+      <w:r>
+        <w:rPr>
+          <w:lang w:val="en-US"/>
+        </w:rPr>
+        <w:t xml:space="preserve"> </w:t>
+      </w:r>
+      <w:r>
+        <w:rPr>
+          <w:lang w:val="en-US"/>
+        </w:rPr>
+        <w:t>ONLY those EC2 instance that were initially created using importing VM can be exported back from the AWS. There is NO additional cost for VM import /</w:t>
+      </w:r>
+      <w:r>
+        <w:rPr>
+          <w:lang w:val="en-US"/>
+        </w:rPr>
+        <w:t>e</w:t>
+      </w:r>
+      <w:r>
+        <w:rPr>
+          <w:lang w:val="en-US"/>
+        </w:rPr>
+        <w:t xml:space="preserve">xport. </w:t>
+      </w:r>
+    </w:p>
+    <w:p>
+      <w:pPr>
+        <w:pStyle w:val="Heading1"/>
+        <w:pBdr>
+          <w:bottom w:val="single" w:sz="12" w:space="1" w:color="auto"/>
+        </w:pBdr>
+        <w:rPr>
+          <w:b/>
+          <w:lang w:val="en-US"/>
+        </w:rPr>
+      </w:pPr>
       <w:bookmarkStart w:id="17" w:name="_Toc18667976"/>
       <w:r>
         <w:rPr>
@@ -17791,7 +17552,6 @@
           <w:b/>
           <w:bCs/>
         </w:rPr>
-        <w:lastRenderedPageBreak/>
         <w:t xml:space="preserve">Resources </w:t>
       </w:r>
       <w:r>
@@ -17841,7 +17601,11 @@
         <w:t>can be used</w:t>
       </w:r>
       <w:r>
-        <w:t xml:space="preserve"> for accessing resources within same account. For cross account access, account that owns the resources (Trusting account) need to share access with the account which users need access to the resources (Trusted account). Once the access is granted by the Trusting account, Trusted account can then share/delegate the access to its users. </w:t>
+        <w:t xml:space="preserve"> for accessing resources within same account. For cross account access, account that owns the resources (Trusting account) need </w:t>
+      </w:r>
+      <w:r>
+        <w:lastRenderedPageBreak/>
+        <w:t xml:space="preserve">to share access with the account which users need access to the resources (Trusted account). Once the access is granted by the Trusting account, Trusted account can then share/delegate the access to its users. </w:t>
       </w:r>
     </w:p>
     <w:p>
@@ -18117,15 +17881,7 @@
         <w:t xml:space="preserve">there are not regional constructs. </w:t>
       </w:r>
       <w:r>
-        <w:t xml:space="preserve">Each IAM user are uniquely identifiable by </w:t>
-      </w:r>
-      <w:proofErr w:type="spellStart"/>
-      <w:r>
-        <w:t>arn</w:t>
-      </w:r>
-      <w:proofErr w:type="spellEnd"/>
-      <w:r>
-        <w:t xml:space="preserve"> (amazon resource name). </w:t>
+        <w:t xml:space="preserve">Each IAM user are uniquely identifiable by arn (amazon resource name). </w:t>
       </w:r>
       <w:r>
         <w:t>User can list</w:t>
@@ -18335,7 +18091,6 @@
         <w:jc w:val="both"/>
       </w:pPr>
       <w:r>
-        <w:lastRenderedPageBreak/>
         <w:t>Permission policy (JSON based policy) should be attached that defines the permission to the principle defined in the trust policy.</w:t>
       </w:r>
     </w:p>
@@ -18349,6 +18104,7 @@
         <w:jc w:val="both"/>
       </w:pPr>
       <w:r>
+        <w:lastRenderedPageBreak/>
         <w:t xml:space="preserve">Trust policy will have the Trusted Account principle to which trusting account grant permission. It can’t have wildcard character as principal. </w:t>
       </w:r>
     </w:p>
@@ -18612,15 +18368,7 @@
         <w:t xml:space="preserve">Federation works </w:t>
       </w:r>
       <w:r>
-        <w:t xml:space="preserve">using public </w:t>
-      </w:r>
-      <w:proofErr w:type="spellStart"/>
-      <w:r>
-        <w:t>IdPS</w:t>
-      </w:r>
-      <w:proofErr w:type="spellEnd"/>
-      <w:r>
-        <w:t xml:space="preserve"> (Identity Provider Service)</w:t>
+        <w:t>using public IdPS (Identity Provider Service)</w:t>
       </w:r>
       <w:r>
         <w:t>?</w:t>
@@ -18690,15 +18438,7 @@
         <w:t xml:space="preserve"> </w:t>
       </w:r>
       <w:r>
-        <w:t xml:space="preserve">Here </w:t>
-      </w:r>
-      <w:proofErr w:type="spellStart"/>
-      <w:r>
-        <w:t>AssumeRoleWithWebIdentity</w:t>
-      </w:r>
-      <w:proofErr w:type="spellEnd"/>
-      <w:r>
-        <w:t xml:space="preserve"> API will be called </w:t>
+        <w:t xml:space="preserve">Here AssumeRoleWithWebIdentity API will be called </w:t>
       </w:r>
     </w:p>
     <w:p>
@@ -18711,7 +18451,6 @@
         <w:jc w:val="both"/>
       </w:pPr>
       <w:r>
-        <w:lastRenderedPageBreak/>
         <w:t xml:space="preserve">How Enterprise Identity Federation </w:t>
       </w:r>
       <w:r>
@@ -18727,6 +18466,7 @@
         <w:rPr>
           <w:noProof/>
         </w:rPr>
+        <w:lastRenderedPageBreak/>
         <w:drawing>
           <wp:inline distT="0" distB="0" distL="0" distR="0" wp14:anchorId="04046498" wp14:editId="67CE0163">
             <wp:extent cx="3536950" cy="2446005"/>
@@ -18773,15 +18513,7 @@
         <w:t xml:space="preserve">Note : </w:t>
       </w:r>
       <w:r>
-        <w:t xml:space="preserve">Here </w:t>
-      </w:r>
-      <w:proofErr w:type="spellStart"/>
-      <w:r>
-        <w:t>AssumeRoleWithSAML</w:t>
-      </w:r>
-      <w:proofErr w:type="spellEnd"/>
-      <w:r>
-        <w:t xml:space="preserve"> API will be called </w:t>
+        <w:t xml:space="preserve">Here AssumeRoleWithSAML API will be called </w:t>
       </w:r>
     </w:p>
     <w:p>
@@ -18856,11 +18588,9 @@
               <w:ind w:left="0"/>
               <w:jc w:val="both"/>
             </w:pPr>
-            <w:proofErr w:type="spellStart"/>
             <w:r>
               <w:t>AssumeRole</w:t>
             </w:r>
-            <w:proofErr w:type="spellEnd"/>
           </w:p>
         </w:tc>
         <w:tc>
@@ -19000,11 +18730,9 @@
             <w:pPr>
               <w:jc w:val="both"/>
             </w:pPr>
-            <w:proofErr w:type="spellStart"/>
             <w:r>
               <w:t>AssumeRoleWithSAML</w:t>
             </w:r>
-            <w:proofErr w:type="spellEnd"/>
           </w:p>
           <w:p>
             <w:pPr>
@@ -19079,11 +18807,9 @@
             <w:pPr>
               <w:jc w:val="both"/>
             </w:pPr>
-            <w:proofErr w:type="spellStart"/>
             <w:r>
               <w:t>AssumeRoleWithWebIdentity</w:t>
             </w:r>
-            <w:proofErr w:type="spellEnd"/>
           </w:p>
         </w:tc>
         <w:tc>
@@ -19114,7 +18840,6 @@
               <w:jc w:val="both"/>
             </w:pPr>
             <w:r>
-              <w:lastRenderedPageBreak/>
               <w:t>Max life span of the token is up-to 1 hrs. Minimum of 15 min</w:t>
             </w:r>
           </w:p>
@@ -19129,12 +18854,10 @@
             <w:pPr>
               <w:jc w:val="both"/>
             </w:pPr>
-            <w:proofErr w:type="spellStart"/>
             <w:r>
               <w:lastRenderedPageBreak/>
               <w:t>GetSessionToken</w:t>
             </w:r>
-            <w:proofErr w:type="spellEnd"/>
           </w:p>
           <w:p>
             <w:pPr>
@@ -19187,11 +18910,9 @@
             <w:pPr>
               <w:jc w:val="both"/>
             </w:pPr>
-            <w:proofErr w:type="spellStart"/>
             <w:r>
               <w:t>GetFedarationToken</w:t>
             </w:r>
-            <w:proofErr w:type="spellEnd"/>
           </w:p>
           <w:p>
             <w:pPr>
@@ -21844,6 +21565,119 @@
     </w:lvl>
   </w:abstractNum>
   <w:abstractNum w:abstractNumId="23" w15:restartNumberingAfterBreak="0">
+    <w:nsid w:val="47B81022"/>
+    <w:multiLevelType w:val="hybridMultilevel"/>
+    <w:tmpl w:val="4D62317A"/>
+    <w:lvl w:ilvl="0" w:tplc="40090003">
+      <w:start w:val="1"/>
+      <w:numFmt w:val="bullet"/>
+      <w:lvlText w:val="o"/>
+      <w:lvlJc w:val="left"/>
+      <w:pPr>
+        <w:ind w:left="360" w:hanging="360"/>
+      </w:pPr>
+      <w:rPr>
+        <w:rFonts w:ascii="Courier New" w:hAnsi="Courier New" w:cs="Courier New" w:hint="default"/>
+      </w:rPr>
+    </w:lvl>
+    <w:lvl w:ilvl="1" w:tplc="40090003" w:tentative="1">
+      <w:start w:val="1"/>
+      <w:numFmt w:val="bullet"/>
+      <w:lvlText w:val="o"/>
+      <w:lvlJc w:val="left"/>
+      <w:pPr>
+        <w:ind w:left="1080" w:hanging="360"/>
+      </w:pPr>
+      <w:rPr>
+        <w:rFonts w:ascii="Courier New" w:hAnsi="Courier New" w:cs="Courier New" w:hint="default"/>
+      </w:rPr>
+    </w:lvl>
+    <w:lvl w:ilvl="2" w:tplc="40090005" w:tentative="1">
+      <w:start w:val="1"/>
+      <w:numFmt w:val="bullet"/>
+      <w:lvlText w:val=""/>
+      <w:lvlJc w:val="left"/>
+      <w:pPr>
+        <w:ind w:left="1800" w:hanging="360"/>
+      </w:pPr>
+      <w:rPr>
+        <w:rFonts w:ascii="Wingdings" w:hAnsi="Wingdings" w:hint="default"/>
+      </w:rPr>
+    </w:lvl>
+    <w:lvl w:ilvl="3" w:tplc="40090001" w:tentative="1">
+      <w:start w:val="1"/>
+      <w:numFmt w:val="bullet"/>
+      <w:lvlText w:val=""/>
+      <w:lvlJc w:val="left"/>
+      <w:pPr>
+        <w:ind w:left="2520" w:hanging="360"/>
+      </w:pPr>
+      <w:rPr>
+        <w:rFonts w:ascii="Symbol" w:hAnsi="Symbol" w:hint="default"/>
+      </w:rPr>
+    </w:lvl>
+    <w:lvl w:ilvl="4" w:tplc="40090003" w:tentative="1">
+      <w:start w:val="1"/>
+      <w:numFmt w:val="bullet"/>
+      <w:lvlText w:val="o"/>
+      <w:lvlJc w:val="left"/>
+      <w:pPr>
+        <w:ind w:left="3240" w:hanging="360"/>
+      </w:pPr>
+      <w:rPr>
+        <w:rFonts w:ascii="Courier New" w:hAnsi="Courier New" w:cs="Courier New" w:hint="default"/>
+      </w:rPr>
+    </w:lvl>
+    <w:lvl w:ilvl="5" w:tplc="40090005" w:tentative="1">
+      <w:start w:val="1"/>
+      <w:numFmt w:val="bullet"/>
+      <w:lvlText w:val=""/>
+      <w:lvlJc w:val="left"/>
+      <w:pPr>
+        <w:ind w:left="3960" w:hanging="360"/>
+      </w:pPr>
+      <w:rPr>
+        <w:rFonts w:ascii="Wingdings" w:hAnsi="Wingdings" w:hint="default"/>
+      </w:rPr>
+    </w:lvl>
+    <w:lvl w:ilvl="6" w:tplc="40090001" w:tentative="1">
+      <w:start w:val="1"/>
+      <w:numFmt w:val="bullet"/>
+      <w:lvlText w:val=""/>
+      <w:lvlJc w:val="left"/>
+      <w:pPr>
+        <w:ind w:left="4680" w:hanging="360"/>
+      </w:pPr>
+      <w:rPr>
+        <w:rFonts w:ascii="Symbol" w:hAnsi="Symbol" w:hint="default"/>
+      </w:rPr>
+    </w:lvl>
+    <w:lvl w:ilvl="7" w:tplc="40090003" w:tentative="1">
+      <w:start w:val="1"/>
+      <w:numFmt w:val="bullet"/>
+      <w:lvlText w:val="o"/>
+      <w:lvlJc w:val="left"/>
+      <w:pPr>
+        <w:ind w:left="5400" w:hanging="360"/>
+      </w:pPr>
+      <w:rPr>
+        <w:rFonts w:ascii="Courier New" w:hAnsi="Courier New" w:cs="Courier New" w:hint="default"/>
+      </w:rPr>
+    </w:lvl>
+    <w:lvl w:ilvl="8" w:tplc="40090005" w:tentative="1">
+      <w:start w:val="1"/>
+      <w:numFmt w:val="bullet"/>
+      <w:lvlText w:val=""/>
+      <w:lvlJc w:val="left"/>
+      <w:pPr>
+        <w:ind w:left="6120" w:hanging="360"/>
+      </w:pPr>
+      <w:rPr>
+        <w:rFonts w:ascii="Wingdings" w:hAnsi="Wingdings" w:hint="default"/>
+      </w:rPr>
+    </w:lvl>
+  </w:abstractNum>
+  <w:abstractNum w:abstractNumId="24" w15:restartNumberingAfterBreak="0">
     <w:nsid w:val="4BFF4009"/>
     <w:multiLevelType w:val="hybridMultilevel"/>
     <w:tmpl w:val="A81497A0"/>
@@ -21955,7 +21789,7 @@
       </w:rPr>
     </w:lvl>
   </w:abstractNum>
-  <w:abstractNum w:abstractNumId="24" w15:restartNumberingAfterBreak="0">
+  <w:abstractNum w:abstractNumId="25" w15:restartNumberingAfterBreak="0">
     <w:nsid w:val="4C7A1831"/>
     <w:multiLevelType w:val="hybridMultilevel"/>
     <w:tmpl w:val="7C5EA668"/>
@@ -22068,7 +21902,7 @@
       </w:rPr>
     </w:lvl>
   </w:abstractNum>
-  <w:abstractNum w:abstractNumId="25" w15:restartNumberingAfterBreak="0">
+  <w:abstractNum w:abstractNumId="26" w15:restartNumberingAfterBreak="0">
     <w:nsid w:val="53594875"/>
     <w:multiLevelType w:val="hybridMultilevel"/>
     <w:tmpl w:val="F9328F72"/>
@@ -22181,7 +22015,7 @@
       </w:rPr>
     </w:lvl>
   </w:abstractNum>
-  <w:abstractNum w:abstractNumId="26" w15:restartNumberingAfterBreak="0">
+  <w:abstractNum w:abstractNumId="27" w15:restartNumberingAfterBreak="0">
     <w:nsid w:val="5E7F696F"/>
     <w:multiLevelType w:val="hybridMultilevel"/>
     <w:tmpl w:val="1396D0FA"/>
@@ -22294,7 +22128,7 @@
       </w:rPr>
     </w:lvl>
   </w:abstractNum>
-  <w:abstractNum w:abstractNumId="27" w15:restartNumberingAfterBreak="0">
+  <w:abstractNum w:abstractNumId="28" w15:restartNumberingAfterBreak="0">
     <w:nsid w:val="601846A7"/>
     <w:multiLevelType w:val="hybridMultilevel"/>
     <w:tmpl w:val="6C068464"/>
@@ -22407,7 +22241,7 @@
       </w:rPr>
     </w:lvl>
   </w:abstractNum>
-  <w:abstractNum w:abstractNumId="28" w15:restartNumberingAfterBreak="0">
+  <w:abstractNum w:abstractNumId="29" w15:restartNumberingAfterBreak="0">
     <w:nsid w:val="63021805"/>
     <w:multiLevelType w:val="hybridMultilevel"/>
     <w:tmpl w:val="3FF05FEA"/>
@@ -22520,7 +22354,7 @@
       </w:rPr>
     </w:lvl>
   </w:abstractNum>
-  <w:abstractNum w:abstractNumId="29" w15:restartNumberingAfterBreak="0">
+  <w:abstractNum w:abstractNumId="30" w15:restartNumberingAfterBreak="0">
     <w:nsid w:val="686E1E90"/>
     <w:multiLevelType w:val="hybridMultilevel"/>
     <w:tmpl w:val="618238A6"/>
@@ -22633,7 +22467,7 @@
       </w:rPr>
     </w:lvl>
   </w:abstractNum>
-  <w:abstractNum w:abstractNumId="30" w15:restartNumberingAfterBreak="0">
+  <w:abstractNum w:abstractNumId="31" w15:restartNumberingAfterBreak="0">
     <w:nsid w:val="6B6254DF"/>
     <w:multiLevelType w:val="hybridMultilevel"/>
     <w:tmpl w:val="5CC0CCE4"/>
@@ -22746,7 +22580,7 @@
       </w:rPr>
     </w:lvl>
   </w:abstractNum>
-  <w:abstractNum w:abstractNumId="31" w15:restartNumberingAfterBreak="0">
+  <w:abstractNum w:abstractNumId="32" w15:restartNumberingAfterBreak="0">
     <w:nsid w:val="6D687D0F"/>
     <w:multiLevelType w:val="hybridMultilevel"/>
     <w:tmpl w:val="CFE88E20"/>
@@ -22859,7 +22693,7 @@
       </w:rPr>
     </w:lvl>
   </w:abstractNum>
-  <w:abstractNum w:abstractNumId="32" w15:restartNumberingAfterBreak="0">
+  <w:abstractNum w:abstractNumId="33" w15:restartNumberingAfterBreak="0">
     <w:nsid w:val="725870F9"/>
     <w:multiLevelType w:val="hybridMultilevel"/>
     <w:tmpl w:val="8EC239C0"/>
@@ -22972,10 +22806,10 @@
       </w:rPr>
     </w:lvl>
   </w:abstractNum>
-  <w:abstractNum w:abstractNumId="33" w15:restartNumberingAfterBreak="0">
+  <w:abstractNum w:abstractNumId="34" w15:restartNumberingAfterBreak="0">
     <w:nsid w:val="731E06A6"/>
     <w:multiLevelType w:val="hybridMultilevel"/>
-    <w:tmpl w:val="948438A0"/>
+    <w:tmpl w:val="2B78E18A"/>
     <w:lvl w:ilvl="0" w:tplc="40090003">
       <w:start w:val="1"/>
       <w:numFmt w:val="bullet"/>
@@ -23085,7 +22919,7 @@
       </w:rPr>
     </w:lvl>
   </w:abstractNum>
-  <w:abstractNum w:abstractNumId="34" w15:restartNumberingAfterBreak="0">
+  <w:abstractNum w:abstractNumId="35" w15:restartNumberingAfterBreak="0">
     <w:nsid w:val="73670DA5"/>
     <w:multiLevelType w:val="hybridMultilevel"/>
     <w:tmpl w:val="A7784828"/>
@@ -23199,25 +23033,25 @@
     </w:lvl>
   </w:abstractNum>
   <w:num w:numId="1">
-    <w:abstractNumId w:val="23"/>
+    <w:abstractNumId w:val="24"/>
   </w:num>
   <w:num w:numId="2">
     <w:abstractNumId w:val="13"/>
   </w:num>
   <w:num w:numId="3">
-    <w:abstractNumId w:val="33"/>
+    <w:abstractNumId w:val="34"/>
   </w:num>
   <w:num w:numId="4">
     <w:abstractNumId w:val="0"/>
   </w:num>
   <w:num w:numId="5">
-    <w:abstractNumId w:val="24"/>
+    <w:abstractNumId w:val="25"/>
   </w:num>
   <w:num w:numId="6">
     <w:abstractNumId w:val="14"/>
   </w:num>
   <w:num w:numId="7">
-    <w:abstractNumId w:val="26"/>
+    <w:abstractNumId w:val="27"/>
   </w:num>
   <w:num w:numId="8">
     <w:abstractNumId w:val="15"/>
@@ -23226,16 +23060,16 @@
     <w:abstractNumId w:val="10"/>
   </w:num>
   <w:num w:numId="10">
-    <w:abstractNumId w:val="34"/>
+    <w:abstractNumId w:val="35"/>
   </w:num>
   <w:num w:numId="11">
-    <w:abstractNumId w:val="29"/>
+    <w:abstractNumId w:val="30"/>
   </w:num>
   <w:num w:numId="12">
     <w:abstractNumId w:val="18"/>
   </w:num>
   <w:num w:numId="13">
-    <w:abstractNumId w:val="27"/>
+    <w:abstractNumId w:val="28"/>
   </w:num>
   <w:num w:numId="14">
     <w:abstractNumId w:val="8"/>
@@ -23259,7 +23093,7 @@
     <w:abstractNumId w:val="22"/>
   </w:num>
   <w:num w:numId="21">
-    <w:abstractNumId w:val="31"/>
+    <w:abstractNumId w:val="32"/>
   </w:num>
   <w:num w:numId="22">
     <w:abstractNumId w:val="7"/>
@@ -23274,7 +23108,7 @@
     <w:abstractNumId w:val="3"/>
   </w:num>
   <w:num w:numId="26">
-    <w:abstractNumId w:val="30"/>
+    <w:abstractNumId w:val="31"/>
   </w:num>
   <w:num w:numId="27">
     <w:abstractNumId w:val="5"/>
@@ -23289,7 +23123,7 @@
     <w:abstractNumId w:val="1"/>
   </w:num>
   <w:num w:numId="31">
-    <w:abstractNumId w:val="28"/>
+    <w:abstractNumId w:val="29"/>
   </w:num>
   <w:num w:numId="32">
     <w:abstractNumId w:val="19"/>
@@ -23298,10 +23132,13 @@
     <w:abstractNumId w:val="17"/>
   </w:num>
   <w:num w:numId="34">
-    <w:abstractNumId w:val="25"/>
+    <w:abstractNumId w:val="26"/>
   </w:num>
   <w:num w:numId="35">
-    <w:abstractNumId w:val="32"/>
+    <w:abstractNumId w:val="33"/>
+  </w:num>
+  <w:num w:numId="36">
+    <w:abstractNumId w:val="23"/>
   </w:num>
 </w:numbering>
 </file>
@@ -24184,7 +24021,7 @@
 </file>
 
 <file path=customXml/itemProps1.xml><?xml version="1.0" encoding="utf-8"?>
-<ds:datastoreItem xmlns:ds="http://schemas.openxmlformats.org/officeDocument/2006/customXml" ds:itemID="{A600CCC6-5E74-4394-8ED0-306FB2F22735}">
+<ds:datastoreItem xmlns:ds="http://schemas.openxmlformats.org/officeDocument/2006/customXml" ds:itemID="{024B3ABC-8C02-480F-A23B-749BF118ED88}">
   <ds:schemaRefs>
     <ds:schemaRef ds:uri="http://schemas.openxmlformats.org/officeDocument/2006/bibliography"/>
   </ds:schemaRefs>

--- a/MyNotes/OriginalDocs/AWS TRAINING NOTES - Part C.docx
+++ b/MyNotes/OriginalDocs/AWS TRAINING NOTES - Part C.docx
@@ -2419,7 +2419,25 @@
           <w:highlight w:val="yellow"/>
           <w:lang w:val="en-US"/>
         </w:rPr>
-        <w:t xml:space="preserve">When to use ip addresses to register targets within a target group? </w:t>
+        <w:t xml:space="preserve">When to use </w:t>
+      </w:r>
+      <w:proofErr w:type="spellStart"/>
+      <w:r>
+        <w:rPr>
+          <w:color w:val="FF0000"/>
+          <w:highlight w:val="yellow"/>
+          <w:lang w:val="en-US"/>
+        </w:rPr>
+        <w:t>ip</w:t>
+      </w:r>
+      <w:proofErr w:type="spellEnd"/>
+      <w:r>
+        <w:rPr>
+          <w:color w:val="FF0000"/>
+          <w:highlight w:val="yellow"/>
+          <w:lang w:val="en-US"/>
+        </w:rPr>
+        <w:t xml:space="preserve"> addresses to register targets within a target group? </w:t>
       </w:r>
     </w:p>
     <w:p>
@@ -2465,7 +2483,23 @@
           <w:highlight w:val="yellow"/>
           <w:lang w:val="en-US"/>
         </w:rPr>
-        <w:t xml:space="preserve"> on-premises resources through direct connect or vpn connection.</w:t>
+        <w:t xml:space="preserve"> on-premises resources through direct connect or </w:t>
+      </w:r>
+      <w:proofErr w:type="spellStart"/>
+      <w:r>
+        <w:rPr>
+          <w:highlight w:val="yellow"/>
+          <w:lang w:val="en-US"/>
+        </w:rPr>
+        <w:t>vpn</w:t>
+      </w:r>
+      <w:proofErr w:type="spellEnd"/>
+      <w:r>
+        <w:rPr>
+          <w:highlight w:val="yellow"/>
+          <w:lang w:val="en-US"/>
+        </w:rPr>
+        <w:t xml:space="preserve"> connection.</w:t>
       </w:r>
       <w:r>
         <w:rPr>
@@ -3004,7 +3038,25 @@
           <w:iCs/>
           <w:lang w:val="en-US"/>
         </w:rPr>
-        <w:t>x-Amzn-Trace-Id</w:t>
+        <w:t>x-</w:t>
+      </w:r>
+      <w:proofErr w:type="spellStart"/>
+      <w:r>
+        <w:rPr>
+          <w:i/>
+          <w:iCs/>
+          <w:lang w:val="en-US"/>
+        </w:rPr>
+        <w:t>Amzn</w:t>
+      </w:r>
+      <w:proofErr w:type="spellEnd"/>
+      <w:r>
+        <w:rPr>
+          <w:i/>
+          <w:iCs/>
+          <w:lang w:val="en-US"/>
+        </w:rPr>
+        <w:t>-Trace-Id</w:t>
       </w:r>
       <w:r>
         <w:rPr>
@@ -3085,7 +3137,21 @@
         <w:rPr>
           <w:lang w:val="en-US"/>
         </w:rPr>
-        <w:t xml:space="preserve">NLB route the traffic based on the flow hash algorithm which is based on source IP + source port + destination ip + destination port + sequence </w:t>
+        <w:t xml:space="preserve">NLB route the traffic based on the flow hash algorithm which is based on source IP + source port + destination </w:t>
+      </w:r>
+      <w:proofErr w:type="spellStart"/>
+      <w:r>
+        <w:rPr>
+          <w:lang w:val="en-US"/>
+        </w:rPr>
+        <w:t>ip</w:t>
+      </w:r>
+      <w:proofErr w:type="spellEnd"/>
+      <w:r>
+        <w:rPr>
+          <w:lang w:val="en-US"/>
+        </w:rPr>
+        <w:t xml:space="preserve"> + destination port + sequence </w:t>
       </w:r>
       <w:r>
         <w:rPr>
@@ -3128,7 +3194,21 @@
           <w:lang w:val="en-US"/>
         </w:rPr>
         <w:lastRenderedPageBreak/>
-        <w:t xml:space="preserve">In case of UDP NLB route the traffic based on the flow hash algorithm which is based on source IP + source port + destination ip + destination port. Since source </w:t>
+        <w:t xml:space="preserve">In case of UDP NLB route the traffic based on the flow hash algorithm which is based on source IP + source port + destination </w:t>
+      </w:r>
+      <w:proofErr w:type="spellStart"/>
+      <w:r>
+        <w:rPr>
+          <w:lang w:val="en-US"/>
+        </w:rPr>
+        <w:t>ip</w:t>
+      </w:r>
+      <w:proofErr w:type="spellEnd"/>
+      <w:r>
+        <w:rPr>
+          <w:lang w:val="en-US"/>
+        </w:rPr>
+        <w:t xml:space="preserve"> + destination port. Since source </w:t>
       </w:r>
       <w:r>
         <w:rPr>
@@ -7293,11 +7373,19 @@
           <w:lang w:val="en-US"/>
         </w:rPr>
       </w:pPr>
-      <w:r>
-        <w:rPr>
-          <w:lang w:val="en-US"/>
-        </w:rPr>
-        <w:t xml:space="preserve">Its always advisable to access the Elastic Cache cluster using endpoint rather than using it through IP addresses. </w:t>
+      <w:proofErr w:type="spellStart"/>
+      <w:r>
+        <w:rPr>
+          <w:lang w:val="en-US"/>
+        </w:rPr>
+        <w:t>Its</w:t>
+      </w:r>
+      <w:proofErr w:type="spellEnd"/>
+      <w:r>
+        <w:rPr>
+          <w:lang w:val="en-US"/>
+        </w:rPr>
+        <w:t xml:space="preserve"> always advisable to access the Elastic Cache cluster using endpoint rather than using it through IP addresses. </w:t>
       </w:r>
     </w:p>
     <w:p>
@@ -7349,7 +7437,21 @@
         <w:rPr>
           <w:lang w:val="en-US"/>
         </w:rPr>
-        <w:t>. Its not a persistence store.</w:t>
+        <w:t xml:space="preserve">. </w:t>
+      </w:r>
+      <w:proofErr w:type="spellStart"/>
+      <w:r>
+        <w:rPr>
+          <w:lang w:val="en-US"/>
+        </w:rPr>
+        <w:t>Its</w:t>
+      </w:r>
+      <w:proofErr w:type="spellEnd"/>
+      <w:r>
+        <w:rPr>
+          <w:lang w:val="en-US"/>
+        </w:rPr>
+        <w:t xml:space="preserve"> not a persistence store.</w:t>
       </w:r>
       <w:r>
         <w:rPr>
@@ -7416,7 +7518,21 @@
         <w:rPr>
           <w:lang w:val="en-US"/>
         </w:rPr>
-        <w:t xml:space="preserve">Caching data from RDS – SQL and noSQL databases </w:t>
+        <w:t xml:space="preserve">Caching data from RDS – SQL and </w:t>
+      </w:r>
+      <w:proofErr w:type="spellStart"/>
+      <w:r>
+        <w:rPr>
+          <w:lang w:val="en-US"/>
+        </w:rPr>
+        <w:t>noSQL</w:t>
+      </w:r>
+      <w:proofErr w:type="spellEnd"/>
+      <w:r>
+        <w:rPr>
+          <w:lang w:val="en-US"/>
+        </w:rPr>
+        <w:t xml:space="preserve"> databases </w:t>
       </w:r>
     </w:p>
     <w:p>
@@ -7743,7 +7859,21 @@
         <w:rPr>
           <w:lang w:val="en-US"/>
         </w:rPr>
-        <w:t>The snapshot can be stored in S3 bucket which can be use to recover the cache data into a new cluster</w:t>
+        <w:t xml:space="preserve">The snapshot can be stored in S3 bucket which can be </w:t>
+      </w:r>
+      <w:proofErr w:type="spellStart"/>
+      <w:r>
+        <w:rPr>
+          <w:lang w:val="en-US"/>
+        </w:rPr>
+        <w:t>use</w:t>
+      </w:r>
+      <w:proofErr w:type="spellEnd"/>
+      <w:r>
+        <w:rPr>
+          <w:lang w:val="en-US"/>
+        </w:rPr>
+        <w:t xml:space="preserve"> to recover the cache data into a new cluster</w:t>
       </w:r>
       <w:r>
         <w:rPr>
@@ -8848,7 +8978,21 @@
         <w:rPr>
           <w:lang w:val="en-US"/>
         </w:rPr>
-        <w:t xml:space="preserve">*(HTTP 249 will be send back to the request if the request exceeded throttling limits </w:t>
+        <w:t xml:space="preserve">*(HTTP 249 will be </w:t>
+      </w:r>
+      <w:proofErr w:type="gramStart"/>
+      <w:r>
+        <w:rPr>
+          <w:lang w:val="en-US"/>
+        </w:rPr>
+        <w:t>send</w:t>
+      </w:r>
+      <w:proofErr w:type="gramEnd"/>
+      <w:r>
+        <w:rPr>
+          <w:lang w:val="en-US"/>
+        </w:rPr>
+        <w:t xml:space="preserve"> back to the request if the request exceeded throttling limits </w:t>
       </w:r>
       <w:r>
         <w:rPr>
@@ -8915,7 +9059,21 @@
           <w:lang w:val="en-US"/>
         </w:rPr>
         <w:lastRenderedPageBreak/>
-        <w:t xml:space="preserve">Can take advantage of the reduce latency and DoSS attack by exposing the API gateway through </w:t>
+        <w:t xml:space="preserve">Can take advantage of the reduce latency and </w:t>
+      </w:r>
+      <w:proofErr w:type="spellStart"/>
+      <w:r>
+        <w:rPr>
+          <w:lang w:val="en-US"/>
+        </w:rPr>
+        <w:t>DoSS</w:t>
+      </w:r>
+      <w:proofErr w:type="spellEnd"/>
+      <w:r>
+        <w:rPr>
+          <w:lang w:val="en-US"/>
+        </w:rPr>
+        <w:t xml:space="preserve"> attack by exposing the API gateway through </w:t>
       </w:r>
       <w:r>
         <w:rPr>
@@ -8987,7 +9145,21 @@
         <w:rPr>
           <w:lang w:val="en-US"/>
         </w:rPr>
-        <w:t xml:space="preserve">, it needs to be enable at method level. </w:t>
+        <w:t xml:space="preserve">, it needs to be </w:t>
+      </w:r>
+      <w:proofErr w:type="gramStart"/>
+      <w:r>
+        <w:rPr>
+          <w:lang w:val="en-US"/>
+        </w:rPr>
+        <w:t>enable</w:t>
+      </w:r>
+      <w:proofErr w:type="gramEnd"/>
+      <w:r>
+        <w:rPr>
+          <w:lang w:val="en-US"/>
+        </w:rPr>
+        <w:t xml:space="preserve"> at method level. </w:t>
       </w:r>
     </w:p>
     <w:p>
@@ -9138,6 +9310,10 @@
         </w:numPr>
       </w:pPr>
       <w:r>
+        <w:rPr>
+          <w:b/>
+          <w:bCs/>
+        </w:rPr>
         <w:t>Event Source</w:t>
       </w:r>
       <w:r>
@@ -9156,13 +9332,28 @@
         </w:numPr>
       </w:pPr>
       <w:r>
+        <w:rPr>
+          <w:b/>
+          <w:bCs/>
+        </w:rPr>
         <w:t>Downstream</w:t>
       </w:r>
       <w:r>
+        <w:rPr>
+          <w:b/>
+          <w:bCs/>
+        </w:rPr>
         <w:t xml:space="preserve"> </w:t>
       </w:r>
       <w:r>
-        <w:t>Resources:</w:t>
+        <w:rPr>
+          <w:b/>
+          <w:bCs/>
+        </w:rPr>
+        <w:t>Resources</w:t>
+      </w:r>
+      <w:r>
+        <w:t>:</w:t>
       </w:r>
       <w:r>
         <w:t xml:space="preserve"> This is the AWS service that </w:t>
@@ -9183,13 +9374,39 @@
         </w:numPr>
       </w:pPr>
       <w:r>
-        <w:t xml:space="preserve">Log Streams </w:t>
-      </w:r>
-      <w:r>
-        <w:t>: though the lambda functions are monitored automatically by the CloudWatch , one can also annotated the code to log custom logs statements which can be  viewed to analysed the code execution.</w:t>
-      </w:r>
-      <w:bookmarkStart w:id="6" w:name="_GoBack"/>
-      <w:bookmarkEnd w:id="6"/>
+        <w:rPr>
+          <w:b/>
+          <w:bCs/>
+        </w:rPr>
+        <w:t>Log Streams</w:t>
+      </w:r>
+      <w:r>
+        <w:t xml:space="preserve">: though the lambda functions are monitored automatically by the </w:t>
+      </w:r>
+      <w:r>
+        <w:t>CloudWatch,</w:t>
+      </w:r>
+      <w:r>
+        <w:t xml:space="preserve"> one can also annotated the code to log custom logs statements which can </w:t>
+      </w:r>
+      <w:r>
+        <w:t>be viewed</w:t>
+      </w:r>
+      <w:r>
+        <w:t xml:space="preserve"> to analysed the code execution.</w:t>
+      </w:r>
+    </w:p>
+    <w:p>
+      <w:pPr>
+        <w:pStyle w:val="ListParagraph"/>
+        <w:numPr>
+          <w:ilvl w:val="0"/>
+          <w:numId w:val="3"/>
+        </w:numPr>
+      </w:pPr>
+      <w:r>
+        <w:t xml:space="preserve">AWS lambda function trigger – </w:t>
+      </w:r>
     </w:p>
     <w:p>
       <w:pPr>
@@ -9199,17 +9416,11 @@
           <w:numId w:val="3"/>
         </w:numPr>
       </w:pPr>
-    </w:p>
-    <w:p>
-      <w:pPr>
-        <w:pStyle w:val="ListParagraph"/>
-        <w:numPr>
-          <w:ilvl w:val="0"/>
-          <w:numId w:val="3"/>
-        </w:numPr>
-      </w:pPr>
-      <w:r>
-        <w:t xml:space="preserve">AWS lambda function trigger – </w:t>
+      <w:r>
+        <w:t xml:space="preserve">Based Events </w:t>
+      </w:r>
+      <w:r>
+        <w:t xml:space="preserve">(through event source mapping specific Lambda function can be invoked). </w:t>
       </w:r>
     </w:p>
     <w:p>
@@ -9221,10 +9432,10 @@
         </w:numPr>
       </w:pPr>
       <w:r>
-        <w:t xml:space="preserve">Based Events </w:t>
-      </w:r>
-      <w:r>
-        <w:t xml:space="preserve">(through event source mapping specific Lambda function can be invoked). </w:t>
+        <w:t>By</w:t>
+      </w:r>
+      <w:r>
+        <w:t xml:space="preserve"> API gateway request </w:t>
       </w:r>
     </w:p>
     <w:p>
@@ -9236,10 +9447,7 @@
         </w:numPr>
       </w:pPr>
       <w:r>
-        <w:t>By</w:t>
-      </w:r>
-      <w:r>
-        <w:t xml:space="preserve"> API gateway request </w:t>
+        <w:t xml:space="preserve">Through API call make form SDK </w:t>
       </w:r>
     </w:p>
     <w:p>
@@ -9251,26 +9459,27 @@
         </w:numPr>
       </w:pPr>
       <w:r>
-        <w:t xml:space="preserve">Through API call make form SDK </w:t>
-      </w:r>
-    </w:p>
-    <w:p>
-      <w:pPr>
-        <w:pStyle w:val="ListParagraph"/>
-        <w:numPr>
-          <w:ilvl w:val="1"/>
-          <w:numId w:val="3"/>
-        </w:numPr>
-      </w:pPr>
-      <w:r>
-        <w:t xml:space="preserve">Based on the input stream – dynamoDB and Kinesis </w:t>
-      </w:r>
-      <w:r>
-        <w:t xml:space="preserve">are stream based services for these service the event will be configure in the AWS lambda side, instead of in the event generator side like in the case of S3 </w:t>
+        <w:t xml:space="preserve">Based on the input stream – </w:t>
+      </w:r>
+      <w:proofErr w:type="spellStart"/>
+      <w:r>
+        <w:t>dynamoDB</w:t>
+      </w:r>
+      <w:proofErr w:type="spellEnd"/>
+      <w:r>
+        <w:t xml:space="preserve"> and Kinesis </w:t>
+      </w:r>
+      <w:r>
+        <w:t>are stream based services for these service the event will be configure in the AWS lambda side, instead of in the event generator side like in the case of S</w:t>
+      </w:r>
+      <w:proofErr w:type="gramStart"/>
+      <w:r>
+        <w:t xml:space="preserve">3 </w:t>
       </w:r>
       <w:r>
         <w:t>.</w:t>
       </w:r>
+      <w:proofErr w:type="gramEnd"/>
     </w:p>
     <w:p>
       <w:pPr>
@@ -9431,8 +9640,13 @@
               </w:numPr>
             </w:pPr>
             <w:r>
-              <w:t>AWS CloudComits</w:t>
-            </w:r>
+              <w:t xml:space="preserve">AWS </w:t>
+            </w:r>
+            <w:proofErr w:type="spellStart"/>
+            <w:r>
+              <w:t>CloudComits</w:t>
+            </w:r>
+            <w:proofErr w:type="spellEnd"/>
           </w:p>
           <w:p>
             <w:pPr>
@@ -9755,7 +9969,22 @@
               <w:ind w:left="0"/>
             </w:pPr>
             <w:r>
-              <w:t xml:space="preserve">Minimum of 128 KB and maximum of 3008 MB (with a 64 MB increment). Once the limit is reached the lambda function will be automatically terminated </w:t>
+              <w:rPr>
+                <w:highlight w:val="yellow"/>
+              </w:rPr>
+              <w:t>Minimum of 128 KB</w:t>
+            </w:r>
+            <w:r>
+              <w:t xml:space="preserve"> and maximum of </w:t>
+            </w:r>
+            <w:r>
+              <w:rPr>
+                <w:highlight w:val="yellow"/>
+              </w:rPr>
+              <w:t>3008 MB (with a 64 MB increment).</w:t>
+            </w:r>
+            <w:r>
+              <w:t xml:space="preserve"> Once the limit is reached the lambda function will be automatically terminated </w:t>
             </w:r>
           </w:p>
         </w:tc>
@@ -10138,7 +10367,15 @@
               <w:t>necks,</w:t>
             </w:r>
             <w:r>
-              <w:t xml:space="preserve"> latency spikes , other issues that impacts lambda functions.</w:t>
+              <w:t xml:space="preserve"> latency </w:t>
+            </w:r>
+            <w:proofErr w:type="gramStart"/>
+            <w:r>
+              <w:t>spikes ,</w:t>
+            </w:r>
+            <w:proofErr w:type="gramEnd"/>
+            <w:r>
+              <w:t xml:space="preserve"> other issues that impacts lambda functions.</w:t>
             </w:r>
           </w:p>
         </w:tc>
@@ -10168,7 +10405,15 @@
               <w:ind w:left="0"/>
             </w:pPr>
             <w:r>
-              <w:t xml:space="preserve">Following parameters can be collected from the cloudTrail metrics </w:t>
+              <w:t xml:space="preserve">Following parameters can be collected from the </w:t>
+            </w:r>
+            <w:proofErr w:type="spellStart"/>
+            <w:r>
+              <w:t>cloudTrail</w:t>
+            </w:r>
+            <w:proofErr w:type="spellEnd"/>
+            <w:r>
+              <w:t xml:space="preserve"> metrics </w:t>
             </w:r>
           </w:p>
           <w:p>
@@ -10180,7 +10425,15 @@
               </w:numPr>
             </w:pPr>
             <w:r>
-              <w:t xml:space="preserve">Who invoked Lambda function </w:t>
+              <w:t xml:space="preserve">Who invoked Lambda </w:t>
+            </w:r>
+            <w:proofErr w:type="gramStart"/>
+            <w:r>
+              <w:t>function</w:t>
+            </w:r>
+            <w:proofErr w:type="gramEnd"/>
+            <w:r>
+              <w:t xml:space="preserve"> </w:t>
             </w:r>
           </w:p>
           <w:p>
@@ -10237,13 +10490,7 @@
         </w:numPr>
       </w:pPr>
       <w:r>
-        <w:t xml:space="preserve">All environment variable define in the lambda console are encrypted, using default KMS key however they are NOT store as </w:t>
-      </w:r>
-      <w:r>
-        <w:t>Cryptic text</w:t>
-      </w:r>
-      <w:r>
-        <w:t xml:space="preserve">. To store </w:t>
+        <w:t xml:space="preserve">All environment variable define in the lambda console are encrypted, using default KMS key however they are NOT store as Cryptic text. To store </w:t>
       </w:r>
       <w:r>
         <w:t xml:space="preserve">sensitive information </w:t>
@@ -10288,6 +10535,20 @@
       <w:r>
         <w:tab/>
       </w:r>
+    </w:p>
+    <w:p>
+      <w:pPr>
+        <w:pStyle w:val="ListParagraph"/>
+        <w:numPr>
+          <w:ilvl w:val="0"/>
+          <w:numId w:val="3"/>
+        </w:numPr>
+      </w:pPr>
+      <w:r>
+        <w:t xml:space="preserve">Optimizing </w:t>
+      </w:r>
+      <w:bookmarkStart w:id="6" w:name="_GoBack"/>
+      <w:bookmarkEnd w:id="6"/>
     </w:p>
     <w:p>
       <w:pPr>
@@ -10374,7 +10635,21 @@
         <w:rPr>
           <w:lang w:val="en-US"/>
         </w:rPr>
-        <w:t>It’s a fully managed petabyte scale data wearhouse service.</w:t>
+        <w:t xml:space="preserve">It’s a fully managed petabyte scale data </w:t>
+      </w:r>
+      <w:proofErr w:type="spellStart"/>
+      <w:r>
+        <w:rPr>
+          <w:lang w:val="en-US"/>
+        </w:rPr>
+        <w:t>wearhouse</w:t>
+      </w:r>
+      <w:proofErr w:type="spellEnd"/>
+      <w:r>
+        <w:rPr>
+          <w:lang w:val="en-US"/>
+        </w:rPr>
+        <w:t xml:space="preserve"> service.</w:t>
       </w:r>
     </w:p>
     <w:p>
@@ -10554,7 +10829,21 @@
         <w:rPr>
           <w:lang w:val="en-US"/>
         </w:rPr>
-        <w:t xml:space="preserve">Columnar data are ideal for datawarehouse and analytics </w:t>
+        <w:t xml:space="preserve">Columnar data are ideal for </w:t>
+      </w:r>
+      <w:proofErr w:type="spellStart"/>
+      <w:r>
+        <w:rPr>
+          <w:lang w:val="en-US"/>
+        </w:rPr>
+        <w:t>datawarehouse</w:t>
+      </w:r>
+      <w:proofErr w:type="spellEnd"/>
+      <w:r>
+        <w:rPr>
+          <w:lang w:val="en-US"/>
+        </w:rPr>
+        <w:t xml:space="preserve"> and analytics </w:t>
       </w:r>
     </w:p>
     <w:p>
@@ -10686,7 +10975,21 @@
         <w:rPr>
           <w:lang w:val="en-US"/>
         </w:rPr>
-        <w:t>, the largest will have upto 128 nodes in single cluster.</w:t>
+        <w:t xml:space="preserve">, the largest will have </w:t>
+      </w:r>
+      <w:proofErr w:type="spellStart"/>
+      <w:r>
+        <w:rPr>
+          <w:lang w:val="en-US"/>
+        </w:rPr>
+        <w:t>upto</w:t>
+      </w:r>
+      <w:proofErr w:type="spellEnd"/>
+      <w:r>
+        <w:rPr>
+          <w:lang w:val="en-US"/>
+        </w:rPr>
+        <w:t xml:space="preserve"> 128 nodes in single cluster.</w:t>
       </w:r>
     </w:p>
     <w:p>
@@ -11011,7 +11314,21 @@
         <w:rPr>
           <w:lang w:val="en-US"/>
         </w:rPr>
-        <w:t>AWS always recommended to use at least two node cluster , so that data can be restored in case one of the node fails.</w:t>
+        <w:t xml:space="preserve">AWS always recommended to use at least two node </w:t>
+      </w:r>
+      <w:proofErr w:type="gramStart"/>
+      <w:r>
+        <w:rPr>
+          <w:lang w:val="en-US"/>
+        </w:rPr>
+        <w:t>cluster ,</w:t>
+      </w:r>
+      <w:proofErr w:type="gramEnd"/>
+      <w:r>
+        <w:rPr>
+          <w:lang w:val="en-US"/>
+        </w:rPr>
+        <w:t xml:space="preserve"> so that data can be restored in case one of the node fails.</w:t>
       </w:r>
     </w:p>
     <w:p>
@@ -11438,7 +11755,15 @@
         <w:t xml:space="preserve">Real time </w:t>
       </w:r>
       <w:r>
-        <w:t>metrics and reporting Kinesis data streams can be use to perform simple</w:t>
+        <w:t xml:space="preserve">metrics and reporting Kinesis data streams can be </w:t>
+      </w:r>
+      <w:proofErr w:type="spellStart"/>
+      <w:r>
+        <w:t>use</w:t>
+      </w:r>
+      <w:proofErr w:type="spellEnd"/>
+      <w:r>
+        <w:t xml:space="preserve"> to perform simple</w:t>
       </w:r>
       <w:r>
         <w:t xml:space="preserve"> analytics and processing of the data </w:t>
@@ -11618,7 +11943,15 @@
         <w:t xml:space="preserve"> </w:t>
       </w:r>
       <w:r>
-        <w:t>can be use to put the record data directly into Amazon services like – AWS S</w:t>
+        <w:t xml:space="preserve">can be </w:t>
+      </w:r>
+      <w:proofErr w:type="spellStart"/>
+      <w:r>
+        <w:t>use</w:t>
+      </w:r>
+      <w:proofErr w:type="spellEnd"/>
+      <w:r>
+        <w:t xml:space="preserve"> to put the record data directly into Amazon services like – AWS S</w:t>
       </w:r>
       <w:r>
         <w:t>3,</w:t>
@@ -12109,7 +12442,15 @@
               <w:ind w:left="0"/>
             </w:pPr>
             <w:r>
-              <w:t xml:space="preserve">Its use to run real time analytics on streaming data using standard SQL and JAVA code .  </w:t>
+              <w:t xml:space="preserve">Its use to run real time analytics on streaming data using standard SQL and JAVA </w:t>
+            </w:r>
+            <w:proofErr w:type="gramStart"/>
+            <w:r>
+              <w:t>code .</w:t>
+            </w:r>
+            <w:proofErr w:type="gramEnd"/>
+            <w:r>
+              <w:t xml:space="preserve">  </w:t>
             </w:r>
           </w:p>
         </w:tc>
@@ -12631,7 +12972,21 @@
               <w:rPr>
                 <w:lang w:val="en-US"/>
               </w:rPr>
-              <w:t xml:space="preserve">It waits for the max ReceivedWaitTime, before responding back if there is no message in the queue for processing. </w:t>
+              <w:t xml:space="preserve">It waits for the max </w:t>
+            </w:r>
+            <w:proofErr w:type="spellStart"/>
+            <w:r>
+              <w:rPr>
+                <w:lang w:val="en-US"/>
+              </w:rPr>
+              <w:t>ReceivedWaitTime</w:t>
+            </w:r>
+            <w:proofErr w:type="spellEnd"/>
+            <w:r>
+              <w:rPr>
+                <w:lang w:val="en-US"/>
+              </w:rPr>
+              <w:t xml:space="preserve">, before responding back if there is no message in the queue for processing. </w:t>
             </w:r>
           </w:p>
           <w:p>
@@ -12715,11 +13070,19 @@
                 <w:lang w:val="en-US"/>
               </w:rPr>
             </w:pPr>
+            <w:proofErr w:type="spellStart"/>
             <w:r>
               <w:rPr>
                 <w:lang w:val="en-US"/>
               </w:rPr>
-              <w:t xml:space="preserve">ReceivedWaitTime set </w:t>
+              <w:t>ReceivedWaitTime</w:t>
+            </w:r>
+            <w:proofErr w:type="spellEnd"/>
+            <w:r>
+              <w:rPr>
+                <w:lang w:val="en-US"/>
+              </w:rPr>
+              <w:t xml:space="preserve"> set </w:t>
             </w:r>
             <w:r>
               <w:rPr>
@@ -12753,11 +13116,19 @@
                 <w:lang w:val="en-US"/>
               </w:rPr>
             </w:pPr>
+            <w:proofErr w:type="spellStart"/>
             <w:r>
               <w:rPr>
                 <w:lang w:val="en-US"/>
               </w:rPr>
-              <w:t xml:space="preserve">ReceivedWaitTime &lt;= 20 seconds </w:t>
+              <w:t>ReceivedWaitTime</w:t>
+            </w:r>
+            <w:proofErr w:type="spellEnd"/>
+            <w:r>
+              <w:rPr>
+                <w:lang w:val="en-US"/>
+              </w:rPr>
+              <w:t xml:space="preserve"> &lt;= 20 seconds </w:t>
             </w:r>
           </w:p>
         </w:tc>
@@ -12948,7 +13319,21 @@
         <w:rPr>
           <w:lang w:val="en-US"/>
         </w:rPr>
-        <w:t xml:space="preserve"> send a acknowledgments which</w:t>
+        <w:t xml:space="preserve"> send </w:t>
+      </w:r>
+      <w:proofErr w:type="gramStart"/>
+      <w:r>
+        <w:rPr>
+          <w:lang w:val="en-US"/>
+        </w:rPr>
+        <w:t>a</w:t>
+      </w:r>
+      <w:proofErr w:type="gramEnd"/>
+      <w:r>
+        <w:rPr>
+          <w:lang w:val="en-US"/>
+        </w:rPr>
+        <w:t xml:space="preserve"> acknowledgments which</w:t>
       </w:r>
       <w:r>
         <w:rPr>
@@ -13511,7 +13896,15 @@
         </w:numPr>
       </w:pPr>
       <w:r>
-        <w:t xml:space="preserve">Dynamo DB uses SSD drives that replicate the data using three way replication. </w:t>
+        <w:t xml:space="preserve">Dynamo DB uses SSD drives that replicate the data using </w:t>
+      </w:r>
+      <w:proofErr w:type="gramStart"/>
+      <w:r>
+        <w:t>three way</w:t>
+      </w:r>
+      <w:proofErr w:type="gramEnd"/>
+      <w:r>
+        <w:t xml:space="preserve"> replication. </w:t>
       </w:r>
     </w:p>
     <w:p>
@@ -13616,7 +14009,15 @@
         <w:t xml:space="preserve"> </w:t>
       </w:r>
       <w:r>
-        <w:t xml:space="preserve">Different Dynamodb across different region tied up together, any changes made to one table will replicate to other tables, thereby increasing the durability of the data. </w:t>
+        <w:t xml:space="preserve">Different </w:t>
+      </w:r>
+      <w:proofErr w:type="spellStart"/>
+      <w:r>
+        <w:t>Dynamodb</w:t>
+      </w:r>
+      <w:proofErr w:type="spellEnd"/>
+      <w:r>
+        <w:t xml:space="preserve"> across different region tied up together, any changes made to one table will replicate to other tables, thereby increasing the durability of the data. </w:t>
       </w:r>
     </w:p>
     <w:p>
@@ -13630,6 +14031,7 @@
       <w:r>
         <w:t xml:space="preserve">Based on the required read-write capacity, </w:t>
       </w:r>
+      <w:proofErr w:type="spellStart"/>
       <w:r>
         <w:t>D</w:t>
       </w:r>
@@ -13640,7 +14042,11 @@
         <w:t>namo</w:t>
       </w:r>
       <w:r>
-        <w:t xml:space="preserve">db will scale-out/scale-in. </w:t>
+        <w:t>db</w:t>
+      </w:r>
+      <w:proofErr w:type="spellEnd"/>
+      <w:r>
+        <w:t xml:space="preserve"> will scale-out/scale-in. </w:t>
       </w:r>
     </w:p>
     <w:p>
@@ -13651,8 +14057,13 @@
           <w:numId w:val="11"/>
         </w:numPr>
       </w:pPr>
-      <w:r>
-        <w:t xml:space="preserve">Dynamodb supports two types of </w:t>
+      <w:proofErr w:type="spellStart"/>
+      <w:r>
+        <w:t>Dynamodb</w:t>
+      </w:r>
+      <w:proofErr w:type="spellEnd"/>
+      <w:r>
+        <w:t xml:space="preserve"> supports two types of </w:t>
       </w:r>
       <w:r>
         <w:t xml:space="preserve">read consistency </w:t>
@@ -13939,7 +14350,21 @@
         <w:rPr>
           <w:color w:val="FF0000"/>
         </w:rPr>
-        <w:t xml:space="preserve">Maximum of 10,000 read-capacity-unit/write-capacity-unit can be set within a dyanomoDB table. THIS IS A SOFT LIMIT. </w:t>
+        <w:t xml:space="preserve">Maximum of 10,000 read-capacity-unit/write-capacity-unit can be set within a </w:t>
+      </w:r>
+      <w:proofErr w:type="spellStart"/>
+      <w:r>
+        <w:rPr>
+          <w:color w:val="FF0000"/>
+        </w:rPr>
+        <w:t>dyanomoDB</w:t>
+      </w:r>
+      <w:proofErr w:type="spellEnd"/>
+      <w:r>
+        <w:rPr>
+          <w:color w:val="FF0000"/>
+        </w:rPr>
+        <w:t xml:space="preserve"> table. THIS IS A SOFT LIMIT. </w:t>
       </w:r>
     </w:p>
     <w:p>
@@ -14024,7 +14449,15 @@
       </w:pPr>
       <w:r>
         <w:lastRenderedPageBreak/>
-        <w:t xml:space="preserve">For storing sequential data into Dyanomo DB it </w:t>
+        <w:t xml:space="preserve">For storing sequential data into </w:t>
+      </w:r>
+      <w:proofErr w:type="spellStart"/>
+      <w:r>
+        <w:t>Dyanomo</w:t>
+      </w:r>
+      <w:proofErr w:type="spellEnd"/>
+      <w:r>
+        <w:t xml:space="preserve"> DB it </w:t>
       </w:r>
       <w:r>
         <w:t>required action</w:t>
@@ -14042,7 +14475,23 @@
         </w:numPr>
       </w:pPr>
       <w:r>
-        <w:t xml:space="preserve">For storing large item size in Dyanomo DB, its advisable to store the object in S3 bucket and maintain an index for that object.  </w:t>
+        <w:t xml:space="preserve">For storing large item size in </w:t>
+      </w:r>
+      <w:proofErr w:type="spellStart"/>
+      <w:r>
+        <w:t>Dyanomo</w:t>
+      </w:r>
+      <w:proofErr w:type="spellEnd"/>
+      <w:r>
+        <w:t xml:space="preserve"> DB, </w:t>
+      </w:r>
+      <w:proofErr w:type="spellStart"/>
+      <w:r>
+        <w:t>its</w:t>
+      </w:r>
+      <w:proofErr w:type="spellEnd"/>
+      <w:r>
+        <w:t xml:space="preserve"> advisable to store the object in S3 bucket and maintain an index for that object.  </w:t>
       </w:r>
     </w:p>
     <w:p>
@@ -14091,7 +14540,15 @@
         <w:t xml:space="preserve"> Dynamo DB </w:t>
       </w:r>
       <w:r>
-        <w:t xml:space="preserve">table the data are retrieved based on the primary attributes, also know as primary key index. Sometimes, the data are need to be retrieved not alone using a primary attribute, thus one needs to create a secondary index. They help in improving the performance and cost by reducing the read capacity. There are two types </w:t>
+        <w:t xml:space="preserve">table the data are retrieved based on the primary attributes, also </w:t>
+      </w:r>
+      <w:proofErr w:type="spellStart"/>
+      <w:r>
+        <w:t>know</w:t>
+      </w:r>
+      <w:proofErr w:type="spellEnd"/>
+      <w:r>
+        <w:t xml:space="preserve"> as primary key index. Sometimes, the data are need to be retrieved not alone using a primary attribute, thus one needs to create a secondary index. They help in improving the performance and cost by reducing the read capacity. There are two types </w:t>
       </w:r>
       <w:r>
         <w:t>of secondary</w:t>
@@ -14312,7 +14769,15 @@
         <w:t>for Dynamo DB</w:t>
       </w:r>
       <w:r>
-        <w:t xml:space="preserve">. It can scale up to million of request, with millisecond to microsecond performance improvement. </w:t>
+        <w:t xml:space="preserve">. It can scale up to </w:t>
+      </w:r>
+      <w:proofErr w:type="spellStart"/>
+      <w:r>
+        <w:t>million</w:t>
+      </w:r>
+      <w:proofErr w:type="spellEnd"/>
+      <w:r>
+        <w:t xml:space="preserve"> of request, with millisecond to microsecond performance improvement. </w:t>
       </w:r>
       <w:r>
         <w:t xml:space="preserve">There is no need for changing the application logic, as DAX is compatible with the </w:t>
@@ -14401,7 +14866,15 @@
         </w:numPr>
       </w:pPr>
       <w:r>
-        <w:t xml:space="preserve">AWS Fargate is a fully manged serverless architecture for manging docker container clusters. </w:t>
+        <w:t xml:space="preserve">AWS </w:t>
+      </w:r>
+      <w:proofErr w:type="spellStart"/>
+      <w:r>
+        <w:t>Fargate</w:t>
+      </w:r>
+      <w:proofErr w:type="spellEnd"/>
+      <w:r>
+        <w:t xml:space="preserve"> is a fully manged serverless architecture for manging docker container clusters. </w:t>
       </w:r>
     </w:p>
     <w:p>
@@ -14540,18 +15013,43 @@
           <w:numId w:val="15"/>
         </w:numPr>
       </w:pPr>
-      <w:r>
-        <w:rPr>
-          <w:b/>
-          <w:bCs/>
-        </w:rPr>
-        <w:t>Fargate Launch Type</w:t>
-      </w:r>
-      <w:r>
-        <w:t xml:space="preserve">: This help in running containerized application without any need for provisioning and managing backend infrastructure. Just register the Task Definition and Fargate will launch the container.  </w:t>
-      </w:r>
-      <w:r>
-        <w:t xml:space="preserve">(Fargate Launch Type ONLY supports container images that are store in Amazon ECR or stored publicly on the docker hub. </w:t>
+      <w:proofErr w:type="spellStart"/>
+      <w:r>
+        <w:rPr>
+          <w:b/>
+          <w:bCs/>
+        </w:rPr>
+        <w:t>Fargate</w:t>
+      </w:r>
+      <w:proofErr w:type="spellEnd"/>
+      <w:r>
+        <w:rPr>
+          <w:b/>
+          <w:bCs/>
+        </w:rPr>
+        <w:t xml:space="preserve"> Launch Type</w:t>
+      </w:r>
+      <w:r>
+        <w:t xml:space="preserve">: This help in running containerized application without any need for provisioning and managing backend infrastructure. Just register the Task Definition and </w:t>
+      </w:r>
+      <w:proofErr w:type="spellStart"/>
+      <w:r>
+        <w:t>Fargate</w:t>
+      </w:r>
+      <w:proofErr w:type="spellEnd"/>
+      <w:r>
+        <w:t xml:space="preserve"> will launch the container.  </w:t>
+      </w:r>
+      <w:r>
+        <w:t>(</w:t>
+      </w:r>
+      <w:proofErr w:type="spellStart"/>
+      <w:r>
+        <w:t>Fargate</w:t>
+      </w:r>
+      <w:proofErr w:type="spellEnd"/>
+      <w:r>
+        <w:t xml:space="preserve"> Launch Type ONLY supports container images that are store in Amazon ECR or stored publicly on the docker hub. </w:t>
       </w:r>
       <w:r>
         <w:t>It DOESN’T support images that are stored on private repositories.</w:t>
@@ -14633,7 +15131,15 @@
         <w:t xml:space="preserve"> ECS agent </w:t>
       </w:r>
       <w:r>
-        <w:t xml:space="preserve">installed on it define within a ECS cluster is called as ECS Container Instance. </w:t>
+        <w:t xml:space="preserve">installed on it define within </w:t>
+      </w:r>
+      <w:proofErr w:type="gramStart"/>
+      <w:r>
+        <w:t>a</w:t>
+      </w:r>
+      <w:proofErr w:type="gramEnd"/>
+      <w:r>
+        <w:t xml:space="preserve"> ECS cluster is called as ECS Container Instance. </w:t>
       </w:r>
     </w:p>
     <w:p>
@@ -15353,8 +15859,13 @@
           <w:numId w:val="35"/>
         </w:numPr>
       </w:pPr>
-      <w:r>
-        <w:t>Powershell AD cmdlets</w:t>
+      <w:proofErr w:type="spellStart"/>
+      <w:r>
+        <w:t>Powershell</w:t>
+      </w:r>
+      <w:proofErr w:type="spellEnd"/>
+      <w:r>
+        <w:t xml:space="preserve"> AD cmdlets</w:t>
       </w:r>
     </w:p>
     <w:p>
@@ -15393,7 +15904,15 @@
         </w:numPr>
       </w:pPr>
       <w:r>
-        <w:t xml:space="preserve">Trust relationship with OTHER domain </w:t>
+        <w:t xml:space="preserve">Trust relationship with </w:t>
+      </w:r>
+      <w:proofErr w:type="gramStart"/>
+      <w:r>
+        <w:t>OTHER</w:t>
+      </w:r>
+      <w:proofErr w:type="gramEnd"/>
+      <w:r>
+        <w:t xml:space="preserve"> domain </w:t>
       </w:r>
     </w:p>
     <w:p>
@@ -15416,9 +15935,14 @@
           <w:numId w:val="35"/>
         </w:numPr>
       </w:pPr>
+      <w:proofErr w:type="spellStart"/>
       <w:r>
         <w:lastRenderedPageBreak/>
-        <w:t>Poweshell support</w:t>
+        <w:t>Poweshell</w:t>
+      </w:r>
+      <w:proofErr w:type="spellEnd"/>
+      <w:r>
+        <w:t xml:space="preserve"> support</w:t>
       </w:r>
     </w:p>
     <w:p>
@@ -15508,7 +16032,21 @@
         <w:rPr>
           <w:lang w:val="en-US"/>
         </w:rPr>
-        <w:t xml:space="preserve">AWS CloudFormation is a </w:t>
+        <w:t xml:space="preserve">AWS CloudFormation is </w:t>
+      </w:r>
+      <w:proofErr w:type="gramStart"/>
+      <w:r>
+        <w:rPr>
+          <w:lang w:val="en-US"/>
+        </w:rPr>
+        <w:t>a</w:t>
+      </w:r>
+      <w:proofErr w:type="gramEnd"/>
+      <w:r>
+        <w:rPr>
+          <w:lang w:val="en-US"/>
+        </w:rPr>
+        <w:t xml:space="preserve"> </w:t>
       </w:r>
       <w:r>
         <w:rPr>
@@ -15568,7 +16106,29 @@
         <w:rPr>
           <w:lang w:val="en-US"/>
         </w:rPr>
-        <w:t xml:space="preserve">and can be saved as .yaml, .json, .template or .txt </w:t>
+        <w:t xml:space="preserve">and can be saved </w:t>
+      </w:r>
+      <w:proofErr w:type="gramStart"/>
+      <w:r>
+        <w:rPr>
+          <w:lang w:val="en-US"/>
+        </w:rPr>
+        <w:t>as .</w:t>
+      </w:r>
+      <w:proofErr w:type="spellStart"/>
+      <w:r>
+        <w:rPr>
+          <w:lang w:val="en-US"/>
+        </w:rPr>
+        <w:t>yaml</w:t>
+      </w:r>
+      <w:proofErr w:type="spellEnd"/>
+      <w:proofErr w:type="gramEnd"/>
+      <w:r>
+        <w:rPr>
+          <w:lang w:val="en-US"/>
+        </w:rPr>
+        <w:t xml:space="preserve">, .json, .template or .txt </w:t>
       </w:r>
     </w:p>
     <w:p>
@@ -15586,7 +16146,21 @@
         <w:rPr>
           <w:lang w:val="en-US"/>
         </w:rPr>
-        <w:t>The main benefits of cloudFormation are</w:t>
+        <w:t xml:space="preserve">The main benefits of </w:t>
+      </w:r>
+      <w:proofErr w:type="spellStart"/>
+      <w:r>
+        <w:rPr>
+          <w:lang w:val="en-US"/>
+        </w:rPr>
+        <w:t>cloudFormation</w:t>
+      </w:r>
+      <w:proofErr w:type="spellEnd"/>
+      <w:r>
+        <w:rPr>
+          <w:lang w:val="en-US"/>
+        </w:rPr>
+        <w:t xml:space="preserve"> are</w:t>
       </w:r>
     </w:p>
     <w:p>
@@ -15762,11 +16336,19 @@
         </w:rPr>
         <w:t xml:space="preserve">If AWS CloudFormation fails to successfully create a resource within a stack, </w:t>
       </w:r>
-      <w:r>
-        <w:rPr>
-          <w:lang w:val="en-US"/>
-        </w:rPr>
-        <w:t xml:space="preserve">it </w:t>
+      <w:proofErr w:type="gramStart"/>
+      <w:r>
+        <w:rPr>
+          <w:lang w:val="en-US"/>
+        </w:rPr>
+        <w:t>it</w:t>
+      </w:r>
+      <w:proofErr w:type="gramEnd"/>
+      <w:r>
+        <w:rPr>
+          <w:lang w:val="en-US"/>
+        </w:rPr>
+        <w:t xml:space="preserve"> </w:t>
       </w:r>
       <w:r>
         <w:rPr>
@@ -15977,9 +16559,18 @@
           <w:b/>
           <w:lang w:val="en-US"/>
         </w:rPr>
-        <w:t>AWS Service – OpsWorks</w:t>
+        <w:t xml:space="preserve">AWS Service – </w:t>
+      </w:r>
+      <w:proofErr w:type="spellStart"/>
+      <w:r>
+        <w:rPr>
+          <w:b/>
+          <w:lang w:val="en-US"/>
+        </w:rPr>
+        <w:t>OpsWorks</w:t>
       </w:r>
       <w:bookmarkEnd w:id="15"/>
+      <w:proofErr w:type="spellEnd"/>
       <w:r>
         <w:rPr>
           <w:b/>
@@ -16000,7 +16591,21 @@
         <w:rPr>
           <w:lang w:val="en-US"/>
         </w:rPr>
-        <w:t xml:space="preserve">AWS OpsWorks is a chef base configuration management tool </w:t>
+        <w:t xml:space="preserve">AWS </w:t>
+      </w:r>
+      <w:proofErr w:type="spellStart"/>
+      <w:r>
+        <w:rPr>
+          <w:lang w:val="en-US"/>
+        </w:rPr>
+        <w:t>OpsWorks</w:t>
+      </w:r>
+      <w:proofErr w:type="spellEnd"/>
+      <w:r>
+        <w:rPr>
+          <w:lang w:val="en-US"/>
+        </w:rPr>
+        <w:t xml:space="preserve"> is a chef base configuration management tool </w:t>
       </w:r>
     </w:p>
     <w:p>
@@ -16045,7 +16650,25 @@
           <w:lang w:val="en-US"/>
         </w:rPr>
         <w:lastRenderedPageBreak/>
-        <w:t>AWS OpsWorks stack</w:t>
+        <w:t xml:space="preserve">AWS </w:t>
+      </w:r>
+      <w:proofErr w:type="spellStart"/>
+      <w:r>
+        <w:rPr>
+          <w:b/>
+          <w:bCs/>
+          <w:lang w:val="en-US"/>
+        </w:rPr>
+        <w:t>OpsWorks</w:t>
+      </w:r>
+      <w:proofErr w:type="spellEnd"/>
+      <w:r>
+        <w:rPr>
+          <w:b/>
+          <w:bCs/>
+          <w:lang w:val="en-US"/>
+        </w:rPr>
+        <w:t xml:space="preserve"> stack</w:t>
       </w:r>
       <w:r>
         <w:rPr>
@@ -16073,10 +16696,34 @@
           <w:b/>
           <w:bCs/>
         </w:rPr>
-        <w:t>AWS OpsWorks layer</w:t>
-      </w:r>
-      <w:r>
-        <w:t xml:space="preserve"> is a set of EC2 instances that servers a particular purpose. Like for hosting database server or for hosting web application etc. Layer give complete control on the package that needs to be installed , how they need to be configure and how application are deployed. </w:t>
+        <w:t xml:space="preserve">AWS </w:t>
+      </w:r>
+      <w:proofErr w:type="spellStart"/>
+      <w:r>
+        <w:rPr>
+          <w:b/>
+          <w:bCs/>
+        </w:rPr>
+        <w:t>OpsWorks</w:t>
+      </w:r>
+      <w:proofErr w:type="spellEnd"/>
+      <w:r>
+        <w:rPr>
+          <w:b/>
+          <w:bCs/>
+        </w:rPr>
+        <w:t xml:space="preserve"> layer</w:t>
+      </w:r>
+      <w:r>
+        <w:t xml:space="preserve"> is a set of EC2 instances that servers a particular purpose. Like for hosting database server or for hosting web application etc. Layer give complete control on the package that needs to be </w:t>
+      </w:r>
+      <w:proofErr w:type="gramStart"/>
+      <w:r>
+        <w:t>installed ,</w:t>
+      </w:r>
+      <w:proofErr w:type="gramEnd"/>
+      <w:r>
+        <w:t xml:space="preserve"> how they need to be configure and how application are deployed. </w:t>
       </w:r>
     </w:p>
     <w:p>
@@ -16088,7 +16735,15 @@
         </w:numPr>
       </w:pPr>
       <w:r>
-        <w:t xml:space="preserve">AWS CookBooks </w:t>
+        <w:t xml:space="preserve">AWS </w:t>
+      </w:r>
+      <w:proofErr w:type="spellStart"/>
+      <w:r>
+        <w:t>CookBooks</w:t>
+      </w:r>
+      <w:proofErr w:type="spellEnd"/>
+      <w:r>
+        <w:t xml:space="preserve"> </w:t>
       </w:r>
       <w:r>
         <w:t xml:space="preserve">– are store in amazon s3 or in git repositories. </w:t>
@@ -16133,7 +16788,15 @@
         </w:numPr>
       </w:pPr>
       <w:r>
-        <w:t xml:space="preserve">AWS OpsWorks lifecycle </w:t>
+        <w:t xml:space="preserve">AWS </w:t>
+      </w:r>
+      <w:proofErr w:type="spellStart"/>
+      <w:r>
+        <w:t>OpsWorks</w:t>
+      </w:r>
+      <w:proofErr w:type="spellEnd"/>
+      <w:r>
+        <w:t xml:space="preserve"> lifecycle </w:t>
       </w:r>
     </w:p>
     <w:p>
@@ -16177,8 +16840,13 @@
         <w:t xml:space="preserve"> </w:t>
       </w:r>
       <w:r>
-        <w:t>– once the instance enters into ONLINE state (ready for deployment )</w:t>
-      </w:r>
+        <w:t xml:space="preserve">– once the instance enters into ONLINE state (ready for </w:t>
+      </w:r>
+      <w:proofErr w:type="gramStart"/>
+      <w:r>
+        <w:t>deployment )</w:t>
+      </w:r>
+      <w:proofErr w:type="gramEnd"/>
     </w:p>
     <w:p>
       <w:pPr>
@@ -16210,6 +16878,7 @@
           <w:numId w:val="22"/>
         </w:numPr>
       </w:pPr>
+      <w:proofErr w:type="spellStart"/>
       <w:r>
         <w:rPr>
           <w:b/>
@@ -16217,8 +16886,17 @@
         </w:rPr>
         <w:t>UnDeploy</w:t>
       </w:r>
-      <w:r>
-        <w:t xml:space="preserve"> – Undeploy an app</w:t>
+      <w:proofErr w:type="spellEnd"/>
+      <w:r>
+        <w:t xml:space="preserve"> – </w:t>
+      </w:r>
+      <w:proofErr w:type="spellStart"/>
+      <w:r>
+        <w:t>Undeploy</w:t>
+      </w:r>
+      <w:proofErr w:type="spellEnd"/>
+      <w:r>
+        <w:t xml:space="preserve"> an app</w:t>
       </w:r>
       <w:r>
         <w:t xml:space="preserve"> </w:t>
@@ -16288,7 +16966,15 @@
         <w:t>Instance:</w:t>
       </w:r>
       <w:r>
-        <w:t xml:space="preserve">  Represents a single compute resources, its comprises of AWS EC2 instance as well as on-</w:t>
+        <w:t xml:space="preserve">  Represents a single compute resources, </w:t>
+      </w:r>
+      <w:proofErr w:type="gramStart"/>
+      <w:r>
+        <w:t>its</w:t>
+      </w:r>
+      <w:proofErr w:type="gramEnd"/>
+      <w:r>
+        <w:t xml:space="preserve"> comprises of AWS EC2 instance as well as on-</w:t>
       </w:r>
       <w:r>
         <w:t>premises</w:t>
@@ -16348,7 +17034,15 @@
         </w:numPr>
       </w:pPr>
       <w:r>
-        <w:t>Time-Base instances – these are the instance that are started by OpsWorks based on a specific schedule.</w:t>
+        <w:t xml:space="preserve">Time-Base instances – these are the instance that are started by </w:t>
+      </w:r>
+      <w:proofErr w:type="spellStart"/>
+      <w:r>
+        <w:t>OpsWorks</w:t>
+      </w:r>
+      <w:proofErr w:type="spellEnd"/>
+      <w:r>
+        <w:t xml:space="preserve"> based on a specific schedule.</w:t>
       </w:r>
     </w:p>
     <w:p>
@@ -16360,7 +17054,15 @@
         </w:numPr>
       </w:pPr>
       <w:r>
-        <w:t xml:space="preserve">Load Base instance – these are the instances that are started by OpsWorks based on the load </w:t>
+        <w:t xml:space="preserve">Load Base instance – these are the instances that are started by </w:t>
+      </w:r>
+      <w:proofErr w:type="spellStart"/>
+      <w:r>
+        <w:t>OpsWorks</w:t>
+      </w:r>
+      <w:proofErr w:type="spellEnd"/>
+      <w:r>
+        <w:t xml:space="preserve"> based on the load </w:t>
       </w:r>
     </w:p>
     <w:p>
@@ -16371,8 +17073,13 @@
           <w:numId w:val="21"/>
         </w:numPr>
       </w:pPr>
-      <w:r>
-        <w:t>OpsWork auto</w:t>
+      <w:proofErr w:type="spellStart"/>
+      <w:r>
+        <w:t>OpsWork</w:t>
+      </w:r>
+      <w:proofErr w:type="spellEnd"/>
+      <w:r>
+        <w:t xml:space="preserve"> auto</w:t>
       </w:r>
       <w:r>
         <w:t xml:space="preserve"> </w:t>
@@ -16384,7 +17091,23 @@
         <w:t>triggered</w:t>
       </w:r>
       <w:r>
-        <w:t xml:space="preserve"> when OpsWorks doesn’t find response/able to communicate with the OpsWorks agent installed on the instance</w:t>
+        <w:t xml:space="preserve"> when </w:t>
+      </w:r>
+      <w:proofErr w:type="spellStart"/>
+      <w:r>
+        <w:t>OpsWorks</w:t>
+      </w:r>
+      <w:proofErr w:type="spellEnd"/>
+      <w:r>
+        <w:t xml:space="preserve"> doesn’t find response/able to communicate with the </w:t>
+      </w:r>
+      <w:proofErr w:type="spellStart"/>
+      <w:r>
+        <w:t>OpsWorks</w:t>
+      </w:r>
+      <w:proofErr w:type="spellEnd"/>
+      <w:r>
+        <w:t xml:space="preserve"> agent installed on the instance</w:t>
       </w:r>
       <w:r>
         <w:t xml:space="preserve"> it </w:t>
@@ -16396,7 +17119,15 @@
         <w:t xml:space="preserve"> the instance. </w:t>
       </w:r>
       <w:r>
-        <w:t xml:space="preserve">In case a single instance is used within multiple layer , and in one of the layer auto healing is turn off then auto healing will not occur. </w:t>
+        <w:t xml:space="preserve">In case a single instance is used within multiple </w:t>
+      </w:r>
+      <w:proofErr w:type="gramStart"/>
+      <w:r>
+        <w:t>layer ,</w:t>
+      </w:r>
+      <w:proofErr w:type="gramEnd"/>
+      <w:r>
+        <w:t xml:space="preserve"> and in one of the layer auto healing is turn off then auto healing will not occur. </w:t>
       </w:r>
     </w:p>
     <w:p>
@@ -16588,7 +17319,21 @@
         <w:rPr>
           <w:lang w:val="en-US"/>
         </w:rPr>
-        <w:t xml:space="preserve"> block storage for on-premises application using iSCIS </w:t>
+        <w:t xml:space="preserve"> block storage for on-premises application using </w:t>
+      </w:r>
+      <w:proofErr w:type="spellStart"/>
+      <w:r>
+        <w:rPr>
+          <w:lang w:val="en-US"/>
+        </w:rPr>
+        <w:t>iSCIS</w:t>
+      </w:r>
+      <w:proofErr w:type="spellEnd"/>
+      <w:r>
+        <w:rPr>
+          <w:lang w:val="en-US"/>
+        </w:rPr>
+        <w:t xml:space="preserve"> </w:t>
       </w:r>
       <w:r>
         <w:rPr>
@@ -16687,7 +17432,21 @@
         <w:rPr>
           <w:lang w:val="en-US"/>
         </w:rPr>
-        <w:t xml:space="preserve">  Provides backup for the application with the iSCIS virtual tape library </w:t>
+        <w:t xml:space="preserve">  Provides backup for the application with the </w:t>
+      </w:r>
+      <w:proofErr w:type="spellStart"/>
+      <w:r>
+        <w:rPr>
+          <w:lang w:val="en-US"/>
+        </w:rPr>
+        <w:t>iSCIS</w:t>
+      </w:r>
+      <w:proofErr w:type="spellEnd"/>
+      <w:r>
+        <w:rPr>
+          <w:lang w:val="en-US"/>
+        </w:rPr>
+        <w:t xml:space="preserve"> virtual tape library </w:t>
       </w:r>
       <w:r>
         <w:rPr>
@@ -17780,7 +18539,23 @@
           <w:b/>
           <w:bCs/>
         </w:rPr>
-        <w:t xml:space="preserve">Group is a collection of the users , which have similar access </w:t>
+        <w:t xml:space="preserve">Group is a collection of the </w:t>
+      </w:r>
+      <w:proofErr w:type="gramStart"/>
+      <w:r>
+        <w:rPr>
+          <w:b/>
+          <w:bCs/>
+        </w:rPr>
+        <w:t>users ,</w:t>
+      </w:r>
+      <w:proofErr w:type="gramEnd"/>
+      <w:r>
+        <w:rPr>
+          <w:b/>
+          <w:bCs/>
+        </w:rPr>
+        <w:t xml:space="preserve"> which have similar access </w:t>
       </w:r>
       <w:r>
         <w:rPr>
@@ -17881,7 +18656,15 @@
         <w:t xml:space="preserve">there are not regional constructs. </w:t>
       </w:r>
       <w:r>
-        <w:t xml:space="preserve">Each IAM user are uniquely identifiable by arn (amazon resource name). </w:t>
+        <w:t xml:space="preserve">Each IAM user are uniquely identifiable by </w:t>
+      </w:r>
+      <w:proofErr w:type="spellStart"/>
+      <w:r>
+        <w:t>arn</w:t>
+      </w:r>
+      <w:proofErr w:type="spellEnd"/>
+      <w:r>
+        <w:t xml:space="preserve"> (amazon resource name). </w:t>
       </w:r>
       <w:r>
         <w:t>User can list</w:t>
@@ -17899,7 +18682,15 @@
         <w:t xml:space="preserve"> their own access keys through IAM policies NOT through console menus. </w:t>
       </w:r>
       <w:r>
-        <w:t xml:space="preserve">Once a access key is lost, one needs to recreate a new access key, there is no provision to retrieve OLD access keys. </w:t>
+        <w:t xml:space="preserve">Once </w:t>
+      </w:r>
+      <w:proofErr w:type="gramStart"/>
+      <w:r>
+        <w:t>a</w:t>
+      </w:r>
+      <w:proofErr w:type="gramEnd"/>
+      <w:r>
+        <w:t xml:space="preserve"> access key is lost, one needs to recreate a new access key, there is no provision to retrieve OLD access keys. </w:t>
       </w:r>
     </w:p>
     <w:p>
@@ -17989,7 +18780,15 @@
         <w:t>service, this remove the need for storing &amp; maintaining AWS credentials in another AWS service</w:t>
       </w:r>
       <w:r>
-        <w:t xml:space="preserve">. IAM would assigned a temporary credentials to access the AWS service and also rotate the credentials to keep it </w:t>
+        <w:t xml:space="preserve">. IAM would </w:t>
+      </w:r>
+      <w:proofErr w:type="gramStart"/>
+      <w:r>
+        <w:t>assigned</w:t>
+      </w:r>
+      <w:proofErr w:type="gramEnd"/>
+      <w:r>
+        <w:t xml:space="preserve"> a temporary credentials to access the AWS service and also rotate the credentials to keep it </w:t>
       </w:r>
       <w:r>
         <w:t>access available</w:t>
@@ -18368,7 +19167,15 @@
         <w:t xml:space="preserve">Federation works </w:t>
       </w:r>
       <w:r>
-        <w:t>using public IdPS (Identity Provider Service)</w:t>
+        <w:t xml:space="preserve">using public </w:t>
+      </w:r>
+      <w:proofErr w:type="spellStart"/>
+      <w:r>
+        <w:t>IdPS</w:t>
+      </w:r>
+      <w:proofErr w:type="spellEnd"/>
+      <w:r>
+        <w:t xml:space="preserve"> (Identity Provider Service)</w:t>
       </w:r>
       <w:r>
         <w:t>?</w:t>
@@ -18438,7 +19245,15 @@
         <w:t xml:space="preserve"> </w:t>
       </w:r>
       <w:r>
-        <w:t xml:space="preserve">Here AssumeRoleWithWebIdentity API will be called </w:t>
+        <w:t xml:space="preserve">Here </w:t>
+      </w:r>
+      <w:proofErr w:type="spellStart"/>
+      <w:r>
+        <w:t>AssumeRoleWithWebIdentity</w:t>
+      </w:r>
+      <w:proofErr w:type="spellEnd"/>
+      <w:r>
+        <w:t xml:space="preserve"> API will be called </w:t>
       </w:r>
     </w:p>
     <w:p>
@@ -18509,11 +19324,24 @@
         <w:ind w:left="1440"/>
         <w:jc w:val="both"/>
       </w:pPr>
-      <w:r>
-        <w:t xml:space="preserve">Note : </w:t>
-      </w:r>
-      <w:r>
-        <w:t xml:space="preserve">Here AssumeRoleWithSAML API will be called </w:t>
+      <w:proofErr w:type="gramStart"/>
+      <w:r>
+        <w:t>Note :</w:t>
+      </w:r>
+      <w:proofErr w:type="gramEnd"/>
+      <w:r>
+        <w:t xml:space="preserve"> </w:t>
+      </w:r>
+      <w:r>
+        <w:t xml:space="preserve">Here </w:t>
+      </w:r>
+      <w:proofErr w:type="spellStart"/>
+      <w:r>
+        <w:t>AssumeRoleWithSAML</w:t>
+      </w:r>
+      <w:proofErr w:type="spellEnd"/>
+      <w:r>
+        <w:t xml:space="preserve"> API will be called </w:t>
       </w:r>
     </w:p>
     <w:p>
@@ -18588,9 +19416,11 @@
               <w:ind w:left="0"/>
               <w:jc w:val="both"/>
             </w:pPr>
+            <w:proofErr w:type="spellStart"/>
             <w:r>
               <w:t>AssumeRole</w:t>
             </w:r>
+            <w:proofErr w:type="spellEnd"/>
           </w:p>
         </w:tc>
         <w:tc>
@@ -18716,7 +19546,15 @@
               <w:jc w:val="both"/>
             </w:pPr>
             <w:r>
-              <w:t>Max life span of the token is up-to 1 hrs. Minimum of 15 min</w:t>
+              <w:t xml:space="preserve">Max life span of the token is up-to 1 </w:t>
+            </w:r>
+            <w:proofErr w:type="gramStart"/>
+            <w:r>
+              <w:t>hrs.</w:t>
+            </w:r>
+            <w:proofErr w:type="gramEnd"/>
+            <w:r>
+              <w:t xml:space="preserve"> Minimum of 15 min</w:t>
             </w:r>
           </w:p>
         </w:tc>
@@ -18730,9 +19568,11 @@
             <w:pPr>
               <w:jc w:val="both"/>
             </w:pPr>
+            <w:proofErr w:type="spellStart"/>
             <w:r>
               <w:t>AssumeRoleWithSAML</w:t>
             </w:r>
+            <w:proofErr w:type="spellEnd"/>
           </w:p>
           <w:p>
             <w:pPr>
@@ -18793,7 +19633,15 @@
               <w:jc w:val="both"/>
             </w:pPr>
             <w:r>
-              <w:t xml:space="preserve">Max life span of the token is up-to 1 hrs. Minimum of 15 min </w:t>
+              <w:t xml:space="preserve">Max life span of the token is up-to 1 </w:t>
+            </w:r>
+            <w:proofErr w:type="gramStart"/>
+            <w:r>
+              <w:t>hrs.</w:t>
+            </w:r>
+            <w:proofErr w:type="gramEnd"/>
+            <w:r>
+              <w:t xml:space="preserve"> Minimum of 15 min </w:t>
             </w:r>
           </w:p>
         </w:tc>
@@ -18807,9 +19655,11 @@
             <w:pPr>
               <w:jc w:val="both"/>
             </w:pPr>
+            <w:proofErr w:type="spellStart"/>
             <w:r>
               <w:t>AssumeRoleWithWebIdentity</w:t>
             </w:r>
+            <w:proofErr w:type="spellEnd"/>
           </w:p>
         </w:tc>
         <w:tc>
@@ -18840,7 +19690,15 @@
               <w:jc w:val="both"/>
             </w:pPr>
             <w:r>
-              <w:t>Max life span of the token is up-to 1 hrs. Minimum of 15 min</w:t>
+              <w:t xml:space="preserve">Max life span of the token is up-to 1 </w:t>
+            </w:r>
+            <w:proofErr w:type="gramStart"/>
+            <w:r>
+              <w:t>hrs.</w:t>
+            </w:r>
+            <w:proofErr w:type="gramEnd"/>
+            <w:r>
+              <w:t xml:space="preserve"> Minimum of 15 min</w:t>
             </w:r>
           </w:p>
         </w:tc>
@@ -18854,10 +19712,12 @@
             <w:pPr>
               <w:jc w:val="both"/>
             </w:pPr>
+            <w:proofErr w:type="spellStart"/>
             <w:r>
               <w:lastRenderedPageBreak/>
               <w:t>GetSessionToken</w:t>
             </w:r>
+            <w:proofErr w:type="spellEnd"/>
           </w:p>
           <w:p>
             <w:pPr>
@@ -18910,9 +19770,11 @@
             <w:pPr>
               <w:jc w:val="both"/>
             </w:pPr>
+            <w:proofErr w:type="spellStart"/>
             <w:r>
               <w:t>GetFedarationToken</w:t>
             </w:r>
+            <w:proofErr w:type="spellEnd"/>
           </w:p>
           <w:p>
             <w:pPr>
@@ -18964,7 +19826,15 @@
         <w:jc w:val="both"/>
       </w:pPr>
       <w:r>
-        <w:t xml:space="preserve">When there is a policy attached to a role, while assuming a role there can be another policy attached to it then that policy will be </w:t>
+        <w:t xml:space="preserve">When there is a policy attached to a role, while assuming a role there can be another policy attached to it </w:t>
+      </w:r>
+      <w:proofErr w:type="spellStart"/>
+      <w:r>
+        <w:t>then</w:t>
+      </w:r>
+      <w:proofErr w:type="spellEnd"/>
+      <w:r>
+        <w:t xml:space="preserve"> that policy will be </w:t>
       </w:r>
       <w:r>
         <w:t>bringing</w:t>
@@ -24021,7 +24891,7 @@
 </file>
 
 <file path=customXml/itemProps1.xml><?xml version="1.0" encoding="utf-8"?>
-<ds:datastoreItem xmlns:ds="http://schemas.openxmlformats.org/officeDocument/2006/customXml" ds:itemID="{024B3ABC-8C02-480F-A23B-749BF118ED88}">
+<ds:datastoreItem xmlns:ds="http://schemas.openxmlformats.org/officeDocument/2006/customXml" ds:itemID="{14C7DCD4-5965-46B7-8D70-B0DA83145E07}">
   <ds:schemaRefs>
     <ds:schemaRef ds:uri="http://schemas.openxmlformats.org/officeDocument/2006/bibliography"/>
   </ds:schemaRefs>

--- a/MyNotes/OriginalDocs/AWS TRAINING NOTES - Part C.docx
+++ b/MyNotes/OriginalDocs/AWS TRAINING NOTES - Part C.docx
@@ -87,7 +87,7 @@
           <w:r>
             <w:fldChar w:fldCharType="separate"/>
           </w:r>
-          <w:hyperlink w:anchor="_Toc18667960" w:history="1">
+          <w:hyperlink w:anchor="_Toc19973575" w:history="1">
             <w:r>
               <w:rPr>
                 <w:rStyle w:val="Hyperlink"/>
@@ -95,7 +95,7 @@
                 <w:noProof/>
                 <w:lang w:val="en-US"/>
               </w:rPr>
-              <w:t>Application Load Balancer</w:t>
+              <w:t>AWS Service – Application Load Balancer</w:t>
             </w:r>
             <w:r>
               <w:rPr>
@@ -116,7 +116,7 @@
                 <w:noProof/>
                 <w:webHidden/>
               </w:rPr>
-              <w:instrText xml:space="preserve"> PAGEREF _Toc18667960 \h </w:instrText>
+              <w:instrText xml:space="preserve"> PAGEREF _Toc19973575 \h </w:instrText>
             </w:r>
             <w:r>
               <w:rPr>
@@ -159,7 +159,7 @@
               <w:lang w:eastAsia="en-IN"/>
             </w:rPr>
           </w:pPr>
-          <w:hyperlink w:anchor="_Toc18667961" w:history="1">
+          <w:hyperlink w:anchor="_Toc19973576" w:history="1">
             <w:r>
               <w:rPr>
                 <w:rStyle w:val="Hyperlink"/>
@@ -167,7 +167,7 @@
                 <w:noProof/>
                 <w:lang w:val="en-US"/>
               </w:rPr>
-              <w:t>Network Load Balancer</w:t>
+              <w:t>AWS Service – Network Load Balancer</w:t>
             </w:r>
             <w:r>
               <w:rPr>
@@ -188,7 +188,7 @@
                 <w:noProof/>
                 <w:webHidden/>
               </w:rPr>
-              <w:instrText xml:space="preserve"> PAGEREF _Toc18667961 \h </w:instrText>
+              <w:instrText xml:space="preserve"> PAGEREF _Toc19973576 \h </w:instrText>
             </w:r>
             <w:r>
               <w:rPr>
@@ -208,7 +208,7 @@
                 <w:noProof/>
                 <w:webHidden/>
               </w:rPr>
-              <w:t>2</w:t>
+              <w:t>3</w:t>
             </w:r>
             <w:r>
               <w:rPr>
@@ -231,7 +231,7 @@
               <w:lang w:eastAsia="en-IN"/>
             </w:rPr>
           </w:pPr>
-          <w:hyperlink w:anchor="_Toc18667962" w:history="1">
+          <w:hyperlink w:anchor="_Toc19973577" w:history="1">
             <w:r>
               <w:rPr>
                 <w:rStyle w:val="Hyperlink"/>
@@ -239,7 +239,7 @@
                 <w:noProof/>
                 <w:lang w:val="en-US"/>
               </w:rPr>
-              <w:t>Elastic Load Balancer Comparison</w:t>
+              <w:t>AWS Service – ELB Comparison</w:t>
             </w:r>
             <w:r>
               <w:rPr>
@@ -260,7 +260,7 @@
                 <w:noProof/>
                 <w:webHidden/>
               </w:rPr>
-              <w:instrText xml:space="preserve"> PAGEREF _Toc18667962 \h </w:instrText>
+              <w:instrText xml:space="preserve"> PAGEREF _Toc19973577 \h </w:instrText>
             </w:r>
             <w:r>
               <w:rPr>
@@ -303,7 +303,7 @@
               <w:lang w:eastAsia="en-IN"/>
             </w:rPr>
           </w:pPr>
-          <w:hyperlink w:anchor="_Toc18667963" w:history="1">
+          <w:hyperlink w:anchor="_Toc19973578" w:history="1">
             <w:r>
               <w:rPr>
                 <w:rStyle w:val="Hyperlink"/>
@@ -332,7 +332,7 @@
                 <w:noProof/>
                 <w:webHidden/>
               </w:rPr>
-              <w:instrText xml:space="preserve"> PAGEREF _Toc18667963 \h </w:instrText>
+              <w:instrText xml:space="preserve"> PAGEREF _Toc19973578 \h </w:instrText>
             </w:r>
             <w:r>
               <w:rPr>
@@ -375,7 +375,7 @@
               <w:lang w:eastAsia="en-IN"/>
             </w:rPr>
           </w:pPr>
-          <w:hyperlink w:anchor="_Toc18667964" w:history="1">
+          <w:hyperlink w:anchor="_Toc19973579" w:history="1">
             <w:r>
               <w:rPr>
                 <w:rStyle w:val="Hyperlink"/>
@@ -404,7 +404,7 @@
                 <w:noProof/>
                 <w:webHidden/>
               </w:rPr>
-              <w:instrText xml:space="preserve"> PAGEREF _Toc18667964 \h </w:instrText>
+              <w:instrText xml:space="preserve"> PAGEREF _Toc19973579 \h </w:instrText>
             </w:r>
             <w:r>
               <w:rPr>
@@ -447,7 +447,7 @@
               <w:lang w:eastAsia="en-IN"/>
             </w:rPr>
           </w:pPr>
-          <w:hyperlink w:anchor="_Toc18667965" w:history="1">
+          <w:hyperlink w:anchor="_Toc19973580" w:history="1">
             <w:r>
               <w:rPr>
                 <w:rStyle w:val="Hyperlink"/>
@@ -476,7 +476,7 @@
                 <w:noProof/>
                 <w:webHidden/>
               </w:rPr>
-              <w:instrText xml:space="preserve"> PAGEREF _Toc18667965 \h </w:instrText>
+              <w:instrText xml:space="preserve"> PAGEREF _Toc19973580 \h </w:instrText>
             </w:r>
             <w:r>
               <w:rPr>
@@ -519,7 +519,7 @@
               <w:lang w:eastAsia="en-IN"/>
             </w:rPr>
           </w:pPr>
-          <w:hyperlink w:anchor="_Toc18667966" w:history="1">
+          <w:hyperlink w:anchor="_Toc19973581" w:history="1">
             <w:r>
               <w:rPr>
                 <w:rStyle w:val="Hyperlink"/>
@@ -548,7 +548,7 @@
                 <w:noProof/>
                 <w:webHidden/>
               </w:rPr>
-              <w:instrText xml:space="preserve"> PAGEREF _Toc18667966 \h </w:instrText>
+              <w:instrText xml:space="preserve"> PAGEREF _Toc19973581 \h </w:instrText>
             </w:r>
             <w:r>
               <w:rPr>
@@ -568,7 +568,7 @@
                 <w:noProof/>
                 <w:webHidden/>
               </w:rPr>
-              <w:t>8</w:t>
+              <w:t>9</w:t>
             </w:r>
             <w:r>
               <w:rPr>
@@ -591,7 +591,7 @@
               <w:lang w:eastAsia="en-IN"/>
             </w:rPr>
           </w:pPr>
-          <w:hyperlink w:anchor="_Toc18667967" w:history="1">
+          <w:hyperlink w:anchor="_Toc19973582" w:history="1">
             <w:r>
               <w:rPr>
                 <w:rStyle w:val="Hyperlink"/>
@@ -620,7 +620,7 @@
                 <w:noProof/>
                 <w:webHidden/>
               </w:rPr>
-              <w:instrText xml:space="preserve"> PAGEREF _Toc18667967 \h </w:instrText>
+              <w:instrText xml:space="preserve"> PAGEREF _Toc19973582 \h </w:instrText>
             </w:r>
             <w:r>
               <w:rPr>
@@ -663,7 +663,7 @@
               <w:lang w:eastAsia="en-IN"/>
             </w:rPr>
           </w:pPr>
-          <w:hyperlink w:anchor="_Toc18667968" w:history="1">
+          <w:hyperlink w:anchor="_Toc19973583" w:history="1">
             <w:r>
               <w:rPr>
                 <w:rStyle w:val="Hyperlink"/>
@@ -692,7 +692,7 @@
                 <w:noProof/>
                 <w:webHidden/>
               </w:rPr>
-              <w:instrText xml:space="preserve"> PAGEREF _Toc18667968 \h </w:instrText>
+              <w:instrText xml:space="preserve"> PAGEREF _Toc19973583 \h </w:instrText>
             </w:r>
             <w:r>
               <w:rPr>
@@ -712,7 +712,7 @@
                 <w:noProof/>
                 <w:webHidden/>
               </w:rPr>
-              <w:t>11</w:t>
+              <w:t>12</w:t>
             </w:r>
             <w:r>
               <w:rPr>
@@ -735,7 +735,7 @@
               <w:lang w:eastAsia="en-IN"/>
             </w:rPr>
           </w:pPr>
-          <w:hyperlink w:anchor="_Toc18667969" w:history="1">
+          <w:hyperlink w:anchor="_Toc19973584" w:history="1">
             <w:r>
               <w:rPr>
                 <w:rStyle w:val="Hyperlink"/>
@@ -764,7 +764,7 @@
                 <w:noProof/>
                 <w:webHidden/>
               </w:rPr>
-              <w:instrText xml:space="preserve"> PAGEREF _Toc18667969 \h </w:instrText>
+              <w:instrText xml:space="preserve"> PAGEREF _Toc19973584 \h </w:instrText>
             </w:r>
             <w:r>
               <w:rPr>
@@ -807,7 +807,7 @@
               <w:lang w:eastAsia="en-IN"/>
             </w:rPr>
           </w:pPr>
-          <w:hyperlink w:anchor="_Toc18667970" w:history="1">
+          <w:hyperlink w:anchor="_Toc19973585" w:history="1">
             <w:r>
               <w:rPr>
                 <w:rStyle w:val="Hyperlink"/>
@@ -836,7 +836,7 @@
                 <w:noProof/>
                 <w:webHidden/>
               </w:rPr>
-              <w:instrText xml:space="preserve"> PAGEREF _Toc18667970 \h </w:instrText>
+              <w:instrText xml:space="preserve"> PAGEREF _Toc19973585 \h </w:instrText>
             </w:r>
             <w:r>
               <w:rPr>
@@ -856,7 +856,7 @@
                 <w:noProof/>
                 <w:webHidden/>
               </w:rPr>
-              <w:t>13</w:t>
+              <w:t>14</w:t>
             </w:r>
             <w:r>
               <w:rPr>
@@ -879,7 +879,7 @@
               <w:lang w:eastAsia="en-IN"/>
             </w:rPr>
           </w:pPr>
-          <w:hyperlink w:anchor="_Toc18667971" w:history="1">
+          <w:hyperlink w:anchor="_Toc19973586" w:history="1">
             <w:r>
               <w:rPr>
                 <w:rStyle w:val="Hyperlink"/>
@@ -908,7 +908,7 @@
                 <w:noProof/>
                 <w:webHidden/>
               </w:rPr>
-              <w:instrText xml:space="preserve"> PAGEREF _Toc18667971 \h </w:instrText>
+              <w:instrText xml:space="preserve"> PAGEREF _Toc19973586 \h </w:instrText>
             </w:r>
             <w:r>
               <w:rPr>
@@ -951,7 +951,7 @@
               <w:lang w:eastAsia="en-IN"/>
             </w:rPr>
           </w:pPr>
-          <w:hyperlink w:anchor="_Toc18667972" w:history="1">
+          <w:hyperlink w:anchor="_Toc19973587" w:history="1">
             <w:r>
               <w:rPr>
                 <w:rStyle w:val="Hyperlink"/>
@@ -980,7 +980,7 @@
                 <w:noProof/>
                 <w:webHidden/>
               </w:rPr>
-              <w:instrText xml:space="preserve"> PAGEREF _Toc18667972 \h </w:instrText>
+              <w:instrText xml:space="preserve"> PAGEREF _Toc19973587 \h </w:instrText>
             </w:r>
             <w:r>
               <w:rPr>
@@ -1023,7 +1023,7 @@
               <w:lang w:eastAsia="en-IN"/>
             </w:rPr>
           </w:pPr>
-          <w:hyperlink w:anchor="_Toc18667973" w:history="1">
+          <w:hyperlink w:anchor="_Toc19973588" w:history="1">
             <w:r>
               <w:rPr>
                 <w:rStyle w:val="Hyperlink"/>
@@ -1052,7 +1052,7 @@
                 <w:noProof/>
                 <w:webHidden/>
               </w:rPr>
-              <w:instrText xml:space="preserve"> PAGEREF _Toc18667973 \h </w:instrText>
+              <w:instrText xml:space="preserve"> PAGEREF _Toc19973588 \h </w:instrText>
             </w:r>
             <w:r>
               <w:rPr>
@@ -1072,7 +1072,7 @@
                 <w:noProof/>
                 <w:webHidden/>
               </w:rPr>
-              <w:t>17</w:t>
+              <w:t>18</w:t>
             </w:r>
             <w:r>
               <w:rPr>
@@ -1095,7 +1095,7 @@
               <w:lang w:eastAsia="en-IN"/>
             </w:rPr>
           </w:pPr>
-          <w:hyperlink w:anchor="_Toc18667974" w:history="1">
+          <w:hyperlink w:anchor="_Toc19973589" w:history="1">
             <w:r>
               <w:rPr>
                 <w:rStyle w:val="Hyperlink"/>
@@ -1103,7 +1103,7 @@
                 <w:noProof/>
                 <w:lang w:val="en-US"/>
               </w:rPr>
-              <w:t>AWS Service – OpsWorks</w:t>
+              <w:t>AWS Service – Cloud Watch</w:t>
             </w:r>
             <w:r>
               <w:rPr>
@@ -1124,7 +1124,7 @@
                 <w:noProof/>
                 <w:webHidden/>
               </w:rPr>
-              <w:instrText xml:space="preserve"> PAGEREF _Toc18667974 \h </w:instrText>
+              <w:instrText xml:space="preserve"> PAGEREF _Toc19973589 \h </w:instrText>
             </w:r>
             <w:r>
               <w:rPr>
@@ -1144,7 +1144,7 @@
                 <w:noProof/>
                 <w:webHidden/>
               </w:rPr>
-              <w:t>17</w:t>
+              <w:t>18</w:t>
             </w:r>
             <w:r>
               <w:rPr>
@@ -1167,7 +1167,7 @@
               <w:lang w:eastAsia="en-IN"/>
             </w:rPr>
           </w:pPr>
-          <w:hyperlink w:anchor="_Toc18667975" w:history="1">
+          <w:hyperlink w:anchor="_Toc19973590" w:history="1">
             <w:r>
               <w:rPr>
                 <w:rStyle w:val="Hyperlink"/>
@@ -1175,7 +1175,7 @@
                 <w:noProof/>
                 <w:lang w:val="en-US"/>
               </w:rPr>
-              <w:t>AWS Service – Storage Gateway, AWS Export/Import, VM Export/Import</w:t>
+              <w:t>AWS Service – Budget</w:t>
             </w:r>
             <w:r>
               <w:rPr>
@@ -1196,7 +1196,7 @@
                 <w:noProof/>
                 <w:webHidden/>
               </w:rPr>
-              <w:instrText xml:space="preserve"> PAGEREF _Toc18667975 \h </w:instrText>
+              <w:instrText xml:space="preserve"> PAGEREF _Toc19973590 \h </w:instrText>
             </w:r>
             <w:r>
               <w:rPr>
@@ -1239,7 +1239,7 @@
               <w:lang w:eastAsia="en-IN"/>
             </w:rPr>
           </w:pPr>
-          <w:hyperlink w:anchor="_Toc18667976" w:history="1">
+          <w:hyperlink w:anchor="_Toc19973591" w:history="1">
             <w:r>
               <w:rPr>
                 <w:rStyle w:val="Hyperlink"/>
@@ -1247,7 +1247,7 @@
                 <w:noProof/>
                 <w:lang w:val="en-US"/>
               </w:rPr>
-              <w:t>AWS IAM (Identify and Access Management)</w:t>
+              <w:t>AWS Service – Cost Explorer</w:t>
             </w:r>
             <w:r>
               <w:rPr>
@@ -1268,7 +1268,7 @@
                 <w:noProof/>
                 <w:webHidden/>
               </w:rPr>
-              <w:instrText xml:space="preserve"> PAGEREF _Toc18667976 \h </w:instrText>
+              <w:instrText xml:space="preserve"> PAGEREF _Toc19973591 \h </w:instrText>
             </w:r>
             <w:r>
               <w:rPr>
@@ -1288,7 +1288,223 @@
                 <w:noProof/>
                 <w:webHidden/>
               </w:rPr>
+              <w:t>18</w:t>
+            </w:r>
+            <w:r>
+              <w:rPr>
+                <w:noProof/>
+                <w:webHidden/>
+              </w:rPr>
+              <w:fldChar w:fldCharType="end"/>
+            </w:r>
+          </w:hyperlink>
+        </w:p>
+        <w:p>
+          <w:pPr>
+            <w:pStyle w:val="TOC1"/>
+            <w:tabs>
+              <w:tab w:val="right" w:leader="dot" w:pos="9016"/>
+            </w:tabs>
+            <w:rPr>
+              <w:rFonts w:eastAsiaTheme="minorEastAsia"/>
+              <w:noProof/>
+              <w:lang w:eastAsia="en-IN"/>
+            </w:rPr>
+          </w:pPr>
+          <w:hyperlink w:anchor="_Toc19973592" w:history="1">
+            <w:r>
+              <w:rPr>
+                <w:rStyle w:val="Hyperlink"/>
+                <w:b/>
+                <w:noProof/>
+                <w:lang w:val="en-US"/>
+              </w:rPr>
+              <w:t>AWS Service – OpsWorks</w:t>
+            </w:r>
+            <w:r>
+              <w:rPr>
+                <w:noProof/>
+                <w:webHidden/>
+              </w:rPr>
+              <w:tab/>
+            </w:r>
+            <w:r>
+              <w:rPr>
+                <w:noProof/>
+                <w:webHidden/>
+              </w:rPr>
+              <w:fldChar w:fldCharType="begin"/>
+            </w:r>
+            <w:r>
+              <w:rPr>
+                <w:noProof/>
+                <w:webHidden/>
+              </w:rPr>
+              <w:instrText xml:space="preserve"> PAGEREF _Toc19973592 \h </w:instrText>
+            </w:r>
+            <w:r>
+              <w:rPr>
+                <w:noProof/>
+                <w:webHidden/>
+              </w:rPr>
+            </w:r>
+            <w:r>
+              <w:rPr>
+                <w:noProof/>
+                <w:webHidden/>
+              </w:rPr>
+              <w:fldChar w:fldCharType="separate"/>
+            </w:r>
+            <w:r>
+              <w:rPr>
+                <w:noProof/>
+                <w:webHidden/>
+              </w:rPr>
               <w:t>19</w:t>
+            </w:r>
+            <w:r>
+              <w:rPr>
+                <w:noProof/>
+                <w:webHidden/>
+              </w:rPr>
+              <w:fldChar w:fldCharType="end"/>
+            </w:r>
+          </w:hyperlink>
+        </w:p>
+        <w:p>
+          <w:pPr>
+            <w:pStyle w:val="TOC1"/>
+            <w:tabs>
+              <w:tab w:val="right" w:leader="dot" w:pos="9016"/>
+            </w:tabs>
+            <w:rPr>
+              <w:rFonts w:eastAsiaTheme="minorEastAsia"/>
+              <w:noProof/>
+              <w:lang w:eastAsia="en-IN"/>
+            </w:rPr>
+          </w:pPr>
+          <w:hyperlink w:anchor="_Toc19973593" w:history="1">
+            <w:r>
+              <w:rPr>
+                <w:rStyle w:val="Hyperlink"/>
+                <w:b/>
+                <w:noProof/>
+                <w:lang w:val="en-US"/>
+              </w:rPr>
+              <w:t>AWS Service – Storage Gateway, AWS Export/Import, VM Export/Import</w:t>
+            </w:r>
+            <w:r>
+              <w:rPr>
+                <w:noProof/>
+                <w:webHidden/>
+              </w:rPr>
+              <w:tab/>
+            </w:r>
+            <w:r>
+              <w:rPr>
+                <w:noProof/>
+                <w:webHidden/>
+              </w:rPr>
+              <w:fldChar w:fldCharType="begin"/>
+            </w:r>
+            <w:r>
+              <w:rPr>
+                <w:noProof/>
+                <w:webHidden/>
+              </w:rPr>
+              <w:instrText xml:space="preserve"> PAGEREF _Toc19973593 \h </w:instrText>
+            </w:r>
+            <w:r>
+              <w:rPr>
+                <w:noProof/>
+                <w:webHidden/>
+              </w:rPr>
+            </w:r>
+            <w:r>
+              <w:rPr>
+                <w:noProof/>
+                <w:webHidden/>
+              </w:rPr>
+              <w:fldChar w:fldCharType="separate"/>
+            </w:r>
+            <w:r>
+              <w:rPr>
+                <w:noProof/>
+                <w:webHidden/>
+              </w:rPr>
+              <w:t>19</w:t>
+            </w:r>
+            <w:r>
+              <w:rPr>
+                <w:noProof/>
+                <w:webHidden/>
+              </w:rPr>
+              <w:fldChar w:fldCharType="end"/>
+            </w:r>
+          </w:hyperlink>
+        </w:p>
+        <w:p>
+          <w:pPr>
+            <w:pStyle w:val="TOC1"/>
+            <w:tabs>
+              <w:tab w:val="right" w:leader="dot" w:pos="9016"/>
+            </w:tabs>
+            <w:rPr>
+              <w:rFonts w:eastAsiaTheme="minorEastAsia"/>
+              <w:noProof/>
+              <w:lang w:eastAsia="en-IN"/>
+            </w:rPr>
+          </w:pPr>
+          <w:hyperlink w:anchor="_Toc19973594" w:history="1">
+            <w:r>
+              <w:rPr>
+                <w:rStyle w:val="Hyperlink"/>
+                <w:b/>
+                <w:noProof/>
+                <w:lang w:val="en-US"/>
+              </w:rPr>
+              <w:t>AWS Service – IAM (Identify and Access Management)</w:t>
+            </w:r>
+            <w:r>
+              <w:rPr>
+                <w:noProof/>
+                <w:webHidden/>
+              </w:rPr>
+              <w:tab/>
+            </w:r>
+            <w:r>
+              <w:rPr>
+                <w:noProof/>
+                <w:webHidden/>
+              </w:rPr>
+              <w:fldChar w:fldCharType="begin"/>
+            </w:r>
+            <w:r>
+              <w:rPr>
+                <w:noProof/>
+                <w:webHidden/>
+              </w:rPr>
+              <w:instrText xml:space="preserve"> PAGEREF _Toc19973594 \h </w:instrText>
+            </w:r>
+            <w:r>
+              <w:rPr>
+                <w:noProof/>
+                <w:webHidden/>
+              </w:rPr>
+            </w:r>
+            <w:r>
+              <w:rPr>
+                <w:noProof/>
+                <w:webHidden/>
+              </w:rPr>
+              <w:fldChar w:fldCharType="separate"/>
+            </w:r>
+            <w:r>
+              <w:rPr>
+                <w:noProof/>
+                <w:webHidden/>
+              </w:rPr>
+              <w:t>20</w:t>
             </w:r>
             <w:r>
               <w:rPr>
@@ -1329,7 +1545,14 @@
           <w:lang w:val="en-US"/>
         </w:rPr>
       </w:pPr>
-      <w:bookmarkStart w:id="0" w:name="_Toc18667960"/>
+      <w:bookmarkStart w:id="0" w:name="_Toc19973575"/>
+      <w:r>
+        <w:rPr>
+          <w:b/>
+          <w:lang w:val="en-US"/>
+        </w:rPr>
+        <w:t xml:space="preserve">AWS Service – </w:t>
+      </w:r>
       <w:r>
         <w:rPr>
           <w:b/>
@@ -1923,6 +2146,7 @@
         <w:rPr>
           <w:noProof/>
         </w:rPr>
+        <w:lastRenderedPageBreak/>
         <w:t xml:space="preserve">CLB cannot perform health checks on the ECS container level, healthcheck are perform in the EC2 instance level where one or more container can be started. With the introduction of the target group in Application </w:t>
       </w:r>
       <w:r>
@@ -1959,7 +2183,6 @@
         <w:rPr>
           <w:lang w:val="en-US"/>
         </w:rPr>
-        <w:lastRenderedPageBreak/>
         <w:t xml:space="preserve">There can be </w:t>
       </w:r>
       <w:r>
@@ -2419,644 +2642,592 @@
           <w:highlight w:val="yellow"/>
           <w:lang w:val="en-US"/>
         </w:rPr>
-        <w:t xml:space="preserve">When to use </w:t>
-      </w:r>
-      <w:proofErr w:type="spellStart"/>
-      <w:r>
-        <w:rPr>
+        <w:t xml:space="preserve">When to use ip addresses to register targets within a target group? </w:t>
+      </w:r>
+    </w:p>
+    <w:p>
+      <w:pPr>
+        <w:pStyle w:val="ListParagraph"/>
+        <w:ind w:left="1080"/>
+        <w:rPr>
+          <w:i/>
+          <w:iCs/>
+          <w:lang w:val="en-US"/>
+        </w:rPr>
+      </w:pPr>
+      <w:r>
+        <w:rPr>
+          <w:highlight w:val="yellow"/>
+          <w:lang w:val="en-US"/>
+        </w:rPr>
+        <w:t xml:space="preserve">For instances in peered </w:t>
+      </w:r>
+      <w:r>
+        <w:rPr>
+          <w:highlight w:val="yellow"/>
+          <w:lang w:val="en-US"/>
+        </w:rPr>
+        <w:t>VPC, AWS</w:t>
+      </w:r>
+      <w:r>
+        <w:rPr>
+          <w:highlight w:val="yellow"/>
+          <w:lang w:val="en-US"/>
+        </w:rPr>
+        <w:t xml:space="preserve"> resources that are reference by IP address like database </w:t>
+      </w:r>
+      <w:r>
+        <w:rPr>
+          <w:highlight w:val="yellow"/>
+          <w:lang w:val="en-US"/>
+        </w:rPr>
+        <w:t>services,</w:t>
+      </w:r>
+      <w:r>
+        <w:rPr>
+          <w:highlight w:val="yellow"/>
+          <w:lang w:val="en-US"/>
+        </w:rPr>
+        <w:t xml:space="preserve"> on-premises resources through direct connect or vpn connection.</w:t>
+      </w:r>
+      <w:r>
+        <w:rPr>
+          <w:lang w:val="en-US"/>
+        </w:rPr>
+        <w:t xml:space="preserve"> </w:t>
+      </w:r>
+    </w:p>
+    <w:p>
+      <w:pPr>
+        <w:pStyle w:val="ListParagraph"/>
+        <w:numPr>
+          <w:ilvl w:val="1"/>
+          <w:numId w:val="1"/>
+        </w:numPr>
+        <w:rPr>
+          <w:lang w:val="en-US"/>
+        </w:rPr>
+      </w:pPr>
+      <w:r>
+        <w:rPr>
+          <w:b/>
+          <w:bCs/>
+          <w:lang w:val="en-US"/>
+        </w:rPr>
+        <w:t>Rules (</w:t>
+      </w:r>
+      <w:r>
+        <w:rPr>
+          <w:b/>
+          <w:bCs/>
+          <w:lang w:val="en-US"/>
+        </w:rPr>
+        <w:t>Condition,</w:t>
+      </w:r>
+      <w:r>
+        <w:rPr>
+          <w:b/>
+          <w:bCs/>
+          <w:lang w:val="en-US"/>
+        </w:rPr>
+        <w:t xml:space="preserve"> </w:t>
+      </w:r>
+      <w:r>
+        <w:rPr>
+          <w:b/>
+          <w:bCs/>
+          <w:lang w:val="en-US"/>
+        </w:rPr>
+        <w:t>Actions,</w:t>
+      </w:r>
+      <w:r>
+        <w:rPr>
+          <w:b/>
+          <w:bCs/>
+          <w:lang w:val="en-US"/>
+        </w:rPr>
+        <w:t xml:space="preserve"> </w:t>
+      </w:r>
+      <w:r>
+        <w:rPr>
+          <w:b/>
+          <w:bCs/>
+          <w:lang w:val="en-US"/>
+        </w:rPr>
+        <w:t>Priority)</w:t>
+      </w:r>
+      <w:r>
+        <w:rPr>
+          <w:b/>
+          <w:bCs/>
+          <w:lang w:val="en-US"/>
+        </w:rPr>
+        <w:t>:</w:t>
+      </w:r>
+      <w:r>
+        <w:rPr>
+          <w:lang w:val="en-US"/>
+        </w:rPr>
+        <w:t xml:space="preserve"> Up to 100 rules can be define, lowest priority value to highest priority value. Default will be the last rule to evaluate. </w:t>
+      </w:r>
+      <w:r>
+        <w:rPr>
+          <w:lang w:val="en-US"/>
+        </w:rPr>
+        <w:t xml:space="preserve">Each rule </w:t>
+      </w:r>
+      <w:r>
+        <w:rPr>
+          <w:lang w:val="en-US"/>
+        </w:rPr>
+        <w:t>can</w:t>
+      </w:r>
+      <w:r>
+        <w:rPr>
+          <w:lang w:val="en-US"/>
+        </w:rPr>
+        <w:t xml:space="preserve"> have a </w:t>
+      </w:r>
+      <w:r>
+        <w:rPr>
+          <w:lang w:val="en-US"/>
+        </w:rPr>
+        <w:t xml:space="preserve">condition each condition has a </w:t>
+      </w:r>
+      <w:r>
+        <w:rPr>
+          <w:lang w:val="en-US"/>
+        </w:rPr>
+        <w:t xml:space="preserve">host and </w:t>
+      </w:r>
+      <w:r>
+        <w:rPr>
+          <w:lang w:val="en-US"/>
+        </w:rPr>
+        <w:t xml:space="preserve">a </w:t>
+      </w:r>
+      <w:r>
+        <w:rPr>
+          <w:lang w:val="en-US"/>
+        </w:rPr>
+        <w:t>path (optional)</w:t>
+      </w:r>
+      <w:r>
+        <w:rPr>
+          <w:lang w:val="en-US"/>
+        </w:rPr>
+        <w:t>.</w:t>
+      </w:r>
+      <w:r>
+        <w:rPr>
+          <w:lang w:val="en-US"/>
+        </w:rPr>
+        <w:t xml:space="preserve"> </w:t>
+      </w:r>
+      <w:r>
+        <w:rPr>
+          <w:lang w:val="en-US"/>
+        </w:rPr>
+        <w:t>ONLY forwarded action can only be create with the rules.</w:t>
+      </w:r>
+    </w:p>
+    <w:p>
+      <w:pPr>
+        <w:pStyle w:val="ListParagraph"/>
+        <w:numPr>
+          <w:ilvl w:val="0"/>
+          <w:numId w:val="1"/>
+        </w:numPr>
+        <w:rPr>
+          <w:lang w:val="en-US"/>
+        </w:rPr>
+      </w:pPr>
+      <w:r>
+        <w:rPr>
+          <w:b/>
+          <w:bCs/>
+          <w:lang w:val="en-US"/>
+        </w:rPr>
+        <w:t xml:space="preserve">Content base </w:t>
+      </w:r>
+      <w:r>
+        <w:rPr>
+          <w:b/>
+          <w:bCs/>
+          <w:lang w:val="en-US"/>
+        </w:rPr>
+        <w:t>routing</w:t>
+      </w:r>
+      <w:r>
+        <w:rPr>
+          <w:lang w:val="en-US"/>
+        </w:rPr>
+        <w:t>:</w:t>
+      </w:r>
+      <w:r>
+        <w:rPr>
+          <w:lang w:val="en-US"/>
+        </w:rPr>
+        <w:t xml:space="preserve"> it forwards the request to a specific target group </w:t>
+      </w:r>
+    </w:p>
+    <w:p>
+      <w:pPr>
+        <w:pStyle w:val="ListParagraph"/>
+        <w:numPr>
+          <w:ilvl w:val="1"/>
+          <w:numId w:val="1"/>
+        </w:numPr>
+        <w:rPr>
+          <w:lang w:val="en-US"/>
+        </w:rPr>
+      </w:pPr>
+      <w:r>
+        <w:rPr>
+          <w:lang w:val="en-US"/>
+        </w:rPr>
+        <w:t>Path base routing - domain.com/service &amp; domain.com/service2</w:t>
+      </w:r>
+    </w:p>
+    <w:p>
+      <w:pPr>
+        <w:pStyle w:val="ListParagraph"/>
+        <w:numPr>
+          <w:ilvl w:val="1"/>
+          <w:numId w:val="1"/>
+        </w:numPr>
+        <w:rPr>
+          <w:lang w:val="en-US"/>
+        </w:rPr>
+      </w:pPr>
+      <w:r>
+        <w:rPr>
+          <w:lang w:val="en-US"/>
+        </w:rPr>
+        <w:t xml:space="preserve">Host bath routing – domain.com / content.domain.com </w:t>
+      </w:r>
+    </w:p>
+    <w:p>
+      <w:pPr>
+        <w:pStyle w:val="ListParagraph"/>
+        <w:numPr>
+          <w:ilvl w:val="0"/>
+          <w:numId w:val="1"/>
+        </w:numPr>
+        <w:rPr>
+          <w:lang w:val="en-US"/>
+        </w:rPr>
+      </w:pPr>
+      <w:r>
+        <w:rPr>
+          <w:b/>
+          <w:bCs/>
+          <w:lang w:val="en-US"/>
+        </w:rPr>
+        <w:t>Dynamic host port mapping</w:t>
+      </w:r>
+      <w:r>
+        <w:rPr>
+          <w:lang w:val="en-US"/>
+        </w:rPr>
+        <w:t xml:space="preserve"> – task running on a container services needs to map task port to the host port, allowing multiple task from the same service per container. ECS will automatically register task with the ALB using dynamic-host-port mapping. </w:t>
+      </w:r>
+      <w:r>
+        <w:rPr>
+          <w:b/>
+          <w:bCs/>
+          <w:lang w:val="en-US"/>
+        </w:rPr>
+        <w:t>When the task is launched, the container is register with the application load balancer as an instance and a port combination, AND the traffic will be routed to the combination of the instance and port</w:t>
+      </w:r>
+      <w:r>
+        <w:rPr>
+          <w:lang w:val="en-US"/>
+        </w:rPr>
+        <w:t xml:space="preserve">. </w:t>
+      </w:r>
+      <w:r>
+        <w:rPr>
+          <w:b/>
+          <w:bCs/>
           <w:color w:val="FF0000"/>
           <w:highlight w:val="yellow"/>
           <w:lang w:val="en-US"/>
         </w:rPr>
-        <w:t>ip</w:t>
-      </w:r>
-      <w:proofErr w:type="spellEnd"/>
-      <w:r>
-        <w:rPr>
+        <w:t>This allows one to have multiple tasks from a single service on a same container instance</w:t>
+      </w:r>
+      <w:r>
+        <w:rPr>
+          <w:b/>
+          <w:bCs/>
           <w:color w:val="FF0000"/>
           <w:highlight w:val="yellow"/>
           <w:lang w:val="en-US"/>
         </w:rPr>
-        <w:t xml:space="preserve"> addresses to register targets within a target group? </w:t>
-      </w:r>
-    </w:p>
-    <w:p>
-      <w:pPr>
-        <w:pStyle w:val="ListParagraph"/>
-        <w:ind w:left="1080"/>
+        <w:t xml:space="preserve"> with same port</w:t>
+      </w:r>
+      <w:r>
+        <w:rPr>
+          <w:b/>
+          <w:bCs/>
+          <w:color w:val="FF0000"/>
+          <w:highlight w:val="yellow"/>
+          <w:lang w:val="en-US"/>
+        </w:rPr>
+        <w:t>.</w:t>
+      </w:r>
+      <w:r>
+        <w:rPr>
+          <w:b/>
+          <w:bCs/>
+          <w:color w:val="FF0000"/>
+          <w:lang w:val="en-US"/>
+        </w:rPr>
+        <w:t xml:space="preserve">  </w:t>
+      </w:r>
+    </w:p>
+    <w:p>
+      <w:pPr>
+        <w:pStyle w:val="ListParagraph"/>
+        <w:numPr>
+          <w:ilvl w:val="0"/>
+          <w:numId w:val="26"/>
+        </w:numPr>
+        <w:rPr>
+          <w:b/>
+          <w:bCs/>
+          <w:lang w:val="en-US"/>
+        </w:rPr>
+      </w:pPr>
+      <w:r>
+        <w:rPr>
+          <w:b/>
+          <w:bCs/>
+          <w:lang w:val="en-US"/>
+        </w:rPr>
+        <w:t xml:space="preserve">There are four type of monitoring possible with ALB </w:t>
+      </w:r>
+    </w:p>
+    <w:p>
+      <w:pPr>
+        <w:pStyle w:val="ListParagraph"/>
+        <w:numPr>
+          <w:ilvl w:val="1"/>
+          <w:numId w:val="26"/>
+        </w:numPr>
+        <w:rPr>
+          <w:b/>
+          <w:bCs/>
+          <w:lang w:val="en-US"/>
+        </w:rPr>
+      </w:pPr>
+      <w:r>
+        <w:rPr>
+          <w:b/>
+          <w:bCs/>
+          <w:lang w:val="en-US"/>
+        </w:rPr>
+        <w:t>CloudWatch</w:t>
+      </w:r>
+      <w:r>
+        <w:rPr>
+          <w:b/>
+          <w:bCs/>
+          <w:lang w:val="en-US"/>
+        </w:rPr>
+        <w:t xml:space="preserve"> – </w:t>
+      </w:r>
+      <w:r>
+        <w:rPr>
+          <w:lang w:val="en-US"/>
+        </w:rPr>
+        <w:t>E</w:t>
+      </w:r>
+      <w:r>
+        <w:rPr>
+          <w:lang w:val="en-US"/>
+        </w:rPr>
+        <w:t>very 60 second if there is a traffic flowing through the load balancer.</w:t>
+      </w:r>
+      <w:r>
+        <w:rPr>
+          <w:b/>
+          <w:bCs/>
+          <w:lang w:val="en-US"/>
+        </w:rPr>
+        <w:t xml:space="preserve"> </w:t>
+      </w:r>
+    </w:p>
+    <w:p>
+      <w:pPr>
+        <w:pStyle w:val="ListParagraph"/>
+        <w:numPr>
+          <w:ilvl w:val="1"/>
+          <w:numId w:val="26"/>
+        </w:numPr>
+        <w:rPr>
+          <w:lang w:val="en-US"/>
+        </w:rPr>
+      </w:pPr>
+      <w:r>
+        <w:rPr>
+          <w:b/>
+          <w:bCs/>
+          <w:lang w:val="en-US"/>
+        </w:rPr>
+        <w:t>CloudTrail</w:t>
+      </w:r>
+      <w:r>
+        <w:rPr>
+          <w:b/>
+          <w:bCs/>
+          <w:lang w:val="en-US"/>
+        </w:rPr>
+        <w:t xml:space="preserve"> – </w:t>
+      </w:r>
+      <w:r>
+        <w:rPr>
+          <w:lang w:val="en-US"/>
+        </w:rPr>
+        <w:t xml:space="preserve">Logs all calls </w:t>
+      </w:r>
+      <w:r>
+        <w:rPr>
+          <w:lang w:val="en-US"/>
+        </w:rPr>
+        <w:t xml:space="preserve">(no cost of </w:t>
+      </w:r>
+      <w:r>
+        <w:rPr>
+          <w:lang w:val="en-US"/>
+        </w:rPr>
+        <w:t>enabling,</w:t>
+      </w:r>
+      <w:r>
+        <w:rPr>
+          <w:lang w:val="en-US"/>
+        </w:rPr>
+        <w:t xml:space="preserve"> storage cost applicable)</w:t>
+      </w:r>
+    </w:p>
+    <w:p>
+      <w:pPr>
+        <w:pStyle w:val="ListParagraph"/>
+        <w:numPr>
+          <w:ilvl w:val="1"/>
+          <w:numId w:val="26"/>
+        </w:numPr>
+        <w:rPr>
+          <w:b/>
+          <w:bCs/>
+          <w:lang w:val="en-US"/>
+        </w:rPr>
+      </w:pPr>
+      <w:r>
+        <w:rPr>
+          <w:b/>
+          <w:bCs/>
+          <w:lang w:val="en-US"/>
+        </w:rPr>
+        <w:t xml:space="preserve">Access </w:t>
+      </w:r>
+      <w:r>
+        <w:rPr>
+          <w:b/>
+          <w:bCs/>
+          <w:lang w:val="en-US"/>
+        </w:rPr>
+        <w:t xml:space="preserve">Logs </w:t>
+      </w:r>
+      <w:r>
+        <w:rPr>
+          <w:lang w:val="en-US"/>
+        </w:rPr>
+        <w:t xml:space="preserve">– contains more details of the calls made to the </w:t>
+      </w:r>
+      <w:r>
+        <w:rPr>
+          <w:lang w:val="en-US"/>
+        </w:rPr>
+        <w:t>ALB</w:t>
+      </w:r>
+      <w:r>
+        <w:rPr>
+          <w:lang w:val="en-US"/>
+        </w:rPr>
+        <w:t xml:space="preserve"> (</w:t>
+      </w:r>
+      <w:r>
+        <w:rPr>
+          <w:lang w:val="en-US"/>
+        </w:rPr>
+        <w:t xml:space="preserve">no cost of </w:t>
+      </w:r>
+      <w:r>
+        <w:rPr>
+          <w:lang w:val="en-US"/>
+        </w:rPr>
+        <w:t>enabling,</w:t>
+      </w:r>
+      <w:r>
+        <w:rPr>
+          <w:lang w:val="en-US"/>
+        </w:rPr>
+        <w:t xml:space="preserve"> storage cost applicable)</w:t>
+      </w:r>
+      <w:r>
+        <w:rPr>
+          <w:lang w:val="en-US"/>
+        </w:rPr>
+        <w:t xml:space="preserve">. Does not guaranties all request </w:t>
+      </w:r>
+      <w:r>
+        <w:rPr>
+          <w:lang w:val="en-US"/>
+        </w:rPr>
+        <w:t>logging.</w:t>
+      </w:r>
+      <w:r>
+        <w:rPr>
+          <w:lang w:val="en-US"/>
+        </w:rPr>
+        <w:t xml:space="preserve"> </w:t>
+      </w:r>
+    </w:p>
+    <w:p>
+      <w:pPr>
+        <w:pStyle w:val="ListParagraph"/>
+        <w:numPr>
+          <w:ilvl w:val="1"/>
+          <w:numId w:val="26"/>
+        </w:numPr>
+        <w:rPr>
+          <w:b/>
+          <w:bCs/>
+          <w:lang w:val="en-US"/>
+        </w:rPr>
+      </w:pPr>
+      <w:r>
+        <w:rPr>
+          <w:b/>
+          <w:bCs/>
+          <w:lang w:val="en-US"/>
+        </w:rPr>
+        <w:t xml:space="preserve">Request Tracing – </w:t>
+      </w:r>
+      <w:r>
+        <w:rPr>
+          <w:lang w:val="en-US"/>
+        </w:rPr>
+        <w:t xml:space="preserve">ALB allows request tracing by adding a </w:t>
+      </w:r>
+      <w:r>
         <w:rPr>
           <w:i/>
           <w:iCs/>
           <w:lang w:val="en-US"/>
         </w:rPr>
-      </w:pPr>
-      <w:r>
-        <w:rPr>
-          <w:highlight w:val="yellow"/>
-          <w:lang w:val="en-US"/>
-        </w:rPr>
-        <w:t xml:space="preserve">For instances in peered </w:t>
-      </w:r>
-      <w:r>
-        <w:rPr>
-          <w:highlight w:val="yellow"/>
-          <w:lang w:val="en-US"/>
-        </w:rPr>
-        <w:t>VPC, AWS</w:t>
-      </w:r>
-      <w:r>
-        <w:rPr>
-          <w:highlight w:val="yellow"/>
-          <w:lang w:val="en-US"/>
-        </w:rPr>
-        <w:t xml:space="preserve"> resources that are reference by IP address like database </w:t>
-      </w:r>
-      <w:r>
-        <w:rPr>
-          <w:highlight w:val="yellow"/>
-          <w:lang w:val="en-US"/>
-        </w:rPr>
-        <w:t>services,</w:t>
-      </w:r>
-      <w:r>
-        <w:rPr>
-          <w:highlight w:val="yellow"/>
-          <w:lang w:val="en-US"/>
-        </w:rPr>
-        <w:t xml:space="preserve"> on-premises resources through direct connect or </w:t>
-      </w:r>
-      <w:proofErr w:type="spellStart"/>
-      <w:r>
-        <w:rPr>
-          <w:highlight w:val="yellow"/>
-          <w:lang w:val="en-US"/>
-        </w:rPr>
-        <w:t>vpn</w:t>
-      </w:r>
-      <w:proofErr w:type="spellEnd"/>
-      <w:r>
-        <w:rPr>
-          <w:highlight w:val="yellow"/>
-          <w:lang w:val="en-US"/>
-        </w:rPr>
-        <w:t xml:space="preserve"> connection.</w:t>
-      </w:r>
-      <w:r>
-        <w:rPr>
-          <w:lang w:val="en-US"/>
-        </w:rPr>
-        <w:t xml:space="preserve"> </w:t>
-      </w:r>
-    </w:p>
-    <w:p>
-      <w:pPr>
-        <w:pStyle w:val="ListParagraph"/>
-        <w:numPr>
-          <w:ilvl w:val="1"/>
-          <w:numId w:val="1"/>
-        </w:numPr>
-        <w:rPr>
-          <w:lang w:val="en-US"/>
-        </w:rPr>
-      </w:pPr>
-      <w:r>
-        <w:rPr>
-          <w:b/>
-          <w:bCs/>
-          <w:lang w:val="en-US"/>
-        </w:rPr>
-        <w:t>Rules (</w:t>
-      </w:r>
-      <w:r>
-        <w:rPr>
-          <w:b/>
-          <w:bCs/>
-          <w:lang w:val="en-US"/>
-        </w:rPr>
-        <w:t>Condition,</w:t>
-      </w:r>
-      <w:r>
-        <w:rPr>
-          <w:b/>
-          <w:bCs/>
-          <w:lang w:val="en-US"/>
-        </w:rPr>
-        <w:t xml:space="preserve"> </w:t>
-      </w:r>
-      <w:r>
-        <w:rPr>
-          <w:b/>
-          <w:bCs/>
-          <w:lang w:val="en-US"/>
-        </w:rPr>
-        <w:t>Actions,</w:t>
-      </w:r>
-      <w:r>
-        <w:rPr>
-          <w:b/>
-          <w:bCs/>
-          <w:lang w:val="en-US"/>
-        </w:rPr>
-        <w:t xml:space="preserve"> </w:t>
-      </w:r>
-      <w:r>
-        <w:rPr>
-          <w:b/>
-          <w:bCs/>
-          <w:lang w:val="en-US"/>
-        </w:rPr>
-        <w:t>Priority)</w:t>
-      </w:r>
-      <w:r>
-        <w:rPr>
-          <w:b/>
-          <w:bCs/>
-          <w:lang w:val="en-US"/>
-        </w:rPr>
-        <w:t>:</w:t>
-      </w:r>
-      <w:r>
-        <w:rPr>
-          <w:lang w:val="en-US"/>
-        </w:rPr>
-        <w:t xml:space="preserve"> Up to 100 rules can be define, lowest priority value to highest priority value. Default will be the last rule to evaluate. </w:t>
-      </w:r>
-      <w:r>
-        <w:rPr>
-          <w:lang w:val="en-US"/>
-        </w:rPr>
-        <w:t xml:space="preserve">Each rule </w:t>
-      </w:r>
-      <w:r>
-        <w:rPr>
-          <w:lang w:val="en-US"/>
-        </w:rPr>
-        <w:t>can</w:t>
-      </w:r>
-      <w:r>
-        <w:rPr>
-          <w:lang w:val="en-US"/>
-        </w:rPr>
-        <w:t xml:space="preserve"> have a </w:t>
-      </w:r>
-      <w:r>
-        <w:rPr>
-          <w:lang w:val="en-US"/>
-        </w:rPr>
-        <w:t xml:space="preserve">condition each condition has a </w:t>
-      </w:r>
-      <w:r>
-        <w:rPr>
-          <w:lang w:val="en-US"/>
-        </w:rPr>
-        <w:t xml:space="preserve">host and </w:t>
-      </w:r>
-      <w:r>
-        <w:rPr>
-          <w:lang w:val="en-US"/>
-        </w:rPr>
-        <w:t xml:space="preserve">a </w:t>
-      </w:r>
-      <w:r>
-        <w:rPr>
-          <w:lang w:val="en-US"/>
-        </w:rPr>
-        <w:t>path (optional)</w:t>
-      </w:r>
-      <w:r>
-        <w:rPr>
-          <w:lang w:val="en-US"/>
-        </w:rPr>
-        <w:t>.</w:t>
-      </w:r>
-      <w:r>
-        <w:rPr>
-          <w:lang w:val="en-US"/>
-        </w:rPr>
-        <w:t xml:space="preserve"> </w:t>
-      </w:r>
-      <w:r>
-        <w:rPr>
-          <w:lang w:val="en-US"/>
-        </w:rPr>
-        <w:t>ONLY forwarded action can only be create with the rules.</w:t>
-      </w:r>
-    </w:p>
-    <w:p>
-      <w:pPr>
-        <w:pStyle w:val="ListParagraph"/>
-        <w:numPr>
-          <w:ilvl w:val="0"/>
-          <w:numId w:val="1"/>
-        </w:numPr>
-        <w:rPr>
-          <w:lang w:val="en-US"/>
-        </w:rPr>
-      </w:pPr>
-      <w:r>
-        <w:rPr>
-          <w:b/>
-          <w:bCs/>
-          <w:lang w:val="en-US"/>
-        </w:rPr>
-        <w:t xml:space="preserve">Content base </w:t>
-      </w:r>
-      <w:r>
-        <w:rPr>
-          <w:b/>
-          <w:bCs/>
-          <w:lang w:val="en-US"/>
-        </w:rPr>
-        <w:t>routing</w:t>
-      </w:r>
-      <w:r>
-        <w:rPr>
-          <w:lang w:val="en-US"/>
-        </w:rPr>
-        <w:t>:</w:t>
-      </w:r>
-      <w:r>
-        <w:rPr>
-          <w:lang w:val="en-US"/>
-        </w:rPr>
-        <w:t xml:space="preserve"> it forwards the request to a specific target group </w:t>
-      </w:r>
-    </w:p>
-    <w:p>
-      <w:pPr>
-        <w:pStyle w:val="ListParagraph"/>
-        <w:numPr>
-          <w:ilvl w:val="1"/>
-          <w:numId w:val="1"/>
-        </w:numPr>
-        <w:rPr>
-          <w:lang w:val="en-US"/>
-        </w:rPr>
-      </w:pPr>
-      <w:r>
-        <w:rPr>
-          <w:lang w:val="en-US"/>
-        </w:rPr>
-        <w:t>Path base routing - domain.com/service &amp; domain.com/service2</w:t>
-      </w:r>
-    </w:p>
-    <w:p>
-      <w:pPr>
-        <w:pStyle w:val="ListParagraph"/>
-        <w:numPr>
-          <w:ilvl w:val="1"/>
-          <w:numId w:val="1"/>
-        </w:numPr>
-        <w:rPr>
-          <w:lang w:val="en-US"/>
-        </w:rPr>
-      </w:pPr>
-      <w:r>
-        <w:rPr>
-          <w:lang w:val="en-US"/>
-        </w:rPr>
-        <w:t xml:space="preserve">Host bath routing – domain.com / content.domain.com </w:t>
-      </w:r>
-    </w:p>
-    <w:p>
-      <w:pPr>
-        <w:pStyle w:val="ListParagraph"/>
-        <w:numPr>
-          <w:ilvl w:val="0"/>
-          <w:numId w:val="1"/>
-        </w:numPr>
-        <w:rPr>
-          <w:lang w:val="en-US"/>
-        </w:rPr>
-      </w:pPr>
-      <w:r>
-        <w:rPr>
-          <w:b/>
-          <w:bCs/>
-          <w:lang w:val="en-US"/>
-        </w:rPr>
-        <w:t>Dynamic host port mapping</w:t>
-      </w:r>
-      <w:r>
-        <w:rPr>
-          <w:lang w:val="en-US"/>
-        </w:rPr>
-        <w:t xml:space="preserve"> – task running on a container services needs to map task port to the host port, allowing multiple task from the same service per container. ECS will automatically register task with the ALB using dynamic-host-port mapping. </w:t>
-      </w:r>
-      <w:r>
-        <w:rPr>
-          <w:b/>
-          <w:bCs/>
-          <w:lang w:val="en-US"/>
-        </w:rPr>
-        <w:t>When the task is launched, the container is register with the application load balancer as an instance and a port combination, AND the traffic will be routed to the combination of the instance and port</w:t>
-      </w:r>
-      <w:r>
-        <w:rPr>
-          <w:lang w:val="en-US"/>
-        </w:rPr>
-        <w:t xml:space="preserve">. </w:t>
-      </w:r>
-      <w:r>
-        <w:rPr>
-          <w:b/>
-          <w:bCs/>
-          <w:color w:val="FF0000"/>
-          <w:highlight w:val="yellow"/>
-          <w:lang w:val="en-US"/>
-        </w:rPr>
-        <w:t>This allows one to have multiple tasks from a single service on a same container instance</w:t>
-      </w:r>
-      <w:r>
-        <w:rPr>
-          <w:b/>
-          <w:bCs/>
-          <w:color w:val="FF0000"/>
-          <w:highlight w:val="yellow"/>
-          <w:lang w:val="en-US"/>
-        </w:rPr>
-        <w:t xml:space="preserve"> with same port</w:t>
-      </w:r>
-      <w:r>
-        <w:rPr>
-          <w:b/>
-          <w:bCs/>
-          <w:color w:val="FF0000"/>
-          <w:highlight w:val="yellow"/>
-          <w:lang w:val="en-US"/>
-        </w:rPr>
-        <w:t>.</w:t>
-      </w:r>
-      <w:r>
-        <w:rPr>
-          <w:b/>
-          <w:bCs/>
-          <w:color w:val="FF0000"/>
-          <w:lang w:val="en-US"/>
-        </w:rPr>
-        <w:t xml:space="preserve">  </w:t>
-      </w:r>
-    </w:p>
-    <w:p>
-      <w:pPr>
-        <w:pStyle w:val="ListParagraph"/>
-        <w:numPr>
-          <w:ilvl w:val="0"/>
-          <w:numId w:val="26"/>
-        </w:numPr>
-        <w:rPr>
-          <w:b/>
-          <w:bCs/>
-          <w:lang w:val="en-US"/>
-        </w:rPr>
-      </w:pPr>
-      <w:r>
-        <w:rPr>
-          <w:b/>
-          <w:bCs/>
-          <w:lang w:val="en-US"/>
-        </w:rPr>
-        <w:t xml:space="preserve">There are four type of monitoring possible with ALB </w:t>
-      </w:r>
-    </w:p>
-    <w:p>
-      <w:pPr>
-        <w:pStyle w:val="ListParagraph"/>
-        <w:numPr>
-          <w:ilvl w:val="1"/>
-          <w:numId w:val="26"/>
-        </w:numPr>
-        <w:rPr>
-          <w:b/>
-          <w:bCs/>
-          <w:lang w:val="en-US"/>
-        </w:rPr>
-      </w:pPr>
-      <w:r>
-        <w:rPr>
-          <w:b/>
-          <w:bCs/>
-          <w:lang w:val="en-US"/>
-        </w:rPr>
-        <w:t>CloudWatch</w:t>
-      </w:r>
-      <w:r>
-        <w:rPr>
-          <w:b/>
-          <w:bCs/>
-          <w:lang w:val="en-US"/>
-        </w:rPr>
-        <w:t xml:space="preserve"> – </w:t>
-      </w:r>
-      <w:r>
-        <w:rPr>
-          <w:lang w:val="en-US"/>
-        </w:rPr>
-        <w:t>E</w:t>
-      </w:r>
-      <w:r>
-        <w:rPr>
-          <w:lang w:val="en-US"/>
-        </w:rPr>
-        <w:t>very 60 second if there is a traffic flowing through the load balancer.</w:t>
-      </w:r>
-      <w:r>
-        <w:rPr>
-          <w:b/>
-          <w:bCs/>
-          <w:lang w:val="en-US"/>
-        </w:rPr>
-        <w:t xml:space="preserve"> </w:t>
-      </w:r>
-    </w:p>
-    <w:p>
-      <w:pPr>
-        <w:pStyle w:val="ListParagraph"/>
-        <w:numPr>
-          <w:ilvl w:val="1"/>
-          <w:numId w:val="26"/>
-        </w:numPr>
-        <w:rPr>
-          <w:lang w:val="en-US"/>
-        </w:rPr>
-      </w:pPr>
-      <w:r>
-        <w:rPr>
-          <w:b/>
-          <w:bCs/>
-          <w:lang w:val="en-US"/>
-        </w:rPr>
-        <w:t>CloudTrail</w:t>
-      </w:r>
-      <w:r>
-        <w:rPr>
-          <w:b/>
-          <w:bCs/>
-          <w:lang w:val="en-US"/>
-        </w:rPr>
-        <w:t xml:space="preserve"> – </w:t>
-      </w:r>
-      <w:r>
-        <w:rPr>
-          <w:lang w:val="en-US"/>
-        </w:rPr>
-        <w:t xml:space="preserve">Logs all calls </w:t>
-      </w:r>
-      <w:r>
-        <w:rPr>
-          <w:lang w:val="en-US"/>
-        </w:rPr>
-        <w:t xml:space="preserve">(no cost of </w:t>
-      </w:r>
-      <w:r>
-        <w:rPr>
-          <w:lang w:val="en-US"/>
-        </w:rPr>
-        <w:t>enabling,</w:t>
-      </w:r>
-      <w:r>
-        <w:rPr>
-          <w:lang w:val="en-US"/>
-        </w:rPr>
-        <w:t xml:space="preserve"> storage cost applicable)</w:t>
-      </w:r>
-    </w:p>
-    <w:p>
-      <w:pPr>
-        <w:pStyle w:val="ListParagraph"/>
-        <w:numPr>
-          <w:ilvl w:val="1"/>
-          <w:numId w:val="26"/>
-        </w:numPr>
-        <w:rPr>
-          <w:b/>
-          <w:bCs/>
-          <w:lang w:val="en-US"/>
-        </w:rPr>
-      </w:pPr>
-      <w:r>
-        <w:rPr>
-          <w:b/>
-          <w:bCs/>
-          <w:lang w:val="en-US"/>
-        </w:rPr>
-        <w:t xml:space="preserve">Access </w:t>
-      </w:r>
-      <w:r>
-        <w:rPr>
-          <w:b/>
-          <w:bCs/>
-          <w:lang w:val="en-US"/>
-        </w:rPr>
-        <w:t xml:space="preserve">Logs </w:t>
-      </w:r>
-      <w:r>
-        <w:rPr>
-          <w:lang w:val="en-US"/>
-        </w:rPr>
-        <w:t xml:space="preserve">– contains more details of the calls made to the </w:t>
-      </w:r>
-      <w:r>
-        <w:rPr>
-          <w:lang w:val="en-US"/>
-        </w:rPr>
-        <w:t>ALB</w:t>
-      </w:r>
-      <w:r>
-        <w:rPr>
-          <w:lang w:val="en-US"/>
-        </w:rPr>
-        <w:t xml:space="preserve"> (</w:t>
-      </w:r>
-      <w:r>
-        <w:rPr>
-          <w:lang w:val="en-US"/>
-        </w:rPr>
-        <w:t xml:space="preserve">no cost of </w:t>
-      </w:r>
-      <w:r>
-        <w:rPr>
-          <w:lang w:val="en-US"/>
-        </w:rPr>
-        <w:t>enabling,</w:t>
-      </w:r>
-      <w:r>
-        <w:rPr>
-          <w:lang w:val="en-US"/>
-        </w:rPr>
-        <w:t xml:space="preserve"> storage cost applicable)</w:t>
-      </w:r>
-      <w:r>
-        <w:rPr>
-          <w:lang w:val="en-US"/>
-        </w:rPr>
-        <w:t xml:space="preserve">. Does not guaranties all request </w:t>
-      </w:r>
-      <w:r>
-        <w:rPr>
-          <w:lang w:val="en-US"/>
-        </w:rPr>
-        <w:t>logging.</w:t>
-      </w:r>
-      <w:r>
-        <w:rPr>
-          <w:lang w:val="en-US"/>
-        </w:rPr>
-        <w:t xml:space="preserve"> </w:t>
-      </w:r>
-    </w:p>
-    <w:p>
-      <w:pPr>
-        <w:pStyle w:val="ListParagraph"/>
-        <w:numPr>
-          <w:ilvl w:val="1"/>
-          <w:numId w:val="26"/>
-        </w:numPr>
-        <w:rPr>
-          <w:b/>
-          <w:bCs/>
-          <w:lang w:val="en-US"/>
-        </w:rPr>
-      </w:pPr>
-      <w:r>
-        <w:rPr>
-          <w:b/>
-          <w:bCs/>
-          <w:lang w:val="en-US"/>
-        </w:rPr>
-        <w:t xml:space="preserve">Request Tracing – </w:t>
-      </w:r>
-      <w:r>
-        <w:rPr>
-          <w:lang w:val="en-US"/>
-        </w:rPr>
-        <w:t xml:space="preserve">ALB allows request tracing by adding a </w:t>
-      </w:r>
-      <w:r>
-        <w:rPr>
-          <w:i/>
-          <w:iCs/>
-          <w:lang w:val="en-US"/>
-        </w:rPr>
-        <w:t>x-</w:t>
-      </w:r>
-      <w:proofErr w:type="spellStart"/>
-      <w:r>
-        <w:rPr>
-          <w:i/>
-          <w:iCs/>
-          <w:lang w:val="en-US"/>
-        </w:rPr>
-        <w:t>Amzn</w:t>
-      </w:r>
-      <w:proofErr w:type="spellEnd"/>
-      <w:r>
-        <w:rPr>
-          <w:i/>
-          <w:iCs/>
-          <w:lang w:val="en-US"/>
-        </w:rPr>
-        <w:t>-Trace-Id</w:t>
+        <w:t>x-Amzn-Trace-Id</w:t>
       </w:r>
       <w:r>
         <w:rPr>
@@ -3082,7 +3253,15 @@
           <w:lang w:val="en-US"/>
         </w:rPr>
       </w:pPr>
-      <w:bookmarkStart w:id="1" w:name="_Toc18667961"/>
+      <w:bookmarkStart w:id="1" w:name="_Toc19973576"/>
+      <w:r>
+        <w:rPr>
+          <w:b/>
+          <w:lang w:val="en-US"/>
+        </w:rPr>
+        <w:lastRenderedPageBreak/>
+        <w:t xml:space="preserve">AWS Service – </w:t>
+      </w:r>
       <w:r>
         <w:rPr>
           <w:b/>
@@ -3137,21 +3316,7 @@
         <w:rPr>
           <w:lang w:val="en-US"/>
         </w:rPr>
-        <w:t xml:space="preserve">NLB route the traffic based on the flow hash algorithm which is based on source IP + source port + destination </w:t>
-      </w:r>
-      <w:proofErr w:type="spellStart"/>
-      <w:r>
-        <w:rPr>
-          <w:lang w:val="en-US"/>
-        </w:rPr>
-        <w:t>ip</w:t>
-      </w:r>
-      <w:proofErr w:type="spellEnd"/>
-      <w:r>
-        <w:rPr>
-          <w:lang w:val="en-US"/>
-        </w:rPr>
-        <w:t xml:space="preserve"> + destination port + sequence </w:t>
+        <w:t xml:space="preserve">NLB route the traffic based on the flow hash algorithm which is based on source IP + source port + destination ip + destination port + sequence </w:t>
       </w:r>
       <w:r>
         <w:rPr>
@@ -3193,22 +3358,7 @@
         <w:rPr>
           <w:lang w:val="en-US"/>
         </w:rPr>
-        <w:lastRenderedPageBreak/>
-        <w:t xml:space="preserve">In case of UDP NLB route the traffic based on the flow hash algorithm which is based on source IP + source port + destination </w:t>
-      </w:r>
-      <w:proofErr w:type="spellStart"/>
-      <w:r>
-        <w:rPr>
-          <w:lang w:val="en-US"/>
-        </w:rPr>
-        <w:t>ip</w:t>
-      </w:r>
-      <w:proofErr w:type="spellEnd"/>
-      <w:r>
-        <w:rPr>
-          <w:lang w:val="en-US"/>
-        </w:rPr>
-        <w:t xml:space="preserve"> + destination port. Since source </w:t>
+        <w:t xml:space="preserve">In case of UDP NLB route the traffic based on the flow hash algorithm which is based on source IP + source port + destination ip + destination port. Since source </w:t>
       </w:r>
       <w:r>
         <w:rPr>
@@ -3312,20 +3462,27 @@
           <w:lang w:val="en-US"/>
         </w:rPr>
       </w:pPr>
-      <w:bookmarkStart w:id="2" w:name="_Toc18667962"/>
-      <w:r>
-        <w:rPr>
-          <w:b/>
-          <w:lang w:val="en-US"/>
-        </w:rPr>
-        <w:t xml:space="preserve">Elastic </w:t>
-      </w:r>
-      <w:r>
-        <w:rPr>
-          <w:b/>
-          <w:lang w:val="en-US"/>
-        </w:rPr>
-        <w:t>Load Balancer Comparison</w:t>
+      <w:bookmarkStart w:id="2" w:name="_Toc19973577"/>
+      <w:r>
+        <w:rPr>
+          <w:b/>
+          <w:lang w:val="en-US"/>
+        </w:rPr>
+        <w:t xml:space="preserve">AWS Service – </w:t>
+      </w:r>
+      <w:r>
+        <w:rPr>
+          <w:b/>
+          <w:lang w:val="en-US"/>
+        </w:rPr>
+        <w:t>ELB</w:t>
+      </w:r>
+      <w:r>
+        <w:rPr>
+          <w:b/>
+          <w:lang w:val="en-US"/>
+        </w:rPr>
+        <w:t xml:space="preserve"> Comparison</w:t>
       </w:r>
       <w:bookmarkEnd w:id="2"/>
     </w:p>
@@ -5313,6 +5470,7 @@
                 <w:sz w:val="21"/>
                 <w:szCs w:val="21"/>
               </w:rPr>
+              <w:lastRenderedPageBreak/>
               <w:t xml:space="preserve">Request Tracing </w:t>
             </w:r>
           </w:p>
@@ -5991,7 +6149,6 @@
                 <w:szCs w:val="21"/>
                 <w:shd w:val="clear" w:color="auto" w:fill="F7F7F7"/>
               </w:rPr>
-              <w:lastRenderedPageBreak/>
               <w:t>Lambda functions as targets</w:t>
             </w:r>
           </w:p>
@@ -7219,7 +7376,7 @@
           <w:lang w:val="en-US"/>
         </w:rPr>
       </w:pPr>
-      <w:bookmarkStart w:id="3" w:name="_Toc18667963"/>
+      <w:bookmarkStart w:id="3" w:name="_Toc19973578"/>
       <w:r>
         <w:rPr>
           <w:b/>
@@ -7341,6 +7498,7 @@
         <w:rPr>
           <w:lang w:val="en-US"/>
         </w:rPr>
+        <w:lastRenderedPageBreak/>
         <w:t>If the Elastic cache node fails AWS, will automatically replace the same with another node.</w:t>
       </w:r>
     </w:p>
@@ -7373,19 +7531,11 @@
           <w:lang w:val="en-US"/>
         </w:rPr>
       </w:pPr>
-      <w:proofErr w:type="spellStart"/>
-      <w:r>
-        <w:rPr>
-          <w:lang w:val="en-US"/>
-        </w:rPr>
-        <w:t>Its</w:t>
-      </w:r>
-      <w:proofErr w:type="spellEnd"/>
-      <w:r>
-        <w:rPr>
-          <w:lang w:val="en-US"/>
-        </w:rPr>
-        <w:t xml:space="preserve"> always advisable to access the Elastic Cache cluster using endpoint rather than using it through IP addresses. </w:t>
+      <w:r>
+        <w:rPr>
+          <w:lang w:val="en-US"/>
+        </w:rPr>
+        <w:t xml:space="preserve">Its always advisable to access the Elastic Cache cluster using endpoint rather than using it through IP addresses. </w:t>
       </w:r>
     </w:p>
     <w:p>
@@ -7437,21 +7587,7 @@
         <w:rPr>
           <w:lang w:val="en-US"/>
         </w:rPr>
-        <w:t xml:space="preserve">. </w:t>
-      </w:r>
-      <w:proofErr w:type="spellStart"/>
-      <w:r>
-        <w:rPr>
-          <w:lang w:val="en-US"/>
-        </w:rPr>
-        <w:t>Its</w:t>
-      </w:r>
-      <w:proofErr w:type="spellEnd"/>
-      <w:r>
-        <w:rPr>
-          <w:lang w:val="en-US"/>
-        </w:rPr>
-        <w:t xml:space="preserve"> not a persistence store.</w:t>
+        <w:t>. Its not a persistence store.</w:t>
       </w:r>
       <w:r>
         <w:rPr>
@@ -7472,7 +7608,6 @@
         <w:rPr>
           <w:lang w:val="en-US"/>
         </w:rPr>
-        <w:lastRenderedPageBreak/>
         <w:t>Max of 100 node</w:t>
       </w:r>
       <w:r>
@@ -7518,21 +7653,7 @@
         <w:rPr>
           <w:lang w:val="en-US"/>
         </w:rPr>
-        <w:t xml:space="preserve">Caching data from RDS – SQL and </w:t>
-      </w:r>
-      <w:proofErr w:type="spellStart"/>
-      <w:r>
-        <w:rPr>
-          <w:lang w:val="en-US"/>
-        </w:rPr>
-        <w:t>noSQL</w:t>
-      </w:r>
-      <w:proofErr w:type="spellEnd"/>
-      <w:r>
-        <w:rPr>
-          <w:lang w:val="en-US"/>
-        </w:rPr>
-        <w:t xml:space="preserve"> databases </w:t>
+        <w:t xml:space="preserve">Caching data from RDS – SQL and noSQL databases </w:t>
       </w:r>
     </w:p>
     <w:p>
@@ -7859,21 +7980,7 @@
         <w:rPr>
           <w:lang w:val="en-US"/>
         </w:rPr>
-        <w:t xml:space="preserve">The snapshot can be stored in S3 bucket which can be </w:t>
-      </w:r>
-      <w:proofErr w:type="spellStart"/>
-      <w:r>
-        <w:rPr>
-          <w:lang w:val="en-US"/>
-        </w:rPr>
-        <w:t>use</w:t>
-      </w:r>
-      <w:proofErr w:type="spellEnd"/>
-      <w:r>
-        <w:rPr>
-          <w:lang w:val="en-US"/>
-        </w:rPr>
-        <w:t xml:space="preserve"> to recover the cache data into a new cluster</w:t>
+        <w:t>The snapshot can be stored in S3 bucket which can be use to recover the cache data into a new cluster</w:t>
       </w:r>
       <w:r>
         <w:rPr>
@@ -8001,6 +8108,7 @@
         <w:rPr>
           <w:lang w:val="en-US"/>
         </w:rPr>
+        <w:lastRenderedPageBreak/>
         <w:t>There is no direct way to move the Redis cache to a different region, however there is a workaround available where one can export a snapshot in</w:t>
       </w:r>
       <w:r>
@@ -8109,7 +8217,6 @@
         <w:rPr>
           <w:lang w:val="en-US"/>
         </w:rPr>
-        <w:lastRenderedPageBreak/>
         <w:t>Lazy loading – First time when a new record is requested the application reads the data from the data-store and update the cache. The subsequent read requests are then severed from the cache store instead of main data-store.</w:t>
       </w:r>
     </w:p>
@@ -8172,7 +8279,7 @@
           <w:lang w:val="en-US"/>
         </w:rPr>
       </w:pPr>
-      <w:bookmarkStart w:id="4" w:name="_Toc18667964"/>
+      <w:bookmarkStart w:id="4" w:name="_Toc19973579"/>
       <w:r>
         <w:rPr>
           <w:b/>
@@ -8894,6 +9001,7 @@
         <w:rPr>
           <w:lang w:val="en-US"/>
         </w:rPr>
+        <w:lastRenderedPageBreak/>
         <w:t>Supports creation and distribution of the API key for the developers.</w:t>
       </w:r>
     </w:p>
@@ -8978,21 +9086,7 @@
         <w:rPr>
           <w:lang w:val="en-US"/>
         </w:rPr>
-        <w:t xml:space="preserve">*(HTTP 249 will be </w:t>
-      </w:r>
-      <w:proofErr w:type="gramStart"/>
-      <w:r>
-        <w:rPr>
-          <w:lang w:val="en-US"/>
-        </w:rPr>
-        <w:t>send</w:t>
-      </w:r>
-      <w:proofErr w:type="gramEnd"/>
-      <w:r>
-        <w:rPr>
-          <w:lang w:val="en-US"/>
-        </w:rPr>
-        <w:t xml:space="preserve"> back to the request if the request exceeded throttling limits </w:t>
+        <w:t xml:space="preserve">*(HTTP 249 will be send back to the request if the request exceeded throttling limits </w:t>
       </w:r>
       <w:r>
         <w:rPr>
@@ -9058,22 +9152,7 @@
         <w:rPr>
           <w:lang w:val="en-US"/>
         </w:rPr>
-        <w:lastRenderedPageBreak/>
-        <w:t xml:space="preserve">Can take advantage of the reduce latency and </w:t>
-      </w:r>
-      <w:proofErr w:type="spellStart"/>
-      <w:r>
-        <w:rPr>
-          <w:lang w:val="en-US"/>
-        </w:rPr>
-        <w:t>DoSS</w:t>
-      </w:r>
-      <w:proofErr w:type="spellEnd"/>
-      <w:r>
-        <w:rPr>
-          <w:lang w:val="en-US"/>
-        </w:rPr>
-        <w:t xml:space="preserve"> attack by exposing the API gateway through </w:t>
+        <w:t xml:space="preserve">Can take advantage of the reduce latency and DoSS attack by exposing the API gateway through </w:t>
       </w:r>
       <w:r>
         <w:rPr>
@@ -9145,21 +9224,7 @@
         <w:rPr>
           <w:lang w:val="en-US"/>
         </w:rPr>
-        <w:t xml:space="preserve">, it needs to be </w:t>
-      </w:r>
-      <w:proofErr w:type="gramStart"/>
-      <w:r>
-        <w:rPr>
-          <w:lang w:val="en-US"/>
-        </w:rPr>
-        <w:t>enable</w:t>
-      </w:r>
-      <w:proofErr w:type="gramEnd"/>
-      <w:r>
-        <w:rPr>
-          <w:lang w:val="en-US"/>
-        </w:rPr>
-        <w:t xml:space="preserve"> at method level. </w:t>
+        <w:t xml:space="preserve">, it needs to be enable at method level. </w:t>
       </w:r>
     </w:p>
     <w:p>
@@ -9191,7 +9256,7 @@
           <w:lang w:val="en-US"/>
         </w:rPr>
       </w:pPr>
-      <w:bookmarkStart w:id="5" w:name="_Toc18667965"/>
+      <w:bookmarkStart w:id="5" w:name="_Toc19973580"/>
       <w:r>
         <w:rPr>
           <w:b/>
@@ -9459,27 +9524,14 @@
         </w:numPr>
       </w:pPr>
       <w:r>
-        <w:t xml:space="preserve">Based on the input stream – </w:t>
-      </w:r>
-      <w:proofErr w:type="spellStart"/>
-      <w:r>
-        <w:t>dynamoDB</w:t>
-      </w:r>
-      <w:proofErr w:type="spellEnd"/>
-      <w:r>
-        <w:t xml:space="preserve"> and Kinesis </w:t>
-      </w:r>
-      <w:r>
-        <w:t>are stream based services for these service the event will be configure in the AWS lambda side, instead of in the event generator side like in the case of S</w:t>
-      </w:r>
-      <w:proofErr w:type="gramStart"/>
-      <w:r>
-        <w:t xml:space="preserve">3 </w:t>
+        <w:t xml:space="preserve">Based on the input stream – dynamoDB and Kinesis </w:t>
+      </w:r>
+      <w:r>
+        <w:t xml:space="preserve">are stream based services for these service the event will be configure in the AWS lambda side, instead of in the event generator side like in the case of S3 </w:t>
       </w:r>
       <w:r>
         <w:t>.</w:t>
       </w:r>
-      <w:proofErr w:type="gramEnd"/>
     </w:p>
     <w:p>
       <w:pPr>
@@ -9604,6 +9656,7 @@
               </w:numPr>
             </w:pPr>
             <w:r>
+              <w:lastRenderedPageBreak/>
               <w:t xml:space="preserve">AWS CloudFormation </w:t>
             </w:r>
           </w:p>
@@ -9640,13 +9693,8 @@
               </w:numPr>
             </w:pPr>
             <w:r>
-              <w:t xml:space="preserve">AWS </w:t>
-            </w:r>
-            <w:proofErr w:type="spellStart"/>
-            <w:r>
-              <w:t>CloudComits</w:t>
-            </w:r>
-            <w:proofErr w:type="spellEnd"/>
+              <w:t>AWS CloudComits</w:t>
+            </w:r>
           </w:p>
           <w:p>
             <w:pPr>
@@ -9695,6 +9743,7 @@
               </w:numPr>
             </w:pPr>
             <w:r>
+              <w:lastRenderedPageBreak/>
               <w:t>AWS Alexa</w:t>
             </w:r>
           </w:p>
@@ -9797,7 +9846,6 @@
         </w:rPr>
       </w:pPr>
       <w:r>
-        <w:lastRenderedPageBreak/>
         <w:t xml:space="preserve">AWS lambda </w:t>
       </w:r>
       <w:r>
@@ -10367,15 +10415,7 @@
               <w:t>necks,</w:t>
             </w:r>
             <w:r>
-              <w:t xml:space="preserve"> latency </w:t>
-            </w:r>
-            <w:proofErr w:type="gramStart"/>
-            <w:r>
-              <w:t>spikes ,</w:t>
-            </w:r>
-            <w:proofErr w:type="gramEnd"/>
-            <w:r>
-              <w:t xml:space="preserve"> other issues that impacts lambda functions.</w:t>
+              <w:t xml:space="preserve"> latency spikes , other issues that impacts lambda functions.</w:t>
             </w:r>
           </w:p>
         </w:tc>
@@ -10405,15 +10445,7 @@
               <w:ind w:left="0"/>
             </w:pPr>
             <w:r>
-              <w:t xml:space="preserve">Following parameters can be collected from the </w:t>
-            </w:r>
-            <w:proofErr w:type="spellStart"/>
-            <w:r>
-              <w:t>cloudTrail</w:t>
-            </w:r>
-            <w:proofErr w:type="spellEnd"/>
-            <w:r>
-              <w:t xml:space="preserve"> metrics </w:t>
+              <w:t xml:space="preserve">Following parameters can be collected from the cloudTrail metrics </w:t>
             </w:r>
           </w:p>
           <w:p>
@@ -10425,15 +10457,8 @@
               </w:numPr>
             </w:pPr>
             <w:r>
-              <w:t xml:space="preserve">Who invoked Lambda </w:t>
-            </w:r>
-            <w:proofErr w:type="gramStart"/>
-            <w:r>
-              <w:t>function</w:t>
-            </w:r>
-            <w:proofErr w:type="gramEnd"/>
-            <w:r>
-              <w:t xml:space="preserve"> </w:t>
+              <w:lastRenderedPageBreak/>
+              <w:t xml:space="preserve">Who invoked Lambda function </w:t>
             </w:r>
           </w:p>
           <w:p>
@@ -10499,11 +10524,7 @@
         <w:t>within</w:t>
       </w:r>
       <w:r>
-        <w:t xml:space="preserve"> Lambda </w:t>
-      </w:r>
-      <w:r>
-        <w:lastRenderedPageBreak/>
-        <w:t>console</w:t>
+        <w:t xml:space="preserve"> Lambda console</w:t>
       </w:r>
       <w:r>
         <w:t xml:space="preserve">, one needs to use </w:t>
@@ -10547,8 +10568,6 @@
       <w:r>
         <w:t xml:space="preserve">Optimizing </w:t>
       </w:r>
-      <w:bookmarkStart w:id="6" w:name="_GoBack"/>
-      <w:bookmarkEnd w:id="6"/>
     </w:p>
     <w:p>
       <w:pPr>
@@ -10567,7 +10586,7 @@
           <w:lang w:val="en-US"/>
         </w:rPr>
       </w:pPr>
-      <w:bookmarkStart w:id="7" w:name="_Toc18667966"/>
+      <w:bookmarkStart w:id="6" w:name="_Toc19973581"/>
       <w:r>
         <w:rPr>
           <w:b/>
@@ -10575,7 +10594,7 @@
         </w:rPr>
         <w:t>AWS Service – Redshift</w:t>
       </w:r>
-      <w:bookmarkEnd w:id="7"/>
+      <w:bookmarkEnd w:id="6"/>
       <w:r>
         <w:rPr>
           <w:b/>
@@ -10635,21 +10654,7 @@
         <w:rPr>
           <w:lang w:val="en-US"/>
         </w:rPr>
-        <w:t xml:space="preserve">It’s a fully managed petabyte scale data </w:t>
-      </w:r>
-      <w:proofErr w:type="spellStart"/>
-      <w:r>
-        <w:rPr>
-          <w:lang w:val="en-US"/>
-        </w:rPr>
-        <w:t>wearhouse</w:t>
-      </w:r>
-      <w:proofErr w:type="spellEnd"/>
-      <w:r>
-        <w:rPr>
-          <w:lang w:val="en-US"/>
-        </w:rPr>
-        <w:t xml:space="preserve"> service.</w:t>
+        <w:t>It’s a fully managed petabyte scale data wearhouse service.</w:t>
       </w:r>
     </w:p>
     <w:p>
@@ -10829,21 +10834,7 @@
         <w:rPr>
           <w:lang w:val="en-US"/>
         </w:rPr>
-        <w:t xml:space="preserve">Columnar data are ideal for </w:t>
-      </w:r>
-      <w:proofErr w:type="spellStart"/>
-      <w:r>
-        <w:rPr>
-          <w:lang w:val="en-US"/>
-        </w:rPr>
-        <w:t>datawarehouse</w:t>
-      </w:r>
-      <w:proofErr w:type="spellEnd"/>
-      <w:r>
-        <w:rPr>
-          <w:lang w:val="en-US"/>
-        </w:rPr>
-        <w:t xml:space="preserve"> and analytics </w:t>
+        <w:t xml:space="preserve">Columnar data are ideal for datawarehouse and analytics </w:t>
       </w:r>
     </w:p>
     <w:p>
@@ -10975,21 +10966,7 @@
         <w:rPr>
           <w:lang w:val="en-US"/>
         </w:rPr>
-        <w:t xml:space="preserve">, the largest will have </w:t>
-      </w:r>
-      <w:proofErr w:type="spellStart"/>
-      <w:r>
-        <w:rPr>
-          <w:lang w:val="en-US"/>
-        </w:rPr>
-        <w:t>upto</w:t>
-      </w:r>
-      <w:proofErr w:type="spellEnd"/>
-      <w:r>
-        <w:rPr>
-          <w:lang w:val="en-US"/>
-        </w:rPr>
-        <w:t xml:space="preserve"> 128 nodes in single cluster.</w:t>
+        <w:t>, the largest will have upto 128 nodes in single cluster.</w:t>
       </w:r>
     </w:p>
     <w:p>
@@ -11079,7 +11056,14 @@
         <w:rPr>
           <w:lang w:val="en-US"/>
         </w:rPr>
-        <w:t xml:space="preserve"> minimum retention period is 0 days maximum retention period 35 days)</w:t>
+        <w:t xml:space="preserve"> minimum retention </w:t>
+      </w:r>
+      <w:r>
+        <w:rPr>
+          <w:lang w:val="en-US"/>
+        </w:rPr>
+        <w:lastRenderedPageBreak/>
+        <w:t>period is 0 days maximum retention period 35 days)</w:t>
       </w:r>
       <w:r>
         <w:rPr>
@@ -11197,7 +11181,6 @@
         <w:rPr>
           <w:lang w:val="en-US"/>
         </w:rPr>
-        <w:lastRenderedPageBreak/>
         <w:t xml:space="preserve">Redshift </w:t>
       </w:r>
       <w:r>
@@ -11314,21 +11297,7 @@
         <w:rPr>
           <w:lang w:val="en-US"/>
         </w:rPr>
-        <w:t xml:space="preserve">AWS always recommended to use at least two node </w:t>
-      </w:r>
-      <w:proofErr w:type="gramStart"/>
-      <w:r>
-        <w:rPr>
-          <w:lang w:val="en-US"/>
-        </w:rPr>
-        <w:t>cluster ,</w:t>
-      </w:r>
-      <w:proofErr w:type="gramEnd"/>
-      <w:r>
-        <w:rPr>
-          <w:lang w:val="en-US"/>
-        </w:rPr>
-        <w:t xml:space="preserve"> so that data can be restored in case one of the node fails.</w:t>
+        <w:t>AWS always recommended to use at least two node cluster , so that data can be restored in case one of the node fails.</w:t>
       </w:r>
     </w:p>
     <w:p>
@@ -11500,7 +11469,7 @@
           <w:lang w:val="en-US"/>
         </w:rPr>
       </w:pPr>
-      <w:bookmarkStart w:id="8" w:name="_Toc18667967"/>
+      <w:bookmarkStart w:id="7" w:name="_Toc19973582"/>
       <w:r>
         <w:rPr>
           <w:b/>
@@ -11508,7 +11477,7 @@
         </w:rPr>
         <w:t>AWS Service – Kinesis</w:t>
       </w:r>
-      <w:bookmarkEnd w:id="8"/>
+      <w:bookmarkEnd w:id="7"/>
       <w:r>
         <w:rPr>
           <w:b/>
@@ -11755,15 +11724,7 @@
         <w:t xml:space="preserve">Real time </w:t>
       </w:r>
       <w:r>
-        <w:t xml:space="preserve">metrics and reporting Kinesis data streams can be </w:t>
-      </w:r>
-      <w:proofErr w:type="spellStart"/>
-      <w:r>
-        <w:t>use</w:t>
-      </w:r>
-      <w:proofErr w:type="spellEnd"/>
-      <w:r>
-        <w:t xml:space="preserve"> to perform simple</w:t>
+        <w:t>metrics and reporting Kinesis data streams can be use to perform simple</w:t>
       </w:r>
       <w:r>
         <w:t xml:space="preserve"> analytics and processing of the data </w:t>
@@ -11796,13 +11757,13 @@
         </w:numPr>
       </w:pPr>
       <w:r>
+        <w:lastRenderedPageBreak/>
         <w:t xml:space="preserve">It can be used for complex data streaming. </w:t>
       </w:r>
       <w:r>
         <w:t xml:space="preserve">Output from one stream can be an input to another stream, this helps building a complex data streaming application with multiple </w:t>
       </w:r>
       <w:r>
-        <w:lastRenderedPageBreak/>
         <w:t xml:space="preserve">upstream and downstream application. </w:t>
       </w:r>
       <w:r>
@@ -11943,15 +11904,7 @@
         <w:t xml:space="preserve"> </w:t>
       </w:r>
       <w:r>
-        <w:t xml:space="preserve">can be </w:t>
-      </w:r>
-      <w:proofErr w:type="spellStart"/>
-      <w:r>
-        <w:t>use</w:t>
-      </w:r>
-      <w:proofErr w:type="spellEnd"/>
-      <w:r>
-        <w:t xml:space="preserve"> to put the record data directly into Amazon services like – AWS S</w:t>
+        <w:t>can be use to put the record data directly into Amazon services like – AWS S</w:t>
       </w:r>
       <w:r>
         <w:t>3,</w:t>
@@ -12179,6 +12132,7 @@
           <w:b/>
           <w:bCs/>
         </w:rPr>
+        <w:lastRenderedPageBreak/>
         <w:t>Kinesis firehose delivery stream</w:t>
       </w:r>
       <w:r>
@@ -12200,7 +12154,6 @@
         </w:numPr>
       </w:pPr>
       <w:r>
-        <w:lastRenderedPageBreak/>
         <w:t>Kinesis firehouse to load data into Amazon redshift, it needs to load data first into S3 bucket, then issue a COPY command to load the data from the S3 bucket to Redshift.</w:t>
       </w:r>
     </w:p>
@@ -12442,15 +12395,7 @@
               <w:ind w:left="0"/>
             </w:pPr>
             <w:r>
-              <w:t xml:space="preserve">Its use to run real time analytics on streaming data using standard SQL and JAVA </w:t>
-            </w:r>
-            <w:proofErr w:type="gramStart"/>
-            <w:r>
-              <w:t>code .</w:t>
-            </w:r>
-            <w:proofErr w:type="gramEnd"/>
-            <w:r>
-              <w:t xml:space="preserve">  </w:t>
+              <w:t xml:space="preserve">Its use to run real time analytics on streaming data using standard SQL and JAVA code .  </w:t>
             </w:r>
           </w:p>
         </w:tc>
@@ -12479,7 +12424,7 @@
           <w:lang w:val="en-US"/>
         </w:rPr>
       </w:pPr>
-      <w:bookmarkStart w:id="9" w:name="_Toc18667968"/>
+      <w:bookmarkStart w:id="8" w:name="_Toc19973583"/>
       <w:r>
         <w:rPr>
           <w:b/>
@@ -12487,7 +12432,7 @@
         </w:rPr>
         <w:t>AWS Service – EMR (Elastic Map Reduce)</w:t>
       </w:r>
-      <w:bookmarkEnd w:id="9"/>
+      <w:bookmarkEnd w:id="8"/>
       <w:r>
         <w:rPr>
           <w:b/>
@@ -12539,7 +12484,7 @@
           <w:lang w:val="en-US"/>
         </w:rPr>
       </w:pPr>
-      <w:bookmarkStart w:id="10" w:name="_Toc18667969"/>
+      <w:bookmarkStart w:id="9" w:name="_Toc19973584"/>
       <w:r>
         <w:rPr>
           <w:b/>
@@ -12547,7 +12492,7 @@
         </w:rPr>
         <w:t>AWS Service – SQS</w:t>
       </w:r>
-      <w:bookmarkEnd w:id="10"/>
+      <w:bookmarkEnd w:id="9"/>
       <w:r>
         <w:rPr>
           <w:b/>
@@ -12904,6 +12849,7 @@
                 <w:bCs/>
                 <w:lang w:val="en-US"/>
               </w:rPr>
+              <w:lastRenderedPageBreak/>
               <w:t>Short Polling</w:t>
             </w:r>
           </w:p>
@@ -12951,7 +12897,6 @@
               <w:rPr>
                 <w:lang w:val="en-US"/>
               </w:rPr>
-              <w:lastRenderedPageBreak/>
               <w:t xml:space="preserve">It does not wait for message to be appear </w:t>
             </w:r>
           </w:p>
@@ -12972,21 +12917,7 @@
               <w:rPr>
                 <w:lang w:val="en-US"/>
               </w:rPr>
-              <w:t xml:space="preserve">It waits for the max </w:t>
-            </w:r>
-            <w:proofErr w:type="spellStart"/>
-            <w:r>
-              <w:rPr>
-                <w:lang w:val="en-US"/>
-              </w:rPr>
-              <w:t>ReceivedWaitTime</w:t>
-            </w:r>
-            <w:proofErr w:type="spellEnd"/>
-            <w:r>
-              <w:rPr>
-                <w:lang w:val="en-US"/>
-              </w:rPr>
-              <w:t xml:space="preserve">, before responding back if there is no message in the queue for processing. </w:t>
+              <w:t xml:space="preserve">It waits for the max ReceivedWaitTime, before responding back if there is no message in the queue for processing. </w:t>
             </w:r>
           </w:p>
           <w:p>
@@ -13070,19 +13001,11 @@
                 <w:lang w:val="en-US"/>
               </w:rPr>
             </w:pPr>
-            <w:proofErr w:type="spellStart"/>
             <w:r>
               <w:rPr>
                 <w:lang w:val="en-US"/>
               </w:rPr>
-              <w:t>ReceivedWaitTime</w:t>
-            </w:r>
-            <w:proofErr w:type="spellEnd"/>
-            <w:r>
-              <w:rPr>
-                <w:lang w:val="en-US"/>
-              </w:rPr>
-              <w:t xml:space="preserve"> set </w:t>
+              <w:t xml:space="preserve">ReceivedWaitTime set </w:t>
             </w:r>
             <w:r>
               <w:rPr>
@@ -13116,19 +13039,11 @@
                 <w:lang w:val="en-US"/>
               </w:rPr>
             </w:pPr>
-            <w:proofErr w:type="spellStart"/>
             <w:r>
               <w:rPr>
                 <w:lang w:val="en-US"/>
               </w:rPr>
-              <w:t>ReceivedWaitTime</w:t>
-            </w:r>
-            <w:proofErr w:type="spellEnd"/>
-            <w:r>
-              <w:rPr>
-                <w:lang w:val="en-US"/>
-              </w:rPr>
-              <w:t xml:space="preserve"> &lt;= 20 seconds </w:t>
+              <w:t xml:space="preserve">ReceivedWaitTime &lt;= 20 seconds </w:t>
             </w:r>
           </w:p>
         </w:tc>
@@ -13319,21 +13234,7 @@
         <w:rPr>
           <w:lang w:val="en-US"/>
         </w:rPr>
-        <w:t xml:space="preserve"> send </w:t>
-      </w:r>
-      <w:proofErr w:type="gramStart"/>
-      <w:r>
-        <w:rPr>
-          <w:lang w:val="en-US"/>
-        </w:rPr>
-        <w:t>a</w:t>
-      </w:r>
-      <w:proofErr w:type="gramEnd"/>
-      <w:r>
-        <w:rPr>
-          <w:lang w:val="en-US"/>
-        </w:rPr>
-        <w:t xml:space="preserve"> acknowledgments which</w:t>
+        <w:t xml:space="preserve"> send a acknowledgments which</w:t>
       </w:r>
       <w:r>
         <w:rPr>
@@ -13788,15 +13689,16 @@
           <w:lang w:val="en-US"/>
         </w:rPr>
       </w:pPr>
-      <w:bookmarkStart w:id="11" w:name="_Toc18667970"/>
-      <w:r>
-        <w:rPr>
-          <w:b/>
-          <w:lang w:val="en-US"/>
-        </w:rPr>
+      <w:bookmarkStart w:id="10" w:name="_Toc19973585"/>
+      <w:r>
+        <w:rPr>
+          <w:b/>
+          <w:lang w:val="en-US"/>
+        </w:rPr>
+        <w:lastRenderedPageBreak/>
         <w:t>AWS Service – DynamoDB</w:t>
       </w:r>
-      <w:bookmarkEnd w:id="11"/>
+      <w:bookmarkEnd w:id="10"/>
       <w:r>
         <w:rPr>
           <w:b/>
@@ -13835,7 +13737,6 @@
         </w:numPr>
       </w:pPr>
       <w:r>
-        <w:lastRenderedPageBreak/>
         <w:t xml:space="preserve">Single digit millisecond latency. </w:t>
       </w:r>
     </w:p>
@@ -13896,15 +13797,7 @@
         </w:numPr>
       </w:pPr>
       <w:r>
-        <w:t xml:space="preserve">Dynamo DB uses SSD drives that replicate the data using </w:t>
-      </w:r>
-      <w:proofErr w:type="gramStart"/>
-      <w:r>
-        <w:t>three way</w:t>
-      </w:r>
-      <w:proofErr w:type="gramEnd"/>
-      <w:r>
-        <w:t xml:space="preserve"> replication. </w:t>
+        <w:t xml:space="preserve">Dynamo DB uses SSD drives that replicate the data using three way replication. </w:t>
       </w:r>
     </w:p>
     <w:p>
@@ -14009,15 +13902,7 @@
         <w:t xml:space="preserve"> </w:t>
       </w:r>
       <w:r>
-        <w:t xml:space="preserve">Different </w:t>
-      </w:r>
-      <w:proofErr w:type="spellStart"/>
-      <w:r>
-        <w:t>Dynamodb</w:t>
-      </w:r>
-      <w:proofErr w:type="spellEnd"/>
-      <w:r>
-        <w:t xml:space="preserve"> across different region tied up together, any changes made to one table will replicate to other tables, thereby increasing the durability of the data. </w:t>
+        <w:t xml:space="preserve">Different Dynamodb across different region tied up together, any changes made to one table will replicate to other tables, thereby increasing the durability of the data. </w:t>
       </w:r>
     </w:p>
     <w:p>
@@ -14031,7 +13916,6 @@
       <w:r>
         <w:t xml:space="preserve">Based on the required read-write capacity, </w:t>
       </w:r>
-      <w:proofErr w:type="spellStart"/>
       <w:r>
         <w:t>D</w:t>
       </w:r>
@@ -14042,11 +13926,7 @@
         <w:t>namo</w:t>
       </w:r>
       <w:r>
-        <w:t>db</w:t>
-      </w:r>
-      <w:proofErr w:type="spellEnd"/>
-      <w:r>
-        <w:t xml:space="preserve"> will scale-out/scale-in. </w:t>
+        <w:t xml:space="preserve">db will scale-out/scale-in. </w:t>
       </w:r>
     </w:p>
     <w:p>
@@ -14057,13 +13937,8 @@
           <w:numId w:val="11"/>
         </w:numPr>
       </w:pPr>
-      <w:proofErr w:type="spellStart"/>
-      <w:r>
-        <w:t>Dynamodb</w:t>
-      </w:r>
-      <w:proofErr w:type="spellEnd"/>
-      <w:r>
-        <w:t xml:space="preserve"> supports two types of </w:t>
+      <w:r>
+        <w:t xml:space="preserve">Dynamodb supports two types of </w:t>
       </w:r>
       <w:r>
         <w:t xml:space="preserve">read consistency </w:t>
@@ -14350,21 +14225,7 @@
         <w:rPr>
           <w:color w:val="FF0000"/>
         </w:rPr>
-        <w:t xml:space="preserve">Maximum of 10,000 read-capacity-unit/write-capacity-unit can be set within a </w:t>
-      </w:r>
-      <w:proofErr w:type="spellStart"/>
-      <w:r>
-        <w:rPr>
-          <w:color w:val="FF0000"/>
-        </w:rPr>
-        <w:t>dyanomoDB</w:t>
-      </w:r>
-      <w:proofErr w:type="spellEnd"/>
-      <w:r>
-        <w:rPr>
-          <w:color w:val="FF0000"/>
-        </w:rPr>
-        <w:t xml:space="preserve"> table. THIS IS A SOFT LIMIT. </w:t>
+        <w:t xml:space="preserve">Maximum of 10,000 read-capacity-unit/write-capacity-unit can be set within a dyanomoDB table. THIS IS A SOFT LIMIT. </w:t>
       </w:r>
     </w:p>
     <w:p>
@@ -14424,6 +14285,7 @@
         </w:numPr>
       </w:pPr>
       <w:r>
+        <w:lastRenderedPageBreak/>
         <w:t>Dynamo DB data at rest including secondary indexes can be encrypted using SSE leveraging the keys from KMS using AES-256</w:t>
       </w:r>
     </w:p>
@@ -14448,16 +14310,7 @@
         </w:numPr>
       </w:pPr>
       <w:r>
-        <w:lastRenderedPageBreak/>
-        <w:t xml:space="preserve">For storing sequential data into </w:t>
-      </w:r>
-      <w:proofErr w:type="spellStart"/>
-      <w:r>
-        <w:t>Dyanomo</w:t>
-      </w:r>
-      <w:proofErr w:type="spellEnd"/>
-      <w:r>
-        <w:t xml:space="preserve"> DB it </w:t>
+        <w:t xml:space="preserve">For storing sequential data into Dyanomo DB it </w:t>
       </w:r>
       <w:r>
         <w:t>required action</w:t>
@@ -14475,23 +14328,7 @@
         </w:numPr>
       </w:pPr>
       <w:r>
-        <w:t xml:space="preserve">For storing large item size in </w:t>
-      </w:r>
-      <w:proofErr w:type="spellStart"/>
-      <w:r>
-        <w:t>Dyanomo</w:t>
-      </w:r>
-      <w:proofErr w:type="spellEnd"/>
-      <w:r>
-        <w:t xml:space="preserve"> DB, </w:t>
-      </w:r>
-      <w:proofErr w:type="spellStart"/>
-      <w:r>
-        <w:t>its</w:t>
-      </w:r>
-      <w:proofErr w:type="spellEnd"/>
-      <w:r>
-        <w:t xml:space="preserve"> advisable to store the object in S3 bucket and maintain an index for that object.  </w:t>
+        <w:t xml:space="preserve">For storing large item size in Dyanomo DB, its advisable to store the object in S3 bucket and maintain an index for that object.  </w:t>
       </w:r>
     </w:p>
     <w:p>
@@ -14540,15 +14377,7 @@
         <w:t xml:space="preserve"> Dynamo DB </w:t>
       </w:r>
       <w:r>
-        <w:t xml:space="preserve">table the data are retrieved based on the primary attributes, also </w:t>
-      </w:r>
-      <w:proofErr w:type="spellStart"/>
-      <w:r>
-        <w:t>know</w:t>
-      </w:r>
-      <w:proofErr w:type="spellEnd"/>
-      <w:r>
-        <w:t xml:space="preserve"> as primary key index. Sometimes, the data are need to be retrieved not alone using a primary attribute, thus one needs to create a secondary index. They help in improving the performance and cost by reducing the read capacity. There are two types </w:t>
+        <w:t xml:space="preserve">table the data are retrieved based on the primary attributes, also know as primary key index. Sometimes, the data are need to be retrieved not alone using a primary attribute, thus one needs to create a secondary index. They help in improving the performance and cost by reducing the read capacity. There are two types </w:t>
       </w:r>
       <w:r>
         <w:t>of secondary</w:t>
@@ -14769,15 +14598,7 @@
         <w:t>for Dynamo DB</w:t>
       </w:r>
       <w:r>
-        <w:t xml:space="preserve">. It can scale up to </w:t>
-      </w:r>
-      <w:proofErr w:type="spellStart"/>
-      <w:r>
-        <w:t>million</w:t>
-      </w:r>
-      <w:proofErr w:type="spellEnd"/>
-      <w:r>
-        <w:t xml:space="preserve"> of request, with millisecond to microsecond performance improvement. </w:t>
+        <w:t xml:space="preserve">. It can scale up to million of request, with millisecond to microsecond performance improvement. </w:t>
       </w:r>
       <w:r>
         <w:t xml:space="preserve">There is no need for changing the application logic, as DAX is compatible with the </w:t>
@@ -14828,7 +14649,7 @@
           <w:lang w:val="en-US"/>
         </w:rPr>
       </w:pPr>
-      <w:bookmarkStart w:id="12" w:name="_Toc18667971"/>
+      <w:bookmarkStart w:id="11" w:name="_Toc19973586"/>
       <w:r>
         <w:rPr>
           <w:b/>
@@ -14836,7 +14657,7 @@
         </w:rPr>
         <w:t>AWS Service – ECS</w:t>
       </w:r>
-      <w:bookmarkEnd w:id="12"/>
+      <w:bookmarkEnd w:id="11"/>
       <w:r>
         <w:rPr>
           <w:b/>
@@ -14866,15 +14687,7 @@
         </w:numPr>
       </w:pPr>
       <w:r>
-        <w:t xml:space="preserve">AWS </w:t>
-      </w:r>
-      <w:proofErr w:type="spellStart"/>
-      <w:r>
-        <w:t>Fargate</w:t>
-      </w:r>
-      <w:proofErr w:type="spellEnd"/>
-      <w:r>
-        <w:t xml:space="preserve"> is a fully manged serverless architecture for manging docker container clusters. </w:t>
+        <w:t xml:space="preserve">AWS Fargate is a fully manged serverless architecture for manging docker container clusters. </w:t>
       </w:r>
     </w:p>
     <w:p>
@@ -14904,6 +14717,7 @@
         </w:numPr>
       </w:pPr>
       <w:r>
+        <w:lastRenderedPageBreak/>
         <w:t xml:space="preserve">ECS is a Regional Service. </w:t>
       </w:r>
     </w:p>
@@ -14940,7 +14754,6 @@
         </w:numPr>
       </w:pPr>
       <w:r>
-        <w:lastRenderedPageBreak/>
         <w:t>Docker file is use to create a container image, the</w:t>
       </w:r>
       <w:r>
@@ -15013,43 +14826,18 @@
           <w:numId w:val="15"/>
         </w:numPr>
       </w:pPr>
-      <w:proofErr w:type="spellStart"/>
-      <w:r>
-        <w:rPr>
-          <w:b/>
-          <w:bCs/>
-        </w:rPr>
-        <w:t>Fargate</w:t>
-      </w:r>
-      <w:proofErr w:type="spellEnd"/>
-      <w:r>
-        <w:rPr>
-          <w:b/>
-          <w:bCs/>
-        </w:rPr>
-        <w:t xml:space="preserve"> Launch Type</w:t>
-      </w:r>
-      <w:r>
-        <w:t xml:space="preserve">: This help in running containerized application without any need for provisioning and managing backend infrastructure. Just register the Task Definition and </w:t>
-      </w:r>
-      <w:proofErr w:type="spellStart"/>
-      <w:r>
-        <w:t>Fargate</w:t>
-      </w:r>
-      <w:proofErr w:type="spellEnd"/>
-      <w:r>
-        <w:t xml:space="preserve"> will launch the container.  </w:t>
-      </w:r>
-      <w:r>
-        <w:t>(</w:t>
-      </w:r>
-      <w:proofErr w:type="spellStart"/>
-      <w:r>
-        <w:t>Fargate</w:t>
-      </w:r>
-      <w:proofErr w:type="spellEnd"/>
-      <w:r>
-        <w:t xml:space="preserve"> Launch Type ONLY supports container images that are store in Amazon ECR or stored publicly on the docker hub. </w:t>
+      <w:r>
+        <w:rPr>
+          <w:b/>
+          <w:bCs/>
+        </w:rPr>
+        <w:t>Fargate Launch Type</w:t>
+      </w:r>
+      <w:r>
+        <w:t xml:space="preserve">: This help in running containerized application without any need for provisioning and managing backend infrastructure. Just register the Task Definition and Fargate will launch the container.  </w:t>
+      </w:r>
+      <w:r>
+        <w:t xml:space="preserve">(Fargate Launch Type ONLY supports container images that are store in Amazon ECR or stored publicly on the docker hub. </w:t>
       </w:r>
       <w:r>
         <w:t>It DOESN’T support images that are stored on private repositories.</w:t>
@@ -15131,15 +14919,7 @@
         <w:t xml:space="preserve"> ECS agent </w:t>
       </w:r>
       <w:r>
-        <w:t xml:space="preserve">installed on it define within </w:t>
-      </w:r>
-      <w:proofErr w:type="gramStart"/>
-      <w:r>
-        <w:t>a</w:t>
-      </w:r>
-      <w:proofErr w:type="gramEnd"/>
-      <w:r>
-        <w:t xml:space="preserve"> ECS cluster is called as ECS Container Instance. </w:t>
+        <w:t xml:space="preserve">installed on it define within a ECS cluster is called as ECS Container Instance. </w:t>
       </w:r>
     </w:p>
     <w:p>
@@ -15341,7 +15121,7 @@
           <w:lang w:val="en-US"/>
         </w:rPr>
       </w:pPr>
-      <w:bookmarkStart w:id="13" w:name="_Toc18667972"/>
+      <w:bookmarkStart w:id="12" w:name="_Toc19973587"/>
       <w:r>
         <w:rPr>
           <w:b/>
@@ -15349,7 +15129,7 @@
         </w:rPr>
         <w:t>AWS Service – AWS Active Directory</w:t>
       </w:r>
-      <w:bookmarkEnd w:id="13"/>
+      <w:bookmarkEnd w:id="12"/>
       <w:r>
         <w:rPr>
           <w:b/>
@@ -15451,6 +15231,7 @@
         <w:ind w:left="720"/>
       </w:pPr>
       <w:r>
+        <w:lastRenderedPageBreak/>
         <w:t xml:space="preserve">To established SSO between the on-premises Active directory and the AWS </w:t>
       </w:r>
       <w:r>
@@ -15465,7 +15246,6 @@
         <w:ind w:left="720"/>
       </w:pPr>
       <w:r>
-        <w:lastRenderedPageBreak/>
         <w:t xml:space="preserve">This can also be used in federated mode, where user can access Office365 on the Azure cloud using AWS hosted Microsoft Active Directory credentials. </w:t>
       </w:r>
     </w:p>
@@ -15859,13 +15639,8 @@
           <w:numId w:val="35"/>
         </w:numPr>
       </w:pPr>
-      <w:proofErr w:type="spellStart"/>
-      <w:r>
-        <w:t>Powershell</w:t>
-      </w:r>
-      <w:proofErr w:type="spellEnd"/>
-      <w:r>
-        <w:t xml:space="preserve"> AD cmdlets</w:t>
+      <w:r>
+        <w:t>Powershell AD cmdlets</w:t>
       </w:r>
     </w:p>
     <w:p>
@@ -15904,15 +15679,8 @@
         </w:numPr>
       </w:pPr>
       <w:r>
-        <w:t xml:space="preserve">Trust relationship with </w:t>
-      </w:r>
-      <w:proofErr w:type="gramStart"/>
-      <w:r>
-        <w:t>OTHER</w:t>
-      </w:r>
-      <w:proofErr w:type="gramEnd"/>
-      <w:r>
-        <w:t xml:space="preserve"> domain </w:t>
+        <w:lastRenderedPageBreak/>
+        <w:t xml:space="preserve">Trust relationship with OTHER domain </w:t>
       </w:r>
     </w:p>
     <w:p>
@@ -15935,14 +15703,8 @@
           <w:numId w:val="35"/>
         </w:numPr>
       </w:pPr>
-      <w:proofErr w:type="spellStart"/>
-      <w:r>
-        <w:lastRenderedPageBreak/>
-        <w:t>Poweshell</w:t>
-      </w:r>
-      <w:proofErr w:type="spellEnd"/>
-      <w:r>
-        <w:t xml:space="preserve"> support</w:t>
+      <w:r>
+        <w:t>Poweshell support</w:t>
       </w:r>
     </w:p>
     <w:p>
@@ -16000,7 +15762,7 @@
           <w:lang w:val="en-US"/>
         </w:rPr>
       </w:pPr>
-      <w:bookmarkStart w:id="14" w:name="_Toc18667973"/>
+      <w:bookmarkStart w:id="13" w:name="_Toc19973588"/>
       <w:r>
         <w:rPr>
           <w:b/>
@@ -16008,7 +15770,7 @@
         </w:rPr>
         <w:t>AWS Service – CloudFormation</w:t>
       </w:r>
-      <w:bookmarkEnd w:id="14"/>
+      <w:bookmarkEnd w:id="13"/>
       <w:r>
         <w:rPr>
           <w:b/>
@@ -16032,21 +15794,7 @@
         <w:rPr>
           <w:lang w:val="en-US"/>
         </w:rPr>
-        <w:t xml:space="preserve">AWS CloudFormation is </w:t>
-      </w:r>
-      <w:proofErr w:type="gramStart"/>
-      <w:r>
-        <w:rPr>
-          <w:lang w:val="en-US"/>
-        </w:rPr>
-        <w:t>a</w:t>
-      </w:r>
-      <w:proofErr w:type="gramEnd"/>
-      <w:r>
-        <w:rPr>
-          <w:lang w:val="en-US"/>
-        </w:rPr>
-        <w:t xml:space="preserve"> </w:t>
+        <w:t xml:space="preserve">AWS CloudFormation is a </w:t>
       </w:r>
       <w:r>
         <w:rPr>
@@ -16106,29 +15854,7 @@
         <w:rPr>
           <w:lang w:val="en-US"/>
         </w:rPr>
-        <w:t xml:space="preserve">and can be saved </w:t>
-      </w:r>
-      <w:proofErr w:type="gramStart"/>
-      <w:r>
-        <w:rPr>
-          <w:lang w:val="en-US"/>
-        </w:rPr>
-        <w:t>as .</w:t>
-      </w:r>
-      <w:proofErr w:type="spellStart"/>
-      <w:r>
-        <w:rPr>
-          <w:lang w:val="en-US"/>
-        </w:rPr>
-        <w:t>yaml</w:t>
-      </w:r>
-      <w:proofErr w:type="spellEnd"/>
-      <w:proofErr w:type="gramEnd"/>
-      <w:r>
-        <w:rPr>
-          <w:lang w:val="en-US"/>
-        </w:rPr>
-        <w:t xml:space="preserve">, .json, .template or .txt </w:t>
+        <w:t xml:space="preserve">and can be saved as .yaml, .json, .template or .txt </w:t>
       </w:r>
     </w:p>
     <w:p>
@@ -16146,21 +15872,7 @@
         <w:rPr>
           <w:lang w:val="en-US"/>
         </w:rPr>
-        <w:t xml:space="preserve">The main benefits of </w:t>
-      </w:r>
-      <w:proofErr w:type="spellStart"/>
-      <w:r>
-        <w:rPr>
-          <w:lang w:val="en-US"/>
-        </w:rPr>
-        <w:t>cloudFormation</w:t>
-      </w:r>
-      <w:proofErr w:type="spellEnd"/>
-      <w:r>
-        <w:rPr>
-          <w:lang w:val="en-US"/>
-        </w:rPr>
-        <w:t xml:space="preserve"> are</w:t>
+        <w:t>The main benefits of cloudFormation are</w:t>
       </w:r>
     </w:p>
     <w:p>
@@ -16336,19 +16048,11 @@
         </w:rPr>
         <w:t xml:space="preserve">If AWS CloudFormation fails to successfully create a resource within a stack, </w:t>
       </w:r>
-      <w:proofErr w:type="gramStart"/>
-      <w:r>
-        <w:rPr>
-          <w:lang w:val="en-US"/>
-        </w:rPr>
-        <w:t>it</w:t>
-      </w:r>
-      <w:proofErr w:type="gramEnd"/>
-      <w:r>
-        <w:rPr>
-          <w:lang w:val="en-US"/>
-        </w:rPr>
-        <w:t xml:space="preserve"> </w:t>
+      <w:r>
+        <w:rPr>
+          <w:lang w:val="en-US"/>
+        </w:rPr>
+        <w:t xml:space="preserve">it </w:t>
       </w:r>
       <w:r>
         <w:rPr>
@@ -16416,12 +16120,35 @@
           <w:lang w:val="en-US"/>
         </w:rPr>
       </w:pPr>
-      <w:r>
-        <w:rPr>
-          <w:b/>
-          <w:lang w:val="en-US"/>
-        </w:rPr>
-        <w:t xml:space="preserve">AWS Budget </w:t>
+      <w:bookmarkStart w:id="14" w:name="_Toc19973589"/>
+      <w:r>
+        <w:rPr>
+          <w:b/>
+          <w:lang w:val="en-US"/>
+        </w:rPr>
+        <w:t xml:space="preserve">AWS </w:t>
+      </w:r>
+      <w:r>
+        <w:rPr>
+          <w:b/>
+          <w:lang w:val="en-US"/>
+        </w:rPr>
+        <w:t xml:space="preserve">Service – </w:t>
+      </w:r>
+      <w:r>
+        <w:rPr>
+          <w:b/>
+          <w:lang w:val="en-US"/>
+        </w:rPr>
+        <w:t>CloudWatch</w:t>
+      </w:r>
+      <w:bookmarkEnd w:id="14"/>
+      <w:r>
+        <w:rPr>
+          <w:b/>
+          <w:lang w:val="en-US"/>
+        </w:rPr>
+        <w:t xml:space="preserve"> </w:t>
       </w:r>
     </w:p>
     <w:p>
@@ -16433,16 +16160,13 @@
         </w:numPr>
       </w:pPr>
       <w:r>
-        <w:rPr>
-          <w:lang w:val="en-US"/>
-        </w:rPr>
-        <w:t xml:space="preserve">AWS </w:t>
-      </w:r>
-      <w:r>
-        <w:rPr>
-          <w:lang w:val="en-US"/>
-        </w:rPr>
-        <w:t xml:space="preserve">Budget Dashboard helps in creating, tracking, inspecting budget allocation for different AWS resources. </w:t>
+        <w:t xml:space="preserve">AWS cloud watch stores cloudwatch logs indefinitely, &amp; however store the Alarm </w:t>
+      </w:r>
+      <w:r>
+        <w:t>history</w:t>
+      </w:r>
+      <w:r>
+        <w:t xml:space="preserve"> for 14 days.  </w:t>
       </w:r>
     </w:p>
     <w:p>
@@ -16454,10 +16178,55 @@
         </w:numPr>
       </w:pPr>
       <w:r>
-        <w:rPr>
-          <w:lang w:val="en-US"/>
-        </w:rPr>
-        <w:t xml:space="preserve">Budget can be created on monthly, yearly, quarterly basis – with the ability to adjust the start-date and the end-date and refine cost allocation based on multiple dimension such as AWS services, linked accounts, tags and others. </w:t>
+        <w:t>If there is NO data-points associate with the time period – then either Zero OR NULL can be published to the CloudWatch. Its always advisable to publish 0 then publishing NULL. The following are the benefits of publishing 0 (Zero) over NULL</w:t>
+      </w:r>
+    </w:p>
+    <w:p>
+      <w:pPr>
+        <w:pStyle w:val="ListParagraph"/>
+        <w:numPr>
+          <w:ilvl w:val="1"/>
+          <w:numId w:val="39"/>
+        </w:numPr>
+      </w:pPr>
+      <w:r>
+        <w:t xml:space="preserve">If there is NO data </w:t>
+      </w:r>
+      <w:r>
+        <w:t xml:space="preserve">points </w:t>
+      </w:r>
+      <w:r>
+        <w:t xml:space="preserve">received </w:t>
+      </w:r>
+      <w:r>
+        <w:t>for specific</w:t>
+      </w:r>
+      <w:r>
+        <w:t xml:space="preserve"> period adequate alerts can be raised.  </w:t>
+      </w:r>
+    </w:p>
+    <w:p>
+      <w:pPr>
+        <w:pStyle w:val="ListParagraph"/>
+        <w:numPr>
+          <w:ilvl w:val="1"/>
+          <w:numId w:val="39"/>
+        </w:numPr>
+      </w:pPr>
+      <w:r>
+        <w:t>Its easier to have SUM</w:t>
+      </w:r>
+      <w:r>
+        <w:t>, MIMIMUM</w:t>
+      </w:r>
+      <w:r>
+        <w:t xml:space="preserve"> and AVERAGE statistics</w:t>
+      </w:r>
+      <w:r>
+        <w:t xml:space="preserve"> to be generated with Zero then with NULL.</w:t>
+      </w:r>
+      <w:r>
+        <w:t xml:space="preserve"> </w:t>
       </w:r>
     </w:p>
     <w:p>
@@ -16467,37 +16236,1180 @@
           <w:ilvl w:val="0"/>
           <w:numId w:val="21"/>
         </w:numPr>
-      </w:pPr>
-      <w:r>
-        <w:rPr>
-          <w:lang w:val="en-US"/>
-        </w:rPr>
-        <w:t>In AWS Budget one can set reservation utilization and coverage targets and received alerts when the utilization drop</w:t>
-      </w:r>
-      <w:r>
-        <w:rPr>
-          <w:lang w:val="en-US"/>
-        </w:rPr>
-        <w:t>s</w:t>
-      </w:r>
-      <w:r>
-        <w:rPr>
-          <w:lang w:val="en-US"/>
-        </w:rPr>
-        <w:t xml:space="preserve"> below the set threshold. Reservation Alerts supports – Amazon EC2 </w:t>
-      </w:r>
-      <w:r>
-        <w:rPr>
-          <w:lang w:val="en-US"/>
-        </w:rPr>
-        <w:t>instance,</w:t>
-      </w:r>
-      <w:r>
-        <w:rPr>
-          <w:lang w:val="en-US"/>
-        </w:rPr>
-        <w:t xml:space="preserve"> Amazon RDS, Amazon Redshifts, Amazon Elastic search and Amazon Elastic Cache.  </w:t>
-      </w:r>
+        <w:rPr>
+          <w:b/>
+          <w:bCs/>
+        </w:rPr>
+      </w:pPr>
+      <w:r>
+        <w:rPr>
+          <w:b/>
+          <w:bCs/>
+        </w:rPr>
+        <w:t xml:space="preserve">Metrics </w:t>
+      </w:r>
+    </w:p>
+    <w:p>
+      <w:pPr>
+        <w:pStyle w:val="ListParagraph"/>
+        <w:numPr>
+          <w:ilvl w:val="1"/>
+          <w:numId w:val="37"/>
+        </w:numPr>
+      </w:pPr>
+      <w:r>
+        <w:t xml:space="preserve">Metrics are uniquely </w:t>
+      </w:r>
+      <w:r>
+        <w:t>identified</w:t>
+      </w:r>
+      <w:r>
+        <w:t xml:space="preserve"> by name, namespace and optionally by unit of measure.</w:t>
+      </w:r>
+    </w:p>
+    <w:p>
+      <w:pPr>
+        <w:pStyle w:val="ListParagraph"/>
+        <w:numPr>
+          <w:ilvl w:val="1"/>
+          <w:numId w:val="37"/>
+        </w:numPr>
+      </w:pPr>
+      <w:r>
+        <w:t xml:space="preserve">Metrics represents time-order set of data points publish to the CloudWatch, each of the data points have a timestamp and (optionally) unit of measure. </w:t>
+      </w:r>
+    </w:p>
+    <w:p>
+      <w:pPr>
+        <w:pStyle w:val="ListParagraph"/>
+        <w:numPr>
+          <w:ilvl w:val="1"/>
+          <w:numId w:val="37"/>
+        </w:numPr>
+      </w:pPr>
+      <w:r>
+        <w:rPr>
+          <w:lang w:val="en-US"/>
+        </w:rPr>
+        <w:t xml:space="preserve">AWS </w:t>
+      </w:r>
+      <w:r>
+        <w:rPr>
+          <w:lang w:val="en-US"/>
+        </w:rPr>
+        <w:t>Cloud Watch metrics exists in the region where they are created.</w:t>
+      </w:r>
+    </w:p>
+    <w:p>
+      <w:pPr>
+        <w:pStyle w:val="ListParagraph"/>
+        <w:numPr>
+          <w:ilvl w:val="1"/>
+          <w:numId w:val="37"/>
+        </w:numPr>
+      </w:pPr>
+      <w:r>
+        <w:rPr>
+          <w:lang w:val="en-US"/>
+        </w:rPr>
+        <w:t>AWS Cloud Watch does not aggregate metrics across region.</w:t>
+      </w:r>
+    </w:p>
+    <w:p>
+      <w:pPr>
+        <w:pStyle w:val="ListParagraph"/>
+        <w:numPr>
+          <w:ilvl w:val="1"/>
+          <w:numId w:val="37"/>
+        </w:numPr>
+      </w:pPr>
+      <w:r>
+        <w:rPr>
+          <w:lang w:val="en-US"/>
+        </w:rPr>
+        <w:t xml:space="preserve">AWS Cloud Watch metrics data cannot be </w:t>
+      </w:r>
+      <w:r>
+        <w:rPr>
+          <w:lang w:val="en-US"/>
+        </w:rPr>
+        <w:t>deleted,</w:t>
+      </w:r>
+      <w:r>
+        <w:rPr>
+          <w:lang w:val="en-US"/>
+        </w:rPr>
+        <w:t xml:space="preserve"> they automatically </w:t>
+      </w:r>
+      <w:r>
+        <w:rPr>
+          <w:lang w:val="en-US"/>
+        </w:rPr>
+        <w:t>expire</w:t>
+      </w:r>
+      <w:r>
+        <w:rPr>
+          <w:lang w:val="en-US"/>
+        </w:rPr>
+        <w:t xml:space="preserve"> (deleted) by AWS.</w:t>
+      </w:r>
+    </w:p>
+    <w:p>
+      <w:pPr>
+        <w:pStyle w:val="ListParagraph"/>
+        <w:numPr>
+          <w:ilvl w:val="2"/>
+          <w:numId w:val="37"/>
+        </w:numPr>
+      </w:pPr>
+      <w:r>
+        <w:rPr>
+          <w:lang w:val="en-US"/>
+        </w:rPr>
+        <w:t xml:space="preserve">For 1 min data points metrics data are retained for 14 days </w:t>
+      </w:r>
+    </w:p>
+    <w:p>
+      <w:pPr>
+        <w:pStyle w:val="ListParagraph"/>
+        <w:numPr>
+          <w:ilvl w:val="2"/>
+          <w:numId w:val="37"/>
+        </w:numPr>
+      </w:pPr>
+      <w:r>
+        <w:rPr>
+          <w:lang w:val="en-US"/>
+        </w:rPr>
+        <w:t>For 5 min data points metrics data are retained for 63 days (9weeks)</w:t>
+      </w:r>
+    </w:p>
+    <w:p>
+      <w:pPr>
+        <w:pStyle w:val="ListParagraph"/>
+        <w:numPr>
+          <w:ilvl w:val="2"/>
+          <w:numId w:val="37"/>
+        </w:numPr>
+      </w:pPr>
+      <w:r>
+        <w:rPr>
+          <w:lang w:val="en-US"/>
+        </w:rPr>
+        <w:lastRenderedPageBreak/>
+        <w:t>For 1 hr (60 min) data points metrics data are retained for 455 days (15 Months)</w:t>
+      </w:r>
+    </w:p>
+    <w:p>
+      <w:pPr>
+        <w:pStyle w:val="ListParagraph"/>
+        <w:numPr>
+          <w:ilvl w:val="0"/>
+          <w:numId w:val="21"/>
+        </w:numPr>
+        <w:rPr>
+          <w:b/>
+          <w:bCs/>
+        </w:rPr>
+      </w:pPr>
+      <w:r>
+        <w:rPr>
+          <w:b/>
+          <w:bCs/>
+        </w:rPr>
+        <w:t>Namespace</w:t>
+      </w:r>
+    </w:p>
+    <w:p>
+      <w:pPr>
+        <w:pStyle w:val="ListParagraph"/>
+        <w:numPr>
+          <w:ilvl w:val="1"/>
+          <w:numId w:val="38"/>
+        </w:numPr>
+      </w:pPr>
+      <w:r>
+        <w:t xml:space="preserve">It’s the container for the metrics </w:t>
+      </w:r>
+    </w:p>
+    <w:p>
+      <w:pPr>
+        <w:pStyle w:val="ListParagraph"/>
+        <w:numPr>
+          <w:ilvl w:val="1"/>
+          <w:numId w:val="38"/>
+        </w:numPr>
+      </w:pPr>
+      <w:r>
+        <w:t xml:space="preserve">Metrics with different namespace are isolated from one another, so that metrics data from different services does NOT get aggregated into same statistics </w:t>
+      </w:r>
+    </w:p>
+    <w:p>
+      <w:pPr>
+        <w:pStyle w:val="ListParagraph"/>
+        <w:numPr>
+          <w:ilvl w:val="1"/>
+          <w:numId w:val="38"/>
+        </w:numPr>
+      </w:pPr>
+      <w:r>
+        <w:t xml:space="preserve">There is NO DEFAULT namespace, each data element put into AWS cloud watch must have a namespace associated to it. </w:t>
+      </w:r>
+    </w:p>
+    <w:p>
+      <w:pPr>
+        <w:pStyle w:val="ListParagraph"/>
+        <w:numPr>
+          <w:ilvl w:val="0"/>
+          <w:numId w:val="38"/>
+        </w:numPr>
+        <w:rPr>
+          <w:b/>
+          <w:bCs/>
+        </w:rPr>
+      </w:pPr>
+      <w:r>
+        <w:rPr>
+          <w:b/>
+          <w:bCs/>
+        </w:rPr>
+        <w:t>Timestamp</w:t>
+      </w:r>
+    </w:p>
+    <w:p>
+      <w:pPr>
+        <w:pStyle w:val="ListParagraph"/>
+        <w:numPr>
+          <w:ilvl w:val="1"/>
+          <w:numId w:val="38"/>
+        </w:numPr>
+      </w:pPr>
+      <w:r>
+        <w:t xml:space="preserve">Each data points must have an associated timestamp, if there is NO timestamp is provided with the data point, </w:t>
+      </w:r>
+      <w:r>
+        <w:t>C</w:t>
+      </w:r>
+      <w:r>
+        <w:t xml:space="preserve">loudWatch add the timestamp </w:t>
+      </w:r>
+      <w:r>
+        <w:t>based on the time it receives request.</w:t>
+      </w:r>
+    </w:p>
+    <w:p>
+      <w:pPr>
+        <w:pStyle w:val="ListParagraph"/>
+        <w:numPr>
+          <w:ilvl w:val="1"/>
+          <w:numId w:val="38"/>
+        </w:numPr>
+        <w:rPr>
+          <w:b/>
+          <w:bCs/>
+          <w:color w:val="FF0000"/>
+          <w:highlight w:val="yellow"/>
+        </w:rPr>
+      </w:pPr>
+      <w:r>
+        <w:rPr>
+          <w:b/>
+          <w:bCs/>
+          <w:color w:val="FF0000"/>
+          <w:highlight w:val="yellow"/>
+        </w:rPr>
+        <w:t xml:space="preserve">The CloudWatch Timestamp can be 2 weeks in past and up to 2 hours in future. </w:t>
+      </w:r>
+    </w:p>
+    <w:p>
+      <w:pPr>
+        <w:pStyle w:val="ListParagraph"/>
+        <w:numPr>
+          <w:ilvl w:val="0"/>
+          <w:numId w:val="38"/>
+        </w:numPr>
+        <w:rPr>
+          <w:b/>
+          <w:bCs/>
+        </w:rPr>
+      </w:pPr>
+      <w:r>
+        <w:rPr>
+          <w:b/>
+          <w:bCs/>
+        </w:rPr>
+        <w:t xml:space="preserve">Dimensions </w:t>
+      </w:r>
+    </w:p>
+    <w:p>
+      <w:pPr>
+        <w:pStyle w:val="ListParagraph"/>
+        <w:numPr>
+          <w:ilvl w:val="1"/>
+          <w:numId w:val="38"/>
+        </w:numPr>
+      </w:pPr>
+      <w:r>
+        <w:t>Every metrics has a characteristic, and the dimension are the category of those characteristics.</w:t>
+      </w:r>
+    </w:p>
+    <w:p>
+      <w:pPr>
+        <w:pStyle w:val="ListParagraph"/>
+        <w:numPr>
+          <w:ilvl w:val="1"/>
+          <w:numId w:val="38"/>
+        </w:numPr>
+      </w:pPr>
+      <w:r>
+        <w:t xml:space="preserve">Dimensions can be use to filter the result set that CloudWatch returns. </w:t>
+      </w:r>
+    </w:p>
+    <w:p>
+      <w:pPr>
+        <w:pStyle w:val="ListParagraph"/>
+        <w:numPr>
+          <w:ilvl w:val="1"/>
+          <w:numId w:val="38"/>
+        </w:numPr>
+      </w:pPr>
+      <w:r>
+        <w:t xml:space="preserve">Up to 10 dimension can be attached to single metrics. </w:t>
+      </w:r>
+    </w:p>
+    <w:p>
+      <w:pPr>
+        <w:pStyle w:val="ListParagraph"/>
+        <w:numPr>
+          <w:ilvl w:val="0"/>
+          <w:numId w:val="38"/>
+        </w:numPr>
+        <w:rPr>
+          <w:b/>
+          <w:bCs/>
+        </w:rPr>
+      </w:pPr>
+      <w:r>
+        <w:rPr>
+          <w:b/>
+          <w:bCs/>
+        </w:rPr>
+        <w:t xml:space="preserve">Unit </w:t>
+      </w:r>
+    </w:p>
+    <w:p>
+      <w:pPr>
+        <w:pStyle w:val="ListParagraph"/>
+        <w:numPr>
+          <w:ilvl w:val="1"/>
+          <w:numId w:val="38"/>
+        </w:numPr>
+      </w:pPr>
+      <w:r>
+        <w:t xml:space="preserve">Unit of measure </w:t>
+      </w:r>
+    </w:p>
+    <w:p>
+      <w:pPr>
+        <w:pStyle w:val="ListParagraph"/>
+        <w:numPr>
+          <w:ilvl w:val="0"/>
+          <w:numId w:val="38"/>
+        </w:numPr>
+        <w:rPr>
+          <w:b/>
+          <w:bCs/>
+        </w:rPr>
+      </w:pPr>
+      <w:r>
+        <w:rPr>
+          <w:b/>
+          <w:bCs/>
+        </w:rPr>
+        <w:t>Period</w:t>
+      </w:r>
+    </w:p>
+    <w:p>
+      <w:pPr>
+        <w:pStyle w:val="ListParagraph"/>
+        <w:numPr>
+          <w:ilvl w:val="1"/>
+          <w:numId w:val="38"/>
+        </w:numPr>
+      </w:pPr>
+      <w:r>
+        <w:t>Length of time.</w:t>
+      </w:r>
+    </w:p>
+    <w:p>
+      <w:pPr>
+        <w:pStyle w:val="ListParagraph"/>
+        <w:numPr>
+          <w:ilvl w:val="1"/>
+          <w:numId w:val="38"/>
+        </w:numPr>
+      </w:pPr>
+      <w:r>
+        <w:t xml:space="preserve">Although the periods are express in </w:t>
+      </w:r>
+      <w:r>
+        <w:t>seconds,</w:t>
+      </w:r>
+      <w:r>
+        <w:t xml:space="preserve"> the minimum granularity of a period is 1 minute. </w:t>
+      </w:r>
+    </w:p>
+    <w:p>
+      <w:pPr>
+        <w:pStyle w:val="ListParagraph"/>
+        <w:numPr>
+          <w:ilvl w:val="0"/>
+          <w:numId w:val="38"/>
+        </w:numPr>
+        <w:rPr>
+          <w:b/>
+          <w:bCs/>
+        </w:rPr>
+      </w:pPr>
+      <w:r>
+        <w:rPr>
+          <w:b/>
+          <w:bCs/>
+        </w:rPr>
+        <w:t xml:space="preserve">Aggregation </w:t>
+      </w:r>
+    </w:p>
+    <w:p>
+      <w:pPr>
+        <w:pStyle w:val="ListParagraph"/>
+        <w:numPr>
+          <w:ilvl w:val="1"/>
+          <w:numId w:val="38"/>
+        </w:numPr>
+      </w:pPr>
+      <w:r>
+        <w:t xml:space="preserve">CloudWatch aggregates statistics based on the period mention in </w:t>
+      </w:r>
+      <w:r>
+        <w:t>the getMetricsStatus</w:t>
+      </w:r>
+      <w:r>
+        <w:t>.</w:t>
+      </w:r>
+    </w:p>
+    <w:p>
+      <w:pPr>
+        <w:pStyle w:val="ListParagraph"/>
+        <w:numPr>
+          <w:ilvl w:val="0"/>
+          <w:numId w:val="38"/>
+        </w:numPr>
+        <w:rPr>
+          <w:b/>
+          <w:bCs/>
+        </w:rPr>
+      </w:pPr>
+      <w:r>
+        <w:rPr>
+          <w:b/>
+          <w:bCs/>
+        </w:rPr>
+        <w:t xml:space="preserve">Statistics </w:t>
+      </w:r>
+    </w:p>
+    <w:p>
+      <w:pPr>
+        <w:pStyle w:val="ListParagraph"/>
+        <w:numPr>
+          <w:ilvl w:val="1"/>
+          <w:numId w:val="38"/>
+        </w:numPr>
+      </w:pPr>
+      <w:r>
+        <w:t xml:space="preserve">Statistics are metrics data aggregation over a period of time, which are aggregated over name, </w:t>
+      </w:r>
+      <w:r>
+        <w:t>namespace, timestamp</w:t>
+      </w:r>
+      <w:r>
+        <w:t xml:space="preserve">, period, dimensions, and the unit of </w:t>
+      </w:r>
+      <w:r>
+        <w:t>measure.</w:t>
+      </w:r>
+    </w:p>
+    <w:p>
+      <w:pPr>
+        <w:pStyle w:val="ListParagraph"/>
+        <w:numPr>
+          <w:ilvl w:val="1"/>
+          <w:numId w:val="38"/>
+        </w:numPr>
+      </w:pPr>
+      <w:r>
+        <w:t>CloudWatch DOES NOT aggregates metrics data across region.</w:t>
+      </w:r>
+    </w:p>
+    <w:p>
+      <w:pPr>
+        <w:pStyle w:val="ListParagraph"/>
+        <w:numPr>
+          <w:ilvl w:val="0"/>
+          <w:numId w:val="38"/>
+        </w:numPr>
+        <w:rPr>
+          <w:b/>
+          <w:bCs/>
+        </w:rPr>
+      </w:pPr>
+      <w:r>
+        <w:rPr>
+          <w:b/>
+          <w:bCs/>
+        </w:rPr>
+        <w:t xml:space="preserve">Alarms </w:t>
+      </w:r>
+    </w:p>
+    <w:p>
+      <w:pPr>
+        <w:pStyle w:val="ListParagraph"/>
+        <w:numPr>
+          <w:ilvl w:val="1"/>
+          <w:numId w:val="38"/>
+        </w:numPr>
+      </w:pPr>
+      <w:r>
+        <w:t xml:space="preserve">Based on define </w:t>
+      </w:r>
+      <w:r>
+        <w:t>parameter,</w:t>
+      </w:r>
+      <w:r>
+        <w:t xml:space="preserve"> alarms automatically </w:t>
+      </w:r>
+      <w:r>
+        <w:t>act</w:t>
+      </w:r>
+      <w:r>
+        <w:t xml:space="preserve"> on behalf of the user</w:t>
+      </w:r>
+      <w:r>
+        <w:t>.</w:t>
+      </w:r>
+    </w:p>
+    <w:p>
+      <w:pPr>
+        <w:pStyle w:val="ListParagraph"/>
+        <w:numPr>
+          <w:ilvl w:val="1"/>
+          <w:numId w:val="38"/>
+        </w:numPr>
+      </w:pPr>
+      <w:r>
+        <w:t xml:space="preserve">Alarm watch a single metrics and perform one or more actions based on </w:t>
+      </w:r>
+      <w:r>
+        <w:t>the</w:t>
+      </w:r>
+      <w:r>
+        <w:t xml:space="preserve"> value of the metrics for a given threshold over the number of </w:t>
+      </w:r>
+      <w:r>
+        <w:t>periods</w:t>
+      </w:r>
+      <w:r>
+        <w:t>.</w:t>
+      </w:r>
+    </w:p>
+    <w:p>
+      <w:pPr>
+        <w:pStyle w:val="ListParagraph"/>
+        <w:numPr>
+          <w:ilvl w:val="1"/>
+          <w:numId w:val="38"/>
+        </w:numPr>
+      </w:pPr>
+      <w:r>
+        <w:t xml:space="preserve">Alarm is activated ONLY when a metrics value change and maintained for a specific number of periods. </w:t>
+      </w:r>
+      <w:r>
+        <w:t xml:space="preserve"> </w:t>
+      </w:r>
+    </w:p>
+    <w:p>
+      <w:pPr>
+        <w:pStyle w:val="ListParagraph"/>
+        <w:numPr>
+          <w:ilvl w:val="1"/>
+          <w:numId w:val="38"/>
+        </w:numPr>
+      </w:pPr>
+      <w:r>
+        <w:t>Alarms CAN</w:t>
+      </w:r>
+    </w:p>
+    <w:p>
+      <w:pPr>
+        <w:pStyle w:val="ListParagraph"/>
+        <w:numPr>
+          <w:ilvl w:val="2"/>
+          <w:numId w:val="38"/>
+        </w:numPr>
+      </w:pPr>
+      <w:r>
+        <w:t xml:space="preserve">Raise SNS notification </w:t>
+      </w:r>
+    </w:p>
+    <w:p>
+      <w:pPr>
+        <w:pStyle w:val="ListParagraph"/>
+        <w:numPr>
+          <w:ilvl w:val="2"/>
+          <w:numId w:val="38"/>
+        </w:numPr>
+      </w:pPr>
+      <w:r>
+        <w:t>Act on autoscaling policy</w:t>
+      </w:r>
+    </w:p>
+    <w:p>
+      <w:pPr>
+        <w:pStyle w:val="ListParagraph"/>
+        <w:numPr>
+          <w:ilvl w:val="2"/>
+          <w:numId w:val="38"/>
+        </w:numPr>
+      </w:pPr>
+      <w:r>
+        <w:t xml:space="preserve">Stop or Terminate EC2 </w:t>
+      </w:r>
+      <w:r>
+        <w:t>instances</w:t>
+      </w:r>
+    </w:p>
+    <w:p>
+      <w:pPr>
+        <w:pStyle w:val="ListParagraph"/>
+        <w:numPr>
+          <w:ilvl w:val="1"/>
+          <w:numId w:val="38"/>
+        </w:numPr>
+      </w:pPr>
+      <w:r>
+        <w:t xml:space="preserve"> </w:t>
+      </w:r>
+      <w:r>
+        <w:t xml:space="preserve">Alarms States </w:t>
+      </w:r>
+    </w:p>
+    <w:p>
+      <w:pPr>
+        <w:pStyle w:val="ListParagraph"/>
+        <w:numPr>
+          <w:ilvl w:val="2"/>
+          <w:numId w:val="38"/>
+        </w:numPr>
+      </w:pPr>
+      <w:r>
+        <w:t xml:space="preserve">ON </w:t>
+      </w:r>
+    </w:p>
+    <w:p>
+      <w:pPr>
+        <w:pStyle w:val="ListParagraph"/>
+        <w:numPr>
+          <w:ilvl w:val="2"/>
+          <w:numId w:val="38"/>
+        </w:numPr>
+      </w:pPr>
+      <w:r>
+        <w:t>ALARM</w:t>
+      </w:r>
+    </w:p>
+    <w:p>
+      <w:pPr>
+        <w:pStyle w:val="ListParagraph"/>
+        <w:numPr>
+          <w:ilvl w:val="2"/>
+          <w:numId w:val="38"/>
+        </w:numPr>
+      </w:pPr>
+      <w:r>
+        <w:t>IN SUFFICIENT DATA</w:t>
+      </w:r>
+    </w:p>
+    <w:p>
+      <w:pPr>
+        <w:pStyle w:val="ListParagraph"/>
+        <w:numPr>
+          <w:ilvl w:val="1"/>
+          <w:numId w:val="38"/>
+        </w:numPr>
+        <w:rPr>
+          <w:b/>
+          <w:bCs/>
+          <w:color w:val="FF0000"/>
+        </w:rPr>
+      </w:pPr>
+      <w:r>
+        <w:rPr>
+          <w:b/>
+          <w:bCs/>
+          <w:color w:val="FF0000"/>
+        </w:rPr>
+        <w:t>Alarms exist ONLY on the region where alarm is created.</w:t>
+      </w:r>
+    </w:p>
+    <w:p>
+      <w:pPr>
+        <w:pStyle w:val="ListParagraph"/>
+        <w:numPr>
+          <w:ilvl w:val="1"/>
+          <w:numId w:val="38"/>
+        </w:numPr>
+        <w:rPr>
+          <w:b/>
+          <w:bCs/>
+          <w:color w:val="FF0000"/>
+        </w:rPr>
+      </w:pPr>
+      <w:r>
+        <w:rPr>
+          <w:b/>
+          <w:bCs/>
+          <w:color w:val="FF0000"/>
+        </w:rPr>
+        <w:t xml:space="preserve">Alarm action should also be in the same region where Alarm is created. </w:t>
+      </w:r>
+    </w:p>
+    <w:p>
+      <w:pPr>
+        <w:pStyle w:val="ListParagraph"/>
+        <w:numPr>
+          <w:ilvl w:val="1"/>
+          <w:numId w:val="38"/>
+        </w:numPr>
+      </w:pPr>
+      <w:r>
+        <w:t xml:space="preserve">For testing an ALARM one can use </w:t>
+      </w:r>
+      <w:r>
+        <w:rPr>
+          <w:rFonts w:ascii="Courier New" w:hAnsi="Courier New" w:cs="Courier New"/>
+        </w:rPr>
+        <w:t>setAlarmState</w:t>
+      </w:r>
+      <w:r>
+        <w:t xml:space="preserve"> API </w:t>
+      </w:r>
+    </w:p>
+    <w:p>
+      <w:pPr>
+        <w:pStyle w:val="ListParagraph"/>
+        <w:numPr>
+          <w:ilvl w:val="1"/>
+          <w:numId w:val="38"/>
+        </w:numPr>
+      </w:pPr>
+      <w:r>
+        <w:t xml:space="preserve">Alarm can be </w:t>
+      </w:r>
+      <w:r>
+        <w:t>enabled</w:t>
+      </w:r>
+      <w:r>
+        <w:t xml:space="preserve"> or disable by </w:t>
+      </w:r>
+      <w:r>
+        <w:rPr>
+          <w:rFonts w:ascii="Courier New" w:hAnsi="Courier New" w:cs="Courier New"/>
+        </w:rPr>
+        <w:t>disableAlarmAction</w:t>
+      </w:r>
+      <w:r>
+        <w:t xml:space="preserve"> and </w:t>
+      </w:r>
+      <w:r>
+        <w:rPr>
+          <w:rFonts w:ascii="Courier New" w:hAnsi="Courier New" w:cs="Courier New"/>
+        </w:rPr>
+        <w:t>enableAlarmAction</w:t>
+      </w:r>
+      <w:r>
+        <w:t xml:space="preserve"> </w:t>
+      </w:r>
+      <w:r>
+        <w:t>API</w:t>
+      </w:r>
+      <w:r>
+        <w:t>.</w:t>
+      </w:r>
+    </w:p>
+    <w:p>
+      <w:pPr>
+        <w:pStyle w:val="ListParagraph"/>
+        <w:numPr>
+          <w:ilvl w:val="0"/>
+          <w:numId w:val="38"/>
+        </w:numPr>
+        <w:rPr>
+          <w:b/>
+          <w:bCs/>
+        </w:rPr>
+      </w:pPr>
+      <w:r>
+        <w:rPr>
+          <w:b/>
+          <w:bCs/>
+        </w:rPr>
+        <w:lastRenderedPageBreak/>
+        <w:t>Custom</w:t>
+      </w:r>
+      <w:r>
+        <w:rPr>
+          <w:b/>
+          <w:bCs/>
+        </w:rPr>
+        <w:t xml:space="preserve"> </w:t>
+      </w:r>
+      <w:r>
+        <w:rPr>
+          <w:b/>
+          <w:bCs/>
+        </w:rPr>
+        <w:t>Metrics</w:t>
+      </w:r>
+    </w:p>
+    <w:p>
+      <w:pPr>
+        <w:pStyle w:val="ListParagraph"/>
+        <w:numPr>
+          <w:ilvl w:val="1"/>
+          <w:numId w:val="38"/>
+        </w:numPr>
+      </w:pPr>
+      <w:r>
+        <w:t>Cloud</w:t>
+      </w:r>
+      <w:r>
+        <w:t xml:space="preserve"> Watch allows putting custom metrics using CloudWatch CLI (put-metric-data). If put-metric-data method is called </w:t>
+      </w:r>
+      <w:r>
+        <w:t xml:space="preserve">with a new metric name then the CloudWatch aggregates the metric data under a new metric name else it adds to the existing metric name. </w:t>
+      </w:r>
+    </w:p>
+    <w:p>
+      <w:pPr>
+        <w:pStyle w:val="ListParagraph"/>
+        <w:ind w:left="1080"/>
+      </w:pPr>
+      <w:r>
+        <w:rPr>
+          <w:rFonts w:ascii="Courier New" w:hAnsi="Courier New" w:cs="Courier New"/>
+        </w:rPr>
+        <w:t>p</w:t>
+      </w:r>
+      <w:r>
+        <w:rPr>
+          <w:rFonts w:ascii="Courier New" w:hAnsi="Courier New" w:cs="Courier New"/>
+        </w:rPr>
+        <w:t>ut-metric-data</w:t>
+      </w:r>
+      <w:r>
+        <w:t xml:space="preserve"> CLI command can add a single metric data at a time. </w:t>
+      </w:r>
+      <w:r>
+        <w:t xml:space="preserve">Each data point added using put-metric-data command is associated with a specific timestamp. </w:t>
+      </w:r>
+    </w:p>
+    <w:p>
+      <w:pPr>
+        <w:pStyle w:val="ListParagraph"/>
+        <w:numPr>
+          <w:ilvl w:val="1"/>
+          <w:numId w:val="38"/>
+        </w:numPr>
+      </w:pPr>
+      <w:r>
+        <w:t xml:space="preserve">It can take up to 2 min for a statistic can be </w:t>
+      </w:r>
+      <w:r>
+        <w:t>retrieved</w:t>
+      </w:r>
+      <w:r>
+        <w:t xml:space="preserve"> </w:t>
+      </w:r>
+      <w:r>
+        <w:t xml:space="preserve">using </w:t>
+      </w:r>
+      <w:r>
+        <w:rPr>
+          <w:rFonts w:ascii="Courier New" w:hAnsi="Courier New" w:cs="Courier New"/>
+        </w:rPr>
+        <w:t>get-metrics-</w:t>
+      </w:r>
+      <w:r>
+        <w:rPr>
+          <w:rFonts w:ascii="Courier New" w:hAnsi="Courier New" w:cs="Courier New"/>
+        </w:rPr>
+        <w:t>statics</w:t>
+      </w:r>
+      <w:r>
+        <w:t xml:space="preserve"> command</w:t>
+      </w:r>
+      <w:r>
+        <w:t xml:space="preserve"> </w:t>
+      </w:r>
+      <w:r>
+        <w:t xml:space="preserve">on a new metric added through put-metric-data command AND up to 15 min for the metrics to be available </w:t>
+      </w:r>
+      <w:r>
+        <w:t xml:space="preserve">to be listed using </w:t>
+      </w:r>
+      <w:r>
+        <w:rPr>
+          <w:rFonts w:ascii="Courier New" w:hAnsi="Courier New" w:cs="Courier New"/>
+        </w:rPr>
+        <w:t>list-metrics</w:t>
+      </w:r>
+      <w:r>
+        <w:t xml:space="preserve"> command. </w:t>
+      </w:r>
+    </w:p>
+    <w:p>
+      <w:pPr>
+        <w:pStyle w:val="ListParagraph"/>
+        <w:numPr>
+          <w:ilvl w:val="1"/>
+          <w:numId w:val="38"/>
+        </w:numPr>
+      </w:pPr>
+      <w:r>
+        <w:t xml:space="preserve">Custom Metrics data points can be published as </w:t>
+      </w:r>
+    </w:p>
+    <w:p>
+      <w:pPr>
+        <w:pStyle w:val="ListParagraph"/>
+        <w:numPr>
+          <w:ilvl w:val="2"/>
+          <w:numId w:val="38"/>
+        </w:numPr>
+        <w:rPr>
+          <w:b/>
+          <w:bCs/>
+        </w:rPr>
+      </w:pPr>
+      <w:r>
+        <w:rPr>
+          <w:b/>
+          <w:bCs/>
+        </w:rPr>
+        <w:t xml:space="preserve">Single data point </w:t>
+      </w:r>
+    </w:p>
+    <w:p>
+      <w:pPr>
+        <w:pStyle w:val="ListParagraph"/>
+        <w:numPr>
+          <w:ilvl w:val="3"/>
+          <w:numId w:val="38"/>
+        </w:numPr>
+      </w:pPr>
+      <w:r>
+        <w:t xml:space="preserve">In case of the single data point, the metric data can be published as granular as 1/1000 of a second, but </w:t>
+      </w:r>
+      <w:r>
+        <w:t xml:space="preserve">the minimum </w:t>
+      </w:r>
+      <w:r>
+        <w:t xml:space="preserve">aggregated </w:t>
+      </w:r>
+      <w:r>
+        <w:t>granularity will be 1</w:t>
+      </w:r>
+      <w:r>
+        <w:t xml:space="preserve"> minute. </w:t>
+      </w:r>
+    </w:p>
+    <w:p>
+      <w:pPr>
+        <w:pStyle w:val="ListParagraph"/>
+        <w:numPr>
+          <w:ilvl w:val="3"/>
+          <w:numId w:val="38"/>
+        </w:numPr>
+      </w:pPr>
+      <w:r>
+        <w:t xml:space="preserve">CloudWatch records – average value received per min, total sum of the values, maximum value and minimum value for 1-minute period. </w:t>
+      </w:r>
+    </w:p>
+    <w:p>
+      <w:pPr>
+        <w:pStyle w:val="ListParagraph"/>
+        <w:numPr>
+          <w:ilvl w:val="3"/>
+          <w:numId w:val="38"/>
+        </w:numPr>
+      </w:pPr>
+      <w:r>
+        <w:t>CloudWatch use 1-min boundary to aggregate data points.</w:t>
+      </w:r>
+    </w:p>
+    <w:p>
+      <w:pPr>
+        <w:pStyle w:val="ListParagraph"/>
+        <w:numPr>
+          <w:ilvl w:val="2"/>
+          <w:numId w:val="38"/>
+        </w:numPr>
+        <w:rPr>
+          <w:b/>
+          <w:bCs/>
+        </w:rPr>
+      </w:pPr>
+      <w:r>
+        <w:rPr>
+          <w:b/>
+          <w:bCs/>
+        </w:rPr>
+        <w:t xml:space="preserve">Aggregated data point </w:t>
+      </w:r>
+      <w:r>
+        <w:rPr>
+          <w:b/>
+          <w:bCs/>
+        </w:rPr>
+        <w:t>(or Statistic Set)</w:t>
+      </w:r>
+    </w:p>
+    <w:p>
+      <w:pPr>
+        <w:pStyle w:val="ListParagraph"/>
+        <w:numPr>
+          <w:ilvl w:val="3"/>
+          <w:numId w:val="38"/>
+        </w:numPr>
+      </w:pPr>
+      <w:r>
+        <w:t xml:space="preserve">Data-points can be aggregated and then publish to CloudWatch  </w:t>
+      </w:r>
+    </w:p>
+    <w:p>
+      <w:pPr>
+        <w:pStyle w:val="ListParagraph"/>
+        <w:numPr>
+          <w:ilvl w:val="3"/>
+          <w:numId w:val="38"/>
+        </w:numPr>
+      </w:pPr>
+      <w:r>
+        <w:t>This minimized the number of calls to me made to the CloudWatch to publish the data-points.</w:t>
+      </w:r>
+    </w:p>
+    <w:p>
+      <w:pPr>
+        <w:pStyle w:val="ListParagraph"/>
+        <w:numPr>
+          <w:ilvl w:val="3"/>
+          <w:numId w:val="38"/>
+        </w:numPr>
+      </w:pPr>
+      <w:r>
+        <w:t xml:space="preserve">Statistics includes – </w:t>
+      </w:r>
+      <w:r>
+        <w:t xml:space="preserve">AVERAGE, SUM, MINIMUM, MAXIMUM and the SAMPLE COUNT. </w:t>
+      </w:r>
+    </w:p>
+    <w:p>
+      <w:pPr>
+        <w:pStyle w:val="ListParagraph"/>
+        <w:numPr>
+          <w:ilvl w:val="0"/>
+          <w:numId w:val="38"/>
+        </w:numPr>
+      </w:pPr>
+      <w:r>
+        <w:t xml:space="preserve">CloudWatch Monitoring for EC2 Instances </w:t>
+      </w:r>
+    </w:p>
+    <w:p>
+      <w:pPr>
+        <w:pStyle w:val="ListParagraph"/>
+        <w:numPr>
+          <w:ilvl w:val="1"/>
+          <w:numId w:val="38"/>
+        </w:numPr>
+      </w:pPr>
+      <w:r>
+        <w:t>By default, basic monitoring is enabled for all EC2 instances which sends EC2 metric data for every 5 min without any additional cost.</w:t>
+      </w:r>
+    </w:p>
+    <w:p>
+      <w:pPr>
+        <w:pStyle w:val="ListParagraph"/>
+        <w:numPr>
+          <w:ilvl w:val="1"/>
+          <w:numId w:val="38"/>
+        </w:numPr>
+      </w:pPr>
+      <w:r>
+        <w:t xml:space="preserve">One can also enable detailed monitoring for any EC2 instances which send EC2 metrics data for every 1 min with will incur additional cost. </w:t>
+      </w:r>
+    </w:p>
+    <w:p>
+      <w:pPr>
+        <w:pStyle w:val="ListParagraph"/>
+        <w:numPr>
+          <w:ilvl w:val="1"/>
+          <w:numId w:val="38"/>
+        </w:numPr>
+      </w:pPr>
+      <w:r>
+        <w:t>CloudWatch provide most of the EC2 metrics out of the box, however any metrics related to memory utilization and disk space utilization</w:t>
+      </w:r>
+      <w:r>
+        <w:t xml:space="preserve"> are NOT available. </w:t>
+      </w:r>
+      <w:r>
+        <w:t xml:space="preserve">  </w:t>
+      </w:r>
+    </w:p>
+    <w:p>
+      <w:pPr>
+        <w:pStyle w:val="ListParagraph"/>
+        <w:numPr>
+          <w:ilvl w:val="0"/>
+          <w:numId w:val="38"/>
+        </w:numPr>
+      </w:pPr>
+      <w:r>
+        <w:t xml:space="preserve">RDS database related information are NOT available on the CloudWatch (they can be view directly on the RDS console). CloudWatch collects and process raw data from the RDS console into readable, near real time metrics. The data are store for 2 weeks (14 days) for one to view the historical data.  </w:t>
+      </w:r>
+    </w:p>
+    <w:p>
+      <w:pPr>
+        <w:pStyle w:val="ListParagraph"/>
+        <w:ind w:left="360"/>
+      </w:pPr>
+    </w:p>
+    <w:p>
+      <w:pPr>
+        <w:pStyle w:val="ListParagraph"/>
+        <w:ind w:left="1080"/>
+      </w:pPr>
+    </w:p>
+    <w:p>
+      <w:pPr>
+        <w:ind w:left="1440"/>
+      </w:pPr>
+    </w:p>
+    <w:p>
+      <w:pPr>
+        <w:pStyle w:val="ListParagraph"/>
+        <w:ind w:left="1080"/>
+      </w:pPr>
     </w:p>
     <w:p>
       <w:pPr>
@@ -16510,37 +17422,6 @@
           <w:lang w:val="en-US"/>
         </w:rPr>
       </w:pPr>
-      <w:r>
-        <w:rPr>
-          <w:b/>
-          <w:lang w:val="en-US"/>
-        </w:rPr>
-        <w:t xml:space="preserve">AWS Cost Explorer  </w:t>
-      </w:r>
-    </w:p>
-    <w:p>
-      <w:pPr>
-        <w:pStyle w:val="ListParagraph"/>
-        <w:numPr>
-          <w:ilvl w:val="0"/>
-          <w:numId w:val="36"/>
-        </w:numPr>
-        <w:rPr>
-          <w:lang w:val="en-US"/>
-        </w:rPr>
-      </w:pPr>
-      <w:r>
-        <w:rPr>
-          <w:lang w:val="en-US"/>
-        </w:rPr>
-        <w:t xml:space="preserve">AWS Cost Explorer helps in visualizing and managing the cost based on different AWS services, it also helps in viewing cost related data for up to 13 months and also helps in forecasting cost for the next 3 months along with recommendation to reserved instance to purchases. </w:t>
-      </w:r>
-      <w:r>
-        <w:rPr>
-          <w:lang w:val="en-US"/>
-        </w:rPr>
-        <w:t xml:space="preserve">It also helps in identifying the areas that needs further inquiry and see the trends to understand the cost. </w:t>
-      </w:r>
     </w:p>
     <w:p>
       <w:pPr>
@@ -16553,30 +17434,35 @@
           <w:lang w:val="en-US"/>
         </w:rPr>
       </w:pPr>
-      <w:bookmarkStart w:id="15" w:name="_Toc18667974"/>
-      <w:r>
-        <w:rPr>
-          <w:b/>
-          <w:lang w:val="en-US"/>
-        </w:rPr>
-        <w:t xml:space="preserve">AWS Service – </w:t>
-      </w:r>
-      <w:proofErr w:type="spellStart"/>
-      <w:r>
-        <w:rPr>
-          <w:b/>
-          <w:lang w:val="en-US"/>
-        </w:rPr>
-        <w:t>OpsWorks</w:t>
+      <w:bookmarkStart w:id="15" w:name="_Toc19973590"/>
+      <w:r>
+        <w:rPr>
+          <w:b/>
+          <w:lang w:val="en-US"/>
+        </w:rPr>
+        <w:t xml:space="preserve">AWS </w:t>
+      </w:r>
+      <w:r>
+        <w:rPr>
+          <w:b/>
+          <w:lang w:val="en-US"/>
+        </w:rPr>
+        <w:t xml:space="preserve">Service – </w:t>
+      </w:r>
+      <w:r>
+        <w:rPr>
+          <w:b/>
+          <w:lang w:val="en-US"/>
+        </w:rPr>
+        <w:t>Budget</w:t>
       </w:r>
       <w:bookmarkEnd w:id="15"/>
-      <w:proofErr w:type="spellEnd"/>
-      <w:r>
-        <w:rPr>
-          <w:b/>
-          <w:lang w:val="en-US"/>
-        </w:rPr>
-        <w:t xml:space="preserve">      </w:t>
+      <w:r>
+        <w:rPr>
+          <w:b/>
+          <w:lang w:val="en-US"/>
+        </w:rPr>
+        <w:t xml:space="preserve"> </w:t>
       </w:r>
     </w:p>
     <w:p>
@@ -16593,19 +17479,11 @@
         </w:rPr>
         <w:t xml:space="preserve">AWS </w:t>
       </w:r>
-      <w:proofErr w:type="spellStart"/>
-      <w:r>
-        <w:rPr>
-          <w:lang w:val="en-US"/>
-        </w:rPr>
-        <w:t>OpsWorks</w:t>
-      </w:r>
-      <w:proofErr w:type="spellEnd"/>
-      <w:r>
-        <w:rPr>
-          <w:lang w:val="en-US"/>
-        </w:rPr>
-        <w:t xml:space="preserve"> is a chef base configuration management tool </w:t>
+      <w:r>
+        <w:rPr>
+          <w:lang w:val="en-US"/>
+        </w:rPr>
+        <w:t xml:space="preserve">Budget Dashboard helps in creating, tracking, inspecting budget allocation for different AWS resources. </w:t>
       </w:r>
     </w:p>
     <w:p>
@@ -16620,19 +17498,8 @@
         <w:rPr>
           <w:lang w:val="en-US"/>
         </w:rPr>
-        <w:t xml:space="preserve">It consists of Cook-Book each of the cook book consist of one or more recipes. A </w:t>
-      </w:r>
-      <w:r>
-        <w:rPr>
-          <w:lang w:val="en-US"/>
-        </w:rPr>
-        <w:t>recipe</w:t>
-      </w:r>
-      <w:r>
-        <w:rPr>
-          <w:lang w:val="en-US"/>
-        </w:rPr>
-        <w:t xml:space="preserve"> is a set of one or more instruction written in ruby language syntax – which define resource to use and the order in which the resource to be applied. </w:t>
+        <w:lastRenderedPageBreak/>
+        <w:t xml:space="preserve">Budget can be created on monthly, yearly, quarterly basis – with the ability to adjust the start-date and the end-date and refine cost allocation based on multiple dimension such as AWS services, linked accounts, tags and others. </w:t>
       </w:r>
     </w:p>
     <w:p>
@@ -16645,489 +17512,33 @@
       </w:pPr>
       <w:r>
         <w:rPr>
-          <w:b/>
-          <w:bCs/>
-          <w:lang w:val="en-US"/>
-        </w:rPr>
-        <w:lastRenderedPageBreak/>
-        <w:t xml:space="preserve">AWS </w:t>
-      </w:r>
-      <w:proofErr w:type="spellStart"/>
-      <w:r>
-        <w:rPr>
-          <w:b/>
-          <w:bCs/>
-          <w:lang w:val="en-US"/>
-        </w:rPr>
-        <w:t>OpsWorks</w:t>
-      </w:r>
-      <w:proofErr w:type="spellEnd"/>
-      <w:r>
-        <w:rPr>
-          <w:b/>
-          <w:bCs/>
-          <w:lang w:val="en-US"/>
-        </w:rPr>
-        <w:t xml:space="preserve"> stack</w:t>
-      </w:r>
-      <w:r>
-        <w:rPr>
-          <w:lang w:val="en-US"/>
-        </w:rPr>
-        <w:t xml:space="preserve"> is a collection of resources </w:t>
-      </w:r>
-      <w:r>
-        <w:rPr>
-          <w:lang w:val="en-US"/>
-        </w:rPr>
-        <w:t>(AWS resources) group together to cater a need for a specific application.</w:t>
-      </w:r>
-    </w:p>
-    <w:p>
-      <w:pPr>
-        <w:pStyle w:val="ListParagraph"/>
-        <w:numPr>
-          <w:ilvl w:val="0"/>
-          <w:numId w:val="21"/>
-        </w:numPr>
-      </w:pPr>
-      <w:r>
-        <w:rPr>
-          <w:b/>
-          <w:bCs/>
-        </w:rPr>
-        <w:t xml:space="preserve">AWS </w:t>
-      </w:r>
-      <w:proofErr w:type="spellStart"/>
-      <w:r>
-        <w:rPr>
-          <w:b/>
-          <w:bCs/>
-        </w:rPr>
-        <w:t>OpsWorks</w:t>
-      </w:r>
-      <w:proofErr w:type="spellEnd"/>
-      <w:r>
-        <w:rPr>
-          <w:b/>
-          <w:bCs/>
-        </w:rPr>
-        <w:t xml:space="preserve"> layer</w:t>
-      </w:r>
-      <w:r>
-        <w:t xml:space="preserve"> is a set of EC2 instances that servers a particular purpose. Like for hosting database server or for hosting web application etc. Layer give complete control on the package that needs to be </w:t>
-      </w:r>
-      <w:proofErr w:type="gramStart"/>
-      <w:r>
-        <w:t>installed ,</w:t>
-      </w:r>
-      <w:proofErr w:type="gramEnd"/>
-      <w:r>
-        <w:t xml:space="preserve"> how they need to be configure and how application are deployed. </w:t>
-      </w:r>
-    </w:p>
-    <w:p>
-      <w:pPr>
-        <w:pStyle w:val="ListParagraph"/>
-        <w:numPr>
-          <w:ilvl w:val="0"/>
-          <w:numId w:val="21"/>
-        </w:numPr>
-      </w:pPr>
-      <w:r>
-        <w:t xml:space="preserve">AWS </w:t>
-      </w:r>
-      <w:proofErr w:type="spellStart"/>
-      <w:r>
-        <w:t>CookBooks</w:t>
-      </w:r>
-      <w:proofErr w:type="spellEnd"/>
-      <w:r>
-        <w:t xml:space="preserve"> </w:t>
-      </w:r>
-      <w:r>
-        <w:t xml:space="preserve">– are store in amazon s3 or in git repositories. </w:t>
-      </w:r>
-    </w:p>
-    <w:p>
-      <w:pPr>
-        <w:pStyle w:val="ListParagraph"/>
-        <w:numPr>
-          <w:ilvl w:val="0"/>
-          <w:numId w:val="21"/>
-        </w:numPr>
-      </w:pPr>
-      <w:r>
-        <w:t xml:space="preserve">AWS stack certain properties can be updated using </w:t>
-      </w:r>
-      <w:r>
-        <w:t>recipes</w:t>
-      </w:r>
-      <w:r>
-        <w:t xml:space="preserve"> and some of the properties like AWS region can</w:t>
-      </w:r>
-      <w:r>
-        <w:t>no</w:t>
-      </w:r>
-      <w:r>
-        <w:t xml:space="preserve">t be changed. One need to delete the stack and re-create it one a </w:t>
-      </w:r>
-      <w:r>
-        <w:t xml:space="preserve">different region. </w:t>
-      </w:r>
-      <w:r>
-        <w:t xml:space="preserve"> </w:t>
-      </w:r>
-    </w:p>
-    <w:p>
-      <w:pPr>
-        <w:pStyle w:val="ListParagraph"/>
-        <w:numPr>
-          <w:ilvl w:val="0"/>
-          <w:numId w:val="21"/>
-        </w:numPr>
-      </w:pPr>
-      <w:r>
-        <w:t xml:space="preserve">AWS </w:t>
-      </w:r>
-      <w:proofErr w:type="spellStart"/>
-      <w:r>
-        <w:t>OpsWorks</w:t>
-      </w:r>
-      <w:proofErr w:type="spellEnd"/>
-      <w:r>
-        <w:t xml:space="preserve"> lifecycle </w:t>
-      </w:r>
-    </w:p>
-    <w:p>
-      <w:pPr>
-        <w:pStyle w:val="ListParagraph"/>
-        <w:numPr>
-          <w:ilvl w:val="1"/>
-          <w:numId w:val="22"/>
-        </w:numPr>
-      </w:pPr>
-      <w:r>
-        <w:t xml:space="preserve"> </w:t>
-      </w:r>
-      <w:r>
-        <w:rPr>
-          <w:b/>
-          <w:bCs/>
-        </w:rPr>
-        <w:t>Setup</w:t>
-      </w:r>
-      <w:r>
-        <w:t xml:space="preserve"> – once a new instance is successfully booted </w:t>
-      </w:r>
-    </w:p>
-    <w:p>
-      <w:pPr>
-        <w:pStyle w:val="ListParagraph"/>
-        <w:numPr>
-          <w:ilvl w:val="1"/>
-          <w:numId w:val="22"/>
-        </w:numPr>
-      </w:pPr>
-      <w:r>
-        <w:rPr>
-          <w:b/>
-          <w:bCs/>
-        </w:rPr>
-        <w:t>Configure</w:t>
-      </w:r>
-      <w:r>
-        <w:t xml:space="preserve"> </w:t>
-      </w:r>
-      <w:r>
-        <w:t xml:space="preserve">– once the instance enters into ONLINE state (ready for </w:t>
-      </w:r>
-      <w:proofErr w:type="gramStart"/>
-      <w:r>
-        <w:t>deployment )</w:t>
-      </w:r>
-      <w:proofErr w:type="gramEnd"/>
-    </w:p>
-    <w:p>
-      <w:pPr>
-        <w:pStyle w:val="ListParagraph"/>
-        <w:numPr>
-          <w:ilvl w:val="1"/>
-          <w:numId w:val="22"/>
-        </w:numPr>
-      </w:pPr>
-      <w:r>
-        <w:rPr>
-          <w:b/>
-          <w:bCs/>
-        </w:rPr>
-        <w:t>Deploy</w:t>
-      </w:r>
-      <w:r>
-        <w:t xml:space="preserve"> </w:t>
-      </w:r>
-      <w:r>
-        <w:t>– Deploy an app</w:t>
-      </w:r>
-    </w:p>
-    <w:p>
-      <w:pPr>
-        <w:pStyle w:val="ListParagraph"/>
-        <w:numPr>
-          <w:ilvl w:val="1"/>
-          <w:numId w:val="22"/>
-        </w:numPr>
-      </w:pPr>
-      <w:proofErr w:type="spellStart"/>
-      <w:r>
-        <w:rPr>
-          <w:b/>
-          <w:bCs/>
-        </w:rPr>
-        <w:t>UnDeploy</w:t>
-      </w:r>
-      <w:proofErr w:type="spellEnd"/>
-      <w:r>
-        <w:t xml:space="preserve"> – </w:t>
-      </w:r>
-      <w:proofErr w:type="spellStart"/>
-      <w:r>
-        <w:t>Undeploy</w:t>
-      </w:r>
-      <w:proofErr w:type="spellEnd"/>
-      <w:r>
-        <w:t xml:space="preserve"> an app</w:t>
-      </w:r>
-      <w:r>
-        <w:t xml:space="preserve"> </w:t>
-      </w:r>
-    </w:p>
-    <w:p>
-      <w:pPr>
-        <w:pStyle w:val="ListParagraph"/>
-        <w:numPr>
-          <w:ilvl w:val="1"/>
-          <w:numId w:val="22"/>
-        </w:numPr>
-      </w:pPr>
-      <w:r>
-        <w:rPr>
-          <w:b/>
-          <w:bCs/>
-        </w:rPr>
-        <w:t>Shutdown</w:t>
-      </w:r>
-      <w:r>
-        <w:t xml:space="preserve"> – When a</w:t>
-      </w:r>
-      <w:r>
-        <w:t xml:space="preserve">n </w:t>
-      </w:r>
-      <w:r>
-        <w:t xml:space="preserve">instance is deleted </w:t>
-      </w:r>
-    </w:p>
-    <w:p>
-      <w:pPr>
-        <w:pStyle w:val="ListParagraph"/>
-        <w:numPr>
-          <w:ilvl w:val="0"/>
-          <w:numId w:val="21"/>
-        </w:numPr>
-      </w:pPr>
-      <w:r>
-        <w:t xml:space="preserve">Once a lifecycle state is reach – AWS Ops will automatically run the recipes for that state. </w:t>
-      </w:r>
-    </w:p>
-    <w:p>
-      <w:pPr>
-        <w:pStyle w:val="ListParagraph"/>
-        <w:numPr>
-          <w:ilvl w:val="0"/>
-          <w:numId w:val="21"/>
-        </w:numPr>
-      </w:pPr>
-      <w:r>
-        <w:t xml:space="preserve">Ops work can control on-premises computes and stacks. </w:t>
-      </w:r>
-    </w:p>
-    <w:p>
-      <w:pPr>
-        <w:pStyle w:val="ListParagraph"/>
-        <w:numPr>
-          <w:ilvl w:val="0"/>
-          <w:numId w:val="21"/>
-        </w:numPr>
-      </w:pPr>
-      <w:r>
-        <w:t xml:space="preserve">Ops works </w:t>
-      </w:r>
-      <w:r>
-        <w:t>Instance:</w:t>
-      </w:r>
-      <w:r>
-        <w:t xml:space="preserve">  Represents a single compute resources, </w:t>
-      </w:r>
-      <w:proofErr w:type="gramStart"/>
-      <w:r>
-        <w:t>its</w:t>
-      </w:r>
-      <w:proofErr w:type="gramEnd"/>
-      <w:r>
-        <w:t xml:space="preserve"> comprises of AWS EC2 instance as well as on-</w:t>
-      </w:r>
-      <w:r>
-        <w:t>premises</w:t>
-      </w:r>
-      <w:r>
-        <w:t xml:space="preserve"> </w:t>
-      </w:r>
-      <w:r>
-        <w:t>servers</w:t>
-      </w:r>
-      <w:r>
-        <w:t xml:space="preserve">. </w:t>
-      </w:r>
-    </w:p>
-    <w:p>
-      <w:pPr>
-        <w:pStyle w:val="ListParagraph"/>
-        <w:numPr>
-          <w:ilvl w:val="0"/>
-          <w:numId w:val="21"/>
-        </w:numPr>
-      </w:pPr>
-      <w:r>
-        <w:t xml:space="preserve">Ops works deploy an agent on the instance through which it controls &amp; manages the instance. </w:t>
-      </w:r>
-    </w:p>
-    <w:p>
-      <w:pPr>
-        <w:pStyle w:val="ListParagraph"/>
-        <w:numPr>
-          <w:ilvl w:val="0"/>
-          <w:numId w:val="21"/>
-        </w:numPr>
-      </w:pPr>
-      <w:r>
-        <w:t xml:space="preserve">Ops Works instance type </w:t>
-      </w:r>
-    </w:p>
-    <w:p>
-      <w:pPr>
-        <w:pStyle w:val="ListParagraph"/>
-        <w:numPr>
-          <w:ilvl w:val="1"/>
-          <w:numId w:val="21"/>
-        </w:numPr>
-      </w:pPr>
-      <w:r>
-        <w:t>24/7 instances – these are the instance (compute instances) those are started manually and remain started till its shutdown manually.</w:t>
-      </w:r>
-    </w:p>
-    <w:p>
-      <w:pPr>
-        <w:pStyle w:val="ListParagraph"/>
-        <w:numPr>
-          <w:ilvl w:val="1"/>
-          <w:numId w:val="21"/>
-        </w:numPr>
-      </w:pPr>
-      <w:r>
-        <w:t xml:space="preserve">Time-Base instances – these are the instance that are started by </w:t>
-      </w:r>
-      <w:proofErr w:type="spellStart"/>
-      <w:r>
-        <w:t>OpsWorks</w:t>
-      </w:r>
-      <w:proofErr w:type="spellEnd"/>
-      <w:r>
-        <w:t xml:space="preserve"> based on a specific schedule.</w:t>
-      </w:r>
-    </w:p>
-    <w:p>
-      <w:pPr>
-        <w:pStyle w:val="ListParagraph"/>
-        <w:numPr>
-          <w:ilvl w:val="1"/>
-          <w:numId w:val="21"/>
-        </w:numPr>
-      </w:pPr>
-      <w:r>
-        <w:t xml:space="preserve">Load Base instance – these are the instances that are started by </w:t>
-      </w:r>
-      <w:proofErr w:type="spellStart"/>
-      <w:r>
-        <w:t>OpsWorks</w:t>
-      </w:r>
-      <w:proofErr w:type="spellEnd"/>
-      <w:r>
-        <w:t xml:space="preserve"> based on the load </w:t>
-      </w:r>
-    </w:p>
-    <w:p>
-      <w:pPr>
-        <w:pStyle w:val="ListParagraph"/>
-        <w:numPr>
-          <w:ilvl w:val="0"/>
-          <w:numId w:val="21"/>
-        </w:numPr>
-      </w:pPr>
-      <w:proofErr w:type="spellStart"/>
-      <w:r>
-        <w:t>OpsWork</w:t>
-      </w:r>
-      <w:proofErr w:type="spellEnd"/>
-      <w:r>
-        <w:t xml:space="preserve"> auto</w:t>
-      </w:r>
-      <w:r>
-        <w:t xml:space="preserve"> </w:t>
-      </w:r>
-      <w:r>
-        <w:t xml:space="preserve">healing feature is </w:t>
-      </w:r>
-      <w:r>
-        <w:t>triggered</w:t>
-      </w:r>
-      <w:r>
-        <w:t xml:space="preserve"> when </w:t>
-      </w:r>
-      <w:proofErr w:type="spellStart"/>
-      <w:r>
-        <w:t>OpsWorks</w:t>
-      </w:r>
-      <w:proofErr w:type="spellEnd"/>
-      <w:r>
-        <w:t xml:space="preserve"> doesn’t find response/able to communicate with the </w:t>
-      </w:r>
-      <w:proofErr w:type="spellStart"/>
-      <w:r>
-        <w:t>OpsWorks</w:t>
-      </w:r>
-      <w:proofErr w:type="spellEnd"/>
-      <w:r>
-        <w:t xml:space="preserve"> agent installed on the instance</w:t>
-      </w:r>
-      <w:r>
-        <w:t xml:space="preserve"> it </w:t>
-      </w:r>
-      <w:r>
-        <w:t>restarts</w:t>
-      </w:r>
-      <w:r>
-        <w:t xml:space="preserve"> the instance. </w:t>
-      </w:r>
-      <w:r>
-        <w:t xml:space="preserve">In case a single instance is used within multiple </w:t>
-      </w:r>
-      <w:proofErr w:type="gramStart"/>
-      <w:r>
-        <w:t>layer ,</w:t>
-      </w:r>
-      <w:proofErr w:type="gramEnd"/>
-      <w:r>
-        <w:t xml:space="preserve"> and in one of the layer auto healing is turn off then auto healing will not occur. </w:t>
+          <w:lang w:val="en-US"/>
+        </w:rPr>
+        <w:t>In AWS Budget one can set reservation utilization and coverage targets and received alerts when the utilization drop</w:t>
+      </w:r>
+      <w:r>
+        <w:rPr>
+          <w:lang w:val="en-US"/>
+        </w:rPr>
+        <w:t>s</w:t>
+      </w:r>
+      <w:r>
+        <w:rPr>
+          <w:lang w:val="en-US"/>
+        </w:rPr>
+        <w:t xml:space="preserve"> below the set threshold. Reservation Alerts supports – Amazon EC2 </w:t>
+      </w:r>
+      <w:r>
+        <w:rPr>
+          <w:lang w:val="en-US"/>
+        </w:rPr>
+        <w:t>instance,</w:t>
+      </w:r>
+      <w:r>
+        <w:rPr>
+          <w:lang w:val="en-US"/>
+        </w:rPr>
+        <w:t xml:space="preserve"> Amazon RDS, Amazon Redshifts, Amazon Elastic search and Amazon Elastic Cache.  </w:t>
       </w:r>
     </w:p>
     <w:p>
@@ -17141,34 +17552,27 @@
           <w:lang w:val="en-US"/>
         </w:rPr>
       </w:pPr>
-      <w:bookmarkStart w:id="16" w:name="_Toc18667975"/>
-      <w:r>
-        <w:rPr>
-          <w:b/>
-          <w:lang w:val="en-US"/>
-        </w:rPr>
-        <w:t>AWS Service – S</w:t>
-      </w:r>
-      <w:r>
-        <w:rPr>
-          <w:b/>
-          <w:lang w:val="en-US"/>
-        </w:rPr>
-        <w:t>torage</w:t>
-      </w:r>
-      <w:r>
-        <w:rPr>
-          <w:b/>
-          <w:lang w:val="en-US"/>
-        </w:rPr>
-        <w:t xml:space="preserve"> Gateway, AWS</w:t>
-      </w:r>
-      <w:r>
-        <w:rPr>
-          <w:b/>
-          <w:lang w:val="en-US"/>
-        </w:rPr>
-        <w:t xml:space="preserve"> Export/Import, VM Export/Import</w:t>
+      <w:bookmarkStart w:id="16" w:name="_Toc19973591"/>
+      <w:r>
+        <w:rPr>
+          <w:b/>
+          <w:lang w:val="en-US"/>
+        </w:rPr>
+        <w:t xml:space="preserve">AWS </w:t>
+      </w:r>
+      <w:r>
+        <w:rPr>
+          <w:b/>
+          <w:lang w:val="en-US"/>
+        </w:rPr>
+        <w:t xml:space="preserve">Service – </w:t>
+      </w:r>
+      <w:r>
+        <w:rPr>
+          <w:b/>
+          <w:lang w:val="en-US"/>
+        </w:rPr>
+        <w:t>Cost Explorer</w:t>
       </w:r>
       <w:bookmarkEnd w:id="16"/>
       <w:r>
@@ -17176,14 +17580,7 @@
           <w:b/>
           <w:lang w:val="en-US"/>
         </w:rPr>
-        <w:t xml:space="preserve"> </w:t>
-      </w:r>
-      <w:r>
-        <w:rPr>
-          <w:b/>
-          <w:lang w:val="en-US"/>
-        </w:rPr>
-        <w:t xml:space="preserve">      </w:t>
+        <w:t xml:space="preserve">  </w:t>
       </w:r>
     </w:p>
     <w:p>
@@ -17191,404 +17588,23 @@
         <w:pStyle w:val="ListParagraph"/>
         <w:numPr>
           <w:ilvl w:val="0"/>
-          <w:numId w:val="23"/>
-        </w:numPr>
-        <w:rPr>
-          <w:lang w:val="en-US"/>
-        </w:rPr>
-      </w:pPr>
-      <w:r>
-        <w:rPr>
-          <w:lang w:val="en-US"/>
-        </w:rPr>
-        <w:t xml:space="preserve">Storage gateway </w:t>
-      </w:r>
-    </w:p>
-    <w:p>
-      <w:pPr>
-        <w:pStyle w:val="ListParagraph"/>
-        <w:numPr>
-          <w:ilvl w:val="1"/>
-          <w:numId w:val="24"/>
-        </w:numPr>
-        <w:rPr>
-          <w:lang w:val="en-US"/>
-        </w:rPr>
-      </w:pPr>
-      <w:r>
-        <w:rPr>
-          <w:lang w:val="en-US"/>
-        </w:rPr>
-        <w:t xml:space="preserve">File </w:t>
-      </w:r>
-      <w:r>
-        <w:rPr>
-          <w:lang w:val="en-US"/>
-        </w:rPr>
-        <w:t>Gateway:</w:t>
-      </w:r>
-      <w:r>
-        <w:rPr>
-          <w:lang w:val="en-US"/>
-        </w:rPr>
-        <w:t xml:space="preserve"> Automatically backed up the files from on-primes application on to the S3 bucket</w:t>
-      </w:r>
-      <w:r>
-        <w:rPr>
-          <w:lang w:val="en-US"/>
-        </w:rPr>
-        <w:t xml:space="preserve"> while </w:t>
-      </w:r>
-      <w:r>
-        <w:rPr>
-          <w:lang w:val="en-US"/>
-        </w:rPr>
-        <w:t>caching</w:t>
-      </w:r>
-      <w:r>
-        <w:rPr>
-          <w:lang w:val="en-US"/>
-        </w:rPr>
-        <w:t xml:space="preserve"> </w:t>
-      </w:r>
-      <w:r>
-        <w:rPr>
-          <w:lang w:val="en-US"/>
-        </w:rPr>
-        <w:t>the frequently access files</w:t>
-      </w:r>
-      <w:r>
-        <w:rPr>
-          <w:lang w:val="en-US"/>
-        </w:rPr>
-        <w:t>.</w:t>
-      </w:r>
-      <w:r>
-        <w:rPr>
-          <w:lang w:val="en-US"/>
-        </w:rPr>
-        <w:t xml:space="preserve"> It uses NFS (network-file</w:t>
-      </w:r>
-      <w:r>
-        <w:rPr>
-          <w:lang w:val="en-US"/>
-        </w:rPr>
-        <w:t xml:space="preserve">-system) interface for file transfer. </w:t>
-      </w:r>
-      <w:r>
-        <w:rPr>
-          <w:b/>
-          <w:bCs/>
-          <w:color w:val="FF0000"/>
-          <w:lang w:val="en-US"/>
-        </w:rPr>
-        <w:t>THIS IS MOSTLY USE AS STORAGE OPTION.</w:t>
-      </w:r>
-      <w:r>
-        <w:rPr>
-          <w:color w:val="FF0000"/>
-          <w:lang w:val="en-US"/>
-        </w:rPr>
-        <w:t xml:space="preserve"> </w:t>
-      </w:r>
-    </w:p>
-    <w:p>
-      <w:pPr>
-        <w:pStyle w:val="ListParagraph"/>
-        <w:numPr>
-          <w:ilvl w:val="1"/>
-          <w:numId w:val="24"/>
-        </w:numPr>
-        <w:rPr>
-          <w:lang w:val="en-US"/>
-        </w:rPr>
-      </w:pPr>
-      <w:r>
-        <w:rPr>
-          <w:lang w:val="en-US"/>
-        </w:rPr>
-        <w:t xml:space="preserve">Volume Gateway: Volume gateway </w:t>
-      </w:r>
-      <w:r>
-        <w:rPr>
-          <w:lang w:val="en-US"/>
-        </w:rPr>
-        <w:t>transfer</w:t>
-      </w:r>
-      <w:r>
-        <w:rPr>
-          <w:lang w:val="en-US"/>
-        </w:rPr>
-        <w:t xml:space="preserve"> block storage for on-premises application using </w:t>
-      </w:r>
-      <w:proofErr w:type="spellStart"/>
-      <w:r>
-        <w:rPr>
-          <w:lang w:val="en-US"/>
-        </w:rPr>
-        <w:t>iSCIS</w:t>
-      </w:r>
-      <w:proofErr w:type="spellEnd"/>
-      <w:r>
-        <w:rPr>
-          <w:lang w:val="en-US"/>
-        </w:rPr>
-        <w:t xml:space="preserve"> </w:t>
-      </w:r>
-      <w:r>
-        <w:rPr>
-          <w:lang w:val="en-US"/>
-        </w:rPr>
-        <w:t>protocol to the S3 bucket on the cloud</w:t>
-      </w:r>
-      <w:r>
-        <w:rPr>
-          <w:lang w:val="en-US"/>
-        </w:rPr>
-        <w:t>. Data are read as blocks and will be move to the s3 bucket over SSL channel. There is no direct way to access data from the s3 bucket, one need to create a</w:t>
-      </w:r>
-      <w:r>
-        <w:rPr>
-          <w:lang w:val="en-US"/>
-        </w:rPr>
-        <w:t>n</w:t>
-      </w:r>
-      <w:r>
-        <w:rPr>
-          <w:lang w:val="en-US"/>
-        </w:rPr>
-        <w:t xml:space="preserve"> </w:t>
-      </w:r>
-      <w:r>
-        <w:rPr>
-          <w:lang w:val="en-US"/>
-        </w:rPr>
-        <w:t xml:space="preserve">EC2-snapshot from the data then use it to create a new </w:t>
-      </w:r>
-      <w:r>
-        <w:rPr>
-          <w:lang w:val="en-US"/>
-        </w:rPr>
-        <w:t>EC2 volume in-order to access the data.</w:t>
-      </w:r>
-      <w:r>
-        <w:rPr>
-          <w:lang w:val="en-US"/>
-        </w:rPr>
-        <w:t xml:space="preserve"> </w:t>
-      </w:r>
-      <w:r>
-        <w:rPr>
-          <w:b/>
-          <w:bCs/>
-          <w:color w:val="FF0000"/>
-          <w:lang w:val="en-US"/>
-        </w:rPr>
-        <w:t xml:space="preserve">THIS IS MOSTLY USE AS </w:t>
-      </w:r>
-      <w:r>
-        <w:rPr>
-          <w:b/>
-          <w:bCs/>
-          <w:color w:val="FF0000"/>
-          <w:lang w:val="en-US"/>
-        </w:rPr>
-        <w:t>BACK-UP</w:t>
-      </w:r>
-      <w:r>
-        <w:rPr>
-          <w:b/>
-          <w:bCs/>
-          <w:color w:val="FF0000"/>
-          <w:lang w:val="en-US"/>
-        </w:rPr>
-        <w:t xml:space="preserve"> OPTION.</w:t>
-      </w:r>
-    </w:p>
-    <w:p>
-      <w:pPr>
-        <w:pStyle w:val="ListParagraph"/>
-        <w:numPr>
-          <w:ilvl w:val="1"/>
-          <w:numId w:val="24"/>
-        </w:numPr>
-        <w:rPr>
-          <w:lang w:val="en-US"/>
-        </w:rPr>
-      </w:pPr>
-      <w:r>
-        <w:rPr>
-          <w:lang w:val="en-US"/>
-        </w:rPr>
-        <w:t xml:space="preserve">Tape </w:t>
-      </w:r>
-      <w:r>
-        <w:rPr>
-          <w:lang w:val="en-US"/>
-        </w:rPr>
-        <w:t>Gateway:</w:t>
-      </w:r>
-      <w:r>
-        <w:rPr>
-          <w:lang w:val="en-US"/>
-        </w:rPr>
-        <w:t xml:space="preserve">  Provides backup for the application with the </w:t>
-      </w:r>
-      <w:proofErr w:type="spellStart"/>
-      <w:r>
-        <w:rPr>
-          <w:lang w:val="en-US"/>
-        </w:rPr>
-        <w:t>iSCIS</w:t>
-      </w:r>
-      <w:proofErr w:type="spellEnd"/>
-      <w:r>
-        <w:rPr>
-          <w:lang w:val="en-US"/>
-        </w:rPr>
-        <w:t xml:space="preserve"> virtual tape library </w:t>
-      </w:r>
-      <w:r>
-        <w:rPr>
-          <w:lang w:val="en-US"/>
-        </w:rPr>
-        <w:t>interface,</w:t>
-      </w:r>
-      <w:r>
-        <w:rPr>
-          <w:lang w:val="en-US"/>
-        </w:rPr>
-        <w:t xml:space="preserve"> consisting of virtual media </w:t>
-      </w:r>
-      <w:r>
-        <w:rPr>
-          <w:lang w:val="en-US"/>
-        </w:rPr>
-        <w:t>changer,</w:t>
-      </w:r>
-      <w:r>
-        <w:rPr>
-          <w:lang w:val="en-US"/>
-        </w:rPr>
-        <w:t xml:space="preserve"> virtual tape library </w:t>
-      </w:r>
-      <w:r>
-        <w:rPr>
-          <w:lang w:val="en-US"/>
-        </w:rPr>
-        <w:t xml:space="preserve">VTL </w:t>
-      </w:r>
-      <w:r>
-        <w:rPr>
-          <w:lang w:val="en-US"/>
-        </w:rPr>
-        <w:t>and</w:t>
-      </w:r>
-      <w:r>
-        <w:rPr>
-          <w:lang w:val="en-US"/>
-        </w:rPr>
-        <w:t xml:space="preserve"> virtual tape shelf VTS. </w:t>
-      </w:r>
-      <w:r>
-        <w:rPr>
-          <w:b/>
-          <w:bCs/>
-          <w:color w:val="FF0000"/>
-          <w:lang w:val="en-US"/>
-        </w:rPr>
-        <w:t>THIS IS TAPE BACK-UP STORAGE.</w:t>
-      </w:r>
-      <w:r>
-        <w:rPr>
-          <w:lang w:val="en-US"/>
-        </w:rPr>
-        <w:t xml:space="preserve">  </w:t>
-      </w:r>
-      <w:r>
-        <w:rPr>
-          <w:lang w:val="en-US"/>
-        </w:rPr>
-        <w:t xml:space="preserve"> </w:t>
-      </w:r>
-    </w:p>
-    <w:p>
-      <w:pPr>
-        <w:pStyle w:val="ListParagraph"/>
-        <w:numPr>
-          <w:ilvl w:val="0"/>
-          <w:numId w:val="24"/>
-        </w:numPr>
-        <w:rPr>
-          <w:lang w:val="en-US"/>
-        </w:rPr>
-      </w:pPr>
-      <w:r>
-        <w:rPr>
-          <w:lang w:val="en-US"/>
-        </w:rPr>
-        <w:lastRenderedPageBreak/>
-        <w:t xml:space="preserve">AWS import/export – in order to migrate a large amount of data from on-premise application to the cloud. SNOWBALL which is large secure hard-disk which can ship to the client address and then ship back to AWS location for uploading it to the cloud. </w:t>
-      </w:r>
-    </w:p>
-    <w:p>
-      <w:pPr>
-        <w:pStyle w:val="ListParagraph"/>
-        <w:numPr>
-          <w:ilvl w:val="0"/>
-          <w:numId w:val="24"/>
-        </w:numPr>
-        <w:rPr>
-          <w:lang w:val="en-US"/>
-        </w:rPr>
-      </w:pPr>
-      <w:r>
-        <w:rPr>
-          <w:lang w:val="en-US"/>
-        </w:rPr>
-        <w:t>VM import/</w:t>
-      </w:r>
-      <w:r>
-        <w:rPr>
-          <w:lang w:val="en-US"/>
-        </w:rPr>
-        <w:t>export -</w:t>
-      </w:r>
-      <w:r>
-        <w:rPr>
-          <w:lang w:val="en-US"/>
-        </w:rPr>
-        <w:t xml:space="preserve"> to import virtual machine to/from </w:t>
-      </w:r>
-      <w:r>
-        <w:rPr>
-          <w:lang w:val="en-US"/>
-        </w:rPr>
-        <w:t>AWS.</w:t>
-      </w:r>
-      <w:r>
-        <w:rPr>
-          <w:lang w:val="en-US"/>
-        </w:rPr>
-        <w:t xml:space="preserve"> </w:t>
-      </w:r>
-      <w:r>
-        <w:rPr>
-          <w:lang w:val="en-US"/>
-        </w:rPr>
-        <w:t>ONLY those EC2 instance that were initially created using importing VM can be exported back from the AWS. There is NO additional cost for VM import /</w:t>
-      </w:r>
-      <w:r>
-        <w:rPr>
-          <w:lang w:val="en-US"/>
-        </w:rPr>
-        <w:t>e</w:t>
-      </w:r>
-      <w:r>
-        <w:rPr>
-          <w:lang w:val="en-US"/>
-        </w:rPr>
-        <w:t xml:space="preserve">xport. </w:t>
+          <w:numId w:val="36"/>
+        </w:numPr>
+        <w:rPr>
+          <w:lang w:val="en-US"/>
+        </w:rPr>
+      </w:pPr>
+      <w:r>
+        <w:rPr>
+          <w:lang w:val="en-US"/>
+        </w:rPr>
+        <w:t xml:space="preserve">AWS Cost Explorer helps in visualizing and managing the cost based on different AWS services, it also helps in viewing cost related data for up to 13 months and also helps in forecasting cost for the next 3 months along with recommendation to reserved instance to purchases. </w:t>
+      </w:r>
+      <w:r>
+        <w:rPr>
+          <w:lang w:val="en-US"/>
+        </w:rPr>
+        <w:t xml:space="preserve">It also helps in identifying the areas that needs further inquiry and see the trends to understand the cost. </w:t>
       </w:r>
     </w:p>
     <w:p>
@@ -17602,13 +17618,1369 @@
           <w:lang w:val="en-US"/>
         </w:rPr>
       </w:pPr>
-      <w:bookmarkStart w:id="17" w:name="_Toc18667976"/>
-      <w:r>
-        <w:rPr>
-          <w:b/>
-          <w:lang w:val="en-US"/>
-        </w:rPr>
-        <w:t xml:space="preserve">AWS IAM </w:t>
+      <w:bookmarkStart w:id="17" w:name="_Toc19973592"/>
+      <w:r>
+        <w:rPr>
+          <w:b/>
+          <w:lang w:val="en-US"/>
+        </w:rPr>
+        <w:t>AWS Service – OpsWorks</w:t>
+      </w:r>
+      <w:bookmarkEnd w:id="17"/>
+      <w:r>
+        <w:rPr>
+          <w:b/>
+          <w:lang w:val="en-US"/>
+        </w:rPr>
+        <w:t xml:space="preserve">      </w:t>
+      </w:r>
+    </w:p>
+    <w:p>
+      <w:pPr>
+        <w:pStyle w:val="ListParagraph"/>
+        <w:numPr>
+          <w:ilvl w:val="0"/>
+          <w:numId w:val="21"/>
+        </w:numPr>
+      </w:pPr>
+      <w:r>
+        <w:rPr>
+          <w:lang w:val="en-US"/>
+        </w:rPr>
+        <w:t xml:space="preserve">AWS OpsWorks is a chef base configuration management tool </w:t>
+      </w:r>
+    </w:p>
+    <w:p>
+      <w:pPr>
+        <w:pStyle w:val="ListParagraph"/>
+        <w:numPr>
+          <w:ilvl w:val="0"/>
+          <w:numId w:val="21"/>
+        </w:numPr>
+      </w:pPr>
+      <w:r>
+        <w:rPr>
+          <w:lang w:val="en-US"/>
+        </w:rPr>
+        <w:t xml:space="preserve">It consists of Cook-Book each of the cook book consist of one or more recipes. A </w:t>
+      </w:r>
+      <w:r>
+        <w:rPr>
+          <w:lang w:val="en-US"/>
+        </w:rPr>
+        <w:t>recipe</w:t>
+      </w:r>
+      <w:r>
+        <w:rPr>
+          <w:lang w:val="en-US"/>
+        </w:rPr>
+        <w:t xml:space="preserve"> is a set of one or more instruction written in ruby language syntax – which define resource to use and the order in which the resource to be applied. </w:t>
+      </w:r>
+    </w:p>
+    <w:p>
+      <w:pPr>
+        <w:pStyle w:val="ListParagraph"/>
+        <w:numPr>
+          <w:ilvl w:val="0"/>
+          <w:numId w:val="21"/>
+        </w:numPr>
+      </w:pPr>
+      <w:r>
+        <w:rPr>
+          <w:b/>
+          <w:bCs/>
+          <w:lang w:val="en-US"/>
+        </w:rPr>
+        <w:t>AWS OpsWorks stack</w:t>
+      </w:r>
+      <w:r>
+        <w:rPr>
+          <w:lang w:val="en-US"/>
+        </w:rPr>
+        <w:t xml:space="preserve"> is a collection of resources </w:t>
+      </w:r>
+      <w:r>
+        <w:rPr>
+          <w:lang w:val="en-US"/>
+        </w:rPr>
+        <w:t>(AWS resources) group together to cater a need for a specific application.</w:t>
+      </w:r>
+    </w:p>
+    <w:p>
+      <w:pPr>
+        <w:pStyle w:val="ListParagraph"/>
+        <w:numPr>
+          <w:ilvl w:val="0"/>
+          <w:numId w:val="21"/>
+        </w:numPr>
+      </w:pPr>
+      <w:r>
+        <w:rPr>
+          <w:b/>
+          <w:bCs/>
+        </w:rPr>
+        <w:t>AWS OpsWorks layer</w:t>
+      </w:r>
+      <w:r>
+        <w:t xml:space="preserve"> is a set of EC2 instances that servers a particular purpose. Like for hosting database server or for hosting web application etc. Layer give complete control on the package that needs to be installed , how they need to be configure and how application are deployed. </w:t>
+      </w:r>
+    </w:p>
+    <w:p>
+      <w:pPr>
+        <w:pStyle w:val="ListParagraph"/>
+        <w:numPr>
+          <w:ilvl w:val="0"/>
+          <w:numId w:val="21"/>
+        </w:numPr>
+      </w:pPr>
+      <w:r>
+        <w:t xml:space="preserve">AWS CookBooks </w:t>
+      </w:r>
+      <w:r>
+        <w:t xml:space="preserve">– are store in amazon s3 or in git repositories. </w:t>
+      </w:r>
+    </w:p>
+    <w:p>
+      <w:pPr>
+        <w:pStyle w:val="ListParagraph"/>
+        <w:numPr>
+          <w:ilvl w:val="0"/>
+          <w:numId w:val="21"/>
+        </w:numPr>
+      </w:pPr>
+      <w:r>
+        <w:t xml:space="preserve">AWS stack certain properties can be updated using </w:t>
+      </w:r>
+      <w:r>
+        <w:t>recipes</w:t>
+      </w:r>
+      <w:r>
+        <w:t xml:space="preserve"> and some of the properties like AWS region can</w:t>
+      </w:r>
+      <w:r>
+        <w:t>no</w:t>
+      </w:r>
+      <w:r>
+        <w:t xml:space="preserve">t be changed. One need to delete the stack and re-create it one a </w:t>
+      </w:r>
+      <w:r>
+        <w:t xml:space="preserve">different region. </w:t>
+      </w:r>
+      <w:r>
+        <w:t xml:space="preserve"> </w:t>
+      </w:r>
+    </w:p>
+    <w:p>
+      <w:pPr>
+        <w:pStyle w:val="ListParagraph"/>
+        <w:numPr>
+          <w:ilvl w:val="0"/>
+          <w:numId w:val="21"/>
+        </w:numPr>
+      </w:pPr>
+      <w:r>
+        <w:t xml:space="preserve">AWS OpsWorks lifecycle </w:t>
+      </w:r>
+    </w:p>
+    <w:p>
+      <w:pPr>
+        <w:pStyle w:val="ListParagraph"/>
+        <w:numPr>
+          <w:ilvl w:val="1"/>
+          <w:numId w:val="22"/>
+        </w:numPr>
+      </w:pPr>
+      <w:r>
+        <w:t xml:space="preserve"> </w:t>
+      </w:r>
+      <w:r>
+        <w:rPr>
+          <w:b/>
+          <w:bCs/>
+        </w:rPr>
+        <w:t>Setup</w:t>
+      </w:r>
+      <w:r>
+        <w:t xml:space="preserve"> – once a new instance is successfully booted </w:t>
+      </w:r>
+    </w:p>
+    <w:p>
+      <w:pPr>
+        <w:pStyle w:val="ListParagraph"/>
+        <w:numPr>
+          <w:ilvl w:val="1"/>
+          <w:numId w:val="22"/>
+        </w:numPr>
+      </w:pPr>
+      <w:r>
+        <w:rPr>
+          <w:b/>
+          <w:bCs/>
+        </w:rPr>
+        <w:t>Configure</w:t>
+      </w:r>
+      <w:r>
+        <w:t xml:space="preserve"> </w:t>
+      </w:r>
+      <w:r>
+        <w:t>– once the instance enters into ONLINE state (ready for deployment )</w:t>
+      </w:r>
+    </w:p>
+    <w:p>
+      <w:pPr>
+        <w:pStyle w:val="ListParagraph"/>
+        <w:numPr>
+          <w:ilvl w:val="1"/>
+          <w:numId w:val="22"/>
+        </w:numPr>
+      </w:pPr>
+      <w:r>
+        <w:rPr>
+          <w:b/>
+          <w:bCs/>
+        </w:rPr>
+        <w:t>Deploy</w:t>
+      </w:r>
+      <w:r>
+        <w:t xml:space="preserve"> </w:t>
+      </w:r>
+      <w:r>
+        <w:t>– Deploy an app</w:t>
+      </w:r>
+    </w:p>
+    <w:p>
+      <w:pPr>
+        <w:pStyle w:val="ListParagraph"/>
+        <w:numPr>
+          <w:ilvl w:val="1"/>
+          <w:numId w:val="22"/>
+        </w:numPr>
+      </w:pPr>
+      <w:r>
+        <w:rPr>
+          <w:b/>
+          <w:bCs/>
+        </w:rPr>
+        <w:t>UnDeploy</w:t>
+      </w:r>
+      <w:r>
+        <w:t xml:space="preserve"> – Undeploy an app</w:t>
+      </w:r>
+      <w:r>
+        <w:t xml:space="preserve"> </w:t>
+      </w:r>
+    </w:p>
+    <w:p>
+      <w:pPr>
+        <w:pStyle w:val="ListParagraph"/>
+        <w:numPr>
+          <w:ilvl w:val="1"/>
+          <w:numId w:val="22"/>
+        </w:numPr>
+      </w:pPr>
+      <w:r>
+        <w:rPr>
+          <w:b/>
+          <w:bCs/>
+        </w:rPr>
+        <w:t>Shutdown</w:t>
+      </w:r>
+      <w:r>
+        <w:t xml:space="preserve"> – When a</w:t>
+      </w:r>
+      <w:r>
+        <w:t xml:space="preserve">n </w:t>
+      </w:r>
+      <w:r>
+        <w:t xml:space="preserve">instance is deleted </w:t>
+      </w:r>
+    </w:p>
+    <w:p>
+      <w:pPr>
+        <w:pStyle w:val="ListParagraph"/>
+        <w:numPr>
+          <w:ilvl w:val="0"/>
+          <w:numId w:val="21"/>
+        </w:numPr>
+      </w:pPr>
+      <w:r>
+        <w:t xml:space="preserve">Once a lifecycle state is reach – AWS Ops will automatically run the recipes for that state. </w:t>
+      </w:r>
+    </w:p>
+    <w:p>
+      <w:pPr>
+        <w:pStyle w:val="ListParagraph"/>
+        <w:numPr>
+          <w:ilvl w:val="0"/>
+          <w:numId w:val="21"/>
+        </w:numPr>
+      </w:pPr>
+      <w:r>
+        <w:t xml:space="preserve">Ops work can control on-premises computes and stacks. </w:t>
+      </w:r>
+    </w:p>
+    <w:p>
+      <w:pPr>
+        <w:pStyle w:val="ListParagraph"/>
+        <w:numPr>
+          <w:ilvl w:val="0"/>
+          <w:numId w:val="21"/>
+        </w:numPr>
+      </w:pPr>
+      <w:r>
+        <w:t xml:space="preserve">Ops works </w:t>
+      </w:r>
+      <w:r>
+        <w:t>Instance:</w:t>
+      </w:r>
+      <w:r>
+        <w:t xml:space="preserve">  Represents a single compute resources, its comprises of AWS EC2 instance as well as on-</w:t>
+      </w:r>
+      <w:r>
+        <w:t>premises</w:t>
+      </w:r>
+      <w:r>
+        <w:t xml:space="preserve"> </w:t>
+      </w:r>
+      <w:r>
+        <w:t>servers</w:t>
+      </w:r>
+      <w:r>
+        <w:t xml:space="preserve">. </w:t>
+      </w:r>
+    </w:p>
+    <w:p>
+      <w:pPr>
+        <w:pStyle w:val="ListParagraph"/>
+        <w:numPr>
+          <w:ilvl w:val="0"/>
+          <w:numId w:val="21"/>
+        </w:numPr>
+      </w:pPr>
+      <w:r>
+        <w:t xml:space="preserve">Ops works deploy an agent on the instance through which it controls &amp; manages the instance. </w:t>
+      </w:r>
+    </w:p>
+    <w:p>
+      <w:pPr>
+        <w:pStyle w:val="ListParagraph"/>
+        <w:numPr>
+          <w:ilvl w:val="0"/>
+          <w:numId w:val="21"/>
+        </w:numPr>
+      </w:pPr>
+      <w:r>
+        <w:t xml:space="preserve">Ops Works instance type </w:t>
+      </w:r>
+    </w:p>
+    <w:p>
+      <w:pPr>
+        <w:pStyle w:val="ListParagraph"/>
+        <w:numPr>
+          <w:ilvl w:val="1"/>
+          <w:numId w:val="21"/>
+        </w:numPr>
+      </w:pPr>
+      <w:r>
+        <w:t>24/7 instances – these are the instance (compute instances) those are started manually and remain started till its shutdown manually.</w:t>
+      </w:r>
+    </w:p>
+    <w:p>
+      <w:pPr>
+        <w:pStyle w:val="ListParagraph"/>
+        <w:numPr>
+          <w:ilvl w:val="1"/>
+          <w:numId w:val="21"/>
+        </w:numPr>
+      </w:pPr>
+      <w:r>
+        <w:t>Time-Base instances – these are the instance that are started by OpsWorks based on a specific schedule.</w:t>
+      </w:r>
+    </w:p>
+    <w:p>
+      <w:pPr>
+        <w:pStyle w:val="ListParagraph"/>
+        <w:numPr>
+          <w:ilvl w:val="1"/>
+          <w:numId w:val="21"/>
+        </w:numPr>
+      </w:pPr>
+      <w:r>
+        <w:t xml:space="preserve">Load Base instance – these are the instances that are started by OpsWorks based on the load </w:t>
+      </w:r>
+    </w:p>
+    <w:p>
+      <w:pPr>
+        <w:pStyle w:val="ListParagraph"/>
+        <w:numPr>
+          <w:ilvl w:val="0"/>
+          <w:numId w:val="21"/>
+        </w:numPr>
+      </w:pPr>
+      <w:r>
+        <w:t>OpsWork auto</w:t>
+      </w:r>
+      <w:r>
+        <w:t xml:space="preserve"> </w:t>
+      </w:r>
+      <w:r>
+        <w:t xml:space="preserve">healing feature is </w:t>
+      </w:r>
+      <w:r>
+        <w:t>triggered</w:t>
+      </w:r>
+      <w:r>
+        <w:t xml:space="preserve"> when OpsWorks doesn’t find response/able to communicate with the OpsWorks agent installed on the instance</w:t>
+      </w:r>
+      <w:r>
+        <w:t xml:space="preserve"> it </w:t>
+      </w:r>
+      <w:r>
+        <w:t>restarts</w:t>
+      </w:r>
+      <w:r>
+        <w:t xml:space="preserve"> the instance. </w:t>
+      </w:r>
+      <w:r>
+        <w:t xml:space="preserve">In case </w:t>
+      </w:r>
+      <w:r>
+        <w:lastRenderedPageBreak/>
+        <w:t xml:space="preserve">a single instance is used within multiple layer , and in one of the layer auto healing is turn off then auto healing will not occur. </w:t>
+      </w:r>
+    </w:p>
+    <w:p>
+      <w:pPr>
+        <w:pStyle w:val="Heading1"/>
+        <w:pBdr>
+          <w:bottom w:val="single" w:sz="12" w:space="1" w:color="auto"/>
+        </w:pBdr>
+        <w:rPr>
+          <w:b/>
+          <w:lang w:val="en-US"/>
+        </w:rPr>
+      </w:pPr>
+      <w:bookmarkStart w:id="18" w:name="_Toc19973593"/>
+      <w:r>
+        <w:rPr>
+          <w:b/>
+          <w:lang w:val="en-US"/>
+        </w:rPr>
+        <w:t>AWS Service – S</w:t>
+      </w:r>
+      <w:r>
+        <w:rPr>
+          <w:b/>
+          <w:lang w:val="en-US"/>
+        </w:rPr>
+        <w:t>torage</w:t>
+      </w:r>
+      <w:r>
+        <w:rPr>
+          <w:b/>
+          <w:lang w:val="en-US"/>
+        </w:rPr>
+        <w:t xml:space="preserve"> Gateway, AWS</w:t>
+      </w:r>
+      <w:r>
+        <w:rPr>
+          <w:b/>
+          <w:lang w:val="en-US"/>
+        </w:rPr>
+        <w:t xml:space="preserve"> Export/Import, VM Export/Import</w:t>
+      </w:r>
+      <w:bookmarkEnd w:id="18"/>
+      <w:r>
+        <w:rPr>
+          <w:b/>
+          <w:lang w:val="en-US"/>
+        </w:rPr>
+        <w:t xml:space="preserve"> </w:t>
+      </w:r>
+      <w:r>
+        <w:rPr>
+          <w:b/>
+          <w:lang w:val="en-US"/>
+        </w:rPr>
+        <w:t xml:space="preserve">      </w:t>
+      </w:r>
+    </w:p>
+    <w:p>
+      <w:pPr>
+        <w:pStyle w:val="ListParagraph"/>
+        <w:numPr>
+          <w:ilvl w:val="0"/>
+          <w:numId w:val="23"/>
+        </w:numPr>
+        <w:rPr>
+          <w:lang w:val="en-US"/>
+        </w:rPr>
+      </w:pPr>
+      <w:r>
+        <w:rPr>
+          <w:lang w:val="en-US"/>
+        </w:rPr>
+        <w:t xml:space="preserve">Storage gateway </w:t>
+      </w:r>
+    </w:p>
+    <w:p>
+      <w:pPr>
+        <w:pStyle w:val="ListParagraph"/>
+        <w:numPr>
+          <w:ilvl w:val="1"/>
+          <w:numId w:val="24"/>
+        </w:numPr>
+        <w:rPr>
+          <w:lang w:val="en-US"/>
+        </w:rPr>
+      </w:pPr>
+      <w:r>
+        <w:rPr>
+          <w:b/>
+          <w:bCs/>
+          <w:lang w:val="en-US"/>
+        </w:rPr>
+        <w:t xml:space="preserve">File </w:t>
+      </w:r>
+      <w:r>
+        <w:rPr>
+          <w:b/>
+          <w:bCs/>
+          <w:lang w:val="en-US"/>
+        </w:rPr>
+        <w:t>Gateway</w:t>
+      </w:r>
+      <w:r>
+        <w:rPr>
+          <w:lang w:val="en-US"/>
+        </w:rPr>
+        <w:t>:</w:t>
+      </w:r>
+      <w:r>
+        <w:rPr>
+          <w:lang w:val="en-US"/>
+        </w:rPr>
+        <w:t xml:space="preserve"> Automatically backed up the files from on-primes application on to the S3 bucket</w:t>
+      </w:r>
+      <w:r>
+        <w:rPr>
+          <w:lang w:val="en-US"/>
+        </w:rPr>
+        <w:t xml:space="preserve"> while </w:t>
+      </w:r>
+      <w:r>
+        <w:rPr>
+          <w:lang w:val="en-US"/>
+        </w:rPr>
+        <w:t>caching</w:t>
+      </w:r>
+      <w:r>
+        <w:rPr>
+          <w:lang w:val="en-US"/>
+        </w:rPr>
+        <w:t xml:space="preserve"> </w:t>
+      </w:r>
+      <w:r>
+        <w:rPr>
+          <w:lang w:val="en-US"/>
+        </w:rPr>
+        <w:t>the frequently access files</w:t>
+      </w:r>
+      <w:r>
+        <w:rPr>
+          <w:lang w:val="en-US"/>
+        </w:rPr>
+        <w:t>.</w:t>
+      </w:r>
+      <w:r>
+        <w:rPr>
+          <w:lang w:val="en-US"/>
+        </w:rPr>
+        <w:t xml:space="preserve"> It uses </w:t>
+      </w:r>
+      <w:r>
+        <w:rPr>
+          <w:b/>
+          <w:bCs/>
+          <w:i/>
+          <w:iCs/>
+          <w:lang w:val="en-US"/>
+        </w:rPr>
+        <w:t>NFS (network-file</w:t>
+      </w:r>
+      <w:r>
+        <w:rPr>
+          <w:b/>
+          <w:bCs/>
+          <w:i/>
+          <w:iCs/>
+          <w:lang w:val="en-US"/>
+        </w:rPr>
+        <w:t xml:space="preserve">-system) interface </w:t>
+      </w:r>
+      <w:r>
+        <w:rPr>
+          <w:lang w:val="en-US"/>
+        </w:rPr>
+        <w:t>as wells as</w:t>
+      </w:r>
+      <w:r>
+        <w:rPr>
+          <w:b/>
+          <w:bCs/>
+          <w:i/>
+          <w:iCs/>
+          <w:lang w:val="en-US"/>
+        </w:rPr>
+        <w:t xml:space="preserve"> SMB (Server Message Block) </w:t>
+      </w:r>
+      <w:r>
+        <w:rPr>
+          <w:lang w:val="en-US"/>
+        </w:rPr>
+        <w:t xml:space="preserve">for file transfer. </w:t>
+      </w:r>
+      <w:r>
+        <w:rPr>
+          <w:b/>
+          <w:bCs/>
+          <w:color w:val="FF0000"/>
+          <w:lang w:val="en-US"/>
+        </w:rPr>
+        <w:t>THIS IS MOSTLY USE AS STORAGE OPTION.</w:t>
+      </w:r>
+      <w:r>
+        <w:rPr>
+          <w:color w:val="FF0000"/>
+          <w:lang w:val="en-US"/>
+        </w:rPr>
+        <w:t xml:space="preserve"> </w:t>
+      </w:r>
+    </w:p>
+    <w:p>
+      <w:pPr>
+        <w:pStyle w:val="ListParagraph"/>
+        <w:ind w:left="1440"/>
+        <w:rPr>
+          <w:lang w:val="en-US"/>
+        </w:rPr>
+      </w:pPr>
+      <w:r>
+        <w:rPr>
+          <w:lang w:val="en-US"/>
+        </w:rPr>
+        <w:drawing>
+          <wp:inline distT="0" distB="0" distL="0" distR="0" wp14:anchorId="2F8DC1C7" wp14:editId="27B4486A">
+            <wp:extent cx="4444678" cy="1055279"/>
+            <wp:effectExtent l="0" t="0" r="0" b="0"/>
+            <wp:docPr id="5" name="Picture 5"/>
+            <wp:cNvGraphicFramePr>
+              <a:graphicFrameLocks xmlns:a="http://schemas.openxmlformats.org/drawingml/2006/main" noChangeAspect="1"/>
+            </wp:cNvGraphicFramePr>
+            <a:graphic xmlns:a="http://schemas.openxmlformats.org/drawingml/2006/main">
+              <a:graphicData uri="http://schemas.openxmlformats.org/drawingml/2006/picture">
+                <pic:pic xmlns:pic="http://schemas.openxmlformats.org/drawingml/2006/picture">
+                  <pic:nvPicPr>
+                    <pic:cNvPr id="1" name=""/>
+                    <pic:cNvPicPr/>
+                  </pic:nvPicPr>
+                  <pic:blipFill>
+                    <a:blip r:embed="rId8"/>
+                    <a:stretch>
+                      <a:fillRect/>
+                    </a:stretch>
+                  </pic:blipFill>
+                  <pic:spPr>
+                    <a:xfrm>
+                      <a:off x="0" y="0"/>
+                      <a:ext cx="4470502" cy="1061410"/>
+                    </a:xfrm>
+                    <a:prstGeom prst="rect">
+                      <a:avLst/>
+                    </a:prstGeom>
+                  </pic:spPr>
+                </pic:pic>
+              </a:graphicData>
+            </a:graphic>
+          </wp:inline>
+        </w:drawing>
+      </w:r>
+    </w:p>
+    <w:p>
+      <w:pPr>
+        <w:pStyle w:val="ListParagraph"/>
+        <w:numPr>
+          <w:ilvl w:val="1"/>
+          <w:numId w:val="24"/>
+        </w:numPr>
+        <w:rPr>
+          <w:lang w:val="en-US"/>
+        </w:rPr>
+      </w:pPr>
+      <w:r>
+        <w:rPr>
+          <w:lang w:val="en-US"/>
+        </w:rPr>
+        <w:t xml:space="preserve">Volume Gateway: Volume gateway </w:t>
+      </w:r>
+      <w:r>
+        <w:rPr>
+          <w:lang w:val="en-US"/>
+        </w:rPr>
+        <w:t>transfer</w:t>
+      </w:r>
+      <w:r>
+        <w:rPr>
+          <w:lang w:val="en-US"/>
+        </w:rPr>
+        <w:t xml:space="preserve"> block storage for on-premises application using </w:t>
+      </w:r>
+      <w:r>
+        <w:rPr>
+          <w:b/>
+          <w:bCs/>
+          <w:i/>
+          <w:iCs/>
+          <w:lang w:val="en-US"/>
+        </w:rPr>
+        <w:t>iSCS</w:t>
+      </w:r>
+      <w:r>
+        <w:rPr>
+          <w:b/>
+          <w:bCs/>
+          <w:i/>
+          <w:iCs/>
+          <w:lang w:val="en-US"/>
+        </w:rPr>
+        <w:t>I</w:t>
+      </w:r>
+      <w:r>
+        <w:rPr>
+          <w:b/>
+          <w:bCs/>
+          <w:i/>
+          <w:iCs/>
+          <w:lang w:val="en-US"/>
+        </w:rPr>
+        <w:t xml:space="preserve"> </w:t>
+      </w:r>
+      <w:r>
+        <w:rPr>
+          <w:b/>
+          <w:bCs/>
+          <w:i/>
+          <w:iCs/>
+          <w:lang w:val="en-US"/>
+        </w:rPr>
+        <w:t>(internet Small Computer System</w:t>
+      </w:r>
+      <w:r>
+        <w:rPr>
+          <w:b/>
+          <w:bCs/>
+          <w:i/>
+          <w:iCs/>
+          <w:lang w:val="en-US"/>
+        </w:rPr>
+        <w:t xml:space="preserve"> </w:t>
+      </w:r>
+      <w:r>
+        <w:rPr>
+          <w:b/>
+          <w:bCs/>
+          <w:i/>
+          <w:iCs/>
+          <w:lang w:val="en-US"/>
+        </w:rPr>
+        <w:t>Interface</w:t>
+      </w:r>
+      <w:r>
+        <w:rPr>
+          <w:b/>
+          <w:bCs/>
+          <w:i/>
+          <w:iCs/>
+          <w:lang w:val="en-US"/>
+        </w:rPr>
+        <w:t xml:space="preserve">) </w:t>
+      </w:r>
+      <w:r>
+        <w:rPr>
+          <w:b/>
+          <w:bCs/>
+          <w:i/>
+          <w:iCs/>
+          <w:lang w:val="en-US"/>
+        </w:rPr>
+        <w:t xml:space="preserve">protocol </w:t>
+      </w:r>
+      <w:r>
+        <w:rPr>
+          <w:lang w:val="en-US"/>
+        </w:rPr>
+        <w:t>to the S3 bucket on the cloud</w:t>
+      </w:r>
+      <w:r>
+        <w:rPr>
+          <w:lang w:val="en-US"/>
+        </w:rPr>
+        <w:t>. Data are read as blocks and will be move to the s3 bucket over SSL channel. There is no direct way to access data from the s3 bucket, one need to create a</w:t>
+      </w:r>
+      <w:r>
+        <w:rPr>
+          <w:lang w:val="en-US"/>
+        </w:rPr>
+        <w:t>n</w:t>
+      </w:r>
+      <w:r>
+        <w:rPr>
+          <w:lang w:val="en-US"/>
+        </w:rPr>
+        <w:t xml:space="preserve"> </w:t>
+      </w:r>
+      <w:r>
+        <w:rPr>
+          <w:lang w:val="en-US"/>
+        </w:rPr>
+        <w:t xml:space="preserve">EC2-snapshot from the data then use it to create a new </w:t>
+      </w:r>
+      <w:r>
+        <w:rPr>
+          <w:lang w:val="en-US"/>
+        </w:rPr>
+        <w:t>EC2 volume in-order to access the data.</w:t>
+      </w:r>
+      <w:r>
+        <w:rPr>
+          <w:lang w:val="en-US"/>
+        </w:rPr>
+        <w:t xml:space="preserve"> </w:t>
+      </w:r>
+      <w:r>
+        <w:rPr>
+          <w:b/>
+          <w:bCs/>
+          <w:color w:val="FF0000"/>
+          <w:lang w:val="en-US"/>
+        </w:rPr>
+        <w:t xml:space="preserve">THIS IS MOSTLY USE AS </w:t>
+      </w:r>
+      <w:r>
+        <w:rPr>
+          <w:b/>
+          <w:bCs/>
+          <w:color w:val="FF0000"/>
+          <w:lang w:val="en-US"/>
+        </w:rPr>
+        <w:t>BACK-UP</w:t>
+      </w:r>
+      <w:r>
+        <w:rPr>
+          <w:b/>
+          <w:bCs/>
+          <w:color w:val="FF0000"/>
+          <w:lang w:val="en-US"/>
+        </w:rPr>
+        <w:t xml:space="preserve"> OPTION.</w:t>
+      </w:r>
+    </w:p>
+    <w:p>
+      <w:pPr>
+        <w:pStyle w:val="ListParagraph"/>
+        <w:numPr>
+          <w:ilvl w:val="2"/>
+          <w:numId w:val="24"/>
+        </w:numPr>
+        <w:rPr>
+          <w:lang w:val="en-US"/>
+        </w:rPr>
+      </w:pPr>
+      <w:r>
+        <w:rPr>
+          <w:b/>
+          <w:bCs/>
+          <w:lang w:val="en-US"/>
+        </w:rPr>
+        <w:t xml:space="preserve">Gateway Cache Volume </w:t>
+      </w:r>
+    </w:p>
+    <w:p>
+      <w:pPr>
+        <w:pStyle w:val="ListParagraph"/>
+        <w:ind w:left="2160"/>
+        <w:rPr>
+          <w:lang w:val="en-US"/>
+        </w:rPr>
+      </w:pPr>
+      <w:r>
+        <w:rPr>
+          <w:lang w:val="en-US"/>
+        </w:rPr>
+        <w:drawing>
+          <wp:inline distT="0" distB="0" distL="0" distR="0" wp14:anchorId="3E320C8D" wp14:editId="21186167">
+            <wp:extent cx="2824784" cy="1528323"/>
+            <wp:effectExtent l="0" t="0" r="0" b="0"/>
+            <wp:docPr id="6" name="Picture 6"/>
+            <wp:cNvGraphicFramePr>
+              <a:graphicFrameLocks xmlns:a="http://schemas.openxmlformats.org/drawingml/2006/main" noChangeAspect="1"/>
+            </wp:cNvGraphicFramePr>
+            <a:graphic xmlns:a="http://schemas.openxmlformats.org/drawingml/2006/main">
+              <a:graphicData uri="http://schemas.openxmlformats.org/drawingml/2006/picture">
+                <pic:pic xmlns:pic="http://schemas.openxmlformats.org/drawingml/2006/picture">
+                  <pic:nvPicPr>
+                    <pic:cNvPr id="1" name=""/>
+                    <pic:cNvPicPr/>
+                  </pic:nvPicPr>
+                  <pic:blipFill>
+                    <a:blip r:embed="rId9"/>
+                    <a:stretch>
+                      <a:fillRect/>
+                    </a:stretch>
+                  </pic:blipFill>
+                  <pic:spPr>
+                    <a:xfrm>
+                      <a:off x="0" y="0"/>
+                      <a:ext cx="2843238" cy="1538307"/>
+                    </a:xfrm>
+                    <a:prstGeom prst="rect">
+                      <a:avLst/>
+                    </a:prstGeom>
+                  </pic:spPr>
+                </pic:pic>
+              </a:graphicData>
+            </a:graphic>
+          </wp:inline>
+        </w:drawing>
+      </w:r>
+    </w:p>
+    <w:p>
+      <w:pPr>
+        <w:pStyle w:val="ListParagraph"/>
+        <w:numPr>
+          <w:ilvl w:val="0"/>
+          <w:numId w:val="40"/>
+        </w:numPr>
+        <w:rPr>
+          <w:lang w:val="en-US"/>
+        </w:rPr>
+      </w:pPr>
+      <w:r>
+        <w:rPr>
+          <w:lang w:val="en-US"/>
+        </w:rPr>
+        <w:t xml:space="preserve">Here the on-premises data are transferred and stored in S3 buckets, while frequently use data are cached for accessing it with less latency.  </w:t>
+      </w:r>
+    </w:p>
+    <w:p>
+      <w:pPr>
+        <w:pStyle w:val="ListParagraph"/>
+        <w:numPr>
+          <w:ilvl w:val="0"/>
+          <w:numId w:val="40"/>
+        </w:numPr>
+        <w:rPr>
+          <w:lang w:val="en-US"/>
+        </w:rPr>
+      </w:pPr>
+      <w:r>
+        <w:rPr>
+          <w:lang w:val="en-US"/>
+        </w:rPr>
+        <w:t>Each of the Gateway volume can have up to 32 individual volume, and each volume can range from 1GB to 32GB</w:t>
+      </w:r>
+    </w:p>
+    <w:p>
+      <w:pPr>
+        <w:pStyle w:val="ListParagraph"/>
+        <w:numPr>
+          <w:ilvl w:val="2"/>
+          <w:numId w:val="24"/>
+        </w:numPr>
+        <w:rPr>
+          <w:b/>
+          <w:bCs/>
+          <w:lang w:val="en-US"/>
+        </w:rPr>
+      </w:pPr>
+      <w:r>
+        <w:rPr>
+          <w:b/>
+          <w:bCs/>
+          <w:lang w:val="en-US"/>
+        </w:rPr>
+        <w:t xml:space="preserve">Gateway Store Volume </w:t>
+      </w:r>
+    </w:p>
+    <w:p>
+      <w:pPr>
+        <w:pStyle w:val="ListParagraph"/>
+        <w:ind w:left="2160"/>
+        <w:rPr>
+          <w:b/>
+          <w:bCs/>
+          <w:lang w:val="en-US"/>
+        </w:rPr>
+      </w:pPr>
+      <w:r>
+        <w:rPr>
+          <w:b/>
+          <w:bCs/>
+          <w:lang w:val="en-US"/>
+        </w:rPr>
+        <w:drawing>
+          <wp:inline distT="0" distB="0" distL="0" distR="0" wp14:anchorId="75EF235E" wp14:editId="68DD38D9">
+            <wp:extent cx="2941177" cy="1579944"/>
+            <wp:effectExtent l="0" t="0" r="0" b="1270"/>
+            <wp:docPr id="7" name="Picture 7"/>
+            <wp:cNvGraphicFramePr>
+              <a:graphicFrameLocks xmlns:a="http://schemas.openxmlformats.org/drawingml/2006/main" noChangeAspect="1"/>
+            </wp:cNvGraphicFramePr>
+            <a:graphic xmlns:a="http://schemas.openxmlformats.org/drawingml/2006/main">
+              <a:graphicData uri="http://schemas.openxmlformats.org/drawingml/2006/picture">
+                <pic:pic xmlns:pic="http://schemas.openxmlformats.org/drawingml/2006/picture">
+                  <pic:nvPicPr>
+                    <pic:cNvPr id="1" name=""/>
+                    <pic:cNvPicPr/>
+                  </pic:nvPicPr>
+                  <pic:blipFill>
+                    <a:blip r:embed="rId10"/>
+                    <a:stretch>
+                      <a:fillRect/>
+                    </a:stretch>
+                  </pic:blipFill>
+                  <pic:spPr>
+                    <a:xfrm>
+                      <a:off x="0" y="0"/>
+                      <a:ext cx="3060650" cy="1644123"/>
+                    </a:xfrm>
+                    <a:prstGeom prst="rect">
+                      <a:avLst/>
+                    </a:prstGeom>
+                  </pic:spPr>
+                </pic:pic>
+              </a:graphicData>
+            </a:graphic>
+          </wp:inline>
+        </w:drawing>
+      </w:r>
+    </w:p>
+    <w:p>
+      <w:pPr>
+        <w:pStyle w:val="ListParagraph"/>
+        <w:numPr>
+          <w:ilvl w:val="0"/>
+          <w:numId w:val="40"/>
+        </w:numPr>
+        <w:rPr>
+          <w:lang w:val="en-US"/>
+        </w:rPr>
+      </w:pPr>
+      <w:r>
+        <w:rPr>
+          <w:lang w:val="en-US"/>
+        </w:rPr>
+        <w:lastRenderedPageBreak/>
+        <w:t>Gateway store volume maintains the entire data locally as well as store a backup copy on the S3 cloud bucket</w:t>
+      </w:r>
+      <w:r>
+        <w:rPr>
+          <w:lang w:val="en-US"/>
+        </w:rPr>
+        <w:t xml:space="preserve">.  </w:t>
+      </w:r>
+    </w:p>
+    <w:p>
+      <w:pPr>
+        <w:pStyle w:val="ListParagraph"/>
+        <w:numPr>
+          <w:ilvl w:val="0"/>
+          <w:numId w:val="40"/>
+        </w:numPr>
+        <w:rPr>
+          <w:lang w:val="en-US"/>
+        </w:rPr>
+      </w:pPr>
+      <w:r>
+        <w:rPr>
+          <w:lang w:val="en-US"/>
+        </w:rPr>
+        <w:t xml:space="preserve">Each of Gateway can have up to 32 </w:t>
+      </w:r>
+      <w:r>
+        <w:rPr>
+          <w:lang w:val="en-US"/>
+        </w:rPr>
+        <w:t>volume,</w:t>
+      </w:r>
+      <w:r>
+        <w:rPr>
+          <w:lang w:val="en-US"/>
+        </w:rPr>
+        <w:t xml:space="preserve"> and each volume range from 1GB to 32GB. </w:t>
+      </w:r>
+    </w:p>
+    <w:p>
+      <w:pPr>
+        <w:pStyle w:val="ListParagraph"/>
+        <w:numPr>
+          <w:ilvl w:val="1"/>
+          <w:numId w:val="24"/>
+        </w:numPr>
+        <w:rPr>
+          <w:lang w:val="en-US"/>
+        </w:rPr>
+      </w:pPr>
+      <w:r>
+        <w:rPr>
+          <w:lang w:val="en-US"/>
+        </w:rPr>
+        <w:t xml:space="preserve">Tape </w:t>
+      </w:r>
+      <w:r>
+        <w:rPr>
+          <w:lang w:val="en-US"/>
+        </w:rPr>
+        <w:t>Gateway:</w:t>
+      </w:r>
+      <w:r>
+        <w:rPr>
+          <w:lang w:val="en-US"/>
+        </w:rPr>
+        <w:t xml:space="preserve">  Provides backup for the application with the iSCIS virtual tape library </w:t>
+      </w:r>
+      <w:r>
+        <w:rPr>
+          <w:lang w:val="en-US"/>
+        </w:rPr>
+        <w:t>interface,</w:t>
+      </w:r>
+      <w:r>
+        <w:rPr>
+          <w:lang w:val="en-US"/>
+        </w:rPr>
+        <w:t xml:space="preserve"> consisting of virtual media </w:t>
+      </w:r>
+      <w:r>
+        <w:rPr>
+          <w:lang w:val="en-US"/>
+        </w:rPr>
+        <w:t>changer,</w:t>
+      </w:r>
+      <w:r>
+        <w:rPr>
+          <w:lang w:val="en-US"/>
+        </w:rPr>
+        <w:t xml:space="preserve"> virtual tape library </w:t>
+      </w:r>
+      <w:r>
+        <w:rPr>
+          <w:lang w:val="en-US"/>
+        </w:rPr>
+        <w:t xml:space="preserve">VTL </w:t>
+      </w:r>
+      <w:r>
+        <w:rPr>
+          <w:lang w:val="en-US"/>
+        </w:rPr>
+        <w:t>and</w:t>
+      </w:r>
+      <w:r>
+        <w:rPr>
+          <w:lang w:val="en-US"/>
+        </w:rPr>
+        <w:t xml:space="preserve"> virtual tape shelf VTS. </w:t>
+      </w:r>
+      <w:r>
+        <w:rPr>
+          <w:b/>
+          <w:bCs/>
+          <w:color w:val="FF0000"/>
+          <w:lang w:val="en-US"/>
+        </w:rPr>
+        <w:t>THIS IS TAPE BACK-UP STORAGE.</w:t>
+      </w:r>
+      <w:r>
+        <w:rPr>
+          <w:lang w:val="en-US"/>
+        </w:rPr>
+        <w:t xml:space="preserve">  </w:t>
+      </w:r>
+      <w:r>
+        <w:rPr>
+          <w:lang w:val="en-US"/>
+        </w:rPr>
+        <w:t xml:space="preserve"> </w:t>
+      </w:r>
+    </w:p>
+    <w:p>
+      <w:pPr>
+        <w:pStyle w:val="ListParagraph"/>
+        <w:ind w:left="1440"/>
+        <w:rPr>
+          <w:lang w:val="en-US"/>
+        </w:rPr>
+      </w:pPr>
+      <w:r>
+        <w:rPr>
+          <w:lang w:val="en-US"/>
+        </w:rPr>
+        <w:drawing>
+          <wp:inline distT="0" distB="0" distL="0" distR="0" wp14:anchorId="6917B41D" wp14:editId="6C13BF8D">
+            <wp:extent cx="4128416" cy="2541725"/>
+            <wp:effectExtent l="0" t="0" r="5715" b="0"/>
+            <wp:docPr id="8" name="Picture 8"/>
+            <wp:cNvGraphicFramePr>
+              <a:graphicFrameLocks xmlns:a="http://schemas.openxmlformats.org/drawingml/2006/main" noChangeAspect="1"/>
+            </wp:cNvGraphicFramePr>
+            <a:graphic xmlns:a="http://schemas.openxmlformats.org/drawingml/2006/main">
+              <a:graphicData uri="http://schemas.openxmlformats.org/drawingml/2006/picture">
+                <pic:pic xmlns:pic="http://schemas.openxmlformats.org/drawingml/2006/picture">
+                  <pic:nvPicPr>
+                    <pic:cNvPr id="1" name=""/>
+                    <pic:cNvPicPr/>
+                  </pic:nvPicPr>
+                  <pic:blipFill>
+                    <a:blip r:embed="rId11"/>
+                    <a:stretch>
+                      <a:fillRect/>
+                    </a:stretch>
+                  </pic:blipFill>
+                  <pic:spPr>
+                    <a:xfrm>
+                      <a:off x="0" y="0"/>
+                      <a:ext cx="4137991" cy="2547620"/>
+                    </a:xfrm>
+                    <a:prstGeom prst="rect">
+                      <a:avLst/>
+                    </a:prstGeom>
+                  </pic:spPr>
+                </pic:pic>
+              </a:graphicData>
+            </a:graphic>
+          </wp:inline>
+        </w:drawing>
+      </w:r>
+      <w:bookmarkStart w:id="19" w:name="_GoBack"/>
+      <w:bookmarkEnd w:id="19"/>
+    </w:p>
+    <w:p>
+      <w:pPr>
+        <w:ind w:left="1080"/>
+        <w:rPr>
+          <w:lang w:val="en-US"/>
+        </w:rPr>
+      </w:pPr>
+      <w:r>
+        <w:rPr>
+          <w:lang w:val="en-US"/>
+        </w:rPr>
+        <w:t xml:space="preserve">Storage gateway upload the data to S3 over SSL channel and provide data encryption when store under S3 bucket over ASE-256 encryption. </w:t>
+      </w:r>
+    </w:p>
+    <w:p>
+      <w:pPr>
+        <w:pStyle w:val="ListParagraph"/>
+        <w:numPr>
+          <w:ilvl w:val="0"/>
+          <w:numId w:val="24"/>
+        </w:numPr>
+        <w:rPr>
+          <w:lang w:val="en-US"/>
+        </w:rPr>
+      </w:pPr>
+      <w:r>
+        <w:rPr>
+          <w:lang w:val="en-US"/>
+        </w:rPr>
+        <w:t xml:space="preserve">AWS import/export – in order to migrate a large amount of data from on-premise application to the cloud. SNOWBALL which is large secure hard-disk which can ship to the client address and then ship back to AWS location for uploading it to the cloud. </w:t>
+      </w:r>
+    </w:p>
+    <w:p>
+      <w:pPr>
+        <w:pStyle w:val="ListParagraph"/>
+        <w:numPr>
+          <w:ilvl w:val="0"/>
+          <w:numId w:val="24"/>
+        </w:numPr>
+        <w:rPr>
+          <w:lang w:val="en-US"/>
+        </w:rPr>
+      </w:pPr>
+      <w:r>
+        <w:rPr>
+          <w:lang w:val="en-US"/>
+        </w:rPr>
+        <w:t>VM import/</w:t>
+      </w:r>
+      <w:r>
+        <w:rPr>
+          <w:lang w:val="en-US"/>
+        </w:rPr>
+        <w:t>export -</w:t>
+      </w:r>
+      <w:r>
+        <w:rPr>
+          <w:lang w:val="en-US"/>
+        </w:rPr>
+        <w:t xml:space="preserve"> to import virtual machine to/from </w:t>
+      </w:r>
+      <w:r>
+        <w:rPr>
+          <w:lang w:val="en-US"/>
+        </w:rPr>
+        <w:t>AWS.</w:t>
+      </w:r>
+      <w:r>
+        <w:rPr>
+          <w:lang w:val="en-US"/>
+        </w:rPr>
+        <w:t xml:space="preserve"> </w:t>
+      </w:r>
+      <w:r>
+        <w:rPr>
+          <w:lang w:val="en-US"/>
+        </w:rPr>
+        <w:t>ONLY those EC2 instance that were initially created using importing VM can be exported back from the AWS. There is NO additional cost for VM import /</w:t>
+      </w:r>
+      <w:r>
+        <w:rPr>
+          <w:lang w:val="en-US"/>
+        </w:rPr>
+        <w:t>e</w:t>
+      </w:r>
+      <w:r>
+        <w:rPr>
+          <w:lang w:val="en-US"/>
+        </w:rPr>
+        <w:t xml:space="preserve">xport. </w:t>
+      </w:r>
+    </w:p>
+    <w:p>
+      <w:pPr>
+        <w:pStyle w:val="Heading1"/>
+        <w:pBdr>
+          <w:bottom w:val="single" w:sz="12" w:space="1" w:color="auto"/>
+        </w:pBdr>
+        <w:rPr>
+          <w:b/>
+          <w:lang w:val="en-US"/>
+        </w:rPr>
+      </w:pPr>
+      <w:bookmarkStart w:id="20" w:name="_Toc19973594"/>
+      <w:r>
+        <w:rPr>
+          <w:b/>
+          <w:lang w:val="en-US"/>
+        </w:rPr>
+        <w:t xml:space="preserve">AWS Service – </w:t>
+      </w:r>
+      <w:r>
+        <w:rPr>
+          <w:b/>
+          <w:lang w:val="en-US"/>
+        </w:rPr>
+        <w:t xml:space="preserve">IAM </w:t>
       </w:r>
       <w:r>
         <w:rPr>
@@ -17617,7 +18989,7 @@
         </w:rPr>
         <w:t>(Identify and Access Management)</w:t>
       </w:r>
-      <w:bookmarkEnd w:id="17"/>
+      <w:bookmarkEnd w:id="20"/>
     </w:p>
     <w:p>
       <w:pPr>
@@ -17949,6 +19321,7 @@
           <w:b/>
           <w:bCs/>
         </w:rPr>
+        <w:lastRenderedPageBreak/>
         <w:t>PCI-DSS compliant</w:t>
       </w:r>
       <w:r>
@@ -18360,11 +19733,7 @@
         <w:t>can be used</w:t>
       </w:r>
       <w:r>
-        <w:t xml:space="preserve"> for accessing resources within same account. For cross account access, account that owns the resources (Trusting account) need </w:t>
-      </w:r>
-      <w:r>
-        <w:lastRenderedPageBreak/>
-        <w:t xml:space="preserve">to share access with the account which users need access to the resources (Trusted account). Once the access is granted by the Trusting account, Trusted account can then share/delegate the access to its users. </w:t>
+        <w:t xml:space="preserve"> for accessing resources within same account. For cross account access, account that owns the resources (Trusting account) need to share access with the account which users need access to the resources (Trusted account). Once the access is granted by the Trusting account, Trusted account can then share/delegate the access to its users. </w:t>
       </w:r>
     </w:p>
     <w:p>
@@ -18539,23 +19908,7 @@
           <w:b/>
           <w:bCs/>
         </w:rPr>
-        <w:t xml:space="preserve">Group is a collection of the </w:t>
-      </w:r>
-      <w:proofErr w:type="gramStart"/>
-      <w:r>
-        <w:rPr>
-          <w:b/>
-          <w:bCs/>
-        </w:rPr>
-        <w:t>users ,</w:t>
-      </w:r>
-      <w:proofErr w:type="gramEnd"/>
-      <w:r>
-        <w:rPr>
-          <w:b/>
-          <w:bCs/>
-        </w:rPr>
-        <w:t xml:space="preserve"> which have similar access </w:t>
+        <w:t xml:space="preserve">Group is a collection of the users , which have similar access </w:t>
       </w:r>
       <w:r>
         <w:rPr>
@@ -18656,15 +20009,7 @@
         <w:t xml:space="preserve">there are not regional constructs. </w:t>
       </w:r>
       <w:r>
-        <w:t xml:space="preserve">Each IAM user are uniquely identifiable by </w:t>
-      </w:r>
-      <w:proofErr w:type="spellStart"/>
-      <w:r>
-        <w:t>arn</w:t>
-      </w:r>
-      <w:proofErr w:type="spellEnd"/>
-      <w:r>
-        <w:t xml:space="preserve"> (amazon resource name). </w:t>
+        <w:t xml:space="preserve">Each IAM user are uniquely identifiable by arn (amazon resource name). </w:t>
       </w:r>
       <w:r>
         <w:t>User can list</w:t>
@@ -18679,18 +20024,14 @@
         <w:t>manage</w:t>
       </w:r>
       <w:r>
-        <w:t xml:space="preserve"> their own access keys through IAM policies NOT through console menus. </w:t>
-      </w:r>
-      <w:r>
-        <w:t xml:space="preserve">Once </w:t>
-      </w:r>
-      <w:proofErr w:type="gramStart"/>
-      <w:r>
-        <w:t>a</w:t>
-      </w:r>
-      <w:proofErr w:type="gramEnd"/>
-      <w:r>
-        <w:t xml:space="preserve"> access key is lost, one needs to recreate a new access key, there is no provision to retrieve OLD access keys. </w:t>
+        <w:t xml:space="preserve"> their own access </w:t>
+      </w:r>
+      <w:r>
+        <w:lastRenderedPageBreak/>
+        <w:t xml:space="preserve">keys through IAM policies NOT through console menus. </w:t>
+      </w:r>
+      <w:r>
+        <w:t xml:space="preserve">Once a access key is lost, one needs to recreate a new access key, there is no provision to retrieve OLD access keys. </w:t>
       </w:r>
     </w:p>
     <w:p>
@@ -18780,15 +20121,7 @@
         <w:t>service, this remove the need for storing &amp; maintaining AWS credentials in another AWS service</w:t>
       </w:r>
       <w:r>
-        <w:t xml:space="preserve">. IAM would </w:t>
-      </w:r>
-      <w:proofErr w:type="gramStart"/>
-      <w:r>
-        <w:t>assigned</w:t>
-      </w:r>
-      <w:proofErr w:type="gramEnd"/>
-      <w:r>
-        <w:t xml:space="preserve"> a temporary credentials to access the AWS service and also rotate the credentials to keep it </w:t>
+        <w:t xml:space="preserve">. IAM would assigned a temporary credentials to access the AWS service and also rotate the credentials to keep it </w:t>
       </w:r>
       <w:r>
         <w:t>access available</w:t>
@@ -18855,7 +20188,7 @@
         <w:pStyle w:val="ListParagraph"/>
         <w:jc w:val="both"/>
       </w:pPr>
-      <w:hyperlink r:id="rId8" w:history="1">
+      <w:hyperlink r:id="rId12" w:history="1">
         <w:r>
           <w:rPr>
             <w:rStyle w:val="Hyperlink"/>
@@ -18903,7 +20236,6 @@
         <w:jc w:val="both"/>
       </w:pPr>
       <w:r>
-        <w:lastRenderedPageBreak/>
         <w:t xml:space="preserve">Trust policy will have the Trusted Account principle to which trusting account grant permission. It can’t have wildcard character as principal. </w:t>
       </w:r>
     </w:p>
@@ -19121,6 +20453,7 @@
         <w:jc w:val="both"/>
       </w:pPr>
       <w:r>
+        <w:lastRenderedPageBreak/>
         <w:t xml:space="preserve">STS can be </w:t>
       </w:r>
       <w:r>
@@ -19167,15 +20500,7 @@
         <w:t xml:space="preserve">Federation works </w:t>
       </w:r>
       <w:r>
-        <w:t xml:space="preserve">using public </w:t>
-      </w:r>
-      <w:proofErr w:type="spellStart"/>
-      <w:r>
-        <w:t>IdPS</w:t>
-      </w:r>
-      <w:proofErr w:type="spellEnd"/>
-      <w:r>
-        <w:t xml:space="preserve"> (Identity Provider Service)</w:t>
+        <w:t>using public IdPS (Identity Provider Service)</w:t>
       </w:r>
       <w:r>
         <w:t>?</w:t>
@@ -19206,7 +20531,7 @@
                     <pic:cNvPicPr/>
                   </pic:nvPicPr>
                   <pic:blipFill>
-                    <a:blip r:embed="rId9">
+                    <a:blip r:embed="rId13">
                       <a:extLst>
                         <a:ext uri="{28A0092B-C50C-407E-A947-70E740481C1C}">
                           <a14:useLocalDpi xmlns:a14="http://schemas.microsoft.com/office/drawing/2010/main" val="0"/>
@@ -19245,15 +20570,7 @@
         <w:t xml:space="preserve"> </w:t>
       </w:r>
       <w:r>
-        <w:t xml:space="preserve">Here </w:t>
-      </w:r>
-      <w:proofErr w:type="spellStart"/>
-      <w:r>
-        <w:t>AssumeRoleWithWebIdentity</w:t>
-      </w:r>
-      <w:proofErr w:type="spellEnd"/>
-      <w:r>
-        <w:t xml:space="preserve"> API will be called </w:t>
+        <w:t xml:space="preserve">Here AssumeRoleWithWebIdentity API will be called </w:t>
       </w:r>
     </w:p>
     <w:p>
@@ -19281,7 +20598,6 @@
         <w:rPr>
           <w:noProof/>
         </w:rPr>
-        <w:lastRenderedPageBreak/>
         <w:drawing>
           <wp:inline distT="0" distB="0" distL="0" distR="0" wp14:anchorId="04046498" wp14:editId="67CE0163">
             <wp:extent cx="3536950" cy="2446005"/>
@@ -19298,7 +20614,7 @@
                     <pic:cNvPicPr/>
                   </pic:nvPicPr>
                   <pic:blipFill>
-                    <a:blip r:embed="rId10"/>
+                    <a:blip r:embed="rId14"/>
                     <a:stretch>
                       <a:fillRect/>
                     </a:stretch>
@@ -19324,24 +20640,11 @@
         <w:ind w:left="1440"/>
         <w:jc w:val="both"/>
       </w:pPr>
-      <w:proofErr w:type="gramStart"/>
-      <w:r>
-        <w:t>Note :</w:t>
-      </w:r>
-      <w:proofErr w:type="gramEnd"/>
-      <w:r>
-        <w:t xml:space="preserve"> </w:t>
-      </w:r>
-      <w:r>
-        <w:t xml:space="preserve">Here </w:t>
-      </w:r>
-      <w:proofErr w:type="spellStart"/>
-      <w:r>
-        <w:t>AssumeRoleWithSAML</w:t>
-      </w:r>
-      <w:proofErr w:type="spellEnd"/>
-      <w:r>
-        <w:t xml:space="preserve"> API will be called </w:t>
+      <w:r>
+        <w:t xml:space="preserve">Note : </w:t>
+      </w:r>
+      <w:r>
+        <w:t xml:space="preserve">Here AssumeRoleWithSAML API will be called </w:t>
       </w:r>
     </w:p>
     <w:p>
@@ -19416,11 +20719,9 @@
               <w:ind w:left="0"/>
               <w:jc w:val="both"/>
             </w:pPr>
-            <w:proofErr w:type="spellStart"/>
             <w:r>
               <w:t>AssumeRole</w:t>
             </w:r>
-            <w:proofErr w:type="spellEnd"/>
           </w:p>
         </w:tc>
         <w:tc>
@@ -19512,6 +20813,7 @@
               <w:jc w:val="both"/>
             </w:pPr>
             <w:r>
+              <w:lastRenderedPageBreak/>
               <w:t>It can be used by any IAM user or any user who have temporary access.</w:t>
             </w:r>
           </w:p>
@@ -19546,15 +20848,7 @@
               <w:jc w:val="both"/>
             </w:pPr>
             <w:r>
-              <w:t xml:space="preserve">Max life span of the token is up-to 1 </w:t>
-            </w:r>
-            <w:proofErr w:type="gramStart"/>
-            <w:r>
-              <w:t>hrs.</w:t>
-            </w:r>
-            <w:proofErr w:type="gramEnd"/>
-            <w:r>
-              <w:t xml:space="preserve"> Minimum of 15 min</w:t>
+              <w:t>Max life span of the token is up-to 1 hrs. Minimum of 15 min</w:t>
             </w:r>
           </w:p>
         </w:tc>
@@ -19568,11 +20862,10 @@
             <w:pPr>
               <w:jc w:val="both"/>
             </w:pPr>
-            <w:proofErr w:type="spellStart"/>
-            <w:r>
+            <w:r>
+              <w:lastRenderedPageBreak/>
               <w:t>AssumeRoleWithSAML</w:t>
             </w:r>
-            <w:proofErr w:type="spellEnd"/>
           </w:p>
           <w:p>
             <w:pPr>
@@ -19633,15 +20926,7 @@
               <w:jc w:val="both"/>
             </w:pPr>
             <w:r>
-              <w:t xml:space="preserve">Max life span of the token is up-to 1 </w:t>
-            </w:r>
-            <w:proofErr w:type="gramStart"/>
-            <w:r>
-              <w:t>hrs.</w:t>
-            </w:r>
-            <w:proofErr w:type="gramEnd"/>
-            <w:r>
-              <w:t xml:space="preserve"> Minimum of 15 min </w:t>
+              <w:t xml:space="preserve">Max life span of the token is up-to 1 hrs. Minimum of 15 min </w:t>
             </w:r>
           </w:p>
         </w:tc>
@@ -19655,11 +20940,9 @@
             <w:pPr>
               <w:jc w:val="both"/>
             </w:pPr>
-            <w:proofErr w:type="spellStart"/>
             <w:r>
               <w:t>AssumeRoleWithWebIdentity</w:t>
             </w:r>
-            <w:proofErr w:type="spellEnd"/>
           </w:p>
         </w:tc>
         <w:tc>
@@ -19690,15 +20973,7 @@
               <w:jc w:val="both"/>
             </w:pPr>
             <w:r>
-              <w:t xml:space="preserve">Max life span of the token is up-to 1 </w:t>
-            </w:r>
-            <w:proofErr w:type="gramStart"/>
-            <w:r>
-              <w:t>hrs.</w:t>
-            </w:r>
-            <w:proofErr w:type="gramEnd"/>
-            <w:r>
-              <w:t xml:space="preserve"> Minimum of 15 min</w:t>
+              <w:t>Max life span of the token is up-to 1 hrs. Minimum of 15 min</w:t>
             </w:r>
           </w:p>
         </w:tc>
@@ -19712,12 +20987,9 @@
             <w:pPr>
               <w:jc w:val="both"/>
             </w:pPr>
-            <w:proofErr w:type="spellStart"/>
-            <w:r>
-              <w:lastRenderedPageBreak/>
+            <w:r>
               <w:t>GetSessionToken</w:t>
             </w:r>
-            <w:proofErr w:type="spellEnd"/>
           </w:p>
           <w:p>
             <w:pPr>
@@ -19770,11 +21042,9 @@
             <w:pPr>
               <w:jc w:val="both"/>
             </w:pPr>
-            <w:proofErr w:type="spellStart"/>
             <w:r>
               <w:t>GetFedarationToken</w:t>
             </w:r>
-            <w:proofErr w:type="spellEnd"/>
           </w:p>
           <w:p>
             <w:pPr>
@@ -19826,15 +21096,7 @@
         <w:jc w:val="both"/>
       </w:pPr>
       <w:r>
-        <w:t xml:space="preserve">When there is a policy attached to a role, while assuming a role there can be another policy attached to it </w:t>
-      </w:r>
-      <w:proofErr w:type="spellStart"/>
-      <w:r>
-        <w:t>then</w:t>
-      </w:r>
-      <w:proofErr w:type="spellEnd"/>
-      <w:r>
-        <w:t xml:space="preserve"> that policy will be </w:t>
+        <w:t xml:space="preserve">When there is a policy attached to a role, while assuming a role there can be another policy attached to it then that policy will be </w:t>
       </w:r>
       <w:r>
         <w:t>bringing</w:t>
@@ -20764,6 +22026,118 @@
     </w:lvl>
   </w:abstractNum>
   <w:abstractNum w:abstractNumId="8" w15:restartNumberingAfterBreak="0">
+    <w:nsid w:val="198F2784"/>
+    <w:multiLevelType w:val="hybridMultilevel"/>
+    <w:tmpl w:val="3CC6D28E"/>
+    <w:lvl w:ilvl="0" w:tplc="40090003">
+      <w:start w:val="1"/>
+      <w:numFmt w:val="bullet"/>
+      <w:lvlText w:val="o"/>
+      <w:lvlJc w:val="left"/>
+      <w:pPr>
+        <w:ind w:left="360" w:hanging="360"/>
+      </w:pPr>
+      <w:rPr>
+        <w:rFonts w:ascii="Courier New" w:hAnsi="Courier New" w:cs="Courier New" w:hint="default"/>
+      </w:rPr>
+    </w:lvl>
+    <w:lvl w:ilvl="1" w:tplc="04D2359C">
+      <w:numFmt w:val="bullet"/>
+      <w:lvlText w:val="-"/>
+      <w:lvlJc w:val="left"/>
+      <w:pPr>
+        <w:ind w:left="1080" w:hanging="360"/>
+      </w:pPr>
+      <w:rPr>
+        <w:rFonts w:ascii="Calibri" w:eastAsiaTheme="minorHAnsi" w:hAnsi="Calibri" w:cs="Calibri" w:hint="default"/>
+      </w:rPr>
+    </w:lvl>
+    <w:lvl w:ilvl="2" w:tplc="40090005">
+      <w:start w:val="1"/>
+      <w:numFmt w:val="bullet"/>
+      <w:lvlText w:val=""/>
+      <w:lvlJc w:val="left"/>
+      <w:pPr>
+        <w:ind w:left="1800" w:hanging="360"/>
+      </w:pPr>
+      <w:rPr>
+        <w:rFonts w:ascii="Wingdings" w:hAnsi="Wingdings" w:hint="default"/>
+      </w:rPr>
+    </w:lvl>
+    <w:lvl w:ilvl="3" w:tplc="40090001">
+      <w:start w:val="1"/>
+      <w:numFmt w:val="bullet"/>
+      <w:lvlText w:val=""/>
+      <w:lvlJc w:val="left"/>
+      <w:pPr>
+        <w:ind w:left="2520" w:hanging="360"/>
+      </w:pPr>
+      <w:rPr>
+        <w:rFonts w:ascii="Symbol" w:hAnsi="Symbol" w:hint="default"/>
+      </w:rPr>
+    </w:lvl>
+    <w:lvl w:ilvl="4" w:tplc="40090003" w:tentative="1">
+      <w:start w:val="1"/>
+      <w:numFmt w:val="bullet"/>
+      <w:lvlText w:val="o"/>
+      <w:lvlJc w:val="left"/>
+      <w:pPr>
+        <w:ind w:left="3240" w:hanging="360"/>
+      </w:pPr>
+      <w:rPr>
+        <w:rFonts w:ascii="Courier New" w:hAnsi="Courier New" w:cs="Courier New" w:hint="default"/>
+      </w:rPr>
+    </w:lvl>
+    <w:lvl w:ilvl="5" w:tplc="40090005" w:tentative="1">
+      <w:start w:val="1"/>
+      <w:numFmt w:val="bullet"/>
+      <w:lvlText w:val=""/>
+      <w:lvlJc w:val="left"/>
+      <w:pPr>
+        <w:ind w:left="3960" w:hanging="360"/>
+      </w:pPr>
+      <w:rPr>
+        <w:rFonts w:ascii="Wingdings" w:hAnsi="Wingdings" w:hint="default"/>
+      </w:rPr>
+    </w:lvl>
+    <w:lvl w:ilvl="6" w:tplc="40090001" w:tentative="1">
+      <w:start w:val="1"/>
+      <w:numFmt w:val="bullet"/>
+      <w:lvlText w:val=""/>
+      <w:lvlJc w:val="left"/>
+      <w:pPr>
+        <w:ind w:left="4680" w:hanging="360"/>
+      </w:pPr>
+      <w:rPr>
+        <w:rFonts w:ascii="Symbol" w:hAnsi="Symbol" w:hint="default"/>
+      </w:rPr>
+    </w:lvl>
+    <w:lvl w:ilvl="7" w:tplc="40090003" w:tentative="1">
+      <w:start w:val="1"/>
+      <w:numFmt w:val="bullet"/>
+      <w:lvlText w:val="o"/>
+      <w:lvlJc w:val="left"/>
+      <w:pPr>
+        <w:ind w:left="5400" w:hanging="360"/>
+      </w:pPr>
+      <w:rPr>
+        <w:rFonts w:ascii="Courier New" w:hAnsi="Courier New" w:cs="Courier New" w:hint="default"/>
+      </w:rPr>
+    </w:lvl>
+    <w:lvl w:ilvl="8" w:tplc="40090005" w:tentative="1">
+      <w:start w:val="1"/>
+      <w:numFmt w:val="bullet"/>
+      <w:lvlText w:val=""/>
+      <w:lvlJc w:val="left"/>
+      <w:pPr>
+        <w:ind w:left="6120" w:hanging="360"/>
+      </w:pPr>
+      <w:rPr>
+        <w:rFonts w:ascii="Wingdings" w:hAnsi="Wingdings" w:hint="default"/>
+      </w:rPr>
+    </w:lvl>
+  </w:abstractNum>
+  <w:abstractNum w:abstractNumId="9" w15:restartNumberingAfterBreak="0">
     <w:nsid w:val="2044013D"/>
     <w:multiLevelType w:val="hybridMultilevel"/>
     <w:tmpl w:val="7AD6E80E"/>
@@ -20876,7 +22250,120 @@
       </w:rPr>
     </w:lvl>
   </w:abstractNum>
-  <w:abstractNum w:abstractNumId="9" w15:restartNumberingAfterBreak="0">
+  <w:abstractNum w:abstractNumId="10" w15:restartNumberingAfterBreak="0">
+    <w:nsid w:val="25014CAC"/>
+    <w:multiLevelType w:val="hybridMultilevel"/>
+    <w:tmpl w:val="6C7AE450"/>
+    <w:lvl w:ilvl="0" w:tplc="40090005">
+      <w:start w:val="1"/>
+      <w:numFmt w:val="bullet"/>
+      <w:lvlText w:val=""/>
+      <w:lvlJc w:val="left"/>
+      <w:pPr>
+        <w:ind w:left="1800" w:hanging="360"/>
+      </w:pPr>
+      <w:rPr>
+        <w:rFonts w:ascii="Wingdings" w:hAnsi="Wingdings" w:hint="default"/>
+      </w:rPr>
+    </w:lvl>
+    <w:lvl w:ilvl="1" w:tplc="40090003" w:tentative="1">
+      <w:start w:val="1"/>
+      <w:numFmt w:val="bullet"/>
+      <w:lvlText w:val="o"/>
+      <w:lvlJc w:val="left"/>
+      <w:pPr>
+        <w:ind w:left="2520" w:hanging="360"/>
+      </w:pPr>
+      <w:rPr>
+        <w:rFonts w:ascii="Courier New" w:hAnsi="Courier New" w:cs="Courier New" w:hint="default"/>
+      </w:rPr>
+    </w:lvl>
+    <w:lvl w:ilvl="2" w:tplc="40090005" w:tentative="1">
+      <w:start w:val="1"/>
+      <w:numFmt w:val="bullet"/>
+      <w:lvlText w:val=""/>
+      <w:lvlJc w:val="left"/>
+      <w:pPr>
+        <w:ind w:left="3240" w:hanging="360"/>
+      </w:pPr>
+      <w:rPr>
+        <w:rFonts w:ascii="Wingdings" w:hAnsi="Wingdings" w:hint="default"/>
+      </w:rPr>
+    </w:lvl>
+    <w:lvl w:ilvl="3" w:tplc="40090001" w:tentative="1">
+      <w:start w:val="1"/>
+      <w:numFmt w:val="bullet"/>
+      <w:lvlText w:val=""/>
+      <w:lvlJc w:val="left"/>
+      <w:pPr>
+        <w:ind w:left="3960" w:hanging="360"/>
+      </w:pPr>
+      <w:rPr>
+        <w:rFonts w:ascii="Symbol" w:hAnsi="Symbol" w:hint="default"/>
+      </w:rPr>
+    </w:lvl>
+    <w:lvl w:ilvl="4" w:tplc="40090003" w:tentative="1">
+      <w:start w:val="1"/>
+      <w:numFmt w:val="bullet"/>
+      <w:lvlText w:val="o"/>
+      <w:lvlJc w:val="left"/>
+      <w:pPr>
+        <w:ind w:left="4680" w:hanging="360"/>
+      </w:pPr>
+      <w:rPr>
+        <w:rFonts w:ascii="Courier New" w:hAnsi="Courier New" w:cs="Courier New" w:hint="default"/>
+      </w:rPr>
+    </w:lvl>
+    <w:lvl w:ilvl="5" w:tplc="40090005" w:tentative="1">
+      <w:start w:val="1"/>
+      <w:numFmt w:val="bullet"/>
+      <w:lvlText w:val=""/>
+      <w:lvlJc w:val="left"/>
+      <w:pPr>
+        <w:ind w:left="5400" w:hanging="360"/>
+      </w:pPr>
+      <w:rPr>
+        <w:rFonts w:ascii="Wingdings" w:hAnsi="Wingdings" w:hint="default"/>
+      </w:rPr>
+    </w:lvl>
+    <w:lvl w:ilvl="6" w:tplc="40090001" w:tentative="1">
+      <w:start w:val="1"/>
+      <w:numFmt w:val="bullet"/>
+      <w:lvlText w:val=""/>
+      <w:lvlJc w:val="left"/>
+      <w:pPr>
+        <w:ind w:left="6120" w:hanging="360"/>
+      </w:pPr>
+      <w:rPr>
+        <w:rFonts w:ascii="Symbol" w:hAnsi="Symbol" w:hint="default"/>
+      </w:rPr>
+    </w:lvl>
+    <w:lvl w:ilvl="7" w:tplc="40090003" w:tentative="1">
+      <w:start w:val="1"/>
+      <w:numFmt w:val="bullet"/>
+      <w:lvlText w:val="o"/>
+      <w:lvlJc w:val="left"/>
+      <w:pPr>
+        <w:ind w:left="6840" w:hanging="360"/>
+      </w:pPr>
+      <w:rPr>
+        <w:rFonts w:ascii="Courier New" w:hAnsi="Courier New" w:cs="Courier New" w:hint="default"/>
+      </w:rPr>
+    </w:lvl>
+    <w:lvl w:ilvl="8" w:tplc="40090005" w:tentative="1">
+      <w:start w:val="1"/>
+      <w:numFmt w:val="bullet"/>
+      <w:lvlText w:val=""/>
+      <w:lvlJc w:val="left"/>
+      <w:pPr>
+        <w:ind w:left="7560" w:hanging="360"/>
+      </w:pPr>
+      <w:rPr>
+        <w:rFonts w:ascii="Wingdings" w:hAnsi="Wingdings" w:hint="default"/>
+      </w:rPr>
+    </w:lvl>
+  </w:abstractNum>
+  <w:abstractNum w:abstractNumId="11" w15:restartNumberingAfterBreak="0">
     <w:nsid w:val="29B246AC"/>
     <w:multiLevelType w:val="hybridMultilevel"/>
     <w:tmpl w:val="F40CF9DE"/>
@@ -20989,7 +22476,7 @@
       </w:rPr>
     </w:lvl>
   </w:abstractNum>
-  <w:abstractNum w:abstractNumId="10" w15:restartNumberingAfterBreak="0">
+  <w:abstractNum w:abstractNumId="12" w15:restartNumberingAfterBreak="0">
     <w:nsid w:val="2D490A79"/>
     <w:multiLevelType w:val="hybridMultilevel"/>
     <w:tmpl w:val="0E9A6724"/>
@@ -21102,7 +22589,7 @@
       </w:rPr>
     </w:lvl>
   </w:abstractNum>
-  <w:abstractNum w:abstractNumId="11" w15:restartNumberingAfterBreak="0">
+  <w:abstractNum w:abstractNumId="13" w15:restartNumberingAfterBreak="0">
     <w:nsid w:val="2F7F543B"/>
     <w:multiLevelType w:val="hybridMultilevel"/>
     <w:tmpl w:val="3CF630AA"/>
@@ -21130,7 +22617,7 @@
         <w:rFonts w:ascii="Symbol" w:hAnsi="Symbol" w:hint="default"/>
       </w:rPr>
     </w:lvl>
-    <w:lvl w:ilvl="2" w:tplc="40090005" w:tentative="1">
+    <w:lvl w:ilvl="2" w:tplc="40090005">
       <w:start w:val="1"/>
       <w:numFmt w:val="bullet"/>
       <w:lvlText w:val=""/>
@@ -21215,7 +22702,7 @@
       </w:rPr>
     </w:lvl>
   </w:abstractNum>
-  <w:abstractNum w:abstractNumId="12" w15:restartNumberingAfterBreak="0">
+  <w:abstractNum w:abstractNumId="14" w15:restartNumberingAfterBreak="0">
     <w:nsid w:val="319A1DBC"/>
     <w:multiLevelType w:val="hybridMultilevel"/>
     <w:tmpl w:val="DE286562"/>
@@ -21328,7 +22815,7 @@
       </w:rPr>
     </w:lvl>
   </w:abstractNum>
-  <w:abstractNum w:abstractNumId="13" w15:restartNumberingAfterBreak="0">
+  <w:abstractNum w:abstractNumId="15" w15:restartNumberingAfterBreak="0">
     <w:nsid w:val="33945FD7"/>
     <w:multiLevelType w:val="hybridMultilevel"/>
     <w:tmpl w:val="41EC4C1A"/>
@@ -21440,7 +22927,7 @@
       </w:rPr>
     </w:lvl>
   </w:abstractNum>
-  <w:abstractNum w:abstractNumId="14" w15:restartNumberingAfterBreak="0">
+  <w:abstractNum w:abstractNumId="16" w15:restartNumberingAfterBreak="0">
     <w:nsid w:val="34957B47"/>
     <w:multiLevelType w:val="hybridMultilevel"/>
     <w:tmpl w:val="3250956A"/>
@@ -21553,7 +23040,7 @@
       </w:rPr>
     </w:lvl>
   </w:abstractNum>
-  <w:abstractNum w:abstractNumId="15" w15:restartNumberingAfterBreak="0">
+  <w:abstractNum w:abstractNumId="17" w15:restartNumberingAfterBreak="0">
     <w:nsid w:val="36F80787"/>
     <w:multiLevelType w:val="hybridMultilevel"/>
     <w:tmpl w:val="EDA691E4"/>
@@ -21666,7 +23153,119 @@
       </w:rPr>
     </w:lvl>
   </w:abstractNum>
-  <w:abstractNum w:abstractNumId="16" w15:restartNumberingAfterBreak="0">
+  <w:abstractNum w:abstractNumId="18" w15:restartNumberingAfterBreak="0">
+    <w:nsid w:val="372A1698"/>
+    <w:multiLevelType w:val="hybridMultilevel"/>
+    <w:tmpl w:val="F9B08008"/>
+    <w:lvl w:ilvl="0" w:tplc="40090003">
+      <w:start w:val="1"/>
+      <w:numFmt w:val="bullet"/>
+      <w:lvlText w:val="o"/>
+      <w:lvlJc w:val="left"/>
+      <w:pPr>
+        <w:ind w:left="360" w:hanging="360"/>
+      </w:pPr>
+      <w:rPr>
+        <w:rFonts w:ascii="Courier New" w:hAnsi="Courier New" w:cs="Courier New" w:hint="default"/>
+      </w:rPr>
+    </w:lvl>
+    <w:lvl w:ilvl="1" w:tplc="04D2359C">
+      <w:numFmt w:val="bullet"/>
+      <w:lvlText w:val="-"/>
+      <w:lvlJc w:val="left"/>
+      <w:pPr>
+        <w:ind w:left="1080" w:hanging="360"/>
+      </w:pPr>
+      <w:rPr>
+        <w:rFonts w:ascii="Calibri" w:eastAsiaTheme="minorHAnsi" w:hAnsi="Calibri" w:cs="Calibri" w:hint="default"/>
+      </w:rPr>
+    </w:lvl>
+    <w:lvl w:ilvl="2" w:tplc="40090005">
+      <w:start w:val="1"/>
+      <w:numFmt w:val="bullet"/>
+      <w:lvlText w:val=""/>
+      <w:lvlJc w:val="left"/>
+      <w:pPr>
+        <w:ind w:left="1800" w:hanging="360"/>
+      </w:pPr>
+      <w:rPr>
+        <w:rFonts w:ascii="Wingdings" w:hAnsi="Wingdings" w:hint="default"/>
+      </w:rPr>
+    </w:lvl>
+    <w:lvl w:ilvl="3" w:tplc="40090001" w:tentative="1">
+      <w:start w:val="1"/>
+      <w:numFmt w:val="bullet"/>
+      <w:lvlText w:val=""/>
+      <w:lvlJc w:val="left"/>
+      <w:pPr>
+        <w:ind w:left="2520" w:hanging="360"/>
+      </w:pPr>
+      <w:rPr>
+        <w:rFonts w:ascii="Symbol" w:hAnsi="Symbol" w:hint="default"/>
+      </w:rPr>
+    </w:lvl>
+    <w:lvl w:ilvl="4" w:tplc="40090003" w:tentative="1">
+      <w:start w:val="1"/>
+      <w:numFmt w:val="bullet"/>
+      <w:lvlText w:val="o"/>
+      <w:lvlJc w:val="left"/>
+      <w:pPr>
+        <w:ind w:left="3240" w:hanging="360"/>
+      </w:pPr>
+      <w:rPr>
+        <w:rFonts w:ascii="Courier New" w:hAnsi="Courier New" w:cs="Courier New" w:hint="default"/>
+      </w:rPr>
+    </w:lvl>
+    <w:lvl w:ilvl="5" w:tplc="40090005" w:tentative="1">
+      <w:start w:val="1"/>
+      <w:numFmt w:val="bullet"/>
+      <w:lvlText w:val=""/>
+      <w:lvlJc w:val="left"/>
+      <w:pPr>
+        <w:ind w:left="3960" w:hanging="360"/>
+      </w:pPr>
+      <w:rPr>
+        <w:rFonts w:ascii="Wingdings" w:hAnsi="Wingdings" w:hint="default"/>
+      </w:rPr>
+    </w:lvl>
+    <w:lvl w:ilvl="6" w:tplc="40090001" w:tentative="1">
+      <w:start w:val="1"/>
+      <w:numFmt w:val="bullet"/>
+      <w:lvlText w:val=""/>
+      <w:lvlJc w:val="left"/>
+      <w:pPr>
+        <w:ind w:left="4680" w:hanging="360"/>
+      </w:pPr>
+      <w:rPr>
+        <w:rFonts w:ascii="Symbol" w:hAnsi="Symbol" w:hint="default"/>
+      </w:rPr>
+    </w:lvl>
+    <w:lvl w:ilvl="7" w:tplc="40090003" w:tentative="1">
+      <w:start w:val="1"/>
+      <w:numFmt w:val="bullet"/>
+      <w:lvlText w:val="o"/>
+      <w:lvlJc w:val="left"/>
+      <w:pPr>
+        <w:ind w:left="5400" w:hanging="360"/>
+      </w:pPr>
+      <w:rPr>
+        <w:rFonts w:ascii="Courier New" w:hAnsi="Courier New" w:cs="Courier New" w:hint="default"/>
+      </w:rPr>
+    </w:lvl>
+    <w:lvl w:ilvl="8" w:tplc="40090005" w:tentative="1">
+      <w:start w:val="1"/>
+      <w:numFmt w:val="bullet"/>
+      <w:lvlText w:val=""/>
+      <w:lvlJc w:val="left"/>
+      <w:pPr>
+        <w:ind w:left="6120" w:hanging="360"/>
+      </w:pPr>
+      <w:rPr>
+        <w:rFonts w:ascii="Wingdings" w:hAnsi="Wingdings" w:hint="default"/>
+      </w:rPr>
+    </w:lvl>
+  </w:abstractNum>
+  <w:abstractNum w:abstractNumId="19" w15:restartNumberingAfterBreak="0">
     <w:nsid w:val="3B5729D3"/>
     <w:multiLevelType w:val="hybridMultilevel"/>
     <w:tmpl w:val="6FF4679A"/>
@@ -21779,7 +23378,7 @@
       </w:rPr>
     </w:lvl>
   </w:abstractNum>
-  <w:abstractNum w:abstractNumId="17" w15:restartNumberingAfterBreak="0">
+  <w:abstractNum w:abstractNumId="20" w15:restartNumberingAfterBreak="0">
     <w:nsid w:val="3B612A49"/>
     <w:multiLevelType w:val="hybridMultilevel"/>
     <w:tmpl w:val="4EF0E0A8"/>
@@ -21869,7 +23468,7 @@
       </w:pPr>
     </w:lvl>
   </w:abstractNum>
-  <w:abstractNum w:abstractNumId="18" w15:restartNumberingAfterBreak="0">
+  <w:abstractNum w:abstractNumId="21" w15:restartNumberingAfterBreak="0">
     <w:nsid w:val="3C7A45AA"/>
     <w:multiLevelType w:val="hybridMultilevel"/>
     <w:tmpl w:val="8C5C509A"/>
@@ -21982,7 +23581,7 @@
       </w:rPr>
     </w:lvl>
   </w:abstractNum>
-  <w:abstractNum w:abstractNumId="19" w15:restartNumberingAfterBreak="0">
+  <w:abstractNum w:abstractNumId="22" w15:restartNumberingAfterBreak="0">
     <w:nsid w:val="3D6640E6"/>
     <w:multiLevelType w:val="hybridMultilevel"/>
     <w:tmpl w:val="E91A32C0"/>
@@ -22095,7 +23694,7 @@
       </w:rPr>
     </w:lvl>
   </w:abstractNum>
-  <w:abstractNum w:abstractNumId="20" w15:restartNumberingAfterBreak="0">
+  <w:abstractNum w:abstractNumId="23" w15:restartNumberingAfterBreak="0">
     <w:nsid w:val="3DD71081"/>
     <w:multiLevelType w:val="hybridMultilevel"/>
     <w:tmpl w:val="6B74D04E"/>
@@ -22208,7 +23807,7 @@
       </w:rPr>
     </w:lvl>
   </w:abstractNum>
-  <w:abstractNum w:abstractNumId="21" w15:restartNumberingAfterBreak="0">
+  <w:abstractNum w:abstractNumId="24" w15:restartNumberingAfterBreak="0">
     <w:nsid w:val="4281167E"/>
     <w:multiLevelType w:val="hybridMultilevel"/>
     <w:tmpl w:val="5700F074"/>
@@ -22321,7 +23920,7 @@
       </w:rPr>
     </w:lvl>
   </w:abstractNum>
-  <w:abstractNum w:abstractNumId="22" w15:restartNumberingAfterBreak="0">
+  <w:abstractNum w:abstractNumId="25" w15:restartNumberingAfterBreak="0">
     <w:nsid w:val="46C53679"/>
     <w:multiLevelType w:val="hybridMultilevel"/>
     <w:tmpl w:val="058ADB1A"/>
@@ -22434,7 +24033,7 @@
       </w:rPr>
     </w:lvl>
   </w:abstractNum>
-  <w:abstractNum w:abstractNumId="23" w15:restartNumberingAfterBreak="0">
+  <w:abstractNum w:abstractNumId="26" w15:restartNumberingAfterBreak="0">
     <w:nsid w:val="47B81022"/>
     <w:multiLevelType w:val="hybridMultilevel"/>
     <w:tmpl w:val="4D62317A"/>
@@ -22547,7 +24146,7 @@
       </w:rPr>
     </w:lvl>
   </w:abstractNum>
-  <w:abstractNum w:abstractNumId="24" w15:restartNumberingAfterBreak="0">
+  <w:abstractNum w:abstractNumId="27" w15:restartNumberingAfterBreak="0">
     <w:nsid w:val="4BFF4009"/>
     <w:multiLevelType w:val="hybridMultilevel"/>
     <w:tmpl w:val="A81497A0"/>
@@ -22659,7 +24258,7 @@
       </w:rPr>
     </w:lvl>
   </w:abstractNum>
-  <w:abstractNum w:abstractNumId="25" w15:restartNumberingAfterBreak="0">
+  <w:abstractNum w:abstractNumId="28" w15:restartNumberingAfterBreak="0">
     <w:nsid w:val="4C7A1831"/>
     <w:multiLevelType w:val="hybridMultilevel"/>
     <w:tmpl w:val="7C5EA668"/>
@@ -22772,7 +24371,120 @@
       </w:rPr>
     </w:lvl>
   </w:abstractNum>
-  <w:abstractNum w:abstractNumId="26" w15:restartNumberingAfterBreak="0">
+  <w:abstractNum w:abstractNumId="29" w15:restartNumberingAfterBreak="0">
+    <w:nsid w:val="51E44F49"/>
+    <w:multiLevelType w:val="hybridMultilevel"/>
+    <w:tmpl w:val="F36E76CA"/>
+    <w:lvl w:ilvl="0" w:tplc="40090003">
+      <w:start w:val="1"/>
+      <w:numFmt w:val="bullet"/>
+      <w:lvlText w:val="o"/>
+      <w:lvlJc w:val="left"/>
+      <w:pPr>
+        <w:ind w:left="360" w:hanging="360"/>
+      </w:pPr>
+      <w:rPr>
+        <w:rFonts w:ascii="Courier New" w:hAnsi="Courier New" w:cs="Courier New" w:hint="default"/>
+      </w:rPr>
+    </w:lvl>
+    <w:lvl w:ilvl="1" w:tplc="40090001">
+      <w:start w:val="1"/>
+      <w:numFmt w:val="bullet"/>
+      <w:lvlText w:val=""/>
+      <w:lvlJc w:val="left"/>
+      <w:pPr>
+        <w:ind w:left="1080" w:hanging="360"/>
+      </w:pPr>
+      <w:rPr>
+        <w:rFonts w:ascii="Symbol" w:hAnsi="Symbol" w:hint="default"/>
+      </w:rPr>
+    </w:lvl>
+    <w:lvl w:ilvl="2" w:tplc="40090005" w:tentative="1">
+      <w:start w:val="1"/>
+      <w:numFmt w:val="bullet"/>
+      <w:lvlText w:val=""/>
+      <w:lvlJc w:val="left"/>
+      <w:pPr>
+        <w:ind w:left="1800" w:hanging="360"/>
+      </w:pPr>
+      <w:rPr>
+        <w:rFonts w:ascii="Wingdings" w:hAnsi="Wingdings" w:hint="default"/>
+      </w:rPr>
+    </w:lvl>
+    <w:lvl w:ilvl="3" w:tplc="40090001" w:tentative="1">
+      <w:start w:val="1"/>
+      <w:numFmt w:val="bullet"/>
+      <w:lvlText w:val=""/>
+      <w:lvlJc w:val="left"/>
+      <w:pPr>
+        <w:ind w:left="2520" w:hanging="360"/>
+      </w:pPr>
+      <w:rPr>
+        <w:rFonts w:ascii="Symbol" w:hAnsi="Symbol" w:hint="default"/>
+      </w:rPr>
+    </w:lvl>
+    <w:lvl w:ilvl="4" w:tplc="40090003" w:tentative="1">
+      <w:start w:val="1"/>
+      <w:numFmt w:val="bullet"/>
+      <w:lvlText w:val="o"/>
+      <w:lvlJc w:val="left"/>
+      <w:pPr>
+        <w:ind w:left="3240" w:hanging="360"/>
+      </w:pPr>
+      <w:rPr>
+        <w:rFonts w:ascii="Courier New" w:hAnsi="Courier New" w:cs="Courier New" w:hint="default"/>
+      </w:rPr>
+    </w:lvl>
+    <w:lvl w:ilvl="5" w:tplc="40090005" w:tentative="1">
+      <w:start w:val="1"/>
+      <w:numFmt w:val="bullet"/>
+      <w:lvlText w:val=""/>
+      <w:lvlJc w:val="left"/>
+      <w:pPr>
+        <w:ind w:left="3960" w:hanging="360"/>
+      </w:pPr>
+      <w:rPr>
+        <w:rFonts w:ascii="Wingdings" w:hAnsi="Wingdings" w:hint="default"/>
+      </w:rPr>
+    </w:lvl>
+    <w:lvl w:ilvl="6" w:tplc="40090001" w:tentative="1">
+      <w:start w:val="1"/>
+      <w:numFmt w:val="bullet"/>
+      <w:lvlText w:val=""/>
+      <w:lvlJc w:val="left"/>
+      <w:pPr>
+        <w:ind w:left="4680" w:hanging="360"/>
+      </w:pPr>
+      <w:rPr>
+        <w:rFonts w:ascii="Symbol" w:hAnsi="Symbol" w:hint="default"/>
+      </w:rPr>
+    </w:lvl>
+    <w:lvl w:ilvl="7" w:tplc="40090003" w:tentative="1">
+      <w:start w:val="1"/>
+      <w:numFmt w:val="bullet"/>
+      <w:lvlText w:val="o"/>
+      <w:lvlJc w:val="left"/>
+      <w:pPr>
+        <w:ind w:left="5400" w:hanging="360"/>
+      </w:pPr>
+      <w:rPr>
+        <w:rFonts w:ascii="Courier New" w:hAnsi="Courier New" w:cs="Courier New" w:hint="default"/>
+      </w:rPr>
+    </w:lvl>
+    <w:lvl w:ilvl="8" w:tplc="40090005" w:tentative="1">
+      <w:start w:val="1"/>
+      <w:numFmt w:val="bullet"/>
+      <w:lvlText w:val=""/>
+      <w:lvlJc w:val="left"/>
+      <w:pPr>
+        <w:ind w:left="6120" w:hanging="360"/>
+      </w:pPr>
+      <w:rPr>
+        <w:rFonts w:ascii="Wingdings" w:hAnsi="Wingdings" w:hint="default"/>
+      </w:rPr>
+    </w:lvl>
+  </w:abstractNum>
+  <w:abstractNum w:abstractNumId="30" w15:restartNumberingAfterBreak="0">
     <w:nsid w:val="53594875"/>
     <w:multiLevelType w:val="hybridMultilevel"/>
     <w:tmpl w:val="F9328F72"/>
@@ -22885,7 +24597,119 @@
       </w:rPr>
     </w:lvl>
   </w:abstractNum>
-  <w:abstractNum w:abstractNumId="27" w15:restartNumberingAfterBreak="0">
+  <w:abstractNum w:abstractNumId="31" w15:restartNumberingAfterBreak="0">
+    <w:nsid w:val="5ABE6D65"/>
+    <w:multiLevelType w:val="hybridMultilevel"/>
+    <w:tmpl w:val="DDA0E7F6"/>
+    <w:lvl w:ilvl="0" w:tplc="04D2359C">
+      <w:numFmt w:val="bullet"/>
+      <w:lvlText w:val="-"/>
+      <w:lvlJc w:val="left"/>
+      <w:pPr>
+        <w:ind w:left="2880" w:hanging="360"/>
+      </w:pPr>
+      <w:rPr>
+        <w:rFonts w:ascii="Calibri" w:eastAsiaTheme="minorHAnsi" w:hAnsi="Calibri" w:cs="Calibri" w:hint="default"/>
+      </w:rPr>
+    </w:lvl>
+    <w:lvl w:ilvl="1" w:tplc="40090003">
+      <w:start w:val="1"/>
+      <w:numFmt w:val="bullet"/>
+      <w:lvlText w:val="o"/>
+      <w:lvlJc w:val="left"/>
+      <w:pPr>
+        <w:ind w:left="3600" w:hanging="360"/>
+      </w:pPr>
+      <w:rPr>
+        <w:rFonts w:ascii="Courier New" w:hAnsi="Courier New" w:cs="Courier New" w:hint="default"/>
+      </w:rPr>
+    </w:lvl>
+    <w:lvl w:ilvl="2" w:tplc="40090005">
+      <w:start w:val="1"/>
+      <w:numFmt w:val="bullet"/>
+      <w:lvlText w:val=""/>
+      <w:lvlJc w:val="left"/>
+      <w:pPr>
+        <w:ind w:left="4320" w:hanging="360"/>
+      </w:pPr>
+      <w:rPr>
+        <w:rFonts w:ascii="Wingdings" w:hAnsi="Wingdings" w:hint="default"/>
+      </w:rPr>
+    </w:lvl>
+    <w:lvl w:ilvl="3" w:tplc="40090001" w:tentative="1">
+      <w:start w:val="1"/>
+      <w:numFmt w:val="bullet"/>
+      <w:lvlText w:val=""/>
+      <w:lvlJc w:val="left"/>
+      <w:pPr>
+        <w:ind w:left="5040" w:hanging="360"/>
+      </w:pPr>
+      <w:rPr>
+        <w:rFonts w:ascii="Symbol" w:hAnsi="Symbol" w:hint="default"/>
+      </w:rPr>
+    </w:lvl>
+    <w:lvl w:ilvl="4" w:tplc="40090003" w:tentative="1">
+      <w:start w:val="1"/>
+      <w:numFmt w:val="bullet"/>
+      <w:lvlText w:val="o"/>
+      <w:lvlJc w:val="left"/>
+      <w:pPr>
+        <w:ind w:left="5760" w:hanging="360"/>
+      </w:pPr>
+      <w:rPr>
+        <w:rFonts w:ascii="Courier New" w:hAnsi="Courier New" w:cs="Courier New" w:hint="default"/>
+      </w:rPr>
+    </w:lvl>
+    <w:lvl w:ilvl="5" w:tplc="40090005" w:tentative="1">
+      <w:start w:val="1"/>
+      <w:numFmt w:val="bullet"/>
+      <w:lvlText w:val=""/>
+      <w:lvlJc w:val="left"/>
+      <w:pPr>
+        <w:ind w:left="6480" w:hanging="360"/>
+      </w:pPr>
+      <w:rPr>
+        <w:rFonts w:ascii="Wingdings" w:hAnsi="Wingdings" w:hint="default"/>
+      </w:rPr>
+    </w:lvl>
+    <w:lvl w:ilvl="6" w:tplc="40090001" w:tentative="1">
+      <w:start w:val="1"/>
+      <w:numFmt w:val="bullet"/>
+      <w:lvlText w:val=""/>
+      <w:lvlJc w:val="left"/>
+      <w:pPr>
+        <w:ind w:left="7200" w:hanging="360"/>
+      </w:pPr>
+      <w:rPr>
+        <w:rFonts w:ascii="Symbol" w:hAnsi="Symbol" w:hint="default"/>
+      </w:rPr>
+    </w:lvl>
+    <w:lvl w:ilvl="7" w:tplc="40090003" w:tentative="1">
+      <w:start w:val="1"/>
+      <w:numFmt w:val="bullet"/>
+      <w:lvlText w:val="o"/>
+      <w:lvlJc w:val="left"/>
+      <w:pPr>
+        <w:ind w:left="7920" w:hanging="360"/>
+      </w:pPr>
+      <w:rPr>
+        <w:rFonts w:ascii="Courier New" w:hAnsi="Courier New" w:cs="Courier New" w:hint="default"/>
+      </w:rPr>
+    </w:lvl>
+    <w:lvl w:ilvl="8" w:tplc="40090005" w:tentative="1">
+      <w:start w:val="1"/>
+      <w:numFmt w:val="bullet"/>
+      <w:lvlText w:val=""/>
+      <w:lvlJc w:val="left"/>
+      <w:pPr>
+        <w:ind w:left="8640" w:hanging="360"/>
+      </w:pPr>
+      <w:rPr>
+        <w:rFonts w:ascii="Wingdings" w:hAnsi="Wingdings" w:hint="default"/>
+      </w:rPr>
+    </w:lvl>
+  </w:abstractNum>
+  <w:abstractNum w:abstractNumId="32" w15:restartNumberingAfterBreak="0">
     <w:nsid w:val="5E7F696F"/>
     <w:multiLevelType w:val="hybridMultilevel"/>
     <w:tmpl w:val="1396D0FA"/>
@@ -22998,7 +24822,7 @@
       </w:rPr>
     </w:lvl>
   </w:abstractNum>
-  <w:abstractNum w:abstractNumId="28" w15:restartNumberingAfterBreak="0">
+  <w:abstractNum w:abstractNumId="33" w15:restartNumberingAfterBreak="0">
     <w:nsid w:val="601846A7"/>
     <w:multiLevelType w:val="hybridMultilevel"/>
     <w:tmpl w:val="6C068464"/>
@@ -23111,7 +24935,7 @@
       </w:rPr>
     </w:lvl>
   </w:abstractNum>
-  <w:abstractNum w:abstractNumId="29" w15:restartNumberingAfterBreak="0">
+  <w:abstractNum w:abstractNumId="34" w15:restartNumberingAfterBreak="0">
     <w:nsid w:val="63021805"/>
     <w:multiLevelType w:val="hybridMultilevel"/>
     <w:tmpl w:val="3FF05FEA"/>
@@ -23224,7 +25048,7 @@
       </w:rPr>
     </w:lvl>
   </w:abstractNum>
-  <w:abstractNum w:abstractNumId="30" w15:restartNumberingAfterBreak="0">
+  <w:abstractNum w:abstractNumId="35" w15:restartNumberingAfterBreak="0">
     <w:nsid w:val="686E1E90"/>
     <w:multiLevelType w:val="hybridMultilevel"/>
     <w:tmpl w:val="618238A6"/>
@@ -23337,7 +25161,7 @@
       </w:rPr>
     </w:lvl>
   </w:abstractNum>
-  <w:abstractNum w:abstractNumId="31" w15:restartNumberingAfterBreak="0">
+  <w:abstractNum w:abstractNumId="36" w15:restartNumberingAfterBreak="0">
     <w:nsid w:val="6B6254DF"/>
     <w:multiLevelType w:val="hybridMultilevel"/>
     <w:tmpl w:val="5CC0CCE4"/>
@@ -23450,7 +25274,7 @@
       </w:rPr>
     </w:lvl>
   </w:abstractNum>
-  <w:abstractNum w:abstractNumId="32" w15:restartNumberingAfterBreak="0">
+  <w:abstractNum w:abstractNumId="37" w15:restartNumberingAfterBreak="0">
     <w:nsid w:val="6D687D0F"/>
     <w:multiLevelType w:val="hybridMultilevel"/>
     <w:tmpl w:val="CFE88E20"/>
@@ -23563,7 +25387,7 @@
       </w:rPr>
     </w:lvl>
   </w:abstractNum>
-  <w:abstractNum w:abstractNumId="33" w15:restartNumberingAfterBreak="0">
+  <w:abstractNum w:abstractNumId="38" w15:restartNumberingAfterBreak="0">
     <w:nsid w:val="725870F9"/>
     <w:multiLevelType w:val="hybridMultilevel"/>
     <w:tmpl w:val="8EC239C0"/>
@@ -23676,7 +25500,7 @@
       </w:rPr>
     </w:lvl>
   </w:abstractNum>
-  <w:abstractNum w:abstractNumId="34" w15:restartNumberingAfterBreak="0">
+  <w:abstractNum w:abstractNumId="39" w15:restartNumberingAfterBreak="0">
     <w:nsid w:val="731E06A6"/>
     <w:multiLevelType w:val="hybridMultilevel"/>
     <w:tmpl w:val="2B78E18A"/>
@@ -23789,7 +25613,7 @@
       </w:rPr>
     </w:lvl>
   </w:abstractNum>
-  <w:abstractNum w:abstractNumId="35" w15:restartNumberingAfterBreak="0">
+  <w:abstractNum w:abstractNumId="40" w15:restartNumberingAfterBreak="0">
     <w:nsid w:val="73670DA5"/>
     <w:multiLevelType w:val="hybridMultilevel"/>
     <w:tmpl w:val="A7784828"/>
@@ -23903,46 +25727,46 @@
     </w:lvl>
   </w:abstractNum>
   <w:num w:numId="1">
-    <w:abstractNumId w:val="24"/>
+    <w:abstractNumId w:val="27"/>
   </w:num>
   <w:num w:numId="2">
-    <w:abstractNumId w:val="13"/>
+    <w:abstractNumId w:val="15"/>
   </w:num>
   <w:num w:numId="3">
-    <w:abstractNumId w:val="34"/>
+    <w:abstractNumId w:val="39"/>
   </w:num>
   <w:num w:numId="4">
     <w:abstractNumId w:val="0"/>
   </w:num>
   <w:num w:numId="5">
-    <w:abstractNumId w:val="25"/>
+    <w:abstractNumId w:val="28"/>
   </w:num>
   <w:num w:numId="6">
-    <w:abstractNumId w:val="14"/>
+    <w:abstractNumId w:val="16"/>
   </w:num>
   <w:num w:numId="7">
-    <w:abstractNumId w:val="27"/>
+    <w:abstractNumId w:val="32"/>
   </w:num>
   <w:num w:numId="8">
-    <w:abstractNumId w:val="15"/>
+    <w:abstractNumId w:val="17"/>
   </w:num>
   <w:num w:numId="9">
-    <w:abstractNumId w:val="10"/>
+    <w:abstractNumId w:val="12"/>
   </w:num>
   <w:num w:numId="10">
+    <w:abstractNumId w:val="40"/>
+  </w:num>
+  <w:num w:numId="11">
     <w:abstractNumId w:val="35"/>
   </w:num>
-  <w:num w:numId="11">
-    <w:abstractNumId w:val="30"/>
-  </w:num>
   <w:num w:numId="12">
-    <w:abstractNumId w:val="18"/>
+    <w:abstractNumId w:val="21"/>
   </w:num>
   <w:num w:numId="13">
-    <w:abstractNumId w:val="28"/>
+    <w:abstractNumId w:val="33"/>
   </w:num>
   <w:num w:numId="14">
-    <w:abstractNumId w:val="8"/>
+    <w:abstractNumId w:val="9"/>
   </w:num>
   <w:num w:numId="15">
     <w:abstractNumId w:val="4"/>
@@ -23951,64 +25775,79 @@
     <w:abstractNumId w:val="6"/>
   </w:num>
   <w:num w:numId="17">
-    <w:abstractNumId w:val="21"/>
+    <w:abstractNumId w:val="24"/>
   </w:num>
   <w:num w:numId="18">
     <w:abstractNumId w:val="2"/>
   </w:num>
   <w:num w:numId="19">
-    <w:abstractNumId w:val="9"/>
+    <w:abstractNumId w:val="11"/>
   </w:num>
   <w:num w:numId="20">
-    <w:abstractNumId w:val="22"/>
+    <w:abstractNumId w:val="25"/>
   </w:num>
   <w:num w:numId="21">
-    <w:abstractNumId w:val="32"/>
+    <w:abstractNumId w:val="37"/>
   </w:num>
   <w:num w:numId="22">
     <w:abstractNumId w:val="7"/>
   </w:num>
   <w:num w:numId="23">
-    <w:abstractNumId w:val="12"/>
+    <w:abstractNumId w:val="14"/>
   </w:num>
   <w:num w:numId="24">
-    <w:abstractNumId w:val="11"/>
+    <w:abstractNumId w:val="13"/>
   </w:num>
   <w:num w:numId="25">
     <w:abstractNumId w:val="3"/>
   </w:num>
   <w:num w:numId="26">
-    <w:abstractNumId w:val="31"/>
+    <w:abstractNumId w:val="36"/>
   </w:num>
   <w:num w:numId="27">
     <w:abstractNumId w:val="5"/>
   </w:num>
   <w:num w:numId="28">
-    <w:abstractNumId w:val="16"/>
+    <w:abstractNumId w:val="19"/>
   </w:num>
   <w:num w:numId="29">
-    <w:abstractNumId w:val="20"/>
+    <w:abstractNumId w:val="23"/>
   </w:num>
   <w:num w:numId="30">
     <w:abstractNumId w:val="1"/>
   </w:num>
   <w:num w:numId="31">
+    <w:abstractNumId w:val="34"/>
+  </w:num>
+  <w:num w:numId="32">
+    <w:abstractNumId w:val="22"/>
+  </w:num>
+  <w:num w:numId="33">
+    <w:abstractNumId w:val="20"/>
+  </w:num>
+  <w:num w:numId="34">
+    <w:abstractNumId w:val="30"/>
+  </w:num>
+  <w:num w:numId="35">
+    <w:abstractNumId w:val="38"/>
+  </w:num>
+  <w:num w:numId="36">
+    <w:abstractNumId w:val="26"/>
+  </w:num>
+  <w:num w:numId="37">
+    <w:abstractNumId w:val="18"/>
+  </w:num>
+  <w:num w:numId="38">
+    <w:abstractNumId w:val="8"/>
+  </w:num>
+  <w:num w:numId="39">
     <w:abstractNumId w:val="29"/>
   </w:num>
-  <w:num w:numId="32">
-    <w:abstractNumId w:val="19"/>
+  <w:num w:numId="40">
+    <w:abstractNumId w:val="31"/>
   </w:num>
-  <w:num w:numId="33">
-    <w:abstractNumId w:val="17"/>
-  </w:num>
-  <w:num w:numId="34">
-    <w:abstractNumId w:val="26"/>
-  </w:num>
-  <w:num w:numId="35">
-    <w:abstractNumId w:val="33"/>
-  </w:num>
-  <w:num w:numId="36">
-    <w:abstractNumId w:val="23"/>
+  <w:num w:numId="41">
+    <w:abstractNumId w:val="10"/>
   </w:num>
 </w:numbering>
 </file>
@@ -24891,7 +26730,7 @@
 </file>
 
 <file path=customXml/itemProps1.xml><?xml version="1.0" encoding="utf-8"?>
-<ds:datastoreItem xmlns:ds="http://schemas.openxmlformats.org/officeDocument/2006/customXml" ds:itemID="{14C7DCD4-5965-46B7-8D70-B0DA83145E07}">
+<ds:datastoreItem xmlns:ds="http://schemas.openxmlformats.org/officeDocument/2006/customXml" ds:itemID="{BBE61F34-A514-4717-935B-D3BAD07A7F47}">
   <ds:schemaRefs>
     <ds:schemaRef ds:uri="http://schemas.openxmlformats.org/officeDocument/2006/bibliography"/>
   </ds:schemaRefs>

--- a/MyNotes/OriginalDocs/AWS TRAINING NOTES - Part C.docx
+++ b/MyNotes/OriginalDocs/AWS TRAINING NOTES - Part C.docx
@@ -2090,6 +2090,7 @@
           <w:ilvl w:val="0"/>
           <w:numId w:val="1"/>
         </w:numPr>
+        <w:jc w:val="both"/>
         <w:rPr>
           <w:lang w:val="en-US"/>
         </w:rPr>
@@ -2108,6 +2109,7 @@
           <w:ilvl w:val="0"/>
           <w:numId w:val="25"/>
         </w:numPr>
+        <w:jc w:val="both"/>
         <w:rPr>
           <w:noProof/>
         </w:rPr>
@@ -2138,6 +2140,7 @@
           <w:ilvl w:val="0"/>
           <w:numId w:val="25"/>
         </w:numPr>
+        <w:jc w:val="both"/>
         <w:rPr>
           <w:noProof/>
         </w:rPr>
@@ -2159,7 +2162,19 @@
         <w:rPr>
           <w:noProof/>
         </w:rPr>
-        <w:t xml:space="preserve"> this problem has been overcome in application </w:t>
+        <w:t xml:space="preserve"> this problem has been overcome in </w:t>
+      </w:r>
+      <w:r>
+        <w:rPr>
+          <w:noProof/>
+        </w:rPr>
+        <w:t>A</w:t>
+      </w:r>
+      <w:r>
+        <w:rPr>
+          <w:noProof/>
+        </w:rPr>
+        <w:t xml:space="preserve">pplication </w:t>
       </w:r>
       <w:r>
         <w:rPr>
@@ -2175,6 +2190,7 @@
           <w:ilvl w:val="0"/>
           <w:numId w:val="1"/>
         </w:numPr>
+        <w:jc w:val="both"/>
         <w:rPr>
           <w:lang w:val="en-US"/>
         </w:rPr>
@@ -2357,15 +2373,35 @@
           <w:bCs/>
           <w:lang w:val="en-US"/>
         </w:rPr>
-        <w:t>Load Balancer</w:t>
-      </w:r>
-      <w:r>
-        <w:rPr>
-          <w:b/>
-          <w:bCs/>
-          <w:lang w:val="en-US"/>
-        </w:rPr>
-        <w:t>:</w:t>
+        <w:t xml:space="preserve">Load </w:t>
+      </w:r>
+      <w:r>
+        <w:rPr>
+          <w:b/>
+          <w:bCs/>
+          <w:lang w:val="en-US"/>
+        </w:rPr>
+        <w:t>Balancer</w:t>
+      </w:r>
+      <w:r>
+        <w:rPr>
+          <w:b/>
+          <w:bCs/>
+          <w:lang w:val="en-US"/>
+        </w:rPr>
+        <w:t xml:space="preserve">: </w:t>
+      </w:r>
+      <w:r>
+        <w:rPr>
+          <w:lang w:val="en-US"/>
+        </w:rPr>
+        <w:t xml:space="preserve">The load balancer component that route the incoming traffic to its connected </w:t>
+      </w:r>
+      <w:r>
+        <w:rPr>
+          <w:lang w:val="en-US"/>
+        </w:rPr>
+        <w:t xml:space="preserve">targets within its target groups. </w:t>
       </w:r>
     </w:p>
     <w:p>
@@ -2632,602 +2668,692 @@
         <w:ind w:left="1080"/>
         <w:rPr>
           <w:color w:val="FF0000"/>
-          <w:highlight w:val="yellow"/>
-          <w:lang w:val="en-US"/>
-        </w:rPr>
-      </w:pPr>
-      <w:r>
-        <w:rPr>
+          <w:lang w:val="en-US"/>
+        </w:rPr>
+      </w:pPr>
+      <w:r>
+        <w:rPr>
+          <w:color w:val="FF0000"/>
+          <w:lang w:val="en-US"/>
+        </w:rPr>
+        <w:t xml:space="preserve">When to use </w:t>
+      </w:r>
+      <w:proofErr w:type="spellStart"/>
+      <w:r>
+        <w:rPr>
+          <w:color w:val="FF0000"/>
+          <w:lang w:val="en-US"/>
+        </w:rPr>
+        <w:t>ip</w:t>
+      </w:r>
+      <w:proofErr w:type="spellEnd"/>
+      <w:r>
+        <w:rPr>
+          <w:color w:val="FF0000"/>
+          <w:lang w:val="en-US"/>
+        </w:rPr>
+        <w:t xml:space="preserve"> addresses to register targets within a target group? </w:t>
+      </w:r>
+    </w:p>
+    <w:p>
+      <w:pPr>
+        <w:pStyle w:val="ListParagraph"/>
+        <w:ind w:left="1080"/>
+        <w:rPr>
+          <w:i/>
+          <w:iCs/>
+          <w:lang w:val="en-US"/>
+        </w:rPr>
+      </w:pPr>
+      <w:r>
+        <w:rPr>
+          <w:lang w:val="en-US"/>
+        </w:rPr>
+        <w:t xml:space="preserve">For instances in peered </w:t>
+      </w:r>
+      <w:r>
+        <w:rPr>
+          <w:lang w:val="en-US"/>
+        </w:rPr>
+        <w:t>VPC, AWS</w:t>
+      </w:r>
+      <w:r>
+        <w:rPr>
+          <w:lang w:val="en-US"/>
+        </w:rPr>
+        <w:t xml:space="preserve"> resources that are reference by IP address like database </w:t>
+      </w:r>
+      <w:r>
+        <w:rPr>
+          <w:lang w:val="en-US"/>
+        </w:rPr>
+        <w:t>services,</w:t>
+      </w:r>
+      <w:r>
+        <w:rPr>
+          <w:lang w:val="en-US"/>
+        </w:rPr>
+        <w:t xml:space="preserve"> on-premises resources through direct connect or </w:t>
+      </w:r>
+      <w:proofErr w:type="spellStart"/>
+      <w:r>
+        <w:rPr>
+          <w:lang w:val="en-US"/>
+        </w:rPr>
+        <w:t>vpn</w:t>
+      </w:r>
+      <w:proofErr w:type="spellEnd"/>
+      <w:r>
+        <w:rPr>
+          <w:lang w:val="en-US"/>
+        </w:rPr>
+        <w:t xml:space="preserve"> connection.</w:t>
+      </w:r>
+      <w:r>
+        <w:rPr>
+          <w:lang w:val="en-US"/>
+        </w:rPr>
+        <w:t xml:space="preserve"> </w:t>
+      </w:r>
+    </w:p>
+    <w:p>
+      <w:pPr>
+        <w:pStyle w:val="ListParagraph"/>
+        <w:numPr>
+          <w:ilvl w:val="1"/>
+          <w:numId w:val="1"/>
+        </w:numPr>
+        <w:jc w:val="both"/>
+        <w:rPr>
+          <w:lang w:val="en-US"/>
+        </w:rPr>
+      </w:pPr>
+      <w:r>
+        <w:rPr>
+          <w:b/>
+          <w:bCs/>
+          <w:lang w:val="en-US"/>
+        </w:rPr>
+        <w:t>Rules (</w:t>
+      </w:r>
+      <w:r>
+        <w:rPr>
+          <w:b/>
+          <w:bCs/>
+          <w:lang w:val="en-US"/>
+        </w:rPr>
+        <w:t>Condition,</w:t>
+      </w:r>
+      <w:r>
+        <w:rPr>
+          <w:b/>
+          <w:bCs/>
+          <w:lang w:val="en-US"/>
+        </w:rPr>
+        <w:t xml:space="preserve"> </w:t>
+      </w:r>
+      <w:r>
+        <w:rPr>
+          <w:b/>
+          <w:bCs/>
+          <w:lang w:val="en-US"/>
+        </w:rPr>
+        <w:t>Actions,</w:t>
+      </w:r>
+      <w:r>
+        <w:rPr>
+          <w:b/>
+          <w:bCs/>
+          <w:lang w:val="en-US"/>
+        </w:rPr>
+        <w:t xml:space="preserve"> </w:t>
+      </w:r>
+      <w:r>
+        <w:rPr>
+          <w:b/>
+          <w:bCs/>
+          <w:lang w:val="en-US"/>
+        </w:rPr>
+        <w:t>Priority)</w:t>
+      </w:r>
+      <w:r>
+        <w:rPr>
+          <w:b/>
+          <w:bCs/>
+          <w:lang w:val="en-US"/>
+        </w:rPr>
+        <w:t>:</w:t>
+      </w:r>
+      <w:r>
+        <w:rPr>
+          <w:lang w:val="en-US"/>
+        </w:rPr>
+        <w:t xml:space="preserve"> Up to 100 rules can be define, lowest priority value to highest priority value. Default will be the last rule to evaluate. </w:t>
+      </w:r>
+      <w:r>
+        <w:rPr>
+          <w:lang w:val="en-US"/>
+        </w:rPr>
+        <w:t xml:space="preserve">Each rule </w:t>
+      </w:r>
+      <w:r>
+        <w:rPr>
+          <w:lang w:val="en-US"/>
+        </w:rPr>
+        <w:t>can</w:t>
+      </w:r>
+      <w:r>
+        <w:rPr>
+          <w:lang w:val="en-US"/>
+        </w:rPr>
+        <w:t xml:space="preserve"> have a </w:t>
+      </w:r>
+      <w:r>
+        <w:rPr>
+          <w:lang w:val="en-US"/>
+        </w:rPr>
+        <w:t xml:space="preserve">condition each condition has a </w:t>
+      </w:r>
+      <w:r>
+        <w:rPr>
+          <w:lang w:val="en-US"/>
+        </w:rPr>
+        <w:t xml:space="preserve">host and </w:t>
+      </w:r>
+      <w:r>
+        <w:rPr>
+          <w:lang w:val="en-US"/>
+        </w:rPr>
+        <w:t xml:space="preserve">a </w:t>
+      </w:r>
+      <w:r>
+        <w:rPr>
+          <w:lang w:val="en-US"/>
+        </w:rPr>
+        <w:t>path (optional)</w:t>
+      </w:r>
+      <w:r>
+        <w:rPr>
+          <w:lang w:val="en-US"/>
+        </w:rPr>
+        <w:t>.</w:t>
+      </w:r>
+      <w:r>
+        <w:rPr>
+          <w:lang w:val="en-US"/>
+        </w:rPr>
+        <w:t xml:space="preserve"> </w:t>
+      </w:r>
+      <w:r>
+        <w:rPr>
+          <w:lang w:val="en-US"/>
+        </w:rPr>
+        <w:t>F</w:t>
+      </w:r>
+      <w:r>
+        <w:rPr>
+          <w:lang w:val="en-US"/>
+        </w:rPr>
+        <w:t xml:space="preserve">orwarded action can </w:t>
+      </w:r>
+      <w:r>
+        <w:rPr>
+          <w:lang w:val="en-US"/>
+        </w:rPr>
+        <w:t>ONLY</w:t>
+      </w:r>
+      <w:r>
+        <w:rPr>
+          <w:lang w:val="en-US"/>
+        </w:rPr>
+        <w:t xml:space="preserve"> be create with</w:t>
+      </w:r>
+      <w:r>
+        <w:rPr>
+          <w:lang w:val="en-US"/>
+        </w:rPr>
+        <w:t>in</w:t>
+      </w:r>
+      <w:r>
+        <w:rPr>
+          <w:lang w:val="en-US"/>
+        </w:rPr>
+        <w:t xml:space="preserve"> </w:t>
+      </w:r>
+      <w:r>
+        <w:rPr>
+          <w:lang w:val="en-US"/>
+        </w:rPr>
+        <w:t>a</w:t>
+      </w:r>
+      <w:r>
+        <w:rPr>
+          <w:lang w:val="en-US"/>
+        </w:rPr>
+        <w:t xml:space="preserve"> rule.</w:t>
+      </w:r>
+    </w:p>
+    <w:p>
+      <w:pPr>
+        <w:pStyle w:val="ListParagraph"/>
+        <w:numPr>
+          <w:ilvl w:val="0"/>
+          <w:numId w:val="1"/>
+        </w:numPr>
+        <w:rPr>
+          <w:lang w:val="en-US"/>
+        </w:rPr>
+      </w:pPr>
+      <w:r>
+        <w:rPr>
+          <w:b/>
+          <w:bCs/>
+          <w:lang w:val="en-US"/>
+        </w:rPr>
+        <w:t xml:space="preserve">Content base </w:t>
+      </w:r>
+      <w:r>
+        <w:rPr>
+          <w:b/>
+          <w:bCs/>
+          <w:lang w:val="en-US"/>
+        </w:rPr>
+        <w:t>routing</w:t>
+      </w:r>
+      <w:r>
+        <w:rPr>
+          <w:lang w:val="en-US"/>
+        </w:rPr>
+        <w:t>:</w:t>
+      </w:r>
+      <w:r>
+        <w:rPr>
+          <w:lang w:val="en-US"/>
+        </w:rPr>
+        <w:t xml:space="preserve"> it forwards the request to a specific target group </w:t>
+      </w:r>
+    </w:p>
+    <w:p>
+      <w:pPr>
+        <w:pStyle w:val="ListParagraph"/>
+        <w:numPr>
+          <w:ilvl w:val="1"/>
+          <w:numId w:val="1"/>
+        </w:numPr>
+        <w:rPr>
+          <w:lang w:val="en-US"/>
+        </w:rPr>
+      </w:pPr>
+      <w:r>
+        <w:rPr>
+          <w:lang w:val="en-US"/>
+        </w:rPr>
+        <w:t>Path base routing - domain.com/service &amp; domain.com/service2</w:t>
+      </w:r>
+    </w:p>
+    <w:p>
+      <w:pPr>
+        <w:pStyle w:val="ListParagraph"/>
+        <w:numPr>
+          <w:ilvl w:val="1"/>
+          <w:numId w:val="1"/>
+        </w:numPr>
+        <w:rPr>
+          <w:lang w:val="en-US"/>
+        </w:rPr>
+      </w:pPr>
+      <w:r>
+        <w:rPr>
+          <w:lang w:val="en-US"/>
+        </w:rPr>
+        <w:t xml:space="preserve">Host bath routing – domain.com / content.domain.com </w:t>
+      </w:r>
+    </w:p>
+    <w:p>
+      <w:pPr>
+        <w:pStyle w:val="ListParagraph"/>
+        <w:numPr>
+          <w:ilvl w:val="0"/>
+          <w:numId w:val="1"/>
+        </w:numPr>
+        <w:rPr>
+          <w:lang w:val="en-US"/>
+        </w:rPr>
+      </w:pPr>
+      <w:r>
+        <w:rPr>
+          <w:b/>
+          <w:bCs/>
+          <w:lang w:val="en-US"/>
+        </w:rPr>
+        <w:t>Dynamic host port mapping</w:t>
+      </w:r>
+      <w:r>
+        <w:rPr>
+          <w:lang w:val="en-US"/>
+        </w:rPr>
+        <w:t xml:space="preserve"> – task running on a container services needs to map task port to the host port, allowing multiple task from the same service per container. ECS will automatically register task with the ALB using dynamic-host-port mapping. </w:t>
+      </w:r>
+      <w:r>
+        <w:rPr>
+          <w:b/>
+          <w:bCs/>
+          <w:lang w:val="en-US"/>
+        </w:rPr>
+        <w:t>When the task is launched, the container is register with the application load balancer as an instance and a port combination, AND the traffic will be routed to the combination of the instance and port</w:t>
+      </w:r>
+      <w:r>
+        <w:rPr>
+          <w:lang w:val="en-US"/>
+        </w:rPr>
+        <w:t xml:space="preserve">. </w:t>
+      </w:r>
+      <w:r>
+        <w:rPr>
+          <w:b/>
+          <w:bCs/>
           <w:color w:val="FF0000"/>
           <w:highlight w:val="yellow"/>
           <w:lang w:val="en-US"/>
         </w:rPr>
-        <w:t xml:space="preserve">When to use ip addresses to register targets within a target group? </w:t>
-      </w:r>
-    </w:p>
-    <w:p>
-      <w:pPr>
-        <w:pStyle w:val="ListParagraph"/>
-        <w:ind w:left="1080"/>
+        <w:t>This allows one to have multiple tasks from a single service on a same container instance</w:t>
+      </w:r>
+      <w:r>
+        <w:rPr>
+          <w:b/>
+          <w:bCs/>
+          <w:color w:val="FF0000"/>
+          <w:highlight w:val="yellow"/>
+          <w:lang w:val="en-US"/>
+        </w:rPr>
+        <w:t xml:space="preserve"> with same port</w:t>
+      </w:r>
+      <w:r>
+        <w:rPr>
+          <w:b/>
+          <w:bCs/>
+          <w:color w:val="FF0000"/>
+          <w:highlight w:val="yellow"/>
+          <w:lang w:val="en-US"/>
+        </w:rPr>
+        <w:t>.</w:t>
+      </w:r>
+      <w:r>
+        <w:rPr>
+          <w:b/>
+          <w:bCs/>
+          <w:color w:val="FF0000"/>
+          <w:lang w:val="en-US"/>
+        </w:rPr>
+        <w:t xml:space="preserve">  </w:t>
+      </w:r>
+    </w:p>
+    <w:p>
+      <w:pPr>
+        <w:pStyle w:val="ListParagraph"/>
+        <w:numPr>
+          <w:ilvl w:val="0"/>
+          <w:numId w:val="26"/>
+        </w:numPr>
+        <w:rPr>
+          <w:b/>
+          <w:bCs/>
+          <w:lang w:val="en-US"/>
+        </w:rPr>
+      </w:pPr>
+      <w:r>
+        <w:rPr>
+          <w:b/>
+          <w:bCs/>
+          <w:lang w:val="en-US"/>
+        </w:rPr>
+        <w:t xml:space="preserve">There are four type of monitoring possible with ALB </w:t>
+      </w:r>
+    </w:p>
+    <w:p>
+      <w:pPr>
+        <w:pStyle w:val="ListParagraph"/>
+        <w:numPr>
+          <w:ilvl w:val="1"/>
+          <w:numId w:val="26"/>
+        </w:numPr>
+        <w:rPr>
+          <w:b/>
+          <w:bCs/>
+          <w:lang w:val="en-US"/>
+        </w:rPr>
+      </w:pPr>
+      <w:r>
+        <w:rPr>
+          <w:b/>
+          <w:bCs/>
+          <w:lang w:val="en-US"/>
+        </w:rPr>
+        <w:t>CloudWatch</w:t>
+      </w:r>
+      <w:r>
+        <w:rPr>
+          <w:b/>
+          <w:bCs/>
+          <w:lang w:val="en-US"/>
+        </w:rPr>
+        <w:t xml:space="preserve"> – </w:t>
+      </w:r>
+      <w:r>
+        <w:rPr>
+          <w:lang w:val="en-US"/>
+        </w:rPr>
+        <w:t>E</w:t>
+      </w:r>
+      <w:r>
+        <w:rPr>
+          <w:lang w:val="en-US"/>
+        </w:rPr>
+        <w:t>very 60 second if there is a traffic flowing through the load balancer.</w:t>
+      </w:r>
+      <w:r>
+        <w:rPr>
+          <w:b/>
+          <w:bCs/>
+          <w:lang w:val="en-US"/>
+        </w:rPr>
+        <w:t xml:space="preserve"> </w:t>
+      </w:r>
+    </w:p>
+    <w:p>
+      <w:pPr>
+        <w:pStyle w:val="ListParagraph"/>
+        <w:numPr>
+          <w:ilvl w:val="1"/>
+          <w:numId w:val="26"/>
+        </w:numPr>
+        <w:rPr>
+          <w:lang w:val="en-US"/>
+        </w:rPr>
+      </w:pPr>
+      <w:r>
+        <w:rPr>
+          <w:b/>
+          <w:bCs/>
+          <w:lang w:val="en-US"/>
+        </w:rPr>
+        <w:t>CloudTrail</w:t>
+      </w:r>
+      <w:r>
+        <w:rPr>
+          <w:b/>
+          <w:bCs/>
+          <w:lang w:val="en-US"/>
+        </w:rPr>
+        <w:t xml:space="preserve"> – </w:t>
+      </w:r>
+      <w:r>
+        <w:rPr>
+          <w:lang w:val="en-US"/>
+        </w:rPr>
+        <w:t xml:space="preserve">Logs all calls </w:t>
+      </w:r>
+      <w:r>
+        <w:rPr>
+          <w:lang w:val="en-US"/>
+        </w:rPr>
+        <w:t xml:space="preserve">(no cost of </w:t>
+      </w:r>
+      <w:r>
+        <w:rPr>
+          <w:lang w:val="en-US"/>
+        </w:rPr>
+        <w:t>enabling,</w:t>
+      </w:r>
+      <w:r>
+        <w:rPr>
+          <w:lang w:val="en-US"/>
+        </w:rPr>
+        <w:t xml:space="preserve"> storage cost applicable)</w:t>
+      </w:r>
+    </w:p>
+    <w:p>
+      <w:pPr>
+        <w:pStyle w:val="ListParagraph"/>
+        <w:numPr>
+          <w:ilvl w:val="1"/>
+          <w:numId w:val="26"/>
+        </w:numPr>
+        <w:rPr>
+          <w:b/>
+          <w:bCs/>
+          <w:lang w:val="en-US"/>
+        </w:rPr>
+      </w:pPr>
+      <w:r>
+        <w:rPr>
+          <w:b/>
+          <w:bCs/>
+          <w:lang w:val="en-US"/>
+        </w:rPr>
+        <w:t xml:space="preserve">Access </w:t>
+      </w:r>
+      <w:r>
+        <w:rPr>
+          <w:b/>
+          <w:bCs/>
+          <w:lang w:val="en-US"/>
+        </w:rPr>
+        <w:t xml:space="preserve">Logs </w:t>
+      </w:r>
+      <w:r>
+        <w:rPr>
+          <w:lang w:val="en-US"/>
+        </w:rPr>
+        <w:t xml:space="preserve">– contains more details of the calls made to the </w:t>
+      </w:r>
+      <w:r>
+        <w:rPr>
+          <w:lang w:val="en-US"/>
+        </w:rPr>
+        <w:t>ALB</w:t>
+      </w:r>
+      <w:r>
+        <w:rPr>
+          <w:lang w:val="en-US"/>
+        </w:rPr>
+        <w:t xml:space="preserve"> (</w:t>
+      </w:r>
+      <w:r>
+        <w:rPr>
+          <w:lang w:val="en-US"/>
+        </w:rPr>
+        <w:t xml:space="preserve">no cost of </w:t>
+      </w:r>
+      <w:r>
+        <w:rPr>
+          <w:lang w:val="en-US"/>
+        </w:rPr>
+        <w:t>enabling</w:t>
+      </w:r>
+      <w:r>
+        <w:rPr>
+          <w:lang w:val="en-US"/>
+        </w:rPr>
+        <w:t xml:space="preserve"> only</w:t>
+      </w:r>
+      <w:r>
+        <w:rPr>
+          <w:lang w:val="en-US"/>
+        </w:rPr>
+        <w:t xml:space="preserve"> storage cost applicable)</w:t>
+      </w:r>
+      <w:r>
+        <w:rPr>
+          <w:lang w:val="en-US"/>
+        </w:rPr>
+        <w:t xml:space="preserve">. Does not guaranties all request </w:t>
+      </w:r>
+      <w:r>
+        <w:rPr>
+          <w:lang w:val="en-US"/>
+        </w:rPr>
+        <w:t>logging.</w:t>
+      </w:r>
+      <w:r>
+        <w:rPr>
+          <w:lang w:val="en-US"/>
+        </w:rPr>
+        <w:t xml:space="preserve"> </w:t>
+      </w:r>
+    </w:p>
+    <w:p>
+      <w:pPr>
+        <w:pStyle w:val="ListParagraph"/>
+        <w:numPr>
+          <w:ilvl w:val="1"/>
+          <w:numId w:val="26"/>
+        </w:numPr>
+        <w:rPr>
+          <w:b/>
+          <w:bCs/>
+          <w:lang w:val="en-US"/>
+        </w:rPr>
+      </w:pPr>
+      <w:r>
+        <w:rPr>
+          <w:b/>
+          <w:bCs/>
+          <w:lang w:val="en-US"/>
+        </w:rPr>
+        <w:t xml:space="preserve">Request Tracing – </w:t>
+      </w:r>
+      <w:r>
+        <w:rPr>
+          <w:lang w:val="en-US"/>
+        </w:rPr>
+        <w:t xml:space="preserve">ALB allows request tracing by adding a </w:t>
+      </w:r>
+      <w:r>
         <w:rPr>
           <w:i/>
           <w:iCs/>
           <w:lang w:val="en-US"/>
         </w:rPr>
-      </w:pPr>
-      <w:r>
-        <w:rPr>
-          <w:highlight w:val="yellow"/>
-          <w:lang w:val="en-US"/>
-        </w:rPr>
-        <w:t xml:space="preserve">For instances in peered </w:t>
-      </w:r>
-      <w:r>
-        <w:rPr>
-          <w:highlight w:val="yellow"/>
-          <w:lang w:val="en-US"/>
-        </w:rPr>
-        <w:t>VPC, AWS</w:t>
-      </w:r>
-      <w:r>
-        <w:rPr>
-          <w:highlight w:val="yellow"/>
-          <w:lang w:val="en-US"/>
-        </w:rPr>
-        <w:t xml:space="preserve"> resources that are reference by IP address like database </w:t>
-      </w:r>
-      <w:r>
-        <w:rPr>
-          <w:highlight w:val="yellow"/>
-          <w:lang w:val="en-US"/>
-        </w:rPr>
-        <w:t>services,</w:t>
-      </w:r>
-      <w:r>
-        <w:rPr>
-          <w:highlight w:val="yellow"/>
-          <w:lang w:val="en-US"/>
-        </w:rPr>
-        <w:t xml:space="preserve"> on-premises resources through direct connect or vpn connection.</w:t>
-      </w:r>
-      <w:r>
-        <w:rPr>
-          <w:lang w:val="en-US"/>
-        </w:rPr>
-        <w:t xml:space="preserve"> </w:t>
-      </w:r>
-    </w:p>
-    <w:p>
-      <w:pPr>
-        <w:pStyle w:val="ListParagraph"/>
-        <w:numPr>
-          <w:ilvl w:val="1"/>
-          <w:numId w:val="1"/>
-        </w:numPr>
-        <w:rPr>
-          <w:lang w:val="en-US"/>
-        </w:rPr>
-      </w:pPr>
-      <w:r>
-        <w:rPr>
-          <w:b/>
-          <w:bCs/>
-          <w:lang w:val="en-US"/>
-        </w:rPr>
-        <w:t>Rules (</w:t>
-      </w:r>
-      <w:r>
-        <w:rPr>
-          <w:b/>
-          <w:bCs/>
-          <w:lang w:val="en-US"/>
-        </w:rPr>
-        <w:t>Condition,</w:t>
-      </w:r>
-      <w:r>
-        <w:rPr>
-          <w:b/>
-          <w:bCs/>
-          <w:lang w:val="en-US"/>
-        </w:rPr>
-        <w:t xml:space="preserve"> </w:t>
-      </w:r>
-      <w:r>
-        <w:rPr>
-          <w:b/>
-          <w:bCs/>
-          <w:lang w:val="en-US"/>
-        </w:rPr>
-        <w:t>Actions,</w:t>
-      </w:r>
-      <w:r>
-        <w:rPr>
-          <w:b/>
-          <w:bCs/>
-          <w:lang w:val="en-US"/>
-        </w:rPr>
-        <w:t xml:space="preserve"> </w:t>
-      </w:r>
-      <w:r>
-        <w:rPr>
-          <w:b/>
-          <w:bCs/>
-          <w:lang w:val="en-US"/>
-        </w:rPr>
-        <w:t>Priority)</w:t>
-      </w:r>
-      <w:r>
-        <w:rPr>
-          <w:b/>
-          <w:bCs/>
-          <w:lang w:val="en-US"/>
-        </w:rPr>
-        <w:t>:</w:t>
-      </w:r>
-      <w:r>
-        <w:rPr>
-          <w:lang w:val="en-US"/>
-        </w:rPr>
-        <w:t xml:space="preserve"> Up to 100 rules can be define, lowest priority value to highest priority value. Default will be the last rule to evaluate. </w:t>
-      </w:r>
-      <w:r>
-        <w:rPr>
-          <w:lang w:val="en-US"/>
-        </w:rPr>
-        <w:t xml:space="preserve">Each rule </w:t>
-      </w:r>
-      <w:r>
-        <w:rPr>
-          <w:lang w:val="en-US"/>
-        </w:rPr>
-        <w:t>can</w:t>
-      </w:r>
-      <w:r>
-        <w:rPr>
-          <w:lang w:val="en-US"/>
-        </w:rPr>
-        <w:t xml:space="preserve"> have a </w:t>
-      </w:r>
-      <w:r>
-        <w:rPr>
-          <w:lang w:val="en-US"/>
-        </w:rPr>
-        <w:t xml:space="preserve">condition each condition has a </w:t>
-      </w:r>
-      <w:r>
-        <w:rPr>
-          <w:lang w:val="en-US"/>
-        </w:rPr>
-        <w:t xml:space="preserve">host and </w:t>
-      </w:r>
-      <w:r>
-        <w:rPr>
-          <w:lang w:val="en-US"/>
-        </w:rPr>
-        <w:t xml:space="preserve">a </w:t>
-      </w:r>
-      <w:r>
-        <w:rPr>
-          <w:lang w:val="en-US"/>
-        </w:rPr>
-        <w:t>path (optional)</w:t>
-      </w:r>
-      <w:r>
-        <w:rPr>
-          <w:lang w:val="en-US"/>
-        </w:rPr>
-        <w:t>.</w:t>
-      </w:r>
-      <w:r>
-        <w:rPr>
-          <w:lang w:val="en-US"/>
-        </w:rPr>
-        <w:t xml:space="preserve"> </w:t>
-      </w:r>
-      <w:r>
-        <w:rPr>
-          <w:lang w:val="en-US"/>
-        </w:rPr>
-        <w:t>ONLY forwarded action can only be create with the rules.</w:t>
-      </w:r>
-    </w:p>
-    <w:p>
-      <w:pPr>
-        <w:pStyle w:val="ListParagraph"/>
-        <w:numPr>
-          <w:ilvl w:val="0"/>
-          <w:numId w:val="1"/>
-        </w:numPr>
-        <w:rPr>
-          <w:lang w:val="en-US"/>
-        </w:rPr>
-      </w:pPr>
-      <w:r>
-        <w:rPr>
-          <w:b/>
-          <w:bCs/>
-          <w:lang w:val="en-US"/>
-        </w:rPr>
-        <w:t xml:space="preserve">Content base </w:t>
-      </w:r>
-      <w:r>
-        <w:rPr>
-          <w:b/>
-          <w:bCs/>
-          <w:lang w:val="en-US"/>
-        </w:rPr>
-        <w:t>routing</w:t>
-      </w:r>
-      <w:r>
-        <w:rPr>
-          <w:lang w:val="en-US"/>
-        </w:rPr>
-        <w:t>:</w:t>
-      </w:r>
-      <w:r>
-        <w:rPr>
-          <w:lang w:val="en-US"/>
-        </w:rPr>
-        <w:t xml:space="preserve"> it forwards the request to a specific target group </w:t>
-      </w:r>
-    </w:p>
-    <w:p>
-      <w:pPr>
-        <w:pStyle w:val="ListParagraph"/>
-        <w:numPr>
-          <w:ilvl w:val="1"/>
-          <w:numId w:val="1"/>
-        </w:numPr>
-        <w:rPr>
-          <w:lang w:val="en-US"/>
-        </w:rPr>
-      </w:pPr>
-      <w:r>
-        <w:rPr>
-          <w:lang w:val="en-US"/>
-        </w:rPr>
-        <w:t>Path base routing - domain.com/service &amp; domain.com/service2</w:t>
-      </w:r>
-    </w:p>
-    <w:p>
-      <w:pPr>
-        <w:pStyle w:val="ListParagraph"/>
-        <w:numPr>
-          <w:ilvl w:val="1"/>
-          <w:numId w:val="1"/>
-        </w:numPr>
-        <w:rPr>
-          <w:lang w:val="en-US"/>
-        </w:rPr>
-      </w:pPr>
-      <w:r>
-        <w:rPr>
-          <w:lang w:val="en-US"/>
-        </w:rPr>
-        <w:t xml:space="preserve">Host bath routing – domain.com / content.domain.com </w:t>
-      </w:r>
-    </w:p>
-    <w:p>
-      <w:pPr>
-        <w:pStyle w:val="ListParagraph"/>
-        <w:numPr>
-          <w:ilvl w:val="0"/>
-          <w:numId w:val="1"/>
-        </w:numPr>
-        <w:rPr>
-          <w:lang w:val="en-US"/>
-        </w:rPr>
-      </w:pPr>
-      <w:r>
-        <w:rPr>
-          <w:b/>
-          <w:bCs/>
-          <w:lang w:val="en-US"/>
-        </w:rPr>
-        <w:t>Dynamic host port mapping</w:t>
-      </w:r>
-      <w:r>
-        <w:rPr>
-          <w:lang w:val="en-US"/>
-        </w:rPr>
-        <w:t xml:space="preserve"> – task running on a container services needs to map task port to the host port, allowing multiple task from the same service per container. ECS will automatically register task with the ALB using dynamic-host-port mapping. </w:t>
-      </w:r>
-      <w:r>
-        <w:rPr>
-          <w:b/>
-          <w:bCs/>
-          <w:lang w:val="en-US"/>
-        </w:rPr>
-        <w:t>When the task is launched, the container is register with the application load balancer as an instance and a port combination, AND the traffic will be routed to the combination of the instance and port</w:t>
-      </w:r>
-      <w:r>
-        <w:rPr>
-          <w:lang w:val="en-US"/>
-        </w:rPr>
-        <w:t xml:space="preserve">. </w:t>
-      </w:r>
-      <w:r>
-        <w:rPr>
-          <w:b/>
-          <w:bCs/>
-          <w:color w:val="FF0000"/>
-          <w:highlight w:val="yellow"/>
-          <w:lang w:val="en-US"/>
-        </w:rPr>
-        <w:t>This allows one to have multiple tasks from a single service on a same container instance</w:t>
-      </w:r>
-      <w:r>
-        <w:rPr>
-          <w:b/>
-          <w:bCs/>
-          <w:color w:val="FF0000"/>
-          <w:highlight w:val="yellow"/>
-          <w:lang w:val="en-US"/>
-        </w:rPr>
-        <w:t xml:space="preserve"> with same port</w:t>
-      </w:r>
-      <w:r>
-        <w:rPr>
-          <w:b/>
-          <w:bCs/>
-          <w:color w:val="FF0000"/>
-          <w:highlight w:val="yellow"/>
-          <w:lang w:val="en-US"/>
-        </w:rPr>
-        <w:t>.</w:t>
-      </w:r>
-      <w:r>
-        <w:rPr>
-          <w:b/>
-          <w:bCs/>
-          <w:color w:val="FF0000"/>
-          <w:lang w:val="en-US"/>
-        </w:rPr>
-        <w:t xml:space="preserve">  </w:t>
-      </w:r>
-    </w:p>
-    <w:p>
-      <w:pPr>
-        <w:pStyle w:val="ListParagraph"/>
-        <w:numPr>
-          <w:ilvl w:val="0"/>
-          <w:numId w:val="26"/>
-        </w:numPr>
-        <w:rPr>
-          <w:b/>
-          <w:bCs/>
-          <w:lang w:val="en-US"/>
-        </w:rPr>
-      </w:pPr>
-      <w:r>
-        <w:rPr>
-          <w:b/>
-          <w:bCs/>
-          <w:lang w:val="en-US"/>
-        </w:rPr>
-        <w:t xml:space="preserve">There are four type of monitoring possible with ALB </w:t>
-      </w:r>
-    </w:p>
-    <w:p>
-      <w:pPr>
-        <w:pStyle w:val="ListParagraph"/>
-        <w:numPr>
-          <w:ilvl w:val="1"/>
-          <w:numId w:val="26"/>
-        </w:numPr>
-        <w:rPr>
-          <w:b/>
-          <w:bCs/>
-          <w:lang w:val="en-US"/>
-        </w:rPr>
-      </w:pPr>
-      <w:r>
-        <w:rPr>
-          <w:b/>
-          <w:bCs/>
-          <w:lang w:val="en-US"/>
-        </w:rPr>
-        <w:t>CloudWatch</w:t>
-      </w:r>
-      <w:r>
-        <w:rPr>
-          <w:b/>
-          <w:bCs/>
-          <w:lang w:val="en-US"/>
-        </w:rPr>
-        <w:t xml:space="preserve"> – </w:t>
-      </w:r>
-      <w:r>
-        <w:rPr>
-          <w:lang w:val="en-US"/>
-        </w:rPr>
-        <w:t>E</w:t>
-      </w:r>
-      <w:r>
-        <w:rPr>
-          <w:lang w:val="en-US"/>
-        </w:rPr>
-        <w:t>very 60 second if there is a traffic flowing through the load balancer.</w:t>
-      </w:r>
-      <w:r>
-        <w:rPr>
-          <w:b/>
-          <w:bCs/>
-          <w:lang w:val="en-US"/>
-        </w:rPr>
-        <w:t xml:space="preserve"> </w:t>
-      </w:r>
-    </w:p>
-    <w:p>
-      <w:pPr>
-        <w:pStyle w:val="ListParagraph"/>
-        <w:numPr>
-          <w:ilvl w:val="1"/>
-          <w:numId w:val="26"/>
-        </w:numPr>
-        <w:rPr>
-          <w:lang w:val="en-US"/>
-        </w:rPr>
-      </w:pPr>
-      <w:r>
-        <w:rPr>
-          <w:b/>
-          <w:bCs/>
-          <w:lang w:val="en-US"/>
-        </w:rPr>
-        <w:t>CloudTrail</w:t>
-      </w:r>
-      <w:r>
-        <w:rPr>
-          <w:b/>
-          <w:bCs/>
-          <w:lang w:val="en-US"/>
-        </w:rPr>
-        <w:t xml:space="preserve"> – </w:t>
-      </w:r>
-      <w:r>
-        <w:rPr>
-          <w:lang w:val="en-US"/>
-        </w:rPr>
-        <w:t xml:space="preserve">Logs all calls </w:t>
-      </w:r>
-      <w:r>
-        <w:rPr>
-          <w:lang w:val="en-US"/>
-        </w:rPr>
-        <w:t xml:space="preserve">(no cost of </w:t>
-      </w:r>
-      <w:r>
-        <w:rPr>
-          <w:lang w:val="en-US"/>
-        </w:rPr>
-        <w:t>enabling,</w:t>
-      </w:r>
-      <w:r>
-        <w:rPr>
-          <w:lang w:val="en-US"/>
-        </w:rPr>
-        <w:t xml:space="preserve"> storage cost applicable)</w:t>
-      </w:r>
-    </w:p>
-    <w:p>
-      <w:pPr>
-        <w:pStyle w:val="ListParagraph"/>
-        <w:numPr>
-          <w:ilvl w:val="1"/>
-          <w:numId w:val="26"/>
-        </w:numPr>
-        <w:rPr>
-          <w:b/>
-          <w:bCs/>
-          <w:lang w:val="en-US"/>
-        </w:rPr>
-      </w:pPr>
-      <w:r>
-        <w:rPr>
-          <w:b/>
-          <w:bCs/>
-          <w:lang w:val="en-US"/>
-        </w:rPr>
-        <w:t xml:space="preserve">Access </w:t>
-      </w:r>
-      <w:r>
-        <w:rPr>
-          <w:b/>
-          <w:bCs/>
-          <w:lang w:val="en-US"/>
-        </w:rPr>
-        <w:t xml:space="preserve">Logs </w:t>
-      </w:r>
-      <w:r>
-        <w:rPr>
-          <w:lang w:val="en-US"/>
-        </w:rPr>
-        <w:t xml:space="preserve">– contains more details of the calls made to the </w:t>
-      </w:r>
-      <w:r>
-        <w:rPr>
-          <w:lang w:val="en-US"/>
-        </w:rPr>
-        <w:t>ALB</w:t>
-      </w:r>
-      <w:r>
-        <w:rPr>
-          <w:lang w:val="en-US"/>
-        </w:rPr>
-        <w:t xml:space="preserve"> (</w:t>
-      </w:r>
-      <w:r>
-        <w:rPr>
-          <w:lang w:val="en-US"/>
-        </w:rPr>
-        <w:t xml:space="preserve">no cost of </w:t>
-      </w:r>
-      <w:r>
-        <w:rPr>
-          <w:lang w:val="en-US"/>
-        </w:rPr>
-        <w:t>enabling,</w:t>
-      </w:r>
-      <w:r>
-        <w:rPr>
-          <w:lang w:val="en-US"/>
-        </w:rPr>
-        <w:t xml:space="preserve"> storage cost applicable)</w:t>
-      </w:r>
-      <w:r>
-        <w:rPr>
-          <w:lang w:val="en-US"/>
-        </w:rPr>
-        <w:t xml:space="preserve">. Does not guaranties all request </w:t>
-      </w:r>
-      <w:r>
-        <w:rPr>
-          <w:lang w:val="en-US"/>
-        </w:rPr>
-        <w:t>logging.</w:t>
-      </w:r>
-      <w:r>
-        <w:rPr>
-          <w:lang w:val="en-US"/>
-        </w:rPr>
-        <w:t xml:space="preserve"> </w:t>
-      </w:r>
-    </w:p>
-    <w:p>
-      <w:pPr>
-        <w:pStyle w:val="ListParagraph"/>
-        <w:numPr>
-          <w:ilvl w:val="1"/>
-          <w:numId w:val="26"/>
-        </w:numPr>
-        <w:rPr>
-          <w:b/>
-          <w:bCs/>
-          <w:lang w:val="en-US"/>
-        </w:rPr>
-      </w:pPr>
-      <w:r>
-        <w:rPr>
-          <w:b/>
-          <w:bCs/>
-          <w:lang w:val="en-US"/>
-        </w:rPr>
-        <w:t xml:space="preserve">Request Tracing – </w:t>
-      </w:r>
-      <w:r>
-        <w:rPr>
-          <w:lang w:val="en-US"/>
-        </w:rPr>
-        <w:t xml:space="preserve">ALB allows request tracing by adding a </w:t>
-      </w:r>
+        <w:t>x-</w:t>
+      </w:r>
+      <w:proofErr w:type="spellStart"/>
       <w:r>
         <w:rPr>
           <w:i/>
           <w:iCs/>
           <w:lang w:val="en-US"/>
         </w:rPr>
-        <w:t>x-Amzn-Trace-Id</w:t>
+        <w:t>Amzn</w:t>
+      </w:r>
+      <w:proofErr w:type="spellEnd"/>
+      <w:r>
+        <w:rPr>
+          <w:i/>
+          <w:iCs/>
+          <w:lang w:val="en-US"/>
+        </w:rPr>
+        <w:t>-Trace-Id</w:t>
       </w:r>
       <w:r>
         <w:rPr>
@@ -3278,15 +3404,40 @@
           <w:ilvl w:val="0"/>
           <w:numId w:val="1"/>
         </w:numPr>
-        <w:rPr>
-          <w:lang w:val="en-US"/>
-        </w:rPr>
-      </w:pPr>
-      <w:r>
-        <w:rPr>
-          <w:lang w:val="en-US"/>
-        </w:rPr>
-        <w:t xml:space="preserve">Network load balancer function on the fourth layer of the OSI model, it can handle millions of requests per minute. Once a connection is established network load balancer route request to the target group attached to it. </w:t>
+        <w:jc w:val="both"/>
+        <w:rPr>
+          <w:lang w:val="en-US"/>
+        </w:rPr>
+      </w:pPr>
+      <w:r>
+        <w:rPr>
+          <w:lang w:val="en-US"/>
+        </w:rPr>
+        <w:t xml:space="preserve">Network load balancer function on the </w:t>
+      </w:r>
+      <w:r>
+        <w:rPr>
+          <w:lang w:val="en-US"/>
+        </w:rPr>
+        <w:t>L</w:t>
+      </w:r>
+      <w:r>
+        <w:rPr>
+          <w:lang w:val="en-US"/>
+        </w:rPr>
+        <w:t>ayer</w:t>
+      </w:r>
+      <w:r>
+        <w:rPr>
+          <w:lang w:val="en-US"/>
+        </w:rPr>
+        <w:t xml:space="preserve"> 4</w:t>
+      </w:r>
+      <w:r>
+        <w:rPr>
+          <w:lang w:val="en-US"/>
+        </w:rPr>
+        <w:t xml:space="preserve"> of the OSI model, it can handle millions of requests per minute. Once a connection is established network load balancer route request to the target group attached to it. </w:t>
       </w:r>
     </w:p>
     <w:p>
@@ -3296,6 +3447,7 @@
           <w:ilvl w:val="0"/>
           <w:numId w:val="1"/>
         </w:numPr>
+        <w:jc w:val="both"/>
         <w:rPr>
           <w:lang w:val="en-US"/>
         </w:rPr>
@@ -3316,7 +3468,21 @@
         <w:rPr>
           <w:lang w:val="en-US"/>
         </w:rPr>
-        <w:t xml:space="preserve">NLB route the traffic based on the flow hash algorithm which is based on source IP + source port + destination ip + destination port + sequence </w:t>
+        <w:t xml:space="preserve">NLB route the traffic based on the flow hash algorithm which is based on source IP + source port + destination </w:t>
+      </w:r>
+      <w:proofErr w:type="spellStart"/>
+      <w:r>
+        <w:rPr>
+          <w:lang w:val="en-US"/>
+        </w:rPr>
+        <w:t>ip</w:t>
+      </w:r>
+      <w:proofErr w:type="spellEnd"/>
+      <w:r>
+        <w:rPr>
+          <w:lang w:val="en-US"/>
+        </w:rPr>
+        <w:t xml:space="preserve"> + destination port + sequence </w:t>
       </w:r>
       <w:r>
         <w:rPr>
@@ -3350,15 +3516,30 @@
           <w:ilvl w:val="0"/>
           <w:numId w:val="1"/>
         </w:numPr>
-        <w:rPr>
-          <w:lang w:val="en-US"/>
-        </w:rPr>
-      </w:pPr>
-      <w:r>
-        <w:rPr>
-          <w:lang w:val="en-US"/>
-        </w:rPr>
-        <w:t xml:space="preserve">In case of UDP NLB route the traffic based on the flow hash algorithm which is based on source IP + source port + destination ip + destination port. Since source </w:t>
+        <w:jc w:val="both"/>
+        <w:rPr>
+          <w:lang w:val="en-US"/>
+        </w:rPr>
+      </w:pPr>
+      <w:r>
+        <w:rPr>
+          <w:lang w:val="en-US"/>
+        </w:rPr>
+        <w:t xml:space="preserve">In case of UDP NLB route the traffic based on the flow hash algorithm which is based on source IP + source port + destination </w:t>
+      </w:r>
+      <w:proofErr w:type="spellStart"/>
+      <w:r>
+        <w:rPr>
+          <w:lang w:val="en-US"/>
+        </w:rPr>
+        <w:t>ip</w:t>
+      </w:r>
+      <w:proofErr w:type="spellEnd"/>
+      <w:r>
+        <w:rPr>
+          <w:lang w:val="en-US"/>
+        </w:rPr>
+        <w:t xml:space="preserve"> + destination port. Since source </w:t>
       </w:r>
       <w:r>
         <w:rPr>
@@ -3404,6 +3585,7 @@
           <w:ilvl w:val="0"/>
           <w:numId w:val="1"/>
         </w:numPr>
+        <w:jc w:val="both"/>
         <w:rPr>
           <w:lang w:val="en-US"/>
         </w:rPr>
@@ -3531,8 +3713,8 @@
       </w:tblPr>
       <w:tblGrid>
         <w:gridCol w:w="3256"/>
-        <w:gridCol w:w="1767"/>
-        <w:gridCol w:w="2060"/>
+        <w:gridCol w:w="2126"/>
+        <w:gridCol w:w="1701"/>
         <w:gridCol w:w="1933"/>
       </w:tblGrid>
       <w:tr>
@@ -3564,7 +3746,7 @@
         </w:tc>
         <w:tc>
           <w:tcPr>
-            <w:tcW w:w="1767" w:type="dxa"/>
+            <w:tcW w:w="2126" w:type="dxa"/>
             <w:shd w:val="clear" w:color="auto" w:fill="D0CECE" w:themeFill="background2" w:themeFillShade="E6"/>
           </w:tcPr>
           <w:p>
@@ -3587,7 +3769,7 @@
         </w:tc>
         <w:tc>
           <w:tcPr>
-            <w:tcW w:w="2060" w:type="dxa"/>
+            <w:tcW w:w="1701" w:type="dxa"/>
             <w:shd w:val="clear" w:color="auto" w:fill="D0CECE" w:themeFill="background2" w:themeFillShade="E6"/>
           </w:tcPr>
           <w:p>
@@ -3658,7 +3840,7 @@
         </w:tc>
         <w:tc>
           <w:tcPr>
-            <w:tcW w:w="1767" w:type="dxa"/>
+            <w:tcW w:w="2126" w:type="dxa"/>
           </w:tcPr>
           <w:p>
             <w:pPr>
@@ -3670,13 +3852,26 @@
               <w:rPr>
                 <w:noProof/>
               </w:rPr>
-              <w:t xml:space="preserve">HTTP/HTTPs/HTTP2/Websocket </w:t>
+              <w:t>HTTP/HTTPs</w:t>
+            </w:r>
+          </w:p>
+          <w:p>
+            <w:pPr>
+              <w:rPr>
+                <w:noProof/>
+              </w:rPr>
+            </w:pPr>
+            <w:r>
+              <w:rPr>
+                <w:noProof/>
+              </w:rPr>
+              <w:t xml:space="preserve">/HTTP2/Websocket </w:t>
             </w:r>
           </w:p>
         </w:tc>
         <w:tc>
           <w:tcPr>
-            <w:tcW w:w="2060" w:type="dxa"/>
+            <w:tcW w:w="1701" w:type="dxa"/>
           </w:tcPr>
           <w:p>
             <w:pPr>
@@ -3706,7 +3901,38 @@
               <w:rPr>
                 <w:noProof/>
               </w:rPr>
-              <w:t>TCP, SSL/TSL,HTTP and HTTPs</w:t>
+              <w:t>HTTP</w:t>
+            </w:r>
+            <w:r>
+              <w:rPr>
+                <w:noProof/>
+              </w:rPr>
+              <w:t>/</w:t>
+            </w:r>
+            <w:r>
+              <w:rPr>
+                <w:noProof/>
+              </w:rPr>
+              <w:t>HTTP</w:t>
+            </w:r>
+            <w:r>
+              <w:rPr>
+                <w:noProof/>
+              </w:rPr>
+              <w:t>S</w:t>
+            </w:r>
+          </w:p>
+          <w:p>
+            <w:pPr>
+              <w:rPr>
+                <w:noProof/>
+              </w:rPr>
+            </w:pPr>
+            <w:r>
+              <w:rPr>
+                <w:noProof/>
+              </w:rPr>
+              <w:t>TCP, SSL/TSL</w:t>
             </w:r>
           </w:p>
         </w:tc>
@@ -3737,7 +3963,7 @@
         </w:tc>
         <w:tc>
           <w:tcPr>
-            <w:tcW w:w="1767" w:type="dxa"/>
+            <w:tcW w:w="2126" w:type="dxa"/>
           </w:tcPr>
           <w:p>
             <w:pPr>
@@ -3755,7 +3981,7 @@
         </w:tc>
         <w:tc>
           <w:tcPr>
-            <w:tcW w:w="2060" w:type="dxa"/>
+            <w:tcW w:w="1701" w:type="dxa"/>
           </w:tcPr>
           <w:p>
             <w:pPr>
@@ -3816,7 +4042,7 @@
         </w:tc>
         <w:tc>
           <w:tcPr>
-            <w:tcW w:w="1767" w:type="dxa"/>
+            <w:tcW w:w="2126" w:type="dxa"/>
           </w:tcPr>
           <w:p>
             <w:pPr>
@@ -3834,7 +4060,7 @@
         </w:tc>
         <w:tc>
           <w:tcPr>
-            <w:tcW w:w="2060" w:type="dxa"/>
+            <w:tcW w:w="1701" w:type="dxa"/>
           </w:tcPr>
           <w:p>
             <w:pPr>
@@ -3895,7 +4121,7 @@
         </w:tc>
         <w:tc>
           <w:tcPr>
-            <w:tcW w:w="1767" w:type="dxa"/>
+            <w:tcW w:w="2126" w:type="dxa"/>
           </w:tcPr>
           <w:p>
             <w:pPr>
@@ -3913,7 +4139,7 @@
         </w:tc>
         <w:tc>
           <w:tcPr>
-            <w:tcW w:w="2060" w:type="dxa"/>
+            <w:tcW w:w="1701" w:type="dxa"/>
           </w:tcPr>
           <w:p>
             <w:pPr>
@@ -3974,7 +4200,7 @@
         </w:tc>
         <w:tc>
           <w:tcPr>
-            <w:tcW w:w="1767" w:type="dxa"/>
+            <w:tcW w:w="2126" w:type="dxa"/>
           </w:tcPr>
           <w:p>
             <w:pPr>
@@ -3992,7 +4218,7 @@
         </w:tc>
         <w:tc>
           <w:tcPr>
-            <w:tcW w:w="2060" w:type="dxa"/>
+            <w:tcW w:w="1701" w:type="dxa"/>
           </w:tcPr>
           <w:p>
             <w:pPr>
@@ -4053,7 +4279,7 @@
         </w:tc>
         <w:tc>
           <w:tcPr>
-            <w:tcW w:w="1767" w:type="dxa"/>
+            <w:tcW w:w="2126" w:type="dxa"/>
           </w:tcPr>
           <w:p>
             <w:pPr>
@@ -4061,11 +4287,17 @@
                 <w:noProof/>
               </w:rPr>
             </w:pPr>
+            <w:r>
+              <w:rPr>
+                <w:noProof/>
+              </w:rPr>
+              <w:t>NO</w:t>
+            </w:r>
           </w:p>
         </w:tc>
         <w:tc>
           <w:tcPr>
-            <w:tcW w:w="2060" w:type="dxa"/>
+            <w:tcW w:w="1701" w:type="dxa"/>
           </w:tcPr>
           <w:p>
             <w:pPr>
@@ -4073,6 +4305,12 @@
                 <w:noProof/>
               </w:rPr>
             </w:pPr>
+            <w:r>
+              <w:rPr>
+                <w:noProof/>
+              </w:rPr>
+              <w:t>NO</w:t>
+            </w:r>
           </w:p>
         </w:tc>
         <w:tc>
@@ -4085,6 +4323,12 @@
                 <w:noProof/>
               </w:rPr>
             </w:pPr>
+            <w:r>
+              <w:rPr>
+                <w:noProof/>
+              </w:rPr>
+              <w:t>NO</w:t>
+            </w:r>
           </w:p>
         </w:tc>
       </w:tr>
@@ -4114,7 +4358,7 @@
         </w:tc>
         <w:tc>
           <w:tcPr>
-            <w:tcW w:w="1767" w:type="dxa"/>
+            <w:tcW w:w="2126" w:type="dxa"/>
           </w:tcPr>
           <w:p>
             <w:pPr>
@@ -4132,7 +4376,7 @@
         </w:tc>
         <w:tc>
           <w:tcPr>
-            <w:tcW w:w="2060" w:type="dxa"/>
+            <w:tcW w:w="1701" w:type="dxa"/>
           </w:tcPr>
           <w:p>
             <w:pPr>
@@ -4196,7 +4440,7 @@
         </w:tc>
         <w:tc>
           <w:tcPr>
-            <w:tcW w:w="1767" w:type="dxa"/>
+            <w:tcW w:w="2126" w:type="dxa"/>
           </w:tcPr>
           <w:p>
             <w:pPr>
@@ -4214,7 +4458,7 @@
         </w:tc>
         <w:tc>
           <w:tcPr>
-            <w:tcW w:w="2060" w:type="dxa"/>
+            <w:tcW w:w="1701" w:type="dxa"/>
           </w:tcPr>
           <w:p>
             <w:pPr>
@@ -4286,7 +4530,7 @@
         </w:tc>
         <w:tc>
           <w:tcPr>
-            <w:tcW w:w="1767" w:type="dxa"/>
+            <w:tcW w:w="2126" w:type="dxa"/>
           </w:tcPr>
           <w:p>
             <w:pPr>
@@ -4304,7 +4548,7 @@
         </w:tc>
         <w:tc>
           <w:tcPr>
-            <w:tcW w:w="2060" w:type="dxa"/>
+            <w:tcW w:w="1701" w:type="dxa"/>
           </w:tcPr>
           <w:p>
             <w:pPr>
@@ -4377,7 +4621,7 @@
         </w:tc>
         <w:tc>
           <w:tcPr>
-            <w:tcW w:w="1767" w:type="dxa"/>
+            <w:tcW w:w="2126" w:type="dxa"/>
           </w:tcPr>
           <w:p>
             <w:pPr>
@@ -4395,7 +4639,7 @@
         </w:tc>
         <w:tc>
           <w:tcPr>
-            <w:tcW w:w="2060" w:type="dxa"/>
+            <w:tcW w:w="1701" w:type="dxa"/>
           </w:tcPr>
           <w:p>
             <w:pPr>
@@ -4426,10 +4670,7 @@
             </w:pPr>
             <w:r>
               <w:rPr>
-                <w:b/>
-                <w:bCs/>
-                <w:noProof/>
-                <w:color w:val="FF0000"/>
+                <w:noProof/>
               </w:rPr>
               <w:t>NO</w:t>
             </w:r>
@@ -4468,7 +4709,7 @@
         </w:tc>
         <w:tc>
           <w:tcPr>
-            <w:tcW w:w="1767" w:type="dxa"/>
+            <w:tcW w:w="2126" w:type="dxa"/>
           </w:tcPr>
           <w:p>
             <w:pPr>
@@ -4486,7 +4727,7 @@
         </w:tc>
         <w:tc>
           <w:tcPr>
-            <w:tcW w:w="2060" w:type="dxa"/>
+            <w:tcW w:w="1701" w:type="dxa"/>
           </w:tcPr>
           <w:p>
             <w:pPr>
@@ -4522,10 +4763,7 @@
             </w:pPr>
             <w:r>
               <w:rPr>
-                <w:b/>
-                <w:bCs/>
-                <w:noProof/>
-                <w:color w:val="FF0000"/>
+                <w:noProof/>
               </w:rPr>
               <w:t>YES</w:t>
             </w:r>
@@ -4564,7 +4802,7 @@
         </w:tc>
         <w:tc>
           <w:tcPr>
-            <w:tcW w:w="1767" w:type="dxa"/>
+            <w:tcW w:w="2126" w:type="dxa"/>
           </w:tcPr>
           <w:p>
             <w:pPr>
@@ -4582,7 +4820,7 @@
         </w:tc>
         <w:tc>
           <w:tcPr>
-            <w:tcW w:w="2060" w:type="dxa"/>
+            <w:tcW w:w="1701" w:type="dxa"/>
           </w:tcPr>
           <w:p>
             <w:pPr>
@@ -4618,7 +4856,25 @@
               <w:rPr>
                 <w:noProof/>
               </w:rPr>
-              <w:t>Need to enable</w:t>
+              <w:t>Need to</w:t>
+            </w:r>
+            <w:r>
+              <w:rPr>
+                <w:noProof/>
+              </w:rPr>
+              <w:t xml:space="preserve"> be</w:t>
+            </w:r>
+            <w:r>
+              <w:rPr>
+                <w:noProof/>
+              </w:rPr>
+              <w:t xml:space="preserve"> enable</w:t>
+            </w:r>
+            <w:r>
+              <w:rPr>
+                <w:noProof/>
+              </w:rPr>
+              <w:t>d</w:t>
             </w:r>
           </w:p>
         </w:tc>
@@ -4655,7 +4911,7 @@
         </w:tc>
         <w:tc>
           <w:tcPr>
-            <w:tcW w:w="1767" w:type="dxa"/>
+            <w:tcW w:w="2126" w:type="dxa"/>
           </w:tcPr>
           <w:p>
             <w:pPr>
@@ -4673,7 +4929,7 @@
         </w:tc>
         <w:tc>
           <w:tcPr>
-            <w:tcW w:w="2060" w:type="dxa"/>
+            <w:tcW w:w="1701" w:type="dxa"/>
           </w:tcPr>
           <w:p>
             <w:pPr>
@@ -4745,7 +5001,7 @@
         </w:tc>
         <w:tc>
           <w:tcPr>
-            <w:tcW w:w="1767" w:type="dxa"/>
+            <w:tcW w:w="2126" w:type="dxa"/>
           </w:tcPr>
           <w:p>
             <w:pPr>
@@ -4766,7 +5022,7 @@
         </w:tc>
         <w:tc>
           <w:tcPr>
-            <w:tcW w:w="2060" w:type="dxa"/>
+            <w:tcW w:w="1701" w:type="dxa"/>
           </w:tcPr>
           <w:p>
             <w:pPr>
@@ -4836,7 +5092,7 @@
         </w:tc>
         <w:tc>
           <w:tcPr>
-            <w:tcW w:w="1767" w:type="dxa"/>
+            <w:tcW w:w="2126" w:type="dxa"/>
           </w:tcPr>
           <w:p>
             <w:pPr>
@@ -4857,7 +5113,7 @@
         </w:tc>
         <w:tc>
           <w:tcPr>
-            <w:tcW w:w="2060" w:type="dxa"/>
+            <w:tcW w:w="1701" w:type="dxa"/>
           </w:tcPr>
           <w:p>
             <w:pPr>
@@ -4927,7 +5183,7 @@
         </w:tc>
         <w:tc>
           <w:tcPr>
-            <w:tcW w:w="1767" w:type="dxa"/>
+            <w:tcW w:w="2126" w:type="dxa"/>
           </w:tcPr>
           <w:p>
             <w:pPr>
@@ -4948,7 +5204,7 @@
         </w:tc>
         <w:tc>
           <w:tcPr>
-            <w:tcW w:w="2060" w:type="dxa"/>
+            <w:tcW w:w="1701" w:type="dxa"/>
           </w:tcPr>
           <w:p>
             <w:pPr>
@@ -5018,7 +5274,7 @@
         </w:tc>
         <w:tc>
           <w:tcPr>
-            <w:tcW w:w="1767" w:type="dxa"/>
+            <w:tcW w:w="2126" w:type="dxa"/>
           </w:tcPr>
           <w:p>
             <w:pPr>
@@ -5039,7 +5295,7 @@
         </w:tc>
         <w:tc>
           <w:tcPr>
-            <w:tcW w:w="2060" w:type="dxa"/>
+            <w:tcW w:w="1701" w:type="dxa"/>
           </w:tcPr>
           <w:p>
             <w:pPr>
@@ -5109,7 +5365,7 @@
         </w:tc>
         <w:tc>
           <w:tcPr>
-            <w:tcW w:w="1767" w:type="dxa"/>
+            <w:tcW w:w="2126" w:type="dxa"/>
           </w:tcPr>
           <w:p>
             <w:pPr>
@@ -5130,7 +5386,7 @@
         </w:tc>
         <w:tc>
           <w:tcPr>
-            <w:tcW w:w="2060" w:type="dxa"/>
+            <w:tcW w:w="1701" w:type="dxa"/>
           </w:tcPr>
           <w:p>
             <w:pPr>
@@ -5205,7 +5461,7 @@
         </w:tc>
         <w:tc>
           <w:tcPr>
-            <w:tcW w:w="1767" w:type="dxa"/>
+            <w:tcW w:w="2126" w:type="dxa"/>
           </w:tcPr>
           <w:p>
             <w:pPr>
@@ -5226,7 +5482,7 @@
         </w:tc>
         <w:tc>
           <w:tcPr>
-            <w:tcW w:w="2060" w:type="dxa"/>
+            <w:tcW w:w="1701" w:type="dxa"/>
           </w:tcPr>
           <w:p>
             <w:pPr>
@@ -5300,7 +5556,7 @@
         </w:tc>
         <w:tc>
           <w:tcPr>
-            <w:tcW w:w="1767" w:type="dxa"/>
+            <w:tcW w:w="2126" w:type="dxa"/>
           </w:tcPr>
           <w:p>
             <w:pPr>
@@ -5318,7 +5574,7 @@
         </w:tc>
         <w:tc>
           <w:tcPr>
-            <w:tcW w:w="2060" w:type="dxa"/>
+            <w:tcW w:w="1701" w:type="dxa"/>
           </w:tcPr>
           <w:p>
             <w:pPr>
@@ -5391,7 +5647,7 @@
         </w:tc>
         <w:tc>
           <w:tcPr>
-            <w:tcW w:w="1767" w:type="dxa"/>
+            <w:tcW w:w="2126" w:type="dxa"/>
           </w:tcPr>
           <w:p>
             <w:pPr>
@@ -5412,7 +5668,7 @@
         </w:tc>
         <w:tc>
           <w:tcPr>
-            <w:tcW w:w="2060" w:type="dxa"/>
+            <w:tcW w:w="1701" w:type="dxa"/>
           </w:tcPr>
           <w:p>
             <w:pPr>
@@ -5477,7 +5733,7 @@
         </w:tc>
         <w:tc>
           <w:tcPr>
-            <w:tcW w:w="1767" w:type="dxa"/>
+            <w:tcW w:w="2126" w:type="dxa"/>
           </w:tcPr>
           <w:p>
             <w:pPr>
@@ -5495,7 +5751,7 @@
         </w:tc>
         <w:tc>
           <w:tcPr>
-            <w:tcW w:w="2060" w:type="dxa"/>
+            <w:tcW w:w="1701" w:type="dxa"/>
           </w:tcPr>
           <w:p>
             <w:pPr>
@@ -5574,7 +5830,7 @@
         </w:tc>
         <w:tc>
           <w:tcPr>
-            <w:tcW w:w="1767" w:type="dxa"/>
+            <w:tcW w:w="2126" w:type="dxa"/>
           </w:tcPr>
           <w:p>
             <w:pPr>
@@ -5592,7 +5848,7 @@
         </w:tc>
         <w:tc>
           <w:tcPr>
-            <w:tcW w:w="2060" w:type="dxa"/>
+            <w:tcW w:w="1701" w:type="dxa"/>
           </w:tcPr>
           <w:p>
             <w:pPr>
@@ -5694,7 +5950,7 @@
         </w:tc>
         <w:tc>
           <w:tcPr>
-            <w:tcW w:w="1767" w:type="dxa"/>
+            <w:tcW w:w="2126" w:type="dxa"/>
           </w:tcPr>
           <w:p>
             <w:pPr>
@@ -5712,7 +5968,7 @@
         </w:tc>
         <w:tc>
           <w:tcPr>
-            <w:tcW w:w="2060" w:type="dxa"/>
+            <w:tcW w:w="1701" w:type="dxa"/>
           </w:tcPr>
           <w:p>
             <w:pPr>
@@ -5785,7 +6041,7 @@
         </w:tc>
         <w:tc>
           <w:tcPr>
-            <w:tcW w:w="1767" w:type="dxa"/>
+            <w:tcW w:w="2126" w:type="dxa"/>
           </w:tcPr>
           <w:p>
             <w:pPr>
@@ -5803,7 +6059,7 @@
         </w:tc>
         <w:tc>
           <w:tcPr>
-            <w:tcW w:w="2060" w:type="dxa"/>
+            <w:tcW w:w="1701" w:type="dxa"/>
           </w:tcPr>
           <w:p>
             <w:pPr>
@@ -5876,7 +6132,7 @@
         </w:tc>
         <w:tc>
           <w:tcPr>
-            <w:tcW w:w="1767" w:type="dxa"/>
+            <w:tcW w:w="2126" w:type="dxa"/>
           </w:tcPr>
           <w:p>
             <w:pPr>
@@ -5894,7 +6150,7 @@
         </w:tc>
         <w:tc>
           <w:tcPr>
-            <w:tcW w:w="2060" w:type="dxa"/>
+            <w:tcW w:w="1701" w:type="dxa"/>
           </w:tcPr>
           <w:p>
             <w:pPr>
@@ -5967,7 +6223,7 @@
         </w:tc>
         <w:tc>
           <w:tcPr>
-            <w:tcW w:w="1767" w:type="dxa"/>
+            <w:tcW w:w="2126" w:type="dxa"/>
           </w:tcPr>
           <w:p>
             <w:pPr>
@@ -5985,7 +6241,7 @@
         </w:tc>
         <w:tc>
           <w:tcPr>
-            <w:tcW w:w="2060" w:type="dxa"/>
+            <w:tcW w:w="1701" w:type="dxa"/>
           </w:tcPr>
           <w:p>
             <w:pPr>
@@ -6061,7 +6317,7 @@
         </w:tc>
         <w:tc>
           <w:tcPr>
-            <w:tcW w:w="1767" w:type="dxa"/>
+            <w:tcW w:w="2126" w:type="dxa"/>
           </w:tcPr>
           <w:p>
             <w:pPr>
@@ -6079,7 +6335,7 @@
         </w:tc>
         <w:tc>
           <w:tcPr>
-            <w:tcW w:w="2060" w:type="dxa"/>
+            <w:tcW w:w="1701" w:type="dxa"/>
           </w:tcPr>
           <w:p>
             <w:pPr>
@@ -6155,7 +6411,7 @@
         </w:tc>
         <w:tc>
           <w:tcPr>
-            <w:tcW w:w="1767" w:type="dxa"/>
+            <w:tcW w:w="2126" w:type="dxa"/>
           </w:tcPr>
           <w:p>
             <w:pPr>
@@ -6173,7 +6429,7 @@
         </w:tc>
         <w:tc>
           <w:tcPr>
-            <w:tcW w:w="2060" w:type="dxa"/>
+            <w:tcW w:w="1701" w:type="dxa"/>
           </w:tcPr>
           <w:p>
             <w:pPr>
@@ -6249,7 +6505,7 @@
         </w:tc>
         <w:tc>
           <w:tcPr>
-            <w:tcW w:w="1767" w:type="dxa"/>
+            <w:tcW w:w="2126" w:type="dxa"/>
           </w:tcPr>
           <w:p>
             <w:pPr>
@@ -6267,7 +6523,7 @@
         </w:tc>
         <w:tc>
           <w:tcPr>
-            <w:tcW w:w="2060" w:type="dxa"/>
+            <w:tcW w:w="1701" w:type="dxa"/>
           </w:tcPr>
           <w:p>
             <w:pPr>
@@ -6343,7 +6599,7 @@
         </w:tc>
         <w:tc>
           <w:tcPr>
-            <w:tcW w:w="1767" w:type="dxa"/>
+            <w:tcW w:w="2126" w:type="dxa"/>
           </w:tcPr>
           <w:p>
             <w:pPr>
@@ -6361,7 +6617,7 @@
         </w:tc>
         <w:tc>
           <w:tcPr>
-            <w:tcW w:w="2060" w:type="dxa"/>
+            <w:tcW w:w="1701" w:type="dxa"/>
           </w:tcPr>
           <w:p>
             <w:pPr>
@@ -6437,7 +6693,7 @@
         </w:tc>
         <w:tc>
           <w:tcPr>
-            <w:tcW w:w="1767" w:type="dxa"/>
+            <w:tcW w:w="2126" w:type="dxa"/>
           </w:tcPr>
           <w:p>
             <w:pPr>
@@ -6455,7 +6711,7 @@
         </w:tc>
         <w:tc>
           <w:tcPr>
-            <w:tcW w:w="2060" w:type="dxa"/>
+            <w:tcW w:w="1701" w:type="dxa"/>
           </w:tcPr>
           <w:p>
             <w:pPr>
@@ -6558,7 +6814,7 @@
         </w:tc>
         <w:tc>
           <w:tcPr>
-            <w:tcW w:w="1767" w:type="dxa"/>
+            <w:tcW w:w="2126" w:type="dxa"/>
           </w:tcPr>
           <w:p>
             <w:pPr>
@@ -6576,7 +6832,7 @@
         </w:tc>
         <w:tc>
           <w:tcPr>
-            <w:tcW w:w="2060" w:type="dxa"/>
+            <w:tcW w:w="1701" w:type="dxa"/>
           </w:tcPr>
           <w:p>
             <w:pPr>
@@ -6651,7 +6907,7 @@
         </w:tc>
         <w:tc>
           <w:tcPr>
-            <w:tcW w:w="1767" w:type="dxa"/>
+            <w:tcW w:w="2126" w:type="dxa"/>
           </w:tcPr>
           <w:p>
             <w:pPr>
@@ -6669,7 +6925,7 @@
         </w:tc>
         <w:tc>
           <w:tcPr>
-            <w:tcW w:w="2060" w:type="dxa"/>
+            <w:tcW w:w="1701" w:type="dxa"/>
           </w:tcPr>
           <w:p>
             <w:pPr>
@@ -6726,7 +6982,7 @@
         </w:tc>
         <w:tc>
           <w:tcPr>
-            <w:tcW w:w="1767" w:type="dxa"/>
+            <w:tcW w:w="2126" w:type="dxa"/>
           </w:tcPr>
           <w:p>
             <w:pPr>
@@ -6744,7 +7000,7 @@
         </w:tc>
         <w:tc>
           <w:tcPr>
-            <w:tcW w:w="2060" w:type="dxa"/>
+            <w:tcW w:w="1701" w:type="dxa"/>
           </w:tcPr>
           <w:p>
             <w:pPr>
@@ -6819,7 +7075,7 @@
         </w:tc>
         <w:tc>
           <w:tcPr>
-            <w:tcW w:w="1767" w:type="dxa"/>
+            <w:tcW w:w="2126" w:type="dxa"/>
           </w:tcPr>
           <w:p>
             <w:pPr>
@@ -6831,7 +7087,7 @@
         </w:tc>
         <w:tc>
           <w:tcPr>
-            <w:tcW w:w="2060" w:type="dxa"/>
+            <w:tcW w:w="1701" w:type="dxa"/>
           </w:tcPr>
           <w:p>
             <w:pPr>
@@ -6898,7 +7154,7 @@
         </w:tc>
         <w:tc>
           <w:tcPr>
-            <w:tcW w:w="1767" w:type="dxa"/>
+            <w:tcW w:w="2126" w:type="dxa"/>
           </w:tcPr>
           <w:p>
             <w:pPr>
@@ -6916,7 +7172,7 @@
         </w:tc>
         <w:tc>
           <w:tcPr>
-            <w:tcW w:w="2060" w:type="dxa"/>
+            <w:tcW w:w="1701" w:type="dxa"/>
           </w:tcPr>
           <w:p>
             <w:pPr>
@@ -6974,7 +7230,7 @@
         </w:tc>
         <w:tc>
           <w:tcPr>
-            <w:tcW w:w="1767" w:type="dxa"/>
+            <w:tcW w:w="2126" w:type="dxa"/>
           </w:tcPr>
           <w:p>
             <w:pPr>
@@ -6986,7 +7242,7 @@
         </w:tc>
         <w:tc>
           <w:tcPr>
-            <w:tcW w:w="2060" w:type="dxa"/>
+            <w:tcW w:w="1701" w:type="dxa"/>
           </w:tcPr>
           <w:p>
             <w:pPr>
@@ -7028,32 +7284,28 @@
     <w:p>
       <w:pPr>
         <w:rPr>
-          <w:lang w:val="en-US"/>
-        </w:rPr>
-      </w:pPr>
-    </w:p>
-    <w:p>
-      <w:pPr>
-        <w:rPr>
-          <w:sz w:val="18"/>
-          <w:szCs w:val="18"/>
-          <w:lang w:val="en-US"/>
-        </w:rPr>
-      </w:pPr>
-      <w:r>
-        <w:rPr>
-          <w:b/>
-          <w:bCs/>
-          <w:sz w:val="18"/>
-          <w:szCs w:val="18"/>
+          <w:b/>
+          <w:bCs/>
+          <w:lang w:val="en-US"/>
+        </w:rPr>
+      </w:pPr>
+    </w:p>
+    <w:p>
+      <w:pPr>
+        <w:rPr>
+          <w:lang w:val="en-US"/>
+        </w:rPr>
+      </w:pPr>
+      <w:r>
+        <w:rPr>
+          <w:b/>
+          <w:bCs/>
           <w:lang w:val="en-US"/>
         </w:rPr>
         <w:t xml:space="preserve">Sticky session </w:t>
       </w:r>
       <w:r>
         <w:rPr>
-          <w:sz w:val="18"/>
-          <w:szCs w:val="18"/>
           <w:lang w:val="en-US"/>
         </w:rPr>
         <w:t xml:space="preserve">– helps to route the same client request to same target endpoint if client supports cookies. ALB uses cookie name </w:t>
@@ -7062,16 +7314,12 @@
         <w:rPr>
           <w:b/>
           <w:bCs/>
-          <w:sz w:val="18"/>
-          <w:szCs w:val="18"/>
           <w:lang w:val="en-US"/>
         </w:rPr>
         <w:t>AWSALB</w:t>
       </w:r>
       <w:r>
         <w:rPr>
-          <w:sz w:val="18"/>
-          <w:szCs w:val="18"/>
           <w:lang w:val="en-US"/>
         </w:rPr>
         <w:t xml:space="preserve"> for tracking session, content of this cookies is encrypted.</w:t>
@@ -7080,25 +7328,19 @@
     <w:p>
       <w:pPr>
         <w:rPr>
-          <w:sz w:val="18"/>
-          <w:szCs w:val="18"/>
-          <w:lang w:val="en-US"/>
-        </w:rPr>
-      </w:pPr>
-      <w:r>
-        <w:rPr>
-          <w:b/>
-          <w:bCs/>
-          <w:sz w:val="18"/>
-          <w:szCs w:val="18"/>
+          <w:lang w:val="en-US"/>
+        </w:rPr>
+      </w:pPr>
+      <w:r>
+        <w:rPr>
+          <w:b/>
+          <w:bCs/>
           <w:lang w:val="en-US"/>
         </w:rPr>
         <w:t>Delayed de-registration</w:t>
       </w:r>
       <w:r>
         <w:rPr>
-          <w:sz w:val="18"/>
-          <w:szCs w:val="18"/>
           <w:lang w:val="en-US"/>
         </w:rPr>
         <w:t xml:space="preserve"> helping inflight request to be completed before de registration.</w:t>
@@ -7109,41 +7351,31 @@
         <w:pStyle w:val="ListParagraph"/>
         <w:ind w:left="0"/>
         <w:rPr>
-          <w:sz w:val="18"/>
-          <w:szCs w:val="18"/>
-          <w:lang w:val="en-US"/>
-        </w:rPr>
-      </w:pPr>
-      <w:r>
-        <w:rPr>
-          <w:b/>
-          <w:bCs/>
-          <w:sz w:val="18"/>
-          <w:szCs w:val="18"/>
+          <w:lang w:val="en-US"/>
+        </w:rPr>
+      </w:pPr>
+      <w:r>
+        <w:rPr>
+          <w:b/>
+          <w:bCs/>
           <w:lang w:val="en-US"/>
         </w:rPr>
         <w:t>Idea time out</w:t>
       </w:r>
       <w:r>
         <w:rPr>
-          <w:sz w:val="18"/>
-          <w:szCs w:val="18"/>
           <w:lang w:val="en-US"/>
         </w:rPr>
         <w:t xml:space="preserve"> – once the idea timeout elapse, the ALB close the front-end connection.</w:t>
       </w:r>
       <w:r>
         <w:rPr>
-          <w:sz w:val="18"/>
-          <w:szCs w:val="18"/>
           <w:lang w:val="en-US"/>
         </w:rPr>
         <w:t xml:space="preserve"> </w:t>
       </w:r>
       <w:r>
         <w:rPr>
-          <w:sz w:val="18"/>
-          <w:szCs w:val="18"/>
           <w:lang w:val="en-US"/>
         </w:rPr>
         <w:t>For backend, its suggested to use keepalive option to ensure connection are not terminated.</w:t>
@@ -7154,8 +7386,6 @@
         <w:pStyle w:val="ListParagraph"/>
         <w:ind w:left="0"/>
         <w:rPr>
-          <w:sz w:val="18"/>
-          <w:szCs w:val="18"/>
           <w:lang w:val="en-US"/>
         </w:rPr>
       </w:pPr>
@@ -7165,33 +7395,25 @@
         <w:pStyle w:val="ListParagraph"/>
         <w:ind w:left="0"/>
         <w:rPr>
-          <w:sz w:val="18"/>
-          <w:szCs w:val="18"/>
-          <w:lang w:val="en-US"/>
-        </w:rPr>
-      </w:pPr>
-      <w:r>
-        <w:rPr>
-          <w:b/>
-          <w:bCs/>
-          <w:sz w:val="18"/>
-          <w:szCs w:val="18"/>
+          <w:lang w:val="en-US"/>
+        </w:rPr>
+      </w:pPr>
+      <w:r>
+        <w:rPr>
+          <w:b/>
+          <w:bCs/>
           <w:lang w:val="en-US"/>
         </w:rPr>
         <w:t>Supports SNI</w:t>
       </w:r>
       <w:r>
         <w:rPr>
-          <w:sz w:val="18"/>
-          <w:szCs w:val="18"/>
           <w:lang w:val="en-US"/>
         </w:rPr>
         <w:t xml:space="preserve"> server name identification, which helps in binding multiple certificates to the same secure listener on the ALB.</w:t>
       </w:r>
       <w:r>
         <w:rPr>
-          <w:sz w:val="18"/>
-          <w:szCs w:val="18"/>
           <w:lang w:val="en-US"/>
         </w:rPr>
         <w:t xml:space="preserve"> </w:t>
@@ -7202,15 +7424,11 @@
         <w:pStyle w:val="ListParagraph"/>
         <w:ind w:left="0"/>
         <w:rPr>
-          <w:sz w:val="18"/>
-          <w:szCs w:val="18"/>
-          <w:lang w:val="en-US"/>
-        </w:rPr>
-      </w:pPr>
-      <w:r>
-        <w:rPr>
-          <w:sz w:val="18"/>
-          <w:szCs w:val="18"/>
+          <w:lang w:val="en-US"/>
+        </w:rPr>
+      </w:pPr>
+      <w:r>
+        <w:rPr>
           <w:lang w:val="en-US"/>
         </w:rPr>
         <w:t>Supports IPv4 and IPv6 on the front end – backed ONLY support IPv4. For internal ALB ONLY supports IPv4</w:t>
@@ -7222,8 +7440,6 @@
           <w:b/>
           <w:bCs/>
           <w:color w:val="FF0000"/>
-          <w:sz w:val="18"/>
-          <w:szCs w:val="18"/>
           <w:lang w:val="en-US"/>
         </w:rPr>
       </w:pPr>
@@ -7232,8 +7448,6 @@
           <w:b/>
           <w:bCs/>
           <w:color w:val="FF0000"/>
-          <w:sz w:val="18"/>
-          <w:szCs w:val="18"/>
           <w:highlight w:val="yellow"/>
           <w:lang w:val="en-US"/>
         </w:rPr>
@@ -7244,8 +7458,6 @@
           <w:b/>
           <w:bCs/>
           <w:color w:val="FF0000"/>
-          <w:sz w:val="18"/>
-          <w:szCs w:val="18"/>
           <w:highlight w:val="yellow"/>
           <w:lang w:val="en-US"/>
         </w:rPr>
@@ -7256,8 +7468,6 @@
           <w:b/>
           <w:bCs/>
           <w:color w:val="FF0000"/>
-          <w:sz w:val="18"/>
-          <w:szCs w:val="18"/>
           <w:highlight w:val="yellow"/>
           <w:lang w:val="en-US"/>
         </w:rPr>
@@ -7269,97 +7479,73 @@
         <w:pStyle w:val="ListParagraph"/>
         <w:ind w:left="0"/>
         <w:rPr>
-          <w:sz w:val="18"/>
-          <w:szCs w:val="18"/>
-          <w:lang w:val="en-US"/>
-        </w:rPr>
-      </w:pPr>
-      <w:r>
-        <w:rPr>
-          <w:b/>
-          <w:bCs/>
-          <w:sz w:val="18"/>
-          <w:szCs w:val="18"/>
+          <w:lang w:val="en-US"/>
+        </w:rPr>
+      </w:pPr>
+      <w:r>
+        <w:rPr>
+          <w:b/>
+          <w:bCs/>
           <w:lang w:val="en-US"/>
         </w:rPr>
         <w:t xml:space="preserve">Slow-Start: </w:t>
       </w:r>
       <w:r>
         <w:rPr>
-          <w:sz w:val="18"/>
-          <w:szCs w:val="18"/>
           <w:lang w:val="en-US"/>
         </w:rPr>
         <w:t xml:space="preserve">ALB supports slow </w:t>
       </w:r>
       <w:r>
         <w:rPr>
-          <w:sz w:val="18"/>
-          <w:szCs w:val="18"/>
           <w:lang w:val="en-US"/>
         </w:rPr>
         <w:t>start feature,</w:t>
       </w:r>
       <w:r>
         <w:rPr>
-          <w:sz w:val="18"/>
-          <w:szCs w:val="18"/>
           <w:lang w:val="en-US"/>
         </w:rPr>
         <w:t xml:space="preserve"> where new</w:t>
       </w:r>
       <w:r>
         <w:rPr>
-          <w:sz w:val="18"/>
-          <w:szCs w:val="18"/>
           <w:lang w:val="en-US"/>
         </w:rPr>
         <w:t>ly</w:t>
       </w:r>
       <w:r>
         <w:rPr>
-          <w:sz w:val="18"/>
-          <w:szCs w:val="18"/>
           <w:lang w:val="en-US"/>
         </w:rPr>
         <w:t xml:space="preserve"> added target does not </w:t>
       </w:r>
       <w:r>
         <w:rPr>
-          <w:sz w:val="18"/>
-          <w:szCs w:val="18"/>
           <w:lang w:val="en-US"/>
         </w:rPr>
         <w:t xml:space="preserve">overwhelm with full load from the start instead </w:t>
       </w:r>
       <w:r>
         <w:rPr>
-          <w:sz w:val="18"/>
-          <w:szCs w:val="18"/>
           <w:lang w:val="en-US"/>
         </w:rPr>
         <w:t xml:space="preserve">it </w:t>
       </w:r>
       <w:r>
         <w:rPr>
-          <w:sz w:val="18"/>
-          <w:szCs w:val="18"/>
           <w:lang w:val="en-US"/>
         </w:rPr>
         <w:t>slowly get</w:t>
       </w:r>
       <w:r>
         <w:rPr>
-          <w:sz w:val="18"/>
-          <w:szCs w:val="18"/>
           <w:lang w:val="en-US"/>
         </w:rPr>
         <w:t xml:space="preserve">s it </w:t>
       </w:r>
       <w:r>
         <w:rPr>
-          <w:sz w:val="18"/>
-          <w:szCs w:val="18"/>
           <w:lang w:val="en-US"/>
         </w:rPr>
         <w:t xml:space="preserve">fair share of the load.  </w:t>
@@ -7456,6 +7642,7 @@
         <w:rPr>
           <w:lang w:val="en-US"/>
         </w:rPr>
+        <w:lastRenderedPageBreak/>
         <w:t xml:space="preserve">EC2 instance </w:t>
       </w:r>
       <w:r>
@@ -7498,7 +7685,6 @@
         <w:rPr>
           <w:lang w:val="en-US"/>
         </w:rPr>
-        <w:lastRenderedPageBreak/>
         <w:t>If the Elastic cache node fails AWS, will automatically replace the same with another node.</w:t>
       </w:r>
     </w:p>
@@ -7531,11 +7717,19 @@
           <w:lang w:val="en-US"/>
         </w:rPr>
       </w:pPr>
-      <w:r>
-        <w:rPr>
-          <w:lang w:val="en-US"/>
-        </w:rPr>
-        <w:t xml:space="preserve">Its always advisable to access the Elastic Cache cluster using endpoint rather than using it through IP addresses. </w:t>
+      <w:proofErr w:type="spellStart"/>
+      <w:r>
+        <w:rPr>
+          <w:lang w:val="en-US"/>
+        </w:rPr>
+        <w:t>Its</w:t>
+      </w:r>
+      <w:proofErr w:type="spellEnd"/>
+      <w:r>
+        <w:rPr>
+          <w:lang w:val="en-US"/>
+        </w:rPr>
+        <w:t xml:space="preserve"> always advisable to access the Elastic Cache cluster using endpoint rather than using it through IP addresses. </w:t>
       </w:r>
     </w:p>
     <w:p>
@@ -7587,7 +7781,21 @@
         <w:rPr>
           <w:lang w:val="en-US"/>
         </w:rPr>
-        <w:t>. Its not a persistence store.</w:t>
+        <w:t xml:space="preserve">. </w:t>
+      </w:r>
+      <w:proofErr w:type="spellStart"/>
+      <w:r>
+        <w:rPr>
+          <w:lang w:val="en-US"/>
+        </w:rPr>
+        <w:t>Its</w:t>
+      </w:r>
+      <w:proofErr w:type="spellEnd"/>
+      <w:r>
+        <w:rPr>
+          <w:lang w:val="en-US"/>
+        </w:rPr>
+        <w:t xml:space="preserve"> not a persistence store.</w:t>
       </w:r>
       <w:r>
         <w:rPr>
@@ -7653,7 +7861,21 @@
         <w:rPr>
           <w:lang w:val="en-US"/>
         </w:rPr>
-        <w:t xml:space="preserve">Caching data from RDS – SQL and noSQL databases </w:t>
+        <w:t xml:space="preserve">Caching data from RDS – SQL and </w:t>
+      </w:r>
+      <w:proofErr w:type="spellStart"/>
+      <w:r>
+        <w:rPr>
+          <w:lang w:val="en-US"/>
+        </w:rPr>
+        <w:t>noSQL</w:t>
+      </w:r>
+      <w:proofErr w:type="spellEnd"/>
+      <w:r>
+        <w:rPr>
+          <w:lang w:val="en-US"/>
+        </w:rPr>
+        <w:t xml:space="preserve"> databases </w:t>
       </w:r>
     </w:p>
     <w:p>
@@ -7980,7 +8202,21 @@
         <w:rPr>
           <w:lang w:val="en-US"/>
         </w:rPr>
-        <w:t>The snapshot can be stored in S3 bucket which can be use to recover the cache data into a new cluster</w:t>
+        <w:t xml:space="preserve">The snapshot can be stored in S3 bucket which can be </w:t>
+      </w:r>
+      <w:proofErr w:type="spellStart"/>
+      <w:r>
+        <w:rPr>
+          <w:lang w:val="en-US"/>
+        </w:rPr>
+        <w:t>use</w:t>
+      </w:r>
+      <w:proofErr w:type="spellEnd"/>
+      <w:r>
+        <w:rPr>
+          <w:lang w:val="en-US"/>
+        </w:rPr>
+        <w:t xml:space="preserve"> to recover the cache data into a new cluster</w:t>
       </w:r>
       <w:r>
         <w:rPr>
@@ -8084,6 +8320,7 @@
         <w:rPr>
           <w:lang w:val="en-US"/>
         </w:rPr>
+        <w:lastRenderedPageBreak/>
         <w:t xml:space="preserve">When a Redis detect a failure of a primary node, then it automatically promotes one of the read-replicas which is having least lag with the primary will be promoted as primary node, and the remaining read replicas started syncing up with that node. </w:t>
       </w:r>
       <w:r>
@@ -8108,7 +8345,6 @@
         <w:rPr>
           <w:lang w:val="en-US"/>
         </w:rPr>
-        <w:lastRenderedPageBreak/>
         <w:t>There is no direct way to move the Redis cache to a different region, however there is a workaround available where one can export a snapshot in</w:t>
       </w:r>
       <w:r>
@@ -8899,6 +9135,7 @@
         <w:rPr>
           <w:lang w:val="en-US"/>
         </w:rPr>
+        <w:lastRenderedPageBreak/>
         <w:t xml:space="preserve">Benefits of API gateway </w:t>
       </w:r>
     </w:p>
@@ -9001,7 +9238,6 @@
         <w:rPr>
           <w:lang w:val="en-US"/>
         </w:rPr>
-        <w:lastRenderedPageBreak/>
         <w:t>Supports creation and distribution of the API key for the developers.</w:t>
       </w:r>
     </w:p>
@@ -9086,7 +9322,21 @@
         <w:rPr>
           <w:lang w:val="en-US"/>
         </w:rPr>
-        <w:t xml:space="preserve">*(HTTP 249 will be send back to the request if the request exceeded throttling limits </w:t>
+        <w:t xml:space="preserve">*(HTTP 249 will be </w:t>
+      </w:r>
+      <w:proofErr w:type="gramStart"/>
+      <w:r>
+        <w:rPr>
+          <w:lang w:val="en-US"/>
+        </w:rPr>
+        <w:t>send</w:t>
+      </w:r>
+      <w:proofErr w:type="gramEnd"/>
+      <w:r>
+        <w:rPr>
+          <w:lang w:val="en-US"/>
+        </w:rPr>
+        <w:t xml:space="preserve"> back to the request if the request exceeded throttling limits </w:t>
       </w:r>
       <w:r>
         <w:rPr>
@@ -9152,7 +9402,21 @@
         <w:rPr>
           <w:lang w:val="en-US"/>
         </w:rPr>
-        <w:t xml:space="preserve">Can take advantage of the reduce latency and DoSS attack by exposing the API gateway through </w:t>
+        <w:t xml:space="preserve">Can take advantage of the reduce latency and </w:t>
+      </w:r>
+      <w:proofErr w:type="spellStart"/>
+      <w:r>
+        <w:rPr>
+          <w:lang w:val="en-US"/>
+        </w:rPr>
+        <w:t>DoSS</w:t>
+      </w:r>
+      <w:proofErr w:type="spellEnd"/>
+      <w:r>
+        <w:rPr>
+          <w:lang w:val="en-US"/>
+        </w:rPr>
+        <w:t xml:space="preserve"> attack by exposing the API gateway through </w:t>
       </w:r>
       <w:r>
         <w:rPr>
@@ -9224,7 +9488,21 @@
         <w:rPr>
           <w:lang w:val="en-US"/>
         </w:rPr>
-        <w:t xml:space="preserve">, it needs to be enable at method level. </w:t>
+        <w:t xml:space="preserve">, it needs to be </w:t>
+      </w:r>
+      <w:proofErr w:type="gramStart"/>
+      <w:r>
+        <w:rPr>
+          <w:lang w:val="en-US"/>
+        </w:rPr>
+        <w:t>enable</w:t>
+      </w:r>
+      <w:proofErr w:type="gramEnd"/>
+      <w:r>
+        <w:rPr>
+          <w:lang w:val="en-US"/>
+        </w:rPr>
+        <w:t xml:space="preserve"> at method level. </w:t>
       </w:r>
     </w:p>
     <w:p>
@@ -9524,14 +9802,27 @@
         </w:numPr>
       </w:pPr>
       <w:r>
-        <w:t xml:space="preserve">Based on the input stream – dynamoDB and Kinesis </w:t>
-      </w:r>
-      <w:r>
-        <w:t xml:space="preserve">are stream based services for these service the event will be configure in the AWS lambda side, instead of in the event generator side like in the case of S3 </w:t>
+        <w:t xml:space="preserve">Based on the input stream – </w:t>
+      </w:r>
+      <w:proofErr w:type="spellStart"/>
+      <w:r>
+        <w:t>dynamoDB</w:t>
+      </w:r>
+      <w:proofErr w:type="spellEnd"/>
+      <w:r>
+        <w:t xml:space="preserve"> and Kinesis </w:t>
+      </w:r>
+      <w:r>
+        <w:t>are stream based services for these service the event will be configure in the AWS lambda side, instead of in the event generator side like in the case of S</w:t>
+      </w:r>
+      <w:proofErr w:type="gramStart"/>
+      <w:r>
+        <w:t xml:space="preserve">3 </w:t>
       </w:r>
       <w:r>
         <w:t>.</w:t>
       </w:r>
+      <w:proofErr w:type="gramEnd"/>
     </w:p>
     <w:p>
       <w:pPr>
@@ -9620,6 +9911,7 @@
               </w:numPr>
             </w:pPr>
             <w:r>
+              <w:lastRenderedPageBreak/>
               <w:t xml:space="preserve">Amazon Simple Notification Service </w:t>
             </w:r>
           </w:p>
@@ -9656,7 +9948,6 @@
               </w:numPr>
             </w:pPr>
             <w:r>
-              <w:lastRenderedPageBreak/>
               <w:t xml:space="preserve">AWS CloudFormation </w:t>
             </w:r>
           </w:p>
@@ -9693,8 +9984,13 @@
               </w:numPr>
             </w:pPr>
             <w:r>
-              <w:t>AWS CloudComits</w:t>
-            </w:r>
+              <w:t xml:space="preserve">AWS </w:t>
+            </w:r>
+            <w:proofErr w:type="spellStart"/>
+            <w:r>
+              <w:t>CloudComits</w:t>
+            </w:r>
+            <w:proofErr w:type="spellEnd"/>
           </w:p>
           <w:p>
             <w:pPr>
@@ -9780,6 +10076,7 @@
               </w:numPr>
             </w:pPr>
             <w:r>
+              <w:lastRenderedPageBreak/>
               <w:t xml:space="preserve">AWS IoT Button </w:t>
             </w:r>
           </w:p>
@@ -9831,6 +10128,7 @@
         </w:numPr>
       </w:pPr>
       <w:r>
+        <w:lastRenderedPageBreak/>
         <w:t xml:space="preserve">AWS Lambda scaling </w:t>
       </w:r>
     </w:p>
@@ -10409,13 +10707,22 @@
               </w:numPr>
             </w:pPr>
             <w:r>
+              <w:lastRenderedPageBreak/>
               <w:t>That illustrates service bottle</w:t>
             </w:r>
             <w:r>
               <w:t>necks,</w:t>
             </w:r>
             <w:r>
-              <w:t xml:space="preserve"> latency spikes , other issues that impacts lambda functions.</w:t>
+              <w:t xml:space="preserve"> latency </w:t>
+            </w:r>
+            <w:proofErr w:type="gramStart"/>
+            <w:r>
+              <w:t>spikes ,</w:t>
+            </w:r>
+            <w:proofErr w:type="gramEnd"/>
+            <w:r>
+              <w:t xml:space="preserve"> other issues that impacts lambda functions.</w:t>
             </w:r>
           </w:p>
         </w:tc>
@@ -10431,6 +10738,7 @@
               <w:ind w:left="0"/>
             </w:pPr>
             <w:r>
+              <w:lastRenderedPageBreak/>
               <w:t>CloudTrail</w:t>
             </w:r>
           </w:p>
@@ -10445,7 +10753,15 @@
               <w:ind w:left="0"/>
             </w:pPr>
             <w:r>
-              <w:t xml:space="preserve">Following parameters can be collected from the cloudTrail metrics </w:t>
+              <w:t xml:space="preserve">Following parameters can be collected from the </w:t>
+            </w:r>
+            <w:proofErr w:type="spellStart"/>
+            <w:r>
+              <w:t>cloudTrail</w:t>
+            </w:r>
+            <w:proofErr w:type="spellEnd"/>
+            <w:r>
+              <w:t xml:space="preserve"> metrics </w:t>
             </w:r>
           </w:p>
           <w:p>
@@ -10457,8 +10773,15 @@
               </w:numPr>
             </w:pPr>
             <w:r>
-              <w:lastRenderedPageBreak/>
-              <w:t xml:space="preserve">Who invoked Lambda function </w:t>
+              <w:t xml:space="preserve">Who invoked Lambda </w:t>
+            </w:r>
+            <w:proofErr w:type="gramStart"/>
+            <w:r>
+              <w:t>function</w:t>
+            </w:r>
+            <w:proofErr w:type="gramEnd"/>
+            <w:r>
+              <w:t xml:space="preserve"> </w:t>
             </w:r>
           </w:p>
           <w:p>
@@ -10654,7 +10977,21 @@
         <w:rPr>
           <w:lang w:val="en-US"/>
         </w:rPr>
-        <w:t>It’s a fully managed petabyte scale data wearhouse service.</w:t>
+        <w:t xml:space="preserve">It’s a fully managed petabyte scale data </w:t>
+      </w:r>
+      <w:proofErr w:type="spellStart"/>
+      <w:r>
+        <w:rPr>
+          <w:lang w:val="en-US"/>
+        </w:rPr>
+        <w:t>wearhouse</w:t>
+      </w:r>
+      <w:proofErr w:type="spellEnd"/>
+      <w:r>
+        <w:rPr>
+          <w:lang w:val="en-US"/>
+        </w:rPr>
+        <w:t xml:space="preserve"> service.</w:t>
       </w:r>
     </w:p>
     <w:p>
@@ -10834,7 +11171,21 @@
         <w:rPr>
           <w:lang w:val="en-US"/>
         </w:rPr>
-        <w:t xml:space="preserve">Columnar data are ideal for datawarehouse and analytics </w:t>
+        <w:t xml:space="preserve">Columnar data are ideal for </w:t>
+      </w:r>
+      <w:proofErr w:type="spellStart"/>
+      <w:r>
+        <w:rPr>
+          <w:lang w:val="en-US"/>
+        </w:rPr>
+        <w:t>datawarehouse</w:t>
+      </w:r>
+      <w:proofErr w:type="spellEnd"/>
+      <w:r>
+        <w:rPr>
+          <w:lang w:val="en-US"/>
+        </w:rPr>
+        <w:t xml:space="preserve"> and analytics </w:t>
       </w:r>
     </w:p>
     <w:p>
@@ -10966,7 +11317,21 @@
         <w:rPr>
           <w:lang w:val="en-US"/>
         </w:rPr>
-        <w:t>, the largest will have upto 128 nodes in single cluster.</w:t>
+        <w:t xml:space="preserve">, the largest will have </w:t>
+      </w:r>
+      <w:proofErr w:type="spellStart"/>
+      <w:r>
+        <w:rPr>
+          <w:lang w:val="en-US"/>
+        </w:rPr>
+        <w:t>upto</w:t>
+      </w:r>
+      <w:proofErr w:type="spellEnd"/>
+      <w:r>
+        <w:rPr>
+          <w:lang w:val="en-US"/>
+        </w:rPr>
+        <w:t xml:space="preserve"> 128 nodes in single cluster.</w:t>
       </w:r>
     </w:p>
     <w:p>
@@ -10990,7 +11355,14 @@
         <w:rPr>
           <w:lang w:val="en-US"/>
         </w:rPr>
-        <w:t xml:space="preserve">The leader node will manage connection and receives query whereas the compute node will store data and perform query processing &amp; computation. </w:t>
+        <w:t xml:space="preserve">The leader node will manage </w:t>
+      </w:r>
+      <w:r>
+        <w:rPr>
+          <w:lang w:val="en-US"/>
+        </w:rPr>
+        <w:lastRenderedPageBreak/>
+        <w:t xml:space="preserve">connection and receives query whereas the compute node will store data and perform query processing &amp; computation. </w:t>
       </w:r>
       <w:r>
         <w:rPr>
@@ -11056,14 +11428,7 @@
         <w:rPr>
           <w:lang w:val="en-US"/>
         </w:rPr>
-        <w:t xml:space="preserve"> minimum retention </w:t>
-      </w:r>
-      <w:r>
-        <w:rPr>
-          <w:lang w:val="en-US"/>
-        </w:rPr>
-        <w:lastRenderedPageBreak/>
-        <w:t>period is 0 days maximum retention period 35 days)</w:t>
+        <w:t xml:space="preserve"> minimum retention period is 0 days maximum retention period 35 days)</w:t>
       </w:r>
       <w:r>
         <w:rPr>
@@ -11297,7 +11662,21 @@
         <w:rPr>
           <w:lang w:val="en-US"/>
         </w:rPr>
-        <w:t>AWS always recommended to use at least two node cluster , so that data can be restored in case one of the node fails.</w:t>
+        <w:t xml:space="preserve">AWS always recommended to use at least two node </w:t>
+      </w:r>
+      <w:proofErr w:type="gramStart"/>
+      <w:r>
+        <w:rPr>
+          <w:lang w:val="en-US"/>
+        </w:rPr>
+        <w:t>cluster ,</w:t>
+      </w:r>
+      <w:proofErr w:type="gramEnd"/>
+      <w:r>
+        <w:rPr>
+          <w:lang w:val="en-US"/>
+        </w:rPr>
+        <w:t xml:space="preserve"> so that data can be restored in case one of the node fails.</w:t>
       </w:r>
     </w:p>
     <w:p>
@@ -11498,7 +11877,13 @@
         <w:rPr>
           <w:lang w:val="en-US"/>
         </w:rPr>
-        <w:t>Kinesis loads large stream of data into SMIS</w:t>
+        <w:t xml:space="preserve">Kinesis loads large stream of data into </w:t>
+      </w:r>
+      <w:r>
+        <w:rPr>
+          <w:lang w:val="en-US"/>
+        </w:rPr>
+        <w:t>AWS</w:t>
       </w:r>
     </w:p>
     <w:p>
@@ -11721,10 +12106,17 @@
         </w:numPr>
       </w:pPr>
       <w:r>
+        <w:lastRenderedPageBreak/>
         <w:t xml:space="preserve">Real time </w:t>
       </w:r>
       <w:r>
-        <w:t>metrics and reporting Kinesis data streams can be use to perform simple</w:t>
+        <w:t>metrics and reporting Kinesis data streams can be use</w:t>
+      </w:r>
+      <w:r>
+        <w:t>d</w:t>
+      </w:r>
+      <w:r>
+        <w:t xml:space="preserve"> to perform simple</w:t>
       </w:r>
       <w:r>
         <w:t xml:space="preserve"> analytics and processing of the data </w:t>
@@ -11757,7 +12149,6 @@
         </w:numPr>
       </w:pPr>
       <w:r>
-        <w:lastRenderedPageBreak/>
         <w:t xml:space="preserve">It can be used for complex data streaming. </w:t>
       </w:r>
       <w:r>
@@ -11817,6 +12208,7 @@
           <w:ilvl w:val="0"/>
           <w:numId w:val="8"/>
         </w:numPr>
+        <w:jc w:val="both"/>
       </w:pPr>
       <w:r>
         <w:t xml:space="preserve">The main benefit of using Kinesis is to real time aggregation of data followed by loading of the aggregated data into </w:t>
@@ -11904,7 +12296,13 @@
         <w:t xml:space="preserve"> </w:t>
       </w:r>
       <w:r>
-        <w:t>can be use to put the record data directly into Amazon services like – AWS S</w:t>
+        <w:t xml:space="preserve">can be </w:t>
+      </w:r>
+      <w:r>
+        <w:t>used</w:t>
+      </w:r>
+      <w:r>
+        <w:t xml:space="preserve"> to put the record data directly into Amazon services like – AWS S</w:t>
       </w:r>
       <w:r>
         <w:t>3,</w:t>
@@ -11926,11 +12324,15 @@
           <w:ilvl w:val="0"/>
           <w:numId w:val="8"/>
         </w:numPr>
-      </w:pPr>
-      <w:r>
-        <w:rPr>
-          <w:b/>
-          <w:bCs/>
+        <w:rPr>
+          <w:highlight w:val="yellow"/>
+        </w:rPr>
+      </w:pPr>
+      <w:r>
+        <w:rPr>
+          <w:b/>
+          <w:bCs/>
+          <w:highlight w:val="yellow"/>
         </w:rPr>
         <w:t xml:space="preserve">Retention </w:t>
       </w:r>
@@ -11938,17 +12340,39 @@
         <w:rPr>
           <w:b/>
           <w:bCs/>
+          <w:highlight w:val="yellow"/>
         </w:rPr>
         <w:t>period:</w:t>
       </w:r>
       <w:r>
+        <w:rPr>
+          <w:highlight w:val="yellow"/>
+        </w:rPr>
         <w:t xml:space="preserve"> Time a data record </w:t>
       </w:r>
       <w:r>
+        <w:rPr>
+          <w:highlight w:val="yellow"/>
+        </w:rPr>
         <w:t>remains</w:t>
       </w:r>
       <w:r>
-        <w:t xml:space="preserve"> accessible once the data is added to the stream – default value is of 24 Hours – can be extended up to maximum of 7 days. </w:t>
+        <w:rPr>
+          <w:highlight w:val="yellow"/>
+        </w:rPr>
+        <w:t xml:space="preserve"> accessible once the data is added to the stream – default value is of 24 Hours – can be extended up to maximum of 7 days</w:t>
+      </w:r>
+      <w:r>
+        <w:rPr>
+          <w:highlight w:val="yellow"/>
+        </w:rPr>
+        <w:t xml:space="preserve"> (168 Hours)</w:t>
+      </w:r>
+      <w:r>
+        <w:rPr>
+          <w:highlight w:val="yellow"/>
+        </w:rPr>
+        <w:t xml:space="preserve">. </w:t>
       </w:r>
     </w:p>
     <w:p>
@@ -12073,7 +12497,11 @@
         <w:t xml:space="preserve">It can capture, transform and load data into Amazon S3, Amazon Redshift, Amazon Elastic Search, Splunk enabling real time analytics with the exiting business analytics tool. </w:t>
       </w:r>
       <w:r>
-        <w:t>It can also batch, compress, encrypt data before loading.</w:t>
+        <w:t xml:space="preserve">It can also batch, compress, encrypt data </w:t>
+      </w:r>
+      <w:r>
+        <w:lastRenderedPageBreak/>
+        <w:t>before loading.</w:t>
       </w:r>
       <w:r>
         <w:t xml:space="preserve"> </w:t>
@@ -12132,7 +12560,6 @@
           <w:b/>
           <w:bCs/>
         </w:rPr>
-        <w:lastRenderedPageBreak/>
         <w:t>Kinesis firehose delivery stream</w:t>
       </w:r>
       <w:r>
@@ -12152,8 +12579,14 @@
           <w:ilvl w:val="0"/>
           <w:numId w:val="8"/>
         </w:numPr>
-      </w:pPr>
-      <w:r>
+        <w:rPr>
+          <w:highlight w:val="yellow"/>
+        </w:rPr>
+      </w:pPr>
+      <w:r>
+        <w:rPr>
+          <w:highlight w:val="yellow"/>
+        </w:rPr>
         <w:t>Kinesis firehouse to load data into Amazon redshift, it needs to load data first into S3 bucket, then issue a COPY command to load the data from the S3 bucket to Redshift.</w:t>
       </w:r>
     </w:p>
@@ -12219,25 +12652,31 @@
       <w:r>
         <w:t xml:space="preserve">or SQL. </w:t>
       </w:r>
+    </w:p>
+    <w:p>
+      <w:pPr>
+        <w:pStyle w:val="ListParagraph"/>
+        <w:ind w:left="360"/>
+      </w:pPr>
     </w:p>
     <w:tbl>
       <w:tblPr>
         <w:tblStyle w:val="TableGrid"/>
-        <w:tblW w:w="0" w:type="auto"/>
+        <w:tblW w:w="8707" w:type="dxa"/>
         <w:tblInd w:w="360" w:type="dxa"/>
         <w:tblLook w:val="04A0" w:firstRow="1" w:lastRow="0" w:firstColumn="1" w:lastColumn="0" w:noHBand="0" w:noVBand="1"/>
       </w:tblPr>
       <w:tblGrid>
-        <w:gridCol w:w="2225"/>
-        <w:gridCol w:w="2407"/>
-        <w:gridCol w:w="1838"/>
-        <w:gridCol w:w="2186"/>
+        <w:gridCol w:w="2187"/>
+        <w:gridCol w:w="2410"/>
+        <w:gridCol w:w="1842"/>
+        <w:gridCol w:w="2268"/>
       </w:tblGrid>
       <w:tr>
         <w:tc>
           <w:tcPr>
-            <w:tcW w:w="2225" w:type="dxa"/>
-            <w:shd w:val="clear" w:color="auto" w:fill="auto"/>
+            <w:tcW w:w="2187" w:type="dxa"/>
+            <w:shd w:val="clear" w:color="auto" w:fill="AEAAAA" w:themeFill="background2" w:themeFillShade="BF"/>
           </w:tcPr>
           <w:p>
             <w:pPr>
@@ -12253,14 +12692,14 @@
                 <w:b/>
                 <w:bCs/>
               </w:rPr>
-              <w:t>Kinesis Stream</w:t>
+              <w:t>Kinesis Video Stream</w:t>
             </w:r>
           </w:p>
         </w:tc>
         <w:tc>
           <w:tcPr>
-            <w:tcW w:w="2407" w:type="dxa"/>
-            <w:shd w:val="clear" w:color="auto" w:fill="auto"/>
+            <w:tcW w:w="2410" w:type="dxa"/>
+            <w:shd w:val="clear" w:color="auto" w:fill="AEAAAA" w:themeFill="background2" w:themeFillShade="BF"/>
           </w:tcPr>
           <w:p>
             <w:pPr>
@@ -12276,13 +12715,14 @@
                 <w:b/>
                 <w:bCs/>
               </w:rPr>
-              <w:t xml:space="preserve">Kinesis Firehose </w:t>
+              <w:t>Kinesis Data Stream</w:t>
             </w:r>
           </w:p>
         </w:tc>
         <w:tc>
           <w:tcPr>
-            <w:tcW w:w="1838" w:type="dxa"/>
+            <w:tcW w:w="1842" w:type="dxa"/>
+            <w:shd w:val="clear" w:color="auto" w:fill="AEAAAA" w:themeFill="background2" w:themeFillShade="BF"/>
           </w:tcPr>
           <w:p>
             <w:pPr>
@@ -12298,21 +12738,14 @@
                 <w:b/>
                 <w:bCs/>
               </w:rPr>
-              <w:t xml:space="preserve">Kinesis </w:t>
-            </w:r>
-            <w:r>
-              <w:rPr>
-                <w:b/>
-                <w:bCs/>
-              </w:rPr>
-              <w:t>Video Steam</w:t>
+              <w:t>Kinesis Fire Hose</w:t>
             </w:r>
           </w:p>
         </w:tc>
         <w:tc>
           <w:tcPr>
-            <w:tcW w:w="2186" w:type="dxa"/>
-            <w:shd w:val="clear" w:color="auto" w:fill="auto"/>
+            <w:tcW w:w="2268" w:type="dxa"/>
+            <w:shd w:val="clear" w:color="auto" w:fill="AEAAAA" w:themeFill="background2" w:themeFillShade="BF"/>
           </w:tcPr>
           <w:p>
             <w:pPr>
@@ -12328,7 +12761,7 @@
                 <w:b/>
                 <w:bCs/>
               </w:rPr>
-              <w:t xml:space="preserve">Kinesis Analytics </w:t>
+              <w:t xml:space="preserve">Kinesis Data Analytics </w:t>
             </w:r>
           </w:p>
         </w:tc>
@@ -12336,7 +12769,7 @@
       <w:tr>
         <w:tc>
           <w:tcPr>
-            <w:tcW w:w="2225" w:type="dxa"/>
+            <w:tcW w:w="2187" w:type="dxa"/>
           </w:tcPr>
           <w:p>
             <w:pPr>
@@ -12344,13 +12777,13 @@
               <w:ind w:left="0"/>
             </w:pPr>
             <w:r>
-              <w:t xml:space="preserve">Its use to load data from different producer into through consumer application </w:t>
+              <w:t>Its use to process/load large amount of streaming video /audio / other data formats into AWS.</w:t>
             </w:r>
           </w:p>
         </w:tc>
         <w:tc>
           <w:tcPr>
-            <w:tcW w:w="2407" w:type="dxa"/>
+            <w:tcW w:w="2410" w:type="dxa"/>
           </w:tcPr>
           <w:p>
             <w:pPr>
@@ -12358,13 +12791,13 @@
               <w:ind w:left="0"/>
             </w:pPr>
             <w:r>
-              <w:t xml:space="preserve">Its use to load stream data into AWS service, while performing transformation, compression the data on its way. </w:t>
+              <w:t>Its use to load data from different producer into through consumer application</w:t>
             </w:r>
           </w:p>
         </w:tc>
         <w:tc>
           <w:tcPr>
-            <w:tcW w:w="1838" w:type="dxa"/>
+            <w:tcW w:w="1842" w:type="dxa"/>
           </w:tcPr>
           <w:p>
             <w:pPr>
@@ -12372,22 +12805,13 @@
               <w:ind w:left="0"/>
             </w:pPr>
             <w:r>
-              <w:t xml:space="preserve">Its use to process/load large amount of streaming video </w:t>
-            </w:r>
-            <w:r>
-              <w:t xml:space="preserve">/audio / other data </w:t>
-            </w:r>
-            <w:r>
-              <w:t xml:space="preserve">formats </w:t>
-            </w:r>
-            <w:r>
-              <w:t>into AWS.</w:t>
+              <w:t>Its use to load stream data into AWS service, while performing transformation, compression the data on its way.</w:t>
             </w:r>
           </w:p>
         </w:tc>
         <w:tc>
           <w:tcPr>
-            <w:tcW w:w="2186" w:type="dxa"/>
+            <w:tcW w:w="2268" w:type="dxa"/>
           </w:tcPr>
           <w:p>
             <w:pPr>
@@ -12395,18 +12819,61 @@
               <w:ind w:left="0"/>
             </w:pPr>
             <w:r>
-              <w:t xml:space="preserve">Its use to run real time analytics on streaming data using standard SQL and JAVA code .  </w:t>
+              <w:t xml:space="preserve">Its use to run real time analytics on streaming data using standard SQL and JAVA code.  </w:t>
+            </w:r>
+          </w:p>
+        </w:tc>
+      </w:tr>
+      <w:tr>
+        <w:tc>
+          <w:tcPr>
+            <w:tcW w:w="2187" w:type="dxa"/>
+          </w:tcPr>
+          <w:p>
+            <w:pPr>
+              <w:pStyle w:val="ListParagraph"/>
+              <w:ind w:left="0"/>
+            </w:pPr>
+          </w:p>
+        </w:tc>
+        <w:tc>
+          <w:tcPr>
+            <w:tcW w:w="2410" w:type="dxa"/>
+          </w:tcPr>
+          <w:p>
+            <w:pPr>
+              <w:pStyle w:val="ListParagraph"/>
+              <w:ind w:left="0"/>
+            </w:pPr>
+          </w:p>
+        </w:tc>
+        <w:tc>
+          <w:tcPr>
+            <w:tcW w:w="1842" w:type="dxa"/>
+          </w:tcPr>
+          <w:p>
+            <w:pPr>
+              <w:pStyle w:val="ListParagraph"/>
+              <w:ind w:left="0"/>
+            </w:pPr>
+          </w:p>
+        </w:tc>
+        <w:tc>
+          <w:tcPr>
+            <w:tcW w:w="2268" w:type="dxa"/>
+          </w:tcPr>
+          <w:p>
+            <w:pPr>
+              <w:pStyle w:val="ListParagraph"/>
+              <w:ind w:left="0"/>
+            </w:pPr>
+            <w:r>
+              <w:t>It can be integrated with the kinesis data stream and Kinesis Firehose for ingesting streaming data.</w:t>
             </w:r>
           </w:p>
         </w:tc>
       </w:tr>
     </w:tbl>
-    <w:p>
-      <w:pPr>
-        <w:pStyle w:val="ListParagraph"/>
-        <w:ind w:left="360"/>
-      </w:pPr>
-    </w:p>
     <w:p>
       <w:pPr>
         <w:pStyle w:val="ListParagraph"/>
@@ -12549,6 +13016,7 @@
         </w:numPr>
       </w:pPr>
       <w:r>
+        <w:lastRenderedPageBreak/>
         <w:t>Message can be of 1KB to 256KB in size</w:t>
       </w:r>
     </w:p>
@@ -12849,7 +13317,6 @@
                 <w:bCs/>
                 <w:lang w:val="en-US"/>
               </w:rPr>
-              <w:lastRenderedPageBreak/>
               <w:t>Short Polling</w:t>
             </w:r>
           </w:p>
@@ -12917,7 +13384,21 @@
               <w:rPr>
                 <w:lang w:val="en-US"/>
               </w:rPr>
-              <w:t xml:space="preserve">It waits for the max ReceivedWaitTime, before responding back if there is no message in the queue for processing. </w:t>
+              <w:t xml:space="preserve">It waits for the max </w:t>
+            </w:r>
+            <w:proofErr w:type="spellStart"/>
+            <w:r>
+              <w:rPr>
+                <w:lang w:val="en-US"/>
+              </w:rPr>
+              <w:t>ReceivedWaitTime</w:t>
+            </w:r>
+            <w:proofErr w:type="spellEnd"/>
+            <w:r>
+              <w:rPr>
+                <w:lang w:val="en-US"/>
+              </w:rPr>
+              <w:t xml:space="preserve">, before responding back if there is no message in the queue for processing. </w:t>
             </w:r>
           </w:p>
           <w:p>
@@ -13001,11 +13482,19 @@
                 <w:lang w:val="en-US"/>
               </w:rPr>
             </w:pPr>
+            <w:proofErr w:type="spellStart"/>
             <w:r>
               <w:rPr>
                 <w:lang w:val="en-US"/>
               </w:rPr>
-              <w:t xml:space="preserve">ReceivedWaitTime set </w:t>
+              <w:t>ReceivedWaitTime</w:t>
+            </w:r>
+            <w:proofErr w:type="spellEnd"/>
+            <w:r>
+              <w:rPr>
+                <w:lang w:val="en-US"/>
+              </w:rPr>
+              <w:t xml:space="preserve"> set </w:t>
             </w:r>
             <w:r>
               <w:rPr>
@@ -13039,11 +13528,19 @@
                 <w:lang w:val="en-US"/>
               </w:rPr>
             </w:pPr>
+            <w:proofErr w:type="spellStart"/>
             <w:r>
               <w:rPr>
                 <w:lang w:val="en-US"/>
               </w:rPr>
-              <w:t xml:space="preserve">ReceivedWaitTime &lt;= 20 seconds </w:t>
+              <w:t>ReceivedWaitTime</w:t>
+            </w:r>
+            <w:proofErr w:type="spellEnd"/>
+            <w:r>
+              <w:rPr>
+                <w:lang w:val="en-US"/>
+              </w:rPr>
+              <w:t xml:space="preserve"> &lt;= 20 seconds </w:t>
             </w:r>
           </w:p>
         </w:tc>
@@ -13234,7 +13731,21 @@
         <w:rPr>
           <w:lang w:val="en-US"/>
         </w:rPr>
-        <w:t xml:space="preserve"> send a acknowledgments which</w:t>
+        <w:t xml:space="preserve"> send </w:t>
+      </w:r>
+      <w:proofErr w:type="gramStart"/>
+      <w:r>
+        <w:rPr>
+          <w:lang w:val="en-US"/>
+        </w:rPr>
+        <w:t>a</w:t>
+      </w:r>
+      <w:proofErr w:type="gramEnd"/>
+      <w:r>
+        <w:rPr>
+          <w:lang w:val="en-US"/>
+        </w:rPr>
+        <w:t xml:space="preserve"> acknowledgments which</w:t>
       </w:r>
       <w:r>
         <w:rPr>
@@ -13422,6 +13933,7 @@
           <w:bCs/>
           <w:lang w:val="en-US"/>
         </w:rPr>
+        <w:lastRenderedPageBreak/>
         <w:t xml:space="preserve">SQS supports Server-Side Encryption </w:t>
       </w:r>
       <w:r>
@@ -13695,7 +14207,6 @@
           <w:b/>
           <w:lang w:val="en-US"/>
         </w:rPr>
-        <w:lastRenderedPageBreak/>
         <w:t>AWS Service – DynamoDB</w:t>
       </w:r>
       <w:bookmarkEnd w:id="10"/>
@@ -13797,7 +14308,13 @@
         </w:numPr>
       </w:pPr>
       <w:r>
-        <w:t xml:space="preserve">Dynamo DB uses SSD drives that replicate the data using three way replication. </w:t>
+        <w:t xml:space="preserve">Dynamo DB uses SSD drives that replicate the data using </w:t>
+      </w:r>
+      <w:r>
+        <w:t>three-way</w:t>
+      </w:r>
+      <w:r>
+        <w:t xml:space="preserve"> replication. </w:t>
       </w:r>
     </w:p>
     <w:p>
@@ -13808,6 +14325,7 @@
           <w:numId w:val="11"/>
         </w:numPr>
       </w:pPr>
+      <w:bookmarkStart w:id="11" w:name="_GoBack"/>
       <w:r>
         <w:t xml:space="preserve">Dynamo DB uses two types of primary key </w:t>
       </w:r>
@@ -13828,7 +14346,11 @@
         <w:t>Partition Key (Hash key):</w:t>
       </w:r>
       <w:r>
-        <w:t xml:space="preserve"> Simple Primary Key – hash value of the primary decides where the data will be stored.  </w:t>
+        <w:t xml:space="preserve"> Simple </w:t>
+      </w:r>
+      <w:bookmarkEnd w:id="11"/>
+      <w:r>
+        <w:t xml:space="preserve">Primary Key – hash value of the primary decides where the data will be stored.  </w:t>
       </w:r>
     </w:p>
     <w:p>
@@ -13902,7 +14424,15 @@
         <w:t xml:space="preserve"> </w:t>
       </w:r>
       <w:r>
-        <w:t xml:space="preserve">Different Dynamodb across different region tied up together, any changes made to one table will replicate to other tables, thereby increasing the durability of the data. </w:t>
+        <w:t xml:space="preserve">Different </w:t>
+      </w:r>
+      <w:proofErr w:type="spellStart"/>
+      <w:r>
+        <w:t>Dynamodb</w:t>
+      </w:r>
+      <w:proofErr w:type="spellEnd"/>
+      <w:r>
+        <w:t xml:space="preserve"> across different region tied up together, any changes made to one table will replicate to other tables, thereby increasing the durability of the data. </w:t>
       </w:r>
     </w:p>
     <w:p>
@@ -13916,6 +14446,7 @@
       <w:r>
         <w:t xml:space="preserve">Based on the required read-write capacity, </w:t>
       </w:r>
+      <w:proofErr w:type="spellStart"/>
       <w:r>
         <w:t>D</w:t>
       </w:r>
@@ -13926,7 +14457,11 @@
         <w:t>namo</w:t>
       </w:r>
       <w:r>
-        <w:t xml:space="preserve">db will scale-out/scale-in. </w:t>
+        <w:t>db</w:t>
+      </w:r>
+      <w:proofErr w:type="spellEnd"/>
+      <w:r>
+        <w:t xml:space="preserve"> will scale-out/scale-in. </w:t>
       </w:r>
     </w:p>
     <w:p>
@@ -13937,8 +14472,13 @@
           <w:numId w:val="11"/>
         </w:numPr>
       </w:pPr>
-      <w:r>
-        <w:t xml:space="preserve">Dynamodb supports two types of </w:t>
+      <w:proofErr w:type="spellStart"/>
+      <w:r>
+        <w:t>Dynamodb</w:t>
+      </w:r>
+      <w:proofErr w:type="spellEnd"/>
+      <w:r>
+        <w:t xml:space="preserve"> supports two types of </w:t>
       </w:r>
       <w:r>
         <w:t xml:space="preserve">read consistency </w:t>
@@ -14153,6 +14693,7 @@
         </w:numPr>
       </w:pPr>
       <w:r>
+        <w:lastRenderedPageBreak/>
         <w:t xml:space="preserve">Data transfer charges for reading/writing it from outside the </w:t>
       </w:r>
       <w:r>
@@ -14225,7 +14766,21 @@
         <w:rPr>
           <w:color w:val="FF0000"/>
         </w:rPr>
-        <w:t xml:space="preserve">Maximum of 10,000 read-capacity-unit/write-capacity-unit can be set within a dyanomoDB table. THIS IS A SOFT LIMIT. </w:t>
+        <w:t xml:space="preserve">Maximum of 10,000 read-capacity-unit/write-capacity-unit can be set within a </w:t>
+      </w:r>
+      <w:proofErr w:type="spellStart"/>
+      <w:r>
+        <w:rPr>
+          <w:color w:val="FF0000"/>
+        </w:rPr>
+        <w:t>dyanomoDB</w:t>
+      </w:r>
+      <w:proofErr w:type="spellEnd"/>
+      <w:r>
+        <w:rPr>
+          <w:color w:val="FF0000"/>
+        </w:rPr>
+        <w:t xml:space="preserve"> table. THIS IS A SOFT LIMIT. </w:t>
       </w:r>
     </w:p>
     <w:p>
@@ -14285,7 +14840,6 @@
         </w:numPr>
       </w:pPr>
       <w:r>
-        <w:lastRenderedPageBreak/>
         <w:t>Dynamo DB data at rest including secondary indexes can be encrypted using SSE leveraging the keys from KMS using AES-256</w:t>
       </w:r>
     </w:p>
@@ -14310,7 +14864,15 @@
         </w:numPr>
       </w:pPr>
       <w:r>
-        <w:t xml:space="preserve">For storing sequential data into Dyanomo DB it </w:t>
+        <w:t xml:space="preserve">For storing sequential data into </w:t>
+      </w:r>
+      <w:proofErr w:type="spellStart"/>
+      <w:r>
+        <w:t>Dyanomo</w:t>
+      </w:r>
+      <w:proofErr w:type="spellEnd"/>
+      <w:r>
+        <w:t xml:space="preserve"> DB it </w:t>
       </w:r>
       <w:r>
         <w:t>required action</w:t>
@@ -14328,7 +14890,23 @@
         </w:numPr>
       </w:pPr>
       <w:r>
-        <w:t xml:space="preserve">For storing large item size in Dyanomo DB, its advisable to store the object in S3 bucket and maintain an index for that object.  </w:t>
+        <w:t xml:space="preserve">For storing large item size in </w:t>
+      </w:r>
+      <w:proofErr w:type="spellStart"/>
+      <w:r>
+        <w:t>Dyanomo</w:t>
+      </w:r>
+      <w:proofErr w:type="spellEnd"/>
+      <w:r>
+        <w:t xml:space="preserve"> DB, </w:t>
+      </w:r>
+      <w:proofErr w:type="spellStart"/>
+      <w:r>
+        <w:t>its</w:t>
+      </w:r>
+      <w:proofErr w:type="spellEnd"/>
+      <w:r>
+        <w:t xml:space="preserve"> advisable to store the object in S3 bucket and maintain an index for that object.  </w:t>
       </w:r>
     </w:p>
     <w:p>
@@ -14377,7 +14955,15 @@
         <w:t xml:space="preserve"> Dynamo DB </w:t>
       </w:r>
       <w:r>
-        <w:t xml:space="preserve">table the data are retrieved based on the primary attributes, also know as primary key index. Sometimes, the data are need to be retrieved not alone using a primary attribute, thus one needs to create a secondary index. They help in improving the performance and cost by reducing the read capacity. There are two types </w:t>
+        <w:t xml:space="preserve">table the data are retrieved based on the primary attributes, also </w:t>
+      </w:r>
+      <w:proofErr w:type="spellStart"/>
+      <w:r>
+        <w:t>know</w:t>
+      </w:r>
+      <w:proofErr w:type="spellEnd"/>
+      <w:r>
+        <w:t xml:space="preserve"> as primary key index. Sometimes, the data are need to be retrieved not alone using a primary attribute, thus one needs to create a secondary index. They help in improving the performance and cost by reducing the read capacity. There are two types </w:t>
       </w:r>
       <w:r>
         <w:t>of secondary</w:t>
@@ -14564,6 +15150,15 @@
     <w:p>
       <w:pPr>
         <w:pStyle w:val="ListParagraph"/>
+        <w:rPr>
+          <w:b/>
+          <w:bCs/>
+        </w:rPr>
+      </w:pPr>
+    </w:p>
+    <w:p>
+      <w:pPr>
+        <w:pStyle w:val="ListParagraph"/>
         <w:numPr>
           <w:ilvl w:val="0"/>
           <w:numId w:val="14"/>
@@ -14586,6 +15181,7 @@
         <w:pStyle w:val="ListParagraph"/>
       </w:pPr>
       <w:r>
+        <w:lastRenderedPageBreak/>
         <w:t xml:space="preserve">Dynamo </w:t>
       </w:r>
       <w:r>
@@ -14598,7 +15194,21 @@
         <w:t>for Dynamo DB</w:t>
       </w:r>
       <w:r>
-        <w:t xml:space="preserve">. It can scale up to million of request, with millisecond to microsecond performance improvement. </w:t>
+        <w:t xml:space="preserve">. It can scale up to </w:t>
+      </w:r>
+      <w:r>
+        <w:t>millions</w:t>
+      </w:r>
+      <w:r>
+        <w:t xml:space="preserve"> of </w:t>
+      </w:r>
+      <w:proofErr w:type="gramStart"/>
+      <w:r>
+        <w:t>request</w:t>
+      </w:r>
+      <w:proofErr w:type="gramEnd"/>
+      <w:r>
+        <w:t xml:space="preserve">, with millisecond to microsecond performance improvement. </w:t>
       </w:r>
       <w:r>
         <w:t xml:space="preserve">There is no need for changing the application logic, as DAX is compatible with the </w:t>
@@ -14649,7 +15259,7 @@
           <w:lang w:val="en-US"/>
         </w:rPr>
       </w:pPr>
-      <w:bookmarkStart w:id="11" w:name="_Toc19973586"/>
+      <w:bookmarkStart w:id="12" w:name="_Toc19973586"/>
       <w:r>
         <w:rPr>
           <w:b/>
@@ -14657,7 +15267,7 @@
         </w:rPr>
         <w:t>AWS Service – ECS</w:t>
       </w:r>
-      <w:bookmarkEnd w:id="11"/>
+      <w:bookmarkEnd w:id="12"/>
       <w:r>
         <w:rPr>
           <w:b/>
@@ -14687,7 +15297,15 @@
         </w:numPr>
       </w:pPr>
       <w:r>
-        <w:t xml:space="preserve">AWS Fargate is a fully manged serverless architecture for manging docker container clusters. </w:t>
+        <w:t xml:space="preserve">AWS </w:t>
+      </w:r>
+      <w:proofErr w:type="spellStart"/>
+      <w:r>
+        <w:t>Fargate</w:t>
+      </w:r>
+      <w:proofErr w:type="spellEnd"/>
+      <w:r>
+        <w:t xml:space="preserve"> is a fully manged serverless architecture for manging docker container clusters. </w:t>
       </w:r>
     </w:p>
     <w:p>
@@ -14717,7 +15335,6 @@
         </w:numPr>
       </w:pPr>
       <w:r>
-        <w:lastRenderedPageBreak/>
         <w:t xml:space="preserve">ECS is a Regional Service. </w:t>
       </w:r>
     </w:p>
@@ -14826,18 +15443,43 @@
           <w:numId w:val="15"/>
         </w:numPr>
       </w:pPr>
-      <w:r>
-        <w:rPr>
-          <w:b/>
-          <w:bCs/>
-        </w:rPr>
-        <w:t>Fargate Launch Type</w:t>
-      </w:r>
-      <w:r>
-        <w:t xml:space="preserve">: This help in running containerized application without any need for provisioning and managing backend infrastructure. Just register the Task Definition and Fargate will launch the container.  </w:t>
-      </w:r>
-      <w:r>
-        <w:t xml:space="preserve">(Fargate Launch Type ONLY supports container images that are store in Amazon ECR or stored publicly on the docker hub. </w:t>
+      <w:proofErr w:type="spellStart"/>
+      <w:r>
+        <w:rPr>
+          <w:b/>
+          <w:bCs/>
+        </w:rPr>
+        <w:t>Fargate</w:t>
+      </w:r>
+      <w:proofErr w:type="spellEnd"/>
+      <w:r>
+        <w:rPr>
+          <w:b/>
+          <w:bCs/>
+        </w:rPr>
+        <w:t xml:space="preserve"> Launch Type</w:t>
+      </w:r>
+      <w:r>
+        <w:t xml:space="preserve">: This help in running containerized application without any need for provisioning and managing backend infrastructure. Just register the Task Definition and </w:t>
+      </w:r>
+      <w:proofErr w:type="spellStart"/>
+      <w:r>
+        <w:t>Fargate</w:t>
+      </w:r>
+      <w:proofErr w:type="spellEnd"/>
+      <w:r>
+        <w:t xml:space="preserve"> will launch the container.  </w:t>
+      </w:r>
+      <w:r>
+        <w:t>(</w:t>
+      </w:r>
+      <w:proofErr w:type="spellStart"/>
+      <w:r>
+        <w:t>Fargate</w:t>
+      </w:r>
+      <w:proofErr w:type="spellEnd"/>
+      <w:r>
+        <w:t xml:space="preserve"> Launch Type ONLY supports container images that are store in Amazon ECR or stored publicly on the docker hub. </w:t>
       </w:r>
       <w:r>
         <w:t>It DOESN’T support images that are stored on private repositories.</w:t>
@@ -14919,7 +15561,15 @@
         <w:t xml:space="preserve"> ECS agent </w:t>
       </w:r>
       <w:r>
-        <w:t xml:space="preserve">installed on it define within a ECS cluster is called as ECS Container Instance. </w:t>
+        <w:t xml:space="preserve">installed on it define within </w:t>
+      </w:r>
+      <w:proofErr w:type="gramStart"/>
+      <w:r>
+        <w:t>a</w:t>
+      </w:r>
+      <w:proofErr w:type="gramEnd"/>
+      <w:r>
+        <w:t xml:space="preserve"> ECS cluster is called as ECS Container Instance. </w:t>
       </w:r>
     </w:p>
     <w:p>
@@ -15073,6 +15723,7 @@
           <w:b/>
           <w:bCs/>
         </w:rPr>
+        <w:lastRenderedPageBreak/>
         <w:t xml:space="preserve">ESC </w:t>
       </w:r>
       <w:r>
@@ -15121,7 +15772,7 @@
           <w:lang w:val="en-US"/>
         </w:rPr>
       </w:pPr>
-      <w:bookmarkStart w:id="12" w:name="_Toc19973587"/>
+      <w:bookmarkStart w:id="13" w:name="_Toc19973587"/>
       <w:r>
         <w:rPr>
           <w:b/>
@@ -15129,7 +15780,7 @@
         </w:rPr>
         <w:t>AWS Service – AWS Active Directory</w:t>
       </w:r>
-      <w:bookmarkEnd w:id="12"/>
+      <w:bookmarkEnd w:id="13"/>
       <w:r>
         <w:rPr>
           <w:b/>
@@ -15231,7 +15882,6 @@
         <w:ind w:left="720"/>
       </w:pPr>
       <w:r>
-        <w:lastRenderedPageBreak/>
         <w:t xml:space="preserve">To established SSO between the on-premises Active directory and the AWS </w:t>
       </w:r>
       <w:r>
@@ -15526,7 +16176,11 @@
         <w:t>s</w:t>
       </w:r>
       <w:r>
-        <w:t xml:space="preserve"> and the user base is less than 5000 users</w:t>
+        <w:t xml:space="preserve"> </w:t>
+      </w:r>
+      <w:r>
+        <w:lastRenderedPageBreak/>
+        <w:t>and the user base is less than 5000 users</w:t>
       </w:r>
       <w:r>
         <w:t xml:space="preserve">. </w:t>
@@ -15639,8 +16293,13 @@
           <w:numId w:val="35"/>
         </w:numPr>
       </w:pPr>
-      <w:r>
-        <w:t>Powershell AD cmdlets</w:t>
+      <w:proofErr w:type="spellStart"/>
+      <w:r>
+        <w:t>Powershell</w:t>
+      </w:r>
+      <w:proofErr w:type="spellEnd"/>
+      <w:r>
+        <w:t xml:space="preserve"> AD cmdlets</w:t>
       </w:r>
     </w:p>
     <w:p>
@@ -15679,8 +16338,15 @@
         </w:numPr>
       </w:pPr>
       <w:r>
-        <w:lastRenderedPageBreak/>
-        <w:t xml:space="preserve">Trust relationship with OTHER domain </w:t>
+        <w:t xml:space="preserve">Trust relationship with </w:t>
+      </w:r>
+      <w:proofErr w:type="gramStart"/>
+      <w:r>
+        <w:t>OTHER</w:t>
+      </w:r>
+      <w:proofErr w:type="gramEnd"/>
+      <w:r>
+        <w:t xml:space="preserve"> domain </w:t>
       </w:r>
     </w:p>
     <w:p>
@@ -15703,8 +16369,13 @@
           <w:numId w:val="35"/>
         </w:numPr>
       </w:pPr>
-      <w:r>
-        <w:t>Poweshell support</w:t>
+      <w:proofErr w:type="spellStart"/>
+      <w:r>
+        <w:t>Poweshell</w:t>
+      </w:r>
+      <w:proofErr w:type="spellEnd"/>
+      <w:r>
+        <w:t xml:space="preserve"> support</w:t>
       </w:r>
     </w:p>
     <w:p>
@@ -15762,7 +16433,7 @@
           <w:lang w:val="en-US"/>
         </w:rPr>
       </w:pPr>
-      <w:bookmarkStart w:id="13" w:name="_Toc19973588"/>
+      <w:bookmarkStart w:id="14" w:name="_Toc19973588"/>
       <w:r>
         <w:rPr>
           <w:b/>
@@ -15770,7 +16441,7 @@
         </w:rPr>
         <w:t>AWS Service – CloudFormation</w:t>
       </w:r>
-      <w:bookmarkEnd w:id="13"/>
+      <w:bookmarkEnd w:id="14"/>
       <w:r>
         <w:rPr>
           <w:b/>
@@ -15794,7 +16465,21 @@
         <w:rPr>
           <w:lang w:val="en-US"/>
         </w:rPr>
-        <w:t xml:space="preserve">AWS CloudFormation is a </w:t>
+        <w:t xml:space="preserve">AWS CloudFormation is </w:t>
+      </w:r>
+      <w:proofErr w:type="gramStart"/>
+      <w:r>
+        <w:rPr>
+          <w:lang w:val="en-US"/>
+        </w:rPr>
+        <w:t>a</w:t>
+      </w:r>
+      <w:proofErr w:type="gramEnd"/>
+      <w:r>
+        <w:rPr>
+          <w:lang w:val="en-US"/>
+        </w:rPr>
+        <w:t xml:space="preserve"> </w:t>
       </w:r>
       <w:r>
         <w:rPr>
@@ -15854,7 +16539,29 @@
         <w:rPr>
           <w:lang w:val="en-US"/>
         </w:rPr>
-        <w:t xml:space="preserve">and can be saved as .yaml, .json, .template or .txt </w:t>
+        <w:t xml:space="preserve">and can be saved </w:t>
+      </w:r>
+      <w:proofErr w:type="gramStart"/>
+      <w:r>
+        <w:rPr>
+          <w:lang w:val="en-US"/>
+        </w:rPr>
+        <w:t>as .</w:t>
+      </w:r>
+      <w:proofErr w:type="spellStart"/>
+      <w:r>
+        <w:rPr>
+          <w:lang w:val="en-US"/>
+        </w:rPr>
+        <w:t>yaml</w:t>
+      </w:r>
+      <w:proofErr w:type="spellEnd"/>
+      <w:proofErr w:type="gramEnd"/>
+      <w:r>
+        <w:rPr>
+          <w:lang w:val="en-US"/>
+        </w:rPr>
+        <w:t xml:space="preserve">, .json, .template or .txt </w:t>
       </w:r>
     </w:p>
     <w:p>
@@ -15872,7 +16579,21 @@
         <w:rPr>
           <w:lang w:val="en-US"/>
         </w:rPr>
-        <w:t>The main benefits of cloudFormation are</w:t>
+        <w:t xml:space="preserve">The main benefits of </w:t>
+      </w:r>
+      <w:proofErr w:type="spellStart"/>
+      <w:r>
+        <w:rPr>
+          <w:lang w:val="en-US"/>
+        </w:rPr>
+        <w:t>cloudFormation</w:t>
+      </w:r>
+      <w:proofErr w:type="spellEnd"/>
+      <w:r>
+        <w:rPr>
+          <w:lang w:val="en-US"/>
+        </w:rPr>
+        <w:t xml:space="preserve"> are</w:t>
       </w:r>
     </w:p>
     <w:p>
@@ -16048,11 +16769,19 @@
         </w:rPr>
         <w:t xml:space="preserve">If AWS CloudFormation fails to successfully create a resource within a stack, </w:t>
       </w:r>
-      <w:r>
-        <w:rPr>
-          <w:lang w:val="en-US"/>
-        </w:rPr>
-        <w:t xml:space="preserve">it </w:t>
+      <w:proofErr w:type="gramStart"/>
+      <w:r>
+        <w:rPr>
+          <w:lang w:val="en-US"/>
+        </w:rPr>
+        <w:t>it</w:t>
+      </w:r>
+      <w:proofErr w:type="gramEnd"/>
+      <w:r>
+        <w:rPr>
+          <w:lang w:val="en-US"/>
+        </w:rPr>
+        <w:t xml:space="preserve"> </w:t>
       </w:r>
       <w:r>
         <w:rPr>
@@ -16120,7 +16849,7 @@
           <w:lang w:val="en-US"/>
         </w:rPr>
       </w:pPr>
-      <w:bookmarkStart w:id="14" w:name="_Toc19973589"/>
+      <w:bookmarkStart w:id="15" w:name="_Toc19973589"/>
       <w:r>
         <w:rPr>
           <w:b/>
@@ -16142,7 +16871,7 @@
         </w:rPr>
         <w:t>CloudWatch</w:t>
       </w:r>
-      <w:bookmarkEnd w:id="14"/>
+      <w:bookmarkEnd w:id="15"/>
       <w:r>
         <w:rPr>
           <w:b/>
@@ -16160,7 +16889,15 @@
         </w:numPr>
       </w:pPr>
       <w:r>
-        <w:t xml:space="preserve">AWS cloud watch stores cloudwatch logs indefinitely, &amp; however store the Alarm </w:t>
+        <w:t xml:space="preserve">AWS cloud watch stores </w:t>
+      </w:r>
+      <w:proofErr w:type="spellStart"/>
+      <w:r>
+        <w:t>cloudwatch</w:t>
+      </w:r>
+      <w:proofErr w:type="spellEnd"/>
+      <w:r>
+        <w:t xml:space="preserve"> logs indefinitely, &amp; however store the Alarm </w:t>
       </w:r>
       <w:r>
         <w:t>history</w:t>
@@ -16178,7 +16915,16 @@
         </w:numPr>
       </w:pPr>
       <w:r>
-        <w:t>If there is NO data-points associate with the time period – then either Zero OR NULL can be published to the CloudWatch. Its always advisable to publish 0 then publishing NULL. The following are the benefits of publishing 0 (Zero) over NULL</w:t>
+        <w:lastRenderedPageBreak/>
+        <w:t xml:space="preserve">If there is NO data-points associate with the time period – then either Zero OR NULL can be published to the CloudWatch. </w:t>
+      </w:r>
+      <w:proofErr w:type="spellStart"/>
+      <w:r>
+        <w:t>Its</w:t>
+      </w:r>
+      <w:proofErr w:type="spellEnd"/>
+      <w:r>
+        <w:t xml:space="preserve"> always advisable to publish 0 then publishing NULL. The following are the benefits of publishing 0 (Zero) over NULL</w:t>
       </w:r>
     </w:p>
     <w:p>
@@ -16213,8 +16959,13 @@
           <w:numId w:val="39"/>
         </w:numPr>
       </w:pPr>
-      <w:r>
-        <w:t>Its easier to have SUM</w:t>
+      <w:proofErr w:type="spellStart"/>
+      <w:r>
+        <w:t>Its</w:t>
+      </w:r>
+      <w:proofErr w:type="spellEnd"/>
+      <w:r>
+        <w:t xml:space="preserve"> easier to have SUM</w:t>
       </w:r>
       <w:r>
         <w:t>, MIMIMUM</w:t>
@@ -16396,8 +17147,21 @@
         <w:rPr>
           <w:lang w:val="en-US"/>
         </w:rPr>
-        <w:lastRenderedPageBreak/>
-        <w:t>For 1 hr (60 min) data points metrics data are retained for 455 days (15 Months)</w:t>
+        <w:t xml:space="preserve">For 1 </w:t>
+      </w:r>
+      <w:proofErr w:type="spellStart"/>
+      <w:r>
+        <w:rPr>
+          <w:lang w:val="en-US"/>
+        </w:rPr>
+        <w:t>hr</w:t>
+      </w:r>
+      <w:proofErr w:type="spellEnd"/>
+      <w:r>
+        <w:rPr>
+          <w:lang w:val="en-US"/>
+        </w:rPr>
+        <w:t xml:space="preserve"> (60 min) data points metrics data are retained for 455 days (15 Months)</w:t>
       </w:r>
     </w:p>
     <w:p>
@@ -16562,7 +17326,15 @@
         </w:numPr>
       </w:pPr>
       <w:r>
-        <w:t xml:space="preserve">Dimensions can be use to filter the result set that CloudWatch returns. </w:t>
+        <w:t xml:space="preserve">Dimensions can be </w:t>
+      </w:r>
+      <w:proofErr w:type="spellStart"/>
+      <w:r>
+        <w:t>use</w:t>
+      </w:r>
+      <w:proofErr w:type="spellEnd"/>
+      <w:r>
+        <w:t xml:space="preserve"> to filter the result set that CloudWatch returns. </w:t>
       </w:r>
     </w:p>
     <w:p>
@@ -16574,7 +17346,15 @@
         </w:numPr>
       </w:pPr>
       <w:r>
-        <w:t xml:space="preserve">Up to 10 dimension can be attached to single metrics. </w:t>
+        <w:t xml:space="preserve">Up to 10 </w:t>
+      </w:r>
+      <w:proofErr w:type="gramStart"/>
+      <w:r>
+        <w:t>dimension</w:t>
+      </w:r>
+      <w:proofErr w:type="gramEnd"/>
+      <w:r>
+        <w:t xml:space="preserve"> can be attached to single metrics. </w:t>
       </w:r>
     </w:p>
     <w:p>
@@ -16691,8 +17471,13 @@
         <w:t xml:space="preserve">CloudWatch aggregates statistics based on the period mention in </w:t>
       </w:r>
       <w:r>
-        <w:t>the getMetricsStatus</w:t>
-      </w:r>
+        <w:t xml:space="preserve">the </w:t>
+      </w:r>
+      <w:proofErr w:type="spellStart"/>
+      <w:r>
+        <w:t>getMetricsStatus</w:t>
+      </w:r>
+      <w:proofErr w:type="spellEnd"/>
       <w:r>
         <w:t>.</w:t>
       </w:r>
@@ -16806,6 +17591,7 @@
         </w:numPr>
       </w:pPr>
       <w:r>
+        <w:lastRenderedPageBreak/>
         <w:t xml:space="preserve">Alarm watch a single metrics and perform one or more actions based on </w:t>
       </w:r>
       <w:r>
@@ -16993,12 +17779,14 @@
       <w:r>
         <w:t xml:space="preserve">For testing an ALARM one can use </w:t>
       </w:r>
+      <w:proofErr w:type="spellStart"/>
       <w:r>
         <w:rPr>
           <w:rFonts w:ascii="Courier New" w:hAnsi="Courier New" w:cs="Courier New"/>
         </w:rPr>
         <w:t>setAlarmState</w:t>
       </w:r>
+      <w:proofErr w:type="spellEnd"/>
       <w:r>
         <w:t xml:space="preserve"> API </w:t>
       </w:r>
@@ -17020,21 +17808,25 @@
       <w:r>
         <w:t xml:space="preserve"> or disable by </w:t>
       </w:r>
+      <w:proofErr w:type="spellStart"/>
       <w:r>
         <w:rPr>
           <w:rFonts w:ascii="Courier New" w:hAnsi="Courier New" w:cs="Courier New"/>
         </w:rPr>
         <w:t>disableAlarmAction</w:t>
       </w:r>
+      <w:proofErr w:type="spellEnd"/>
       <w:r>
         <w:t xml:space="preserve"> and </w:t>
       </w:r>
+      <w:proofErr w:type="spellStart"/>
       <w:r>
         <w:rPr>
           <w:rFonts w:ascii="Courier New" w:hAnsi="Courier New" w:cs="Courier New"/>
         </w:rPr>
         <w:t>enableAlarmAction</w:t>
       </w:r>
+      <w:proofErr w:type="spellEnd"/>
       <w:r>
         <w:t xml:space="preserve"> </w:t>
       </w:r>
@@ -17062,7 +17854,6 @@
           <w:b/>
           <w:bCs/>
         </w:rPr>
-        <w:lastRenderedPageBreak/>
         <w:t>Custom</w:t>
       </w:r>
       <w:r>
@@ -17367,6 +18158,7 @@
         </w:numPr>
       </w:pPr>
       <w:r>
+        <w:lastRenderedPageBreak/>
         <w:t>CloudWatch provide most of the EC2 metrics out of the box, however any metrics related to memory utilization and disk space utilization</w:t>
       </w:r>
       <w:r>
@@ -17434,7 +18226,7 @@
           <w:lang w:val="en-US"/>
         </w:rPr>
       </w:pPr>
-      <w:bookmarkStart w:id="15" w:name="_Toc19973590"/>
+      <w:bookmarkStart w:id="16" w:name="_Toc19973590"/>
       <w:r>
         <w:rPr>
           <w:b/>
@@ -17456,7 +18248,7 @@
         </w:rPr>
         <w:t>Budget</w:t>
       </w:r>
-      <w:bookmarkEnd w:id="15"/>
+      <w:bookmarkEnd w:id="16"/>
       <w:r>
         <w:rPr>
           <w:b/>
@@ -17498,7 +18290,6 @@
         <w:rPr>
           <w:lang w:val="en-US"/>
         </w:rPr>
-        <w:lastRenderedPageBreak/>
         <w:t xml:space="preserve">Budget can be created on monthly, yearly, quarterly basis – with the ability to adjust the start-date and the end-date and refine cost allocation based on multiple dimension such as AWS services, linked accounts, tags and others. </w:t>
       </w:r>
     </w:p>
@@ -17552,7 +18343,7 @@
           <w:lang w:val="en-US"/>
         </w:rPr>
       </w:pPr>
-      <w:bookmarkStart w:id="16" w:name="_Toc19973591"/>
+      <w:bookmarkStart w:id="17" w:name="_Toc19973591"/>
       <w:r>
         <w:rPr>
           <w:b/>
@@ -17574,7 +18365,7 @@
         </w:rPr>
         <w:t>Cost Explorer</w:t>
       </w:r>
-      <w:bookmarkEnd w:id="16"/>
+      <w:bookmarkEnd w:id="17"/>
       <w:r>
         <w:rPr>
           <w:b/>
@@ -17618,15 +18409,24 @@
           <w:lang w:val="en-US"/>
         </w:rPr>
       </w:pPr>
-      <w:bookmarkStart w:id="17" w:name="_Toc19973592"/>
-      <w:r>
-        <w:rPr>
-          <w:b/>
-          <w:lang w:val="en-US"/>
-        </w:rPr>
-        <w:t>AWS Service – OpsWorks</w:t>
-      </w:r>
-      <w:bookmarkEnd w:id="17"/>
+      <w:bookmarkStart w:id="18" w:name="_Toc19973592"/>
+      <w:r>
+        <w:rPr>
+          <w:b/>
+          <w:lang w:val="en-US"/>
+        </w:rPr>
+        <w:t xml:space="preserve">AWS Service – </w:t>
+      </w:r>
+      <w:proofErr w:type="spellStart"/>
+      <w:r>
+        <w:rPr>
+          <w:b/>
+          <w:lang w:val="en-US"/>
+        </w:rPr>
+        <w:t>OpsWorks</w:t>
+      </w:r>
+      <w:bookmarkEnd w:id="18"/>
+      <w:proofErr w:type="spellEnd"/>
       <w:r>
         <w:rPr>
           <w:b/>
@@ -17647,7 +18447,21 @@
         <w:rPr>
           <w:lang w:val="en-US"/>
         </w:rPr>
-        <w:t xml:space="preserve">AWS OpsWorks is a chef base configuration management tool </w:t>
+        <w:t xml:space="preserve">AWS </w:t>
+      </w:r>
+      <w:proofErr w:type="spellStart"/>
+      <w:r>
+        <w:rPr>
+          <w:lang w:val="en-US"/>
+        </w:rPr>
+        <w:t>OpsWorks</w:t>
+      </w:r>
+      <w:proofErr w:type="spellEnd"/>
+      <w:r>
+        <w:rPr>
+          <w:lang w:val="en-US"/>
+        </w:rPr>
+        <w:t xml:space="preserve"> is a chef base configuration management tool </w:t>
       </w:r>
     </w:p>
     <w:p>
@@ -17691,7 +18505,25 @@
           <w:bCs/>
           <w:lang w:val="en-US"/>
         </w:rPr>
-        <w:t>AWS OpsWorks stack</w:t>
+        <w:t xml:space="preserve">AWS </w:t>
+      </w:r>
+      <w:proofErr w:type="spellStart"/>
+      <w:r>
+        <w:rPr>
+          <w:b/>
+          <w:bCs/>
+          <w:lang w:val="en-US"/>
+        </w:rPr>
+        <w:t>OpsWorks</w:t>
+      </w:r>
+      <w:proofErr w:type="spellEnd"/>
+      <w:r>
+        <w:rPr>
+          <w:b/>
+          <w:bCs/>
+          <w:lang w:val="en-US"/>
+        </w:rPr>
+        <w:t xml:space="preserve"> stack</w:t>
       </w:r>
       <w:r>
         <w:rPr>
@@ -17719,10 +18551,34 @@
           <w:b/>
           <w:bCs/>
         </w:rPr>
-        <w:t>AWS OpsWorks layer</w:t>
-      </w:r>
-      <w:r>
-        <w:t xml:space="preserve"> is a set of EC2 instances that servers a particular purpose. Like for hosting database server or for hosting web application etc. Layer give complete control on the package that needs to be installed , how they need to be configure and how application are deployed. </w:t>
+        <w:t xml:space="preserve">AWS </w:t>
+      </w:r>
+      <w:proofErr w:type="spellStart"/>
+      <w:r>
+        <w:rPr>
+          <w:b/>
+          <w:bCs/>
+        </w:rPr>
+        <w:t>OpsWorks</w:t>
+      </w:r>
+      <w:proofErr w:type="spellEnd"/>
+      <w:r>
+        <w:rPr>
+          <w:b/>
+          <w:bCs/>
+        </w:rPr>
+        <w:t xml:space="preserve"> layer</w:t>
+      </w:r>
+      <w:r>
+        <w:t xml:space="preserve"> is a set of EC2 instances that servers a particular purpose. Like for hosting database server or for hosting web application etc. Layer give complete control on the package that needs to be </w:t>
+      </w:r>
+      <w:proofErr w:type="gramStart"/>
+      <w:r>
+        <w:t>installed ,</w:t>
+      </w:r>
+      <w:proofErr w:type="gramEnd"/>
+      <w:r>
+        <w:t xml:space="preserve"> how they need to be configure and how application are deployed. </w:t>
       </w:r>
     </w:p>
     <w:p>
@@ -17734,7 +18590,15 @@
         </w:numPr>
       </w:pPr>
       <w:r>
-        <w:t xml:space="preserve">AWS CookBooks </w:t>
+        <w:t xml:space="preserve">AWS </w:t>
+      </w:r>
+      <w:proofErr w:type="spellStart"/>
+      <w:r>
+        <w:t>CookBooks</w:t>
+      </w:r>
+      <w:proofErr w:type="spellEnd"/>
+      <w:r>
+        <w:t xml:space="preserve"> </w:t>
       </w:r>
       <w:r>
         <w:t xml:space="preserve">– are store in amazon s3 or in git repositories. </w:t>
@@ -17779,7 +18643,15 @@
         </w:numPr>
       </w:pPr>
       <w:r>
-        <w:t xml:space="preserve">AWS OpsWorks lifecycle </w:t>
+        <w:t xml:space="preserve">AWS </w:t>
+      </w:r>
+      <w:proofErr w:type="spellStart"/>
+      <w:r>
+        <w:t>OpsWorks</w:t>
+      </w:r>
+      <w:proofErr w:type="spellEnd"/>
+      <w:r>
+        <w:t xml:space="preserve"> lifecycle </w:t>
       </w:r>
     </w:p>
     <w:p>
@@ -17823,8 +18695,13 @@
         <w:t xml:space="preserve"> </w:t>
       </w:r>
       <w:r>
-        <w:t>– once the instance enters into ONLINE state (ready for deployment )</w:t>
-      </w:r>
+        <w:t xml:space="preserve">– once the instance enters into ONLINE state (ready for </w:t>
+      </w:r>
+      <w:proofErr w:type="gramStart"/>
+      <w:r>
+        <w:t>deployment )</w:t>
+      </w:r>
+      <w:proofErr w:type="gramEnd"/>
     </w:p>
     <w:p>
       <w:pPr>
@@ -17839,6 +18716,7 @@
           <w:b/>
           <w:bCs/>
         </w:rPr>
+        <w:lastRenderedPageBreak/>
         <w:t>Deploy</w:t>
       </w:r>
       <w:r>
@@ -17856,6 +18734,7 @@
           <w:numId w:val="22"/>
         </w:numPr>
       </w:pPr>
+      <w:proofErr w:type="spellStart"/>
       <w:r>
         <w:rPr>
           <w:b/>
@@ -17863,8 +18742,17 @@
         </w:rPr>
         <w:t>UnDeploy</w:t>
       </w:r>
-      <w:r>
-        <w:t xml:space="preserve"> – Undeploy an app</w:t>
+      <w:proofErr w:type="spellEnd"/>
+      <w:r>
+        <w:t xml:space="preserve"> – </w:t>
+      </w:r>
+      <w:proofErr w:type="spellStart"/>
+      <w:r>
+        <w:t>Undeploy</w:t>
+      </w:r>
+      <w:proofErr w:type="spellEnd"/>
+      <w:r>
+        <w:t xml:space="preserve"> an app</w:t>
       </w:r>
       <w:r>
         <w:t xml:space="preserve"> </w:t>
@@ -17934,7 +18822,15 @@
         <w:t>Instance:</w:t>
       </w:r>
       <w:r>
-        <w:t xml:space="preserve">  Represents a single compute resources, its comprises of AWS EC2 instance as well as on-</w:t>
+        <w:t xml:space="preserve">  Represents a single compute resources, </w:t>
+      </w:r>
+      <w:proofErr w:type="gramStart"/>
+      <w:r>
+        <w:t>its</w:t>
+      </w:r>
+      <w:proofErr w:type="gramEnd"/>
+      <w:r>
+        <w:t xml:space="preserve"> comprises of AWS EC2 instance as well as on-</w:t>
       </w:r>
       <w:r>
         <w:t>premises</w:t>
@@ -17994,7 +18890,15 @@
         </w:numPr>
       </w:pPr>
       <w:r>
-        <w:t>Time-Base instances – these are the instance that are started by OpsWorks based on a specific schedule.</w:t>
+        <w:t xml:space="preserve">Time-Base instances – these are the instance that are started by </w:t>
+      </w:r>
+      <w:proofErr w:type="spellStart"/>
+      <w:r>
+        <w:t>OpsWorks</w:t>
+      </w:r>
+      <w:proofErr w:type="spellEnd"/>
+      <w:r>
+        <w:t xml:space="preserve"> based on a specific schedule.</w:t>
       </w:r>
     </w:p>
     <w:p>
@@ -18006,7 +18910,15 @@
         </w:numPr>
       </w:pPr>
       <w:r>
-        <w:t xml:space="preserve">Load Base instance – these are the instances that are started by OpsWorks based on the load </w:t>
+        <w:t xml:space="preserve">Load Base instance – these are the instances that are started by </w:t>
+      </w:r>
+      <w:proofErr w:type="spellStart"/>
+      <w:r>
+        <w:t>OpsWorks</w:t>
+      </w:r>
+      <w:proofErr w:type="spellEnd"/>
+      <w:r>
+        <w:t xml:space="preserve"> based on the load </w:t>
       </w:r>
     </w:p>
     <w:p>
@@ -18017,8 +18929,13 @@
           <w:numId w:val="21"/>
         </w:numPr>
       </w:pPr>
-      <w:r>
-        <w:t>OpsWork auto</w:t>
+      <w:proofErr w:type="spellStart"/>
+      <w:r>
+        <w:t>OpsWork</w:t>
+      </w:r>
+      <w:proofErr w:type="spellEnd"/>
+      <w:r>
+        <w:t xml:space="preserve"> auto</w:t>
       </w:r>
       <w:r>
         <w:t xml:space="preserve"> </w:t>
@@ -18030,7 +18947,23 @@
         <w:t>triggered</w:t>
       </w:r>
       <w:r>
-        <w:t xml:space="preserve"> when OpsWorks doesn’t find response/able to communicate with the OpsWorks agent installed on the instance</w:t>
+        <w:t xml:space="preserve"> when </w:t>
+      </w:r>
+      <w:proofErr w:type="spellStart"/>
+      <w:r>
+        <w:t>OpsWorks</w:t>
+      </w:r>
+      <w:proofErr w:type="spellEnd"/>
+      <w:r>
+        <w:t xml:space="preserve"> doesn’t find response/able to communicate with the </w:t>
+      </w:r>
+      <w:proofErr w:type="spellStart"/>
+      <w:r>
+        <w:t>OpsWorks</w:t>
+      </w:r>
+      <w:proofErr w:type="spellEnd"/>
+      <w:r>
+        <w:t xml:space="preserve"> agent installed on the instance</w:t>
       </w:r>
       <w:r>
         <w:t xml:space="preserve"> it </w:t>
@@ -18042,11 +18975,15 @@
         <w:t xml:space="preserve"> the instance. </w:t>
       </w:r>
       <w:r>
-        <w:t xml:space="preserve">In case </w:t>
-      </w:r>
-      <w:r>
-        <w:lastRenderedPageBreak/>
-        <w:t xml:space="preserve">a single instance is used within multiple layer , and in one of the layer auto healing is turn off then auto healing will not occur. </w:t>
+        <w:t xml:space="preserve">In case a single instance is used within multiple </w:t>
+      </w:r>
+      <w:proofErr w:type="gramStart"/>
+      <w:r>
+        <w:t>layer ,</w:t>
+      </w:r>
+      <w:proofErr w:type="gramEnd"/>
+      <w:r>
+        <w:t xml:space="preserve"> and in one of the layer auto healing is turn off then auto healing will not occur. </w:t>
       </w:r>
     </w:p>
     <w:p>
@@ -18060,7 +18997,7 @@
           <w:lang w:val="en-US"/>
         </w:rPr>
       </w:pPr>
-      <w:bookmarkStart w:id="18" w:name="_Toc19973593"/>
+      <w:bookmarkStart w:id="19" w:name="_Toc19973593"/>
       <w:r>
         <w:rPr>
           <w:b/>
@@ -18089,7 +19026,7 @@
         </w:rPr>
         <w:t xml:space="preserve"> Export/Import, VM Export/Import</w:t>
       </w:r>
-      <w:bookmarkEnd w:id="18"/>
+      <w:bookmarkEnd w:id="19"/>
       <w:r>
         <w:rPr>
           <w:b/>
@@ -18267,6 +19204,7 @@
       </w:pPr>
       <w:r>
         <w:rPr>
+          <w:noProof/>
           <w:lang w:val="en-US"/>
         </w:rPr>
         <w:drawing>
@@ -18383,7 +19321,7 @@
           <w:iCs/>
           <w:lang w:val="en-US"/>
         </w:rPr>
-        <w:t xml:space="preserve"> </w:t>
+        <w:t xml:space="preserve"> Interface</w:t>
       </w:r>
       <w:r>
         <w:rPr>
@@ -18393,7 +19331,7 @@
           <w:iCs/>
           <w:lang w:val="en-US"/>
         </w:rPr>
-        <w:t>Interface</w:t>
+        <w:t xml:space="preserve">) </w:t>
       </w:r>
       <w:r>
         <w:rPr>
@@ -18403,16 +19341,6 @@
           <w:iCs/>
           <w:lang w:val="en-US"/>
         </w:rPr>
-        <w:t xml:space="preserve">) </w:t>
-      </w:r>
-      <w:r>
-        <w:rPr>
-          <w:b/>
-          <w:bCs/>
-          <w:i/>
-          <w:iCs/>
-          <w:lang w:val="en-US"/>
-        </w:rPr>
         <w:t xml:space="preserve">protocol </w:t>
       </w:r>
       <w:r>
@@ -18515,8 +19443,10 @@
       </w:pPr>
       <w:r>
         <w:rPr>
-          <w:lang w:val="en-US"/>
-        </w:rPr>
+          <w:noProof/>
+          <w:lang w:val="en-US"/>
+        </w:rPr>
+        <w:lastRenderedPageBreak/>
         <w:drawing>
           <wp:inline distT="0" distB="0" distL="0" distR="0" wp14:anchorId="3E320C8D" wp14:editId="21186167">
             <wp:extent cx="2824784" cy="1528323"/>
@@ -18626,6 +19556,7 @@
         <w:rPr>
           <w:b/>
           <w:bCs/>
+          <w:noProof/>
           <w:lang w:val="en-US"/>
         </w:rPr>
         <w:drawing>
@@ -18680,7 +19611,6 @@
         <w:rPr>
           <w:lang w:val="en-US"/>
         </w:rPr>
-        <w:lastRenderedPageBreak/>
         <w:t>Gateway store volume maintains the entire data locally as well as store a backup copy on the S3 cloud bucket</w:t>
       </w:r>
       <w:r>
@@ -18747,7 +19677,21 @@
         <w:rPr>
           <w:lang w:val="en-US"/>
         </w:rPr>
-        <w:t xml:space="preserve">  Provides backup for the application with the iSCIS virtual tape library </w:t>
+        <w:t xml:space="preserve">  Provides backup for the application with the </w:t>
+      </w:r>
+      <w:proofErr w:type="spellStart"/>
+      <w:r>
+        <w:rPr>
+          <w:lang w:val="en-US"/>
+        </w:rPr>
+        <w:t>iSCIS</w:t>
+      </w:r>
+      <w:proofErr w:type="spellEnd"/>
+      <w:r>
+        <w:rPr>
+          <w:lang w:val="en-US"/>
+        </w:rPr>
+        <w:t xml:space="preserve"> virtual tape library </w:t>
       </w:r>
       <w:r>
         <w:rPr>
@@ -18823,6 +19767,7 @@
       </w:pPr>
       <w:r>
         <w:rPr>
+          <w:noProof/>
           <w:lang w:val="en-US"/>
         </w:rPr>
         <w:drawing>
@@ -18861,8 +19806,6 @@
           </wp:inline>
         </w:drawing>
       </w:r>
-      <w:bookmarkStart w:id="19" w:name="_GoBack"/>
-      <w:bookmarkEnd w:id="19"/>
     </w:p>
     <w:p>
       <w:pPr>
@@ -18893,6 +19836,7 @@
         <w:rPr>
           <w:lang w:val="en-US"/>
         </w:rPr>
+        <w:lastRenderedPageBreak/>
         <w:t xml:space="preserve">AWS import/export – in order to migrate a large amount of data from on-premise application to the cloud. SNOWBALL which is large secure hard-disk which can ship to the client address and then ship back to AWS location for uploading it to the cloud. </w:t>
       </w:r>
     </w:p>
@@ -19321,7 +20265,6 @@
           <w:b/>
           <w:bCs/>
         </w:rPr>
-        <w:lastRenderedPageBreak/>
         <w:t>PCI-DSS compliant</w:t>
       </w:r>
       <w:r>
@@ -19733,7 +20676,11 @@
         <w:t>can be used</w:t>
       </w:r>
       <w:r>
-        <w:t xml:space="preserve"> for accessing resources within same account. For cross account access, account that owns the resources (Trusting account) need to share access with the account which users need access to the resources (Trusted account). Once the access is granted by the Trusting account, Trusted account can then share/delegate the access to its users. </w:t>
+        <w:t xml:space="preserve"> for accessing resources within same account. For cross account access, account that owns the resources (Trusting account) need </w:t>
+      </w:r>
+      <w:r>
+        <w:lastRenderedPageBreak/>
+        <w:t xml:space="preserve">to share access with the account which users need access to the resources (Trusted account). Once the access is granted by the Trusting account, Trusted account can then share/delegate the access to its users. </w:t>
       </w:r>
     </w:p>
     <w:p>
@@ -19908,7 +20855,23 @@
           <w:b/>
           <w:bCs/>
         </w:rPr>
-        <w:t xml:space="preserve">Group is a collection of the users , which have similar access </w:t>
+        <w:t xml:space="preserve">Group is a collection of the </w:t>
+      </w:r>
+      <w:proofErr w:type="gramStart"/>
+      <w:r>
+        <w:rPr>
+          <w:b/>
+          <w:bCs/>
+        </w:rPr>
+        <w:t>users ,</w:t>
+      </w:r>
+      <w:proofErr w:type="gramEnd"/>
+      <w:r>
+        <w:rPr>
+          <w:b/>
+          <w:bCs/>
+        </w:rPr>
+        <w:t xml:space="preserve"> which have similar access </w:t>
       </w:r>
       <w:r>
         <w:rPr>
@@ -20009,7 +20972,15 @@
         <w:t xml:space="preserve">there are not regional constructs. </w:t>
       </w:r>
       <w:r>
-        <w:t xml:space="preserve">Each IAM user are uniquely identifiable by arn (amazon resource name). </w:t>
+        <w:t xml:space="preserve">Each IAM user are uniquely identifiable by </w:t>
+      </w:r>
+      <w:proofErr w:type="spellStart"/>
+      <w:r>
+        <w:t>arn</w:t>
+      </w:r>
+      <w:proofErr w:type="spellEnd"/>
+      <w:r>
+        <w:t xml:space="preserve"> (amazon resource name). </w:t>
       </w:r>
       <w:r>
         <w:t>User can list</w:t>
@@ -20024,14 +20995,18 @@
         <w:t>manage</w:t>
       </w:r>
       <w:r>
-        <w:t xml:space="preserve"> their own access </w:t>
-      </w:r>
-      <w:r>
-        <w:lastRenderedPageBreak/>
-        <w:t xml:space="preserve">keys through IAM policies NOT through console menus. </w:t>
-      </w:r>
-      <w:r>
-        <w:t xml:space="preserve">Once a access key is lost, one needs to recreate a new access key, there is no provision to retrieve OLD access keys. </w:t>
+        <w:t xml:space="preserve"> their own access keys through IAM policies NOT through console menus. </w:t>
+      </w:r>
+      <w:r>
+        <w:t xml:space="preserve">Once </w:t>
+      </w:r>
+      <w:proofErr w:type="gramStart"/>
+      <w:r>
+        <w:t>a</w:t>
+      </w:r>
+      <w:proofErr w:type="gramEnd"/>
+      <w:r>
+        <w:t xml:space="preserve"> access key is lost, one needs to recreate a new access key, there is no provision to retrieve OLD access keys. </w:t>
       </w:r>
     </w:p>
     <w:p>
@@ -20121,7 +21096,15 @@
         <w:t>service, this remove the need for storing &amp; maintaining AWS credentials in another AWS service</w:t>
       </w:r>
       <w:r>
-        <w:t xml:space="preserve">. IAM would assigned a temporary credentials to access the AWS service and also rotate the credentials to keep it </w:t>
+        <w:t xml:space="preserve">. IAM would </w:t>
+      </w:r>
+      <w:proofErr w:type="gramStart"/>
+      <w:r>
+        <w:t>assigned</w:t>
+      </w:r>
+      <w:proofErr w:type="gramEnd"/>
+      <w:r>
+        <w:t xml:space="preserve"> a temporary credentials to access the AWS service and also rotate the credentials to keep it </w:t>
       </w:r>
       <w:r>
         <w:t>access available</w:t>
@@ -20236,6 +21219,7 @@
         <w:jc w:val="both"/>
       </w:pPr>
       <w:r>
+        <w:lastRenderedPageBreak/>
         <w:t xml:space="preserve">Trust policy will have the Trusted Account principle to which trusting account grant permission. It can’t have wildcard character as principal. </w:t>
       </w:r>
     </w:p>
@@ -20453,7 +21437,6 @@
         <w:jc w:val="both"/>
       </w:pPr>
       <w:r>
-        <w:lastRenderedPageBreak/>
         <w:t xml:space="preserve">STS can be </w:t>
       </w:r>
       <w:r>
@@ -20500,7 +21483,15 @@
         <w:t xml:space="preserve">Federation works </w:t>
       </w:r>
       <w:r>
-        <w:t>using public IdPS (Identity Provider Service)</w:t>
+        <w:t xml:space="preserve">using public </w:t>
+      </w:r>
+      <w:proofErr w:type="spellStart"/>
+      <w:r>
+        <w:t>IdPS</w:t>
+      </w:r>
+      <w:proofErr w:type="spellEnd"/>
+      <w:r>
+        <w:t xml:space="preserve"> (Identity Provider Service)</w:t>
       </w:r>
       <w:r>
         <w:t>?</w:t>
@@ -20570,7 +21561,15 @@
         <w:t xml:space="preserve"> </w:t>
       </w:r>
       <w:r>
-        <w:t xml:space="preserve">Here AssumeRoleWithWebIdentity API will be called </w:t>
+        <w:t xml:space="preserve">Here </w:t>
+      </w:r>
+      <w:proofErr w:type="spellStart"/>
+      <w:r>
+        <w:t>AssumeRoleWithWebIdentity</w:t>
+      </w:r>
+      <w:proofErr w:type="spellEnd"/>
+      <w:r>
+        <w:t xml:space="preserve"> API will be called </w:t>
       </w:r>
     </w:p>
     <w:p>
@@ -20598,6 +21597,7 @@
         <w:rPr>
           <w:noProof/>
         </w:rPr>
+        <w:lastRenderedPageBreak/>
         <w:drawing>
           <wp:inline distT="0" distB="0" distL="0" distR="0" wp14:anchorId="04046498" wp14:editId="67CE0163">
             <wp:extent cx="3536950" cy="2446005"/>
@@ -20640,11 +21640,24 @@
         <w:ind w:left="1440"/>
         <w:jc w:val="both"/>
       </w:pPr>
-      <w:r>
-        <w:t xml:space="preserve">Note : </w:t>
-      </w:r>
-      <w:r>
-        <w:t xml:space="preserve">Here AssumeRoleWithSAML API will be called </w:t>
+      <w:proofErr w:type="gramStart"/>
+      <w:r>
+        <w:t>Note :</w:t>
+      </w:r>
+      <w:proofErr w:type="gramEnd"/>
+      <w:r>
+        <w:t xml:space="preserve"> </w:t>
+      </w:r>
+      <w:r>
+        <w:t xml:space="preserve">Here </w:t>
+      </w:r>
+      <w:proofErr w:type="spellStart"/>
+      <w:r>
+        <w:t>AssumeRoleWithSAML</w:t>
+      </w:r>
+      <w:proofErr w:type="spellEnd"/>
+      <w:r>
+        <w:t xml:space="preserve"> API will be called </w:t>
       </w:r>
     </w:p>
     <w:p>
@@ -20719,9 +21732,11 @@
               <w:ind w:left="0"/>
               <w:jc w:val="both"/>
             </w:pPr>
+            <w:proofErr w:type="spellStart"/>
             <w:r>
               <w:t>AssumeRole</w:t>
             </w:r>
+            <w:proofErr w:type="spellEnd"/>
           </w:p>
         </w:tc>
         <w:tc>
@@ -20813,7 +21828,6 @@
               <w:jc w:val="both"/>
             </w:pPr>
             <w:r>
-              <w:lastRenderedPageBreak/>
               <w:t>It can be used by any IAM user or any user who have temporary access.</w:t>
             </w:r>
           </w:p>
@@ -20848,7 +21862,15 @@
               <w:jc w:val="both"/>
             </w:pPr>
             <w:r>
-              <w:t>Max life span of the token is up-to 1 hrs. Minimum of 15 min</w:t>
+              <w:t xml:space="preserve">Max life span of the token is up-to 1 </w:t>
+            </w:r>
+            <w:proofErr w:type="gramStart"/>
+            <w:r>
+              <w:t>hrs.</w:t>
+            </w:r>
+            <w:proofErr w:type="gramEnd"/>
+            <w:r>
+              <w:t xml:space="preserve"> Minimum of 15 min</w:t>
             </w:r>
           </w:p>
         </w:tc>
@@ -20862,10 +21884,11 @@
             <w:pPr>
               <w:jc w:val="both"/>
             </w:pPr>
-            <w:r>
-              <w:lastRenderedPageBreak/>
+            <w:proofErr w:type="spellStart"/>
+            <w:r>
               <w:t>AssumeRoleWithSAML</w:t>
             </w:r>
+            <w:proofErr w:type="spellEnd"/>
           </w:p>
           <w:p>
             <w:pPr>
@@ -20926,7 +21949,15 @@
               <w:jc w:val="both"/>
             </w:pPr>
             <w:r>
-              <w:t xml:space="preserve">Max life span of the token is up-to 1 hrs. Minimum of 15 min </w:t>
+              <w:t xml:space="preserve">Max life span of the token is up-to 1 </w:t>
+            </w:r>
+            <w:proofErr w:type="gramStart"/>
+            <w:r>
+              <w:t>hrs.</w:t>
+            </w:r>
+            <w:proofErr w:type="gramEnd"/>
+            <w:r>
+              <w:t xml:space="preserve"> Minimum of 15 min </w:t>
             </w:r>
           </w:p>
         </w:tc>
@@ -20940,9 +21971,11 @@
             <w:pPr>
               <w:jc w:val="both"/>
             </w:pPr>
+            <w:proofErr w:type="spellStart"/>
             <w:r>
               <w:t>AssumeRoleWithWebIdentity</w:t>
             </w:r>
+            <w:proofErr w:type="spellEnd"/>
           </w:p>
         </w:tc>
         <w:tc>
@@ -20973,7 +22006,15 @@
               <w:jc w:val="both"/>
             </w:pPr>
             <w:r>
-              <w:t>Max life span of the token is up-to 1 hrs. Minimum of 15 min</w:t>
+              <w:t xml:space="preserve">Max life span of the token is up-to 1 </w:t>
+            </w:r>
+            <w:proofErr w:type="gramStart"/>
+            <w:r>
+              <w:t>hrs.</w:t>
+            </w:r>
+            <w:proofErr w:type="gramEnd"/>
+            <w:r>
+              <w:t xml:space="preserve"> Minimum of 15 min</w:t>
             </w:r>
           </w:p>
         </w:tc>
@@ -20987,9 +22028,12 @@
             <w:pPr>
               <w:jc w:val="both"/>
             </w:pPr>
-            <w:r>
+            <w:proofErr w:type="spellStart"/>
+            <w:r>
+              <w:lastRenderedPageBreak/>
               <w:t>GetSessionToken</w:t>
             </w:r>
+            <w:proofErr w:type="spellEnd"/>
           </w:p>
           <w:p>
             <w:pPr>
@@ -21042,9 +22086,11 @@
             <w:pPr>
               <w:jc w:val="both"/>
             </w:pPr>
+            <w:proofErr w:type="spellStart"/>
             <w:r>
               <w:t>GetFedarationToken</w:t>
             </w:r>
+            <w:proofErr w:type="spellEnd"/>
           </w:p>
           <w:p>
             <w:pPr>
@@ -21096,7 +22142,15 @@
         <w:jc w:val="both"/>
       </w:pPr>
       <w:r>
-        <w:t xml:space="preserve">When there is a policy attached to a role, while assuming a role there can be another policy attached to it then that policy will be </w:t>
+        <w:t xml:space="preserve">When there is a policy attached to a role, while assuming a role there can be another policy attached to it </w:t>
+      </w:r>
+      <w:proofErr w:type="spellStart"/>
+      <w:r>
+        <w:t>then</w:t>
+      </w:r>
+      <w:proofErr w:type="spellEnd"/>
+      <w:r>
+        <w:t xml:space="preserve"> that policy will be </w:t>
       </w:r>
       <w:r>
         <w:t>bringing</w:t>
@@ -26730,7 +27784,7 @@
 </file>
 
 <file path=customXml/itemProps1.xml><?xml version="1.0" encoding="utf-8"?>
-<ds:datastoreItem xmlns:ds="http://schemas.openxmlformats.org/officeDocument/2006/customXml" ds:itemID="{BBE61F34-A514-4717-935B-D3BAD07A7F47}">
+<ds:datastoreItem xmlns:ds="http://schemas.openxmlformats.org/officeDocument/2006/customXml" ds:itemID="{4C3BBEAB-BA62-4FFB-8F36-7587071D5DC0}">
   <ds:schemaRefs>
     <ds:schemaRef ds:uri="http://schemas.openxmlformats.org/officeDocument/2006/bibliography"/>
   </ds:schemaRefs>

--- a/MyNotes/OriginalDocs/AWS TRAINING NOTES - Part C.docx
+++ b/MyNotes/OriginalDocs/AWS TRAINING NOTES - Part C.docx
@@ -815,7 +815,25 @@
                 <w:noProof/>
                 <w:lang w:val="en-US"/>
               </w:rPr>
-              <w:t>AWS Service – DynamoDB</w:t>
+              <w:t>AWS Service – Dynam</w:t>
+            </w:r>
+            <w:r>
+              <w:rPr>
+                <w:rStyle w:val="Hyperlink"/>
+                <w:b/>
+                <w:noProof/>
+                <w:lang w:val="en-US"/>
+              </w:rPr>
+              <w:t>o</w:t>
+            </w:r>
+            <w:r>
+              <w:rPr>
+                <w:rStyle w:val="Hyperlink"/>
+                <w:b/>
+                <w:noProof/>
+                <w:lang w:val="en-US"/>
+              </w:rPr>
+              <w:t>DB</w:t>
             </w:r>
             <w:r>
               <w:rPr>
@@ -2149,7 +2167,6 @@
         <w:rPr>
           <w:noProof/>
         </w:rPr>
-        <w:lastRenderedPageBreak/>
         <w:t xml:space="preserve">CLB cannot perform health checks on the ECS container level, healthcheck are perform in the EC2 instance level where one or more container can be started. With the introduction of the target group in Application </w:t>
       </w:r>
       <w:r>
@@ -2199,6 +2216,7 @@
         <w:rPr>
           <w:lang w:val="en-US"/>
         </w:rPr>
+        <w:lastRenderedPageBreak/>
         <w:t xml:space="preserve">There can be </w:t>
       </w:r>
       <w:r>
@@ -3385,7 +3403,6 @@
           <w:b/>
           <w:lang w:val="en-US"/>
         </w:rPr>
-        <w:lastRenderedPageBreak/>
         <w:t xml:space="preserve">AWS Service – </w:t>
       </w:r>
       <w:r>
@@ -3650,6 +3667,7 @@
           <w:b/>
           <w:lang w:val="en-US"/>
         </w:rPr>
+        <w:lastRenderedPageBreak/>
         <w:t xml:space="preserve">AWS Service – </w:t>
       </w:r>
       <w:r>
@@ -5726,7 +5744,6 @@
                 <w:sz w:val="21"/>
                 <w:szCs w:val="21"/>
               </w:rPr>
-              <w:lastRenderedPageBreak/>
               <w:t xml:space="preserve">Request Tracing </w:t>
             </w:r>
           </w:p>
@@ -7642,7 +7659,6 @@
         <w:rPr>
           <w:lang w:val="en-US"/>
         </w:rPr>
-        <w:lastRenderedPageBreak/>
         <w:t xml:space="preserve">EC2 instance </w:t>
       </w:r>
       <w:r>
@@ -8196,6 +8212,7 @@
         <w:rPr>
           <w:lang w:val="en-US"/>
         </w:rPr>
+        <w:lastRenderedPageBreak/>
         <w:t xml:space="preserve">Fastest in memory NoSQL database which can be use as cache store, it supports replication and snapshotting. </w:t>
       </w:r>
       <w:r>
@@ -8320,7 +8337,6 @@
         <w:rPr>
           <w:lang w:val="en-US"/>
         </w:rPr>
-        <w:lastRenderedPageBreak/>
         <w:t xml:space="preserve">When a Redis detect a failure of a primary node, then it automatically promotes one of the read-replicas which is having least lag with the primary will be promoted as primary node, and the remaining read replicas started syncing up with that node. </w:t>
       </w:r>
       <w:r>
@@ -9033,6 +9049,7 @@
           <w:bCs/>
           <w:lang w:val="en-US"/>
         </w:rPr>
+        <w:lastRenderedPageBreak/>
         <w:t>API resource supports one or more standard HTTP method like (</w:t>
       </w:r>
       <w:r>
@@ -9135,7 +9152,6 @@
         <w:rPr>
           <w:lang w:val="en-US"/>
         </w:rPr>
-        <w:lastRenderedPageBreak/>
         <w:t xml:space="preserve">Benefits of API gateway </w:t>
       </w:r>
     </w:p>
@@ -9813,16 +9829,19 @@
         <w:t xml:space="preserve"> and Kinesis </w:t>
       </w:r>
       <w:r>
-        <w:t>are stream based services for these service the event will be configure in the AWS lambda side, instead of in the event generator side like in the case of S</w:t>
+        <w:t xml:space="preserve">are stream based services for </w:t>
       </w:r>
       <w:proofErr w:type="gramStart"/>
       <w:r>
-        <w:t xml:space="preserve">3 </w:t>
-      </w:r>
-      <w:r>
-        <w:t>.</w:t>
+        <w:t>these service</w:t>
       </w:r>
       <w:proofErr w:type="gramEnd"/>
+      <w:r>
+        <w:t xml:space="preserve"> the event will be configure in the AWS lambda side, instead of in the event generator side like in the case of S</w:t>
+      </w:r>
+      <w:r>
+        <w:t>3.</w:t>
+      </w:r>
     </w:p>
     <w:p>
       <w:pPr>
@@ -9858,8 +9877,8 @@
         <w:tblLook w:val="04A0" w:firstRow="1" w:lastRow="0" w:firstColumn="1" w:lastColumn="0" w:noHBand="0" w:noVBand="1"/>
       </w:tblPr>
       <w:tblGrid>
-        <w:gridCol w:w="4353"/>
-        <w:gridCol w:w="4313"/>
+        <w:gridCol w:w="4508"/>
+        <w:gridCol w:w="4508"/>
       </w:tblGrid>
       <w:tr>
         <w:tc>
@@ -9911,7 +9930,6 @@
               </w:numPr>
             </w:pPr>
             <w:r>
-              <w:lastRenderedPageBreak/>
               <w:t xml:space="preserve">Amazon Simple Notification Service </w:t>
             </w:r>
           </w:p>
@@ -9936,6 +9954,7 @@
               </w:numPr>
             </w:pPr>
             <w:r>
+              <w:lastRenderedPageBreak/>
               <w:t xml:space="preserve">Amazon Cognito </w:t>
             </w:r>
           </w:p>
@@ -10076,7 +10095,6 @@
               </w:numPr>
             </w:pPr>
             <w:r>
-              <w:lastRenderedPageBreak/>
               <w:t xml:space="preserve">AWS IoT Button </w:t>
             </w:r>
           </w:p>
@@ -10101,6 +10119,7 @@
               </w:numPr>
             </w:pPr>
             <w:r>
+              <w:lastRenderedPageBreak/>
               <w:t xml:space="preserve">AWS Kinesis Firehouse </w:t>
             </w:r>
           </w:p>
@@ -10128,7 +10147,6 @@
         </w:numPr>
       </w:pPr>
       <w:r>
-        <w:lastRenderedPageBreak/>
         <w:t xml:space="preserve">AWS Lambda scaling </w:t>
       </w:r>
     </w:p>
@@ -10506,8 +10524,8 @@
         <w:tblLook w:val="04A0" w:firstRow="1" w:lastRow="0" w:firstColumn="1" w:lastColumn="0" w:noHBand="0" w:noVBand="1"/>
       </w:tblPr>
       <w:tblGrid>
-        <w:gridCol w:w="4303"/>
-        <w:gridCol w:w="4353"/>
+        <w:gridCol w:w="4508"/>
+        <w:gridCol w:w="4508"/>
       </w:tblGrid>
       <w:tr>
         <w:tc>
@@ -10707,7 +10725,6 @@
               </w:numPr>
             </w:pPr>
             <w:r>
-              <w:lastRenderedPageBreak/>
               <w:t>That illustrates service bottle</w:t>
             </w:r>
             <w:r>
@@ -10738,7 +10755,6 @@
               <w:ind w:left="0"/>
             </w:pPr>
             <w:r>
-              <w:lastRenderedPageBreak/>
               <w:t>CloudTrail</w:t>
             </w:r>
           </w:p>
@@ -10838,6 +10854,7 @@
         </w:numPr>
       </w:pPr>
       <w:r>
+        <w:lastRenderedPageBreak/>
         <w:t xml:space="preserve">All environment variable define in the lambda console are encrypted, using default KMS key however they are NOT store as Cryptic text. To store </w:t>
       </w:r>
       <w:r>
@@ -11239,7 +11256,19 @@
         <w:rPr>
           <w:lang w:val="en-US"/>
         </w:rPr>
-        <w:t xml:space="preserve">Sequential data stored in columnar storage allows better compress then data stored in rows – better compression leads to improve storage </w:t>
+        <w:t>Sequential data stored in columnar storage allows better compress then data stored in rows – better compression leads to improve storage</w:t>
+      </w:r>
+      <w:r>
+        <w:rPr>
+          <w:lang w:val="en-US"/>
+        </w:rPr>
+        <w:t>.</w:t>
+      </w:r>
+      <w:r>
+        <w:rPr>
+          <w:lang w:val="en-US"/>
+        </w:rPr>
+        <w:t xml:space="preserve"> </w:t>
       </w:r>
     </w:p>
     <w:p>
@@ -11317,21 +11346,19 @@
         <w:rPr>
           <w:lang w:val="en-US"/>
         </w:rPr>
-        <w:t xml:space="preserve">, the largest will have </w:t>
-      </w:r>
-      <w:proofErr w:type="spellStart"/>
-      <w:r>
-        <w:rPr>
-          <w:lang w:val="en-US"/>
-        </w:rPr>
-        <w:t>upto</w:t>
-      </w:r>
-      <w:proofErr w:type="spellEnd"/>
-      <w:r>
-        <w:rPr>
-          <w:lang w:val="en-US"/>
-        </w:rPr>
-        <w:t xml:space="preserve"> 128 nodes in single cluster.</w:t>
+        <w:t>, the largest will have up</w:t>
+      </w:r>
+      <w:r>
+        <w:rPr>
+          <w:lang w:val="en-US"/>
+        </w:rPr>
+        <w:t xml:space="preserve"> </w:t>
+      </w:r>
+      <w:r>
+        <w:rPr>
+          <w:lang w:val="en-US"/>
+        </w:rPr>
+        <w:t>to 128 nodes in single cluster.</w:t>
       </w:r>
     </w:p>
     <w:p>
@@ -11355,14 +11382,7 @@
         <w:rPr>
           <w:lang w:val="en-US"/>
         </w:rPr>
-        <w:t xml:space="preserve">The leader node will manage </w:t>
-      </w:r>
-      <w:r>
-        <w:rPr>
-          <w:lang w:val="en-US"/>
-        </w:rPr>
-        <w:lastRenderedPageBreak/>
-        <w:t xml:space="preserve">connection and receives query whereas the compute node will store data and perform query processing &amp; computation. </w:t>
+        <w:t xml:space="preserve">The leader node will manage connection and receives query whereas the compute node will store data and perform query processing &amp; computation. </w:t>
       </w:r>
       <w:r>
         <w:rPr>
@@ -11662,21 +11682,32 @@
         <w:rPr>
           <w:lang w:val="en-US"/>
         </w:rPr>
+        <w:lastRenderedPageBreak/>
         <w:t xml:space="preserve">AWS always recommended to use at least two node </w:t>
       </w:r>
-      <w:proofErr w:type="gramStart"/>
-      <w:r>
-        <w:rPr>
-          <w:lang w:val="en-US"/>
-        </w:rPr>
-        <w:t>cluster ,</w:t>
-      </w:r>
-      <w:proofErr w:type="gramEnd"/>
-      <w:r>
-        <w:rPr>
-          <w:lang w:val="en-US"/>
-        </w:rPr>
-        <w:t xml:space="preserve"> so that data can be restored in case one of the node fails.</w:t>
+      <w:r>
+        <w:rPr>
+          <w:lang w:val="en-US"/>
+        </w:rPr>
+        <w:t>cluster,</w:t>
+      </w:r>
+      <w:r>
+        <w:rPr>
+          <w:lang w:val="en-US"/>
+        </w:rPr>
+        <w:t xml:space="preserve"> so that data can be restored in case one of the </w:t>
+      </w:r>
+      <w:r>
+        <w:rPr>
+          <w:lang w:val="en-US"/>
+        </w:rPr>
+        <w:t>nodes</w:t>
+      </w:r>
+      <w:r>
+        <w:rPr>
+          <w:lang w:val="en-US"/>
+        </w:rPr>
+        <w:t xml:space="preserve"> fails.</w:t>
       </w:r>
     </w:p>
     <w:p>
@@ -11828,14 +11859,6 @@
         </w:rPr>
         <w:t xml:space="preserve">redshift snapshot from redshift cluster to s3 bucket within same region. </w:t>
       </w:r>
-    </w:p>
-    <w:p>
-      <w:pPr>
-        <w:ind w:left="360"/>
-        <w:rPr>
-          <w:lang w:val="en-US"/>
-        </w:rPr>
-      </w:pPr>
     </w:p>
     <w:p>
       <w:pPr>
@@ -12106,7 +12129,6 @@
         </w:numPr>
       </w:pPr>
       <w:r>
-        <w:lastRenderedPageBreak/>
         <w:t xml:space="preserve">Real time </w:t>
       </w:r>
       <w:r>
@@ -12180,7 +12202,7 @@
                     <pic:cNvPicPr/>
                   </pic:nvPicPr>
                   <pic:blipFill>
-                    <a:blip r:embed="rId6"/>
+                    <a:blip r:embed="rId8"/>
                     <a:stretch>
                       <a:fillRect/>
                     </a:stretch>
@@ -12334,6 +12356,7 @@
           <w:bCs/>
           <w:highlight w:val="yellow"/>
         </w:rPr>
+        <w:lastRenderedPageBreak/>
         <w:t xml:space="preserve">Retention </w:t>
       </w:r>
       <w:r>
@@ -12497,11 +12520,7 @@
         <w:t xml:space="preserve">It can capture, transform and load data into Amazon S3, Amazon Redshift, Amazon Elastic Search, Splunk enabling real time analytics with the exiting business analytics tool. </w:t>
       </w:r>
       <w:r>
-        <w:t xml:space="preserve">It can also batch, compress, encrypt data </w:t>
-      </w:r>
-      <w:r>
-        <w:lastRenderedPageBreak/>
-        <w:t>before loading.</w:t>
+        <w:t>It can also batch, compress, encrypt data before loading.</w:t>
       </w:r>
       <w:r>
         <w:t xml:space="preserve"> </w:t>
@@ -12526,7 +12545,7 @@
                     <pic:cNvPicPr/>
                   </pic:nvPicPr>
                   <pic:blipFill>
-                    <a:blip r:embed="rId7"/>
+                    <a:blip r:embed="rId9"/>
                     <a:stretch>
                       <a:fillRect/>
                     </a:stretch>
@@ -12876,12 +12895,6 @@
     </w:tbl>
     <w:p>
       <w:pPr>
-        <w:pStyle w:val="ListParagraph"/>
-        <w:ind w:left="360"/>
-      </w:pPr>
-    </w:p>
-    <w:p>
-      <w:pPr>
         <w:pStyle w:val="Heading1"/>
         <w:pBdr>
           <w:bottom w:val="single" w:sz="12" w:space="1" w:color="auto"/>
@@ -12891,54 +12904,116 @@
           <w:lang w:val="en-US"/>
         </w:rPr>
       </w:pPr>
-      <w:bookmarkStart w:id="8" w:name="_Toc19973583"/>
-      <w:r>
-        <w:rPr>
-          <w:b/>
-          <w:lang w:val="en-US"/>
-        </w:rPr>
-        <w:t>AWS Service – EMR (Elastic Map Reduce)</w:t>
-      </w:r>
-      <w:bookmarkEnd w:id="8"/>
-      <w:r>
-        <w:rPr>
-          <w:b/>
-          <w:lang w:val="en-US"/>
-        </w:rPr>
-        <w:t xml:space="preserve">    </w:t>
-      </w:r>
-    </w:p>
-    <w:p>
-      <w:r>
-        <w:rPr>
-          <w:lang w:val="en-US"/>
-        </w:rPr>
-        <w:t xml:space="preserve">To be added later </w:t>
-      </w:r>
-    </w:p>
-    <w:p>
-      <w:pPr>
-        <w:pStyle w:val="ListParagraph"/>
-        <w:ind w:left="360"/>
-      </w:pPr>
-    </w:p>
-    <w:p>
-      <w:pPr>
-        <w:pStyle w:val="ListParagraph"/>
-        <w:ind w:left="360"/>
-      </w:pPr>
-    </w:p>
-    <w:p>
-      <w:pPr>
-        <w:pStyle w:val="ListParagraph"/>
-        <w:ind w:left="360"/>
-      </w:pPr>
-    </w:p>
-    <w:p>
-      <w:pPr>
-        <w:pStyle w:val="ListParagraph"/>
-        <w:ind w:left="360"/>
-      </w:pPr>
+      <w:r>
+        <w:rPr>
+          <w:b/>
+          <w:lang w:val="en-US"/>
+        </w:rPr>
+        <w:t xml:space="preserve">AWS Tags    </w:t>
+      </w:r>
+    </w:p>
+    <w:p>
+      <w:pPr>
+        <w:pStyle w:val="ListParagraph"/>
+        <w:numPr>
+          <w:ilvl w:val="0"/>
+          <w:numId w:val="42"/>
+        </w:numPr>
+      </w:pPr>
+      <w:r>
+        <w:rPr>
+          <w:lang w:val="en-US"/>
+        </w:rPr>
+        <w:t xml:space="preserve">AWS </w:t>
+      </w:r>
+      <w:r>
+        <w:rPr>
+          <w:lang w:val="en-US"/>
+        </w:rPr>
+        <w:t>tags are managed by the users – it a NAME / VALUE pair</w:t>
+      </w:r>
+      <w:r>
+        <w:rPr>
+          <w:lang w:val="en-US"/>
+        </w:rPr>
+        <w:t xml:space="preserve"> (value optional)</w:t>
+      </w:r>
+      <w:r>
+        <w:rPr>
+          <w:lang w:val="en-US"/>
+        </w:rPr>
+        <w:t xml:space="preserve">. </w:t>
+      </w:r>
+    </w:p>
+    <w:p>
+      <w:pPr>
+        <w:pStyle w:val="ListParagraph"/>
+        <w:numPr>
+          <w:ilvl w:val="0"/>
+          <w:numId w:val="42"/>
+        </w:numPr>
+      </w:pPr>
+      <w:r>
+        <w:t xml:space="preserve">AWS tags can be used for </w:t>
+      </w:r>
+    </w:p>
+    <w:p>
+      <w:pPr>
+        <w:pStyle w:val="ListParagraph"/>
+        <w:numPr>
+          <w:ilvl w:val="1"/>
+          <w:numId w:val="42"/>
+        </w:numPr>
+      </w:pPr>
+      <w:r>
+        <w:t>Cost Allocations</w:t>
+      </w:r>
+    </w:p>
+    <w:p>
+      <w:pPr>
+        <w:pStyle w:val="ListParagraph"/>
+        <w:numPr>
+          <w:ilvl w:val="1"/>
+          <w:numId w:val="42"/>
+        </w:numPr>
+      </w:pPr>
+      <w:r>
+        <w:t xml:space="preserve">Access Control – one can </w:t>
+      </w:r>
+      <w:r>
+        <w:t xml:space="preserve"> </w:t>
+      </w:r>
+    </w:p>
+    <w:p>
+      <w:pPr>
+        <w:pStyle w:val="ListParagraph"/>
+        <w:numPr>
+          <w:ilvl w:val="1"/>
+          <w:numId w:val="42"/>
+        </w:numPr>
+      </w:pPr>
+      <w:r>
+        <w:t xml:space="preserve">Resource </w:t>
+      </w:r>
+      <w:proofErr w:type="gramStart"/>
+      <w:r>
+        <w:t>Groups :</w:t>
+      </w:r>
+      <w:proofErr w:type="gramEnd"/>
+      <w:r>
+        <w:t xml:space="preserve"> resources with similar tags </w:t>
+      </w:r>
+      <w:r>
+        <w:t xml:space="preserve">group together and can be seen in a single screen. </w:t>
+      </w:r>
+      <w:hyperlink r:id="rId10" w:history="1">
+        <w:r>
+          <w:rPr>
+            <w:rStyle w:val="Hyperlink"/>
+          </w:rPr>
+          <w:t>http://jayendrapatil.com/aws-resource-tags/</w:t>
+        </w:r>
+      </w:hyperlink>
     </w:p>
     <w:p>
       <w:pPr>
@@ -12951,6 +13026,217 @@
           <w:lang w:val="en-US"/>
         </w:rPr>
       </w:pPr>
+      <w:bookmarkStart w:id="8" w:name="_Toc19973583"/>
+      <w:r>
+        <w:rPr>
+          <w:b/>
+          <w:lang w:val="en-US"/>
+        </w:rPr>
+        <w:lastRenderedPageBreak/>
+        <w:t>AWS Service – EMR (Elastic Map Reduce)</w:t>
+      </w:r>
+      <w:bookmarkEnd w:id="8"/>
+      <w:r>
+        <w:rPr>
+          <w:b/>
+          <w:lang w:val="en-US"/>
+        </w:rPr>
+        <w:t xml:space="preserve">    </w:t>
+      </w:r>
+    </w:p>
+    <w:p>
+      <w:pPr>
+        <w:rPr>
+          <w:b/>
+          <w:bCs/>
+          <w:color w:val="FF0000"/>
+          <w:lang w:val="en-US"/>
+        </w:rPr>
+      </w:pPr>
+      <w:r>
+        <w:rPr>
+          <w:b/>
+          <w:bCs/>
+          <w:color w:val="FF0000"/>
+          <w:highlight w:val="yellow"/>
+          <w:lang w:val="en-US"/>
+        </w:rPr>
+        <w:t>This t</w:t>
+      </w:r>
+      <w:r>
+        <w:rPr>
+          <w:b/>
+          <w:bCs/>
+          <w:color w:val="FF0000"/>
+          <w:highlight w:val="yellow"/>
+          <w:lang w:val="en-US"/>
+        </w:rPr>
+        <w:t xml:space="preserve">opic mostly </w:t>
+      </w:r>
+      <w:r>
+        <w:rPr>
+          <w:b/>
+          <w:bCs/>
+          <w:color w:val="FF0000"/>
+          <w:highlight w:val="yellow"/>
+          <w:lang w:val="en-US"/>
+        </w:rPr>
+        <w:t>features</w:t>
+      </w:r>
+      <w:r>
+        <w:rPr>
+          <w:b/>
+          <w:bCs/>
+          <w:color w:val="FF0000"/>
+          <w:highlight w:val="yellow"/>
+          <w:lang w:val="en-US"/>
+        </w:rPr>
+        <w:t xml:space="preserve"> in professional exam NOT in associate level exam.</w:t>
+      </w:r>
+    </w:p>
+    <w:p>
+      <w:pPr>
+        <w:pStyle w:val="ListParagraph"/>
+        <w:numPr>
+          <w:ilvl w:val="0"/>
+          <w:numId w:val="42"/>
+        </w:numPr>
+        <w:rPr>
+          <w:lang w:val="en-US"/>
+        </w:rPr>
+      </w:pPr>
+      <w:r>
+        <w:rPr>
+          <w:lang w:val="en-US"/>
+        </w:rPr>
+        <w:t xml:space="preserve">AWS ERM host web scale Hadoop Framework </w:t>
+      </w:r>
+      <w:r>
+        <w:rPr>
+          <w:lang w:val="en-US"/>
+        </w:rPr>
+        <w:t xml:space="preserve">running on EC2 instance and S3 instances. </w:t>
+      </w:r>
+    </w:p>
+    <w:p>
+      <w:pPr>
+        <w:pStyle w:val="ListParagraph"/>
+        <w:numPr>
+          <w:ilvl w:val="0"/>
+          <w:numId w:val="42"/>
+        </w:numPr>
+        <w:rPr>
+          <w:lang w:val="en-US"/>
+        </w:rPr>
+      </w:pPr>
+      <w:r>
+        <w:rPr>
+          <w:lang w:val="en-US"/>
+        </w:rPr>
+        <w:t>I</w:t>
+      </w:r>
+      <w:r>
+        <w:rPr>
+          <w:lang w:val="en-US"/>
+        </w:rPr>
+        <w:t>t</w:t>
+      </w:r>
+      <w:r>
+        <w:rPr>
+          <w:lang w:val="en-US"/>
+        </w:rPr>
+        <w:t xml:space="preserve"> </w:t>
+      </w:r>
+      <w:r>
+        <w:rPr>
+          <w:lang w:val="en-US"/>
+        </w:rPr>
+        <w:t>helps</w:t>
+      </w:r>
+      <w:r>
+        <w:rPr>
+          <w:lang w:val="en-US"/>
+        </w:rPr>
+        <w:t xml:space="preserve"> users to spend more time on the analysis then having to do time consuming set for Hadoop components. </w:t>
+      </w:r>
+    </w:p>
+    <w:p>
+      <w:pPr>
+        <w:pStyle w:val="ListParagraph"/>
+        <w:numPr>
+          <w:ilvl w:val="0"/>
+          <w:numId w:val="42"/>
+        </w:numPr>
+        <w:rPr>
+          <w:lang w:val="en-US"/>
+        </w:rPr>
+      </w:pPr>
+      <w:r>
+        <w:rPr>
+          <w:lang w:val="en-US"/>
+        </w:rPr>
+        <w:t>ERM launch all node in a same availability zone</w:t>
+      </w:r>
+      <w:r>
+        <w:rPr>
+          <w:lang w:val="en-US"/>
+        </w:rPr>
+        <w:t>, for leveraging benefits due to co-location of the resources</w:t>
+      </w:r>
+      <w:r>
+        <w:rPr>
+          <w:lang w:val="en-US"/>
+        </w:rPr>
+        <w:t>.</w:t>
+      </w:r>
+    </w:p>
+    <w:p>
+      <w:pPr>
+        <w:pStyle w:val="ListParagraph"/>
+        <w:numPr>
+          <w:ilvl w:val="0"/>
+          <w:numId w:val="42"/>
+        </w:numPr>
+        <w:rPr>
+          <w:lang w:val="en-US"/>
+        </w:rPr>
+      </w:pPr>
+      <w:r>
+        <w:rPr>
+          <w:lang w:val="en-US"/>
+        </w:rPr>
+        <w:t>ERM charges are on hourly basis, as soon as the ERM cluster is started it start</w:t>
+      </w:r>
+      <w:r>
+        <w:rPr>
+          <w:lang w:val="en-US"/>
+        </w:rPr>
+        <w:t>s</w:t>
+      </w:r>
+      <w:r>
+        <w:rPr>
+          <w:lang w:val="en-US"/>
+        </w:rPr>
+        <w:t xml:space="preserve"> billing</w:t>
+      </w:r>
+      <w:r>
+        <w:rPr>
+          <w:lang w:val="en-US"/>
+        </w:rPr>
+        <w:t>.</w:t>
+      </w:r>
+    </w:p>
+    <w:p>
+      <w:pPr>
+        <w:pStyle w:val="Heading1"/>
+        <w:pBdr>
+          <w:bottom w:val="single" w:sz="12" w:space="1" w:color="auto"/>
+        </w:pBdr>
+        <w:rPr>
+          <w:b/>
+          <w:lang w:val="en-US"/>
+        </w:rPr>
+      </w:pPr>
       <w:bookmarkStart w:id="9" w:name="_Toc19973584"/>
       <w:r>
         <w:rPr>
@@ -13016,7 +13302,6 @@
         </w:numPr>
       </w:pPr>
       <w:r>
-        <w:lastRenderedPageBreak/>
         <w:t>Message can be of 1KB to 256KB in size</w:t>
       </w:r>
     </w:p>
@@ -13292,8 +13577,8 @@
         <w:tblLook w:val="04A0" w:firstRow="1" w:lastRow="0" w:firstColumn="1" w:lastColumn="0" w:noHBand="0" w:noVBand="1"/>
       </w:tblPr>
       <w:tblGrid>
-        <w:gridCol w:w="4326"/>
-        <w:gridCol w:w="4330"/>
+        <w:gridCol w:w="4508"/>
+        <w:gridCol w:w="4508"/>
       </w:tblGrid>
       <w:tr>
         <w:tc>
@@ -13585,11 +13870,13 @@
           <w:numId w:val="10"/>
         </w:numPr>
         <w:rPr>
-          <w:lang w:val="en-US"/>
-        </w:rPr>
-      </w:pPr>
-      <w:r>
-        <w:rPr>
+          <w:highlight w:val="yellow"/>
+          <w:lang w:val="en-US"/>
+        </w:rPr>
+      </w:pPr>
+      <w:r>
+        <w:rPr>
+          <w:highlight w:val="yellow"/>
           <w:lang w:val="en-US"/>
         </w:rPr>
         <w:t>1 min – 14 days (default is 4 days)</w:t>
@@ -13655,11 +13942,13 @@
           <w:numId w:val="10"/>
         </w:numPr>
         <w:rPr>
-          <w:lang w:val="en-US"/>
-        </w:rPr>
-      </w:pPr>
-      <w:r>
-        <w:rPr>
+          <w:highlight w:val="yellow"/>
+          <w:lang w:val="en-US"/>
+        </w:rPr>
+      </w:pPr>
+      <w:r>
+        <w:rPr>
+          <w:highlight w:val="yellow"/>
           <w:lang w:val="en-US"/>
         </w:rPr>
         <w:t>Maximum visibility time-out that can be set to a message is 12 hours.</w:t>
@@ -13881,6 +14170,7 @@
           <w:bCs/>
           <w:lang w:val="en-US"/>
         </w:rPr>
+        <w:lastRenderedPageBreak/>
         <w:t xml:space="preserve">SQS message reliability </w:t>
       </w:r>
       <w:r>
@@ -13933,7 +14223,6 @@
           <w:bCs/>
           <w:lang w:val="en-US"/>
         </w:rPr>
-        <w:lastRenderedPageBreak/>
         <w:t xml:space="preserve">SQS supports Server-Side Encryption </w:t>
       </w:r>
       <w:r>
@@ -14325,7 +14614,6 @@
           <w:numId w:val="11"/>
         </w:numPr>
       </w:pPr>
-      <w:bookmarkStart w:id="11" w:name="_GoBack"/>
       <w:r>
         <w:t xml:space="preserve">Dynamo DB uses two types of primary key </w:t>
       </w:r>
@@ -14346,11 +14634,7 @@
         <w:t>Partition Key (Hash key):</w:t>
       </w:r>
       <w:r>
-        <w:t xml:space="preserve"> Simple </w:t>
-      </w:r>
-      <w:bookmarkEnd w:id="11"/>
-      <w:r>
-        <w:t xml:space="preserve">Primary Key – hash value of the primary decides where the data will be stored.  </w:t>
+        <w:t xml:space="preserve"> Simple Primary Key – hash value of the primary decides where the data will be stored.  </w:t>
       </w:r>
     </w:p>
     <w:p>
@@ -14655,6 +14939,35 @@
           <w:ilvl w:val="0"/>
           <w:numId w:val="13"/>
         </w:numPr>
+        <w:rPr>
+          <w:highlight w:val="cyan"/>
+        </w:rPr>
+      </w:pPr>
+      <w:bookmarkStart w:id="11" w:name="_GoBack"/>
+      <w:bookmarkEnd w:id="11"/>
+      <w:r>
+        <w:rPr>
+          <w:highlight w:val="cyan"/>
+        </w:rPr>
+        <w:t xml:space="preserve">Partition : </w:t>
+      </w:r>
+      <w:hyperlink r:id="rId11" w:history="1">
+        <w:r>
+          <w:rPr>
+            <w:rStyle w:val="Hyperlink"/>
+            <w:highlight w:val="cyan"/>
+          </w:rPr>
+          <w:t>https://docs.aws.amazon.com/amazondynamodb/latest/developerguide/HowItWorks.Partitions.html</w:t>
+        </w:r>
+      </w:hyperlink>
+    </w:p>
+    <w:p>
+      <w:pPr>
+        <w:pStyle w:val="ListParagraph"/>
+        <w:numPr>
+          <w:ilvl w:val="0"/>
+          <w:numId w:val="13"/>
+        </w:numPr>
       </w:pPr>
       <w:r>
         <w:t xml:space="preserve">Pricing </w:t>
@@ -14693,7 +15006,6 @@
         </w:numPr>
       </w:pPr>
       <w:r>
-        <w:lastRenderedPageBreak/>
         <w:t xml:space="preserve">Data transfer charges for reading/writing it from outside the </w:t>
       </w:r>
       <w:r>
@@ -14712,7 +15024,7 @@
         </w:numPr>
       </w:pPr>
       <w:r>
-        <w:t xml:space="preserve">Scalability </w:t>
+        <w:t>Backup</w:t>
       </w:r>
     </w:p>
     <w:p>
@@ -14724,7 +15036,16 @@
         </w:numPr>
       </w:pPr>
       <w:r>
-        <w:t xml:space="preserve">Push Button scalability </w:t>
+        <w:t xml:space="preserve">Point-in-Time </w:t>
+      </w:r>
+      <w:r>
+        <w:t>backup:</w:t>
+      </w:r>
+      <w:r>
+        <w:t xml:space="preserve"> </w:t>
+      </w:r>
+      <w:r>
+        <w:t xml:space="preserve">Will restore the table, but does not create a new a table </w:t>
       </w:r>
     </w:p>
     <w:p>
@@ -14736,7 +15057,41 @@
         </w:numPr>
       </w:pPr>
       <w:r>
-        <w:t xml:space="preserve">Any changes made to the read-capacity-units or write-capacity-units will be provision without any downtime </w:t>
+        <w:t xml:space="preserve">On-Demand </w:t>
+      </w:r>
+      <w:r>
+        <w:t>backup:</w:t>
+      </w:r>
+      <w:r>
+        <w:t xml:space="preserve"> Will retain the dynamo </w:t>
+      </w:r>
+      <w:proofErr w:type="spellStart"/>
+      <w:r>
+        <w:t>db</w:t>
+      </w:r>
+      <w:proofErr w:type="spellEnd"/>
+      <w:r>
+        <w:t xml:space="preserve"> table settings and the data within the dynamo </w:t>
+      </w:r>
+      <w:proofErr w:type="spellStart"/>
+      <w:r>
+        <w:t>db</w:t>
+      </w:r>
+      <w:proofErr w:type="spellEnd"/>
+      <w:r>
+        <w:t xml:space="preserve"> table.</w:t>
+      </w:r>
+    </w:p>
+    <w:p>
+      <w:pPr>
+        <w:pStyle w:val="ListParagraph"/>
+        <w:numPr>
+          <w:ilvl w:val="0"/>
+          <w:numId w:val="13"/>
+        </w:numPr>
+      </w:pPr>
+      <w:r>
+        <w:t xml:space="preserve">Scalability </w:t>
       </w:r>
     </w:p>
     <w:p>
@@ -14748,10 +15103,7 @@
         </w:numPr>
       </w:pPr>
       <w:r>
-        <w:rPr>
-          <w:color w:val="FF0000"/>
-        </w:rPr>
-        <w:t xml:space="preserve">ONLY 4 scale down request can be made for a single calendar day. </w:t>
+        <w:t xml:space="preserve">Push Button scalability </w:t>
       </w:r>
     </w:p>
     <w:p>
@@ -14763,24 +15115,8 @@
         </w:numPr>
       </w:pPr>
       <w:r>
-        <w:rPr>
-          <w:color w:val="FF0000"/>
-        </w:rPr>
-        <w:t xml:space="preserve">Maximum of 10,000 read-capacity-unit/write-capacity-unit can be set within a </w:t>
-      </w:r>
-      <w:proofErr w:type="spellStart"/>
-      <w:r>
-        <w:rPr>
-          <w:color w:val="FF0000"/>
-        </w:rPr>
-        <w:t>dyanomoDB</w:t>
-      </w:r>
-      <w:proofErr w:type="spellEnd"/>
-      <w:r>
-        <w:rPr>
-          <w:color w:val="FF0000"/>
-        </w:rPr>
-        <w:t xml:space="preserve"> table. THIS IS A SOFT LIMIT. </w:t>
+        <w:lastRenderedPageBreak/>
+        <w:t xml:space="preserve">Any changes made to the read-capacity-units or write-capacity-units will be provision without any downtime </w:t>
       </w:r>
     </w:p>
     <w:p>
@@ -14792,6 +15128,50 @@
         </w:numPr>
       </w:pPr>
       <w:r>
+        <w:rPr>
+          <w:color w:val="FF0000"/>
+        </w:rPr>
+        <w:t xml:space="preserve">ONLY 4 scale down request can be made for a single calendar day. </w:t>
+      </w:r>
+    </w:p>
+    <w:p>
+      <w:pPr>
+        <w:pStyle w:val="ListParagraph"/>
+        <w:numPr>
+          <w:ilvl w:val="1"/>
+          <w:numId w:val="13"/>
+        </w:numPr>
+      </w:pPr>
+      <w:r>
+        <w:rPr>
+          <w:color w:val="FF0000"/>
+        </w:rPr>
+        <w:t xml:space="preserve">Maximum of 10,000 read-capacity-unit/write-capacity-unit can be set within a </w:t>
+      </w:r>
+      <w:proofErr w:type="spellStart"/>
+      <w:r>
+        <w:rPr>
+          <w:color w:val="FF0000"/>
+        </w:rPr>
+        <w:t>dyanomoDB</w:t>
+      </w:r>
+      <w:proofErr w:type="spellEnd"/>
+      <w:r>
+        <w:rPr>
+          <w:color w:val="FF0000"/>
+        </w:rPr>
+        <w:t xml:space="preserve"> table. THIS IS A SOFT LIMIT. </w:t>
+      </w:r>
+    </w:p>
+    <w:p>
+      <w:pPr>
+        <w:pStyle w:val="ListParagraph"/>
+        <w:numPr>
+          <w:ilvl w:val="1"/>
+          <w:numId w:val="13"/>
+        </w:numPr>
+      </w:pPr>
+      <w:r>
         <w:t xml:space="preserve">Maximum of 256 table can be created per account per region. </w:t>
       </w:r>
     </w:p>
@@ -14931,10 +15311,6 @@
           <w:ilvl w:val="0"/>
           <w:numId w:val="14"/>
         </w:numPr>
-        <w:rPr>
-          <w:b/>
-          <w:bCs/>
-        </w:rPr>
       </w:pPr>
       <w:r>
         <w:rPr>
@@ -14943,13 +15319,8 @@
         </w:rPr>
         <w:t xml:space="preserve">Dynamo DB Secondary Index </w:t>
       </w:r>
-    </w:p>
-    <w:p>
-      <w:pPr>
-        <w:pStyle w:val="ListParagraph"/>
-      </w:pPr>
-      <w:r>
-        <w:t>From</w:t>
+      <w:r>
+        <w:t>from</w:t>
       </w:r>
       <w:r>
         <w:t xml:space="preserve"> Dynamo DB </w:t>
@@ -14957,11 +15328,9 @@
       <w:r>
         <w:t xml:space="preserve">table the data are retrieved based on the primary attributes, also </w:t>
       </w:r>
-      <w:proofErr w:type="spellStart"/>
-      <w:r>
-        <w:t>know</w:t>
-      </w:r>
-      <w:proofErr w:type="spellEnd"/>
+      <w:r>
+        <w:t>known</w:t>
+      </w:r>
       <w:r>
         <w:t xml:space="preserve"> as primary key index. Sometimes, the data are need to be retrieved not alone using a primary attribute, thus one needs to create a secondary index. They help in improving the performance and cost by reducing the read capacity. There are two types </w:t>
       </w:r>
@@ -14969,63 +15338,77 @@
         <w:t>of secondary</w:t>
       </w:r>
       <w:r>
-        <w:t xml:space="preserve"> indexes – Local Secondary Index and Global Secondary Index. </w:t>
-      </w:r>
-    </w:p>
-    <w:p>
-      <w:pPr>
-        <w:pStyle w:val="ListParagraph"/>
-      </w:pPr>
-      <w:r>
-        <w:t xml:space="preserve">Local Secondary </w:t>
-      </w:r>
-      <w:r>
-        <w:t>Index:</w:t>
+        <w:t xml:space="preserve"> indexes – </w:t>
+      </w:r>
+    </w:p>
+    <w:p>
+      <w:pPr>
+        <w:pStyle w:val="ListParagraph"/>
+        <w:numPr>
+          <w:ilvl w:val="0"/>
+          <w:numId w:val="47"/>
+        </w:numPr>
+      </w:pPr>
+      <w:r>
+        <w:t>Local Secondary Index</w:t>
+      </w:r>
+      <w:r>
+        <w:t xml:space="preserve"> (LSI)</w:t>
+      </w:r>
+      <w:r>
+        <w:t>:</w:t>
       </w:r>
       <w:r>
         <w:t xml:space="preserve"> </w:t>
       </w:r>
       <w:r>
+        <w:t xml:space="preserve">Are the secondary key which shares the same table partition key, and they can be created while creating the table (cannot be added later). </w:t>
+      </w:r>
+    </w:p>
+    <w:p>
+      <w:pPr>
+        <w:pStyle w:val="ListParagraph"/>
+        <w:numPr>
+          <w:ilvl w:val="0"/>
+          <w:numId w:val="47"/>
+        </w:numPr>
+        <w:rPr>
+          <w:highlight w:val="yellow"/>
+        </w:rPr>
+      </w:pPr>
+      <w:r>
+        <w:t xml:space="preserve">Global Secondary Index: </w:t>
+      </w:r>
+      <w:r>
+        <w:t>Global Secondary Index</w:t>
+      </w:r>
+      <w:r>
+        <w:t xml:space="preserve"> (GSI</w:t>
+      </w:r>
+      <w:r>
+        <w:t xml:space="preserve">): </w:t>
+      </w:r>
+      <w:r>
+        <w:t xml:space="preserve">Are the secondary key which have different partition key then the parent table, they can be added at any time and have their own provisioned throughput. They are faster, flexible and comes with additional cost AND supports </w:t>
+      </w:r>
+      <w:r>
+        <w:rPr>
+          <w:highlight w:val="yellow"/>
+        </w:rPr>
+        <w:t>ONLY eventual consistency.</w:t>
+      </w:r>
+      <w:r>
+        <w:rPr>
+          <w:highlight w:val="yellow"/>
+        </w:rPr>
         <w:t xml:space="preserve"> </w:t>
       </w:r>
       <w:r>
-        <w:t xml:space="preserve">Are the secondary key which shares the same </w:t>
-      </w:r>
-      <w:r>
-        <w:t xml:space="preserve">table </w:t>
-      </w:r>
-      <w:r>
-        <w:t xml:space="preserve">partition key, and they can be created while creating the table (cannot be added later). </w:t>
-      </w:r>
-    </w:p>
-    <w:p>
-      <w:pPr>
-        <w:pStyle w:val="ListParagraph"/>
-      </w:pPr>
-      <w:r>
-        <w:t xml:space="preserve">Global Secondary Index: Are the secondary key which have different partition key then the parent </w:t>
-      </w:r>
-      <w:r>
-        <w:t>table,</w:t>
-      </w:r>
-      <w:r>
-        <w:t xml:space="preserve"> they can be added at any time and have their own provisioned throughput. </w:t>
-      </w:r>
-      <w:r>
-        <w:t>They are faster, flexible and comes with additional cost</w:t>
-      </w:r>
-      <w:r>
-        <w:t xml:space="preserve"> AND supports ONLY eventual consistency. </w:t>
-      </w:r>
-    </w:p>
-    <w:p>
-      <w:pPr>
-        <w:pStyle w:val="ListParagraph"/>
-        <w:rPr>
-          <w:b/>
-          <w:bCs/>
-        </w:rPr>
-      </w:pPr>
+        <w:rPr>
+          <w:highlight w:val="cyan"/>
+        </w:rPr>
+        <w:t>Maximum number of Global Secondary Index can be created per table is 20.</w:t>
+      </w:r>
     </w:p>
     <w:p>
       <w:pPr>
@@ -15034,10 +15417,7 @@
           <w:ilvl w:val="0"/>
           <w:numId w:val="14"/>
         </w:numPr>
-        <w:rPr>
-          <w:b/>
-          <w:bCs/>
-        </w:rPr>
+        <w:jc w:val="both"/>
       </w:pPr>
       <w:r>
         <w:rPr>
@@ -15046,11 +15426,6 @@
         </w:rPr>
         <w:t xml:space="preserve">Dynamo DB Streams </w:t>
       </w:r>
-    </w:p>
-    <w:p>
-      <w:pPr>
-        <w:pStyle w:val="ListParagraph"/>
-      </w:pPr>
       <w:r>
         <w:t xml:space="preserve">Dynamo DB Stream, is the transaction logs of the </w:t>
       </w:r>
@@ -15117,15 +15492,39 @@
       <w:r>
         <w:t xml:space="preserve"> with Dynamo DB tables. </w:t>
       </w:r>
-    </w:p>
-    <w:p>
-      <w:pPr>
-        <w:pStyle w:val="ListParagraph"/>
-        <w:rPr>
-          <w:b/>
-          <w:bCs/>
-        </w:rPr>
-      </w:pPr>
+      <w:r>
+        <w:rPr>
+          <w:highlight w:val="cyan"/>
+        </w:rPr>
+        <w:t xml:space="preserve">When Dynamo DB Streams is </w:t>
+      </w:r>
+      <w:r>
+        <w:rPr>
+          <w:highlight w:val="cyan"/>
+        </w:rPr>
+        <w:t>enabled</w:t>
+      </w:r>
+      <w:r>
+        <w:rPr>
+          <w:highlight w:val="cyan"/>
+        </w:rPr>
+        <w:t xml:space="preserve"> it hold changes for a single table</w:t>
+      </w:r>
+      <w:r>
+        <w:rPr>
+          <w:highlight w:val="cyan"/>
+        </w:rPr>
+        <w:t xml:space="preserve"> (NOT entire table)</w:t>
+      </w:r>
+      <w:r>
+        <w:rPr>
+          <w:highlight w:val="cyan"/>
+        </w:rPr>
+        <w:t>.</w:t>
+      </w:r>
+      <w:r>
+        <w:t xml:space="preserve"> </w:t>
+      </w:r>
     </w:p>
     <w:p>
       <w:pPr>
@@ -15144,17 +15543,47 @@
           <w:b/>
           <w:bCs/>
         </w:rPr>
-        <w:t xml:space="preserve">Triggers </w:t>
-      </w:r>
-    </w:p>
-    <w:p>
-      <w:pPr>
-        <w:pStyle w:val="ListParagraph"/>
-        <w:rPr>
-          <w:b/>
-          <w:bCs/>
-        </w:rPr>
-      </w:pPr>
+        <w:t xml:space="preserve">Dynamo DB </w:t>
+      </w:r>
+      <w:r>
+        <w:rPr>
+          <w:b/>
+          <w:bCs/>
+        </w:rPr>
+        <w:t>Triggers:</w:t>
+      </w:r>
+      <w:r>
+        <w:rPr>
+          <w:b/>
+          <w:bCs/>
+        </w:rPr>
+        <w:t xml:space="preserve"> </w:t>
+      </w:r>
+      <w:r>
+        <w:t xml:space="preserve">A lambda function can be </w:t>
+      </w:r>
+      <w:r>
+        <w:t>integrated</w:t>
+      </w:r>
+      <w:r>
+        <w:t xml:space="preserve"> to a </w:t>
+      </w:r>
+      <w:r>
+        <w:t xml:space="preserve">Dynamo </w:t>
+      </w:r>
+      <w:r>
+        <w:t>DB,</w:t>
+      </w:r>
+      <w:r>
+        <w:t xml:space="preserve"> which gets automatically invoked when there is any Dynamo DB Streams.</w:t>
+      </w:r>
+      <w:r>
+        <w:rPr>
+          <w:b/>
+          <w:bCs/>
+        </w:rPr>
+        <w:t xml:space="preserve">  </w:t>
+      </w:r>
     </w:p>
     <w:p>
       <w:pPr>
@@ -15163,26 +15592,40 @@
           <w:ilvl w:val="0"/>
           <w:numId w:val="14"/>
         </w:numPr>
-        <w:rPr>
-          <w:b/>
-          <w:bCs/>
-        </w:rPr>
-      </w:pPr>
-      <w:r>
-        <w:rPr>
-          <w:b/>
-          <w:bCs/>
-        </w:rPr>
-        <w:t xml:space="preserve">DAX </w:t>
-      </w:r>
-    </w:p>
-    <w:p>
-      <w:pPr>
-        <w:pStyle w:val="ListParagraph"/>
-      </w:pPr>
-      <w:r>
-        <w:lastRenderedPageBreak/>
-        <w:t xml:space="preserve">Dynamo </w:t>
+      </w:pPr>
+      <w:r>
+        <w:rPr>
+          <w:b/>
+          <w:bCs/>
+        </w:rPr>
+        <w:t xml:space="preserve">Dynamo DB </w:t>
+      </w:r>
+      <w:r>
+        <w:rPr>
+          <w:b/>
+          <w:bCs/>
+        </w:rPr>
+        <w:t>Accelerator (</w:t>
+      </w:r>
+      <w:r>
+        <w:rPr>
+          <w:b/>
+          <w:bCs/>
+        </w:rPr>
+        <w:t>DAX</w:t>
+      </w:r>
+      <w:r>
+        <w:rPr>
+          <w:b/>
+          <w:bCs/>
+        </w:rPr>
+        <w:t>):</w:t>
+      </w:r>
+      <w:r>
+        <w:t xml:space="preserve"> Dynamo</w:t>
+      </w:r>
+      <w:r>
+        <w:t xml:space="preserve"> </w:t>
       </w:r>
       <w:r>
         <w:t xml:space="preserve">Accelerator </w:t>
@@ -15202,11 +15645,9 @@
       <w:r>
         <w:t xml:space="preserve"> of </w:t>
       </w:r>
-      <w:proofErr w:type="gramStart"/>
-      <w:r>
-        <w:t>request</w:t>
-      </w:r>
-      <w:proofErr w:type="gramEnd"/>
+      <w:r>
+        <w:t>requests</w:t>
+      </w:r>
       <w:r>
         <w:t xml:space="preserve">, with millisecond to microsecond performance improvement. </w:t>
       </w:r>
@@ -15224,28 +15665,149 @@
           <w:ilvl w:val="0"/>
           <w:numId w:val="14"/>
         </w:numPr>
-        <w:rPr>
-          <w:b/>
-          <w:bCs/>
-        </w:rPr>
-      </w:pPr>
-      <w:r>
-        <w:rPr>
-          <w:b/>
-          <w:bCs/>
-        </w:rPr>
-        <w:t xml:space="preserve">VPC Endpoints </w:t>
-      </w:r>
-    </w:p>
-    <w:p>
-      <w:pPr>
-        <w:pStyle w:val="ListParagraph"/>
-      </w:pPr>
+      </w:pPr>
+      <w:r>
+        <w:rPr>
+          <w:b/>
+          <w:bCs/>
+        </w:rPr>
+        <w:t xml:space="preserve">VPC </w:t>
+      </w:r>
+      <w:r>
+        <w:rPr>
+          <w:b/>
+          <w:bCs/>
+        </w:rPr>
+        <w:t>Endpoints:</w:t>
+      </w:r>
+      <w:r>
+        <w:rPr>
+          <w:b/>
+          <w:bCs/>
+        </w:rPr>
+        <w:t xml:space="preserve"> </w:t>
+      </w:r>
       <w:r>
         <w:t xml:space="preserve">VPC endpoint allow access to the </w:t>
       </w:r>
       <w:r>
         <w:t xml:space="preserve">dynamo DB from the VPC, the endpoint needs to be created within the same region where the Dynamo DB table. </w:t>
+      </w:r>
+    </w:p>
+    <w:p>
+      <w:pPr>
+        <w:pStyle w:val="ListParagraph"/>
+        <w:numPr>
+          <w:ilvl w:val="0"/>
+          <w:numId w:val="14"/>
+        </w:numPr>
+      </w:pPr>
+      <w:r>
+        <w:rPr>
+          <w:b/>
+          <w:bCs/>
+        </w:rPr>
+        <w:t xml:space="preserve">Dynamo Scan Vs Query </w:t>
+      </w:r>
+      <w:r>
+        <w:rPr>
+          <w:b/>
+          <w:bCs/>
+        </w:rPr>
+        <w:t>Vs Parallel Scan</w:t>
+      </w:r>
+    </w:p>
+    <w:p>
+      <w:pPr>
+        <w:pStyle w:val="ListParagraph"/>
+        <w:jc w:val="both"/>
+      </w:pPr>
+      <w:r>
+        <w:rPr>
+          <w:b/>
+          <w:bCs/>
+        </w:rPr>
+        <w:t>Scan</w:t>
+      </w:r>
+      <w:r>
+        <w:t xml:space="preserve"> is an operation that scan one or more item or items attributes by accessing all the items of a table or secondary index. Total number of scan items has a maximum size of 1 MB.</w:t>
+      </w:r>
+      <w:r>
+        <w:t xml:space="preserve"> Scan is a sequential operation, to improve scan performance parallel scan needs to be implemented.</w:t>
+      </w:r>
+      <w:r>
+        <w:t xml:space="preserve"> Scan results by default are eventual consistency, however one can set </w:t>
+      </w:r>
+      <w:proofErr w:type="spellStart"/>
+      <w:r>
+        <w:t>ConsistentRead</w:t>
+      </w:r>
+      <w:proofErr w:type="spellEnd"/>
+      <w:r>
+        <w:t xml:space="preserve"> parameter = true to get consistent reading. Avoid scanning large tables or indexes with filter which removes many results. </w:t>
+      </w:r>
+    </w:p>
+    <w:p>
+      <w:pPr>
+        <w:pStyle w:val="ListParagraph"/>
+      </w:pPr>
+      <w:r>
+        <w:rPr>
+          <w:b/>
+          <w:bCs/>
+        </w:rPr>
+        <w:t>Parallel Scan</w:t>
+      </w:r>
+      <w:r>
+        <w:t xml:space="preserve">, in order to improve the performance of the scan parallel scan operation can be used instead of Scan operation where, multiple workers run scan operation parallelly. Parallel scans are always </w:t>
+      </w:r>
+      <w:r>
+        <w:t>returning</w:t>
+      </w:r>
+      <w:r>
+        <w:t xml:space="preserve"> eventual consistent results and consume high read capacity. </w:t>
+      </w:r>
+    </w:p>
+    <w:p>
+      <w:pPr>
+        <w:pStyle w:val="ListParagraph"/>
+      </w:pPr>
+      <w:r>
+        <w:rPr>
+          <w:b/>
+          <w:bCs/>
+        </w:rPr>
+        <w:lastRenderedPageBreak/>
+        <w:t>Query</w:t>
+      </w:r>
+      <w:r>
+        <w:t xml:space="preserve"> operation finds items based on primary key OR </w:t>
+      </w:r>
+      <w:r>
+        <w:t>using composite key for any table or secondary index.</w:t>
+      </w:r>
+      <w:r>
+        <w:t xml:space="preserve"> One can set </w:t>
+      </w:r>
+      <w:proofErr w:type="spellStart"/>
+      <w:r>
+        <w:t>ConsistentRead</w:t>
+      </w:r>
+      <w:proofErr w:type="spellEnd"/>
+      <w:r>
+        <w:t xml:space="preserve"> parameter = true for consistent reading, by default query operation returns eventual consistency.</w:t>
+      </w:r>
+    </w:p>
+    <w:p>
+      <w:pPr>
+        <w:pStyle w:val="ListParagraph"/>
+      </w:pPr>
+      <w:r>
+        <w:rPr>
+          <w:b/>
+          <w:bCs/>
+        </w:rPr>
+        <w:t>Global Table within Dynamo DB</w:t>
       </w:r>
     </w:p>
     <w:p>
@@ -15439,9 +16001,10 @@
       <w:pPr>
         <w:pStyle w:val="ListParagraph"/>
         <w:numPr>
-          <w:ilvl w:val="1"/>
+          <w:ilvl w:val="0"/>
           <w:numId w:val="15"/>
         </w:numPr>
+        <w:jc w:val="both"/>
       </w:pPr>
       <w:proofErr w:type="spellStart"/>
       <w:r>
@@ -15492,9 +16055,10 @@
       <w:pPr>
         <w:pStyle w:val="ListParagraph"/>
         <w:numPr>
-          <w:ilvl w:val="1"/>
+          <w:ilvl w:val="0"/>
           <w:numId w:val="15"/>
         </w:numPr>
+        <w:jc w:val="both"/>
       </w:pPr>
       <w:r>
         <w:rPr>
@@ -15723,7 +16287,6 @@
           <w:b/>
           <w:bCs/>
         </w:rPr>
-        <w:lastRenderedPageBreak/>
         <w:t xml:space="preserve">ESC </w:t>
       </w:r>
       <w:r>
@@ -15751,15 +16314,6 @@
       <w:r>
         <w:t>.</w:t>
       </w:r>
-    </w:p>
-    <w:p>
-      <w:pPr>
-        <w:pStyle w:val="ListParagraph"/>
-        <w:numPr>
-          <w:ilvl w:val="0"/>
-          <w:numId w:val="17"/>
-        </w:numPr>
-      </w:pPr>
     </w:p>
     <w:p>
       <w:pPr>
@@ -15846,6 +16400,7 @@
         <w:rPr>
           <w:b/>
           <w:bCs/>
+          <w:highlight w:val="yellow"/>
           <w:lang w:val="en-US"/>
         </w:rPr>
         <w:t>AWS Microsoft Active Directory services</w:t>
@@ -15854,7 +16409,13 @@
         <w:rPr>
           <w:lang w:val="en-US"/>
         </w:rPr>
-        <w:t xml:space="preserve"> is an AWS managed Microsoft AD services, hosted on AWS side. This is a best choice when there are more than 5000 users and/or need trust relationship between the on-premises &amp; AWS hosted Active Directory.   </w:t>
+        <w:t xml:space="preserve"> is an AWS managed Microsoft AD services, hosted on AWS side. This is a best choice when there are more than 5000 users and/or need trust relationship between the on-premises &amp; AWS hosted Active Directory.</w:t>
+      </w:r>
+      <w:r>
+        <w:rPr>
+          <w:lang w:val="en-US"/>
+        </w:rPr>
+        <w:t xml:space="preserve"> </w:t>
       </w:r>
       <w:r>
         <w:rPr>
@@ -15882,6 +16443,7 @@
         <w:ind w:left="720"/>
       </w:pPr>
       <w:r>
+        <w:lastRenderedPageBreak/>
         <w:t xml:space="preserve">To established SSO between the on-premises Active directory and the AWS </w:t>
       </w:r>
       <w:r>
@@ -16033,11 +16595,18 @@
         <w:rPr>
           <w:b/>
           <w:bCs/>
+          <w:highlight w:val="yellow"/>
         </w:rPr>
         <w:t>AD Connector</w:t>
       </w:r>
       <w:r>
-        <w:t xml:space="preserve">: This connect on-premises Active Directory to AWS.  This is best suited when, one likes to connect the existing on-premises </w:t>
+        <w:rPr>
+          <w:highlight w:val="yellow"/>
+        </w:rPr>
+        <w:t>:</w:t>
+      </w:r>
+      <w:r>
+        <w:t xml:space="preserve"> This connect on-premises Active Directory to AWS.  This is best suited when, one likes to connect the existing on-premises </w:t>
       </w:r>
       <w:r>
         <w:t>active directory to process access to AWS resources.</w:t>
@@ -16148,12 +16717,10 @@
         </w:numPr>
       </w:pPr>
       <w:r>
-        <w:t xml:space="preserve"> </w:t>
-      </w:r>
-      <w:r>
-        <w:rPr>
-          <w:b/>
-          <w:bCs/>
+        <w:rPr>
+          <w:b/>
+          <w:bCs/>
+          <w:highlight w:val="yellow"/>
         </w:rPr>
         <w:t>Simple AD:</w:t>
       </w:r>
@@ -16176,11 +16743,7 @@
         <w:t>s</w:t>
       </w:r>
       <w:r>
-        <w:t xml:space="preserve"> </w:t>
-      </w:r>
-      <w:r>
-        <w:lastRenderedPageBreak/>
-        <w:t>and the user base is less than 5000 users</w:t>
+        <w:t xml:space="preserve"> and the user base is less than 5000 users</w:t>
       </w:r>
       <w:r>
         <w:t xml:space="preserve">. </w:t>
@@ -16416,11 +16979,6 @@
       <w:r>
         <w:t xml:space="preserve"> </w:t>
       </w:r>
-    </w:p>
-    <w:p>
-      <w:pPr>
-        <w:pStyle w:val="ListParagraph"/>
-      </w:pPr>
     </w:p>
     <w:p>
       <w:pPr>
@@ -16439,6 +16997,7 @@
           <w:b/>
           <w:lang w:val="en-US"/>
         </w:rPr>
+        <w:lastRenderedPageBreak/>
         <w:t>AWS Service – CloudFormation</w:t>
       </w:r>
       <w:bookmarkEnd w:id="14"/>
@@ -16915,7 +17474,6 @@
         </w:numPr>
       </w:pPr>
       <w:r>
-        <w:lastRenderedPageBreak/>
         <w:t xml:space="preserve">If there is NO data-points associate with the time period – then either Zero OR NULL can be published to the CloudWatch. </w:t>
       </w:r>
       <w:proofErr w:type="spellStart"/>
@@ -17386,6 +17944,7 @@
         </w:numPr>
       </w:pPr>
       <w:r>
+        <w:lastRenderedPageBreak/>
         <w:t xml:space="preserve">Unit of measure </w:t>
       </w:r>
     </w:p>
@@ -17591,7 +18150,6 @@
         </w:numPr>
       </w:pPr>
       <w:r>
-        <w:lastRenderedPageBreak/>
         <w:t xml:space="preserve">Alarm watch a single metrics and perform one or more actions based on </w:t>
       </w:r>
       <w:r>
@@ -18146,6 +18704,7 @@
         </w:numPr>
       </w:pPr>
       <w:r>
+        <w:lastRenderedPageBreak/>
         <w:t xml:space="preserve">One can also enable detailed monitoring for any EC2 instances which send EC2 metrics data for every 1 min with will incur additional cost. </w:t>
       </w:r>
     </w:p>
@@ -18158,7 +18717,6 @@
         </w:numPr>
       </w:pPr>
       <w:r>
-        <w:lastRenderedPageBreak/>
         <w:t>CloudWatch provide most of the EC2 metrics out of the box, however any metrics related to memory utilization and disk space utilization</w:t>
       </w:r>
       <w:r>
@@ -18179,29 +18737,6 @@
       <w:r>
         <w:t xml:space="preserve">RDS database related information are NOT available on the CloudWatch (they can be view directly on the RDS console). CloudWatch collects and process raw data from the RDS console into readable, near real time metrics. The data are store for 2 weeks (14 days) for one to view the historical data.  </w:t>
       </w:r>
-    </w:p>
-    <w:p>
-      <w:pPr>
-        <w:pStyle w:val="ListParagraph"/>
-        <w:ind w:left="360"/>
-      </w:pPr>
-    </w:p>
-    <w:p>
-      <w:pPr>
-        <w:pStyle w:val="ListParagraph"/>
-        <w:ind w:left="1080"/>
-      </w:pPr>
-    </w:p>
-    <w:p>
-      <w:pPr>
-        <w:ind w:left="1440"/>
-      </w:pPr>
-    </w:p>
-    <w:p>
-      <w:pPr>
-        <w:pStyle w:val="ListParagraph"/>
-        <w:ind w:left="1080"/>
-      </w:pPr>
     </w:p>
     <w:p>
       <w:pPr>
@@ -18214,6 +18749,111 @@
           <w:lang w:val="en-US"/>
         </w:rPr>
       </w:pPr>
+      <w:bookmarkStart w:id="16" w:name="_Toc19973590"/>
+      <w:r>
+        <w:rPr>
+          <w:b/>
+          <w:lang w:val="en-US"/>
+        </w:rPr>
+        <w:t xml:space="preserve">AWS </w:t>
+      </w:r>
+      <w:r>
+        <w:rPr>
+          <w:b/>
+          <w:lang w:val="en-US"/>
+        </w:rPr>
+        <w:t xml:space="preserve">Service – </w:t>
+      </w:r>
+      <w:r>
+        <w:rPr>
+          <w:b/>
+          <w:lang w:val="en-US"/>
+        </w:rPr>
+        <w:t>Budget</w:t>
+      </w:r>
+      <w:bookmarkEnd w:id="16"/>
+      <w:r>
+        <w:rPr>
+          <w:b/>
+          <w:lang w:val="en-US"/>
+        </w:rPr>
+        <w:t xml:space="preserve"> </w:t>
+      </w:r>
+    </w:p>
+    <w:p>
+      <w:pPr>
+        <w:pStyle w:val="ListParagraph"/>
+        <w:numPr>
+          <w:ilvl w:val="0"/>
+          <w:numId w:val="21"/>
+        </w:numPr>
+      </w:pPr>
+      <w:r>
+        <w:rPr>
+          <w:lang w:val="en-US"/>
+        </w:rPr>
+        <w:t xml:space="preserve">AWS </w:t>
+      </w:r>
+      <w:r>
+        <w:rPr>
+          <w:lang w:val="en-US"/>
+        </w:rPr>
+        <w:t xml:space="preserve">Budget Dashboard helps in creating, tracking, inspecting budget allocation for different AWS resources. </w:t>
+      </w:r>
+    </w:p>
+    <w:p>
+      <w:pPr>
+        <w:pStyle w:val="ListParagraph"/>
+        <w:numPr>
+          <w:ilvl w:val="0"/>
+          <w:numId w:val="21"/>
+        </w:numPr>
+      </w:pPr>
+      <w:r>
+        <w:rPr>
+          <w:lang w:val="en-US"/>
+        </w:rPr>
+        <w:t xml:space="preserve">Budget can be created on monthly, yearly, quarterly basis – with the ability to adjust the start-date and the end-date and refine cost allocation based on multiple dimension such as AWS services, linked accounts, tags and others. </w:t>
+      </w:r>
+    </w:p>
+    <w:p>
+      <w:pPr>
+        <w:pStyle w:val="ListParagraph"/>
+        <w:numPr>
+          <w:ilvl w:val="0"/>
+          <w:numId w:val="21"/>
+        </w:numPr>
+      </w:pPr>
+      <w:r>
+        <w:rPr>
+          <w:lang w:val="en-US"/>
+        </w:rPr>
+        <w:t>In AWS Budget one can set reservation utilization and coverage targets and received alerts when the utilization drop</w:t>
+      </w:r>
+      <w:r>
+        <w:rPr>
+          <w:lang w:val="en-US"/>
+        </w:rPr>
+        <w:t>s</w:t>
+      </w:r>
+      <w:r>
+        <w:rPr>
+          <w:lang w:val="en-US"/>
+        </w:rPr>
+        <w:t xml:space="preserve"> below the set threshold. Reservation Alerts supports – Amazon EC2 </w:t>
+      </w:r>
+      <w:r>
+        <w:rPr>
+          <w:lang w:val="en-US"/>
+        </w:rPr>
+        <w:t>instance,</w:t>
+      </w:r>
+      <w:r>
+        <w:rPr>
+          <w:lang w:val="en-US"/>
+        </w:rPr>
+        <w:t xml:space="preserve"> Amazon RDS, Amazon Redshifts, Amazon Elastic search and Amazon Elastic Cache.  </w:t>
+      </w:r>
     </w:p>
     <w:p>
       <w:pPr>
@@ -18226,7 +18866,7 @@
           <w:lang w:val="en-US"/>
         </w:rPr>
       </w:pPr>
-      <w:bookmarkStart w:id="16" w:name="_Toc19973590"/>
+      <w:bookmarkStart w:id="17" w:name="_Toc19973591"/>
       <w:r>
         <w:rPr>
           <w:b/>
@@ -18246,15 +18886,15 @@
           <w:b/>
           <w:lang w:val="en-US"/>
         </w:rPr>
-        <w:t>Budget</w:t>
-      </w:r>
-      <w:bookmarkEnd w:id="16"/>
-      <w:r>
-        <w:rPr>
-          <w:b/>
-          <w:lang w:val="en-US"/>
-        </w:rPr>
-        <w:t xml:space="preserve"> </w:t>
+        <w:t>Cost Explorer</w:t>
+      </w:r>
+      <w:bookmarkEnd w:id="17"/>
+      <w:r>
+        <w:rPr>
+          <w:b/>
+          <w:lang w:val="en-US"/>
+        </w:rPr>
+        <w:t xml:space="preserve">  </w:t>
       </w:r>
     </w:p>
     <w:p>
@@ -18262,74 +18902,23 @@
         <w:pStyle w:val="ListParagraph"/>
         <w:numPr>
           <w:ilvl w:val="0"/>
-          <w:numId w:val="21"/>
-        </w:numPr>
-      </w:pPr>
-      <w:r>
-        <w:rPr>
-          <w:lang w:val="en-US"/>
-        </w:rPr>
-        <w:t xml:space="preserve">AWS </w:t>
-      </w:r>
-      <w:r>
-        <w:rPr>
-          <w:lang w:val="en-US"/>
-        </w:rPr>
-        <w:t xml:space="preserve">Budget Dashboard helps in creating, tracking, inspecting budget allocation for different AWS resources. </w:t>
-      </w:r>
-    </w:p>
-    <w:p>
-      <w:pPr>
-        <w:pStyle w:val="ListParagraph"/>
-        <w:numPr>
-          <w:ilvl w:val="0"/>
-          <w:numId w:val="21"/>
-        </w:numPr>
-      </w:pPr>
-      <w:r>
-        <w:rPr>
-          <w:lang w:val="en-US"/>
-        </w:rPr>
-        <w:t xml:space="preserve">Budget can be created on monthly, yearly, quarterly basis – with the ability to adjust the start-date and the end-date and refine cost allocation based on multiple dimension such as AWS services, linked accounts, tags and others. </w:t>
-      </w:r>
-    </w:p>
-    <w:p>
-      <w:pPr>
-        <w:pStyle w:val="ListParagraph"/>
-        <w:numPr>
-          <w:ilvl w:val="0"/>
-          <w:numId w:val="21"/>
-        </w:numPr>
-      </w:pPr>
-      <w:r>
-        <w:rPr>
-          <w:lang w:val="en-US"/>
-        </w:rPr>
-        <w:t>In AWS Budget one can set reservation utilization and coverage targets and received alerts when the utilization drop</w:t>
-      </w:r>
-      <w:r>
-        <w:rPr>
-          <w:lang w:val="en-US"/>
-        </w:rPr>
-        <w:t>s</w:t>
-      </w:r>
-      <w:r>
-        <w:rPr>
-          <w:lang w:val="en-US"/>
-        </w:rPr>
-        <w:t xml:space="preserve"> below the set threshold. Reservation Alerts supports – Amazon EC2 </w:t>
-      </w:r>
-      <w:r>
-        <w:rPr>
-          <w:lang w:val="en-US"/>
-        </w:rPr>
-        <w:t>instance,</w:t>
-      </w:r>
-      <w:r>
-        <w:rPr>
-          <w:lang w:val="en-US"/>
-        </w:rPr>
-        <w:t xml:space="preserve"> Amazon RDS, Amazon Redshifts, Amazon Elastic search and Amazon Elastic Cache.  </w:t>
+          <w:numId w:val="36"/>
+        </w:numPr>
+        <w:rPr>
+          <w:lang w:val="en-US"/>
+        </w:rPr>
+      </w:pPr>
+      <w:r>
+        <w:rPr>
+          <w:lang w:val="en-US"/>
+        </w:rPr>
+        <w:t xml:space="preserve">AWS Cost Explorer helps in visualizing and managing the cost based on different AWS services, it also helps in viewing cost related data for up to 13 months and also helps in forecasting cost for the next 3 months along with recommendation to reserved instance to purchases. </w:t>
+      </w:r>
+      <w:r>
+        <w:rPr>
+          <w:lang w:val="en-US"/>
+        </w:rPr>
+        <w:t xml:space="preserve">It also helps in identifying the areas that needs further inquiry and see the trends to understand the cost. </w:t>
       </w:r>
     </w:p>
     <w:p>
@@ -18343,72 +18932,6 @@
           <w:lang w:val="en-US"/>
         </w:rPr>
       </w:pPr>
-      <w:bookmarkStart w:id="17" w:name="_Toc19973591"/>
-      <w:r>
-        <w:rPr>
-          <w:b/>
-          <w:lang w:val="en-US"/>
-        </w:rPr>
-        <w:t xml:space="preserve">AWS </w:t>
-      </w:r>
-      <w:r>
-        <w:rPr>
-          <w:b/>
-          <w:lang w:val="en-US"/>
-        </w:rPr>
-        <w:t xml:space="preserve">Service – </w:t>
-      </w:r>
-      <w:r>
-        <w:rPr>
-          <w:b/>
-          <w:lang w:val="en-US"/>
-        </w:rPr>
-        <w:t>Cost Explorer</w:t>
-      </w:r>
-      <w:bookmarkEnd w:id="17"/>
-      <w:r>
-        <w:rPr>
-          <w:b/>
-          <w:lang w:val="en-US"/>
-        </w:rPr>
-        <w:t xml:space="preserve">  </w:t>
-      </w:r>
-    </w:p>
-    <w:p>
-      <w:pPr>
-        <w:pStyle w:val="ListParagraph"/>
-        <w:numPr>
-          <w:ilvl w:val="0"/>
-          <w:numId w:val="36"/>
-        </w:numPr>
-        <w:rPr>
-          <w:lang w:val="en-US"/>
-        </w:rPr>
-      </w:pPr>
-      <w:r>
-        <w:rPr>
-          <w:lang w:val="en-US"/>
-        </w:rPr>
-        <w:t xml:space="preserve">AWS Cost Explorer helps in visualizing and managing the cost based on different AWS services, it also helps in viewing cost related data for up to 13 months and also helps in forecasting cost for the next 3 months along with recommendation to reserved instance to purchases. </w:t>
-      </w:r>
-      <w:r>
-        <w:rPr>
-          <w:lang w:val="en-US"/>
-        </w:rPr>
-        <w:t xml:space="preserve">It also helps in identifying the areas that needs further inquiry and see the trends to understand the cost. </w:t>
-      </w:r>
-    </w:p>
-    <w:p>
-      <w:pPr>
-        <w:pStyle w:val="Heading1"/>
-        <w:pBdr>
-          <w:bottom w:val="single" w:sz="12" w:space="1" w:color="auto"/>
-        </w:pBdr>
-        <w:rPr>
-          <w:b/>
-          <w:lang w:val="en-US"/>
-        </w:rPr>
-      </w:pPr>
       <w:bookmarkStart w:id="18" w:name="_Toc19973592"/>
       <w:r>
         <w:rPr>
@@ -18716,7 +19239,6 @@
           <w:b/>
           <w:bCs/>
         </w:rPr>
-        <w:lastRenderedPageBreak/>
         <w:t>Deploy</w:t>
       </w:r>
       <w:r>
@@ -18910,6 +19432,7 @@
         </w:numPr>
       </w:pPr>
       <w:r>
+        <w:lastRenderedPageBreak/>
         <w:t xml:space="preserve">Load Base instance – these are the instances that are started by </w:t>
       </w:r>
       <w:proofErr w:type="spellStart"/>
@@ -19223,7 +19746,7 @@
                     <pic:cNvPicPr/>
                   </pic:nvPicPr>
                   <pic:blipFill>
-                    <a:blip r:embed="rId8"/>
+                    <a:blip r:embed="rId12"/>
                     <a:stretch>
                       <a:fillRect/>
                     </a:stretch>
@@ -19446,7 +19969,6 @@
           <w:noProof/>
           <w:lang w:val="en-US"/>
         </w:rPr>
-        <w:lastRenderedPageBreak/>
         <w:drawing>
           <wp:inline distT="0" distB="0" distL="0" distR="0" wp14:anchorId="3E320C8D" wp14:editId="21186167">
             <wp:extent cx="2824784" cy="1528323"/>
@@ -19463,7 +19985,7 @@
                     <pic:cNvPicPr/>
                   </pic:nvPicPr>
                   <pic:blipFill>
-                    <a:blip r:embed="rId9"/>
+                    <a:blip r:embed="rId13"/>
                     <a:stretch>
                       <a:fillRect/>
                     </a:stretch>
@@ -19575,7 +20097,7 @@
                     <pic:cNvPicPr/>
                   </pic:nvPicPr>
                   <pic:blipFill>
-                    <a:blip r:embed="rId10"/>
+                    <a:blip r:embed="rId14"/>
                     <a:stretch>
                       <a:fillRect/>
                     </a:stretch>
@@ -19770,10 +20292,11 @@
           <w:noProof/>
           <w:lang w:val="en-US"/>
         </w:rPr>
+        <w:lastRenderedPageBreak/>
         <w:drawing>
-          <wp:inline distT="0" distB="0" distL="0" distR="0" wp14:anchorId="6917B41D" wp14:editId="6C13BF8D">
-            <wp:extent cx="4128416" cy="2541725"/>
-            <wp:effectExtent l="0" t="0" r="5715" b="0"/>
+          <wp:inline distT="0" distB="0" distL="0" distR="0" wp14:anchorId="6917B41D" wp14:editId="2557DCCC">
+            <wp:extent cx="3764280" cy="2317539"/>
+            <wp:effectExtent l="0" t="0" r="7620" b="6985"/>
             <wp:docPr id="8" name="Picture 8"/>
             <wp:cNvGraphicFramePr>
               <a:graphicFrameLocks xmlns:a="http://schemas.openxmlformats.org/drawingml/2006/main" noChangeAspect="1"/>
@@ -19786,7 +20309,7 @@
                     <pic:cNvPicPr/>
                   </pic:nvPicPr>
                   <pic:blipFill>
-                    <a:blip r:embed="rId11"/>
+                    <a:blip r:embed="rId15"/>
                     <a:stretch>
                       <a:fillRect/>
                     </a:stretch>
@@ -19794,7 +20317,7 @@
                   <pic:spPr>
                     <a:xfrm>
                       <a:off x="0" y="0"/>
-                      <a:ext cx="4137991" cy="2547620"/>
+                      <a:ext cx="3776211" cy="2324884"/>
                     </a:xfrm>
                     <a:prstGeom prst="rect">
                       <a:avLst/>
@@ -19836,7 +20359,6 @@
         <w:rPr>
           <w:lang w:val="en-US"/>
         </w:rPr>
-        <w:lastRenderedPageBreak/>
         <w:t xml:space="preserve">AWS import/export – in order to migrate a large amount of data from on-premise application to the cloud. SNOWBALL which is large secure hard-disk which can ship to the client address and then ship back to AWS location for uploading it to the cloud. </w:t>
       </w:r>
     </w:p>
@@ -20570,6 +21092,7 @@
           <w:b/>
           <w:bCs/>
         </w:rPr>
+        <w:lastRenderedPageBreak/>
         <w:t xml:space="preserve">Authorization </w:t>
       </w:r>
       <w:r>
@@ -20676,11 +21199,7 @@
         <w:t>can be used</w:t>
       </w:r>
       <w:r>
-        <w:t xml:space="preserve"> for accessing resources within same account. For cross account access, account that owns the resources (Trusting account) need </w:t>
-      </w:r>
-      <w:r>
-        <w:lastRenderedPageBreak/>
-        <w:t xml:space="preserve">to share access with the account which users need access to the resources (Trusted account). Once the access is granted by the Trusting account, Trusted account can then share/delegate the access to its users. </w:t>
+        <w:t xml:space="preserve"> for accessing resources within same account. For cross account access, account that owns the resources (Trusting account) need to share access with the account which users need access to the resources (Trusted account). Once the access is granted by the Trusting account, Trusted account can then share/delegate the access to its users. </w:t>
       </w:r>
     </w:p>
     <w:p>
@@ -21171,7 +21690,7 @@
         <w:pStyle w:val="ListParagraph"/>
         <w:jc w:val="both"/>
       </w:pPr>
-      <w:hyperlink r:id="rId12" w:history="1">
+      <w:hyperlink r:id="rId16" w:history="1">
         <w:r>
           <w:rPr>
             <w:rStyle w:val="Hyperlink"/>
@@ -21219,7 +21738,6 @@
         <w:jc w:val="both"/>
       </w:pPr>
       <w:r>
-        <w:lastRenderedPageBreak/>
         <w:t xml:space="preserve">Trust policy will have the Trusted Account principle to which trusting account grant permission. It can’t have wildcard character as principal. </w:t>
       </w:r>
     </w:p>
@@ -21259,6 +21777,7 @@
         <w:jc w:val="both"/>
       </w:pPr>
       <w:r>
+        <w:lastRenderedPageBreak/>
         <w:t xml:space="preserve">S3 Bucket </w:t>
       </w:r>
     </w:p>
@@ -21522,7 +22041,7 @@
                     <pic:cNvPicPr/>
                   </pic:nvPicPr>
                   <pic:blipFill>
-                    <a:blip r:embed="rId13">
+                    <a:blip r:embed="rId17">
                       <a:extLst>
                         <a:ext uri="{28A0092B-C50C-407E-A947-70E740481C1C}">
                           <a14:useLocalDpi xmlns:a14="http://schemas.microsoft.com/office/drawing/2010/main" val="0"/>
@@ -21597,7 +22116,6 @@
         <w:rPr>
           <w:noProof/>
         </w:rPr>
-        <w:lastRenderedPageBreak/>
         <w:drawing>
           <wp:inline distT="0" distB="0" distL="0" distR="0" wp14:anchorId="04046498" wp14:editId="67CE0163">
             <wp:extent cx="3536950" cy="2446005"/>
@@ -21614,7 +22132,7 @@
                     <pic:cNvPicPr/>
                   </pic:nvPicPr>
                   <pic:blipFill>
-                    <a:blip r:embed="rId14"/>
+                    <a:blip r:embed="rId18"/>
                     <a:stretch>
                       <a:fillRect/>
                     </a:stretch>
@@ -21642,6 +22160,7 @@
       </w:pPr>
       <w:proofErr w:type="gramStart"/>
       <w:r>
+        <w:lastRenderedPageBreak/>
         <w:t>Note :</w:t>
       </w:r>
       <w:proofErr w:type="gramEnd"/>
@@ -21682,7 +22201,7 @@
       </w:tblPr>
       <w:tblGrid>
         <w:gridCol w:w="2862"/>
-        <w:gridCol w:w="4714"/>
+        <w:gridCol w:w="5477"/>
       </w:tblGrid>
       <w:tr>
         <w:trPr>
@@ -22030,7 +22549,6 @@
             </w:pPr>
             <w:proofErr w:type="spellStart"/>
             <w:r>
-              <w:lastRenderedPageBreak/>
               <w:t>GetSessionToken</w:t>
             </w:r>
             <w:proofErr w:type="spellEnd"/>
@@ -22144,36 +22662,368 @@
       <w:r>
         <w:t xml:space="preserve">When there is a policy attached to a role, while assuming a role there can be another policy attached to it </w:t>
       </w:r>
+      <w:r>
+        <w:t>than</w:t>
+      </w:r>
+      <w:r>
+        <w:t xml:space="preserve"> that policy will be </w:t>
+      </w:r>
+      <w:r>
+        <w:t>bringing</w:t>
+      </w:r>
+      <w:r>
+        <w:t xml:space="preserve"> into effect NOT the policy that is initially attached to the role. </w:t>
+      </w:r>
+    </w:p>
+    <w:p>
+      <w:pPr>
+        <w:pStyle w:val="Heading1"/>
+        <w:pBdr>
+          <w:bottom w:val="single" w:sz="12" w:space="1" w:color="auto"/>
+        </w:pBdr>
+        <w:rPr>
+          <w:b/>
+          <w:lang w:val="en-US"/>
+        </w:rPr>
+      </w:pPr>
+      <w:r>
+        <w:rPr>
+          <w:b/>
+          <w:lang w:val="en-US"/>
+        </w:rPr>
+        <w:t xml:space="preserve">AWS Organization </w:t>
+      </w:r>
+    </w:p>
+    <w:p>
+      <w:pPr>
+        <w:pStyle w:val="ListParagraph"/>
+        <w:numPr>
+          <w:ilvl w:val="0"/>
+          <w:numId w:val="44"/>
+        </w:numPr>
+        <w:rPr>
+          <w:lang w:val="en-US"/>
+        </w:rPr>
+      </w:pPr>
+      <w:r>
+        <w:rPr>
+          <w:lang w:val="en-US"/>
+        </w:rPr>
+        <w:t xml:space="preserve">AWS Organization helps in managing multiple accounts. It helps in </w:t>
+      </w:r>
+    </w:p>
+    <w:p>
+      <w:pPr>
+        <w:pStyle w:val="ListParagraph"/>
+        <w:numPr>
+          <w:ilvl w:val="0"/>
+          <w:numId w:val="45"/>
+        </w:numPr>
+        <w:rPr>
+          <w:lang w:val="en-US"/>
+        </w:rPr>
+      </w:pPr>
+      <w:r>
+        <w:rPr>
+          <w:lang w:val="en-US"/>
+        </w:rPr>
+        <w:t>Centrally manage policies across multiple AWS Accounts</w:t>
+      </w:r>
+      <w:r>
+        <w:rPr>
+          <w:lang w:val="en-US"/>
+        </w:rPr>
+        <w:t>.</w:t>
+      </w:r>
+    </w:p>
+    <w:p>
+      <w:pPr>
+        <w:pStyle w:val="ListParagraph"/>
+        <w:numPr>
+          <w:ilvl w:val="0"/>
+          <w:numId w:val="45"/>
+        </w:numPr>
+        <w:rPr>
+          <w:lang w:val="en-US"/>
+        </w:rPr>
+      </w:pPr>
+      <w:r>
+        <w:rPr>
+          <w:lang w:val="en-US"/>
+        </w:rPr>
+        <w:t>Control access to AWS service</w:t>
+      </w:r>
+      <w:r>
+        <w:rPr>
+          <w:lang w:val="en-US"/>
+        </w:rPr>
+        <w:t>.</w:t>
+      </w:r>
+    </w:p>
+    <w:p>
+      <w:pPr>
+        <w:pStyle w:val="ListParagraph"/>
+        <w:numPr>
+          <w:ilvl w:val="0"/>
+          <w:numId w:val="45"/>
+        </w:numPr>
+        <w:rPr>
+          <w:lang w:val="en-US"/>
+        </w:rPr>
+      </w:pPr>
+      <w:r>
+        <w:rPr>
+          <w:lang w:val="en-US"/>
+        </w:rPr>
+        <w:t>Automate AWS account creation and management</w:t>
+      </w:r>
+      <w:r>
+        <w:rPr>
+          <w:lang w:val="en-US"/>
+        </w:rPr>
+        <w:t>.</w:t>
+      </w:r>
+    </w:p>
+    <w:p>
+      <w:pPr>
+        <w:pStyle w:val="ListParagraph"/>
+        <w:numPr>
+          <w:ilvl w:val="0"/>
+          <w:numId w:val="45"/>
+        </w:numPr>
+        <w:rPr>
+          <w:lang w:val="en-US"/>
+        </w:rPr>
+      </w:pPr>
+      <w:r>
+        <w:rPr>
+          <w:lang w:val="en-US"/>
+        </w:rPr>
+        <w:t xml:space="preserve">Consolidate billing across multiple account. </w:t>
+      </w:r>
+    </w:p>
+    <w:p>
+      <w:pPr>
+        <w:pStyle w:val="ListParagraph"/>
+        <w:numPr>
+          <w:ilvl w:val="0"/>
+          <w:numId w:val="44"/>
+        </w:numPr>
+        <w:rPr>
+          <w:lang w:val="en-US"/>
+        </w:rPr>
+      </w:pPr>
+      <w:r>
+        <w:rPr>
+          <w:lang w:val="en-US"/>
+        </w:rPr>
+        <w:t>One need to a</w:t>
+      </w:r>
+      <w:r>
+        <w:rPr>
+          <w:lang w:val="en-US"/>
+        </w:rPr>
+        <w:t xml:space="preserve">ttach AWS account to </w:t>
+      </w:r>
+      <w:proofErr w:type="gramStart"/>
+      <w:r>
+        <w:rPr>
+          <w:lang w:val="en-US"/>
+        </w:rPr>
+        <w:t>an</w:t>
+      </w:r>
+      <w:proofErr w:type="gramEnd"/>
+      <w:r>
+        <w:rPr>
+          <w:lang w:val="en-US"/>
+        </w:rPr>
+        <w:t xml:space="preserve"> specific organization unit. </w:t>
+      </w:r>
+    </w:p>
+    <w:p>
+      <w:pPr>
+        <w:pStyle w:val="ListParagraph"/>
+        <w:numPr>
+          <w:ilvl w:val="0"/>
+          <w:numId w:val="44"/>
+        </w:numPr>
+        <w:rPr>
+          <w:lang w:val="en-US"/>
+        </w:rPr>
+      </w:pPr>
+      <w:r>
+        <w:rPr>
+          <w:lang w:val="en-US"/>
+        </w:rPr>
+        <w:t xml:space="preserve">Service Control Policy </w:t>
+      </w:r>
+      <w:r>
+        <w:rPr>
+          <w:lang w:val="en-US"/>
+        </w:rPr>
+        <w:t>(SCP)</w:t>
+      </w:r>
+      <w:r>
+        <w:rPr>
+          <w:lang w:val="en-US"/>
+        </w:rPr>
+        <w:t xml:space="preserve">: </w:t>
+      </w:r>
+      <w:r>
+        <w:rPr>
+          <w:lang w:val="en-US"/>
+        </w:rPr>
+        <w:t>Allow or Deny a specific AWS services to be used within a</w:t>
+      </w:r>
+      <w:r>
+        <w:rPr>
+          <w:lang w:val="en-US"/>
+        </w:rPr>
+        <w:t>n</w:t>
+      </w:r>
+      <w:r>
+        <w:rPr>
+          <w:lang w:val="en-US"/>
+        </w:rPr>
+        <w:t xml:space="preserve"> organization. </w:t>
+      </w:r>
+      <w:r>
+        <w:rPr>
+          <w:lang w:val="en-US"/>
+        </w:rPr>
+        <w:t>SCP override the IAM polices</w:t>
+      </w:r>
+      <w:r>
+        <w:rPr>
+          <w:lang w:val="en-US"/>
+        </w:rPr>
+        <w:t>.</w:t>
+      </w:r>
+      <w:r>
+        <w:rPr>
+          <w:lang w:val="en-US"/>
+        </w:rPr>
+        <w:t xml:space="preserve"> BY </w:t>
+      </w:r>
+      <w:r>
+        <w:rPr>
+          <w:lang w:val="en-US"/>
+        </w:rPr>
+        <w:t>default,</w:t>
+      </w:r>
+      <w:r>
+        <w:rPr>
+          <w:lang w:val="en-US"/>
+        </w:rPr>
+        <w:t xml:space="preserve"> </w:t>
+      </w:r>
+      <w:r>
+        <w:rPr>
+          <w:lang w:val="en-US"/>
+        </w:rPr>
+        <w:t>SCP will be disable, one needs to enable it from the root account before applying SCP to any organization.</w:t>
+      </w:r>
+      <w:r>
+        <w:rPr>
+          <w:lang w:val="en-US"/>
+        </w:rPr>
+        <w:t xml:space="preserve"> </w:t>
+      </w:r>
+    </w:p>
+    <w:p>
+      <w:pPr>
+        <w:pStyle w:val="ListParagraph"/>
+        <w:numPr>
+          <w:ilvl w:val="0"/>
+          <w:numId w:val="44"/>
+        </w:numPr>
+        <w:rPr>
+          <w:lang w:val="en-US"/>
+        </w:rPr>
+      </w:pPr>
       <w:proofErr w:type="spellStart"/>
       <w:r>
-        <w:t>then</w:t>
+        <w:rPr>
+          <w:b/>
+          <w:bCs/>
+          <w:lang w:val="en-US"/>
+        </w:rPr>
+        <w:lastRenderedPageBreak/>
+        <w:t>FullAWSAccess</w:t>
       </w:r>
       <w:proofErr w:type="spellEnd"/>
       <w:r>
-        <w:t xml:space="preserve"> that policy will be </w:t>
-      </w:r>
-      <w:r>
-        <w:t>bringing</w:t>
-      </w:r>
-      <w:r>
-        <w:t xml:space="preserve"> into effect NOT the policy that is initially attached to the role. </w:t>
-      </w:r>
-    </w:p>
-    <w:p>
-      <w:pPr>
-        <w:pStyle w:val="ListParagraph"/>
-        <w:ind w:left="1440"/>
-        <w:jc w:val="both"/>
+        <w:rPr>
+          <w:lang w:val="en-US"/>
+        </w:rPr>
+        <w:t xml:space="preserve"> is a service control policy that allows users to access services/resources on an attached account.</w:t>
+      </w:r>
+    </w:p>
+    <w:p>
+      <w:pPr>
+        <w:rPr>
+          <w:lang w:val="en-US"/>
+        </w:rPr>
       </w:pPr>
     </w:p>
     <w:sectPr>
       <w:pgSz w:w="11906" w:h="16838"/>
-      <w:pgMar w:top="1440" w:right="1440" w:bottom="1440" w:left="1440" w:header="708" w:footer="708" w:gutter="0"/>
+      <w:pgMar w:top="720" w:right="720" w:bottom="720" w:left="720" w:header="708" w:footer="708" w:gutter="0"/>
       <w:cols w:space="708"/>
       <w:docGrid w:linePitch="360"/>
     </w:sectPr>
   </w:body>
 </w:document>
+</file>
+
+<file path=word/endnotes.xml><?xml version="1.0" encoding="utf-8"?>
+<w:endnotes xmlns:wpc="http://schemas.microsoft.com/office/word/2010/wordprocessingCanvas" xmlns:cx="http://schemas.microsoft.com/office/drawing/2014/chartex" xmlns:cx1="http://schemas.microsoft.com/office/drawing/2015/9/8/chartex" xmlns:cx2="http://schemas.microsoft.com/office/drawing/2015/10/21/chartex" xmlns:cx3="http://schemas.microsoft.com/office/drawing/2016/5/9/chartex" xmlns:cx4="http://schemas.microsoft.com/office/drawing/2016/5/10/chartex" xmlns:cx5="http://schemas.microsoft.com/office/drawing/2016/5/11/chartex" xmlns:cx6="http://schemas.microsoft.com/office/drawing/2016/5/12/chartex" xmlns:cx7="http://schemas.microsoft.com/office/drawing/2016/5/13/chartex" xmlns:cx8="http://schemas.microsoft.com/office/drawing/2016/5/14/chartex" xmlns:mc="http://schemas.openxmlformats.org/markup-compatibility/2006" xmlns:aink="http://schemas.microsoft.com/office/drawing/2016/ink" xmlns:am3d="http://schemas.microsoft.com/office/drawing/2017/model3d" xmlns:o="urn:schemas-microsoft-com:office:office" xmlns:r="http://schemas.openxmlformats.org/officeDocument/2006/relationships" xmlns:m="http://schemas.openxmlformats.org/officeDocument/2006/math" xmlns:v="urn:schemas-microsoft-com:vml" xmlns:wp14="http://schemas.microsoft.com/office/word/2010/wordprocessingDrawing" xmlns:wp="http://schemas.openxmlformats.org/drawingml/2006/wordprocessingDrawing" xmlns:w10="urn:schemas-microsoft-com:office:word" xmlns:w="http://schemas.openxmlformats.org/wordprocessingml/2006/main" xmlns:w14="http://schemas.microsoft.com/office/word/2010/wordml" xmlns:w15="http://schemas.microsoft.com/office/word/2012/wordml" xmlns:w16cid="http://schemas.microsoft.com/office/word/2016/wordml/cid" xmlns:w16se="http://schemas.microsoft.com/office/word/2015/wordml/symex" xmlns:wpg="http://schemas.microsoft.com/office/word/2010/wordprocessingGroup" xmlns:wpi="http://schemas.microsoft.com/office/word/2010/wordprocessingInk" xmlns:wne="http://schemas.microsoft.com/office/word/2006/wordml" xmlns:wps="http://schemas.microsoft.com/office/word/2010/wordprocessingShape" mc:Ignorable="w14 w15 w16se w16cid wp14">
+  <w:endnote w:type="separator" w:id="-1">
+    <w:p>
+      <w:pPr>
+        <w:spacing w:after="0" w:line="240" w:lineRule="auto"/>
+      </w:pPr>
+      <w:r>
+        <w:separator/>
+      </w:r>
+    </w:p>
+  </w:endnote>
+  <w:endnote w:type="continuationSeparator" w:id="0">
+    <w:p>
+      <w:pPr>
+        <w:spacing w:after="0" w:line="240" w:lineRule="auto"/>
+      </w:pPr>
+      <w:r>
+        <w:continuationSeparator/>
+      </w:r>
+    </w:p>
+  </w:endnote>
+</w:endnotes>
+</file>
+
+<file path=word/footnotes.xml><?xml version="1.0" encoding="utf-8"?>
+<w:footnotes xmlns:wpc="http://schemas.microsoft.com/office/word/2010/wordprocessingCanvas" xmlns:cx="http://schemas.microsoft.com/office/drawing/2014/chartex" xmlns:cx1="http://schemas.microsoft.com/office/drawing/2015/9/8/chartex" xmlns:cx2="http://schemas.microsoft.com/office/drawing/2015/10/21/chartex" xmlns:cx3="http://schemas.microsoft.com/office/drawing/2016/5/9/chartex" xmlns:cx4="http://schemas.microsoft.com/office/drawing/2016/5/10/chartex" xmlns:cx5="http://schemas.microsoft.com/office/drawing/2016/5/11/chartex" xmlns:cx6="http://schemas.microsoft.com/office/drawing/2016/5/12/chartex" xmlns:cx7="http://schemas.microsoft.com/office/drawing/2016/5/13/chartex" xmlns:cx8="http://schemas.microsoft.com/office/drawing/2016/5/14/chartex" xmlns:mc="http://schemas.openxmlformats.org/markup-compatibility/2006" xmlns:aink="http://schemas.microsoft.com/office/drawing/2016/ink" xmlns:am3d="http://schemas.microsoft.com/office/drawing/2017/model3d" xmlns:o="urn:schemas-microsoft-com:office:office" xmlns:r="http://schemas.openxmlformats.org/officeDocument/2006/relationships" xmlns:m="http://schemas.openxmlformats.org/officeDocument/2006/math" xmlns:v="urn:schemas-microsoft-com:vml" xmlns:wp14="http://schemas.microsoft.com/office/word/2010/wordprocessingDrawing" xmlns:wp="http://schemas.openxmlformats.org/drawingml/2006/wordprocessingDrawing" xmlns:w10="urn:schemas-microsoft-com:office:word" xmlns:w="http://schemas.openxmlformats.org/wordprocessingml/2006/main" xmlns:w14="http://schemas.microsoft.com/office/word/2010/wordml" xmlns:w15="http://schemas.microsoft.com/office/word/2012/wordml" xmlns:w16cid="http://schemas.microsoft.com/office/word/2016/wordml/cid" xmlns:w16se="http://schemas.microsoft.com/office/word/2015/wordml/symex" xmlns:wpg="http://schemas.microsoft.com/office/word/2010/wordprocessingGroup" xmlns:wpi="http://schemas.microsoft.com/office/word/2010/wordprocessingInk" xmlns:wne="http://schemas.microsoft.com/office/word/2006/wordml" xmlns:wps="http://schemas.microsoft.com/office/word/2010/wordprocessingShape" mc:Ignorable="w14 w15 w16se w16cid wp14">
+  <w:footnote w:type="separator" w:id="-1">
+    <w:p>
+      <w:pPr>
+        <w:spacing w:after="0" w:line="240" w:lineRule="auto"/>
+      </w:pPr>
+      <w:r>
+        <w:separator/>
+      </w:r>
+    </w:p>
+  </w:footnote>
+  <w:footnote w:type="continuationSeparator" w:id="0">
+    <w:p>
+      <w:pPr>
+        <w:spacing w:after="0" w:line="240" w:lineRule="auto"/>
+      </w:pPr>
+      <w:r>
+        <w:continuationSeparator/>
+      </w:r>
+    </w:p>
+  </w:footnote>
+</w:footnotes>
 </file>
 
 <file path=word/numbering.xml><?xml version="1.0" encoding="utf-8"?>
@@ -23305,6 +24155,118 @@
     </w:lvl>
   </w:abstractNum>
   <w:abstractNum w:abstractNumId="10" w15:restartNumberingAfterBreak="0">
+    <w:nsid w:val="23216C7D"/>
+    <w:multiLevelType w:val="hybridMultilevel"/>
+    <w:tmpl w:val="9B72D534"/>
+    <w:lvl w:ilvl="0" w:tplc="04D2359C">
+      <w:numFmt w:val="bullet"/>
+      <w:lvlText w:val="-"/>
+      <w:lvlJc w:val="left"/>
+      <w:pPr>
+        <w:ind w:left="360" w:hanging="360"/>
+      </w:pPr>
+      <w:rPr>
+        <w:rFonts w:ascii="Calibri" w:eastAsiaTheme="minorHAnsi" w:hAnsi="Calibri" w:cs="Calibri" w:hint="default"/>
+      </w:rPr>
+    </w:lvl>
+    <w:lvl w:ilvl="1" w:tplc="40090003">
+      <w:start w:val="1"/>
+      <w:numFmt w:val="bullet"/>
+      <w:lvlText w:val="o"/>
+      <w:lvlJc w:val="left"/>
+      <w:pPr>
+        <w:ind w:left="1080" w:hanging="360"/>
+      </w:pPr>
+      <w:rPr>
+        <w:rFonts w:ascii="Courier New" w:hAnsi="Courier New" w:cs="Courier New" w:hint="default"/>
+      </w:rPr>
+    </w:lvl>
+    <w:lvl w:ilvl="2" w:tplc="40090005" w:tentative="1">
+      <w:start w:val="1"/>
+      <w:numFmt w:val="bullet"/>
+      <w:lvlText w:val=""/>
+      <w:lvlJc w:val="left"/>
+      <w:pPr>
+        <w:ind w:left="1800" w:hanging="360"/>
+      </w:pPr>
+      <w:rPr>
+        <w:rFonts w:ascii="Wingdings" w:hAnsi="Wingdings" w:hint="default"/>
+      </w:rPr>
+    </w:lvl>
+    <w:lvl w:ilvl="3" w:tplc="40090001" w:tentative="1">
+      <w:start w:val="1"/>
+      <w:numFmt w:val="bullet"/>
+      <w:lvlText w:val=""/>
+      <w:lvlJc w:val="left"/>
+      <w:pPr>
+        <w:ind w:left="2520" w:hanging="360"/>
+      </w:pPr>
+      <w:rPr>
+        <w:rFonts w:ascii="Symbol" w:hAnsi="Symbol" w:hint="default"/>
+      </w:rPr>
+    </w:lvl>
+    <w:lvl w:ilvl="4" w:tplc="40090003" w:tentative="1">
+      <w:start w:val="1"/>
+      <w:numFmt w:val="bullet"/>
+      <w:lvlText w:val="o"/>
+      <w:lvlJc w:val="left"/>
+      <w:pPr>
+        <w:ind w:left="3240" w:hanging="360"/>
+      </w:pPr>
+      <w:rPr>
+        <w:rFonts w:ascii="Courier New" w:hAnsi="Courier New" w:cs="Courier New" w:hint="default"/>
+      </w:rPr>
+    </w:lvl>
+    <w:lvl w:ilvl="5" w:tplc="40090005" w:tentative="1">
+      <w:start w:val="1"/>
+      <w:numFmt w:val="bullet"/>
+      <w:lvlText w:val=""/>
+      <w:lvlJc w:val="left"/>
+      <w:pPr>
+        <w:ind w:left="3960" w:hanging="360"/>
+      </w:pPr>
+      <w:rPr>
+        <w:rFonts w:ascii="Wingdings" w:hAnsi="Wingdings" w:hint="default"/>
+      </w:rPr>
+    </w:lvl>
+    <w:lvl w:ilvl="6" w:tplc="40090001" w:tentative="1">
+      <w:start w:val="1"/>
+      <w:numFmt w:val="bullet"/>
+      <w:lvlText w:val=""/>
+      <w:lvlJc w:val="left"/>
+      <w:pPr>
+        <w:ind w:left="4680" w:hanging="360"/>
+      </w:pPr>
+      <w:rPr>
+        <w:rFonts w:ascii="Symbol" w:hAnsi="Symbol" w:hint="default"/>
+      </w:rPr>
+    </w:lvl>
+    <w:lvl w:ilvl="7" w:tplc="40090003" w:tentative="1">
+      <w:start w:val="1"/>
+      <w:numFmt w:val="bullet"/>
+      <w:lvlText w:val="o"/>
+      <w:lvlJc w:val="left"/>
+      <w:pPr>
+        <w:ind w:left="5400" w:hanging="360"/>
+      </w:pPr>
+      <w:rPr>
+        <w:rFonts w:ascii="Courier New" w:hAnsi="Courier New" w:cs="Courier New" w:hint="default"/>
+      </w:rPr>
+    </w:lvl>
+    <w:lvl w:ilvl="8" w:tplc="40090005" w:tentative="1">
+      <w:start w:val="1"/>
+      <w:numFmt w:val="bullet"/>
+      <w:lvlText w:val=""/>
+      <w:lvlJc w:val="left"/>
+      <w:pPr>
+        <w:ind w:left="6120" w:hanging="360"/>
+      </w:pPr>
+      <w:rPr>
+        <w:rFonts w:ascii="Wingdings" w:hAnsi="Wingdings" w:hint="default"/>
+      </w:rPr>
+    </w:lvl>
+  </w:abstractNum>
+  <w:abstractNum w:abstractNumId="11" w15:restartNumberingAfterBreak="0">
     <w:nsid w:val="25014CAC"/>
     <w:multiLevelType w:val="hybridMultilevel"/>
     <w:tmpl w:val="6C7AE450"/>
@@ -23417,7 +24379,7 @@
       </w:rPr>
     </w:lvl>
   </w:abstractNum>
-  <w:abstractNum w:abstractNumId="11" w15:restartNumberingAfterBreak="0">
+  <w:abstractNum w:abstractNumId="12" w15:restartNumberingAfterBreak="0">
     <w:nsid w:val="29B246AC"/>
     <w:multiLevelType w:val="hybridMultilevel"/>
     <w:tmpl w:val="F40CF9DE"/>
@@ -23530,7 +24492,7 @@
       </w:rPr>
     </w:lvl>
   </w:abstractNum>
-  <w:abstractNum w:abstractNumId="12" w15:restartNumberingAfterBreak="0">
+  <w:abstractNum w:abstractNumId="13" w15:restartNumberingAfterBreak="0">
     <w:nsid w:val="2D490A79"/>
     <w:multiLevelType w:val="hybridMultilevel"/>
     <w:tmpl w:val="0E9A6724"/>
@@ -23643,7 +24605,7 @@
       </w:rPr>
     </w:lvl>
   </w:abstractNum>
-  <w:abstractNum w:abstractNumId="13" w15:restartNumberingAfterBreak="0">
+  <w:abstractNum w:abstractNumId="14" w15:restartNumberingAfterBreak="0">
     <w:nsid w:val="2F7F543B"/>
     <w:multiLevelType w:val="hybridMultilevel"/>
     <w:tmpl w:val="3CF630AA"/>
@@ -23756,7 +24718,7 @@
       </w:rPr>
     </w:lvl>
   </w:abstractNum>
-  <w:abstractNum w:abstractNumId="14" w15:restartNumberingAfterBreak="0">
+  <w:abstractNum w:abstractNumId="15" w15:restartNumberingAfterBreak="0">
     <w:nsid w:val="319A1DBC"/>
     <w:multiLevelType w:val="hybridMultilevel"/>
     <w:tmpl w:val="DE286562"/>
@@ -23869,7 +24831,7 @@
       </w:rPr>
     </w:lvl>
   </w:abstractNum>
-  <w:abstractNum w:abstractNumId="15" w15:restartNumberingAfterBreak="0">
+  <w:abstractNum w:abstractNumId="16" w15:restartNumberingAfterBreak="0">
     <w:nsid w:val="33945FD7"/>
     <w:multiLevelType w:val="hybridMultilevel"/>
     <w:tmpl w:val="41EC4C1A"/>
@@ -23981,7 +24943,7 @@
       </w:rPr>
     </w:lvl>
   </w:abstractNum>
-  <w:abstractNum w:abstractNumId="16" w15:restartNumberingAfterBreak="0">
+  <w:abstractNum w:abstractNumId="17" w15:restartNumberingAfterBreak="0">
     <w:nsid w:val="34957B47"/>
     <w:multiLevelType w:val="hybridMultilevel"/>
     <w:tmpl w:val="3250956A"/>
@@ -24094,7 +25056,7 @@
       </w:rPr>
     </w:lvl>
   </w:abstractNum>
-  <w:abstractNum w:abstractNumId="17" w15:restartNumberingAfterBreak="0">
+  <w:abstractNum w:abstractNumId="18" w15:restartNumberingAfterBreak="0">
     <w:nsid w:val="36F80787"/>
     <w:multiLevelType w:val="hybridMultilevel"/>
     <w:tmpl w:val="EDA691E4"/>
@@ -24207,7 +25169,7 @@
       </w:rPr>
     </w:lvl>
   </w:abstractNum>
-  <w:abstractNum w:abstractNumId="18" w15:restartNumberingAfterBreak="0">
+  <w:abstractNum w:abstractNumId="19" w15:restartNumberingAfterBreak="0">
     <w:nsid w:val="372A1698"/>
     <w:multiLevelType w:val="hybridMultilevel"/>
     <w:tmpl w:val="F9B08008"/>
@@ -24319,7 +25281,7 @@
       </w:rPr>
     </w:lvl>
   </w:abstractNum>
-  <w:abstractNum w:abstractNumId="19" w15:restartNumberingAfterBreak="0">
+  <w:abstractNum w:abstractNumId="20" w15:restartNumberingAfterBreak="0">
     <w:nsid w:val="3B5729D3"/>
     <w:multiLevelType w:val="hybridMultilevel"/>
     <w:tmpl w:val="6FF4679A"/>
@@ -24432,7 +25394,7 @@
       </w:rPr>
     </w:lvl>
   </w:abstractNum>
-  <w:abstractNum w:abstractNumId="20" w15:restartNumberingAfterBreak="0">
+  <w:abstractNum w:abstractNumId="21" w15:restartNumberingAfterBreak="0">
     <w:nsid w:val="3B612A49"/>
     <w:multiLevelType w:val="hybridMultilevel"/>
     <w:tmpl w:val="4EF0E0A8"/>
@@ -24522,7 +25484,7 @@
       </w:pPr>
     </w:lvl>
   </w:abstractNum>
-  <w:abstractNum w:abstractNumId="21" w15:restartNumberingAfterBreak="0">
+  <w:abstractNum w:abstractNumId="22" w15:restartNumberingAfterBreak="0">
     <w:nsid w:val="3C7A45AA"/>
     <w:multiLevelType w:val="hybridMultilevel"/>
     <w:tmpl w:val="8C5C509A"/>
@@ -24635,7 +25597,7 @@
       </w:rPr>
     </w:lvl>
   </w:abstractNum>
-  <w:abstractNum w:abstractNumId="22" w15:restartNumberingAfterBreak="0">
+  <w:abstractNum w:abstractNumId="23" w15:restartNumberingAfterBreak="0">
     <w:nsid w:val="3D6640E6"/>
     <w:multiLevelType w:val="hybridMultilevel"/>
     <w:tmpl w:val="E91A32C0"/>
@@ -24748,7 +25710,7 @@
       </w:rPr>
     </w:lvl>
   </w:abstractNum>
-  <w:abstractNum w:abstractNumId="23" w15:restartNumberingAfterBreak="0">
+  <w:abstractNum w:abstractNumId="24" w15:restartNumberingAfterBreak="0">
     <w:nsid w:val="3DD71081"/>
     <w:multiLevelType w:val="hybridMultilevel"/>
     <w:tmpl w:val="6B74D04E"/>
@@ -24861,7 +25823,120 @@
       </w:rPr>
     </w:lvl>
   </w:abstractNum>
-  <w:abstractNum w:abstractNumId="24" w15:restartNumberingAfterBreak="0">
+  <w:abstractNum w:abstractNumId="25" w15:restartNumberingAfterBreak="0">
+    <w:nsid w:val="3E837250"/>
+    <w:multiLevelType w:val="hybridMultilevel"/>
+    <w:tmpl w:val="943C5780"/>
+    <w:lvl w:ilvl="0" w:tplc="40090001">
+      <w:start w:val="1"/>
+      <w:numFmt w:val="bullet"/>
+      <w:lvlText w:val=""/>
+      <w:lvlJc w:val="left"/>
+      <w:pPr>
+        <w:ind w:left="1080" w:hanging="360"/>
+      </w:pPr>
+      <w:rPr>
+        <w:rFonts w:ascii="Symbol" w:hAnsi="Symbol" w:hint="default"/>
+      </w:rPr>
+    </w:lvl>
+    <w:lvl w:ilvl="1" w:tplc="40090003" w:tentative="1">
+      <w:start w:val="1"/>
+      <w:numFmt w:val="bullet"/>
+      <w:lvlText w:val="o"/>
+      <w:lvlJc w:val="left"/>
+      <w:pPr>
+        <w:ind w:left="1800" w:hanging="360"/>
+      </w:pPr>
+      <w:rPr>
+        <w:rFonts w:ascii="Courier New" w:hAnsi="Courier New" w:cs="Courier New" w:hint="default"/>
+      </w:rPr>
+    </w:lvl>
+    <w:lvl w:ilvl="2" w:tplc="40090005" w:tentative="1">
+      <w:start w:val="1"/>
+      <w:numFmt w:val="bullet"/>
+      <w:lvlText w:val=""/>
+      <w:lvlJc w:val="left"/>
+      <w:pPr>
+        <w:ind w:left="2520" w:hanging="360"/>
+      </w:pPr>
+      <w:rPr>
+        <w:rFonts w:ascii="Wingdings" w:hAnsi="Wingdings" w:hint="default"/>
+      </w:rPr>
+    </w:lvl>
+    <w:lvl w:ilvl="3" w:tplc="40090001" w:tentative="1">
+      <w:start w:val="1"/>
+      <w:numFmt w:val="bullet"/>
+      <w:lvlText w:val=""/>
+      <w:lvlJc w:val="left"/>
+      <w:pPr>
+        <w:ind w:left="3240" w:hanging="360"/>
+      </w:pPr>
+      <w:rPr>
+        <w:rFonts w:ascii="Symbol" w:hAnsi="Symbol" w:hint="default"/>
+      </w:rPr>
+    </w:lvl>
+    <w:lvl w:ilvl="4" w:tplc="40090003" w:tentative="1">
+      <w:start w:val="1"/>
+      <w:numFmt w:val="bullet"/>
+      <w:lvlText w:val="o"/>
+      <w:lvlJc w:val="left"/>
+      <w:pPr>
+        <w:ind w:left="3960" w:hanging="360"/>
+      </w:pPr>
+      <w:rPr>
+        <w:rFonts w:ascii="Courier New" w:hAnsi="Courier New" w:cs="Courier New" w:hint="default"/>
+      </w:rPr>
+    </w:lvl>
+    <w:lvl w:ilvl="5" w:tplc="40090005" w:tentative="1">
+      <w:start w:val="1"/>
+      <w:numFmt w:val="bullet"/>
+      <w:lvlText w:val=""/>
+      <w:lvlJc w:val="left"/>
+      <w:pPr>
+        <w:ind w:left="4680" w:hanging="360"/>
+      </w:pPr>
+      <w:rPr>
+        <w:rFonts w:ascii="Wingdings" w:hAnsi="Wingdings" w:hint="default"/>
+      </w:rPr>
+    </w:lvl>
+    <w:lvl w:ilvl="6" w:tplc="40090001" w:tentative="1">
+      <w:start w:val="1"/>
+      <w:numFmt w:val="bullet"/>
+      <w:lvlText w:val=""/>
+      <w:lvlJc w:val="left"/>
+      <w:pPr>
+        <w:ind w:left="5400" w:hanging="360"/>
+      </w:pPr>
+      <w:rPr>
+        <w:rFonts w:ascii="Symbol" w:hAnsi="Symbol" w:hint="default"/>
+      </w:rPr>
+    </w:lvl>
+    <w:lvl w:ilvl="7" w:tplc="40090003" w:tentative="1">
+      <w:start w:val="1"/>
+      <w:numFmt w:val="bullet"/>
+      <w:lvlText w:val="o"/>
+      <w:lvlJc w:val="left"/>
+      <w:pPr>
+        <w:ind w:left="6120" w:hanging="360"/>
+      </w:pPr>
+      <w:rPr>
+        <w:rFonts w:ascii="Courier New" w:hAnsi="Courier New" w:cs="Courier New" w:hint="default"/>
+      </w:rPr>
+    </w:lvl>
+    <w:lvl w:ilvl="8" w:tplc="40090005" w:tentative="1">
+      <w:start w:val="1"/>
+      <w:numFmt w:val="bullet"/>
+      <w:lvlText w:val=""/>
+      <w:lvlJc w:val="left"/>
+      <w:pPr>
+        <w:ind w:left="6840" w:hanging="360"/>
+      </w:pPr>
+      <w:rPr>
+        <w:rFonts w:ascii="Wingdings" w:hAnsi="Wingdings" w:hint="default"/>
+      </w:rPr>
+    </w:lvl>
+  </w:abstractNum>
+  <w:abstractNum w:abstractNumId="26" w15:restartNumberingAfterBreak="0">
     <w:nsid w:val="4281167E"/>
     <w:multiLevelType w:val="hybridMultilevel"/>
     <w:tmpl w:val="5700F074"/>
@@ -24974,7 +26049,7 @@
       </w:rPr>
     </w:lvl>
   </w:abstractNum>
-  <w:abstractNum w:abstractNumId="25" w15:restartNumberingAfterBreak="0">
+  <w:abstractNum w:abstractNumId="27" w15:restartNumberingAfterBreak="0">
     <w:nsid w:val="46C53679"/>
     <w:multiLevelType w:val="hybridMultilevel"/>
     <w:tmpl w:val="058ADB1A"/>
@@ -25087,7 +26162,7 @@
       </w:rPr>
     </w:lvl>
   </w:abstractNum>
-  <w:abstractNum w:abstractNumId="26" w15:restartNumberingAfterBreak="0">
+  <w:abstractNum w:abstractNumId="28" w15:restartNumberingAfterBreak="0">
     <w:nsid w:val="47B81022"/>
     <w:multiLevelType w:val="hybridMultilevel"/>
     <w:tmpl w:val="4D62317A"/>
@@ -25200,7 +26275,7 @@
       </w:rPr>
     </w:lvl>
   </w:abstractNum>
-  <w:abstractNum w:abstractNumId="27" w15:restartNumberingAfterBreak="0">
+  <w:abstractNum w:abstractNumId="29" w15:restartNumberingAfterBreak="0">
     <w:nsid w:val="4BFF4009"/>
     <w:multiLevelType w:val="hybridMultilevel"/>
     <w:tmpl w:val="A81497A0"/>
@@ -25312,7 +26387,7 @@
       </w:rPr>
     </w:lvl>
   </w:abstractNum>
-  <w:abstractNum w:abstractNumId="28" w15:restartNumberingAfterBreak="0">
+  <w:abstractNum w:abstractNumId="30" w15:restartNumberingAfterBreak="0">
     <w:nsid w:val="4C7A1831"/>
     <w:multiLevelType w:val="hybridMultilevel"/>
     <w:tmpl w:val="7C5EA668"/>
@@ -25425,7 +26500,120 @@
       </w:rPr>
     </w:lvl>
   </w:abstractNum>
-  <w:abstractNum w:abstractNumId="29" w15:restartNumberingAfterBreak="0">
+  <w:abstractNum w:abstractNumId="31" w15:restartNumberingAfterBreak="0">
+    <w:nsid w:val="4D5868E2"/>
+    <w:multiLevelType w:val="hybridMultilevel"/>
+    <w:tmpl w:val="03E24672"/>
+    <w:lvl w:ilvl="0" w:tplc="40090003">
+      <w:start w:val="1"/>
+      <w:numFmt w:val="bullet"/>
+      <w:lvlText w:val="o"/>
+      <w:lvlJc w:val="left"/>
+      <w:pPr>
+        <w:ind w:left="720" w:hanging="360"/>
+      </w:pPr>
+      <w:rPr>
+        <w:rFonts w:ascii="Courier New" w:hAnsi="Courier New" w:cs="Courier New" w:hint="default"/>
+      </w:rPr>
+    </w:lvl>
+    <w:lvl w:ilvl="1" w:tplc="40090003" w:tentative="1">
+      <w:start w:val="1"/>
+      <w:numFmt w:val="bullet"/>
+      <w:lvlText w:val="o"/>
+      <w:lvlJc w:val="left"/>
+      <w:pPr>
+        <w:ind w:left="1440" w:hanging="360"/>
+      </w:pPr>
+      <w:rPr>
+        <w:rFonts w:ascii="Courier New" w:hAnsi="Courier New" w:cs="Courier New" w:hint="default"/>
+      </w:rPr>
+    </w:lvl>
+    <w:lvl w:ilvl="2" w:tplc="40090005" w:tentative="1">
+      <w:start w:val="1"/>
+      <w:numFmt w:val="bullet"/>
+      <w:lvlText w:val=""/>
+      <w:lvlJc w:val="left"/>
+      <w:pPr>
+        <w:ind w:left="2160" w:hanging="360"/>
+      </w:pPr>
+      <w:rPr>
+        <w:rFonts w:ascii="Wingdings" w:hAnsi="Wingdings" w:hint="default"/>
+      </w:rPr>
+    </w:lvl>
+    <w:lvl w:ilvl="3" w:tplc="40090001" w:tentative="1">
+      <w:start w:val="1"/>
+      <w:numFmt w:val="bullet"/>
+      <w:lvlText w:val=""/>
+      <w:lvlJc w:val="left"/>
+      <w:pPr>
+        <w:ind w:left="2880" w:hanging="360"/>
+      </w:pPr>
+      <w:rPr>
+        <w:rFonts w:ascii="Symbol" w:hAnsi="Symbol" w:hint="default"/>
+      </w:rPr>
+    </w:lvl>
+    <w:lvl w:ilvl="4" w:tplc="40090003" w:tentative="1">
+      <w:start w:val="1"/>
+      <w:numFmt w:val="bullet"/>
+      <w:lvlText w:val="o"/>
+      <w:lvlJc w:val="left"/>
+      <w:pPr>
+        <w:ind w:left="3600" w:hanging="360"/>
+      </w:pPr>
+      <w:rPr>
+        <w:rFonts w:ascii="Courier New" w:hAnsi="Courier New" w:cs="Courier New" w:hint="default"/>
+      </w:rPr>
+    </w:lvl>
+    <w:lvl w:ilvl="5" w:tplc="40090005" w:tentative="1">
+      <w:start w:val="1"/>
+      <w:numFmt w:val="bullet"/>
+      <w:lvlText w:val=""/>
+      <w:lvlJc w:val="left"/>
+      <w:pPr>
+        <w:ind w:left="4320" w:hanging="360"/>
+      </w:pPr>
+      <w:rPr>
+        <w:rFonts w:ascii="Wingdings" w:hAnsi="Wingdings" w:hint="default"/>
+      </w:rPr>
+    </w:lvl>
+    <w:lvl w:ilvl="6" w:tplc="40090001" w:tentative="1">
+      <w:start w:val="1"/>
+      <w:numFmt w:val="bullet"/>
+      <w:lvlText w:val=""/>
+      <w:lvlJc w:val="left"/>
+      <w:pPr>
+        <w:ind w:left="5040" w:hanging="360"/>
+      </w:pPr>
+      <w:rPr>
+        <w:rFonts w:ascii="Symbol" w:hAnsi="Symbol" w:hint="default"/>
+      </w:rPr>
+    </w:lvl>
+    <w:lvl w:ilvl="7" w:tplc="40090003" w:tentative="1">
+      <w:start w:val="1"/>
+      <w:numFmt w:val="bullet"/>
+      <w:lvlText w:val="o"/>
+      <w:lvlJc w:val="left"/>
+      <w:pPr>
+        <w:ind w:left="5760" w:hanging="360"/>
+      </w:pPr>
+      <w:rPr>
+        <w:rFonts w:ascii="Courier New" w:hAnsi="Courier New" w:cs="Courier New" w:hint="default"/>
+      </w:rPr>
+    </w:lvl>
+    <w:lvl w:ilvl="8" w:tplc="40090005" w:tentative="1">
+      <w:start w:val="1"/>
+      <w:numFmt w:val="bullet"/>
+      <w:lvlText w:val=""/>
+      <w:lvlJc w:val="left"/>
+      <w:pPr>
+        <w:ind w:left="6480" w:hanging="360"/>
+      </w:pPr>
+      <w:rPr>
+        <w:rFonts w:ascii="Wingdings" w:hAnsi="Wingdings" w:hint="default"/>
+      </w:rPr>
+    </w:lvl>
+  </w:abstractNum>
+  <w:abstractNum w:abstractNumId="32" w15:restartNumberingAfterBreak="0">
     <w:nsid w:val="51E44F49"/>
     <w:multiLevelType w:val="hybridMultilevel"/>
     <w:tmpl w:val="F36E76CA"/>
@@ -25538,7 +26726,7 @@
       </w:rPr>
     </w:lvl>
   </w:abstractNum>
-  <w:abstractNum w:abstractNumId="30" w15:restartNumberingAfterBreak="0">
+  <w:abstractNum w:abstractNumId="33" w15:restartNumberingAfterBreak="0">
     <w:nsid w:val="53594875"/>
     <w:multiLevelType w:val="hybridMultilevel"/>
     <w:tmpl w:val="F9328F72"/>
@@ -25651,7 +26839,7 @@
       </w:rPr>
     </w:lvl>
   </w:abstractNum>
-  <w:abstractNum w:abstractNumId="31" w15:restartNumberingAfterBreak="0">
+  <w:abstractNum w:abstractNumId="34" w15:restartNumberingAfterBreak="0">
     <w:nsid w:val="5ABE6D65"/>
     <w:multiLevelType w:val="hybridMultilevel"/>
     <w:tmpl w:val="DDA0E7F6"/>
@@ -25763,7 +26951,120 @@
       </w:rPr>
     </w:lvl>
   </w:abstractNum>
-  <w:abstractNum w:abstractNumId="32" w15:restartNumberingAfterBreak="0">
+  <w:abstractNum w:abstractNumId="35" w15:restartNumberingAfterBreak="0">
+    <w:nsid w:val="5E27555E"/>
+    <w:multiLevelType w:val="hybridMultilevel"/>
+    <w:tmpl w:val="65AA9BD4"/>
+    <w:lvl w:ilvl="0" w:tplc="40090001">
+      <w:start w:val="1"/>
+      <w:numFmt w:val="bullet"/>
+      <w:lvlText w:val=""/>
+      <w:lvlJc w:val="left"/>
+      <w:pPr>
+        <w:ind w:left="1440" w:hanging="360"/>
+      </w:pPr>
+      <w:rPr>
+        <w:rFonts w:ascii="Symbol" w:hAnsi="Symbol" w:hint="default"/>
+      </w:rPr>
+    </w:lvl>
+    <w:lvl w:ilvl="1" w:tplc="40090003" w:tentative="1">
+      <w:start w:val="1"/>
+      <w:numFmt w:val="bullet"/>
+      <w:lvlText w:val="o"/>
+      <w:lvlJc w:val="left"/>
+      <w:pPr>
+        <w:ind w:left="2160" w:hanging="360"/>
+      </w:pPr>
+      <w:rPr>
+        <w:rFonts w:ascii="Courier New" w:hAnsi="Courier New" w:cs="Courier New" w:hint="default"/>
+      </w:rPr>
+    </w:lvl>
+    <w:lvl w:ilvl="2" w:tplc="40090005" w:tentative="1">
+      <w:start w:val="1"/>
+      <w:numFmt w:val="bullet"/>
+      <w:lvlText w:val=""/>
+      <w:lvlJc w:val="left"/>
+      <w:pPr>
+        <w:ind w:left="2880" w:hanging="360"/>
+      </w:pPr>
+      <w:rPr>
+        <w:rFonts w:ascii="Wingdings" w:hAnsi="Wingdings" w:hint="default"/>
+      </w:rPr>
+    </w:lvl>
+    <w:lvl w:ilvl="3" w:tplc="40090001" w:tentative="1">
+      <w:start w:val="1"/>
+      <w:numFmt w:val="bullet"/>
+      <w:lvlText w:val=""/>
+      <w:lvlJc w:val="left"/>
+      <w:pPr>
+        <w:ind w:left="3600" w:hanging="360"/>
+      </w:pPr>
+      <w:rPr>
+        <w:rFonts w:ascii="Symbol" w:hAnsi="Symbol" w:hint="default"/>
+      </w:rPr>
+    </w:lvl>
+    <w:lvl w:ilvl="4" w:tplc="40090003" w:tentative="1">
+      <w:start w:val="1"/>
+      <w:numFmt w:val="bullet"/>
+      <w:lvlText w:val="o"/>
+      <w:lvlJc w:val="left"/>
+      <w:pPr>
+        <w:ind w:left="4320" w:hanging="360"/>
+      </w:pPr>
+      <w:rPr>
+        <w:rFonts w:ascii="Courier New" w:hAnsi="Courier New" w:cs="Courier New" w:hint="default"/>
+      </w:rPr>
+    </w:lvl>
+    <w:lvl w:ilvl="5" w:tplc="40090005" w:tentative="1">
+      <w:start w:val="1"/>
+      <w:numFmt w:val="bullet"/>
+      <w:lvlText w:val=""/>
+      <w:lvlJc w:val="left"/>
+      <w:pPr>
+        <w:ind w:left="5040" w:hanging="360"/>
+      </w:pPr>
+      <w:rPr>
+        <w:rFonts w:ascii="Wingdings" w:hAnsi="Wingdings" w:hint="default"/>
+      </w:rPr>
+    </w:lvl>
+    <w:lvl w:ilvl="6" w:tplc="40090001" w:tentative="1">
+      <w:start w:val="1"/>
+      <w:numFmt w:val="bullet"/>
+      <w:lvlText w:val=""/>
+      <w:lvlJc w:val="left"/>
+      <w:pPr>
+        <w:ind w:left="5760" w:hanging="360"/>
+      </w:pPr>
+      <w:rPr>
+        <w:rFonts w:ascii="Symbol" w:hAnsi="Symbol" w:hint="default"/>
+      </w:rPr>
+    </w:lvl>
+    <w:lvl w:ilvl="7" w:tplc="40090003" w:tentative="1">
+      <w:start w:val="1"/>
+      <w:numFmt w:val="bullet"/>
+      <w:lvlText w:val="o"/>
+      <w:lvlJc w:val="left"/>
+      <w:pPr>
+        <w:ind w:left="6480" w:hanging="360"/>
+      </w:pPr>
+      <w:rPr>
+        <w:rFonts w:ascii="Courier New" w:hAnsi="Courier New" w:cs="Courier New" w:hint="default"/>
+      </w:rPr>
+    </w:lvl>
+    <w:lvl w:ilvl="8" w:tplc="40090005" w:tentative="1">
+      <w:start w:val="1"/>
+      <w:numFmt w:val="bullet"/>
+      <w:lvlText w:val=""/>
+      <w:lvlJc w:val="left"/>
+      <w:pPr>
+        <w:ind w:left="7200" w:hanging="360"/>
+      </w:pPr>
+      <w:rPr>
+        <w:rFonts w:ascii="Wingdings" w:hAnsi="Wingdings" w:hint="default"/>
+      </w:rPr>
+    </w:lvl>
+  </w:abstractNum>
+  <w:abstractNum w:abstractNumId="36" w15:restartNumberingAfterBreak="0">
     <w:nsid w:val="5E7F696F"/>
     <w:multiLevelType w:val="hybridMultilevel"/>
     <w:tmpl w:val="1396D0FA"/>
@@ -25876,7 +27177,7 @@
       </w:rPr>
     </w:lvl>
   </w:abstractNum>
-  <w:abstractNum w:abstractNumId="33" w15:restartNumberingAfterBreak="0">
+  <w:abstractNum w:abstractNumId="37" w15:restartNumberingAfterBreak="0">
     <w:nsid w:val="601846A7"/>
     <w:multiLevelType w:val="hybridMultilevel"/>
     <w:tmpl w:val="6C068464"/>
@@ -25989,7 +27290,7 @@
       </w:rPr>
     </w:lvl>
   </w:abstractNum>
-  <w:abstractNum w:abstractNumId="34" w15:restartNumberingAfterBreak="0">
+  <w:abstractNum w:abstractNumId="38" w15:restartNumberingAfterBreak="0">
     <w:nsid w:val="63021805"/>
     <w:multiLevelType w:val="hybridMultilevel"/>
     <w:tmpl w:val="3FF05FEA"/>
@@ -26102,7 +27403,7 @@
       </w:rPr>
     </w:lvl>
   </w:abstractNum>
-  <w:abstractNum w:abstractNumId="35" w15:restartNumberingAfterBreak="0">
+  <w:abstractNum w:abstractNumId="39" w15:restartNumberingAfterBreak="0">
     <w:nsid w:val="686E1E90"/>
     <w:multiLevelType w:val="hybridMultilevel"/>
     <w:tmpl w:val="618238A6"/>
@@ -26215,7 +27516,120 @@
       </w:rPr>
     </w:lvl>
   </w:abstractNum>
-  <w:abstractNum w:abstractNumId="36" w15:restartNumberingAfterBreak="0">
+  <w:abstractNum w:abstractNumId="40" w15:restartNumberingAfterBreak="0">
+    <w:nsid w:val="6B2F3AB5"/>
+    <w:multiLevelType w:val="hybridMultilevel"/>
+    <w:tmpl w:val="BCC0C606"/>
+    <w:lvl w:ilvl="0" w:tplc="40090001">
+      <w:start w:val="1"/>
+      <w:numFmt w:val="bullet"/>
+      <w:lvlText w:val=""/>
+      <w:lvlJc w:val="left"/>
+      <w:pPr>
+        <w:ind w:left="1440" w:hanging="360"/>
+      </w:pPr>
+      <w:rPr>
+        <w:rFonts w:ascii="Symbol" w:hAnsi="Symbol" w:hint="default"/>
+      </w:rPr>
+    </w:lvl>
+    <w:lvl w:ilvl="1" w:tplc="40090003" w:tentative="1">
+      <w:start w:val="1"/>
+      <w:numFmt w:val="bullet"/>
+      <w:lvlText w:val="o"/>
+      <w:lvlJc w:val="left"/>
+      <w:pPr>
+        <w:ind w:left="2160" w:hanging="360"/>
+      </w:pPr>
+      <w:rPr>
+        <w:rFonts w:ascii="Courier New" w:hAnsi="Courier New" w:cs="Courier New" w:hint="default"/>
+      </w:rPr>
+    </w:lvl>
+    <w:lvl w:ilvl="2" w:tplc="40090005" w:tentative="1">
+      <w:start w:val="1"/>
+      <w:numFmt w:val="bullet"/>
+      <w:lvlText w:val=""/>
+      <w:lvlJc w:val="left"/>
+      <w:pPr>
+        <w:ind w:left="2880" w:hanging="360"/>
+      </w:pPr>
+      <w:rPr>
+        <w:rFonts w:ascii="Wingdings" w:hAnsi="Wingdings" w:hint="default"/>
+      </w:rPr>
+    </w:lvl>
+    <w:lvl w:ilvl="3" w:tplc="40090001" w:tentative="1">
+      <w:start w:val="1"/>
+      <w:numFmt w:val="bullet"/>
+      <w:lvlText w:val=""/>
+      <w:lvlJc w:val="left"/>
+      <w:pPr>
+        <w:ind w:left="3600" w:hanging="360"/>
+      </w:pPr>
+      <w:rPr>
+        <w:rFonts w:ascii="Symbol" w:hAnsi="Symbol" w:hint="default"/>
+      </w:rPr>
+    </w:lvl>
+    <w:lvl w:ilvl="4" w:tplc="40090003" w:tentative="1">
+      <w:start w:val="1"/>
+      <w:numFmt w:val="bullet"/>
+      <w:lvlText w:val="o"/>
+      <w:lvlJc w:val="left"/>
+      <w:pPr>
+        <w:ind w:left="4320" w:hanging="360"/>
+      </w:pPr>
+      <w:rPr>
+        <w:rFonts w:ascii="Courier New" w:hAnsi="Courier New" w:cs="Courier New" w:hint="default"/>
+      </w:rPr>
+    </w:lvl>
+    <w:lvl w:ilvl="5" w:tplc="40090005" w:tentative="1">
+      <w:start w:val="1"/>
+      <w:numFmt w:val="bullet"/>
+      <w:lvlText w:val=""/>
+      <w:lvlJc w:val="left"/>
+      <w:pPr>
+        <w:ind w:left="5040" w:hanging="360"/>
+      </w:pPr>
+      <w:rPr>
+        <w:rFonts w:ascii="Wingdings" w:hAnsi="Wingdings" w:hint="default"/>
+      </w:rPr>
+    </w:lvl>
+    <w:lvl w:ilvl="6" w:tplc="40090001" w:tentative="1">
+      <w:start w:val="1"/>
+      <w:numFmt w:val="bullet"/>
+      <w:lvlText w:val=""/>
+      <w:lvlJc w:val="left"/>
+      <w:pPr>
+        <w:ind w:left="5760" w:hanging="360"/>
+      </w:pPr>
+      <w:rPr>
+        <w:rFonts w:ascii="Symbol" w:hAnsi="Symbol" w:hint="default"/>
+      </w:rPr>
+    </w:lvl>
+    <w:lvl w:ilvl="7" w:tplc="40090003" w:tentative="1">
+      <w:start w:val="1"/>
+      <w:numFmt w:val="bullet"/>
+      <w:lvlText w:val="o"/>
+      <w:lvlJc w:val="left"/>
+      <w:pPr>
+        <w:ind w:left="6480" w:hanging="360"/>
+      </w:pPr>
+      <w:rPr>
+        <w:rFonts w:ascii="Courier New" w:hAnsi="Courier New" w:cs="Courier New" w:hint="default"/>
+      </w:rPr>
+    </w:lvl>
+    <w:lvl w:ilvl="8" w:tplc="40090005" w:tentative="1">
+      <w:start w:val="1"/>
+      <w:numFmt w:val="bullet"/>
+      <w:lvlText w:val=""/>
+      <w:lvlJc w:val="left"/>
+      <w:pPr>
+        <w:ind w:left="7200" w:hanging="360"/>
+      </w:pPr>
+      <w:rPr>
+        <w:rFonts w:ascii="Wingdings" w:hAnsi="Wingdings" w:hint="default"/>
+      </w:rPr>
+    </w:lvl>
+  </w:abstractNum>
+  <w:abstractNum w:abstractNumId="41" w15:restartNumberingAfterBreak="0">
     <w:nsid w:val="6B6254DF"/>
     <w:multiLevelType w:val="hybridMultilevel"/>
     <w:tmpl w:val="5CC0CCE4"/>
@@ -26328,7 +27742,120 @@
       </w:rPr>
     </w:lvl>
   </w:abstractNum>
-  <w:abstractNum w:abstractNumId="37" w15:restartNumberingAfterBreak="0">
+  <w:abstractNum w:abstractNumId="42" w15:restartNumberingAfterBreak="0">
+    <w:nsid w:val="6BE21B5C"/>
+    <w:multiLevelType w:val="hybridMultilevel"/>
+    <w:tmpl w:val="9C04E878"/>
+    <w:lvl w:ilvl="0" w:tplc="40090003">
+      <w:start w:val="1"/>
+      <w:numFmt w:val="bullet"/>
+      <w:lvlText w:val="o"/>
+      <w:lvlJc w:val="left"/>
+      <w:pPr>
+        <w:ind w:left="720" w:hanging="360"/>
+      </w:pPr>
+      <w:rPr>
+        <w:rFonts w:ascii="Courier New" w:hAnsi="Courier New" w:cs="Courier New" w:hint="default"/>
+      </w:rPr>
+    </w:lvl>
+    <w:lvl w:ilvl="1" w:tplc="40090003" w:tentative="1">
+      <w:start w:val="1"/>
+      <w:numFmt w:val="bullet"/>
+      <w:lvlText w:val="o"/>
+      <w:lvlJc w:val="left"/>
+      <w:pPr>
+        <w:ind w:left="1440" w:hanging="360"/>
+      </w:pPr>
+      <w:rPr>
+        <w:rFonts w:ascii="Courier New" w:hAnsi="Courier New" w:cs="Courier New" w:hint="default"/>
+      </w:rPr>
+    </w:lvl>
+    <w:lvl w:ilvl="2" w:tplc="40090005" w:tentative="1">
+      <w:start w:val="1"/>
+      <w:numFmt w:val="bullet"/>
+      <w:lvlText w:val=""/>
+      <w:lvlJc w:val="left"/>
+      <w:pPr>
+        <w:ind w:left="2160" w:hanging="360"/>
+      </w:pPr>
+      <w:rPr>
+        <w:rFonts w:ascii="Wingdings" w:hAnsi="Wingdings" w:hint="default"/>
+      </w:rPr>
+    </w:lvl>
+    <w:lvl w:ilvl="3" w:tplc="40090001" w:tentative="1">
+      <w:start w:val="1"/>
+      <w:numFmt w:val="bullet"/>
+      <w:lvlText w:val=""/>
+      <w:lvlJc w:val="left"/>
+      <w:pPr>
+        <w:ind w:left="2880" w:hanging="360"/>
+      </w:pPr>
+      <w:rPr>
+        <w:rFonts w:ascii="Symbol" w:hAnsi="Symbol" w:hint="default"/>
+      </w:rPr>
+    </w:lvl>
+    <w:lvl w:ilvl="4" w:tplc="40090003" w:tentative="1">
+      <w:start w:val="1"/>
+      <w:numFmt w:val="bullet"/>
+      <w:lvlText w:val="o"/>
+      <w:lvlJc w:val="left"/>
+      <w:pPr>
+        <w:ind w:left="3600" w:hanging="360"/>
+      </w:pPr>
+      <w:rPr>
+        <w:rFonts w:ascii="Courier New" w:hAnsi="Courier New" w:cs="Courier New" w:hint="default"/>
+      </w:rPr>
+    </w:lvl>
+    <w:lvl w:ilvl="5" w:tplc="40090005" w:tentative="1">
+      <w:start w:val="1"/>
+      <w:numFmt w:val="bullet"/>
+      <w:lvlText w:val=""/>
+      <w:lvlJc w:val="left"/>
+      <w:pPr>
+        <w:ind w:left="4320" w:hanging="360"/>
+      </w:pPr>
+      <w:rPr>
+        <w:rFonts w:ascii="Wingdings" w:hAnsi="Wingdings" w:hint="default"/>
+      </w:rPr>
+    </w:lvl>
+    <w:lvl w:ilvl="6" w:tplc="40090001" w:tentative="1">
+      <w:start w:val="1"/>
+      <w:numFmt w:val="bullet"/>
+      <w:lvlText w:val=""/>
+      <w:lvlJc w:val="left"/>
+      <w:pPr>
+        <w:ind w:left="5040" w:hanging="360"/>
+      </w:pPr>
+      <w:rPr>
+        <w:rFonts w:ascii="Symbol" w:hAnsi="Symbol" w:hint="default"/>
+      </w:rPr>
+    </w:lvl>
+    <w:lvl w:ilvl="7" w:tplc="40090003" w:tentative="1">
+      <w:start w:val="1"/>
+      <w:numFmt w:val="bullet"/>
+      <w:lvlText w:val="o"/>
+      <w:lvlJc w:val="left"/>
+      <w:pPr>
+        <w:ind w:left="5760" w:hanging="360"/>
+      </w:pPr>
+      <w:rPr>
+        <w:rFonts w:ascii="Courier New" w:hAnsi="Courier New" w:cs="Courier New" w:hint="default"/>
+      </w:rPr>
+    </w:lvl>
+    <w:lvl w:ilvl="8" w:tplc="40090005" w:tentative="1">
+      <w:start w:val="1"/>
+      <w:numFmt w:val="bullet"/>
+      <w:lvlText w:val=""/>
+      <w:lvlJc w:val="left"/>
+      <w:pPr>
+        <w:ind w:left="6480" w:hanging="360"/>
+      </w:pPr>
+      <w:rPr>
+        <w:rFonts w:ascii="Wingdings" w:hAnsi="Wingdings" w:hint="default"/>
+      </w:rPr>
+    </w:lvl>
+  </w:abstractNum>
+  <w:abstractNum w:abstractNumId="43" w15:restartNumberingAfterBreak="0">
     <w:nsid w:val="6D687D0F"/>
     <w:multiLevelType w:val="hybridMultilevel"/>
     <w:tmpl w:val="CFE88E20"/>
@@ -26441,7 +27968,7 @@
       </w:rPr>
     </w:lvl>
   </w:abstractNum>
-  <w:abstractNum w:abstractNumId="38" w15:restartNumberingAfterBreak="0">
+  <w:abstractNum w:abstractNumId="44" w15:restartNumberingAfterBreak="0">
     <w:nsid w:val="725870F9"/>
     <w:multiLevelType w:val="hybridMultilevel"/>
     <w:tmpl w:val="8EC239C0"/>
@@ -26554,7 +28081,7 @@
       </w:rPr>
     </w:lvl>
   </w:abstractNum>
-  <w:abstractNum w:abstractNumId="39" w15:restartNumberingAfterBreak="0">
+  <w:abstractNum w:abstractNumId="45" w15:restartNumberingAfterBreak="0">
     <w:nsid w:val="731E06A6"/>
     <w:multiLevelType w:val="hybridMultilevel"/>
     <w:tmpl w:val="2B78E18A"/>
@@ -26667,7 +28194,7 @@
       </w:rPr>
     </w:lvl>
   </w:abstractNum>
-  <w:abstractNum w:abstractNumId="40" w15:restartNumberingAfterBreak="0">
+  <w:abstractNum w:abstractNumId="46" w15:restartNumberingAfterBreak="0">
     <w:nsid w:val="73670DA5"/>
     <w:multiLevelType w:val="hybridMultilevel"/>
     <w:tmpl w:val="A7784828"/>
@@ -26781,43 +28308,43 @@
     </w:lvl>
   </w:abstractNum>
   <w:num w:numId="1">
-    <w:abstractNumId w:val="27"/>
+    <w:abstractNumId w:val="29"/>
   </w:num>
   <w:num w:numId="2">
-    <w:abstractNumId w:val="15"/>
+    <w:abstractNumId w:val="16"/>
   </w:num>
   <w:num w:numId="3">
-    <w:abstractNumId w:val="39"/>
+    <w:abstractNumId w:val="45"/>
   </w:num>
   <w:num w:numId="4">
     <w:abstractNumId w:val="0"/>
   </w:num>
   <w:num w:numId="5">
-    <w:abstractNumId w:val="28"/>
+    <w:abstractNumId w:val="30"/>
   </w:num>
   <w:num w:numId="6">
-    <w:abstractNumId w:val="16"/>
+    <w:abstractNumId w:val="17"/>
   </w:num>
   <w:num w:numId="7">
-    <w:abstractNumId w:val="32"/>
+    <w:abstractNumId w:val="36"/>
   </w:num>
   <w:num w:numId="8">
-    <w:abstractNumId w:val="17"/>
+    <w:abstractNumId w:val="18"/>
   </w:num>
   <w:num w:numId="9">
-    <w:abstractNumId w:val="12"/>
+    <w:abstractNumId w:val="13"/>
   </w:num>
   <w:num w:numId="10">
-    <w:abstractNumId w:val="40"/>
+    <w:abstractNumId w:val="46"/>
   </w:num>
   <w:num w:numId="11">
-    <w:abstractNumId w:val="35"/>
+    <w:abstractNumId w:val="39"/>
   </w:num>
   <w:num w:numId="12">
-    <w:abstractNumId w:val="21"/>
+    <w:abstractNumId w:val="22"/>
   </w:num>
   <w:num w:numId="13">
-    <w:abstractNumId w:val="33"/>
+    <w:abstractNumId w:val="37"/>
   </w:num>
   <w:num w:numId="14">
     <w:abstractNumId w:val="9"/>
@@ -26829,79 +28356,97 @@
     <w:abstractNumId w:val="6"/>
   </w:num>
   <w:num w:numId="17">
-    <w:abstractNumId w:val="24"/>
+    <w:abstractNumId w:val="26"/>
   </w:num>
   <w:num w:numId="18">
     <w:abstractNumId w:val="2"/>
   </w:num>
   <w:num w:numId="19">
-    <w:abstractNumId w:val="11"/>
+    <w:abstractNumId w:val="12"/>
   </w:num>
   <w:num w:numId="20">
-    <w:abstractNumId w:val="25"/>
+    <w:abstractNumId w:val="27"/>
   </w:num>
   <w:num w:numId="21">
-    <w:abstractNumId w:val="37"/>
+    <w:abstractNumId w:val="43"/>
   </w:num>
   <w:num w:numId="22">
     <w:abstractNumId w:val="7"/>
   </w:num>
   <w:num w:numId="23">
-    <w:abstractNumId w:val="14"/>
+    <w:abstractNumId w:val="15"/>
   </w:num>
   <w:num w:numId="24">
-    <w:abstractNumId w:val="13"/>
+    <w:abstractNumId w:val="14"/>
   </w:num>
   <w:num w:numId="25">
     <w:abstractNumId w:val="3"/>
   </w:num>
   <w:num w:numId="26">
-    <w:abstractNumId w:val="36"/>
+    <w:abstractNumId w:val="41"/>
   </w:num>
   <w:num w:numId="27">
     <w:abstractNumId w:val="5"/>
   </w:num>
   <w:num w:numId="28">
-    <w:abstractNumId w:val="19"/>
+    <w:abstractNumId w:val="20"/>
   </w:num>
   <w:num w:numId="29">
-    <w:abstractNumId w:val="23"/>
+    <w:abstractNumId w:val="24"/>
   </w:num>
   <w:num w:numId="30">
     <w:abstractNumId w:val="1"/>
   </w:num>
   <w:num w:numId="31">
-    <w:abstractNumId w:val="34"/>
+    <w:abstractNumId w:val="38"/>
   </w:num>
   <w:num w:numId="32">
-    <w:abstractNumId w:val="22"/>
+    <w:abstractNumId w:val="23"/>
   </w:num>
   <w:num w:numId="33">
-    <w:abstractNumId w:val="20"/>
+    <w:abstractNumId w:val="21"/>
   </w:num>
   <w:num w:numId="34">
-    <w:abstractNumId w:val="30"/>
+    <w:abstractNumId w:val="33"/>
   </w:num>
   <w:num w:numId="35">
-    <w:abstractNumId w:val="38"/>
+    <w:abstractNumId w:val="44"/>
   </w:num>
   <w:num w:numId="36">
-    <w:abstractNumId w:val="26"/>
+    <w:abstractNumId w:val="28"/>
   </w:num>
   <w:num w:numId="37">
-    <w:abstractNumId w:val="18"/>
+    <w:abstractNumId w:val="19"/>
   </w:num>
   <w:num w:numId="38">
     <w:abstractNumId w:val="8"/>
   </w:num>
   <w:num w:numId="39">
-    <w:abstractNumId w:val="29"/>
+    <w:abstractNumId w:val="32"/>
   </w:num>
   <w:num w:numId="40">
+    <w:abstractNumId w:val="34"/>
+  </w:num>
+  <w:num w:numId="41">
+    <w:abstractNumId w:val="11"/>
+  </w:num>
+  <w:num w:numId="42">
+    <w:abstractNumId w:val="10"/>
+  </w:num>
+  <w:num w:numId="43">
     <w:abstractNumId w:val="31"/>
   </w:num>
-  <w:num w:numId="41">
-    <w:abstractNumId w:val="10"/>
+  <w:num w:numId="44">
+    <w:abstractNumId w:val="42"/>
+  </w:num>
+  <w:num w:numId="45">
+    <w:abstractNumId w:val="25"/>
+  </w:num>
+  <w:num w:numId="46">
+    <w:abstractNumId w:val="35"/>
+  </w:num>
+  <w:num w:numId="47">
+    <w:abstractNumId w:val="40"/>
   </w:num>
 </w:numbering>
 </file>
@@ -27481,6 +29026,62 @@
       <w:shd w:val="clear" w:color="auto" w:fill="E1DFDD"/>
     </w:rPr>
   </w:style>
+  <w:style w:type="paragraph" w:styleId="Header">
+    <w:name w:val="header"/>
+    <w:basedOn w:val="Normal"/>
+    <w:link w:val="HeaderChar"/>
+    <w:uiPriority w:val="99"/>
+    <w:unhideWhenUsed/>
+    <w:rsid w:val="00BF4248"/>
+    <w:pPr>
+      <w:tabs>
+        <w:tab w:val="center" w:pos="4513"/>
+        <w:tab w:val="right" w:pos="9026"/>
+      </w:tabs>
+      <w:spacing w:after="0" w:line="240" w:lineRule="auto"/>
+    </w:pPr>
+  </w:style>
+  <w:style w:type="character" w:customStyle="1" w:styleId="HeaderChar">
+    <w:name w:val="Header Char"/>
+    <w:basedOn w:val="DefaultParagraphFont"/>
+    <w:link w:val="Header"/>
+    <w:uiPriority w:val="99"/>
+    <w:rsid w:val="00BF4248"/>
+  </w:style>
+  <w:style w:type="paragraph" w:styleId="Footer">
+    <w:name w:val="footer"/>
+    <w:basedOn w:val="Normal"/>
+    <w:link w:val="FooterChar"/>
+    <w:uiPriority w:val="99"/>
+    <w:unhideWhenUsed/>
+    <w:rsid w:val="00BF4248"/>
+    <w:pPr>
+      <w:tabs>
+        <w:tab w:val="center" w:pos="4513"/>
+        <w:tab w:val="right" w:pos="9026"/>
+      </w:tabs>
+      <w:spacing w:after="0" w:line="240" w:lineRule="auto"/>
+    </w:pPr>
+  </w:style>
+  <w:style w:type="character" w:customStyle="1" w:styleId="FooterChar">
+    <w:name w:val="Footer Char"/>
+    <w:basedOn w:val="DefaultParagraphFont"/>
+    <w:link w:val="Footer"/>
+    <w:uiPriority w:val="99"/>
+    <w:rsid w:val="00BF4248"/>
+  </w:style>
+  <w:style w:type="character" w:styleId="FollowedHyperlink">
+    <w:name w:val="FollowedHyperlink"/>
+    <w:basedOn w:val="DefaultParagraphFont"/>
+    <w:uiPriority w:val="99"/>
+    <w:semiHidden/>
+    <w:unhideWhenUsed/>
+    <w:rsid w:val="00D0159E"/>
+    <w:rPr>
+      <w:color w:val="954F72" w:themeColor="followedHyperlink"/>
+      <w:u w:val="single"/>
+    </w:rPr>
+  </w:style>
 </w:styles>
 </file>
 
@@ -27784,7 +29385,7 @@
 </file>
 
 <file path=customXml/itemProps1.xml><?xml version="1.0" encoding="utf-8"?>
-<ds:datastoreItem xmlns:ds="http://schemas.openxmlformats.org/officeDocument/2006/customXml" ds:itemID="{4C3BBEAB-BA62-4FFB-8F36-7587071D5DC0}">
+<ds:datastoreItem xmlns:ds="http://schemas.openxmlformats.org/officeDocument/2006/customXml" ds:itemID="{8EFB855C-4278-4E9A-9BFB-E54307228A4E}">
   <ds:schemaRefs>
     <ds:schemaRef ds:uri="http://schemas.openxmlformats.org/officeDocument/2006/bibliography"/>
   </ds:schemaRefs>

--- a/MyNotes/OriginalDocs/AWS TRAINING NOTES - Part C.docx
+++ b/MyNotes/OriginalDocs/AWS TRAINING NOTES - Part C.docx
@@ -383,7 +383,25 @@
                 <w:noProof/>
                 <w:lang w:val="en-US"/>
               </w:rPr>
-              <w:t>AWS Service – API Gateway</w:t>
+              <w:t>AWS Service – API Gate</w:t>
+            </w:r>
+            <w:r>
+              <w:rPr>
+                <w:rStyle w:val="Hyperlink"/>
+                <w:b/>
+                <w:noProof/>
+                <w:lang w:val="en-US"/>
+              </w:rPr>
+              <w:t>w</w:t>
+            </w:r>
+            <w:r>
+              <w:rPr>
+                <w:rStyle w:val="Hyperlink"/>
+                <w:b/>
+                <w:noProof/>
+                <w:lang w:val="en-US"/>
+              </w:rPr>
+              <w:t>ay</w:t>
             </w:r>
             <w:r>
               <w:rPr>
@@ -815,25 +833,7 @@
                 <w:noProof/>
                 <w:lang w:val="en-US"/>
               </w:rPr>
-              <w:t>AWS Service – Dynam</w:t>
-            </w:r>
-            <w:r>
-              <w:rPr>
-                <w:rStyle w:val="Hyperlink"/>
-                <w:b/>
-                <w:noProof/>
-                <w:lang w:val="en-US"/>
-              </w:rPr>
-              <w:t>o</w:t>
-            </w:r>
-            <w:r>
-              <w:rPr>
-                <w:rStyle w:val="Hyperlink"/>
-                <w:b/>
-                <w:noProof/>
-                <w:lang w:val="en-US"/>
-              </w:rPr>
-              <w:t>DB</w:t>
+              <w:t>AWS Service – DynamoDB</w:t>
             </w:r>
             <w:r>
               <w:rPr>
@@ -8847,7 +8847,14 @@
         <w:rPr>
           <w:lang w:val="en-US"/>
         </w:rPr>
-        <w:t xml:space="preserve"> is a collection of the resources and method that are integrated with the backend HTTP endpoint, AWS lambda function &amp; other AWS </w:t>
+        <w:t xml:space="preserve"> </w:t>
+      </w:r>
+      <w:bookmarkStart w:id="5" w:name="_GoBack"/>
+      <w:r>
+        <w:rPr>
+          <w:lang w:val="en-US"/>
+        </w:rPr>
+        <w:t xml:space="preserve">is a collection of the resources and method that are integrated with the backend HTTP endpoint, AWS lambda function &amp; other AWS </w:t>
       </w:r>
       <w:r>
         <w:rPr>
@@ -8856,6 +8863,7 @@
         <w:t>services.</w:t>
       </w:r>
     </w:p>
+    <w:bookmarkEnd w:id="5"/>
     <w:p>
       <w:pPr>
         <w:pStyle w:val="ListParagraph"/>
@@ -9550,7 +9558,7 @@
           <w:lang w:val="en-US"/>
         </w:rPr>
       </w:pPr>
-      <w:bookmarkStart w:id="5" w:name="_Toc19973580"/>
+      <w:bookmarkStart w:id="6" w:name="_Toc19973580"/>
       <w:r>
         <w:rPr>
           <w:b/>
@@ -9558,7 +9566,7 @@
         </w:rPr>
         <w:t>AWS Service – AWS Lambda</w:t>
       </w:r>
-      <w:bookmarkEnd w:id="5"/>
+      <w:bookmarkEnd w:id="6"/>
       <w:r>
         <w:rPr>
           <w:b/>
@@ -10147,6 +10155,7 @@
         </w:numPr>
       </w:pPr>
       <w:r>
+        <w:lastRenderedPageBreak/>
         <w:t xml:space="preserve">AWS Lambda scaling </w:t>
       </w:r>
     </w:p>
@@ -10926,7 +10935,7 @@
           <w:lang w:val="en-US"/>
         </w:rPr>
       </w:pPr>
-      <w:bookmarkStart w:id="6" w:name="_Toc19973581"/>
+      <w:bookmarkStart w:id="7" w:name="_Toc19973581"/>
       <w:r>
         <w:rPr>
           <w:b/>
@@ -10934,7 +10943,7 @@
         </w:rPr>
         <w:t>AWS Service – Redshift</w:t>
       </w:r>
-      <w:bookmarkEnd w:id="6"/>
+      <w:bookmarkEnd w:id="7"/>
       <w:r>
         <w:rPr>
           <w:b/>
@@ -11871,7 +11880,7 @@
           <w:lang w:val="en-US"/>
         </w:rPr>
       </w:pPr>
-      <w:bookmarkStart w:id="7" w:name="_Toc19973582"/>
+      <w:bookmarkStart w:id="8" w:name="_Toc19973582"/>
       <w:r>
         <w:rPr>
           <w:b/>
@@ -11879,7 +11888,7 @@
         </w:rPr>
         <w:t>AWS Service – Kinesis</w:t>
       </w:r>
-      <w:bookmarkEnd w:id="7"/>
+      <w:bookmarkEnd w:id="8"/>
       <w:r>
         <w:rPr>
           <w:b/>
@@ -13026,7 +13035,7 @@
           <w:lang w:val="en-US"/>
         </w:rPr>
       </w:pPr>
-      <w:bookmarkStart w:id="8" w:name="_Toc19973583"/>
+      <w:bookmarkStart w:id="9" w:name="_Toc19973583"/>
       <w:r>
         <w:rPr>
           <w:b/>
@@ -13035,7 +13044,7 @@
         <w:lastRenderedPageBreak/>
         <w:t>AWS Service – EMR (Elastic Map Reduce)</w:t>
       </w:r>
-      <w:bookmarkEnd w:id="8"/>
+      <w:bookmarkEnd w:id="9"/>
       <w:r>
         <w:rPr>
           <w:b/>
@@ -13237,7 +13246,7 @@
           <w:lang w:val="en-US"/>
         </w:rPr>
       </w:pPr>
-      <w:bookmarkStart w:id="9" w:name="_Toc19973584"/>
+      <w:bookmarkStart w:id="10" w:name="_Toc19973584"/>
       <w:r>
         <w:rPr>
           <w:b/>
@@ -13245,7 +13254,7 @@
         </w:rPr>
         <w:t>AWS Service – SQS</w:t>
       </w:r>
-      <w:bookmarkEnd w:id="9"/>
+      <w:bookmarkEnd w:id="10"/>
       <w:r>
         <w:rPr>
           <w:b/>
@@ -14490,7 +14499,7 @@
           <w:lang w:val="en-US"/>
         </w:rPr>
       </w:pPr>
-      <w:bookmarkStart w:id="10" w:name="_Toc19973585"/>
+      <w:bookmarkStart w:id="11" w:name="_Toc19973585"/>
       <w:r>
         <w:rPr>
           <w:b/>
@@ -14498,7 +14507,7 @@
         </w:rPr>
         <w:t>AWS Service – DynamoDB</w:t>
       </w:r>
-      <w:bookmarkEnd w:id="10"/>
+      <w:bookmarkEnd w:id="11"/>
       <w:r>
         <w:rPr>
           <w:b/>
@@ -14943,8 +14952,6 @@
           <w:highlight w:val="cyan"/>
         </w:rPr>
       </w:pPr>
-      <w:bookmarkStart w:id="11" w:name="_GoBack"/>
-      <w:bookmarkEnd w:id="11"/>
       <w:r>
         <w:rPr>
           <w:highlight w:val="cyan"/>
@@ -15386,10 +15393,7 @@
         <w:t xml:space="preserve"> (GSI</w:t>
       </w:r>
       <w:r>
-        <w:t xml:space="preserve">): </w:t>
-      </w:r>
-      <w:r>
-        <w:t xml:space="preserve">Are the secondary key which have different partition key then the parent table, they can be added at any time and have their own provisioned throughput. They are faster, flexible and comes with additional cost AND supports </w:t>
+        <w:t xml:space="preserve">): Are the secondary key which have different partition key then the parent table, they can be added at any time and have their own provisioned throughput. They are faster, flexible and comes with additional cost AND supports </w:t>
       </w:r>
       <w:r>
         <w:rPr>
@@ -15598,14 +15602,7 @@
           <w:b/>
           <w:bCs/>
         </w:rPr>
-        <w:t xml:space="preserve">Dynamo DB </w:t>
-      </w:r>
-      <w:r>
-        <w:rPr>
-          <w:b/>
-          <w:bCs/>
-        </w:rPr>
-        <w:t>Accelerator (</w:t>
+        <w:t>Dynamo DB Accelerator (</w:t>
       </w:r>
       <w:r>
         <w:rPr>
@@ -19780,9 +19777,17 @@
       </w:pPr>
       <w:r>
         <w:rPr>
-          <w:lang w:val="en-US"/>
-        </w:rPr>
-        <w:t xml:space="preserve">Volume Gateway: Volume gateway </w:t>
+          <w:b/>
+          <w:bCs/>
+          <w:lang w:val="en-US"/>
+        </w:rPr>
+        <w:t>Volume Gateway</w:t>
+      </w:r>
+      <w:r>
+        <w:rPr>
+          <w:lang w:val="en-US"/>
+        </w:rPr>
+        <w:t xml:space="preserve">: Volume gateway </w:t>
       </w:r>
       <w:r>
         <w:rPr>
@@ -29385,7 +29390,7 @@
 </file>
 
 <file path=customXml/itemProps1.xml><?xml version="1.0" encoding="utf-8"?>
-<ds:datastoreItem xmlns:ds="http://schemas.openxmlformats.org/officeDocument/2006/customXml" ds:itemID="{8EFB855C-4278-4E9A-9BFB-E54307228A4E}">
+<ds:datastoreItem xmlns:ds="http://schemas.openxmlformats.org/officeDocument/2006/customXml" ds:itemID="{F59E7EF0-4FA6-479E-BEBC-6B4251A51311}">
   <ds:schemaRefs>
     <ds:schemaRef ds:uri="http://schemas.openxmlformats.org/officeDocument/2006/bibliography"/>
   </ds:schemaRefs>

--- a/MyNotes/OriginalDocs/AWS TRAINING NOTES - Part C.docx
+++ b/MyNotes/OriginalDocs/AWS TRAINING NOTES - Part C.docx
@@ -70,7 +70,7 @@
           <w:pPr>
             <w:pStyle w:val="TOC1"/>
             <w:tabs>
-              <w:tab w:val="right" w:leader="dot" w:pos="9016"/>
+              <w:tab w:val="right" w:leader="dot" w:pos="10456"/>
             </w:tabs>
             <w:rPr>
               <w:rFonts w:eastAsiaTheme="minorEastAsia"/>
@@ -87,7 +87,7 @@
           <w:r>
             <w:fldChar w:fldCharType="separate"/>
           </w:r>
-          <w:hyperlink w:anchor="_Toc19973575" w:history="1">
+          <w:hyperlink w:anchor="_Toc21754154" w:history="1">
             <w:r>
               <w:rPr>
                 <w:rStyle w:val="Hyperlink"/>
@@ -116,7 +116,7 @@
                 <w:noProof/>
                 <w:webHidden/>
               </w:rPr>
-              <w:instrText xml:space="preserve"> PAGEREF _Toc19973575 \h </w:instrText>
+              <w:instrText xml:space="preserve"> PAGEREF _Toc21754154 \h </w:instrText>
             </w:r>
             <w:r>
               <w:rPr>
@@ -151,7 +151,7 @@
           <w:pPr>
             <w:pStyle w:val="TOC1"/>
             <w:tabs>
-              <w:tab w:val="right" w:leader="dot" w:pos="9016"/>
+              <w:tab w:val="right" w:leader="dot" w:pos="10456"/>
             </w:tabs>
             <w:rPr>
               <w:rFonts w:eastAsiaTheme="minorEastAsia"/>
@@ -159,7 +159,7 @@
               <w:lang w:eastAsia="en-IN"/>
             </w:rPr>
           </w:pPr>
-          <w:hyperlink w:anchor="_Toc19973576" w:history="1">
+          <w:hyperlink w:anchor="_Toc21754155" w:history="1">
             <w:r>
               <w:rPr>
                 <w:rStyle w:val="Hyperlink"/>
@@ -188,7 +188,7 @@
                 <w:noProof/>
                 <w:webHidden/>
               </w:rPr>
-              <w:instrText xml:space="preserve"> PAGEREF _Toc19973576 \h </w:instrText>
+              <w:instrText xml:space="preserve"> PAGEREF _Toc21754155 \h </w:instrText>
             </w:r>
             <w:r>
               <w:rPr>
@@ -208,7 +208,7 @@
                 <w:noProof/>
                 <w:webHidden/>
               </w:rPr>
-              <w:t>3</w:t>
+              <w:t>2</w:t>
             </w:r>
             <w:r>
               <w:rPr>
@@ -223,7 +223,7 @@
           <w:pPr>
             <w:pStyle w:val="TOC1"/>
             <w:tabs>
-              <w:tab w:val="right" w:leader="dot" w:pos="9016"/>
+              <w:tab w:val="right" w:leader="dot" w:pos="10456"/>
             </w:tabs>
             <w:rPr>
               <w:rFonts w:eastAsiaTheme="minorEastAsia"/>
@@ -231,7 +231,7 @@
               <w:lang w:eastAsia="en-IN"/>
             </w:rPr>
           </w:pPr>
-          <w:hyperlink w:anchor="_Toc19973577" w:history="1">
+          <w:hyperlink w:anchor="_Toc21754156" w:history="1">
             <w:r>
               <w:rPr>
                 <w:rStyle w:val="Hyperlink"/>
@@ -260,7 +260,7 @@
                 <w:noProof/>
                 <w:webHidden/>
               </w:rPr>
-              <w:instrText xml:space="preserve"> PAGEREF _Toc19973577 \h </w:instrText>
+              <w:instrText xml:space="preserve"> PAGEREF _Toc21754156 \h </w:instrText>
             </w:r>
             <w:r>
               <w:rPr>
@@ -295,7 +295,7 @@
           <w:pPr>
             <w:pStyle w:val="TOC1"/>
             <w:tabs>
-              <w:tab w:val="right" w:leader="dot" w:pos="9016"/>
+              <w:tab w:val="right" w:leader="dot" w:pos="10456"/>
             </w:tabs>
             <w:rPr>
               <w:rFonts w:eastAsiaTheme="minorEastAsia"/>
@@ -303,7 +303,7 @@
               <w:lang w:eastAsia="en-IN"/>
             </w:rPr>
           </w:pPr>
-          <w:hyperlink w:anchor="_Toc19973578" w:history="1">
+          <w:hyperlink w:anchor="_Toc21754157" w:history="1">
             <w:r>
               <w:rPr>
                 <w:rStyle w:val="Hyperlink"/>
@@ -332,7 +332,7 @@
                 <w:noProof/>
                 <w:webHidden/>
               </w:rPr>
-              <w:instrText xml:space="preserve"> PAGEREF _Toc19973578 \h </w:instrText>
+              <w:instrText xml:space="preserve"> PAGEREF _Toc21754157 \h </w:instrText>
             </w:r>
             <w:r>
               <w:rPr>
@@ -367,7 +367,7 @@
           <w:pPr>
             <w:pStyle w:val="TOC1"/>
             <w:tabs>
-              <w:tab w:val="right" w:leader="dot" w:pos="9016"/>
+              <w:tab w:val="right" w:leader="dot" w:pos="10456"/>
             </w:tabs>
             <w:rPr>
               <w:rFonts w:eastAsiaTheme="minorEastAsia"/>
@@ -375,7 +375,7 @@
               <w:lang w:eastAsia="en-IN"/>
             </w:rPr>
           </w:pPr>
-          <w:hyperlink w:anchor="_Toc19973579" w:history="1">
+          <w:hyperlink w:anchor="_Toc21754158" w:history="1">
             <w:r>
               <w:rPr>
                 <w:rStyle w:val="Hyperlink"/>
@@ -383,25 +383,7 @@
                 <w:noProof/>
                 <w:lang w:val="en-US"/>
               </w:rPr>
-              <w:t>AWS Service – API Gate</w:t>
-            </w:r>
-            <w:r>
-              <w:rPr>
-                <w:rStyle w:val="Hyperlink"/>
-                <w:b/>
-                <w:noProof/>
-                <w:lang w:val="en-US"/>
-              </w:rPr>
-              <w:t>w</w:t>
-            </w:r>
-            <w:r>
-              <w:rPr>
-                <w:rStyle w:val="Hyperlink"/>
-                <w:b/>
-                <w:noProof/>
-                <w:lang w:val="en-US"/>
-              </w:rPr>
-              <w:t>ay</w:t>
+              <w:t>AWS Service – API Gateway</w:t>
             </w:r>
             <w:r>
               <w:rPr>
@@ -422,7 +404,7 @@
                 <w:noProof/>
                 <w:webHidden/>
               </w:rPr>
-              <w:instrText xml:space="preserve"> PAGEREF _Toc19973579 \h </w:instrText>
+              <w:instrText xml:space="preserve"> PAGEREF _Toc21754158 \h </w:instrText>
             </w:r>
             <w:r>
               <w:rPr>
@@ -442,7 +424,7 @@
                 <w:noProof/>
                 <w:webHidden/>
               </w:rPr>
-              <w:t>6</w:t>
+              <w:t>5</w:t>
             </w:r>
             <w:r>
               <w:rPr>
@@ -457,7 +439,7 @@
           <w:pPr>
             <w:pStyle w:val="TOC1"/>
             <w:tabs>
-              <w:tab w:val="right" w:leader="dot" w:pos="9016"/>
+              <w:tab w:val="right" w:leader="dot" w:pos="10456"/>
             </w:tabs>
             <w:rPr>
               <w:rFonts w:eastAsiaTheme="minorEastAsia"/>
@@ -465,7 +447,7 @@
               <w:lang w:eastAsia="en-IN"/>
             </w:rPr>
           </w:pPr>
-          <w:hyperlink w:anchor="_Toc19973580" w:history="1">
+          <w:hyperlink w:anchor="_Toc21754159" w:history="1">
             <w:r>
               <w:rPr>
                 <w:rStyle w:val="Hyperlink"/>
@@ -494,7 +476,7 @@
                 <w:noProof/>
                 <w:webHidden/>
               </w:rPr>
-              <w:instrText xml:space="preserve"> PAGEREF _Toc19973580 \h </w:instrText>
+              <w:instrText xml:space="preserve"> PAGEREF _Toc21754159 \h </w:instrText>
             </w:r>
             <w:r>
               <w:rPr>
@@ -514,7 +496,7 @@
                 <w:noProof/>
                 <w:webHidden/>
               </w:rPr>
-              <w:t>7</w:t>
+              <w:t>6</w:t>
             </w:r>
             <w:r>
               <w:rPr>
@@ -529,7 +511,7 @@
           <w:pPr>
             <w:pStyle w:val="TOC1"/>
             <w:tabs>
-              <w:tab w:val="right" w:leader="dot" w:pos="9016"/>
+              <w:tab w:val="right" w:leader="dot" w:pos="10456"/>
             </w:tabs>
             <w:rPr>
               <w:rFonts w:eastAsiaTheme="minorEastAsia"/>
@@ -537,7 +519,7 @@
               <w:lang w:eastAsia="en-IN"/>
             </w:rPr>
           </w:pPr>
-          <w:hyperlink w:anchor="_Toc19973581" w:history="1">
+          <w:hyperlink w:anchor="_Toc21754160" w:history="1">
             <w:r>
               <w:rPr>
                 <w:rStyle w:val="Hyperlink"/>
@@ -566,7 +548,7 @@
                 <w:noProof/>
                 <w:webHidden/>
               </w:rPr>
-              <w:instrText xml:space="preserve"> PAGEREF _Toc19973581 \h </w:instrText>
+              <w:instrText xml:space="preserve"> PAGEREF _Toc21754160 \h </w:instrText>
             </w:r>
             <w:r>
               <w:rPr>
@@ -586,7 +568,7 @@
                 <w:noProof/>
                 <w:webHidden/>
               </w:rPr>
-              <w:t>9</w:t>
+              <w:t>8</w:t>
             </w:r>
             <w:r>
               <w:rPr>
@@ -601,7 +583,7 @@
           <w:pPr>
             <w:pStyle w:val="TOC1"/>
             <w:tabs>
-              <w:tab w:val="right" w:leader="dot" w:pos="9016"/>
+              <w:tab w:val="right" w:leader="dot" w:pos="10456"/>
             </w:tabs>
             <w:rPr>
               <w:rFonts w:eastAsiaTheme="minorEastAsia"/>
@@ -609,7 +591,7 @@
               <w:lang w:eastAsia="en-IN"/>
             </w:rPr>
           </w:pPr>
-          <w:hyperlink w:anchor="_Toc19973582" w:history="1">
+          <w:hyperlink w:anchor="_Toc21754161" w:history="1">
             <w:r>
               <w:rPr>
                 <w:rStyle w:val="Hyperlink"/>
@@ -638,7 +620,7 @@
                 <w:noProof/>
                 <w:webHidden/>
               </w:rPr>
-              <w:instrText xml:space="preserve"> PAGEREF _Toc19973582 \h </w:instrText>
+              <w:instrText xml:space="preserve"> PAGEREF _Toc21754161 \h </w:instrText>
             </w:r>
             <w:r>
               <w:rPr>
@@ -658,7 +640,7 @@
                 <w:noProof/>
                 <w:webHidden/>
               </w:rPr>
-              <w:t>10</w:t>
+              <w:t>9</w:t>
             </w:r>
             <w:r>
               <w:rPr>
@@ -673,7 +655,7 @@
           <w:pPr>
             <w:pStyle w:val="TOC1"/>
             <w:tabs>
-              <w:tab w:val="right" w:leader="dot" w:pos="9016"/>
+              <w:tab w:val="right" w:leader="dot" w:pos="10456"/>
             </w:tabs>
             <w:rPr>
               <w:rFonts w:eastAsiaTheme="minorEastAsia"/>
@@ -681,7 +663,7 @@
               <w:lang w:eastAsia="en-IN"/>
             </w:rPr>
           </w:pPr>
-          <w:hyperlink w:anchor="_Toc19973583" w:history="1">
+          <w:hyperlink w:anchor="_Toc21754162" w:history="1">
             <w:r>
               <w:rPr>
                 <w:rStyle w:val="Hyperlink"/>
@@ -689,7 +671,7 @@
                 <w:noProof/>
                 <w:lang w:val="en-US"/>
               </w:rPr>
-              <w:t>AWS Service – EMR (Elastic Map Reduce)</w:t>
+              <w:t>AWS Tags</w:t>
             </w:r>
             <w:r>
               <w:rPr>
@@ -710,7 +692,7 @@
                 <w:noProof/>
                 <w:webHidden/>
               </w:rPr>
-              <w:instrText xml:space="preserve"> PAGEREF _Toc19973583 \h </w:instrText>
+              <w:instrText xml:space="preserve"> PAGEREF _Toc21754162 \h </w:instrText>
             </w:r>
             <w:r>
               <w:rPr>
@@ -730,7 +712,7 @@
                 <w:noProof/>
                 <w:webHidden/>
               </w:rPr>
-              <w:t>12</w:t>
+              <w:t>10</w:t>
             </w:r>
             <w:r>
               <w:rPr>
@@ -745,7 +727,7 @@
           <w:pPr>
             <w:pStyle w:val="TOC1"/>
             <w:tabs>
-              <w:tab w:val="right" w:leader="dot" w:pos="9016"/>
+              <w:tab w:val="right" w:leader="dot" w:pos="10456"/>
             </w:tabs>
             <w:rPr>
               <w:rFonts w:eastAsiaTheme="minorEastAsia"/>
@@ -753,7 +735,7 @@
               <w:lang w:eastAsia="en-IN"/>
             </w:rPr>
           </w:pPr>
-          <w:hyperlink w:anchor="_Toc19973584" w:history="1">
+          <w:hyperlink w:anchor="_Toc21754163" w:history="1">
             <w:r>
               <w:rPr>
                 <w:rStyle w:val="Hyperlink"/>
@@ -761,7 +743,7 @@
                 <w:noProof/>
                 <w:lang w:val="en-US"/>
               </w:rPr>
-              <w:t>AWS Service – SQS</w:t>
+              <w:t>AWS Service – EMR (Elastic Map Reduce)</w:t>
             </w:r>
             <w:r>
               <w:rPr>
@@ -782,7 +764,7 @@
                 <w:noProof/>
                 <w:webHidden/>
               </w:rPr>
-              <w:instrText xml:space="preserve"> PAGEREF _Toc19973584 \h </w:instrText>
+              <w:instrText xml:space="preserve"> PAGEREF _Toc21754163 \h </w:instrText>
             </w:r>
             <w:r>
               <w:rPr>
@@ -802,7 +784,7 @@
                 <w:noProof/>
                 <w:webHidden/>
               </w:rPr>
-              <w:t>12</w:t>
+              <w:t>11</w:t>
             </w:r>
             <w:r>
               <w:rPr>
@@ -817,7 +799,7 @@
           <w:pPr>
             <w:pStyle w:val="TOC1"/>
             <w:tabs>
-              <w:tab w:val="right" w:leader="dot" w:pos="9016"/>
+              <w:tab w:val="right" w:leader="dot" w:pos="10456"/>
             </w:tabs>
             <w:rPr>
               <w:rFonts w:eastAsiaTheme="minorEastAsia"/>
@@ -825,7 +807,7 @@
               <w:lang w:eastAsia="en-IN"/>
             </w:rPr>
           </w:pPr>
-          <w:hyperlink w:anchor="_Toc19973585" w:history="1">
+          <w:hyperlink w:anchor="_Toc21754164" w:history="1">
             <w:r>
               <w:rPr>
                 <w:rStyle w:val="Hyperlink"/>
@@ -833,7 +815,7 @@
                 <w:noProof/>
                 <w:lang w:val="en-US"/>
               </w:rPr>
-              <w:t>AWS Service – DynamoDB</w:t>
+              <w:t>AWS Service – SQS</w:t>
             </w:r>
             <w:r>
               <w:rPr>
@@ -854,7 +836,7 @@
                 <w:noProof/>
                 <w:webHidden/>
               </w:rPr>
-              <w:instrText xml:space="preserve"> PAGEREF _Toc19973585 \h </w:instrText>
+              <w:instrText xml:space="preserve"> PAGEREF _Toc21754164 \h </w:instrText>
             </w:r>
             <w:r>
               <w:rPr>
@@ -874,7 +856,7 @@
                 <w:noProof/>
                 <w:webHidden/>
               </w:rPr>
-              <w:t>14</w:t>
+              <w:t>11</w:t>
             </w:r>
             <w:r>
               <w:rPr>
@@ -889,7 +871,7 @@
           <w:pPr>
             <w:pStyle w:val="TOC1"/>
             <w:tabs>
-              <w:tab w:val="right" w:leader="dot" w:pos="9016"/>
+              <w:tab w:val="right" w:leader="dot" w:pos="10456"/>
             </w:tabs>
             <w:rPr>
               <w:rFonts w:eastAsiaTheme="minorEastAsia"/>
@@ -897,7 +879,7 @@
               <w:lang w:eastAsia="en-IN"/>
             </w:rPr>
           </w:pPr>
-          <w:hyperlink w:anchor="_Toc19973586" w:history="1">
+          <w:hyperlink w:anchor="_Toc21754165" w:history="1">
             <w:r>
               <w:rPr>
                 <w:rStyle w:val="Hyperlink"/>
@@ -905,7 +887,7 @@
                 <w:noProof/>
                 <w:lang w:val="en-US"/>
               </w:rPr>
-              <w:t>AWS Service – ECS</w:t>
+              <w:t>AWS Service – DynamoDB</w:t>
             </w:r>
             <w:r>
               <w:rPr>
@@ -926,7 +908,7 @@
                 <w:noProof/>
                 <w:webHidden/>
               </w:rPr>
-              <w:instrText xml:space="preserve"> PAGEREF _Toc19973586 \h </w:instrText>
+              <w:instrText xml:space="preserve"> PAGEREF _Toc21754165 \h </w:instrText>
             </w:r>
             <w:r>
               <w:rPr>
@@ -946,7 +928,7 @@
                 <w:noProof/>
                 <w:webHidden/>
               </w:rPr>
-              <w:t>15</w:t>
+              <w:t>12</w:t>
             </w:r>
             <w:r>
               <w:rPr>
@@ -961,7 +943,7 @@
           <w:pPr>
             <w:pStyle w:val="TOC1"/>
             <w:tabs>
-              <w:tab w:val="right" w:leader="dot" w:pos="9016"/>
+              <w:tab w:val="right" w:leader="dot" w:pos="10456"/>
             </w:tabs>
             <w:rPr>
               <w:rFonts w:eastAsiaTheme="minorEastAsia"/>
@@ -969,7 +951,7 @@
               <w:lang w:eastAsia="en-IN"/>
             </w:rPr>
           </w:pPr>
-          <w:hyperlink w:anchor="_Toc19973587" w:history="1">
+          <w:hyperlink w:anchor="_Toc21754166" w:history="1">
             <w:r>
               <w:rPr>
                 <w:rStyle w:val="Hyperlink"/>
@@ -977,7 +959,7 @@
                 <w:noProof/>
                 <w:lang w:val="en-US"/>
               </w:rPr>
-              <w:t>AWS Service – AWS Active Directory</w:t>
+              <w:t>AWS Service – ECS</w:t>
             </w:r>
             <w:r>
               <w:rPr>
@@ -998,7 +980,7 @@
                 <w:noProof/>
                 <w:webHidden/>
               </w:rPr>
-              <w:instrText xml:space="preserve"> PAGEREF _Toc19973587 \h </w:instrText>
+              <w:instrText xml:space="preserve"> PAGEREF _Toc21754166 \h </w:instrText>
             </w:r>
             <w:r>
               <w:rPr>
@@ -1018,7 +1000,7 @@
                 <w:noProof/>
                 <w:webHidden/>
               </w:rPr>
-              <w:t>16</w:t>
+              <w:t>14</w:t>
             </w:r>
             <w:r>
               <w:rPr>
@@ -1033,7 +1015,7 @@
           <w:pPr>
             <w:pStyle w:val="TOC1"/>
             <w:tabs>
-              <w:tab w:val="right" w:leader="dot" w:pos="9016"/>
+              <w:tab w:val="right" w:leader="dot" w:pos="10456"/>
             </w:tabs>
             <w:rPr>
               <w:rFonts w:eastAsiaTheme="minorEastAsia"/>
@@ -1041,7 +1023,7 @@
               <w:lang w:eastAsia="en-IN"/>
             </w:rPr>
           </w:pPr>
-          <w:hyperlink w:anchor="_Toc19973588" w:history="1">
+          <w:hyperlink w:anchor="_Toc21754167" w:history="1">
             <w:r>
               <w:rPr>
                 <w:rStyle w:val="Hyperlink"/>
@@ -1049,7 +1031,7 @@
                 <w:noProof/>
                 <w:lang w:val="en-US"/>
               </w:rPr>
-              <w:t>AWS Service – CloudFormation</w:t>
+              <w:t>AWS Service – AWS Active Directory</w:t>
             </w:r>
             <w:r>
               <w:rPr>
@@ -1070,7 +1052,7 @@
                 <w:noProof/>
                 <w:webHidden/>
               </w:rPr>
-              <w:instrText xml:space="preserve"> PAGEREF _Toc19973588 \h </w:instrText>
+              <w:instrText xml:space="preserve"> PAGEREF _Toc21754167 \h </w:instrText>
             </w:r>
             <w:r>
               <w:rPr>
@@ -1090,7 +1072,7 @@
                 <w:noProof/>
                 <w:webHidden/>
               </w:rPr>
-              <w:t>18</w:t>
+              <w:t>14</w:t>
             </w:r>
             <w:r>
               <w:rPr>
@@ -1105,7 +1087,7 @@
           <w:pPr>
             <w:pStyle w:val="TOC1"/>
             <w:tabs>
-              <w:tab w:val="right" w:leader="dot" w:pos="9016"/>
+              <w:tab w:val="right" w:leader="dot" w:pos="10456"/>
             </w:tabs>
             <w:rPr>
               <w:rFonts w:eastAsiaTheme="minorEastAsia"/>
@@ -1113,7 +1095,7 @@
               <w:lang w:eastAsia="en-IN"/>
             </w:rPr>
           </w:pPr>
-          <w:hyperlink w:anchor="_Toc19973589" w:history="1">
+          <w:hyperlink w:anchor="_Toc21754168" w:history="1">
             <w:r>
               <w:rPr>
                 <w:rStyle w:val="Hyperlink"/>
@@ -1121,7 +1103,7 @@
                 <w:noProof/>
                 <w:lang w:val="en-US"/>
               </w:rPr>
-              <w:t>AWS Service – Cloud Watch</w:t>
+              <w:t>AWS Service – CloudFormation</w:t>
             </w:r>
             <w:r>
               <w:rPr>
@@ -1142,7 +1124,7 @@
                 <w:noProof/>
                 <w:webHidden/>
               </w:rPr>
-              <w:instrText xml:space="preserve"> PAGEREF _Toc19973589 \h </w:instrText>
+              <w:instrText xml:space="preserve"> PAGEREF _Toc21754168 \h </w:instrText>
             </w:r>
             <w:r>
               <w:rPr>
@@ -1162,7 +1144,7 @@
                 <w:noProof/>
                 <w:webHidden/>
               </w:rPr>
-              <w:t>18</w:t>
+              <w:t>16</w:t>
             </w:r>
             <w:r>
               <w:rPr>
@@ -1177,7 +1159,7 @@
           <w:pPr>
             <w:pStyle w:val="TOC1"/>
             <w:tabs>
-              <w:tab w:val="right" w:leader="dot" w:pos="9016"/>
+              <w:tab w:val="right" w:leader="dot" w:pos="10456"/>
             </w:tabs>
             <w:rPr>
               <w:rFonts w:eastAsiaTheme="minorEastAsia"/>
@@ -1185,7 +1167,7 @@
               <w:lang w:eastAsia="en-IN"/>
             </w:rPr>
           </w:pPr>
-          <w:hyperlink w:anchor="_Toc19973590" w:history="1">
+          <w:hyperlink w:anchor="_Toc21754169" w:history="1">
             <w:r>
               <w:rPr>
                 <w:rStyle w:val="Hyperlink"/>
@@ -1193,7 +1175,7 @@
                 <w:noProof/>
                 <w:lang w:val="en-US"/>
               </w:rPr>
-              <w:t>AWS Service – Budget</w:t>
+              <w:t>AWS Service – CloudWatch</w:t>
             </w:r>
             <w:r>
               <w:rPr>
@@ -1214,7 +1196,7 @@
                 <w:noProof/>
                 <w:webHidden/>
               </w:rPr>
-              <w:instrText xml:space="preserve"> PAGEREF _Toc19973590 \h </w:instrText>
+              <w:instrText xml:space="preserve"> PAGEREF _Toc21754169 \h </w:instrText>
             </w:r>
             <w:r>
               <w:rPr>
@@ -1234,7 +1216,7 @@
                 <w:noProof/>
                 <w:webHidden/>
               </w:rPr>
-              <w:t>18</w:t>
+              <w:t>16</w:t>
             </w:r>
             <w:r>
               <w:rPr>
@@ -1249,7 +1231,7 @@
           <w:pPr>
             <w:pStyle w:val="TOC1"/>
             <w:tabs>
-              <w:tab w:val="right" w:leader="dot" w:pos="9016"/>
+              <w:tab w:val="right" w:leader="dot" w:pos="10456"/>
             </w:tabs>
             <w:rPr>
               <w:rFonts w:eastAsiaTheme="minorEastAsia"/>
@@ -1257,7 +1239,7 @@
               <w:lang w:eastAsia="en-IN"/>
             </w:rPr>
           </w:pPr>
-          <w:hyperlink w:anchor="_Toc19973591" w:history="1">
+          <w:hyperlink w:anchor="_Toc21754170" w:history="1">
             <w:r>
               <w:rPr>
                 <w:rStyle w:val="Hyperlink"/>
@@ -1265,7 +1247,7 @@
                 <w:noProof/>
                 <w:lang w:val="en-US"/>
               </w:rPr>
-              <w:t>AWS Service – Cost Explorer</w:t>
+              <w:t>AWS Service – Budget</w:t>
             </w:r>
             <w:r>
               <w:rPr>
@@ -1286,7 +1268,7 @@
                 <w:noProof/>
                 <w:webHidden/>
               </w:rPr>
-              <w:instrText xml:space="preserve"> PAGEREF _Toc19973591 \h </w:instrText>
+              <w:instrText xml:space="preserve"> PAGEREF _Toc21754170 \h </w:instrText>
             </w:r>
             <w:r>
               <w:rPr>
@@ -1321,7 +1303,7 @@
           <w:pPr>
             <w:pStyle w:val="TOC1"/>
             <w:tabs>
-              <w:tab w:val="right" w:leader="dot" w:pos="9016"/>
+              <w:tab w:val="right" w:leader="dot" w:pos="10456"/>
             </w:tabs>
             <w:rPr>
               <w:rFonts w:eastAsiaTheme="minorEastAsia"/>
@@ -1329,7 +1311,7 @@
               <w:lang w:eastAsia="en-IN"/>
             </w:rPr>
           </w:pPr>
-          <w:hyperlink w:anchor="_Toc19973592" w:history="1">
+          <w:hyperlink w:anchor="_Toc21754171" w:history="1">
             <w:r>
               <w:rPr>
                 <w:rStyle w:val="Hyperlink"/>
@@ -1337,7 +1319,7 @@
                 <w:noProof/>
                 <w:lang w:val="en-US"/>
               </w:rPr>
-              <w:t>AWS Service – OpsWorks</w:t>
+              <w:t>AWS Service – Cost Explorer</w:t>
             </w:r>
             <w:r>
               <w:rPr>
@@ -1358,7 +1340,7 @@
                 <w:noProof/>
                 <w:webHidden/>
               </w:rPr>
-              <w:instrText xml:space="preserve"> PAGEREF _Toc19973592 \h </w:instrText>
+              <w:instrText xml:space="preserve"> PAGEREF _Toc21754171 \h </w:instrText>
             </w:r>
             <w:r>
               <w:rPr>
@@ -1378,7 +1360,7 @@
                 <w:noProof/>
                 <w:webHidden/>
               </w:rPr>
-              <w:t>19</w:t>
+              <w:t>18</w:t>
             </w:r>
             <w:r>
               <w:rPr>
@@ -1393,7 +1375,7 @@
           <w:pPr>
             <w:pStyle w:val="TOC1"/>
             <w:tabs>
-              <w:tab w:val="right" w:leader="dot" w:pos="9016"/>
+              <w:tab w:val="right" w:leader="dot" w:pos="10456"/>
             </w:tabs>
             <w:rPr>
               <w:rFonts w:eastAsiaTheme="minorEastAsia"/>
@@ -1401,7 +1383,7 @@
               <w:lang w:eastAsia="en-IN"/>
             </w:rPr>
           </w:pPr>
-          <w:hyperlink w:anchor="_Toc19973593" w:history="1">
+          <w:hyperlink w:anchor="_Toc21754172" w:history="1">
             <w:r>
               <w:rPr>
                 <w:rStyle w:val="Hyperlink"/>
@@ -1409,7 +1391,7 @@
                 <w:noProof/>
                 <w:lang w:val="en-US"/>
               </w:rPr>
-              <w:t>AWS Service – Storage Gateway, AWS Export/Import, VM Export/Import</w:t>
+              <w:t>AWS Service – OpsWorks</w:t>
             </w:r>
             <w:r>
               <w:rPr>
@@ -1430,7 +1412,7 @@
                 <w:noProof/>
                 <w:webHidden/>
               </w:rPr>
-              <w:instrText xml:space="preserve"> PAGEREF _Toc19973593 \h </w:instrText>
+              <w:instrText xml:space="preserve"> PAGEREF _Toc21754172 \h </w:instrText>
             </w:r>
             <w:r>
               <w:rPr>
@@ -1450,7 +1432,7 @@
                 <w:noProof/>
                 <w:webHidden/>
               </w:rPr>
-              <w:t>19</w:t>
+              <w:t>18</w:t>
             </w:r>
             <w:r>
               <w:rPr>
@@ -1465,7 +1447,7 @@
           <w:pPr>
             <w:pStyle w:val="TOC1"/>
             <w:tabs>
-              <w:tab w:val="right" w:leader="dot" w:pos="9016"/>
+              <w:tab w:val="right" w:leader="dot" w:pos="10456"/>
             </w:tabs>
             <w:rPr>
               <w:rFonts w:eastAsiaTheme="minorEastAsia"/>
@@ -1473,7 +1455,7 @@
               <w:lang w:eastAsia="en-IN"/>
             </w:rPr>
           </w:pPr>
-          <w:hyperlink w:anchor="_Toc19973594" w:history="1">
+          <w:hyperlink w:anchor="_Toc21754173" w:history="1">
             <w:r>
               <w:rPr>
                 <w:rStyle w:val="Hyperlink"/>
@@ -1481,6 +1463,78 @@
                 <w:noProof/>
                 <w:lang w:val="en-US"/>
               </w:rPr>
+              <w:t>AWS Service – Storage Gateway, AWS Export/Import, VM Export/Import</w:t>
+            </w:r>
+            <w:r>
+              <w:rPr>
+                <w:noProof/>
+                <w:webHidden/>
+              </w:rPr>
+              <w:tab/>
+            </w:r>
+            <w:r>
+              <w:rPr>
+                <w:noProof/>
+                <w:webHidden/>
+              </w:rPr>
+              <w:fldChar w:fldCharType="begin"/>
+            </w:r>
+            <w:r>
+              <w:rPr>
+                <w:noProof/>
+                <w:webHidden/>
+              </w:rPr>
+              <w:instrText xml:space="preserve"> PAGEREF _Toc21754173 \h </w:instrText>
+            </w:r>
+            <w:r>
+              <w:rPr>
+                <w:noProof/>
+                <w:webHidden/>
+              </w:rPr>
+            </w:r>
+            <w:r>
+              <w:rPr>
+                <w:noProof/>
+                <w:webHidden/>
+              </w:rPr>
+              <w:fldChar w:fldCharType="separate"/>
+            </w:r>
+            <w:r>
+              <w:rPr>
+                <w:noProof/>
+                <w:webHidden/>
+              </w:rPr>
+              <w:t>19</w:t>
+            </w:r>
+            <w:r>
+              <w:rPr>
+                <w:noProof/>
+                <w:webHidden/>
+              </w:rPr>
+              <w:fldChar w:fldCharType="end"/>
+            </w:r>
+          </w:hyperlink>
+        </w:p>
+        <w:p>
+          <w:pPr>
+            <w:pStyle w:val="TOC1"/>
+            <w:tabs>
+              <w:tab w:val="right" w:leader="dot" w:pos="10456"/>
+            </w:tabs>
+            <w:rPr>
+              <w:rFonts w:eastAsiaTheme="minorEastAsia"/>
+              <w:noProof/>
+              <w:lang w:eastAsia="en-IN"/>
+            </w:rPr>
+          </w:pPr>
+          <w:hyperlink w:anchor="_Toc21754174" w:history="1">
+            <w:r>
+              <w:rPr>
+                <w:rStyle w:val="Hyperlink"/>
+                <w:b/>
+                <w:noProof/>
+                <w:lang w:val="en-US"/>
+              </w:rPr>
               <w:t>AWS Service – IAM (Identify and Access Management)</w:t>
             </w:r>
             <w:r>
@@ -1502,7 +1556,7 @@
                 <w:noProof/>
                 <w:webHidden/>
               </w:rPr>
-              <w:instrText xml:space="preserve"> PAGEREF _Toc19973594 \h </w:instrText>
+              <w:instrText xml:space="preserve"> PAGEREF _Toc21754174 \h </w:instrText>
             </w:r>
             <w:r>
               <w:rPr>
@@ -1523,6 +1577,78 @@
                 <w:webHidden/>
               </w:rPr>
               <w:t>20</w:t>
+            </w:r>
+            <w:r>
+              <w:rPr>
+                <w:noProof/>
+                <w:webHidden/>
+              </w:rPr>
+              <w:fldChar w:fldCharType="end"/>
+            </w:r>
+          </w:hyperlink>
+        </w:p>
+        <w:p>
+          <w:pPr>
+            <w:pStyle w:val="TOC1"/>
+            <w:tabs>
+              <w:tab w:val="right" w:leader="dot" w:pos="10456"/>
+            </w:tabs>
+            <w:rPr>
+              <w:rFonts w:eastAsiaTheme="minorEastAsia"/>
+              <w:noProof/>
+              <w:lang w:eastAsia="en-IN"/>
+            </w:rPr>
+          </w:pPr>
+          <w:hyperlink w:anchor="_Toc21754175" w:history="1">
+            <w:r>
+              <w:rPr>
+                <w:rStyle w:val="Hyperlink"/>
+                <w:b/>
+                <w:noProof/>
+                <w:lang w:val="en-US"/>
+              </w:rPr>
+              <w:t>AWS Organization</w:t>
+            </w:r>
+            <w:r>
+              <w:rPr>
+                <w:noProof/>
+                <w:webHidden/>
+              </w:rPr>
+              <w:tab/>
+            </w:r>
+            <w:r>
+              <w:rPr>
+                <w:noProof/>
+                <w:webHidden/>
+              </w:rPr>
+              <w:fldChar w:fldCharType="begin"/>
+            </w:r>
+            <w:r>
+              <w:rPr>
+                <w:noProof/>
+                <w:webHidden/>
+              </w:rPr>
+              <w:instrText xml:space="preserve"> PAGEREF _Toc21754175 \h </w:instrText>
+            </w:r>
+            <w:r>
+              <w:rPr>
+                <w:noProof/>
+                <w:webHidden/>
+              </w:rPr>
+            </w:r>
+            <w:r>
+              <w:rPr>
+                <w:noProof/>
+                <w:webHidden/>
+              </w:rPr>
+              <w:fldChar w:fldCharType="separate"/>
+            </w:r>
+            <w:r>
+              <w:rPr>
+                <w:noProof/>
+                <w:webHidden/>
+              </w:rPr>
+              <w:t>23</w:t>
             </w:r>
             <w:r>
               <w:rPr>
@@ -1563,7 +1689,7 @@
           <w:lang w:val="en-US"/>
         </w:rPr>
       </w:pPr>
-      <w:bookmarkStart w:id="0" w:name="_Toc19973575"/>
+      <w:bookmarkStart w:id="0" w:name="_Toc21754154"/>
       <w:r>
         <w:rPr>
           <w:b/>
@@ -2173,6 +2299,7 @@
         <w:rPr>
           <w:noProof/>
         </w:rPr>
+        <w:lastRenderedPageBreak/>
         <w:t>Load Balancer</w:t>
       </w:r>
       <w:r>
@@ -2216,7 +2343,6 @@
         <w:rPr>
           <w:lang w:val="en-US"/>
         </w:rPr>
-        <w:lastRenderedPageBreak/>
         <w:t xml:space="preserve">There can be </w:t>
       </w:r>
       <w:r>
@@ -2694,23 +2820,7 @@
           <w:color w:val="FF0000"/>
           <w:lang w:val="en-US"/>
         </w:rPr>
-        <w:t xml:space="preserve">When to use </w:t>
-      </w:r>
-      <w:proofErr w:type="spellStart"/>
-      <w:r>
-        <w:rPr>
-          <w:color w:val="FF0000"/>
-          <w:lang w:val="en-US"/>
-        </w:rPr>
-        <w:t>ip</w:t>
-      </w:r>
-      <w:proofErr w:type="spellEnd"/>
-      <w:r>
-        <w:rPr>
-          <w:color w:val="FF0000"/>
-          <w:lang w:val="en-US"/>
-        </w:rPr>
-        <w:t xml:space="preserve"> addresses to register targets within a target group? </w:t>
+        <w:t xml:space="preserve">When to use ip addresses to register targets within a target group? </w:t>
       </w:r>
     </w:p>
     <w:p>
@@ -2751,21 +2861,7 @@
         <w:rPr>
           <w:lang w:val="en-US"/>
         </w:rPr>
-        <w:t xml:space="preserve"> on-premises resources through direct connect or </w:t>
-      </w:r>
-      <w:proofErr w:type="spellStart"/>
-      <w:r>
-        <w:rPr>
-          <w:lang w:val="en-US"/>
-        </w:rPr>
-        <w:t>vpn</w:t>
-      </w:r>
-      <w:proofErr w:type="spellEnd"/>
-      <w:r>
-        <w:rPr>
-          <w:lang w:val="en-US"/>
-        </w:rPr>
-        <w:t xml:space="preserve"> connection.</w:t>
+        <w:t xml:space="preserve"> on-premises resources through direct connect or vpn connection.</w:t>
       </w:r>
       <w:r>
         <w:rPr>
@@ -3353,25 +3449,7 @@
           <w:iCs/>
           <w:lang w:val="en-US"/>
         </w:rPr>
-        <w:t>x-</w:t>
-      </w:r>
-      <w:proofErr w:type="spellStart"/>
-      <w:r>
-        <w:rPr>
-          <w:i/>
-          <w:iCs/>
-          <w:lang w:val="en-US"/>
-        </w:rPr>
-        <w:t>Amzn</w:t>
-      </w:r>
-      <w:proofErr w:type="spellEnd"/>
-      <w:r>
-        <w:rPr>
-          <w:i/>
-          <w:iCs/>
-          <w:lang w:val="en-US"/>
-        </w:rPr>
-        <w:t>-Trace-Id</w:t>
+        <w:t>x-Amzn-Trace-Id</w:t>
       </w:r>
       <w:r>
         <w:rPr>
@@ -3397,7 +3475,7 @@
           <w:lang w:val="en-US"/>
         </w:rPr>
       </w:pPr>
-      <w:bookmarkStart w:id="1" w:name="_Toc19973576"/>
+      <w:bookmarkStart w:id="1" w:name="_Toc21754155"/>
       <w:r>
         <w:rPr>
           <w:b/>
@@ -3485,21 +3563,7 @@
         <w:rPr>
           <w:lang w:val="en-US"/>
         </w:rPr>
-        <w:t xml:space="preserve">NLB route the traffic based on the flow hash algorithm which is based on source IP + source port + destination </w:t>
-      </w:r>
-      <w:proofErr w:type="spellStart"/>
-      <w:r>
-        <w:rPr>
-          <w:lang w:val="en-US"/>
-        </w:rPr>
-        <w:t>ip</w:t>
-      </w:r>
-      <w:proofErr w:type="spellEnd"/>
-      <w:r>
-        <w:rPr>
-          <w:lang w:val="en-US"/>
-        </w:rPr>
-        <w:t xml:space="preserve"> + destination port + sequence </w:t>
+        <w:t xml:space="preserve">NLB route the traffic based on the flow hash algorithm which is based on source IP + source port + destination ip + destination port + sequence </w:t>
       </w:r>
       <w:r>
         <w:rPr>
@@ -3542,21 +3606,7 @@
         <w:rPr>
           <w:lang w:val="en-US"/>
         </w:rPr>
-        <w:t xml:space="preserve">In case of UDP NLB route the traffic based on the flow hash algorithm which is based on source IP + source port + destination </w:t>
-      </w:r>
-      <w:proofErr w:type="spellStart"/>
-      <w:r>
-        <w:rPr>
-          <w:lang w:val="en-US"/>
-        </w:rPr>
-        <w:t>ip</w:t>
-      </w:r>
-      <w:proofErr w:type="spellEnd"/>
-      <w:r>
-        <w:rPr>
-          <w:lang w:val="en-US"/>
-        </w:rPr>
-        <w:t xml:space="preserve"> + destination port. Since source </w:t>
+        <w:t xml:space="preserve">In case of UDP NLB route the traffic based on the flow hash algorithm which is based on source IP + source port + destination ip + destination port. Since source </w:t>
       </w:r>
       <w:r>
         <w:rPr>
@@ -3661,7 +3711,7 @@
           <w:lang w:val="en-US"/>
         </w:rPr>
       </w:pPr>
-      <w:bookmarkStart w:id="2" w:name="_Toc19973577"/>
+      <w:bookmarkStart w:id="2" w:name="_Toc21754156"/>
       <w:r>
         <w:rPr>
           <w:b/>
@@ -7579,7 +7629,7 @@
           <w:lang w:val="en-US"/>
         </w:rPr>
       </w:pPr>
-      <w:bookmarkStart w:id="3" w:name="_Toc19973578"/>
+      <w:bookmarkStart w:id="3" w:name="_Toc21754157"/>
       <w:r>
         <w:rPr>
           <w:b/>
@@ -7733,19 +7783,11 @@
           <w:lang w:val="en-US"/>
         </w:rPr>
       </w:pPr>
-      <w:proofErr w:type="spellStart"/>
-      <w:r>
-        <w:rPr>
-          <w:lang w:val="en-US"/>
-        </w:rPr>
-        <w:t>Its</w:t>
-      </w:r>
-      <w:proofErr w:type="spellEnd"/>
-      <w:r>
-        <w:rPr>
-          <w:lang w:val="en-US"/>
-        </w:rPr>
-        <w:t xml:space="preserve"> always advisable to access the Elastic Cache cluster using endpoint rather than using it through IP addresses. </w:t>
+      <w:r>
+        <w:rPr>
+          <w:lang w:val="en-US"/>
+        </w:rPr>
+        <w:t xml:space="preserve">Its always advisable to access the Elastic Cache cluster using endpoint rather than using it through IP addresses. </w:t>
       </w:r>
     </w:p>
     <w:p>
@@ -7797,21 +7839,7 @@
         <w:rPr>
           <w:lang w:val="en-US"/>
         </w:rPr>
-        <w:t xml:space="preserve">. </w:t>
-      </w:r>
-      <w:proofErr w:type="spellStart"/>
-      <w:r>
-        <w:rPr>
-          <w:lang w:val="en-US"/>
-        </w:rPr>
-        <w:t>Its</w:t>
-      </w:r>
-      <w:proofErr w:type="spellEnd"/>
-      <w:r>
-        <w:rPr>
-          <w:lang w:val="en-US"/>
-        </w:rPr>
-        <w:t xml:space="preserve"> not a persistence store.</w:t>
+        <w:t>. Its not a persistence store.</w:t>
       </w:r>
       <w:r>
         <w:rPr>
@@ -7877,21 +7905,7 @@
         <w:rPr>
           <w:lang w:val="en-US"/>
         </w:rPr>
-        <w:t xml:space="preserve">Caching data from RDS – SQL and </w:t>
-      </w:r>
-      <w:proofErr w:type="spellStart"/>
-      <w:r>
-        <w:rPr>
-          <w:lang w:val="en-US"/>
-        </w:rPr>
-        <w:t>noSQL</w:t>
-      </w:r>
-      <w:proofErr w:type="spellEnd"/>
-      <w:r>
-        <w:rPr>
-          <w:lang w:val="en-US"/>
-        </w:rPr>
-        <w:t xml:space="preserve"> databases </w:t>
+        <w:t xml:space="preserve">Caching data from RDS – SQL and noSQL databases </w:t>
       </w:r>
     </w:p>
     <w:p>
@@ -8219,21 +8233,7 @@
         <w:rPr>
           <w:lang w:val="en-US"/>
         </w:rPr>
-        <w:t xml:space="preserve">The snapshot can be stored in S3 bucket which can be </w:t>
-      </w:r>
-      <w:proofErr w:type="spellStart"/>
-      <w:r>
-        <w:rPr>
-          <w:lang w:val="en-US"/>
-        </w:rPr>
-        <w:t>use</w:t>
-      </w:r>
-      <w:proofErr w:type="spellEnd"/>
-      <w:r>
-        <w:rPr>
-          <w:lang w:val="en-US"/>
-        </w:rPr>
-        <w:t xml:space="preserve"> to recover the cache data into a new cluster</w:t>
+        <w:t>The snapshot can be stored in S3 bucket which can be use to recover the cache data into a new cluster</w:t>
       </w:r>
       <w:r>
         <w:rPr>
@@ -8531,7 +8531,7 @@
           <w:lang w:val="en-US"/>
         </w:rPr>
       </w:pPr>
-      <w:bookmarkStart w:id="4" w:name="_Toc19973579"/>
+      <w:bookmarkStart w:id="4" w:name="_Toc21754158"/>
       <w:r>
         <w:rPr>
           <w:b/>
@@ -8847,14 +8847,7 @@
         <w:rPr>
           <w:lang w:val="en-US"/>
         </w:rPr>
-        <w:t xml:space="preserve"> </w:t>
-      </w:r>
-      <w:bookmarkStart w:id="5" w:name="_GoBack"/>
-      <w:r>
-        <w:rPr>
-          <w:lang w:val="en-US"/>
-        </w:rPr>
-        <w:t xml:space="preserve">is a collection of the resources and method that are integrated with the backend HTTP endpoint, AWS lambda function &amp; other AWS </w:t>
+        <w:t xml:space="preserve"> is a collection of the resources and method that are integrated with the backend HTTP endpoint, AWS lambda function &amp; other AWS </w:t>
       </w:r>
       <w:r>
         <w:rPr>
@@ -8863,7 +8856,6 @@
         <w:t>services.</w:t>
       </w:r>
     </w:p>
-    <w:bookmarkEnd w:id="5"/>
     <w:p>
       <w:pPr>
         <w:pStyle w:val="ListParagraph"/>
@@ -9346,21 +9338,7 @@
         <w:rPr>
           <w:lang w:val="en-US"/>
         </w:rPr>
-        <w:t xml:space="preserve">*(HTTP 249 will be </w:t>
-      </w:r>
-      <w:proofErr w:type="gramStart"/>
-      <w:r>
-        <w:rPr>
-          <w:lang w:val="en-US"/>
-        </w:rPr>
-        <w:t>send</w:t>
-      </w:r>
-      <w:proofErr w:type="gramEnd"/>
-      <w:r>
-        <w:rPr>
-          <w:lang w:val="en-US"/>
-        </w:rPr>
-        <w:t xml:space="preserve"> back to the request if the request exceeded throttling limits </w:t>
+        <w:t xml:space="preserve">*(HTTP 249 will be send back to the request if the request exceeded throttling limits </w:t>
       </w:r>
       <w:r>
         <w:rPr>
@@ -9426,21 +9404,7 @@
         <w:rPr>
           <w:lang w:val="en-US"/>
         </w:rPr>
-        <w:t xml:space="preserve">Can take advantage of the reduce latency and </w:t>
-      </w:r>
-      <w:proofErr w:type="spellStart"/>
-      <w:r>
-        <w:rPr>
-          <w:lang w:val="en-US"/>
-        </w:rPr>
-        <w:t>DoSS</w:t>
-      </w:r>
-      <w:proofErr w:type="spellEnd"/>
-      <w:r>
-        <w:rPr>
-          <w:lang w:val="en-US"/>
-        </w:rPr>
-        <w:t xml:space="preserve"> attack by exposing the API gateway through </w:t>
+        <w:t xml:space="preserve">Can take advantage of the reduce latency and DoSS attack by exposing the API gateway through </w:t>
       </w:r>
       <w:r>
         <w:rPr>
@@ -9512,21 +9476,7 @@
         <w:rPr>
           <w:lang w:val="en-US"/>
         </w:rPr>
-        <w:t xml:space="preserve">, it needs to be </w:t>
-      </w:r>
-      <w:proofErr w:type="gramStart"/>
-      <w:r>
-        <w:rPr>
-          <w:lang w:val="en-US"/>
-        </w:rPr>
-        <w:t>enable</w:t>
-      </w:r>
-      <w:proofErr w:type="gramEnd"/>
-      <w:r>
-        <w:rPr>
-          <w:lang w:val="en-US"/>
-        </w:rPr>
-        <w:t xml:space="preserve"> at method level. </w:t>
+        <w:t xml:space="preserve">, it needs to be enable at method level. </w:t>
       </w:r>
     </w:p>
     <w:p>
@@ -9558,7 +9508,7 @@
           <w:lang w:val="en-US"/>
         </w:rPr>
       </w:pPr>
-      <w:bookmarkStart w:id="6" w:name="_Toc19973580"/>
+      <w:bookmarkStart w:id="5" w:name="_Toc21754159"/>
       <w:r>
         <w:rPr>
           <w:b/>
@@ -9566,7 +9516,7 @@
         </w:rPr>
         <w:t>AWS Service – AWS Lambda</w:t>
       </w:r>
-      <w:bookmarkEnd w:id="6"/>
+      <w:bookmarkEnd w:id="5"/>
       <w:r>
         <w:rPr>
           <w:b/>
@@ -9826,26 +9776,10 @@
         </w:numPr>
       </w:pPr>
       <w:r>
-        <w:t xml:space="preserve">Based on the input stream – </w:t>
-      </w:r>
-      <w:proofErr w:type="spellStart"/>
-      <w:r>
-        <w:t>dynamoDB</w:t>
-      </w:r>
-      <w:proofErr w:type="spellEnd"/>
-      <w:r>
-        <w:t xml:space="preserve"> and Kinesis </w:t>
-      </w:r>
-      <w:r>
-        <w:t xml:space="preserve">are stream based services for </w:t>
-      </w:r>
-      <w:proofErr w:type="gramStart"/>
-      <w:r>
-        <w:t>these service</w:t>
-      </w:r>
-      <w:proofErr w:type="gramEnd"/>
-      <w:r>
-        <w:t xml:space="preserve"> the event will be configure in the AWS lambda side, instead of in the event generator side like in the case of S</w:t>
+        <w:t xml:space="preserve">Based on the input stream – dynamoDB and Kinesis </w:t>
+      </w:r>
+      <w:r>
+        <w:t>are stream based services for these service the event will be configure in the AWS lambda side, instead of in the event generator side like in the case of S</w:t>
       </w:r>
       <w:r>
         <w:t>3.</w:t>
@@ -10011,13 +9945,8 @@
               </w:numPr>
             </w:pPr>
             <w:r>
-              <w:t xml:space="preserve">AWS </w:t>
-            </w:r>
-            <w:proofErr w:type="spellStart"/>
-            <w:r>
-              <w:t>CloudComits</w:t>
-            </w:r>
-            <w:proofErr w:type="spellEnd"/>
+              <w:t>AWS CloudComits</w:t>
+            </w:r>
           </w:p>
           <w:p>
             <w:pPr>
@@ -10740,15 +10669,7 @@
               <w:t>necks,</w:t>
             </w:r>
             <w:r>
-              <w:t xml:space="preserve"> latency </w:t>
-            </w:r>
-            <w:proofErr w:type="gramStart"/>
-            <w:r>
-              <w:t>spikes ,</w:t>
-            </w:r>
-            <w:proofErr w:type="gramEnd"/>
-            <w:r>
-              <w:t xml:space="preserve"> other issues that impacts lambda functions.</w:t>
+              <w:t xml:space="preserve"> latency spikes , other issues that impacts lambda functions.</w:t>
             </w:r>
           </w:p>
         </w:tc>
@@ -10778,15 +10699,7 @@
               <w:ind w:left="0"/>
             </w:pPr>
             <w:r>
-              <w:t xml:space="preserve">Following parameters can be collected from the </w:t>
-            </w:r>
-            <w:proofErr w:type="spellStart"/>
-            <w:r>
-              <w:t>cloudTrail</w:t>
-            </w:r>
-            <w:proofErr w:type="spellEnd"/>
-            <w:r>
-              <w:t xml:space="preserve"> metrics </w:t>
+              <w:t xml:space="preserve">Following parameters can be collected from the cloudTrail metrics </w:t>
             </w:r>
           </w:p>
           <w:p>
@@ -10798,15 +10711,7 @@
               </w:numPr>
             </w:pPr>
             <w:r>
-              <w:t xml:space="preserve">Who invoked Lambda </w:t>
-            </w:r>
-            <w:proofErr w:type="gramStart"/>
-            <w:r>
-              <w:t>function</w:t>
-            </w:r>
-            <w:proofErr w:type="gramEnd"/>
-            <w:r>
-              <w:t xml:space="preserve"> </w:t>
+              <w:t xml:space="preserve">Who invoked Lambda function </w:t>
             </w:r>
           </w:p>
           <w:p>
@@ -10935,7 +10840,7 @@
           <w:lang w:val="en-US"/>
         </w:rPr>
       </w:pPr>
-      <w:bookmarkStart w:id="7" w:name="_Toc19973581"/>
+      <w:bookmarkStart w:id="6" w:name="_Toc21754160"/>
       <w:r>
         <w:rPr>
           <w:b/>
@@ -10943,7 +10848,7 @@
         </w:rPr>
         <w:t>AWS Service – Redshift</w:t>
       </w:r>
-      <w:bookmarkEnd w:id="7"/>
+      <w:bookmarkEnd w:id="6"/>
       <w:r>
         <w:rPr>
           <w:b/>
@@ -11003,21 +10908,7 @@
         <w:rPr>
           <w:lang w:val="en-US"/>
         </w:rPr>
-        <w:t xml:space="preserve">It’s a fully managed petabyte scale data </w:t>
-      </w:r>
-      <w:proofErr w:type="spellStart"/>
-      <w:r>
-        <w:rPr>
-          <w:lang w:val="en-US"/>
-        </w:rPr>
-        <w:t>wearhouse</w:t>
-      </w:r>
-      <w:proofErr w:type="spellEnd"/>
-      <w:r>
-        <w:rPr>
-          <w:lang w:val="en-US"/>
-        </w:rPr>
-        <w:t xml:space="preserve"> service.</w:t>
+        <w:t>It’s a fully managed petabyte scale data wearhouse service.</w:t>
       </w:r>
     </w:p>
     <w:p>
@@ -11197,21 +11088,7 @@
         <w:rPr>
           <w:lang w:val="en-US"/>
         </w:rPr>
-        <w:t xml:space="preserve">Columnar data are ideal for </w:t>
-      </w:r>
-      <w:proofErr w:type="spellStart"/>
-      <w:r>
-        <w:rPr>
-          <w:lang w:val="en-US"/>
-        </w:rPr>
-        <w:t>datawarehouse</w:t>
-      </w:r>
-      <w:proofErr w:type="spellEnd"/>
-      <w:r>
-        <w:rPr>
-          <w:lang w:val="en-US"/>
-        </w:rPr>
-        <w:t xml:space="preserve"> and analytics </w:t>
+        <w:t xml:space="preserve">Columnar data are ideal for datawarehouse and analytics </w:t>
       </w:r>
     </w:p>
     <w:p>
@@ -11880,7 +11757,7 @@
           <w:lang w:val="en-US"/>
         </w:rPr>
       </w:pPr>
-      <w:bookmarkStart w:id="8" w:name="_Toc19973582"/>
+      <w:bookmarkStart w:id="7" w:name="_Toc21754161"/>
       <w:r>
         <w:rPr>
           <w:b/>
@@ -11888,7 +11765,7 @@
         </w:rPr>
         <w:t>AWS Service – Kinesis</w:t>
       </w:r>
-      <w:bookmarkEnd w:id="8"/>
+      <w:bookmarkEnd w:id="7"/>
       <w:r>
         <w:rPr>
           <w:b/>
@@ -12913,12 +12790,21 @@
           <w:lang w:val="en-US"/>
         </w:rPr>
       </w:pPr>
-      <w:r>
-        <w:rPr>
-          <w:b/>
-          <w:lang w:val="en-US"/>
-        </w:rPr>
-        <w:t xml:space="preserve">AWS Tags    </w:t>
+      <w:bookmarkStart w:id="8" w:name="_Toc21754162"/>
+      <w:r>
+        <w:rPr>
+          <w:b/>
+          <w:lang w:val="en-US"/>
+        </w:rPr>
+        <w:t>AWS Tags</w:t>
+      </w:r>
+      <w:bookmarkEnd w:id="8"/>
+      <w:r>
+        <w:rPr>
+          <w:b/>
+          <w:lang w:val="en-US"/>
+        </w:rPr>
+        <w:t xml:space="preserve">    </w:t>
       </w:r>
     </w:p>
     <w:p>
@@ -13002,15 +12888,7 @@
         </w:numPr>
       </w:pPr>
       <w:r>
-        <w:t xml:space="preserve">Resource </w:t>
-      </w:r>
-      <w:proofErr w:type="gramStart"/>
-      <w:r>
-        <w:t>Groups :</w:t>
-      </w:r>
-      <w:proofErr w:type="gramEnd"/>
-      <w:r>
-        <w:t xml:space="preserve"> resources with similar tags </w:t>
+        <w:t xml:space="preserve">Resource Groups : resources with similar tags </w:t>
       </w:r>
       <w:r>
         <w:t xml:space="preserve">group together and can be seen in a single screen. </w:t>
@@ -13035,7 +12913,7 @@
           <w:lang w:val="en-US"/>
         </w:rPr>
       </w:pPr>
-      <w:bookmarkStart w:id="9" w:name="_Toc19973583"/>
+      <w:bookmarkStart w:id="9" w:name="_Toc21754163"/>
       <w:r>
         <w:rPr>
           <w:b/>
@@ -13246,7 +13124,7 @@
           <w:lang w:val="en-US"/>
         </w:rPr>
       </w:pPr>
-      <w:bookmarkStart w:id="10" w:name="_Toc19973584"/>
+      <w:bookmarkStart w:id="10" w:name="_Toc21754164"/>
       <w:r>
         <w:rPr>
           <w:b/>
@@ -13678,21 +13556,7 @@
               <w:rPr>
                 <w:lang w:val="en-US"/>
               </w:rPr>
-              <w:t xml:space="preserve">It waits for the max </w:t>
-            </w:r>
-            <w:proofErr w:type="spellStart"/>
-            <w:r>
-              <w:rPr>
-                <w:lang w:val="en-US"/>
-              </w:rPr>
-              <w:t>ReceivedWaitTime</w:t>
-            </w:r>
-            <w:proofErr w:type="spellEnd"/>
-            <w:r>
-              <w:rPr>
-                <w:lang w:val="en-US"/>
-              </w:rPr>
-              <w:t xml:space="preserve">, before responding back if there is no message in the queue for processing. </w:t>
+              <w:t xml:space="preserve">It waits for the max ReceivedWaitTime, before responding back if there is no message in the queue for processing. </w:t>
             </w:r>
           </w:p>
           <w:p>
@@ -13776,19 +13640,11 @@
                 <w:lang w:val="en-US"/>
               </w:rPr>
             </w:pPr>
-            <w:proofErr w:type="spellStart"/>
             <w:r>
               <w:rPr>
                 <w:lang w:val="en-US"/>
               </w:rPr>
-              <w:t>ReceivedWaitTime</w:t>
-            </w:r>
-            <w:proofErr w:type="spellEnd"/>
-            <w:r>
-              <w:rPr>
-                <w:lang w:val="en-US"/>
-              </w:rPr>
-              <w:t xml:space="preserve"> set </w:t>
+              <w:t xml:space="preserve">ReceivedWaitTime set </w:t>
             </w:r>
             <w:r>
               <w:rPr>
@@ -13822,19 +13678,11 @@
                 <w:lang w:val="en-US"/>
               </w:rPr>
             </w:pPr>
-            <w:proofErr w:type="spellStart"/>
             <w:r>
               <w:rPr>
                 <w:lang w:val="en-US"/>
               </w:rPr>
-              <w:t>ReceivedWaitTime</w:t>
-            </w:r>
-            <w:proofErr w:type="spellEnd"/>
-            <w:r>
-              <w:rPr>
-                <w:lang w:val="en-US"/>
-              </w:rPr>
-              <w:t xml:space="preserve"> &lt;= 20 seconds </w:t>
+              <w:t xml:space="preserve">ReceivedWaitTime &lt;= 20 seconds </w:t>
             </w:r>
           </w:p>
         </w:tc>
@@ -14029,21 +13877,7 @@
         <w:rPr>
           <w:lang w:val="en-US"/>
         </w:rPr>
-        <w:t xml:space="preserve"> send </w:t>
-      </w:r>
-      <w:proofErr w:type="gramStart"/>
-      <w:r>
-        <w:rPr>
-          <w:lang w:val="en-US"/>
-        </w:rPr>
-        <w:t>a</w:t>
-      </w:r>
-      <w:proofErr w:type="gramEnd"/>
-      <w:r>
-        <w:rPr>
-          <w:lang w:val="en-US"/>
-        </w:rPr>
-        <w:t xml:space="preserve"> acknowledgments which</w:t>
+        <w:t xml:space="preserve"> send a acknowledgments which</w:t>
       </w:r>
       <w:r>
         <w:rPr>
@@ -14499,7 +14333,7 @@
           <w:lang w:val="en-US"/>
         </w:rPr>
       </w:pPr>
-      <w:bookmarkStart w:id="11" w:name="_Toc19973585"/>
+      <w:bookmarkStart w:id="11" w:name="_Toc21754165"/>
       <w:r>
         <w:rPr>
           <w:b/>
@@ -14717,15 +14551,7 @@
         <w:t xml:space="preserve"> </w:t>
       </w:r>
       <w:r>
-        <w:t xml:space="preserve">Different </w:t>
-      </w:r>
-      <w:proofErr w:type="spellStart"/>
-      <w:r>
-        <w:t>Dynamodb</w:t>
-      </w:r>
-      <w:proofErr w:type="spellEnd"/>
-      <w:r>
-        <w:t xml:space="preserve"> across different region tied up together, any changes made to one table will replicate to other tables, thereby increasing the durability of the data. </w:t>
+        <w:t xml:space="preserve">Different Dynamodb across different region tied up together, any changes made to one table will replicate to other tables, thereby increasing the durability of the data. </w:t>
       </w:r>
     </w:p>
     <w:p>
@@ -14739,7 +14565,6 @@
       <w:r>
         <w:t xml:space="preserve">Based on the required read-write capacity, </w:t>
       </w:r>
-      <w:proofErr w:type="spellStart"/>
       <w:r>
         <w:t>D</w:t>
       </w:r>
@@ -14750,11 +14575,7 @@
         <w:t>namo</w:t>
       </w:r>
       <w:r>
-        <w:t>db</w:t>
-      </w:r>
-      <w:proofErr w:type="spellEnd"/>
-      <w:r>
-        <w:t xml:space="preserve"> will scale-out/scale-in. </w:t>
+        <w:t xml:space="preserve">db will scale-out/scale-in. </w:t>
       </w:r>
     </w:p>
     <w:p>
@@ -14765,13 +14586,8 @@
           <w:numId w:val="11"/>
         </w:numPr>
       </w:pPr>
-      <w:proofErr w:type="spellStart"/>
-      <w:r>
-        <w:t>Dynamodb</w:t>
-      </w:r>
-      <w:proofErr w:type="spellEnd"/>
-      <w:r>
-        <w:t xml:space="preserve"> supports two types of </w:t>
+      <w:r>
+        <w:t xml:space="preserve">Dynamodb supports two types of </w:t>
       </w:r>
       <w:r>
         <w:t xml:space="preserve">read consistency </w:t>
@@ -15070,23 +14886,7 @@
         <w:t>backup:</w:t>
       </w:r>
       <w:r>
-        <w:t xml:space="preserve"> Will retain the dynamo </w:t>
-      </w:r>
-      <w:proofErr w:type="spellStart"/>
-      <w:r>
-        <w:t>db</w:t>
-      </w:r>
-      <w:proofErr w:type="spellEnd"/>
-      <w:r>
-        <w:t xml:space="preserve"> table settings and the data within the dynamo </w:t>
-      </w:r>
-      <w:proofErr w:type="spellStart"/>
-      <w:r>
-        <w:t>db</w:t>
-      </w:r>
-      <w:proofErr w:type="spellEnd"/>
-      <w:r>
-        <w:t xml:space="preserve"> table.</w:t>
+        <w:t xml:space="preserve"> Will retain the dynamo db table settings and the data within the dynamo db table.</w:t>
       </w:r>
     </w:p>
     <w:p>
@@ -15153,21 +14953,7 @@
         <w:rPr>
           <w:color w:val="FF0000"/>
         </w:rPr>
-        <w:t xml:space="preserve">Maximum of 10,000 read-capacity-unit/write-capacity-unit can be set within a </w:t>
-      </w:r>
-      <w:proofErr w:type="spellStart"/>
-      <w:r>
-        <w:rPr>
-          <w:color w:val="FF0000"/>
-        </w:rPr>
-        <w:t>dyanomoDB</w:t>
-      </w:r>
-      <w:proofErr w:type="spellEnd"/>
-      <w:r>
-        <w:rPr>
-          <w:color w:val="FF0000"/>
-        </w:rPr>
-        <w:t xml:space="preserve"> table. THIS IS A SOFT LIMIT. </w:t>
+        <w:t xml:space="preserve">Maximum of 10,000 read-capacity-unit/write-capacity-unit can be set within a dyanomoDB table. THIS IS A SOFT LIMIT. </w:t>
       </w:r>
     </w:p>
     <w:p>
@@ -15251,15 +15037,7 @@
         </w:numPr>
       </w:pPr>
       <w:r>
-        <w:t xml:space="preserve">For storing sequential data into </w:t>
-      </w:r>
-      <w:proofErr w:type="spellStart"/>
-      <w:r>
-        <w:t>Dyanomo</w:t>
-      </w:r>
-      <w:proofErr w:type="spellEnd"/>
-      <w:r>
-        <w:t xml:space="preserve"> DB it </w:t>
+        <w:t xml:space="preserve">For storing sequential data into Dyanomo DB it </w:t>
       </w:r>
       <w:r>
         <w:t>required action</w:t>
@@ -15277,23 +15055,7 @@
         </w:numPr>
       </w:pPr>
       <w:r>
-        <w:t xml:space="preserve">For storing large item size in </w:t>
-      </w:r>
-      <w:proofErr w:type="spellStart"/>
-      <w:r>
-        <w:t>Dyanomo</w:t>
-      </w:r>
-      <w:proofErr w:type="spellEnd"/>
-      <w:r>
-        <w:t xml:space="preserve"> DB, </w:t>
-      </w:r>
-      <w:proofErr w:type="spellStart"/>
-      <w:r>
-        <w:t>its</w:t>
-      </w:r>
-      <w:proofErr w:type="spellEnd"/>
-      <w:r>
-        <w:t xml:space="preserve"> advisable to store the object in S3 bucket and maintain an index for that object.  </w:t>
+        <w:t xml:space="preserve">For storing large item size in Dyanomo DB, its advisable to store the object in S3 bucket and maintain an index for that object.  </w:t>
       </w:r>
     </w:p>
     <w:p>
@@ -15733,15 +15495,7 @@
         <w:t xml:space="preserve"> Scan is a sequential operation, to improve scan performance parallel scan needs to be implemented.</w:t>
       </w:r>
       <w:r>
-        <w:t xml:space="preserve"> Scan results by default are eventual consistency, however one can set </w:t>
-      </w:r>
-      <w:proofErr w:type="spellStart"/>
-      <w:r>
-        <w:t>ConsistentRead</w:t>
-      </w:r>
-      <w:proofErr w:type="spellEnd"/>
-      <w:r>
-        <w:t xml:space="preserve"> parameter = true to get consistent reading. Avoid scanning large tables or indexes with filter which removes many results. </w:t>
+        <w:t xml:space="preserve"> Scan results by default are eventual consistency, however one can set ConsistentRead parameter = true to get consistent reading. Avoid scanning large tables or indexes with filter which removes many results. </w:t>
       </w:r>
     </w:p>
     <w:p>
@@ -15784,15 +15538,7 @@
         <w:t>using composite key for any table or secondary index.</w:t>
       </w:r>
       <w:r>
-        <w:t xml:space="preserve"> One can set </w:t>
-      </w:r>
-      <w:proofErr w:type="spellStart"/>
-      <w:r>
-        <w:t>ConsistentRead</w:t>
-      </w:r>
-      <w:proofErr w:type="spellEnd"/>
-      <w:r>
-        <w:t xml:space="preserve"> parameter = true for consistent reading, by default query operation returns eventual consistency.</w:t>
+        <w:t xml:space="preserve"> One can set ConsistentRead parameter = true for consistent reading, by default query operation returns eventual consistency.</w:t>
       </w:r>
     </w:p>
     <w:p>
@@ -15818,7 +15564,7 @@
           <w:lang w:val="en-US"/>
         </w:rPr>
       </w:pPr>
-      <w:bookmarkStart w:id="12" w:name="_Toc19973586"/>
+      <w:bookmarkStart w:id="12" w:name="_Toc21754166"/>
       <w:r>
         <w:rPr>
           <w:b/>
@@ -15856,15 +15602,7 @@
         </w:numPr>
       </w:pPr>
       <w:r>
-        <w:t xml:space="preserve">AWS </w:t>
-      </w:r>
-      <w:proofErr w:type="spellStart"/>
-      <w:r>
-        <w:t>Fargate</w:t>
-      </w:r>
-      <w:proofErr w:type="spellEnd"/>
-      <w:r>
-        <w:t xml:space="preserve"> is a fully manged serverless architecture for manging docker container clusters. </w:t>
+        <w:t xml:space="preserve">AWS Fargate is a fully manged serverless architecture for manging docker container clusters. </w:t>
       </w:r>
     </w:p>
     <w:p>
@@ -16003,43 +15741,18 @@
         </w:numPr>
         <w:jc w:val="both"/>
       </w:pPr>
-      <w:proofErr w:type="spellStart"/>
-      <w:r>
-        <w:rPr>
-          <w:b/>
-          <w:bCs/>
-        </w:rPr>
-        <w:t>Fargate</w:t>
-      </w:r>
-      <w:proofErr w:type="spellEnd"/>
-      <w:r>
-        <w:rPr>
-          <w:b/>
-          <w:bCs/>
-        </w:rPr>
-        <w:t xml:space="preserve"> Launch Type</w:t>
-      </w:r>
-      <w:r>
-        <w:t xml:space="preserve">: This help in running containerized application without any need for provisioning and managing backend infrastructure. Just register the Task Definition and </w:t>
-      </w:r>
-      <w:proofErr w:type="spellStart"/>
-      <w:r>
-        <w:t>Fargate</w:t>
-      </w:r>
-      <w:proofErr w:type="spellEnd"/>
-      <w:r>
-        <w:t xml:space="preserve"> will launch the container.  </w:t>
-      </w:r>
-      <w:r>
-        <w:t>(</w:t>
-      </w:r>
-      <w:proofErr w:type="spellStart"/>
-      <w:r>
-        <w:t>Fargate</w:t>
-      </w:r>
-      <w:proofErr w:type="spellEnd"/>
-      <w:r>
-        <w:t xml:space="preserve"> Launch Type ONLY supports container images that are store in Amazon ECR or stored publicly on the docker hub. </w:t>
+      <w:r>
+        <w:rPr>
+          <w:b/>
+          <w:bCs/>
+        </w:rPr>
+        <w:t>Fargate Launch Type</w:t>
+      </w:r>
+      <w:r>
+        <w:t xml:space="preserve">: This help in running containerized application without any need for provisioning and managing backend infrastructure. Just register the Task Definition and Fargate will launch the container.  </w:t>
+      </w:r>
+      <w:r>
+        <w:t xml:space="preserve">(Fargate Launch Type ONLY supports container images that are store in Amazon ECR or stored publicly on the docker hub. </w:t>
       </w:r>
       <w:r>
         <w:t>It DOESN’T support images that are stored on private repositories.</w:t>
@@ -16122,15 +15835,7 @@
         <w:t xml:space="preserve"> ECS agent </w:t>
       </w:r>
       <w:r>
-        <w:t xml:space="preserve">installed on it define within </w:t>
-      </w:r>
-      <w:proofErr w:type="gramStart"/>
-      <w:r>
-        <w:t>a</w:t>
-      </w:r>
-      <w:proofErr w:type="gramEnd"/>
-      <w:r>
-        <w:t xml:space="preserve"> ECS cluster is called as ECS Container Instance. </w:t>
+        <w:t xml:space="preserve">installed on it define within a ECS cluster is called as ECS Container Instance. </w:t>
       </w:r>
     </w:p>
     <w:p>
@@ -16323,7 +16028,7 @@
           <w:lang w:val="en-US"/>
         </w:rPr>
       </w:pPr>
-      <w:bookmarkStart w:id="13" w:name="_Toc19973587"/>
+      <w:bookmarkStart w:id="13" w:name="_Toc21754167"/>
       <w:r>
         <w:rPr>
           <w:b/>
@@ -16853,13 +16558,8 @@
           <w:numId w:val="35"/>
         </w:numPr>
       </w:pPr>
-      <w:proofErr w:type="spellStart"/>
-      <w:r>
-        <w:t>Powershell</w:t>
-      </w:r>
-      <w:proofErr w:type="spellEnd"/>
-      <w:r>
-        <w:t xml:space="preserve"> AD cmdlets</w:t>
+      <w:r>
+        <w:t>Powershell AD cmdlets</w:t>
       </w:r>
     </w:p>
     <w:p>
@@ -16898,15 +16598,7 @@
         </w:numPr>
       </w:pPr>
       <w:r>
-        <w:t xml:space="preserve">Trust relationship with </w:t>
-      </w:r>
-      <w:proofErr w:type="gramStart"/>
-      <w:r>
-        <w:t>OTHER</w:t>
-      </w:r>
-      <w:proofErr w:type="gramEnd"/>
-      <w:r>
-        <w:t xml:space="preserve"> domain </w:t>
+        <w:t xml:space="preserve">Trust relationship with OTHER domain </w:t>
       </w:r>
     </w:p>
     <w:p>
@@ -16929,13 +16621,8 @@
           <w:numId w:val="35"/>
         </w:numPr>
       </w:pPr>
-      <w:proofErr w:type="spellStart"/>
-      <w:r>
-        <w:t>Poweshell</w:t>
-      </w:r>
-      <w:proofErr w:type="spellEnd"/>
-      <w:r>
-        <w:t xml:space="preserve"> support</w:t>
+      <w:r>
+        <w:t>Poweshell support</w:t>
       </w:r>
     </w:p>
     <w:p>
@@ -16988,7 +16675,7 @@
           <w:lang w:val="en-US"/>
         </w:rPr>
       </w:pPr>
-      <w:bookmarkStart w:id="14" w:name="_Toc19973588"/>
+      <w:bookmarkStart w:id="14" w:name="_Toc21754168"/>
       <w:r>
         <w:rPr>
           <w:b/>
@@ -17021,21 +16708,7 @@
         <w:rPr>
           <w:lang w:val="en-US"/>
         </w:rPr>
-        <w:t xml:space="preserve">AWS CloudFormation is </w:t>
-      </w:r>
-      <w:proofErr w:type="gramStart"/>
-      <w:r>
-        <w:rPr>
-          <w:lang w:val="en-US"/>
-        </w:rPr>
-        <w:t>a</w:t>
-      </w:r>
-      <w:proofErr w:type="gramEnd"/>
-      <w:r>
-        <w:rPr>
-          <w:lang w:val="en-US"/>
-        </w:rPr>
-        <w:t xml:space="preserve"> </w:t>
+        <w:t xml:space="preserve">AWS CloudFormation is a </w:t>
       </w:r>
       <w:r>
         <w:rPr>
@@ -17095,29 +16768,7 @@
         <w:rPr>
           <w:lang w:val="en-US"/>
         </w:rPr>
-        <w:t xml:space="preserve">and can be saved </w:t>
-      </w:r>
-      <w:proofErr w:type="gramStart"/>
-      <w:r>
-        <w:rPr>
-          <w:lang w:val="en-US"/>
-        </w:rPr>
-        <w:t>as .</w:t>
-      </w:r>
-      <w:proofErr w:type="spellStart"/>
-      <w:r>
-        <w:rPr>
-          <w:lang w:val="en-US"/>
-        </w:rPr>
-        <w:t>yaml</w:t>
-      </w:r>
-      <w:proofErr w:type="spellEnd"/>
-      <w:proofErr w:type="gramEnd"/>
-      <w:r>
-        <w:rPr>
-          <w:lang w:val="en-US"/>
-        </w:rPr>
-        <w:t xml:space="preserve">, .json, .template or .txt </w:t>
+        <w:t xml:space="preserve">and can be saved as .yaml, .json, .template or .txt </w:t>
       </w:r>
     </w:p>
     <w:p>
@@ -17135,21 +16786,7 @@
         <w:rPr>
           <w:lang w:val="en-US"/>
         </w:rPr>
-        <w:t xml:space="preserve">The main benefits of </w:t>
-      </w:r>
-      <w:proofErr w:type="spellStart"/>
-      <w:r>
-        <w:rPr>
-          <w:lang w:val="en-US"/>
-        </w:rPr>
-        <w:t>cloudFormation</w:t>
-      </w:r>
-      <w:proofErr w:type="spellEnd"/>
-      <w:r>
-        <w:rPr>
-          <w:lang w:val="en-US"/>
-        </w:rPr>
-        <w:t xml:space="preserve"> are</w:t>
+        <w:t>The main benefits of cloudFormation are</w:t>
       </w:r>
     </w:p>
     <w:p>
@@ -17325,19 +16962,11 @@
         </w:rPr>
         <w:t xml:space="preserve">If AWS CloudFormation fails to successfully create a resource within a stack, </w:t>
       </w:r>
-      <w:proofErr w:type="gramStart"/>
-      <w:r>
-        <w:rPr>
-          <w:lang w:val="en-US"/>
-        </w:rPr>
-        <w:t>it</w:t>
-      </w:r>
-      <w:proofErr w:type="gramEnd"/>
-      <w:r>
-        <w:rPr>
-          <w:lang w:val="en-US"/>
-        </w:rPr>
-        <w:t xml:space="preserve"> </w:t>
+      <w:r>
+        <w:rPr>
+          <w:lang w:val="en-US"/>
+        </w:rPr>
+        <w:t xml:space="preserve">it </w:t>
       </w:r>
       <w:r>
         <w:rPr>
@@ -17405,7 +17034,7 @@
           <w:lang w:val="en-US"/>
         </w:rPr>
       </w:pPr>
-      <w:bookmarkStart w:id="15" w:name="_Toc19973589"/>
+      <w:bookmarkStart w:id="15" w:name="_Toc21754169"/>
       <w:r>
         <w:rPr>
           <w:b/>
@@ -17445,15 +17074,7 @@
         </w:numPr>
       </w:pPr>
       <w:r>
-        <w:t xml:space="preserve">AWS cloud watch stores </w:t>
-      </w:r>
-      <w:proofErr w:type="spellStart"/>
-      <w:r>
-        <w:t>cloudwatch</w:t>
-      </w:r>
-      <w:proofErr w:type="spellEnd"/>
-      <w:r>
-        <w:t xml:space="preserve"> logs indefinitely, &amp; however store the Alarm </w:t>
+        <w:t xml:space="preserve">AWS cloud watch stores cloudwatch logs indefinitely, &amp; however store the Alarm </w:t>
       </w:r>
       <w:r>
         <w:t>history</w:t>
@@ -17471,15 +17092,7 @@
         </w:numPr>
       </w:pPr>
       <w:r>
-        <w:t xml:space="preserve">If there is NO data-points associate with the time period – then either Zero OR NULL can be published to the CloudWatch. </w:t>
-      </w:r>
-      <w:proofErr w:type="spellStart"/>
-      <w:r>
-        <w:t>Its</w:t>
-      </w:r>
-      <w:proofErr w:type="spellEnd"/>
-      <w:r>
-        <w:t xml:space="preserve"> always advisable to publish 0 then publishing NULL. The following are the benefits of publishing 0 (Zero) over NULL</w:t>
+        <w:t>If there is NO data-points associate with the time period – then either Zero OR NULL can be published to the CloudWatch. Its always advisable to publish 0 then publishing NULL. The following are the benefits of publishing 0 (Zero) over NULL</w:t>
       </w:r>
     </w:p>
     <w:p>
@@ -17514,13 +17127,8 @@
           <w:numId w:val="39"/>
         </w:numPr>
       </w:pPr>
-      <w:proofErr w:type="spellStart"/>
-      <w:r>
-        <w:t>Its</w:t>
-      </w:r>
-      <w:proofErr w:type="spellEnd"/>
-      <w:r>
-        <w:t xml:space="preserve"> easier to have SUM</w:t>
+      <w:r>
+        <w:t>Its easier to have SUM</w:t>
       </w:r>
       <w:r>
         <w:t>, MIMIMUM</w:t>
@@ -17702,21 +17310,7 @@
         <w:rPr>
           <w:lang w:val="en-US"/>
         </w:rPr>
-        <w:t xml:space="preserve">For 1 </w:t>
-      </w:r>
-      <w:proofErr w:type="spellStart"/>
-      <w:r>
-        <w:rPr>
-          <w:lang w:val="en-US"/>
-        </w:rPr>
-        <w:t>hr</w:t>
-      </w:r>
-      <w:proofErr w:type="spellEnd"/>
-      <w:r>
-        <w:rPr>
-          <w:lang w:val="en-US"/>
-        </w:rPr>
-        <w:t xml:space="preserve"> (60 min) data points metrics data are retained for 455 days (15 Months)</w:t>
+        <w:t>For 1 hr (60 min) data points metrics data are retained for 455 days (15 Months)</w:t>
       </w:r>
     </w:p>
     <w:p>
@@ -17881,15 +17475,7 @@
         </w:numPr>
       </w:pPr>
       <w:r>
-        <w:t xml:space="preserve">Dimensions can be </w:t>
-      </w:r>
-      <w:proofErr w:type="spellStart"/>
-      <w:r>
-        <w:t>use</w:t>
-      </w:r>
-      <w:proofErr w:type="spellEnd"/>
-      <w:r>
-        <w:t xml:space="preserve"> to filter the result set that CloudWatch returns. </w:t>
+        <w:t xml:space="preserve">Dimensions can be use to filter the result set that CloudWatch returns. </w:t>
       </w:r>
     </w:p>
     <w:p>
@@ -17901,15 +17487,7 @@
         </w:numPr>
       </w:pPr>
       <w:r>
-        <w:t xml:space="preserve">Up to 10 </w:t>
-      </w:r>
-      <w:proofErr w:type="gramStart"/>
-      <w:r>
-        <w:t>dimension</w:t>
-      </w:r>
-      <w:proofErr w:type="gramEnd"/>
-      <w:r>
-        <w:t xml:space="preserve"> can be attached to single metrics. </w:t>
+        <w:t xml:space="preserve">Up to 10 dimension can be attached to single metrics. </w:t>
       </w:r>
     </w:p>
     <w:p>
@@ -18027,13 +17605,8 @@
         <w:t xml:space="preserve">CloudWatch aggregates statistics based on the period mention in </w:t>
       </w:r>
       <w:r>
-        <w:t xml:space="preserve">the </w:t>
-      </w:r>
-      <w:proofErr w:type="spellStart"/>
-      <w:r>
-        <w:t>getMetricsStatus</w:t>
-      </w:r>
-      <w:proofErr w:type="spellEnd"/>
+        <w:t>the getMetricsStatus</w:t>
+      </w:r>
       <w:r>
         <w:t>.</w:t>
       </w:r>
@@ -18334,14 +17907,12 @@
       <w:r>
         <w:t xml:space="preserve">For testing an ALARM one can use </w:t>
       </w:r>
-      <w:proofErr w:type="spellStart"/>
       <w:r>
         <w:rPr>
           <w:rFonts w:ascii="Courier New" w:hAnsi="Courier New" w:cs="Courier New"/>
         </w:rPr>
         <w:t>setAlarmState</w:t>
       </w:r>
-      <w:proofErr w:type="spellEnd"/>
       <w:r>
         <w:t xml:space="preserve"> API </w:t>
       </w:r>
@@ -18363,25 +17934,21 @@
       <w:r>
         <w:t xml:space="preserve"> or disable by </w:t>
       </w:r>
-      <w:proofErr w:type="spellStart"/>
       <w:r>
         <w:rPr>
           <w:rFonts w:ascii="Courier New" w:hAnsi="Courier New" w:cs="Courier New"/>
         </w:rPr>
         <w:t>disableAlarmAction</w:t>
       </w:r>
-      <w:proofErr w:type="spellEnd"/>
       <w:r>
         <w:t xml:space="preserve"> and </w:t>
       </w:r>
-      <w:proofErr w:type="spellStart"/>
       <w:r>
         <w:rPr>
           <w:rFonts w:ascii="Courier New" w:hAnsi="Courier New" w:cs="Courier New"/>
         </w:rPr>
         <w:t>enableAlarmAction</w:t>
       </w:r>
-      <w:proofErr w:type="spellEnd"/>
       <w:r>
         <w:t xml:space="preserve"> </w:t>
       </w:r>
@@ -18733,6 +18300,29 @@
       </w:pPr>
       <w:r>
         <w:t xml:space="preserve">RDS database related information are NOT available on the CloudWatch (they can be view directly on the RDS console). CloudWatch collects and process raw data from the RDS console into readable, near real time metrics. The data are store for 2 weeks (14 days) for one to view the historical data.  </w:t>
+      </w:r>
+    </w:p>
+    <w:p>
+      <w:pPr>
+        <w:pStyle w:val="ListParagraph"/>
+        <w:numPr>
+          <w:ilvl w:val="0"/>
+          <w:numId w:val="38"/>
+        </w:numPr>
+      </w:pPr>
+      <w:r>
+        <w:t xml:space="preserve">Here are the list of AWS services and their respective metrics capture by CloudWatch : </w:t>
+      </w:r>
+      <w:hyperlink r:id="rId12" w:history="1">
+        <w:r>
+          <w:rPr>
+            <w:rStyle w:val="Hyperlink"/>
+          </w:rPr>
+          <w:t>https://docs.aws.amazon.com/AmazonCloudWatch/latest/monitoring/aws-services-cloudwatch-metrics.html</w:t>
+        </w:r>
+      </w:hyperlink>
+      <w:r>
+        <w:t xml:space="preserve"> </w:t>
       </w:r>
     </w:p>
     <w:p>
@@ -18746,7 +18336,7 @@
           <w:lang w:val="en-US"/>
         </w:rPr>
       </w:pPr>
-      <w:bookmarkStart w:id="16" w:name="_Toc19973590"/>
+      <w:bookmarkStart w:id="16" w:name="_Toc21754170"/>
       <w:r>
         <w:rPr>
           <w:b/>
@@ -18863,7 +18453,7 @@
           <w:lang w:val="en-US"/>
         </w:rPr>
       </w:pPr>
-      <w:bookmarkStart w:id="17" w:name="_Toc19973591"/>
+      <w:bookmarkStart w:id="17" w:name="_Toc21754171"/>
       <w:r>
         <w:rPr>
           <w:b/>
@@ -18929,24 +18519,15 @@
           <w:lang w:val="en-US"/>
         </w:rPr>
       </w:pPr>
-      <w:bookmarkStart w:id="18" w:name="_Toc19973592"/>
-      <w:r>
-        <w:rPr>
-          <w:b/>
-          <w:lang w:val="en-US"/>
-        </w:rPr>
-        <w:t xml:space="preserve">AWS Service – </w:t>
-      </w:r>
-      <w:proofErr w:type="spellStart"/>
-      <w:r>
-        <w:rPr>
-          <w:b/>
-          <w:lang w:val="en-US"/>
-        </w:rPr>
-        <w:t>OpsWorks</w:t>
+      <w:bookmarkStart w:id="18" w:name="_Toc21754172"/>
+      <w:r>
+        <w:rPr>
+          <w:b/>
+          <w:lang w:val="en-US"/>
+        </w:rPr>
+        <w:t>AWS Service – OpsWorks</w:t>
       </w:r>
       <w:bookmarkEnd w:id="18"/>
-      <w:proofErr w:type="spellEnd"/>
       <w:r>
         <w:rPr>
           <w:b/>
@@ -18967,21 +18548,7 @@
         <w:rPr>
           <w:lang w:val="en-US"/>
         </w:rPr>
-        <w:t xml:space="preserve">AWS </w:t>
-      </w:r>
-      <w:proofErr w:type="spellStart"/>
-      <w:r>
-        <w:rPr>
-          <w:lang w:val="en-US"/>
-        </w:rPr>
-        <w:t>OpsWorks</w:t>
-      </w:r>
-      <w:proofErr w:type="spellEnd"/>
-      <w:r>
-        <w:rPr>
-          <w:lang w:val="en-US"/>
-        </w:rPr>
-        <w:t xml:space="preserve"> is a chef base configuration management tool </w:t>
+        <w:t xml:space="preserve">AWS OpsWorks is a chef base configuration management tool </w:t>
       </w:r>
     </w:p>
     <w:p>
@@ -19025,25 +18592,7 @@
           <w:bCs/>
           <w:lang w:val="en-US"/>
         </w:rPr>
-        <w:t xml:space="preserve">AWS </w:t>
-      </w:r>
-      <w:proofErr w:type="spellStart"/>
-      <w:r>
-        <w:rPr>
-          <w:b/>
-          <w:bCs/>
-          <w:lang w:val="en-US"/>
-        </w:rPr>
-        <w:t>OpsWorks</w:t>
-      </w:r>
-      <w:proofErr w:type="spellEnd"/>
-      <w:r>
-        <w:rPr>
-          <w:b/>
-          <w:bCs/>
-          <w:lang w:val="en-US"/>
-        </w:rPr>
-        <w:t xml:space="preserve"> stack</w:t>
+        <w:t>AWS OpsWorks stack</w:t>
       </w:r>
       <w:r>
         <w:rPr>
@@ -19071,34 +18620,10 @@
           <w:b/>
           <w:bCs/>
         </w:rPr>
-        <w:t xml:space="preserve">AWS </w:t>
-      </w:r>
-      <w:proofErr w:type="spellStart"/>
-      <w:r>
-        <w:rPr>
-          <w:b/>
-          <w:bCs/>
-        </w:rPr>
-        <w:t>OpsWorks</w:t>
-      </w:r>
-      <w:proofErr w:type="spellEnd"/>
-      <w:r>
-        <w:rPr>
-          <w:b/>
-          <w:bCs/>
-        </w:rPr>
-        <w:t xml:space="preserve"> layer</w:t>
-      </w:r>
-      <w:r>
-        <w:t xml:space="preserve"> is a set of EC2 instances that servers a particular purpose. Like for hosting database server or for hosting web application etc. Layer give complete control on the package that needs to be </w:t>
-      </w:r>
-      <w:proofErr w:type="gramStart"/>
-      <w:r>
-        <w:t>installed ,</w:t>
-      </w:r>
-      <w:proofErr w:type="gramEnd"/>
-      <w:r>
-        <w:t xml:space="preserve"> how they need to be configure and how application are deployed. </w:t>
+        <w:t>AWS OpsWorks layer</w:t>
+      </w:r>
+      <w:r>
+        <w:t xml:space="preserve"> is a set of EC2 instances that servers a particular purpose. Like for hosting database server or for hosting web application etc. Layer give complete control on the package that needs to be installed , how they need to be configure and how application are deployed. </w:t>
       </w:r>
     </w:p>
     <w:p>
@@ -19110,15 +18635,7 @@
         </w:numPr>
       </w:pPr>
       <w:r>
-        <w:t xml:space="preserve">AWS </w:t>
-      </w:r>
-      <w:proofErr w:type="spellStart"/>
-      <w:r>
-        <w:t>CookBooks</w:t>
-      </w:r>
-      <w:proofErr w:type="spellEnd"/>
-      <w:r>
-        <w:t xml:space="preserve"> </w:t>
+        <w:t xml:space="preserve">AWS CookBooks </w:t>
       </w:r>
       <w:r>
         <w:t xml:space="preserve">– are store in amazon s3 or in git repositories. </w:t>
@@ -19163,15 +18680,7 @@
         </w:numPr>
       </w:pPr>
       <w:r>
-        <w:t xml:space="preserve">AWS </w:t>
-      </w:r>
-      <w:proofErr w:type="spellStart"/>
-      <w:r>
-        <w:t>OpsWorks</w:t>
-      </w:r>
-      <w:proofErr w:type="spellEnd"/>
-      <w:r>
-        <w:t xml:space="preserve"> lifecycle </w:t>
+        <w:t xml:space="preserve">AWS OpsWorks lifecycle </w:t>
       </w:r>
     </w:p>
     <w:p>
@@ -19215,13 +18724,8 @@
         <w:t xml:space="preserve"> </w:t>
       </w:r>
       <w:r>
-        <w:t xml:space="preserve">– once the instance enters into ONLINE state (ready for </w:t>
-      </w:r>
-      <w:proofErr w:type="gramStart"/>
-      <w:r>
-        <w:t>deployment )</w:t>
-      </w:r>
-      <w:proofErr w:type="gramEnd"/>
+        <w:t>– once the instance enters into ONLINE state (ready for deployment )</w:t>
+      </w:r>
     </w:p>
     <w:p>
       <w:pPr>
@@ -19253,7 +18757,6 @@
           <w:numId w:val="22"/>
         </w:numPr>
       </w:pPr>
-      <w:proofErr w:type="spellStart"/>
       <w:r>
         <w:rPr>
           <w:b/>
@@ -19261,17 +18764,8 @@
         </w:rPr>
         <w:t>UnDeploy</w:t>
       </w:r>
-      <w:proofErr w:type="spellEnd"/>
-      <w:r>
-        <w:t xml:space="preserve"> – </w:t>
-      </w:r>
-      <w:proofErr w:type="spellStart"/>
-      <w:r>
-        <w:t>Undeploy</w:t>
-      </w:r>
-      <w:proofErr w:type="spellEnd"/>
-      <w:r>
-        <w:t xml:space="preserve"> an app</w:t>
+      <w:r>
+        <w:t xml:space="preserve"> – Undeploy an app</w:t>
       </w:r>
       <w:r>
         <w:t xml:space="preserve"> </w:t>
@@ -19341,15 +18835,7 @@
         <w:t>Instance:</w:t>
       </w:r>
       <w:r>
-        <w:t xml:space="preserve">  Represents a single compute resources, </w:t>
-      </w:r>
-      <w:proofErr w:type="gramStart"/>
-      <w:r>
-        <w:t>its</w:t>
-      </w:r>
-      <w:proofErr w:type="gramEnd"/>
-      <w:r>
-        <w:t xml:space="preserve"> comprises of AWS EC2 instance as well as on-</w:t>
+        <w:t xml:space="preserve">  Represents a single compute resources, its comprises of AWS EC2 instance as well as on-</w:t>
       </w:r>
       <w:r>
         <w:t>premises</w:t>
@@ -19397,6 +18883,7 @@
         </w:numPr>
       </w:pPr>
       <w:r>
+        <w:lastRenderedPageBreak/>
         <w:t>24/7 instances – these are the instance (compute instances) those are started manually and remain started till its shutdown manually.</w:t>
       </w:r>
     </w:p>
@@ -19409,15 +18896,7 @@
         </w:numPr>
       </w:pPr>
       <w:r>
-        <w:t xml:space="preserve">Time-Base instances – these are the instance that are started by </w:t>
-      </w:r>
-      <w:proofErr w:type="spellStart"/>
-      <w:r>
-        <w:t>OpsWorks</w:t>
-      </w:r>
-      <w:proofErr w:type="spellEnd"/>
-      <w:r>
-        <w:t xml:space="preserve"> based on a specific schedule.</w:t>
+        <w:t>Time-Base instances – these are the instance that are started by OpsWorks based on a specific schedule.</w:t>
       </w:r>
     </w:p>
     <w:p>
@@ -19429,16 +18908,7 @@
         </w:numPr>
       </w:pPr>
       <w:r>
-        <w:lastRenderedPageBreak/>
-        <w:t xml:space="preserve">Load Base instance – these are the instances that are started by </w:t>
-      </w:r>
-      <w:proofErr w:type="spellStart"/>
-      <w:r>
-        <w:t>OpsWorks</w:t>
-      </w:r>
-      <w:proofErr w:type="spellEnd"/>
-      <w:r>
-        <w:t xml:space="preserve"> based on the load </w:t>
+        <w:t xml:space="preserve">Load Base instance – these are the instances that are started by OpsWorks based on the load </w:t>
       </w:r>
     </w:p>
     <w:p>
@@ -19449,13 +18919,8 @@
           <w:numId w:val="21"/>
         </w:numPr>
       </w:pPr>
-      <w:proofErr w:type="spellStart"/>
-      <w:r>
-        <w:t>OpsWork</w:t>
-      </w:r>
-      <w:proofErr w:type="spellEnd"/>
-      <w:r>
-        <w:t xml:space="preserve"> auto</w:t>
+      <w:r>
+        <w:t>OpsWork auto</w:t>
       </w:r>
       <w:r>
         <w:t xml:space="preserve"> </w:t>
@@ -19467,23 +18932,7 @@
         <w:t>triggered</w:t>
       </w:r>
       <w:r>
-        <w:t xml:space="preserve"> when </w:t>
-      </w:r>
-      <w:proofErr w:type="spellStart"/>
-      <w:r>
-        <w:t>OpsWorks</w:t>
-      </w:r>
-      <w:proofErr w:type="spellEnd"/>
-      <w:r>
-        <w:t xml:space="preserve"> doesn’t find response/able to communicate with the </w:t>
-      </w:r>
-      <w:proofErr w:type="spellStart"/>
-      <w:r>
-        <w:t>OpsWorks</w:t>
-      </w:r>
-      <w:proofErr w:type="spellEnd"/>
-      <w:r>
-        <w:t xml:space="preserve"> agent installed on the instance</w:t>
+        <w:t xml:space="preserve"> when OpsWorks doesn’t find response/able to communicate with the OpsWorks agent installed on the instance</w:t>
       </w:r>
       <w:r>
         <w:t xml:space="preserve"> it </w:t>
@@ -19495,15 +18944,7 @@
         <w:t xml:space="preserve"> the instance. </w:t>
       </w:r>
       <w:r>
-        <w:t xml:space="preserve">In case a single instance is used within multiple </w:t>
-      </w:r>
-      <w:proofErr w:type="gramStart"/>
-      <w:r>
-        <w:t>layer ,</w:t>
-      </w:r>
-      <w:proofErr w:type="gramEnd"/>
-      <w:r>
-        <w:t xml:space="preserve"> and in one of the layer auto healing is turn off then auto healing will not occur. </w:t>
+        <w:t xml:space="preserve">In case a single instance is used within multiple layer , and in one of the layer auto healing is turn off then auto healing will not occur. </w:t>
       </w:r>
     </w:p>
     <w:p>
@@ -19517,7 +18958,7 @@
           <w:lang w:val="en-US"/>
         </w:rPr>
       </w:pPr>
-      <w:bookmarkStart w:id="19" w:name="_Toc19973593"/>
+      <w:bookmarkStart w:id="19" w:name="_Toc21754173"/>
       <w:r>
         <w:rPr>
           <w:b/>
@@ -19732,253 +19173,6 @@
             <wp:extent cx="4444678" cy="1055279"/>
             <wp:effectExtent l="0" t="0" r="0" b="0"/>
             <wp:docPr id="5" name="Picture 5"/>
-            <wp:cNvGraphicFramePr>
-              <a:graphicFrameLocks xmlns:a="http://schemas.openxmlformats.org/drawingml/2006/main" noChangeAspect="1"/>
-            </wp:cNvGraphicFramePr>
-            <a:graphic xmlns:a="http://schemas.openxmlformats.org/drawingml/2006/main">
-              <a:graphicData uri="http://schemas.openxmlformats.org/drawingml/2006/picture">
-                <pic:pic xmlns:pic="http://schemas.openxmlformats.org/drawingml/2006/picture">
-                  <pic:nvPicPr>
-                    <pic:cNvPr id="1" name=""/>
-                    <pic:cNvPicPr/>
-                  </pic:nvPicPr>
-                  <pic:blipFill>
-                    <a:blip r:embed="rId12"/>
-                    <a:stretch>
-                      <a:fillRect/>
-                    </a:stretch>
-                  </pic:blipFill>
-                  <pic:spPr>
-                    <a:xfrm>
-                      <a:off x="0" y="0"/>
-                      <a:ext cx="4470502" cy="1061410"/>
-                    </a:xfrm>
-                    <a:prstGeom prst="rect">
-                      <a:avLst/>
-                    </a:prstGeom>
-                  </pic:spPr>
-                </pic:pic>
-              </a:graphicData>
-            </a:graphic>
-          </wp:inline>
-        </w:drawing>
-      </w:r>
-    </w:p>
-    <w:p>
-      <w:pPr>
-        <w:pStyle w:val="ListParagraph"/>
-        <w:numPr>
-          <w:ilvl w:val="1"/>
-          <w:numId w:val="24"/>
-        </w:numPr>
-        <w:rPr>
-          <w:lang w:val="en-US"/>
-        </w:rPr>
-      </w:pPr>
-      <w:r>
-        <w:rPr>
-          <w:b/>
-          <w:bCs/>
-          <w:lang w:val="en-US"/>
-        </w:rPr>
-        <w:t>Volume Gateway</w:t>
-      </w:r>
-      <w:r>
-        <w:rPr>
-          <w:lang w:val="en-US"/>
-        </w:rPr>
-        <w:t xml:space="preserve">: Volume gateway </w:t>
-      </w:r>
-      <w:r>
-        <w:rPr>
-          <w:lang w:val="en-US"/>
-        </w:rPr>
-        <w:t>transfer</w:t>
-      </w:r>
-      <w:r>
-        <w:rPr>
-          <w:lang w:val="en-US"/>
-        </w:rPr>
-        <w:t xml:space="preserve"> block storage for on-premises application using </w:t>
-      </w:r>
-      <w:r>
-        <w:rPr>
-          <w:b/>
-          <w:bCs/>
-          <w:i/>
-          <w:iCs/>
-          <w:lang w:val="en-US"/>
-        </w:rPr>
-        <w:t>iSCS</w:t>
-      </w:r>
-      <w:r>
-        <w:rPr>
-          <w:b/>
-          <w:bCs/>
-          <w:i/>
-          <w:iCs/>
-          <w:lang w:val="en-US"/>
-        </w:rPr>
-        <w:t>I</w:t>
-      </w:r>
-      <w:r>
-        <w:rPr>
-          <w:b/>
-          <w:bCs/>
-          <w:i/>
-          <w:iCs/>
-          <w:lang w:val="en-US"/>
-        </w:rPr>
-        <w:t xml:space="preserve"> </w:t>
-      </w:r>
-      <w:r>
-        <w:rPr>
-          <w:b/>
-          <w:bCs/>
-          <w:i/>
-          <w:iCs/>
-          <w:lang w:val="en-US"/>
-        </w:rPr>
-        <w:t>(internet Small Computer System</w:t>
-      </w:r>
-      <w:r>
-        <w:rPr>
-          <w:b/>
-          <w:bCs/>
-          <w:i/>
-          <w:iCs/>
-          <w:lang w:val="en-US"/>
-        </w:rPr>
-        <w:t xml:space="preserve"> Interface</w:t>
-      </w:r>
-      <w:r>
-        <w:rPr>
-          <w:b/>
-          <w:bCs/>
-          <w:i/>
-          <w:iCs/>
-          <w:lang w:val="en-US"/>
-        </w:rPr>
-        <w:t xml:space="preserve">) </w:t>
-      </w:r>
-      <w:r>
-        <w:rPr>
-          <w:b/>
-          <w:bCs/>
-          <w:i/>
-          <w:iCs/>
-          <w:lang w:val="en-US"/>
-        </w:rPr>
-        <w:t xml:space="preserve">protocol </w:t>
-      </w:r>
-      <w:r>
-        <w:rPr>
-          <w:lang w:val="en-US"/>
-        </w:rPr>
-        <w:t>to the S3 bucket on the cloud</w:t>
-      </w:r>
-      <w:r>
-        <w:rPr>
-          <w:lang w:val="en-US"/>
-        </w:rPr>
-        <w:t>. Data are read as blocks and will be move to the s3 bucket over SSL channel. There is no direct way to access data from the s3 bucket, one need to create a</w:t>
-      </w:r>
-      <w:r>
-        <w:rPr>
-          <w:lang w:val="en-US"/>
-        </w:rPr>
-        <w:t>n</w:t>
-      </w:r>
-      <w:r>
-        <w:rPr>
-          <w:lang w:val="en-US"/>
-        </w:rPr>
-        <w:t xml:space="preserve"> </w:t>
-      </w:r>
-      <w:r>
-        <w:rPr>
-          <w:lang w:val="en-US"/>
-        </w:rPr>
-        <w:t xml:space="preserve">EC2-snapshot from the data then use it to create a new </w:t>
-      </w:r>
-      <w:r>
-        <w:rPr>
-          <w:lang w:val="en-US"/>
-        </w:rPr>
-        <w:t>EC2 volume in-order to access the data.</w:t>
-      </w:r>
-      <w:r>
-        <w:rPr>
-          <w:lang w:val="en-US"/>
-        </w:rPr>
-        <w:t xml:space="preserve"> </w:t>
-      </w:r>
-      <w:r>
-        <w:rPr>
-          <w:b/>
-          <w:bCs/>
-          <w:color w:val="FF0000"/>
-          <w:lang w:val="en-US"/>
-        </w:rPr>
-        <w:t xml:space="preserve">THIS IS MOSTLY USE AS </w:t>
-      </w:r>
-      <w:r>
-        <w:rPr>
-          <w:b/>
-          <w:bCs/>
-          <w:color w:val="FF0000"/>
-          <w:lang w:val="en-US"/>
-        </w:rPr>
-        <w:t>BACK-UP</w:t>
-      </w:r>
-      <w:r>
-        <w:rPr>
-          <w:b/>
-          <w:bCs/>
-          <w:color w:val="FF0000"/>
-          <w:lang w:val="en-US"/>
-        </w:rPr>
-        <w:t xml:space="preserve"> OPTION.</w:t>
-      </w:r>
-    </w:p>
-    <w:p>
-      <w:pPr>
-        <w:pStyle w:val="ListParagraph"/>
-        <w:numPr>
-          <w:ilvl w:val="2"/>
-          <w:numId w:val="24"/>
-        </w:numPr>
-        <w:rPr>
-          <w:lang w:val="en-US"/>
-        </w:rPr>
-      </w:pPr>
-      <w:r>
-        <w:rPr>
-          <w:b/>
-          <w:bCs/>
-          <w:lang w:val="en-US"/>
-        </w:rPr>
-        <w:t xml:space="preserve">Gateway Cache Volume </w:t>
-      </w:r>
-    </w:p>
-    <w:p>
-      <w:pPr>
-        <w:pStyle w:val="ListParagraph"/>
-        <w:ind w:left="2160"/>
-        <w:rPr>
-          <w:lang w:val="en-US"/>
-        </w:rPr>
-      </w:pPr>
-      <w:r>
-        <w:rPr>
-          <w:noProof/>
-          <w:lang w:val="en-US"/>
-        </w:rPr>
-        <w:drawing>
-          <wp:inline distT="0" distB="0" distL="0" distR="0" wp14:anchorId="3E320C8D" wp14:editId="21186167">
-            <wp:extent cx="2824784" cy="1528323"/>
-            <wp:effectExtent l="0" t="0" r="0" b="0"/>
-            <wp:docPr id="6" name="Picture 6"/>
             <wp:cNvGraphicFramePr>
               <a:graphicFrameLocks xmlns:a="http://schemas.openxmlformats.org/drawingml/2006/main" noChangeAspect="1"/>
             </wp:cNvGraphicFramePr>
@@ -19998,7 +19192,7 @@
                   <pic:spPr>
                     <a:xfrm>
                       <a:off x="0" y="0"/>
-                      <a:ext cx="2843238" cy="1538307"/>
+                      <a:ext cx="4470502" cy="1061410"/>
                     </a:xfrm>
                     <a:prstGeom prst="rect">
                       <a:avLst/>
@@ -20015,36 +19209,177 @@
       <w:pPr>
         <w:pStyle w:val="ListParagraph"/>
         <w:numPr>
-          <w:ilvl w:val="0"/>
-          <w:numId w:val="40"/>
-        </w:numPr>
-        <w:rPr>
-          <w:lang w:val="en-US"/>
-        </w:rPr>
-      </w:pPr>
-      <w:r>
-        <w:rPr>
-          <w:lang w:val="en-US"/>
-        </w:rPr>
-        <w:t xml:space="preserve">Here the on-premises data are transferred and stored in S3 buckets, while frequently use data are cached for accessing it with less latency.  </w:t>
-      </w:r>
-    </w:p>
-    <w:p>
-      <w:pPr>
-        <w:pStyle w:val="ListParagraph"/>
-        <w:numPr>
-          <w:ilvl w:val="0"/>
-          <w:numId w:val="40"/>
-        </w:numPr>
-        <w:rPr>
-          <w:lang w:val="en-US"/>
-        </w:rPr>
-      </w:pPr>
-      <w:r>
-        <w:rPr>
-          <w:lang w:val="en-US"/>
-        </w:rPr>
-        <w:t>Each of the Gateway volume can have up to 32 individual volume, and each volume can range from 1GB to 32GB</w:t>
+          <w:ilvl w:val="1"/>
+          <w:numId w:val="24"/>
+        </w:numPr>
+        <w:rPr>
+          <w:lang w:val="en-US"/>
+        </w:rPr>
+      </w:pPr>
+      <w:r>
+        <w:rPr>
+          <w:b/>
+          <w:bCs/>
+          <w:lang w:val="en-US"/>
+        </w:rPr>
+        <w:t>Volume Gateway</w:t>
+      </w:r>
+      <w:r>
+        <w:rPr>
+          <w:lang w:val="en-US"/>
+        </w:rPr>
+        <w:t xml:space="preserve">: Volume gateway </w:t>
+      </w:r>
+      <w:r>
+        <w:rPr>
+          <w:lang w:val="en-US"/>
+        </w:rPr>
+        <w:t>transfer</w:t>
+      </w:r>
+      <w:r>
+        <w:rPr>
+          <w:lang w:val="en-US"/>
+        </w:rPr>
+        <w:t xml:space="preserve"> block storage for on-premises application using </w:t>
+      </w:r>
+      <w:r>
+        <w:rPr>
+          <w:b/>
+          <w:bCs/>
+          <w:i/>
+          <w:iCs/>
+          <w:lang w:val="en-US"/>
+        </w:rPr>
+        <w:t>iSCS</w:t>
+      </w:r>
+      <w:r>
+        <w:rPr>
+          <w:b/>
+          <w:bCs/>
+          <w:i/>
+          <w:iCs/>
+          <w:lang w:val="en-US"/>
+        </w:rPr>
+        <w:t>I</w:t>
+      </w:r>
+      <w:r>
+        <w:rPr>
+          <w:b/>
+          <w:bCs/>
+          <w:i/>
+          <w:iCs/>
+          <w:lang w:val="en-US"/>
+        </w:rPr>
+        <w:t xml:space="preserve"> </w:t>
+      </w:r>
+      <w:r>
+        <w:rPr>
+          <w:b/>
+          <w:bCs/>
+          <w:i/>
+          <w:iCs/>
+          <w:lang w:val="en-US"/>
+        </w:rPr>
+        <w:t>(internet Small Computer System</w:t>
+      </w:r>
+      <w:r>
+        <w:rPr>
+          <w:b/>
+          <w:bCs/>
+          <w:i/>
+          <w:iCs/>
+          <w:lang w:val="en-US"/>
+        </w:rPr>
+        <w:t xml:space="preserve"> Interface</w:t>
+      </w:r>
+      <w:r>
+        <w:rPr>
+          <w:b/>
+          <w:bCs/>
+          <w:i/>
+          <w:iCs/>
+          <w:lang w:val="en-US"/>
+        </w:rPr>
+        <w:t xml:space="preserve">) </w:t>
+      </w:r>
+      <w:r>
+        <w:rPr>
+          <w:b/>
+          <w:bCs/>
+          <w:i/>
+          <w:iCs/>
+          <w:lang w:val="en-US"/>
+        </w:rPr>
+        <w:t xml:space="preserve">protocol </w:t>
+      </w:r>
+      <w:r>
+        <w:rPr>
+          <w:lang w:val="en-US"/>
+        </w:rPr>
+        <w:t>to the S3 bucket on the cloud</w:t>
+      </w:r>
+      <w:r>
+        <w:rPr>
+          <w:lang w:val="en-US"/>
+        </w:rPr>
+        <w:t>. Data are read as blocks and will be move to the s3 bucket over SSL channel. There is no direct way to access data from the s3 bucket, one need to create a</w:t>
+      </w:r>
+      <w:r>
+        <w:rPr>
+          <w:lang w:val="en-US"/>
+        </w:rPr>
+        <w:t>n</w:t>
+      </w:r>
+      <w:r>
+        <w:rPr>
+          <w:lang w:val="en-US"/>
+        </w:rPr>
+        <w:t xml:space="preserve"> </w:t>
+      </w:r>
+      <w:r>
+        <w:rPr>
+          <w:lang w:val="en-US"/>
+        </w:rPr>
+        <w:t xml:space="preserve">EC2-snapshot from the data then use it to create a new </w:t>
+      </w:r>
+      <w:r>
+        <w:rPr>
+          <w:lang w:val="en-US"/>
+        </w:rPr>
+        <w:t>EC2 volume in-order to access the data.</w:t>
+      </w:r>
+      <w:r>
+        <w:rPr>
+          <w:lang w:val="en-US"/>
+        </w:rPr>
+        <w:t xml:space="preserve"> </w:t>
+      </w:r>
+      <w:r>
+        <w:rPr>
+          <w:b/>
+          <w:bCs/>
+          <w:color w:val="FF0000"/>
+          <w:lang w:val="en-US"/>
+        </w:rPr>
+        <w:t xml:space="preserve">THIS IS MOSTLY USE AS </w:t>
+      </w:r>
+      <w:r>
+        <w:rPr>
+          <w:b/>
+          <w:bCs/>
+          <w:color w:val="FF0000"/>
+          <w:lang w:val="en-US"/>
+        </w:rPr>
+        <w:t>BACK-UP</w:t>
+      </w:r>
+      <w:r>
+        <w:rPr>
+          <w:b/>
+          <w:bCs/>
+          <w:color w:val="FF0000"/>
+          <w:lang w:val="en-US"/>
+        </w:rPr>
+        <w:t xml:space="preserve"> OPTION.</w:t>
       </w:r>
     </w:p>
     <w:p>
@@ -20055,18 +19390,16 @@
           <w:numId w:val="24"/>
         </w:numPr>
         <w:rPr>
-          <w:b/>
-          <w:bCs/>
-          <w:lang w:val="en-US"/>
-        </w:rPr>
-      </w:pPr>
-      <w:r>
-        <w:rPr>
-          <w:b/>
-          <w:bCs/>
-          <w:lang w:val="en-US"/>
-        </w:rPr>
-        <w:t xml:space="preserve">Gateway Store Volume </w:t>
+          <w:lang w:val="en-US"/>
+        </w:rPr>
+      </w:pPr>
+      <w:r>
+        <w:rPr>
+          <w:b/>
+          <w:bCs/>
+          <w:lang w:val="en-US"/>
+        </w:rPr>
+        <w:t xml:space="preserve">Gateway Cache Volume </w:t>
       </w:r>
     </w:p>
     <w:p>
@@ -20074,23 +19407,19 @@
         <w:pStyle w:val="ListParagraph"/>
         <w:ind w:left="2160"/>
         <w:rPr>
-          <w:b/>
-          <w:bCs/>
-          <w:lang w:val="en-US"/>
-        </w:rPr>
-      </w:pPr>
-      <w:r>
-        <w:rPr>
-          <w:b/>
-          <w:bCs/>
+          <w:lang w:val="en-US"/>
+        </w:rPr>
+      </w:pPr>
+      <w:r>
+        <w:rPr>
           <w:noProof/>
           <w:lang w:val="en-US"/>
         </w:rPr>
         <w:drawing>
-          <wp:inline distT="0" distB="0" distL="0" distR="0" wp14:anchorId="75EF235E" wp14:editId="68DD38D9">
-            <wp:extent cx="2941177" cy="1579944"/>
-            <wp:effectExtent l="0" t="0" r="0" b="1270"/>
-            <wp:docPr id="7" name="Picture 7"/>
+          <wp:inline distT="0" distB="0" distL="0" distR="0" wp14:anchorId="3E320C8D" wp14:editId="21186167">
+            <wp:extent cx="2824784" cy="1528323"/>
+            <wp:effectExtent l="0" t="0" r="0" b="0"/>
+            <wp:docPr id="6" name="Picture 6"/>
             <wp:cNvGraphicFramePr>
               <a:graphicFrameLocks xmlns:a="http://schemas.openxmlformats.org/drawingml/2006/main" noChangeAspect="1"/>
             </wp:cNvGraphicFramePr>
@@ -20110,7 +19439,7 @@
                   <pic:spPr>
                     <a:xfrm>
                       <a:off x="0" y="0"/>
-                      <a:ext cx="3060650" cy="1644123"/>
+                      <a:ext cx="2843238" cy="1538307"/>
                     </a:xfrm>
                     <a:prstGeom prst="rect">
                       <a:avLst/>
@@ -20138,13 +19467,7 @@
         <w:rPr>
           <w:lang w:val="en-US"/>
         </w:rPr>
-        <w:t>Gateway store volume maintains the entire data locally as well as store a backup copy on the S3 cloud bucket</w:t>
-      </w:r>
-      <w:r>
-        <w:rPr>
-          <w:lang w:val="en-US"/>
-        </w:rPr>
-        <w:t xml:space="preserve">.  </w:t>
+        <w:t xml:space="preserve">Here the on-premises data are transferred and stored in S3 buckets, while frequently use data are cached for accessing it with less latency.  </w:t>
       </w:r>
     </w:p>
     <w:p>
@@ -20162,147 +19485,53 @@
         <w:rPr>
           <w:lang w:val="en-US"/>
         </w:rPr>
-        <w:t xml:space="preserve">Each of Gateway can have up to 32 </w:t>
-      </w:r>
-      <w:r>
-        <w:rPr>
-          <w:lang w:val="en-US"/>
-        </w:rPr>
-        <w:t>volume,</w:t>
-      </w:r>
-      <w:r>
-        <w:rPr>
-          <w:lang w:val="en-US"/>
-        </w:rPr>
-        <w:t xml:space="preserve"> and each volume range from 1GB to 32GB. </w:t>
-      </w:r>
-    </w:p>
-    <w:p>
-      <w:pPr>
-        <w:pStyle w:val="ListParagraph"/>
-        <w:numPr>
-          <w:ilvl w:val="1"/>
+        <w:t>Each of the Gateway volume can have up to 32 individual volume, and each volume can range from 1GB to 32GB</w:t>
+      </w:r>
+    </w:p>
+    <w:p>
+      <w:pPr>
+        <w:pStyle w:val="ListParagraph"/>
+        <w:numPr>
+          <w:ilvl w:val="2"/>
           <w:numId w:val="24"/>
         </w:numPr>
         <w:rPr>
-          <w:lang w:val="en-US"/>
-        </w:rPr>
-      </w:pPr>
-      <w:r>
-        <w:rPr>
-          <w:lang w:val="en-US"/>
-        </w:rPr>
-        <w:t xml:space="preserve">Tape </w:t>
-      </w:r>
-      <w:r>
-        <w:rPr>
-          <w:lang w:val="en-US"/>
-        </w:rPr>
-        <w:t>Gateway:</w:t>
-      </w:r>
-      <w:r>
-        <w:rPr>
-          <w:lang w:val="en-US"/>
-        </w:rPr>
-        <w:t xml:space="preserve">  Provides backup for the application with the </w:t>
-      </w:r>
-      <w:proofErr w:type="spellStart"/>
-      <w:r>
-        <w:rPr>
-          <w:lang w:val="en-US"/>
-        </w:rPr>
-        <w:t>iSCIS</w:t>
-      </w:r>
-      <w:proofErr w:type="spellEnd"/>
-      <w:r>
-        <w:rPr>
-          <w:lang w:val="en-US"/>
-        </w:rPr>
-        <w:t xml:space="preserve"> virtual tape library </w:t>
-      </w:r>
-      <w:r>
-        <w:rPr>
-          <w:lang w:val="en-US"/>
-        </w:rPr>
-        <w:t>interface,</w:t>
-      </w:r>
-      <w:r>
-        <w:rPr>
-          <w:lang w:val="en-US"/>
-        </w:rPr>
-        <w:t xml:space="preserve"> consisting of virtual media </w:t>
-      </w:r>
-      <w:r>
-        <w:rPr>
-          <w:lang w:val="en-US"/>
-        </w:rPr>
-        <w:t>changer,</w:t>
-      </w:r>
-      <w:r>
-        <w:rPr>
-          <w:lang w:val="en-US"/>
-        </w:rPr>
-        <w:t xml:space="preserve"> virtual tape library </w:t>
-      </w:r>
-      <w:r>
-        <w:rPr>
-          <w:lang w:val="en-US"/>
-        </w:rPr>
-        <w:t xml:space="preserve">VTL </w:t>
-      </w:r>
-      <w:r>
-        <w:rPr>
-          <w:lang w:val="en-US"/>
-        </w:rPr>
-        <w:t>and</w:t>
-      </w:r>
-      <w:r>
-        <w:rPr>
-          <w:lang w:val="en-US"/>
-        </w:rPr>
-        <w:t xml:space="preserve"> virtual tape shelf VTS. </w:t>
-      </w:r>
-      <w:r>
-        <w:rPr>
-          <w:b/>
-          <w:bCs/>
-          <w:color w:val="FF0000"/>
-          <w:lang w:val="en-US"/>
-        </w:rPr>
-        <w:t>THIS IS TAPE BACK-UP STORAGE.</w:t>
-      </w:r>
-      <w:r>
-        <w:rPr>
-          <w:lang w:val="en-US"/>
-        </w:rPr>
-        <w:t xml:space="preserve">  </w:t>
-      </w:r>
-      <w:r>
-        <w:rPr>
-          <w:lang w:val="en-US"/>
-        </w:rPr>
-        <w:t xml:space="preserve"> </w:t>
-      </w:r>
-    </w:p>
-    <w:p>
-      <w:pPr>
-        <w:pStyle w:val="ListParagraph"/>
-        <w:ind w:left="1440"/>
-        <w:rPr>
-          <w:lang w:val="en-US"/>
-        </w:rPr>
-      </w:pPr>
-      <w:r>
-        <w:rPr>
+          <w:b/>
+          <w:bCs/>
+          <w:lang w:val="en-US"/>
+        </w:rPr>
+      </w:pPr>
+      <w:r>
+        <w:rPr>
+          <w:b/>
+          <w:bCs/>
+          <w:lang w:val="en-US"/>
+        </w:rPr>
+        <w:t xml:space="preserve">Gateway Store Volume </w:t>
+      </w:r>
+    </w:p>
+    <w:p>
+      <w:pPr>
+        <w:pStyle w:val="ListParagraph"/>
+        <w:ind w:left="2160"/>
+        <w:rPr>
+          <w:b/>
+          <w:bCs/>
+          <w:lang w:val="en-US"/>
+        </w:rPr>
+      </w:pPr>
+      <w:r>
+        <w:rPr>
+          <w:b/>
+          <w:bCs/>
           <w:noProof/>
           <w:lang w:val="en-US"/>
         </w:rPr>
-        <w:lastRenderedPageBreak/>
         <w:drawing>
-          <wp:inline distT="0" distB="0" distL="0" distR="0" wp14:anchorId="6917B41D" wp14:editId="2557DCCC">
-            <wp:extent cx="3764280" cy="2317539"/>
-            <wp:effectExtent l="0" t="0" r="7620" b="6985"/>
-            <wp:docPr id="8" name="Picture 8"/>
+          <wp:inline distT="0" distB="0" distL="0" distR="0" wp14:anchorId="75EF235E" wp14:editId="68DD38D9">
+            <wp:extent cx="2941177" cy="1579944"/>
+            <wp:effectExtent l="0" t="0" r="0" b="1270"/>
+            <wp:docPr id="7" name="Picture 7"/>
             <wp:cNvGraphicFramePr>
               <a:graphicFrameLocks xmlns:a="http://schemas.openxmlformats.org/drawingml/2006/main" noChangeAspect="1"/>
             </wp:cNvGraphicFramePr>
@@ -20322,6 +19551,204 @@
                   <pic:spPr>
                     <a:xfrm>
                       <a:off x="0" y="0"/>
+                      <a:ext cx="3060650" cy="1644123"/>
+                    </a:xfrm>
+                    <a:prstGeom prst="rect">
+                      <a:avLst/>
+                    </a:prstGeom>
+                  </pic:spPr>
+                </pic:pic>
+              </a:graphicData>
+            </a:graphic>
+          </wp:inline>
+        </w:drawing>
+      </w:r>
+    </w:p>
+    <w:p>
+      <w:pPr>
+        <w:pStyle w:val="ListParagraph"/>
+        <w:numPr>
+          <w:ilvl w:val="0"/>
+          <w:numId w:val="40"/>
+        </w:numPr>
+        <w:rPr>
+          <w:lang w:val="en-US"/>
+        </w:rPr>
+      </w:pPr>
+      <w:r>
+        <w:rPr>
+          <w:lang w:val="en-US"/>
+        </w:rPr>
+        <w:t>Gateway store volume maintains the entire data locally as well as store a backup copy on the S3 cloud bucket</w:t>
+      </w:r>
+      <w:r>
+        <w:rPr>
+          <w:lang w:val="en-US"/>
+        </w:rPr>
+        <w:t xml:space="preserve">.  </w:t>
+      </w:r>
+    </w:p>
+    <w:p>
+      <w:pPr>
+        <w:pStyle w:val="ListParagraph"/>
+        <w:numPr>
+          <w:ilvl w:val="0"/>
+          <w:numId w:val="40"/>
+        </w:numPr>
+        <w:rPr>
+          <w:lang w:val="en-US"/>
+        </w:rPr>
+      </w:pPr>
+      <w:r>
+        <w:rPr>
+          <w:lang w:val="en-US"/>
+        </w:rPr>
+        <w:t xml:space="preserve">Each of Gateway can have up to 32 </w:t>
+      </w:r>
+      <w:r>
+        <w:rPr>
+          <w:lang w:val="en-US"/>
+        </w:rPr>
+        <w:t>volume,</w:t>
+      </w:r>
+      <w:r>
+        <w:rPr>
+          <w:lang w:val="en-US"/>
+        </w:rPr>
+        <w:t xml:space="preserve"> and each volume range from 1GB to 32GB. </w:t>
+      </w:r>
+    </w:p>
+    <w:p>
+      <w:pPr>
+        <w:pStyle w:val="ListParagraph"/>
+        <w:numPr>
+          <w:ilvl w:val="1"/>
+          <w:numId w:val="24"/>
+        </w:numPr>
+        <w:rPr>
+          <w:lang w:val="en-US"/>
+        </w:rPr>
+      </w:pPr>
+      <w:r>
+        <w:rPr>
+          <w:lang w:val="en-US"/>
+        </w:rPr>
+        <w:lastRenderedPageBreak/>
+        <w:t xml:space="preserve">Tape </w:t>
+      </w:r>
+      <w:r>
+        <w:rPr>
+          <w:lang w:val="en-US"/>
+        </w:rPr>
+        <w:t>Gateway:</w:t>
+      </w:r>
+      <w:r>
+        <w:rPr>
+          <w:lang w:val="en-US"/>
+        </w:rPr>
+        <w:t xml:space="preserve">  Provides backup for the application with the iSCIS virtual tape library </w:t>
+      </w:r>
+      <w:r>
+        <w:rPr>
+          <w:lang w:val="en-US"/>
+        </w:rPr>
+        <w:t>interface,</w:t>
+      </w:r>
+      <w:r>
+        <w:rPr>
+          <w:lang w:val="en-US"/>
+        </w:rPr>
+        <w:t xml:space="preserve"> consisting of virtual media </w:t>
+      </w:r>
+      <w:r>
+        <w:rPr>
+          <w:lang w:val="en-US"/>
+        </w:rPr>
+        <w:t>changer,</w:t>
+      </w:r>
+      <w:r>
+        <w:rPr>
+          <w:lang w:val="en-US"/>
+        </w:rPr>
+        <w:t xml:space="preserve"> virtual tape library </w:t>
+      </w:r>
+      <w:r>
+        <w:rPr>
+          <w:lang w:val="en-US"/>
+        </w:rPr>
+        <w:t xml:space="preserve">VTL </w:t>
+      </w:r>
+      <w:r>
+        <w:rPr>
+          <w:lang w:val="en-US"/>
+        </w:rPr>
+        <w:t>and</w:t>
+      </w:r>
+      <w:r>
+        <w:rPr>
+          <w:lang w:val="en-US"/>
+        </w:rPr>
+        <w:t xml:space="preserve"> virtual tape shelf VTS. </w:t>
+      </w:r>
+      <w:r>
+        <w:rPr>
+          <w:b/>
+          <w:bCs/>
+          <w:color w:val="FF0000"/>
+          <w:lang w:val="en-US"/>
+        </w:rPr>
+        <w:t>THIS IS TAPE BACK-UP STORAGE.</w:t>
+      </w:r>
+      <w:r>
+        <w:rPr>
+          <w:lang w:val="en-US"/>
+        </w:rPr>
+        <w:t xml:space="preserve">  </w:t>
+      </w:r>
+      <w:r>
+        <w:rPr>
+          <w:lang w:val="en-US"/>
+        </w:rPr>
+        <w:t xml:space="preserve"> </w:t>
+      </w:r>
+    </w:p>
+    <w:p>
+      <w:pPr>
+        <w:pStyle w:val="ListParagraph"/>
+        <w:ind w:left="1440"/>
+        <w:rPr>
+          <w:lang w:val="en-US"/>
+        </w:rPr>
+      </w:pPr>
+      <w:r>
+        <w:rPr>
+          <w:noProof/>
+          <w:lang w:val="en-US"/>
+        </w:rPr>
+        <w:drawing>
+          <wp:inline distT="0" distB="0" distL="0" distR="0" wp14:anchorId="6917B41D" wp14:editId="2557DCCC">
+            <wp:extent cx="3764280" cy="2317539"/>
+            <wp:effectExtent l="0" t="0" r="7620" b="6985"/>
+            <wp:docPr id="8" name="Picture 8"/>
+            <wp:cNvGraphicFramePr>
+              <a:graphicFrameLocks xmlns:a="http://schemas.openxmlformats.org/drawingml/2006/main" noChangeAspect="1"/>
+            </wp:cNvGraphicFramePr>
+            <a:graphic xmlns:a="http://schemas.openxmlformats.org/drawingml/2006/main">
+              <a:graphicData uri="http://schemas.openxmlformats.org/drawingml/2006/picture">
+                <pic:pic xmlns:pic="http://schemas.openxmlformats.org/drawingml/2006/picture">
+                  <pic:nvPicPr>
+                    <pic:cNvPr id="1" name=""/>
+                    <pic:cNvPicPr/>
+                  </pic:nvPicPr>
+                  <pic:blipFill>
+                    <a:blip r:embed="rId16"/>
+                    <a:stretch>
+                      <a:fillRect/>
+                    </a:stretch>
+                  </pic:blipFill>
+                  <pic:spPr>
+                    <a:xfrm>
+                      <a:off x="0" y="0"/>
                       <a:ext cx="3776211" cy="2324884"/>
                     </a:xfrm>
                     <a:prstGeom prst="rect">
@@ -20438,7 +19865,7 @@
           <w:lang w:val="en-US"/>
         </w:rPr>
       </w:pPr>
-      <w:bookmarkStart w:id="20" w:name="_Toc19973594"/>
+      <w:bookmarkStart w:id="20" w:name="_Toc21754174"/>
       <w:r>
         <w:rPr>
           <w:b/>
@@ -21060,6 +20487,7 @@
           <w:b/>
           <w:bCs/>
         </w:rPr>
+        <w:lastRenderedPageBreak/>
         <w:t xml:space="preserve">Authentication </w:t>
       </w:r>
       <w:r>
@@ -21097,7 +20525,6 @@
           <w:b/>
           <w:bCs/>
         </w:rPr>
-        <w:lastRenderedPageBreak/>
         <w:t xml:space="preserve">Authorization </w:t>
       </w:r>
       <w:r>
@@ -21379,23 +20806,7 @@
           <w:b/>
           <w:bCs/>
         </w:rPr>
-        <w:t xml:space="preserve">Group is a collection of the </w:t>
-      </w:r>
-      <w:proofErr w:type="gramStart"/>
-      <w:r>
-        <w:rPr>
-          <w:b/>
-          <w:bCs/>
-        </w:rPr>
-        <w:t>users ,</w:t>
-      </w:r>
-      <w:proofErr w:type="gramEnd"/>
-      <w:r>
-        <w:rPr>
-          <w:b/>
-          <w:bCs/>
-        </w:rPr>
-        <w:t xml:space="preserve"> which have similar access </w:t>
+        <w:t xml:space="preserve">Group is a collection of the users , which have similar access </w:t>
       </w:r>
       <w:r>
         <w:rPr>
@@ -21496,15 +20907,7 @@
         <w:t xml:space="preserve">there are not regional constructs. </w:t>
       </w:r>
       <w:r>
-        <w:t xml:space="preserve">Each IAM user are uniquely identifiable by </w:t>
-      </w:r>
-      <w:proofErr w:type="spellStart"/>
-      <w:r>
-        <w:t>arn</w:t>
-      </w:r>
-      <w:proofErr w:type="spellEnd"/>
-      <w:r>
-        <w:t xml:space="preserve"> (amazon resource name). </w:t>
+        <w:t xml:space="preserve">Each IAM user are uniquely identifiable by arn (amazon resource name). </w:t>
       </w:r>
       <w:r>
         <w:t>User can list</w:t>
@@ -21522,15 +20925,7 @@
         <w:t xml:space="preserve"> their own access keys through IAM policies NOT through console menus. </w:t>
       </w:r>
       <w:r>
-        <w:t xml:space="preserve">Once </w:t>
-      </w:r>
-      <w:proofErr w:type="gramStart"/>
-      <w:r>
-        <w:t>a</w:t>
-      </w:r>
-      <w:proofErr w:type="gramEnd"/>
-      <w:r>
-        <w:t xml:space="preserve"> access key is lost, one needs to recreate a new access key, there is no provision to retrieve OLD access keys. </w:t>
+        <w:t xml:space="preserve">Once a access key is lost, one needs to recreate a new access key, there is no provision to retrieve OLD access keys. </w:t>
       </w:r>
     </w:p>
     <w:p>
@@ -21620,15 +21015,7 @@
         <w:t>service, this remove the need for storing &amp; maintaining AWS credentials in another AWS service</w:t>
       </w:r>
       <w:r>
-        <w:t xml:space="preserve">. IAM would </w:t>
-      </w:r>
-      <w:proofErr w:type="gramStart"/>
-      <w:r>
-        <w:t>assigned</w:t>
-      </w:r>
-      <w:proofErr w:type="gramEnd"/>
-      <w:r>
-        <w:t xml:space="preserve"> a temporary credentials to access the AWS service and also rotate the credentials to keep it </w:t>
+        <w:t xml:space="preserve">. IAM would assigned a temporary credentials to access the AWS service and also rotate the credentials to keep it </w:t>
       </w:r>
       <w:r>
         <w:t>access available</w:t>
@@ -21695,7 +21082,7 @@
         <w:pStyle w:val="ListParagraph"/>
         <w:jc w:val="both"/>
       </w:pPr>
-      <w:hyperlink r:id="rId16" w:history="1">
+      <w:hyperlink r:id="rId17" w:history="1">
         <w:r>
           <w:rPr>
             <w:rStyle w:val="Hyperlink"/>
@@ -21756,6 +21143,7 @@
         <w:jc w:val="both"/>
       </w:pPr>
       <w:r>
+        <w:lastRenderedPageBreak/>
         <w:t xml:space="preserve">Cross account access: </w:t>
       </w:r>
     </w:p>
@@ -21782,7 +21170,6 @@
         <w:jc w:val="both"/>
       </w:pPr>
       <w:r>
-        <w:lastRenderedPageBreak/>
         <w:t xml:space="preserve">S3 Bucket </w:t>
       </w:r>
     </w:p>
@@ -22007,15 +21394,7 @@
         <w:t xml:space="preserve">Federation works </w:t>
       </w:r>
       <w:r>
-        <w:t xml:space="preserve">using public </w:t>
-      </w:r>
-      <w:proofErr w:type="spellStart"/>
-      <w:r>
-        <w:t>IdPS</w:t>
-      </w:r>
-      <w:proofErr w:type="spellEnd"/>
-      <w:r>
-        <w:t xml:space="preserve"> (Identity Provider Service)</w:t>
+        <w:t>using public IdPS (Identity Provider Service)</w:t>
       </w:r>
       <w:r>
         <w:t>?</w:t>
@@ -22046,7 +21425,7 @@
                     <pic:cNvPicPr/>
                   </pic:nvPicPr>
                   <pic:blipFill>
-                    <a:blip r:embed="rId17">
+                    <a:blip r:embed="rId18">
                       <a:extLst>
                         <a:ext uri="{28A0092B-C50C-407E-A947-70E740481C1C}">
                           <a14:useLocalDpi xmlns:a14="http://schemas.microsoft.com/office/drawing/2010/main" val="0"/>
@@ -22085,15 +21464,7 @@
         <w:t xml:space="preserve"> </w:t>
       </w:r>
       <w:r>
-        <w:t xml:space="preserve">Here </w:t>
-      </w:r>
-      <w:proofErr w:type="spellStart"/>
-      <w:r>
-        <w:t>AssumeRoleWithWebIdentity</w:t>
-      </w:r>
-      <w:proofErr w:type="spellEnd"/>
-      <w:r>
-        <w:t xml:space="preserve"> API will be called </w:t>
+        <w:t xml:space="preserve">Here AssumeRoleWithWebIdentity API will be called </w:t>
       </w:r>
     </w:p>
     <w:p>
@@ -22121,6 +21492,7 @@
         <w:rPr>
           <w:noProof/>
         </w:rPr>
+        <w:lastRenderedPageBreak/>
         <w:drawing>
           <wp:inline distT="0" distB="0" distL="0" distR="0" wp14:anchorId="04046498" wp14:editId="67CE0163">
             <wp:extent cx="3536950" cy="2446005"/>
@@ -22137,7 +21509,7 @@
                     <pic:cNvPicPr/>
                   </pic:nvPicPr>
                   <pic:blipFill>
-                    <a:blip r:embed="rId18"/>
+                    <a:blip r:embed="rId19"/>
                     <a:stretch>
                       <a:fillRect/>
                     </a:stretch>
@@ -22163,25 +21535,11 @@
         <w:ind w:left="1440"/>
         <w:jc w:val="both"/>
       </w:pPr>
-      <w:proofErr w:type="gramStart"/>
-      <w:r>
-        <w:lastRenderedPageBreak/>
-        <w:t>Note :</w:t>
-      </w:r>
-      <w:proofErr w:type="gramEnd"/>
-      <w:r>
-        <w:t xml:space="preserve"> </w:t>
-      </w:r>
-      <w:r>
-        <w:t xml:space="preserve">Here </w:t>
-      </w:r>
-      <w:proofErr w:type="spellStart"/>
-      <w:r>
-        <w:t>AssumeRoleWithSAML</w:t>
-      </w:r>
-      <w:proofErr w:type="spellEnd"/>
-      <w:r>
-        <w:t xml:space="preserve"> API will be called </w:t>
+      <w:r>
+        <w:t xml:space="preserve">Note : </w:t>
+      </w:r>
+      <w:r>
+        <w:t xml:space="preserve">Here AssumeRoleWithSAML API will be called </w:t>
       </w:r>
     </w:p>
     <w:p>
@@ -22256,11 +21614,9 @@
               <w:ind w:left="0"/>
               <w:jc w:val="both"/>
             </w:pPr>
-            <w:proofErr w:type="spellStart"/>
             <w:r>
               <w:t>AssumeRole</w:t>
             </w:r>
-            <w:proofErr w:type="spellEnd"/>
           </w:p>
         </w:tc>
         <w:tc>
@@ -22386,15 +21742,7 @@
               <w:jc w:val="both"/>
             </w:pPr>
             <w:r>
-              <w:t xml:space="preserve">Max life span of the token is up-to 1 </w:t>
-            </w:r>
-            <w:proofErr w:type="gramStart"/>
-            <w:r>
-              <w:t>hrs.</w:t>
-            </w:r>
-            <w:proofErr w:type="gramEnd"/>
-            <w:r>
-              <w:t xml:space="preserve"> Minimum of 15 min</w:t>
+              <w:t>Max life span of the token is up-to 1 hrs. Minimum of 15 min</w:t>
             </w:r>
           </w:p>
         </w:tc>
@@ -22408,11 +21756,9 @@
             <w:pPr>
               <w:jc w:val="both"/>
             </w:pPr>
-            <w:proofErr w:type="spellStart"/>
             <w:r>
               <w:t>AssumeRoleWithSAML</w:t>
             </w:r>
-            <w:proofErr w:type="spellEnd"/>
           </w:p>
           <w:p>
             <w:pPr>
@@ -22473,15 +21819,7 @@
               <w:jc w:val="both"/>
             </w:pPr>
             <w:r>
-              <w:t xml:space="preserve">Max life span of the token is up-to 1 </w:t>
-            </w:r>
-            <w:proofErr w:type="gramStart"/>
-            <w:r>
-              <w:t>hrs.</w:t>
-            </w:r>
-            <w:proofErr w:type="gramEnd"/>
-            <w:r>
-              <w:t xml:space="preserve"> Minimum of 15 min </w:t>
+              <w:t xml:space="preserve">Max life span of the token is up-to 1 hrs. Minimum of 15 min </w:t>
             </w:r>
           </w:p>
         </w:tc>
@@ -22495,11 +21833,9 @@
             <w:pPr>
               <w:jc w:val="both"/>
             </w:pPr>
-            <w:proofErr w:type="spellStart"/>
             <w:r>
               <w:t>AssumeRoleWithWebIdentity</w:t>
             </w:r>
-            <w:proofErr w:type="spellEnd"/>
           </w:p>
         </w:tc>
         <w:tc>
@@ -22530,15 +21866,7 @@
               <w:jc w:val="both"/>
             </w:pPr>
             <w:r>
-              <w:t xml:space="preserve">Max life span of the token is up-to 1 </w:t>
-            </w:r>
-            <w:proofErr w:type="gramStart"/>
-            <w:r>
-              <w:t>hrs.</w:t>
-            </w:r>
-            <w:proofErr w:type="gramEnd"/>
-            <w:r>
-              <w:t xml:space="preserve"> Minimum of 15 min</w:t>
+              <w:t>Max life span of the token is up-to 1 hrs. Minimum of 15 min</w:t>
             </w:r>
           </w:p>
         </w:tc>
@@ -22552,11 +21880,9 @@
             <w:pPr>
               <w:jc w:val="both"/>
             </w:pPr>
-            <w:proofErr w:type="spellStart"/>
             <w:r>
               <w:t>GetSessionToken</w:t>
             </w:r>
-            <w:proofErr w:type="spellEnd"/>
           </w:p>
           <w:p>
             <w:pPr>
@@ -22609,11 +21935,9 @@
             <w:pPr>
               <w:jc w:val="both"/>
             </w:pPr>
-            <w:proofErr w:type="spellStart"/>
             <w:r>
               <w:t>GetFedarationToken</w:t>
             </w:r>
-            <w:proofErr w:type="spellEnd"/>
           </w:p>
           <w:p>
             <w:pPr>
@@ -22665,6 +21989,7 @@
         <w:jc w:val="both"/>
       </w:pPr>
       <w:r>
+        <w:lastRenderedPageBreak/>
         <w:t xml:space="preserve">When there is a policy attached to a role, while assuming a role there can be another policy attached to it </w:t>
       </w:r>
       <w:r>
@@ -22678,6 +22003,89 @@
       </w:r>
       <w:r>
         <w:t xml:space="preserve"> into effect NOT the policy that is initially attached to the role. </w:t>
+      </w:r>
+    </w:p>
+    <w:p>
+      <w:pPr>
+        <w:pStyle w:val="ListParagraph"/>
+        <w:numPr>
+          <w:ilvl w:val="0"/>
+          <w:numId w:val="31"/>
+        </w:numPr>
+        <w:jc w:val="both"/>
+        <w:rPr>
+          <w:b/>
+          <w:bCs/>
+          <w:color w:val="FF0000"/>
+        </w:rPr>
+      </w:pPr>
+      <w:r>
+        <w:rPr>
+          <w:b/>
+          <w:bCs/>
+          <w:color w:val="FF0000"/>
+        </w:rPr>
+        <w:t xml:space="preserve">IAM Certificate </w:t>
+      </w:r>
+      <w:r>
+        <w:rPr>
+          <w:b/>
+          <w:bCs/>
+          <w:color w:val="FF0000"/>
+        </w:rPr>
+        <w:t>Store:</w:t>
+      </w:r>
+      <w:r>
+        <w:rPr>
+          <w:b/>
+          <w:bCs/>
+          <w:color w:val="FF0000"/>
+        </w:rPr>
+        <w:t xml:space="preserve"> Ideal place to store CA signed certificates will be a ACM (AWS Certificate Manager) for those regions where ACM is not available, another alternative is to use IAM Certificate Store to store CA certificates to be use for different AWS services.  </w:t>
+      </w:r>
+      <w:r>
+        <w:rPr>
+          <w:b/>
+          <w:bCs/>
+          <w:color w:val="FF0000"/>
+        </w:rPr>
+        <w:t>One can’t use</w:t>
+      </w:r>
+      <w:r>
+        <w:rPr>
+          <w:b/>
+          <w:bCs/>
+          <w:color w:val="FF0000"/>
+        </w:rPr>
+        <w:t xml:space="preserve"> </w:t>
+      </w:r>
+      <w:r>
+        <w:rPr>
+          <w:b/>
+          <w:bCs/>
+          <w:color w:val="FF0000"/>
+        </w:rPr>
+        <w:t xml:space="preserve">IAM console (AWS console) to load a CA signed certificate to IAM Certificate Store, it needs to be done by CLI.  </w:t>
+      </w:r>
+    </w:p>
+    <w:p>
+      <w:pPr>
+        <w:pStyle w:val="ListParagraph"/>
+        <w:ind w:left="1080"/>
+        <w:jc w:val="both"/>
+        <w:rPr>
+          <w:b/>
+          <w:bCs/>
+          <w:color w:val="FF0000"/>
+        </w:rPr>
+      </w:pPr>
+      <w:r>
+        <w:rPr>
+          <w:b/>
+          <w:bCs/>
+          <w:color w:val="FF0000"/>
+        </w:rPr>
+        <w:t xml:space="preserve">NOTE: AWS CloudFront can be loaded with the CA certificates, which can’t be use by other services. It will be tied up to a single CloudFront distribution. </w:t>
       </w:r>
     </w:p>
     <w:p>
@@ -22691,12 +22099,21 @@
           <w:lang w:val="en-US"/>
         </w:rPr>
       </w:pPr>
-      <w:r>
-        <w:rPr>
-          <w:b/>
-          <w:lang w:val="en-US"/>
-        </w:rPr>
-        <w:t xml:space="preserve">AWS Organization </w:t>
+      <w:bookmarkStart w:id="21" w:name="_Toc21754175"/>
+      <w:r>
+        <w:rPr>
+          <w:b/>
+          <w:lang w:val="en-US"/>
+        </w:rPr>
+        <w:t>AWS Organization</w:t>
+      </w:r>
+      <w:bookmarkEnd w:id="21"/>
+      <w:r>
+        <w:rPr>
+          <w:b/>
+          <w:lang w:val="en-US"/>
+        </w:rPr>
+        <w:t xml:space="preserve"> </w:t>
       </w:r>
     </w:p>
     <w:p>
@@ -22725,17 +22142,20 @@
           <w:numId w:val="45"/>
         </w:numPr>
         <w:rPr>
-          <w:lang w:val="en-US"/>
-        </w:rPr>
-      </w:pPr>
-      <w:r>
-        <w:rPr>
+          <w:highlight w:val="yellow"/>
+          <w:lang w:val="en-US"/>
+        </w:rPr>
+      </w:pPr>
+      <w:r>
+        <w:rPr>
+          <w:highlight w:val="yellow"/>
           <w:lang w:val="en-US"/>
         </w:rPr>
         <w:t>Centrally manage policies across multiple AWS Accounts</w:t>
       </w:r>
       <w:r>
         <w:rPr>
+          <w:highlight w:val="yellow"/>
           <w:lang w:val="en-US"/>
         </w:rPr>
         <w:t>.</w:t>
@@ -22749,17 +22169,20 @@
           <w:numId w:val="45"/>
         </w:numPr>
         <w:rPr>
-          <w:lang w:val="en-US"/>
-        </w:rPr>
-      </w:pPr>
-      <w:r>
-        <w:rPr>
+          <w:highlight w:val="yellow"/>
+          <w:lang w:val="en-US"/>
+        </w:rPr>
+      </w:pPr>
+      <w:r>
+        <w:rPr>
+          <w:highlight w:val="yellow"/>
           <w:lang w:val="en-US"/>
         </w:rPr>
         <w:t>Control access to AWS service</w:t>
       </w:r>
       <w:r>
         <w:rPr>
+          <w:highlight w:val="yellow"/>
           <w:lang w:val="en-US"/>
         </w:rPr>
         <w:t>.</w:t>
@@ -22773,17 +22196,20 @@
           <w:numId w:val="45"/>
         </w:numPr>
         <w:rPr>
-          <w:lang w:val="en-US"/>
-        </w:rPr>
-      </w:pPr>
-      <w:r>
-        <w:rPr>
+          <w:highlight w:val="yellow"/>
+          <w:lang w:val="en-US"/>
+        </w:rPr>
+      </w:pPr>
+      <w:r>
+        <w:rPr>
+          <w:highlight w:val="yellow"/>
           <w:lang w:val="en-US"/>
         </w:rPr>
         <w:t>Automate AWS account creation and management</w:t>
       </w:r>
       <w:r>
         <w:rPr>
+          <w:highlight w:val="yellow"/>
           <w:lang w:val="en-US"/>
         </w:rPr>
         <w:t>.</w:t>
@@ -22797,11 +22223,13 @@
           <w:numId w:val="45"/>
         </w:numPr>
         <w:rPr>
-          <w:lang w:val="en-US"/>
-        </w:rPr>
-      </w:pPr>
-      <w:r>
-        <w:rPr>
+          <w:highlight w:val="yellow"/>
+          <w:lang w:val="en-US"/>
+        </w:rPr>
+      </w:pPr>
+      <w:r>
+        <w:rPr>
+          <w:highlight w:val="yellow"/>
           <w:lang w:val="en-US"/>
         </w:rPr>
         <w:t xml:space="preserve">Consolidate billing across multiple account. </w:t>
@@ -22830,14 +22258,12 @@
         </w:rPr>
         <w:t xml:space="preserve">ttach AWS account to </w:t>
       </w:r>
-      <w:proofErr w:type="gramStart"/>
-      <w:r>
-        <w:rPr>
-          <w:lang w:val="en-US"/>
-        </w:rPr>
-        <w:t>an</w:t>
-      </w:r>
-      <w:proofErr w:type="gramEnd"/>
+      <w:r>
+        <w:rPr>
+          <w:lang w:val="en-US"/>
+        </w:rPr>
+        <w:t>a</w:t>
+      </w:r>
       <w:r>
         <w:rPr>
           <w:lang w:val="en-US"/>
@@ -22858,21 +22284,30 @@
       </w:pPr>
       <w:r>
         <w:rPr>
+          <w:highlight w:val="yellow"/>
           <w:lang w:val="en-US"/>
         </w:rPr>
         <w:t xml:space="preserve">Service Control Policy </w:t>
       </w:r>
       <w:r>
         <w:rPr>
+          <w:highlight w:val="yellow"/>
           <w:lang w:val="en-US"/>
         </w:rPr>
         <w:t>(SCP)</w:t>
       </w:r>
       <w:r>
         <w:rPr>
-          <w:lang w:val="en-US"/>
-        </w:rPr>
-        <w:t xml:space="preserve">: </w:t>
+          <w:highlight w:val="yellow"/>
+          <w:lang w:val="en-US"/>
+        </w:rPr>
+        <w:t>:</w:t>
+      </w:r>
+      <w:r>
+        <w:rPr>
+          <w:lang w:val="en-US"/>
+        </w:rPr>
+        <w:t xml:space="preserve"> </w:t>
       </w:r>
       <w:r>
         <w:rPr>
@@ -22946,30 +22381,912 @@
           <w:lang w:val="en-US"/>
         </w:rPr>
       </w:pPr>
-      <w:proofErr w:type="spellStart"/>
-      <w:r>
-        <w:rPr>
-          <w:b/>
-          <w:bCs/>
-          <w:lang w:val="en-US"/>
-        </w:rPr>
+      <w:r>
+        <w:rPr>
+          <w:b/>
+          <w:bCs/>
+          <w:highlight w:val="yellow"/>
+          <w:lang w:val="en-US"/>
+        </w:rPr>
+        <w:t>FullAWSAccess</w:t>
+      </w:r>
+      <w:r>
+        <w:rPr>
+          <w:lang w:val="en-US"/>
+        </w:rPr>
+        <w:t xml:space="preserve"> is a service control policy that allows users to access services/resources on an attached account.</w:t>
+      </w:r>
+    </w:p>
+    <w:p>
+      <w:pPr>
+        <w:pStyle w:val="Heading1"/>
+        <w:pBdr>
+          <w:bottom w:val="single" w:sz="12" w:space="1" w:color="auto"/>
+        </w:pBdr>
+        <w:rPr>
+          <w:b/>
+          <w:lang w:val="en-US"/>
+        </w:rPr>
+      </w:pPr>
+      <w:r>
+        <w:rPr>
+          <w:b/>
+          <w:lang w:val="en-US"/>
+        </w:rPr>
+        <w:t>Amazon -MQ</w:t>
+      </w:r>
+    </w:p>
+    <w:p>
+      <w:pPr>
+        <w:pStyle w:val="ListParagraph"/>
+        <w:numPr>
+          <w:ilvl w:val="0"/>
+          <w:numId w:val="44"/>
+        </w:numPr>
+        <w:rPr>
+          <w:lang w:val="en-US"/>
+        </w:rPr>
+      </w:pPr>
+      <w:r>
+        <w:rPr>
+          <w:lang w:val="en-US"/>
+        </w:rPr>
+        <w:t>A</w:t>
+      </w:r>
+      <w:r>
+        <w:rPr>
+          <w:lang w:val="en-US"/>
+        </w:rPr>
+        <w:t xml:space="preserve">mazon MQ is an industry standard API protocol for messaging including – JMS, .net Messaging Service (NMS), </w:t>
+      </w:r>
+      <w:r>
+        <w:rPr>
+          <w:lang w:val="en-US"/>
+        </w:rPr>
+        <w:t>AMQP,</w:t>
+      </w:r>
+      <w:r>
+        <w:rPr>
+          <w:lang w:val="en-US"/>
+        </w:rPr>
+        <w:t xml:space="preserve"> STOMP, </w:t>
+      </w:r>
+      <w:r>
+        <w:rPr>
+          <w:lang w:val="en-US"/>
+        </w:rPr>
+        <w:t>MQTT,</w:t>
+      </w:r>
+      <w:r>
+        <w:rPr>
+          <w:lang w:val="en-US"/>
+        </w:rPr>
+        <w:t xml:space="preserve"> open wire and web socket.</w:t>
+      </w:r>
+    </w:p>
+    <w:p>
+      <w:pPr>
+        <w:pStyle w:val="Heading1"/>
+        <w:pBdr>
+          <w:bottom w:val="single" w:sz="12" w:space="1" w:color="auto"/>
+        </w:pBdr>
+        <w:rPr>
+          <w:b/>
+          <w:lang w:val="en-US"/>
+        </w:rPr>
+      </w:pPr>
+      <w:r>
+        <w:rPr>
+          <w:b/>
+          <w:lang w:val="en-US"/>
+        </w:rPr>
+        <w:t>A</w:t>
+      </w:r>
+      <w:r>
+        <w:rPr>
+          <w:b/>
+          <w:lang w:val="en-US"/>
+        </w:rPr>
+        <w:t>WS</w:t>
+      </w:r>
+      <w:r>
+        <w:rPr>
+          <w:b/>
+          <w:lang w:val="en-US"/>
+        </w:rPr>
+        <w:t>-Step Functions</w:t>
+      </w:r>
+    </w:p>
+    <w:p>
+      <w:pPr>
+        <w:rPr>
+          <w:lang w:val="en-US"/>
+        </w:rPr>
+      </w:pPr>
+      <w:r>
+        <w:rPr>
+          <w:lang w:val="en-US"/>
+        </w:rPr>
+        <w:t>AWS Step function is a serverless orchestration for modern application</w:t>
+      </w:r>
+      <w:r>
+        <w:rPr>
+          <w:lang w:val="en-US"/>
+        </w:rPr>
+        <w:t xml:space="preserve"> using a virtual workflow</w:t>
+      </w:r>
+      <w:r>
+        <w:rPr>
+          <w:lang w:val="en-US"/>
+        </w:rPr>
+        <w:t xml:space="preserve">, its build on the </w:t>
+      </w:r>
+      <w:r>
+        <w:rPr>
+          <w:lang w:val="en-US"/>
+        </w:rPr>
+        <w:t>concept</w:t>
+      </w:r>
+      <w:r>
+        <w:rPr>
+          <w:lang w:val="en-US"/>
+        </w:rPr>
+        <w:t xml:space="preserve"> of state machines and task</w:t>
+      </w:r>
+      <w:r>
+        <w:rPr>
+          <w:lang w:val="en-US"/>
+        </w:rPr>
+        <w:t>s</w:t>
+      </w:r>
+      <w:r>
+        <w:rPr>
+          <w:lang w:val="en-US"/>
+        </w:rPr>
+        <w:t>. Where tasks are accomplished by an activity, or by a</w:t>
+      </w:r>
+      <w:r>
+        <w:rPr>
+          <w:lang w:val="en-US"/>
+        </w:rPr>
+        <w:t xml:space="preserve"> </w:t>
+      </w:r>
+      <w:r>
+        <w:rPr>
+          <w:lang w:val="en-US"/>
+        </w:rPr>
+        <w:t xml:space="preserve">Lambda function or </w:t>
+      </w:r>
+      <w:r>
+        <w:rPr>
+          <w:lang w:val="en-US"/>
+        </w:rPr>
+        <w:t>by-passing</w:t>
+      </w:r>
+      <w:r>
+        <w:rPr>
+          <w:lang w:val="en-US"/>
+        </w:rPr>
+        <w:t xml:space="preserve"> specific parameters to an AWS services, while state machine maintain the state, their relationship and input/output of the state.  </w:t>
+      </w:r>
+    </w:p>
+    <w:tbl>
+      <w:tblPr>
+        <w:tblStyle w:val="TableGrid"/>
+        <w:tblW w:w="0" w:type="auto"/>
+        <w:tblLook w:val="04A0" w:firstRow="1" w:lastRow="0" w:firstColumn="1" w:lastColumn="0" w:noHBand="0" w:noVBand="1"/>
+      </w:tblPr>
+      <w:tblGrid>
+        <w:gridCol w:w="5228"/>
+        <w:gridCol w:w="5228"/>
+      </w:tblGrid>
+      <w:tr>
+        <w:tc>
+          <w:tcPr>
+            <w:tcW w:w="5228" w:type="dxa"/>
+            <w:shd w:val="clear" w:color="auto" w:fill="D0CECE" w:themeFill="background2" w:themeFillShade="E6"/>
+          </w:tcPr>
+          <w:p>
+            <w:pPr>
+              <w:rPr>
+                <w:b/>
+                <w:bCs/>
+                <w:lang w:val="en-US"/>
+              </w:rPr>
+            </w:pPr>
+            <w:r>
+              <w:rPr>
+                <w:b/>
+                <w:bCs/>
+                <w:lang w:val="en-US"/>
+              </w:rPr>
+              <w:t>AWS Step Functions</w:t>
+            </w:r>
+          </w:p>
+        </w:tc>
+        <w:tc>
+          <w:tcPr>
+            <w:tcW w:w="5228" w:type="dxa"/>
+            <w:shd w:val="clear" w:color="auto" w:fill="D0CECE" w:themeFill="background2" w:themeFillShade="E6"/>
+          </w:tcPr>
+          <w:p>
+            <w:pPr>
+              <w:rPr>
+                <w:b/>
+                <w:bCs/>
+                <w:lang w:val="en-US"/>
+              </w:rPr>
+            </w:pPr>
+            <w:r>
+              <w:rPr>
+                <w:b/>
+                <w:bCs/>
+                <w:lang w:val="en-US"/>
+              </w:rPr>
+              <w:t>AWS Simple WorkFlow (SWF)</w:t>
+            </w:r>
+          </w:p>
+        </w:tc>
+      </w:tr>
+      <w:tr>
+        <w:tc>
+          <w:tcPr>
+            <w:tcW w:w="5228" w:type="dxa"/>
+          </w:tcPr>
+          <w:p>
+            <w:pPr>
+              <w:rPr>
+                <w:lang w:val="en-US"/>
+              </w:rPr>
+            </w:pPr>
+            <w:r>
+              <w:rPr>
+                <w:lang w:val="en-US"/>
+              </w:rPr>
+              <w:t>It’s a 100% serverless AWS managed services without any needs for the uses to manage/maintain any underline resources.</w:t>
+            </w:r>
+            <w:r>
+              <w:rPr>
+                <w:lang w:val="en-US"/>
+              </w:rPr>
+              <w:t xml:space="preserve"> </w:t>
+            </w:r>
+            <w:r>
+              <w:rPr>
+                <w:lang w:val="en-US"/>
+              </w:rPr>
+              <w:t xml:space="preserve">Initially the services were ONLY supporting AWS lambda functions </w:t>
+            </w:r>
+            <w:r>
+              <w:rPr>
+                <w:lang w:val="en-US"/>
+              </w:rPr>
+              <w:t xml:space="preserve">but later its support were extended to – AWS Batch, AWS DynamoDB, ECS, Fargate ECS, SNS, Glue Stagemaker. It can also </w:t>
+            </w:r>
+            <w:r>
+              <w:rPr>
+                <w:lang w:val="en-US"/>
+              </w:rPr>
+              <w:t>integrate</w:t>
+            </w:r>
+            <w:r>
+              <w:rPr>
+                <w:lang w:val="en-US"/>
+              </w:rPr>
+              <w:t xml:space="preserve"> to any HTTPS endpoints. </w:t>
+            </w:r>
+          </w:p>
+        </w:tc>
+        <w:tc>
+          <w:tcPr>
+            <w:tcW w:w="5228" w:type="dxa"/>
+          </w:tcPr>
+          <w:p>
+            <w:pPr>
+              <w:rPr>
+                <w:lang w:val="en-US"/>
+              </w:rPr>
+            </w:pPr>
+            <w:r>
+              <w:rPr>
+                <w:lang w:val="en-US"/>
+              </w:rPr>
+              <w:t xml:space="preserve">AWS workflow application integrated any task that are running on EC2 instances, on-premises servers or even running on a different cloud provider.  AWS SWF ONLY maintains the state machine, while users are responsible to maintain the underline task infrastructure. </w:t>
+            </w:r>
+          </w:p>
+        </w:tc>
+      </w:tr>
+      <w:tr>
+        <w:tc>
+          <w:tcPr>
+            <w:tcW w:w="5228" w:type="dxa"/>
+          </w:tcPr>
+          <w:p>
+            <w:pPr>
+              <w:rPr>
+                <w:lang w:val="en-US"/>
+              </w:rPr>
+            </w:pPr>
+            <w:r>
+              <w:rPr>
+                <w:lang w:val="en-US"/>
+              </w:rPr>
+              <w:t xml:space="preserve">In case of the Step Functions, the workflow logic is defined within the step function services. </w:t>
+            </w:r>
+          </w:p>
+        </w:tc>
+        <w:tc>
+          <w:tcPr>
+            <w:tcW w:w="5228" w:type="dxa"/>
+          </w:tcPr>
+          <w:p>
+            <w:pPr>
+              <w:rPr>
+                <w:lang w:val="en-US"/>
+              </w:rPr>
+            </w:pPr>
+            <w:r>
+              <w:rPr>
+                <w:lang w:val="en-US"/>
+              </w:rPr>
+              <w:t xml:space="preserve">In case of simple workflow services, task execution are define in </w:t>
+            </w:r>
+            <w:r>
+              <w:rPr>
+                <w:b/>
+                <w:bCs/>
+                <w:lang w:val="en-US"/>
+              </w:rPr>
+              <w:t>activity worker</w:t>
+            </w:r>
+            <w:r>
+              <w:rPr>
+                <w:lang w:val="en-US"/>
+              </w:rPr>
+              <w:t xml:space="preserve">, and the flow login is define under </w:t>
+            </w:r>
+            <w:r>
+              <w:rPr>
+                <w:b/>
+                <w:bCs/>
+                <w:lang w:val="en-US"/>
+              </w:rPr>
+              <w:t>decider worker</w:t>
+            </w:r>
+            <w:r>
+              <w:rPr>
+                <w:lang w:val="en-US"/>
+              </w:rPr>
+              <w:t xml:space="preserve"> application code. NOTHING is defined within the SWF. </w:t>
+            </w:r>
+          </w:p>
+        </w:tc>
+      </w:tr>
+      <w:tr>
+        <w:tc>
+          <w:tcPr>
+            <w:tcW w:w="5228" w:type="dxa"/>
+          </w:tcPr>
+          <w:p>
+            <w:pPr>
+              <w:rPr>
+                <w:lang w:val="en-US"/>
+              </w:rPr>
+            </w:pPr>
+            <w:r>
+              <w:rPr>
+                <w:lang w:val="en-US"/>
+              </w:rPr>
+              <w:t xml:space="preserve">Workflow logic can be defined and represented using virtual workflow GUI within the step functions. </w:t>
+            </w:r>
+          </w:p>
+        </w:tc>
+        <w:tc>
+          <w:tcPr>
+            <w:tcW w:w="5228" w:type="dxa"/>
+          </w:tcPr>
+          <w:p>
+            <w:pPr>
+              <w:rPr>
+                <w:lang w:val="en-US"/>
+              </w:rPr>
+            </w:pPr>
+            <w:r>
+              <w:rPr>
+                <w:lang w:val="en-US"/>
+              </w:rPr>
+              <w:t>Workflow logic is defined under the application code, NOT within the SWF.</w:t>
+            </w:r>
+          </w:p>
+        </w:tc>
+      </w:tr>
+      <w:tr>
+        <w:tc>
+          <w:tcPr>
+            <w:tcW w:w="5228" w:type="dxa"/>
+          </w:tcPr>
+          <w:p>
+            <w:pPr>
+              <w:rPr>
+                <w:lang w:val="en-US"/>
+              </w:rPr>
+            </w:pPr>
+            <w:r>
+              <w:rPr>
+                <w:lang w:val="en-US"/>
+              </w:rPr>
+              <w:t xml:space="preserve">Entire workflow can be defined with </w:t>
+            </w:r>
+            <w:r>
+              <w:rPr>
+                <w:lang w:val="en-US"/>
+              </w:rPr>
+              <w:t>CloudFormation</w:t>
+            </w:r>
+            <w:r>
+              <w:rPr>
+                <w:lang w:val="en-US"/>
+              </w:rPr>
+              <w:t xml:space="preserve"> </w:t>
+            </w:r>
+            <w:r>
+              <w:rPr>
+                <w:lang w:val="en-US"/>
+              </w:rPr>
+              <w:t>template and</w:t>
+            </w:r>
+            <w:r>
+              <w:rPr>
+                <w:lang w:val="en-US"/>
+              </w:rPr>
+              <w:t xml:space="preserve"> AWS serverless application model. </w:t>
+            </w:r>
+          </w:p>
+        </w:tc>
+        <w:tc>
+          <w:tcPr>
+            <w:tcW w:w="5228" w:type="dxa"/>
+          </w:tcPr>
+          <w:p>
+            <w:pPr>
+              <w:rPr>
+                <w:lang w:val="en-US"/>
+              </w:rPr>
+            </w:pPr>
+            <w:r>
+              <w:rPr>
+                <w:lang w:val="en-US"/>
+              </w:rPr>
+              <w:t>ONLY EC2 instance can be defined using CloudFormation template</w:t>
+            </w:r>
+            <w:r>
+              <w:rPr>
+                <w:lang w:val="en-US"/>
+              </w:rPr>
+              <w:t>.</w:t>
+            </w:r>
+          </w:p>
+        </w:tc>
+      </w:tr>
+      <w:tr>
+        <w:tc>
+          <w:tcPr>
+            <w:tcW w:w="5228" w:type="dxa"/>
+          </w:tcPr>
+          <w:p>
+            <w:pPr>
+              <w:rPr>
+                <w:lang w:val="en-US"/>
+              </w:rPr>
+            </w:pPr>
+            <w:r>
+              <w:rPr>
+                <w:lang w:val="en-US"/>
+              </w:rPr>
+              <w:t xml:space="preserve">Support for long running processes – typically supports a process </w:t>
+            </w:r>
+            <w:r>
+              <w:rPr>
+                <w:lang w:val="en-US"/>
+              </w:rPr>
+              <w:t xml:space="preserve">for 1 year but limited by the lambda functions limits – 15 min max execution. </w:t>
+            </w:r>
+          </w:p>
+        </w:tc>
+        <w:tc>
+          <w:tcPr>
+            <w:tcW w:w="5228" w:type="dxa"/>
+          </w:tcPr>
+          <w:p>
+            <w:pPr>
+              <w:rPr>
+                <w:lang w:val="en-US"/>
+              </w:rPr>
+            </w:pPr>
+            <w:r>
+              <w:rPr>
+                <w:lang w:val="en-US"/>
+              </w:rPr>
+              <w:t>100,000 worklfow per domain (100 domain max)</w:t>
+            </w:r>
+            <w:r>
+              <w:rPr>
+                <w:lang w:val="en-US"/>
+              </w:rPr>
+              <w:t>.</w:t>
+            </w:r>
+          </w:p>
+          <w:p>
+            <w:pPr>
+              <w:rPr>
+                <w:lang w:val="en-US"/>
+              </w:rPr>
+            </w:pPr>
+            <w:r>
+              <w:rPr>
+                <w:lang w:val="en-US"/>
+              </w:rPr>
+              <w:t xml:space="preserve">Max workflow execution time – 1 year </w:t>
+            </w:r>
+          </w:p>
+          <w:p>
+            <w:pPr>
+              <w:rPr>
+                <w:lang w:val="en-US"/>
+              </w:rPr>
+            </w:pPr>
+            <w:r>
+              <w:rPr>
+                <w:lang w:val="en-US"/>
+              </w:rPr>
+              <w:t xml:space="preserve">Max workflow retention – 90 days </w:t>
+            </w:r>
+          </w:p>
+          <w:p>
+            <w:pPr>
+              <w:rPr>
+                <w:lang w:val="en-US"/>
+              </w:rPr>
+            </w:pPr>
+            <w:r>
+              <w:rPr>
+                <w:lang w:val="en-US"/>
+              </w:rPr>
+              <w:t>Max event</w:t>
+            </w:r>
+            <w:bookmarkStart w:id="22" w:name="_GoBack"/>
+            <w:bookmarkEnd w:id="22"/>
+            <w:r>
+              <w:rPr>
+                <w:lang w:val="en-US"/>
+              </w:rPr>
+              <w:t xml:space="preserve"> history 25,000 events</w:t>
+            </w:r>
+          </w:p>
+          <w:p>
+            <w:pPr>
+              <w:rPr>
+                <w:lang w:val="en-US"/>
+              </w:rPr>
+            </w:pPr>
+          </w:p>
+          <w:p>
+            <w:pPr>
+              <w:rPr>
+                <w:lang w:val="en-US"/>
+              </w:rPr>
+            </w:pPr>
+          </w:p>
+        </w:tc>
+      </w:tr>
+    </w:tbl>
+    <w:p>
+      <w:pPr>
+        <w:rPr>
+          <w:lang w:val="en-US"/>
+        </w:rPr>
+      </w:pPr>
+      <w:r>
         <w:lastRenderedPageBreak/>
-        <w:t>FullAWSAccess</w:t>
-      </w:r>
-      <w:proofErr w:type="spellEnd"/>
-      <w:r>
-        <w:rPr>
-          <w:lang w:val="en-US"/>
-        </w:rPr>
-        <w:t xml:space="preserve"> is a service control policy that allows users to access services/resources on an attached account.</w:t>
-      </w:r>
-    </w:p>
-    <w:p>
-      <w:pPr>
-        <w:rPr>
-          <w:lang w:val="en-US"/>
-        </w:rPr>
-      </w:pPr>
+        <w:t xml:space="preserve">Source : </w:t>
+      </w:r>
+      <w:hyperlink r:id="rId20" w:history="1">
+        <w:r>
+          <w:rPr>
+            <w:rStyle w:val="Hyperlink"/>
+          </w:rPr>
+          <w:t>https://searchaws.techtarget.com/tip/Step-Functions-outshines-SWF-for-most-AWS-workflows</w:t>
+        </w:r>
+      </w:hyperlink>
+      <w:r>
+        <w:t xml:space="preserve"> </w:t>
+      </w:r>
+    </w:p>
+    <w:p>
+      <w:pPr>
+        <w:rPr>
+          <w:lang w:val="en-US"/>
+        </w:rPr>
+      </w:pPr>
+    </w:p>
+    <w:tbl>
+      <w:tblPr>
+        <w:tblStyle w:val="TableGrid"/>
+        <w:tblW w:w="0" w:type="auto"/>
+        <w:tblLook w:val="04A0" w:firstRow="1" w:lastRow="0" w:firstColumn="1" w:lastColumn="0" w:noHBand="0" w:noVBand="1"/>
+      </w:tblPr>
+      <w:tblGrid>
+        <w:gridCol w:w="5228"/>
+        <w:gridCol w:w="5228"/>
+      </w:tblGrid>
+      <w:tr>
+        <w:tc>
+          <w:tcPr>
+            <w:tcW w:w="5228" w:type="dxa"/>
+            <w:shd w:val="clear" w:color="auto" w:fill="D0CECE" w:themeFill="background2" w:themeFillShade="E6"/>
+          </w:tcPr>
+          <w:p>
+            <w:pPr>
+              <w:rPr>
+                <w:b/>
+                <w:bCs/>
+                <w:lang w:val="en-US"/>
+              </w:rPr>
+            </w:pPr>
+            <w:r>
+              <w:rPr>
+                <w:b/>
+                <w:bCs/>
+                <w:lang w:val="en-US"/>
+              </w:rPr>
+              <w:t>AWS Step Functions</w:t>
+            </w:r>
+          </w:p>
+        </w:tc>
+        <w:tc>
+          <w:tcPr>
+            <w:tcW w:w="5228" w:type="dxa"/>
+            <w:shd w:val="clear" w:color="auto" w:fill="D0CECE" w:themeFill="background2" w:themeFillShade="E6"/>
+          </w:tcPr>
+          <w:p>
+            <w:pPr>
+              <w:rPr>
+                <w:b/>
+                <w:bCs/>
+                <w:lang w:val="en-US"/>
+              </w:rPr>
+            </w:pPr>
+            <w:r>
+              <w:rPr>
+                <w:b/>
+                <w:bCs/>
+                <w:lang w:val="en-US"/>
+              </w:rPr>
+              <w:t>AWS SQS</w:t>
+            </w:r>
+          </w:p>
+        </w:tc>
+      </w:tr>
+      <w:tr>
+        <w:tc>
+          <w:tcPr>
+            <w:tcW w:w="5228" w:type="dxa"/>
+          </w:tcPr>
+          <w:p>
+            <w:pPr>
+              <w:rPr>
+                <w:lang w:val="en-US"/>
+              </w:rPr>
+            </w:pPr>
+            <w:r>
+              <w:rPr>
+                <w:lang w:val="en-US"/>
+              </w:rPr>
+              <w:t xml:space="preserve">Ideal for highly scalable solution and auditable solutions </w:t>
+            </w:r>
+          </w:p>
+        </w:tc>
+        <w:tc>
+          <w:tcPr>
+            <w:tcW w:w="5228" w:type="dxa"/>
+          </w:tcPr>
+          <w:p>
+            <w:pPr>
+              <w:rPr>
+                <w:lang w:val="en-US"/>
+              </w:rPr>
+            </w:pPr>
+            <w:r>
+              <w:rPr>
+                <w:lang w:val="en-US"/>
+              </w:rPr>
+              <w:t xml:space="preserve">Idea of solutions which needs – highly </w:t>
+            </w:r>
+            <w:r>
+              <w:rPr>
+                <w:lang w:val="en-US"/>
+              </w:rPr>
+              <w:t>scalable,</w:t>
+            </w:r>
+            <w:r>
+              <w:rPr>
+                <w:lang w:val="en-US"/>
+              </w:rPr>
+              <w:t xml:space="preserve"> reliable, hosted queues for communicating between different services.</w:t>
+            </w:r>
+          </w:p>
+        </w:tc>
+      </w:tr>
+      <w:tr>
+        <w:tc>
+          <w:tcPr>
+            <w:tcW w:w="5228" w:type="dxa"/>
+          </w:tcPr>
+          <w:p>
+            <w:pPr>
+              <w:rPr>
+                <w:lang w:val="en-US"/>
+              </w:rPr>
+            </w:pPr>
+            <w:r>
+              <w:rPr>
+                <w:lang w:val="en-US"/>
+              </w:rPr>
+              <w:t>Step function can keep track of the different tasks and the event that has occurred during the flow.</w:t>
+            </w:r>
+          </w:p>
+          <w:p>
+            <w:pPr>
+              <w:rPr>
+                <w:lang w:val="en-US"/>
+              </w:rPr>
+            </w:pPr>
+          </w:p>
+          <w:p>
+            <w:pPr>
+              <w:rPr>
+                <w:lang w:val="en-US"/>
+              </w:rPr>
+            </w:pPr>
+            <w:r>
+              <w:rPr>
+                <w:lang w:val="en-US"/>
+              </w:rPr>
+              <w:t>Step function</w:t>
+            </w:r>
+            <w:r>
+              <w:rPr>
+                <w:lang w:val="en-US"/>
+              </w:rPr>
+              <w:t xml:space="preserve"> console</w:t>
+            </w:r>
+            <w:r>
+              <w:rPr>
+                <w:lang w:val="en-US"/>
+              </w:rPr>
+              <w:t xml:space="preserve"> provide a</w:t>
+            </w:r>
+            <w:r>
+              <w:rPr>
+                <w:lang w:val="en-US"/>
+              </w:rPr>
+              <w:t xml:space="preserve">n application centric </w:t>
+            </w:r>
+            <w:r>
+              <w:rPr>
+                <w:lang w:val="en-US"/>
+              </w:rPr>
+              <w:t>view,</w:t>
+            </w:r>
+            <w:r>
+              <w:rPr>
+                <w:lang w:val="en-US"/>
+              </w:rPr>
+              <w:t xml:space="preserve"> where one can view the executed steps, search for a specific execution, drill down on a</w:t>
+            </w:r>
+            <w:r>
+              <w:rPr>
+                <w:lang w:val="en-US"/>
+              </w:rPr>
+              <w:t>n</w:t>
+            </w:r>
+            <w:r>
+              <w:rPr>
+                <w:lang w:val="en-US"/>
+              </w:rPr>
+              <w:t xml:space="preserve"> execution task. </w:t>
+            </w:r>
+            <w:r>
+              <w:rPr>
+                <w:lang w:val="en-US"/>
+              </w:rPr>
+              <w:t xml:space="preserve"> </w:t>
+            </w:r>
+          </w:p>
+        </w:tc>
+        <w:tc>
+          <w:tcPr>
+            <w:tcW w:w="5228" w:type="dxa"/>
+          </w:tcPr>
+          <w:p>
+            <w:pPr>
+              <w:rPr>
+                <w:lang w:val="en-US"/>
+              </w:rPr>
+            </w:pPr>
+            <w:r>
+              <w:rPr>
+                <w:lang w:val="en-US"/>
+              </w:rPr>
+              <w:t>Using SQS one needs to develop custom logic to keep track of the tasks and event that has taken place during the flow.</w:t>
+            </w:r>
+          </w:p>
+          <w:p>
+            <w:pPr>
+              <w:rPr>
+                <w:lang w:val="en-US"/>
+              </w:rPr>
+            </w:pPr>
+            <w:r>
+              <w:rPr>
+                <w:lang w:val="en-US"/>
+              </w:rPr>
+              <w:t xml:space="preserve">In case of SQS one need to build such </w:t>
+            </w:r>
+            <w:r>
+              <w:rPr>
+                <w:lang w:val="en-US"/>
+              </w:rPr>
+              <w:t>functionality,</w:t>
+            </w:r>
+            <w:r>
+              <w:rPr>
+                <w:lang w:val="en-US"/>
+              </w:rPr>
+              <w:t xml:space="preserve"> these functionalities are NOT available out of the box. </w:t>
+            </w:r>
+          </w:p>
+        </w:tc>
+      </w:tr>
+      <w:tr>
+        <w:tc>
+          <w:tcPr>
+            <w:tcW w:w="5228" w:type="dxa"/>
+          </w:tcPr>
+          <w:p>
+            <w:pPr>
+              <w:rPr>
+                <w:lang w:val="en-US"/>
+              </w:rPr>
+            </w:pPr>
+          </w:p>
+        </w:tc>
+        <w:tc>
+          <w:tcPr>
+            <w:tcW w:w="5228" w:type="dxa"/>
+          </w:tcPr>
+          <w:p>
+            <w:pPr>
+              <w:rPr>
+                <w:lang w:val="en-US"/>
+              </w:rPr>
+            </w:pPr>
+          </w:p>
+        </w:tc>
+      </w:tr>
+    </w:tbl>
+    <w:p>
+      <w:pPr>
+        <w:rPr>
+          <w:lang w:val="en-US"/>
+        </w:rPr>
+      </w:pPr>
+      <w:r>
+        <w:rPr>
+          <w:lang w:val="en-US"/>
+        </w:rPr>
+        <w:t xml:space="preserve"> </w:t>
+      </w:r>
     </w:p>
     <w:sectPr>
       <w:pgSz w:w="11906" w:h="16838"/>
@@ -29390,7 +29707,7 @@
 </file>
 
 <file path=customXml/itemProps1.xml><?xml version="1.0" encoding="utf-8"?>
-<ds:datastoreItem xmlns:ds="http://schemas.openxmlformats.org/officeDocument/2006/customXml" ds:itemID="{F59E7EF0-4FA6-479E-BEBC-6B4251A51311}">
+<ds:datastoreItem xmlns:ds="http://schemas.openxmlformats.org/officeDocument/2006/customXml" ds:itemID="{F73F4F40-7D06-4CBC-A95D-C96431442618}">
   <ds:schemaRefs>
     <ds:schemaRef ds:uri="http://schemas.openxmlformats.org/officeDocument/2006/bibliography"/>
   </ds:schemaRefs>

--- a/MyNotes/OriginalDocs/AWS TRAINING NOTES - Part C.docx
+++ b/MyNotes/OriginalDocs/AWS TRAINING NOTES - Part C.docx
@@ -87,7 +87,7 @@
           <w:r>
             <w:fldChar w:fldCharType="separate"/>
           </w:r>
-          <w:hyperlink w:anchor="_Toc21754154" w:history="1">
+          <w:hyperlink w:anchor="_Toc21928710" w:history="1">
             <w:r>
               <w:rPr>
                 <w:rStyle w:val="Hyperlink"/>
@@ -116,7 +116,7 @@
                 <w:noProof/>
                 <w:webHidden/>
               </w:rPr>
-              <w:instrText xml:space="preserve"> PAGEREF _Toc21754154 \h </w:instrText>
+              <w:instrText xml:space="preserve"> PAGEREF _Toc21928710 \h </w:instrText>
             </w:r>
             <w:r>
               <w:rPr>
@@ -159,7 +159,7 @@
               <w:lang w:eastAsia="en-IN"/>
             </w:rPr>
           </w:pPr>
-          <w:hyperlink w:anchor="_Toc21754155" w:history="1">
+          <w:hyperlink w:anchor="_Toc21928711" w:history="1">
             <w:r>
               <w:rPr>
                 <w:rStyle w:val="Hyperlink"/>
@@ -188,7 +188,7 @@
                 <w:noProof/>
                 <w:webHidden/>
               </w:rPr>
-              <w:instrText xml:space="preserve"> PAGEREF _Toc21754155 \h </w:instrText>
+              <w:instrText xml:space="preserve"> PAGEREF _Toc21928711 \h </w:instrText>
             </w:r>
             <w:r>
               <w:rPr>
@@ -231,7 +231,7 @@
               <w:lang w:eastAsia="en-IN"/>
             </w:rPr>
           </w:pPr>
-          <w:hyperlink w:anchor="_Toc21754156" w:history="1">
+          <w:hyperlink w:anchor="_Toc21928712" w:history="1">
             <w:r>
               <w:rPr>
                 <w:rStyle w:val="Hyperlink"/>
@@ -260,7 +260,7 @@
                 <w:noProof/>
                 <w:webHidden/>
               </w:rPr>
-              <w:instrText xml:space="preserve"> PAGEREF _Toc21754156 \h </w:instrText>
+              <w:instrText xml:space="preserve"> PAGEREF _Toc21928712 \h </w:instrText>
             </w:r>
             <w:r>
               <w:rPr>
@@ -303,7 +303,7 @@
               <w:lang w:eastAsia="en-IN"/>
             </w:rPr>
           </w:pPr>
-          <w:hyperlink w:anchor="_Toc21754157" w:history="1">
+          <w:hyperlink w:anchor="_Toc21928713" w:history="1">
             <w:r>
               <w:rPr>
                 <w:rStyle w:val="Hyperlink"/>
@@ -332,7 +332,7 @@
                 <w:noProof/>
                 <w:webHidden/>
               </w:rPr>
-              <w:instrText xml:space="preserve"> PAGEREF _Toc21754157 \h </w:instrText>
+              <w:instrText xml:space="preserve"> PAGEREF _Toc21928713 \h </w:instrText>
             </w:r>
             <w:r>
               <w:rPr>
@@ -375,7 +375,7 @@
               <w:lang w:eastAsia="en-IN"/>
             </w:rPr>
           </w:pPr>
-          <w:hyperlink w:anchor="_Toc21754158" w:history="1">
+          <w:hyperlink w:anchor="_Toc21928714" w:history="1">
             <w:r>
               <w:rPr>
                 <w:rStyle w:val="Hyperlink"/>
@@ -404,7 +404,7 @@
                 <w:noProof/>
                 <w:webHidden/>
               </w:rPr>
-              <w:instrText xml:space="preserve"> PAGEREF _Toc21754158 \h </w:instrText>
+              <w:instrText xml:space="preserve"> PAGEREF _Toc21928714 \h </w:instrText>
             </w:r>
             <w:r>
               <w:rPr>
@@ -447,7 +447,7 @@
               <w:lang w:eastAsia="en-IN"/>
             </w:rPr>
           </w:pPr>
-          <w:hyperlink w:anchor="_Toc21754159" w:history="1">
+          <w:hyperlink w:anchor="_Toc21928715" w:history="1">
             <w:r>
               <w:rPr>
                 <w:rStyle w:val="Hyperlink"/>
@@ -476,7 +476,7 @@
                 <w:noProof/>
                 <w:webHidden/>
               </w:rPr>
-              <w:instrText xml:space="preserve"> PAGEREF _Toc21754159 \h </w:instrText>
+              <w:instrText xml:space="preserve"> PAGEREF _Toc21928715 \h </w:instrText>
             </w:r>
             <w:r>
               <w:rPr>
@@ -519,7 +519,7 @@
               <w:lang w:eastAsia="en-IN"/>
             </w:rPr>
           </w:pPr>
-          <w:hyperlink w:anchor="_Toc21754160" w:history="1">
+          <w:hyperlink w:anchor="_Toc21928716" w:history="1">
             <w:r>
               <w:rPr>
                 <w:rStyle w:val="Hyperlink"/>
@@ -548,7 +548,7 @@
                 <w:noProof/>
                 <w:webHidden/>
               </w:rPr>
-              <w:instrText xml:space="preserve"> PAGEREF _Toc21754160 \h </w:instrText>
+              <w:instrText xml:space="preserve"> PAGEREF _Toc21928716 \h </w:instrText>
             </w:r>
             <w:r>
               <w:rPr>
@@ -591,7 +591,7 @@
               <w:lang w:eastAsia="en-IN"/>
             </w:rPr>
           </w:pPr>
-          <w:hyperlink w:anchor="_Toc21754161" w:history="1">
+          <w:hyperlink w:anchor="_Toc21928717" w:history="1">
             <w:r>
               <w:rPr>
                 <w:rStyle w:val="Hyperlink"/>
@@ -620,7 +620,7 @@
                 <w:noProof/>
                 <w:webHidden/>
               </w:rPr>
-              <w:instrText xml:space="preserve"> PAGEREF _Toc21754161 \h </w:instrText>
+              <w:instrText xml:space="preserve"> PAGEREF _Toc21928717 \h </w:instrText>
             </w:r>
             <w:r>
               <w:rPr>
@@ -663,7 +663,7 @@
               <w:lang w:eastAsia="en-IN"/>
             </w:rPr>
           </w:pPr>
-          <w:hyperlink w:anchor="_Toc21754162" w:history="1">
+          <w:hyperlink w:anchor="_Toc21928718" w:history="1">
             <w:r>
               <w:rPr>
                 <w:rStyle w:val="Hyperlink"/>
@@ -692,7 +692,7 @@
                 <w:noProof/>
                 <w:webHidden/>
               </w:rPr>
-              <w:instrText xml:space="preserve"> PAGEREF _Toc21754162 \h </w:instrText>
+              <w:instrText xml:space="preserve"> PAGEREF _Toc21928718 \h </w:instrText>
             </w:r>
             <w:r>
               <w:rPr>
@@ -735,7 +735,7 @@
               <w:lang w:eastAsia="en-IN"/>
             </w:rPr>
           </w:pPr>
-          <w:hyperlink w:anchor="_Toc21754163" w:history="1">
+          <w:hyperlink w:anchor="_Toc21928719" w:history="1">
             <w:r>
               <w:rPr>
                 <w:rStyle w:val="Hyperlink"/>
@@ -764,7 +764,7 @@
                 <w:noProof/>
                 <w:webHidden/>
               </w:rPr>
-              <w:instrText xml:space="preserve"> PAGEREF _Toc21754163 \h </w:instrText>
+              <w:instrText xml:space="preserve"> PAGEREF _Toc21928719 \h </w:instrText>
             </w:r>
             <w:r>
               <w:rPr>
@@ -807,7 +807,7 @@
               <w:lang w:eastAsia="en-IN"/>
             </w:rPr>
           </w:pPr>
-          <w:hyperlink w:anchor="_Toc21754164" w:history="1">
+          <w:hyperlink w:anchor="_Toc21928720" w:history="1">
             <w:r>
               <w:rPr>
                 <w:rStyle w:val="Hyperlink"/>
@@ -836,7 +836,7 @@
                 <w:noProof/>
                 <w:webHidden/>
               </w:rPr>
-              <w:instrText xml:space="preserve"> PAGEREF _Toc21754164 \h </w:instrText>
+              <w:instrText xml:space="preserve"> PAGEREF _Toc21928720 \h </w:instrText>
             </w:r>
             <w:r>
               <w:rPr>
@@ -879,7 +879,7 @@
               <w:lang w:eastAsia="en-IN"/>
             </w:rPr>
           </w:pPr>
-          <w:hyperlink w:anchor="_Toc21754165" w:history="1">
+          <w:hyperlink w:anchor="_Toc21928721" w:history="1">
             <w:r>
               <w:rPr>
                 <w:rStyle w:val="Hyperlink"/>
@@ -908,7 +908,7 @@
                 <w:noProof/>
                 <w:webHidden/>
               </w:rPr>
-              <w:instrText xml:space="preserve"> PAGEREF _Toc21754165 \h </w:instrText>
+              <w:instrText xml:space="preserve"> PAGEREF _Toc21928721 \h </w:instrText>
             </w:r>
             <w:r>
               <w:rPr>
@@ -951,7 +951,7 @@
               <w:lang w:eastAsia="en-IN"/>
             </w:rPr>
           </w:pPr>
-          <w:hyperlink w:anchor="_Toc21754166" w:history="1">
+          <w:hyperlink w:anchor="_Toc21928722" w:history="1">
             <w:r>
               <w:rPr>
                 <w:rStyle w:val="Hyperlink"/>
@@ -980,7 +980,7 @@
                 <w:noProof/>
                 <w:webHidden/>
               </w:rPr>
-              <w:instrText xml:space="preserve"> PAGEREF _Toc21754166 \h </w:instrText>
+              <w:instrText xml:space="preserve"> PAGEREF _Toc21928722 \h </w:instrText>
             </w:r>
             <w:r>
               <w:rPr>
@@ -1023,7 +1023,7 @@
               <w:lang w:eastAsia="en-IN"/>
             </w:rPr>
           </w:pPr>
-          <w:hyperlink w:anchor="_Toc21754167" w:history="1">
+          <w:hyperlink w:anchor="_Toc21928723" w:history="1">
             <w:r>
               <w:rPr>
                 <w:rStyle w:val="Hyperlink"/>
@@ -1052,7 +1052,7 @@
                 <w:noProof/>
                 <w:webHidden/>
               </w:rPr>
-              <w:instrText xml:space="preserve"> PAGEREF _Toc21754167 \h </w:instrText>
+              <w:instrText xml:space="preserve"> PAGEREF _Toc21928723 \h </w:instrText>
             </w:r>
             <w:r>
               <w:rPr>
@@ -1095,7 +1095,7 @@
               <w:lang w:eastAsia="en-IN"/>
             </w:rPr>
           </w:pPr>
-          <w:hyperlink w:anchor="_Toc21754168" w:history="1">
+          <w:hyperlink w:anchor="_Toc21928724" w:history="1">
             <w:r>
               <w:rPr>
                 <w:rStyle w:val="Hyperlink"/>
@@ -1124,7 +1124,7 @@
                 <w:noProof/>
                 <w:webHidden/>
               </w:rPr>
-              <w:instrText xml:space="preserve"> PAGEREF _Toc21754168 \h </w:instrText>
+              <w:instrText xml:space="preserve"> PAGEREF _Toc21928724 \h </w:instrText>
             </w:r>
             <w:r>
               <w:rPr>
@@ -1167,7 +1167,7 @@
               <w:lang w:eastAsia="en-IN"/>
             </w:rPr>
           </w:pPr>
-          <w:hyperlink w:anchor="_Toc21754169" w:history="1">
+          <w:hyperlink w:anchor="_Toc21928725" w:history="1">
             <w:r>
               <w:rPr>
                 <w:rStyle w:val="Hyperlink"/>
@@ -1196,7 +1196,7 @@
                 <w:noProof/>
                 <w:webHidden/>
               </w:rPr>
-              <w:instrText xml:space="preserve"> PAGEREF _Toc21754169 \h </w:instrText>
+              <w:instrText xml:space="preserve"> PAGEREF _Toc21928725 \h </w:instrText>
             </w:r>
             <w:r>
               <w:rPr>
@@ -1239,7 +1239,7 @@
               <w:lang w:eastAsia="en-IN"/>
             </w:rPr>
           </w:pPr>
-          <w:hyperlink w:anchor="_Toc21754170" w:history="1">
+          <w:hyperlink w:anchor="_Toc21928726" w:history="1">
             <w:r>
               <w:rPr>
                 <w:rStyle w:val="Hyperlink"/>
@@ -1268,7 +1268,7 @@
                 <w:noProof/>
                 <w:webHidden/>
               </w:rPr>
-              <w:instrText xml:space="preserve"> PAGEREF _Toc21754170 \h </w:instrText>
+              <w:instrText xml:space="preserve"> PAGEREF _Toc21928726 \h </w:instrText>
             </w:r>
             <w:r>
               <w:rPr>
@@ -1311,7 +1311,7 @@
               <w:lang w:eastAsia="en-IN"/>
             </w:rPr>
           </w:pPr>
-          <w:hyperlink w:anchor="_Toc21754171" w:history="1">
+          <w:hyperlink w:anchor="_Toc21928727" w:history="1">
             <w:r>
               <w:rPr>
                 <w:rStyle w:val="Hyperlink"/>
@@ -1340,7 +1340,7 @@
                 <w:noProof/>
                 <w:webHidden/>
               </w:rPr>
-              <w:instrText xml:space="preserve"> PAGEREF _Toc21754171 \h </w:instrText>
+              <w:instrText xml:space="preserve"> PAGEREF _Toc21928727 \h </w:instrText>
             </w:r>
             <w:r>
               <w:rPr>
@@ -1383,7 +1383,7 @@
               <w:lang w:eastAsia="en-IN"/>
             </w:rPr>
           </w:pPr>
-          <w:hyperlink w:anchor="_Toc21754172" w:history="1">
+          <w:hyperlink w:anchor="_Toc21928728" w:history="1">
             <w:r>
               <w:rPr>
                 <w:rStyle w:val="Hyperlink"/>
@@ -1412,7 +1412,7 @@
                 <w:noProof/>
                 <w:webHidden/>
               </w:rPr>
-              <w:instrText xml:space="preserve"> PAGEREF _Toc21754172 \h </w:instrText>
+              <w:instrText xml:space="preserve"> PAGEREF _Toc21928728 \h </w:instrText>
             </w:r>
             <w:r>
               <w:rPr>
@@ -1455,7 +1455,7 @@
               <w:lang w:eastAsia="en-IN"/>
             </w:rPr>
           </w:pPr>
-          <w:hyperlink w:anchor="_Toc21754173" w:history="1">
+          <w:hyperlink w:anchor="_Toc21928729" w:history="1">
             <w:r>
               <w:rPr>
                 <w:rStyle w:val="Hyperlink"/>
@@ -1484,7 +1484,7 @@
                 <w:noProof/>
                 <w:webHidden/>
               </w:rPr>
-              <w:instrText xml:space="preserve"> PAGEREF _Toc21754173 \h </w:instrText>
+              <w:instrText xml:space="preserve"> PAGEREF _Toc21928729 \h </w:instrText>
             </w:r>
             <w:r>
               <w:rPr>
@@ -1527,7 +1527,7 @@
               <w:lang w:eastAsia="en-IN"/>
             </w:rPr>
           </w:pPr>
-          <w:hyperlink w:anchor="_Toc21754174" w:history="1">
+          <w:hyperlink w:anchor="_Toc21928730" w:history="1">
             <w:r>
               <w:rPr>
                 <w:rStyle w:val="Hyperlink"/>
@@ -1535,7 +1535,7 @@
                 <w:noProof/>
                 <w:lang w:val="en-US"/>
               </w:rPr>
-              <w:t>AWS Service – IAM (Identify and Access Management)</w:t>
+              <w:t>Amazon -MQ</w:t>
             </w:r>
             <w:r>
               <w:rPr>
@@ -1556,7 +1556,7 @@
                 <w:noProof/>
                 <w:webHidden/>
               </w:rPr>
-              <w:instrText xml:space="preserve"> PAGEREF _Toc21754174 \h </w:instrText>
+              <w:instrText xml:space="preserve"> PAGEREF _Toc21928730 \h </w:instrText>
             </w:r>
             <w:r>
               <w:rPr>
@@ -1599,7 +1599,7 @@
               <w:lang w:eastAsia="en-IN"/>
             </w:rPr>
           </w:pPr>
-          <w:hyperlink w:anchor="_Toc21754175" w:history="1">
+          <w:hyperlink w:anchor="_Toc21928731" w:history="1">
             <w:r>
               <w:rPr>
                 <w:rStyle w:val="Hyperlink"/>
@@ -1607,6 +1607,222 @@
                 <w:noProof/>
                 <w:lang w:val="en-US"/>
               </w:rPr>
+              <w:t>AWS-Step Functions</w:t>
+            </w:r>
+            <w:r>
+              <w:rPr>
+                <w:noProof/>
+                <w:webHidden/>
+              </w:rPr>
+              <w:tab/>
+            </w:r>
+            <w:r>
+              <w:rPr>
+                <w:noProof/>
+                <w:webHidden/>
+              </w:rPr>
+              <w:fldChar w:fldCharType="begin"/>
+            </w:r>
+            <w:r>
+              <w:rPr>
+                <w:noProof/>
+                <w:webHidden/>
+              </w:rPr>
+              <w:instrText xml:space="preserve"> PAGEREF _Toc21928731 \h </w:instrText>
+            </w:r>
+            <w:r>
+              <w:rPr>
+                <w:noProof/>
+                <w:webHidden/>
+              </w:rPr>
+            </w:r>
+            <w:r>
+              <w:rPr>
+                <w:noProof/>
+                <w:webHidden/>
+              </w:rPr>
+              <w:fldChar w:fldCharType="separate"/>
+            </w:r>
+            <w:r>
+              <w:rPr>
+                <w:noProof/>
+                <w:webHidden/>
+              </w:rPr>
+              <w:t>20</w:t>
+            </w:r>
+            <w:r>
+              <w:rPr>
+                <w:noProof/>
+                <w:webHidden/>
+              </w:rPr>
+              <w:fldChar w:fldCharType="end"/>
+            </w:r>
+          </w:hyperlink>
+        </w:p>
+        <w:p>
+          <w:pPr>
+            <w:pStyle w:val="TOC1"/>
+            <w:tabs>
+              <w:tab w:val="right" w:leader="dot" w:pos="10456"/>
+            </w:tabs>
+            <w:rPr>
+              <w:rFonts w:eastAsiaTheme="minorEastAsia"/>
+              <w:noProof/>
+              <w:lang w:eastAsia="en-IN"/>
+            </w:rPr>
+          </w:pPr>
+          <w:hyperlink w:anchor="_Toc21928732" w:history="1">
+            <w:r>
+              <w:rPr>
+                <w:rStyle w:val="Hyperlink"/>
+                <w:b/>
+                <w:noProof/>
+                <w:lang w:val="en-US"/>
+              </w:rPr>
+              <w:t>AWS Service – IAM (Identify and Access Management)</w:t>
+            </w:r>
+            <w:r>
+              <w:rPr>
+                <w:noProof/>
+                <w:webHidden/>
+              </w:rPr>
+              <w:tab/>
+            </w:r>
+            <w:r>
+              <w:rPr>
+                <w:noProof/>
+                <w:webHidden/>
+              </w:rPr>
+              <w:fldChar w:fldCharType="begin"/>
+            </w:r>
+            <w:r>
+              <w:rPr>
+                <w:noProof/>
+                <w:webHidden/>
+              </w:rPr>
+              <w:instrText xml:space="preserve"> PAGEREF _Toc21928732 \h </w:instrText>
+            </w:r>
+            <w:r>
+              <w:rPr>
+                <w:noProof/>
+                <w:webHidden/>
+              </w:rPr>
+            </w:r>
+            <w:r>
+              <w:rPr>
+                <w:noProof/>
+                <w:webHidden/>
+              </w:rPr>
+              <w:fldChar w:fldCharType="separate"/>
+            </w:r>
+            <w:r>
+              <w:rPr>
+                <w:noProof/>
+                <w:webHidden/>
+              </w:rPr>
+              <w:t>21</w:t>
+            </w:r>
+            <w:r>
+              <w:rPr>
+                <w:noProof/>
+                <w:webHidden/>
+              </w:rPr>
+              <w:fldChar w:fldCharType="end"/>
+            </w:r>
+          </w:hyperlink>
+        </w:p>
+        <w:p>
+          <w:pPr>
+            <w:pStyle w:val="TOC1"/>
+            <w:tabs>
+              <w:tab w:val="right" w:leader="dot" w:pos="10456"/>
+            </w:tabs>
+            <w:rPr>
+              <w:rFonts w:eastAsiaTheme="minorEastAsia"/>
+              <w:noProof/>
+              <w:lang w:eastAsia="en-IN"/>
+            </w:rPr>
+          </w:pPr>
+          <w:hyperlink w:anchor="_Toc21928733" w:history="1">
+            <w:r>
+              <w:rPr>
+                <w:rStyle w:val="Hyperlink"/>
+                <w:b/>
+                <w:noProof/>
+                <w:lang w:val="en-US"/>
+              </w:rPr>
+              <w:t>AWS Cognito</w:t>
+            </w:r>
+            <w:r>
+              <w:rPr>
+                <w:noProof/>
+                <w:webHidden/>
+              </w:rPr>
+              <w:tab/>
+            </w:r>
+            <w:r>
+              <w:rPr>
+                <w:noProof/>
+                <w:webHidden/>
+              </w:rPr>
+              <w:fldChar w:fldCharType="begin"/>
+            </w:r>
+            <w:r>
+              <w:rPr>
+                <w:noProof/>
+                <w:webHidden/>
+              </w:rPr>
+              <w:instrText xml:space="preserve"> PAGEREF _Toc21928733 \h </w:instrText>
+            </w:r>
+            <w:r>
+              <w:rPr>
+                <w:noProof/>
+                <w:webHidden/>
+              </w:rPr>
+            </w:r>
+            <w:r>
+              <w:rPr>
+                <w:noProof/>
+                <w:webHidden/>
+              </w:rPr>
+              <w:fldChar w:fldCharType="separate"/>
+            </w:r>
+            <w:r>
+              <w:rPr>
+                <w:noProof/>
+                <w:webHidden/>
+              </w:rPr>
+              <w:t>24</w:t>
+            </w:r>
+            <w:r>
+              <w:rPr>
+                <w:noProof/>
+                <w:webHidden/>
+              </w:rPr>
+              <w:fldChar w:fldCharType="end"/>
+            </w:r>
+          </w:hyperlink>
+        </w:p>
+        <w:p>
+          <w:pPr>
+            <w:pStyle w:val="TOC1"/>
+            <w:tabs>
+              <w:tab w:val="right" w:leader="dot" w:pos="10456"/>
+            </w:tabs>
+            <w:rPr>
+              <w:rFonts w:eastAsiaTheme="minorEastAsia"/>
+              <w:noProof/>
+              <w:lang w:eastAsia="en-IN"/>
+            </w:rPr>
+          </w:pPr>
+          <w:hyperlink w:anchor="_Toc21928734" w:history="1">
+            <w:r>
+              <w:rPr>
+                <w:rStyle w:val="Hyperlink"/>
+                <w:b/>
+                <w:noProof/>
+                <w:lang w:val="en-US"/>
+              </w:rPr>
               <w:t>AWS Organization</w:t>
             </w:r>
             <w:r>
@@ -1628,7 +1844,7 @@
                 <w:noProof/>
                 <w:webHidden/>
               </w:rPr>
-              <w:instrText xml:space="preserve"> PAGEREF _Toc21754175 \h </w:instrText>
+              <w:instrText xml:space="preserve"> PAGEREF _Toc21928734 \h </w:instrText>
             </w:r>
             <w:r>
               <w:rPr>
@@ -1648,7 +1864,7 @@
                 <w:noProof/>
                 <w:webHidden/>
               </w:rPr>
-              <w:t>23</w:t>
+              <w:t>27</w:t>
             </w:r>
             <w:r>
               <w:rPr>
@@ -1689,7 +1905,7 @@
           <w:lang w:val="en-US"/>
         </w:rPr>
       </w:pPr>
-      <w:bookmarkStart w:id="0" w:name="_Toc21754154"/>
+      <w:bookmarkStart w:id="0" w:name="_Toc21928710"/>
       <w:r>
         <w:rPr>
           <w:b/>
@@ -1826,7 +2042,7 @@
     <w:tbl>
       <w:tblPr>
         <w:tblStyle w:val="TableGrid"/>
-        <w:tblW w:w="0" w:type="auto"/>
+        <w:tblW w:w="10125" w:type="dxa"/>
         <w:tblInd w:w="360" w:type="dxa"/>
         <w:tblLook w:val="04A0" w:firstRow="1" w:lastRow="0" w:firstColumn="1" w:lastColumn="0" w:noHBand="0" w:noVBand="1"/>
       </w:tblPr>
@@ -1834,7 +2050,7 @@
         <w:gridCol w:w="1935"/>
         <w:gridCol w:w="2209"/>
         <w:gridCol w:w="2303"/>
-        <w:gridCol w:w="2209"/>
+        <w:gridCol w:w="3678"/>
       </w:tblGrid>
       <w:tr>
         <w:tc>
@@ -1944,7 +2160,7 @@
         </w:tc>
         <w:tc>
           <w:tcPr>
-            <w:tcW w:w="2209" w:type="dxa"/>
+            <w:tcW w:w="3678" w:type="dxa"/>
             <w:shd w:val="clear" w:color="auto" w:fill="AEAAAA" w:themeFill="background2" w:themeFillShade="BF"/>
           </w:tcPr>
           <w:p>
@@ -2050,7 +2266,7 @@
         </w:tc>
         <w:tc>
           <w:tcPr>
-            <w:tcW w:w="2209" w:type="dxa"/>
+            <w:tcW w:w="3678" w:type="dxa"/>
           </w:tcPr>
           <w:p>
             <w:pPr>
@@ -2132,7 +2348,7 @@
         </w:tc>
         <w:tc>
           <w:tcPr>
-            <w:tcW w:w="2209" w:type="dxa"/>
+            <w:tcW w:w="3678" w:type="dxa"/>
           </w:tcPr>
           <w:p>
             <w:pPr>
@@ -2262,6 +2478,7 @@
         <w:rPr>
           <w:noProof/>
         </w:rPr>
+        <w:lastRenderedPageBreak/>
         <w:t xml:space="preserve">In case of the classic load balancer , there is NO way to </w:t>
       </w:r>
       <w:r>
@@ -2299,7 +2516,6 @@
         <w:rPr>
           <w:noProof/>
         </w:rPr>
-        <w:lastRenderedPageBreak/>
         <w:t>Load Balancer</w:t>
       </w:r>
       <w:r>
@@ -2820,7 +3036,23 @@
           <w:color w:val="FF0000"/>
           <w:lang w:val="en-US"/>
         </w:rPr>
-        <w:t xml:space="preserve">When to use ip addresses to register targets within a target group? </w:t>
+        <w:t xml:space="preserve">When to use </w:t>
+      </w:r>
+      <w:proofErr w:type="spellStart"/>
+      <w:r>
+        <w:rPr>
+          <w:color w:val="FF0000"/>
+          <w:lang w:val="en-US"/>
+        </w:rPr>
+        <w:t>ip</w:t>
+      </w:r>
+      <w:proofErr w:type="spellEnd"/>
+      <w:r>
+        <w:rPr>
+          <w:color w:val="FF0000"/>
+          <w:lang w:val="en-US"/>
+        </w:rPr>
+        <w:t xml:space="preserve"> addresses to register targets within a target group? </w:t>
       </w:r>
     </w:p>
     <w:p>
@@ -2861,7 +3093,21 @@
         <w:rPr>
           <w:lang w:val="en-US"/>
         </w:rPr>
-        <w:t xml:space="preserve"> on-premises resources through direct connect or vpn connection.</w:t>
+        <w:t xml:space="preserve"> on-premises resources through direct connect or </w:t>
+      </w:r>
+      <w:proofErr w:type="spellStart"/>
+      <w:r>
+        <w:rPr>
+          <w:lang w:val="en-US"/>
+        </w:rPr>
+        <w:t>vpn</w:t>
+      </w:r>
+      <w:proofErr w:type="spellEnd"/>
+      <w:r>
+        <w:rPr>
+          <w:lang w:val="en-US"/>
+        </w:rPr>
+        <w:t xml:space="preserve"> connection.</w:t>
       </w:r>
       <w:r>
         <w:rPr>
@@ -3449,7 +3695,25 @@
           <w:iCs/>
           <w:lang w:val="en-US"/>
         </w:rPr>
-        <w:t>x-Amzn-Trace-Id</w:t>
+        <w:t>x-</w:t>
+      </w:r>
+      <w:proofErr w:type="spellStart"/>
+      <w:r>
+        <w:rPr>
+          <w:i/>
+          <w:iCs/>
+          <w:lang w:val="en-US"/>
+        </w:rPr>
+        <w:t>Amzn</w:t>
+      </w:r>
+      <w:proofErr w:type="spellEnd"/>
+      <w:r>
+        <w:rPr>
+          <w:i/>
+          <w:iCs/>
+          <w:lang w:val="en-US"/>
+        </w:rPr>
+        <w:t>-Trace-Id</w:t>
       </w:r>
       <w:r>
         <w:rPr>
@@ -3475,7 +3739,7 @@
           <w:lang w:val="en-US"/>
         </w:rPr>
       </w:pPr>
-      <w:bookmarkStart w:id="1" w:name="_Toc21754155"/>
+      <w:bookmarkStart w:id="1" w:name="_Toc21928711"/>
       <w:r>
         <w:rPr>
           <w:b/>
@@ -3563,7 +3827,21 @@
         <w:rPr>
           <w:lang w:val="en-US"/>
         </w:rPr>
-        <w:t xml:space="preserve">NLB route the traffic based on the flow hash algorithm which is based on source IP + source port + destination ip + destination port + sequence </w:t>
+        <w:t xml:space="preserve">NLB route the traffic based on the flow hash algorithm which is based on source IP + source port + destination </w:t>
+      </w:r>
+      <w:proofErr w:type="spellStart"/>
+      <w:r>
+        <w:rPr>
+          <w:lang w:val="en-US"/>
+        </w:rPr>
+        <w:t>ip</w:t>
+      </w:r>
+      <w:proofErr w:type="spellEnd"/>
+      <w:r>
+        <w:rPr>
+          <w:lang w:val="en-US"/>
+        </w:rPr>
+        <w:t xml:space="preserve"> + destination port + sequence </w:t>
       </w:r>
       <w:r>
         <w:rPr>
@@ -3606,7 +3884,22 @@
         <w:rPr>
           <w:lang w:val="en-US"/>
         </w:rPr>
-        <w:t xml:space="preserve">In case of UDP NLB route the traffic based on the flow hash algorithm which is based on source IP + source port + destination ip + destination port. Since source </w:t>
+        <w:lastRenderedPageBreak/>
+        <w:t xml:space="preserve">In case of UDP NLB route the traffic based on the flow hash algorithm which is based on source IP + source port + destination </w:t>
+      </w:r>
+      <w:proofErr w:type="spellStart"/>
+      <w:r>
+        <w:rPr>
+          <w:lang w:val="en-US"/>
+        </w:rPr>
+        <w:t>ip</w:t>
+      </w:r>
+      <w:proofErr w:type="spellEnd"/>
+      <w:r>
+        <w:rPr>
+          <w:lang w:val="en-US"/>
+        </w:rPr>
+        <w:t xml:space="preserve"> + destination port. Since source </w:t>
       </w:r>
       <w:r>
         <w:rPr>
@@ -3711,13 +4004,12 @@
           <w:lang w:val="en-US"/>
         </w:rPr>
       </w:pPr>
-      <w:bookmarkStart w:id="2" w:name="_Toc21754156"/>
-      <w:r>
-        <w:rPr>
-          <w:b/>
-          <w:lang w:val="en-US"/>
-        </w:rPr>
-        <w:lastRenderedPageBreak/>
+      <w:bookmarkStart w:id="2" w:name="_Toc21928712"/>
+      <w:r>
+        <w:rPr>
+          <w:b/>
+          <w:lang w:val="en-US"/>
+        </w:rPr>
         <w:t xml:space="preserve">AWS Service – </w:t>
       </w:r>
       <w:r>
@@ -3775,7 +4067,7 @@
     <w:tbl>
       <w:tblPr>
         <w:tblStyle w:val="TableGrid"/>
-        <w:tblW w:w="0" w:type="auto"/>
+        <w:tblW w:w="10485" w:type="dxa"/>
         <w:tblLayout w:type="fixed"/>
         <w:tblLook w:val="04A0" w:firstRow="1" w:lastRow="0" w:firstColumn="1" w:lastColumn="0" w:noHBand="0" w:noVBand="1"/>
       </w:tblPr>
@@ -3783,7 +4075,7 @@
         <w:gridCol w:w="3256"/>
         <w:gridCol w:w="2126"/>
         <w:gridCol w:w="1701"/>
-        <w:gridCol w:w="1933"/>
+        <w:gridCol w:w="3402"/>
       </w:tblGrid>
       <w:tr>
         <w:trPr>
@@ -3860,7 +4152,7 @@
         </w:tc>
         <w:tc>
           <w:tcPr>
-            <w:tcW w:w="1933" w:type="dxa"/>
+            <w:tcW w:w="3402" w:type="dxa"/>
             <w:shd w:val="clear" w:color="auto" w:fill="D0CECE" w:themeFill="background2" w:themeFillShade="E6"/>
           </w:tcPr>
           <w:p>
@@ -3957,7 +4249,7 @@
         </w:tc>
         <w:tc>
           <w:tcPr>
-            <w:tcW w:w="1933" w:type="dxa"/>
+            <w:tcW w:w="3402" w:type="dxa"/>
           </w:tcPr>
           <w:p>
             <w:pPr>
@@ -4067,7 +4359,7 @@
         </w:tc>
         <w:tc>
           <w:tcPr>
-            <w:tcW w:w="1933" w:type="dxa"/>
+            <w:tcW w:w="3402" w:type="dxa"/>
           </w:tcPr>
           <w:p>
             <w:pPr>
@@ -4146,7 +4438,7 @@
         </w:tc>
         <w:tc>
           <w:tcPr>
-            <w:tcW w:w="1933" w:type="dxa"/>
+            <w:tcW w:w="3402" w:type="dxa"/>
           </w:tcPr>
           <w:p>
             <w:pPr>
@@ -4225,7 +4517,7 @@
         </w:tc>
         <w:tc>
           <w:tcPr>
-            <w:tcW w:w="1933" w:type="dxa"/>
+            <w:tcW w:w="3402" w:type="dxa"/>
           </w:tcPr>
           <w:p>
             <w:pPr>
@@ -4304,7 +4596,7 @@
         </w:tc>
         <w:tc>
           <w:tcPr>
-            <w:tcW w:w="1933" w:type="dxa"/>
+            <w:tcW w:w="3402" w:type="dxa"/>
           </w:tcPr>
           <w:p>
             <w:pPr>
@@ -4383,7 +4675,7 @@
         </w:tc>
         <w:tc>
           <w:tcPr>
-            <w:tcW w:w="1933" w:type="dxa"/>
+            <w:tcW w:w="3402" w:type="dxa"/>
           </w:tcPr>
           <w:p>
             <w:pPr>
@@ -4462,7 +4754,7 @@
         </w:tc>
         <w:tc>
           <w:tcPr>
-            <w:tcW w:w="1933" w:type="dxa"/>
+            <w:tcW w:w="3402" w:type="dxa"/>
           </w:tcPr>
           <w:p>
             <w:pPr>
@@ -4544,7 +4836,7 @@
         </w:tc>
         <w:tc>
           <w:tcPr>
-            <w:tcW w:w="1933" w:type="dxa"/>
+            <w:tcW w:w="3402" w:type="dxa"/>
           </w:tcPr>
           <w:p>
             <w:pPr>
@@ -4634,7 +4926,7 @@
         </w:tc>
         <w:tc>
           <w:tcPr>
-            <w:tcW w:w="1933" w:type="dxa"/>
+            <w:tcW w:w="3402" w:type="dxa"/>
           </w:tcPr>
           <w:p>
             <w:pPr>
@@ -4725,7 +5017,7 @@
         </w:tc>
         <w:tc>
           <w:tcPr>
-            <w:tcW w:w="1933" w:type="dxa"/>
+            <w:tcW w:w="3402" w:type="dxa"/>
           </w:tcPr>
           <w:p>
             <w:pPr>
@@ -4818,7 +5110,7 @@
         </w:tc>
         <w:tc>
           <w:tcPr>
-            <w:tcW w:w="1933" w:type="dxa"/>
+            <w:tcW w:w="3402" w:type="dxa"/>
           </w:tcPr>
           <w:p>
             <w:pPr>
@@ -4909,7 +5201,7 @@
         </w:tc>
         <w:tc>
           <w:tcPr>
-            <w:tcW w:w="1933" w:type="dxa"/>
+            <w:tcW w:w="3402" w:type="dxa"/>
           </w:tcPr>
           <w:p>
             <w:pPr>
@@ -5020,7 +5312,7 @@
         </w:tc>
         <w:tc>
           <w:tcPr>
-            <w:tcW w:w="1933" w:type="dxa"/>
+            <w:tcW w:w="3402" w:type="dxa"/>
           </w:tcPr>
           <w:p>
             <w:pPr>
@@ -5108,7 +5400,7 @@
         </w:tc>
         <w:tc>
           <w:tcPr>
-            <w:tcW w:w="1933" w:type="dxa"/>
+            <w:tcW w:w="3402" w:type="dxa"/>
           </w:tcPr>
           <w:p>
             <w:pPr>
@@ -5199,7 +5491,7 @@
         </w:tc>
         <w:tc>
           <w:tcPr>
-            <w:tcW w:w="1933" w:type="dxa"/>
+            <w:tcW w:w="3402" w:type="dxa"/>
           </w:tcPr>
           <w:p>
             <w:pPr>
@@ -5290,7 +5582,7 @@
         </w:tc>
         <w:tc>
           <w:tcPr>
-            <w:tcW w:w="1933" w:type="dxa"/>
+            <w:tcW w:w="3402" w:type="dxa"/>
           </w:tcPr>
           <w:p>
             <w:pPr>
@@ -5381,7 +5673,7 @@
         </w:tc>
         <w:tc>
           <w:tcPr>
-            <w:tcW w:w="1933" w:type="dxa"/>
+            <w:tcW w:w="3402" w:type="dxa"/>
           </w:tcPr>
           <w:p>
             <w:pPr>
@@ -5472,7 +5764,7 @@
         </w:tc>
         <w:tc>
           <w:tcPr>
-            <w:tcW w:w="1933" w:type="dxa"/>
+            <w:tcW w:w="3402" w:type="dxa"/>
           </w:tcPr>
           <w:p>
             <w:pPr>
@@ -5568,7 +5860,7 @@
         </w:tc>
         <w:tc>
           <w:tcPr>
-            <w:tcW w:w="1933" w:type="dxa"/>
+            <w:tcW w:w="3402" w:type="dxa"/>
           </w:tcPr>
           <w:p>
             <w:pPr>
@@ -5660,7 +5952,7 @@
         </w:tc>
         <w:tc>
           <w:tcPr>
-            <w:tcW w:w="1933" w:type="dxa"/>
+            <w:tcW w:w="3402" w:type="dxa"/>
           </w:tcPr>
           <w:p>
             <w:pPr>
@@ -5754,7 +6046,7 @@
         </w:tc>
         <w:tc>
           <w:tcPr>
-            <w:tcW w:w="1933" w:type="dxa"/>
+            <w:tcW w:w="3402" w:type="dxa"/>
           </w:tcPr>
           <w:p>
             <w:pPr>
@@ -5842,7 +6134,7 @@
         </w:tc>
         <w:tc>
           <w:tcPr>
-            <w:tcW w:w="1933" w:type="dxa"/>
+            <w:tcW w:w="3402" w:type="dxa"/>
           </w:tcPr>
           <w:p>
             <w:pPr>
@@ -5936,7 +6228,7 @@
         </w:tc>
         <w:tc>
           <w:tcPr>
-            <w:tcW w:w="1933" w:type="dxa"/>
+            <w:tcW w:w="3402" w:type="dxa"/>
           </w:tcPr>
           <w:p>
             <w:pPr>
@@ -5962,7 +6254,7 @@
       <w:tr>
         <w:tc>
           <w:tcPr>
-            <w:tcW w:w="9016" w:type="dxa"/>
+            <w:tcW w:w="10485" w:type="dxa"/>
             <w:gridSpan w:val="4"/>
             <w:shd w:val="clear" w:color="auto" w:fill="F2F2F2" w:themeFill="background1" w:themeFillShade="F2"/>
           </w:tcPr>
@@ -6056,7 +6348,7 @@
         </w:tc>
         <w:tc>
           <w:tcPr>
-            <w:tcW w:w="1933" w:type="dxa"/>
+            <w:tcW w:w="3402" w:type="dxa"/>
           </w:tcPr>
           <w:p>
             <w:pPr>
@@ -6147,7 +6439,7 @@
         </w:tc>
         <w:tc>
           <w:tcPr>
-            <w:tcW w:w="1933" w:type="dxa"/>
+            <w:tcW w:w="3402" w:type="dxa"/>
           </w:tcPr>
           <w:p>
             <w:pPr>
@@ -6238,7 +6530,7 @@
         </w:tc>
         <w:tc>
           <w:tcPr>
-            <w:tcW w:w="1933" w:type="dxa"/>
+            <w:tcW w:w="3402" w:type="dxa"/>
           </w:tcPr>
           <w:p>
             <w:pPr>
@@ -6332,7 +6624,7 @@
         </w:tc>
         <w:tc>
           <w:tcPr>
-            <w:tcW w:w="1933" w:type="dxa"/>
+            <w:tcW w:w="3402" w:type="dxa"/>
           </w:tcPr>
           <w:p>
             <w:pPr>
@@ -6426,7 +6718,7 @@
         </w:tc>
         <w:tc>
           <w:tcPr>
-            <w:tcW w:w="1933" w:type="dxa"/>
+            <w:tcW w:w="3402" w:type="dxa"/>
           </w:tcPr>
           <w:p>
             <w:pPr>
@@ -6520,7 +6812,7 @@
         </w:tc>
         <w:tc>
           <w:tcPr>
-            <w:tcW w:w="1933" w:type="dxa"/>
+            <w:tcW w:w="3402" w:type="dxa"/>
           </w:tcPr>
           <w:p>
             <w:pPr>
@@ -6614,7 +6906,7 @@
         </w:tc>
         <w:tc>
           <w:tcPr>
-            <w:tcW w:w="1933" w:type="dxa"/>
+            <w:tcW w:w="3402" w:type="dxa"/>
           </w:tcPr>
           <w:p>
             <w:pPr>
@@ -6708,7 +7000,7 @@
         </w:tc>
         <w:tc>
           <w:tcPr>
-            <w:tcW w:w="1933" w:type="dxa"/>
+            <w:tcW w:w="3402" w:type="dxa"/>
           </w:tcPr>
           <w:p>
             <w:pPr>
@@ -6802,7 +7094,7 @@
         </w:tc>
         <w:tc>
           <w:tcPr>
-            <w:tcW w:w="1933" w:type="dxa"/>
+            <w:tcW w:w="3402" w:type="dxa"/>
           </w:tcPr>
           <w:p>
             <w:pPr>
@@ -6828,7 +7120,7 @@
       <w:tr>
         <w:tc>
           <w:tcPr>
-            <w:tcW w:w="9016" w:type="dxa"/>
+            <w:tcW w:w="10485" w:type="dxa"/>
             <w:gridSpan w:val="4"/>
             <w:shd w:val="clear" w:color="auto" w:fill="F2F2F2" w:themeFill="background1" w:themeFillShade="F2"/>
           </w:tcPr>
@@ -6875,6 +7167,7 @@
                 <w:sz w:val="21"/>
                 <w:szCs w:val="21"/>
               </w:rPr>
+              <w:lastRenderedPageBreak/>
               <w:t xml:space="preserve">SSL Off-loading </w:t>
             </w:r>
           </w:p>
@@ -6923,7 +7216,7 @@
         </w:tc>
         <w:tc>
           <w:tcPr>
-            <w:tcW w:w="1933" w:type="dxa"/>
+            <w:tcW w:w="3402" w:type="dxa"/>
           </w:tcPr>
           <w:p>
             <w:pPr>
@@ -7007,7 +7300,7 @@
         </w:tc>
         <w:tc>
           <w:tcPr>
-            <w:tcW w:w="1933" w:type="dxa"/>
+            <w:tcW w:w="3402" w:type="dxa"/>
           </w:tcPr>
           <w:p>
             <w:pPr>
@@ -7091,7 +7384,7 @@
         </w:tc>
         <w:tc>
           <w:tcPr>
-            <w:tcW w:w="1933" w:type="dxa"/>
+            <w:tcW w:w="3402" w:type="dxa"/>
           </w:tcPr>
           <w:p>
             <w:pPr>
@@ -7169,7 +7462,7 @@
         </w:tc>
         <w:tc>
           <w:tcPr>
-            <w:tcW w:w="1933" w:type="dxa"/>
+            <w:tcW w:w="3402" w:type="dxa"/>
           </w:tcPr>
           <w:p>
             <w:pPr>
@@ -7254,7 +7547,7 @@
         </w:tc>
         <w:tc>
           <w:tcPr>
-            <w:tcW w:w="1933" w:type="dxa"/>
+            <w:tcW w:w="3402" w:type="dxa"/>
           </w:tcPr>
           <w:p>
             <w:pPr>
@@ -7324,7 +7617,7 @@
         </w:tc>
         <w:tc>
           <w:tcPr>
-            <w:tcW w:w="1933" w:type="dxa"/>
+            <w:tcW w:w="3402" w:type="dxa"/>
           </w:tcPr>
           <w:p>
             <w:pPr>
@@ -7629,7 +7922,7 @@
           <w:lang w:val="en-US"/>
         </w:rPr>
       </w:pPr>
-      <w:bookmarkStart w:id="3" w:name="_Toc21754157"/>
+      <w:bookmarkStart w:id="3" w:name="_Toc21928713"/>
       <w:r>
         <w:rPr>
           <w:b/>
@@ -7783,11 +8076,19 @@
           <w:lang w:val="en-US"/>
         </w:rPr>
       </w:pPr>
-      <w:r>
-        <w:rPr>
-          <w:lang w:val="en-US"/>
-        </w:rPr>
-        <w:t xml:space="preserve">Its always advisable to access the Elastic Cache cluster using endpoint rather than using it through IP addresses. </w:t>
+      <w:proofErr w:type="spellStart"/>
+      <w:r>
+        <w:rPr>
+          <w:lang w:val="en-US"/>
+        </w:rPr>
+        <w:t>Its</w:t>
+      </w:r>
+      <w:proofErr w:type="spellEnd"/>
+      <w:r>
+        <w:rPr>
+          <w:lang w:val="en-US"/>
+        </w:rPr>
+        <w:t xml:space="preserve"> always advisable to access the Elastic Cache cluster using endpoint rather than using it through IP addresses. </w:t>
       </w:r>
     </w:p>
     <w:p>
@@ -7839,7 +8140,21 @@
         <w:rPr>
           <w:lang w:val="en-US"/>
         </w:rPr>
-        <w:t>. Its not a persistence store.</w:t>
+        <w:t xml:space="preserve">. </w:t>
+      </w:r>
+      <w:proofErr w:type="spellStart"/>
+      <w:r>
+        <w:rPr>
+          <w:lang w:val="en-US"/>
+        </w:rPr>
+        <w:t>Its</w:t>
+      </w:r>
+      <w:proofErr w:type="spellEnd"/>
+      <w:r>
+        <w:rPr>
+          <w:lang w:val="en-US"/>
+        </w:rPr>
+        <w:t xml:space="preserve"> not a persistence store.</w:t>
       </w:r>
       <w:r>
         <w:rPr>
@@ -7905,7 +8220,21 @@
         <w:rPr>
           <w:lang w:val="en-US"/>
         </w:rPr>
-        <w:t xml:space="preserve">Caching data from RDS – SQL and noSQL databases </w:t>
+        <w:t xml:space="preserve">Caching data from RDS – SQL and </w:t>
+      </w:r>
+      <w:proofErr w:type="spellStart"/>
+      <w:r>
+        <w:rPr>
+          <w:lang w:val="en-US"/>
+        </w:rPr>
+        <w:t>noSQL</w:t>
+      </w:r>
+      <w:proofErr w:type="spellEnd"/>
+      <w:r>
+        <w:rPr>
+          <w:lang w:val="en-US"/>
+        </w:rPr>
+        <w:t xml:space="preserve"> databases </w:t>
       </w:r>
     </w:p>
     <w:p>
@@ -8077,6 +8406,7 @@
         <w:rPr>
           <w:lang w:val="en-US"/>
         </w:rPr>
+        <w:lastRenderedPageBreak/>
         <w:t xml:space="preserve">Since Memcached is a non-persistence cache, scaling in/scaling-out would need a new cluster to be </w:t>
       </w:r>
       <w:r>
@@ -8226,14 +8556,27 @@
         <w:rPr>
           <w:lang w:val="en-US"/>
         </w:rPr>
-        <w:lastRenderedPageBreak/>
         <w:t xml:space="preserve">Fastest in memory NoSQL database which can be use as cache store, it supports replication and snapshotting. </w:t>
       </w:r>
       <w:r>
         <w:rPr>
           <w:lang w:val="en-US"/>
         </w:rPr>
-        <w:t>The snapshot can be stored in S3 bucket which can be use to recover the cache data into a new cluster</w:t>
+        <w:t xml:space="preserve">The snapshot can be stored in S3 bucket which can be </w:t>
+      </w:r>
+      <w:proofErr w:type="spellStart"/>
+      <w:r>
+        <w:rPr>
+          <w:lang w:val="en-US"/>
+        </w:rPr>
+        <w:t>use</w:t>
+      </w:r>
+      <w:proofErr w:type="spellEnd"/>
+      <w:r>
+        <w:rPr>
+          <w:lang w:val="en-US"/>
+        </w:rPr>
+        <w:t xml:space="preserve"> to recover the cache data into a new cluster</w:t>
       </w:r>
       <w:r>
         <w:rPr>
@@ -8531,7 +8874,7 @@
           <w:lang w:val="en-US"/>
         </w:rPr>
       </w:pPr>
-      <w:bookmarkStart w:id="4" w:name="_Toc21754158"/>
+      <w:bookmarkStart w:id="4" w:name="_Toc21928714"/>
       <w:r>
         <w:rPr>
           <w:b/>
@@ -8893,6 +9236,7 @@
           <w:bCs/>
           <w:lang w:val="en-US"/>
         </w:rPr>
+        <w:lastRenderedPageBreak/>
         <w:t xml:space="preserve">AWS </w:t>
       </w:r>
       <w:r>
@@ -9049,7 +9393,6 @@
           <w:bCs/>
           <w:lang w:val="en-US"/>
         </w:rPr>
-        <w:lastRenderedPageBreak/>
         <w:t>API resource supports one or more standard HTTP method like (</w:t>
       </w:r>
       <w:r>
@@ -9338,7 +9681,21 @@
         <w:rPr>
           <w:lang w:val="en-US"/>
         </w:rPr>
-        <w:t xml:space="preserve">*(HTTP 249 will be send back to the request if the request exceeded throttling limits </w:t>
+        <w:t xml:space="preserve">*(HTTP 249 will be </w:t>
+      </w:r>
+      <w:proofErr w:type="gramStart"/>
+      <w:r>
+        <w:rPr>
+          <w:lang w:val="en-US"/>
+        </w:rPr>
+        <w:t>send</w:t>
+      </w:r>
+      <w:proofErr w:type="gramEnd"/>
+      <w:r>
+        <w:rPr>
+          <w:lang w:val="en-US"/>
+        </w:rPr>
+        <w:t xml:space="preserve"> back to the request if the request exceeded throttling limits </w:t>
       </w:r>
       <w:r>
         <w:rPr>
@@ -9404,7 +9761,21 @@
         <w:rPr>
           <w:lang w:val="en-US"/>
         </w:rPr>
-        <w:t xml:space="preserve">Can take advantage of the reduce latency and DoSS attack by exposing the API gateway through </w:t>
+        <w:t xml:space="preserve">Can take advantage of the reduce latency and </w:t>
+      </w:r>
+      <w:proofErr w:type="spellStart"/>
+      <w:r>
+        <w:rPr>
+          <w:lang w:val="en-US"/>
+        </w:rPr>
+        <w:t>DoSS</w:t>
+      </w:r>
+      <w:proofErr w:type="spellEnd"/>
+      <w:r>
+        <w:rPr>
+          <w:lang w:val="en-US"/>
+        </w:rPr>
+        <w:t xml:space="preserve"> attack by exposing the API gateway through </w:t>
       </w:r>
       <w:r>
         <w:rPr>
@@ -9476,7 +9847,21 @@
         <w:rPr>
           <w:lang w:val="en-US"/>
         </w:rPr>
-        <w:t xml:space="preserve">, it needs to be enable at method level. </w:t>
+        <w:t xml:space="preserve">, it needs to be </w:t>
+      </w:r>
+      <w:proofErr w:type="gramStart"/>
+      <w:r>
+        <w:rPr>
+          <w:lang w:val="en-US"/>
+        </w:rPr>
+        <w:t>enable</w:t>
+      </w:r>
+      <w:proofErr w:type="gramEnd"/>
+      <w:r>
+        <w:rPr>
+          <w:lang w:val="en-US"/>
+        </w:rPr>
+        <w:t xml:space="preserve"> at method level. </w:t>
       </w:r>
     </w:p>
     <w:p>
@@ -9508,7 +9893,7 @@
           <w:lang w:val="en-US"/>
         </w:rPr>
       </w:pPr>
-      <w:bookmarkStart w:id="5" w:name="_Toc21754159"/>
+      <w:bookmarkStart w:id="5" w:name="_Toc21928715"/>
       <w:r>
         <w:rPr>
           <w:b/>
@@ -9776,10 +10161,26 @@
         </w:numPr>
       </w:pPr>
       <w:r>
-        <w:t xml:space="preserve">Based on the input stream – dynamoDB and Kinesis </w:t>
-      </w:r>
-      <w:r>
-        <w:t>are stream based services for these service the event will be configure in the AWS lambda side, instead of in the event generator side like in the case of S</w:t>
+        <w:t xml:space="preserve">Based on the input stream – </w:t>
+      </w:r>
+      <w:proofErr w:type="spellStart"/>
+      <w:r>
+        <w:t>dynamoDB</w:t>
+      </w:r>
+      <w:proofErr w:type="spellEnd"/>
+      <w:r>
+        <w:t xml:space="preserve"> and Kinesis </w:t>
+      </w:r>
+      <w:r>
+        <w:t xml:space="preserve">are stream based services for </w:t>
+      </w:r>
+      <w:proofErr w:type="gramStart"/>
+      <w:r>
+        <w:t>these service</w:t>
+      </w:r>
+      <w:proofErr w:type="gramEnd"/>
+      <w:r>
+        <w:t xml:space="preserve"> the event will be configure in the AWS lambda side, instead of in the event generator side like in the case of S</w:t>
       </w:r>
       <w:r>
         <w:t>3.</w:t>
@@ -9794,6 +10195,7 @@
         </w:numPr>
       </w:pPr>
       <w:r>
+        <w:lastRenderedPageBreak/>
         <w:t xml:space="preserve">The following service can be </w:t>
       </w:r>
       <w:r>
@@ -9896,7 +10298,6 @@
               </w:numPr>
             </w:pPr>
             <w:r>
-              <w:lastRenderedPageBreak/>
               <w:t xml:space="preserve">Amazon Cognito </w:t>
             </w:r>
           </w:p>
@@ -9945,8 +10346,13 @@
               </w:numPr>
             </w:pPr>
             <w:r>
-              <w:t>AWS CloudComits</w:t>
-            </w:r>
+              <w:t xml:space="preserve">AWS </w:t>
+            </w:r>
+            <w:proofErr w:type="spellStart"/>
+            <w:r>
+              <w:t>CloudComits</w:t>
+            </w:r>
+            <w:proofErr w:type="spellEnd"/>
           </w:p>
           <w:p>
             <w:pPr>
@@ -9995,7 +10401,6 @@
               </w:numPr>
             </w:pPr>
             <w:r>
-              <w:lastRenderedPageBreak/>
               <w:t>AWS Alexa</w:t>
             </w:r>
           </w:p>
@@ -10056,7 +10461,6 @@
               </w:numPr>
             </w:pPr>
             <w:r>
-              <w:lastRenderedPageBreak/>
               <w:t xml:space="preserve">AWS Kinesis Firehouse </w:t>
             </w:r>
           </w:p>
@@ -10084,7 +10488,6 @@
         </w:numPr>
       </w:pPr>
       <w:r>
-        <w:lastRenderedPageBreak/>
         <w:t xml:space="preserve">AWS Lambda scaling </w:t>
       </w:r>
     </w:p>
@@ -10190,13 +10593,13 @@
     <w:tbl>
       <w:tblPr>
         <w:tblStyle w:val="TableGrid"/>
-        <w:tblW w:w="0" w:type="auto"/>
+        <w:tblW w:w="10125" w:type="dxa"/>
         <w:tblInd w:w="360" w:type="dxa"/>
         <w:tblLook w:val="04A0" w:firstRow="1" w:lastRow="0" w:firstColumn="1" w:lastColumn="0" w:noHBand="0" w:noVBand="1"/>
       </w:tblPr>
       <w:tblGrid>
         <w:gridCol w:w="4322"/>
-        <w:gridCol w:w="4334"/>
+        <w:gridCol w:w="5803"/>
       </w:tblGrid>
       <w:tr>
         <w:tc>
@@ -10224,7 +10627,7 @@
         </w:tc>
         <w:tc>
           <w:tcPr>
-            <w:tcW w:w="4334" w:type="dxa"/>
+            <w:tcW w:w="5803" w:type="dxa"/>
             <w:shd w:val="clear" w:color="auto" w:fill="AEAAAA" w:themeFill="background2" w:themeFillShade="BF"/>
           </w:tcPr>
           <w:p>
@@ -10263,7 +10666,7 @@
         </w:tc>
         <w:tc>
           <w:tcPr>
-            <w:tcW w:w="4334" w:type="dxa"/>
+            <w:tcW w:w="5803" w:type="dxa"/>
           </w:tcPr>
           <w:p>
             <w:pPr>
@@ -10308,7 +10711,7 @@
         </w:tc>
         <w:tc>
           <w:tcPr>
-            <w:tcW w:w="4334" w:type="dxa"/>
+            <w:tcW w:w="5803" w:type="dxa"/>
           </w:tcPr>
           <w:p>
             <w:pPr>
@@ -10338,7 +10741,7 @@
         </w:tc>
         <w:tc>
           <w:tcPr>
-            <w:tcW w:w="4334" w:type="dxa"/>
+            <w:tcW w:w="5803" w:type="dxa"/>
           </w:tcPr>
           <w:p>
             <w:pPr>
@@ -10368,7 +10771,7 @@
         </w:tc>
         <w:tc>
           <w:tcPr>
-            <w:tcW w:w="4334" w:type="dxa"/>
+            <w:tcW w:w="5803" w:type="dxa"/>
           </w:tcPr>
           <w:p>
             <w:pPr>
@@ -10398,7 +10801,7 @@
         </w:tc>
         <w:tc>
           <w:tcPr>
-            <w:tcW w:w="4334" w:type="dxa"/>
+            <w:tcW w:w="5803" w:type="dxa"/>
           </w:tcPr>
           <w:p>
             <w:pPr>
@@ -10428,7 +10831,7 @@
         </w:tc>
         <w:tc>
           <w:tcPr>
-            <w:tcW w:w="4334" w:type="dxa"/>
+            <w:tcW w:w="5803" w:type="dxa"/>
           </w:tcPr>
           <w:p>
             <w:pPr>
@@ -10457,13 +10860,13 @@
     <w:tbl>
       <w:tblPr>
         <w:tblStyle w:val="TableGrid"/>
-        <w:tblW w:w="0" w:type="auto"/>
+        <w:tblW w:w="10125" w:type="dxa"/>
         <w:tblInd w:w="360" w:type="dxa"/>
         <w:tblLook w:val="04A0" w:firstRow="1" w:lastRow="0" w:firstColumn="1" w:lastColumn="0" w:noHBand="0" w:noVBand="1"/>
       </w:tblPr>
       <w:tblGrid>
         <w:gridCol w:w="4508"/>
-        <w:gridCol w:w="4508"/>
+        <w:gridCol w:w="5617"/>
       </w:tblGrid>
       <w:tr>
         <w:tc>
@@ -10491,7 +10894,7 @@
         </w:tc>
         <w:tc>
           <w:tcPr>
-            <w:tcW w:w="4508" w:type="dxa"/>
+            <w:tcW w:w="5617" w:type="dxa"/>
             <w:shd w:val="clear" w:color="auto" w:fill="AEAAAA" w:themeFill="background2" w:themeFillShade="BF"/>
           </w:tcPr>
           <w:p>
@@ -10530,7 +10933,7 @@
         </w:tc>
         <w:tc>
           <w:tcPr>
-            <w:tcW w:w="4508" w:type="dxa"/>
+            <w:tcW w:w="5617" w:type="dxa"/>
           </w:tcPr>
           <w:p>
             <w:pPr>
@@ -10581,6 +10984,105 @@
             </w:r>
             <w:r>
               <w:t>errored out.</w:t>
+            </w:r>
+          </w:p>
+        </w:tc>
+        <w:bookmarkStart w:id="6" w:name="_GoBack"/>
+        <w:bookmarkEnd w:id="6"/>
+      </w:tr>
+      <w:tr>
+        <w:tc>
+          <w:tcPr>
+            <w:tcW w:w="4508" w:type="dxa"/>
+          </w:tcPr>
+          <w:p>
+            <w:pPr>
+              <w:pStyle w:val="ListParagraph"/>
+              <w:ind w:left="0"/>
+            </w:pPr>
+            <w:r>
+              <w:t>X-Ray</w:t>
+            </w:r>
+          </w:p>
+        </w:tc>
+        <w:tc>
+          <w:tcPr>
+            <w:tcW w:w="5617" w:type="dxa"/>
+          </w:tcPr>
+          <w:p>
+            <w:pPr>
+              <w:pStyle w:val="ListParagraph"/>
+              <w:ind w:left="0"/>
+            </w:pPr>
+            <w:r>
+              <w:t xml:space="preserve">Detect </w:t>
+            </w:r>
+          </w:p>
+          <w:p>
+            <w:pPr>
+              <w:pStyle w:val="ListParagraph"/>
+              <w:numPr>
+                <w:ilvl w:val="0"/>
+                <w:numId w:val="5"/>
+              </w:numPr>
+            </w:pPr>
+            <w:r>
+              <w:t xml:space="preserve">Analysed </w:t>
+            </w:r>
+          </w:p>
+          <w:p>
+            <w:pPr>
+              <w:pStyle w:val="ListParagraph"/>
+              <w:numPr>
+                <w:ilvl w:val="0"/>
+                <w:numId w:val="5"/>
+              </w:numPr>
+            </w:pPr>
+            <w:r>
+              <w:t>Monitor &amp; optimized performance issue.</w:t>
+            </w:r>
+          </w:p>
+          <w:p>
+            <w:pPr>
+              <w:pStyle w:val="ListParagraph"/>
+              <w:numPr>
+                <w:ilvl w:val="0"/>
+                <w:numId w:val="5"/>
+              </w:numPr>
+            </w:pPr>
+            <w:r>
+              <w:t xml:space="preserve">Collects metrics of upstream and downstream system connected to the AWS lambda function. </w:t>
+            </w:r>
+          </w:p>
+          <w:p>
+            <w:r>
+              <w:t>Above information can be used to generate a detailed service graph.</w:t>
+            </w:r>
+          </w:p>
+          <w:p>
+            <w:pPr>
+              <w:pStyle w:val="ListParagraph"/>
+              <w:numPr>
+                <w:ilvl w:val="0"/>
+                <w:numId w:val="6"/>
+              </w:numPr>
+            </w:pPr>
+            <w:r>
+              <w:t>That illustrates service bottle</w:t>
+            </w:r>
+            <w:r>
+              <w:t>necks,</w:t>
+            </w:r>
+            <w:r>
+              <w:t xml:space="preserve"> latency </w:t>
+            </w:r>
+            <w:proofErr w:type="gramStart"/>
+            <w:r>
+              <w:t>spikes ,</w:t>
+            </w:r>
+            <w:proofErr w:type="gramEnd"/>
+            <w:r>
+              <w:t xml:space="preserve"> other issues that impacts lambda functions.</w:t>
             </w:r>
           </w:p>
         </w:tc>
@@ -10596,13 +11098,13 @@
               <w:ind w:left="0"/>
             </w:pPr>
             <w:r>
-              <w:t>X-Ray</w:t>
+              <w:t>CloudTrail</w:t>
             </w:r>
           </w:p>
         </w:tc>
         <w:tc>
           <w:tcPr>
-            <w:tcW w:w="4508" w:type="dxa"/>
+            <w:tcW w:w="5617" w:type="dxa"/>
           </w:tcPr>
           <w:p>
             <w:pPr>
@@ -10610,48 +11112,15 @@
               <w:ind w:left="0"/>
             </w:pPr>
             <w:r>
-              <w:t xml:space="preserve">Detect </w:t>
-            </w:r>
-          </w:p>
-          <w:p>
-            <w:pPr>
-              <w:pStyle w:val="ListParagraph"/>
-              <w:numPr>
-                <w:ilvl w:val="0"/>
-                <w:numId w:val="5"/>
-              </w:numPr>
-            </w:pPr>
-            <w:r>
-              <w:t xml:space="preserve">Analysed </w:t>
-            </w:r>
-          </w:p>
-          <w:p>
-            <w:pPr>
-              <w:pStyle w:val="ListParagraph"/>
-              <w:numPr>
-                <w:ilvl w:val="0"/>
-                <w:numId w:val="5"/>
-              </w:numPr>
-            </w:pPr>
-            <w:r>
-              <w:t>Monitor &amp; optimized performance issue.</w:t>
-            </w:r>
-          </w:p>
-          <w:p>
-            <w:pPr>
-              <w:pStyle w:val="ListParagraph"/>
-              <w:numPr>
-                <w:ilvl w:val="0"/>
-                <w:numId w:val="5"/>
-              </w:numPr>
-            </w:pPr>
-            <w:r>
-              <w:t xml:space="preserve">Collects metrics of upstream and downstream system connected to the AWS lambda function. </w:t>
-            </w:r>
-          </w:p>
-          <w:p>
-            <w:r>
-              <w:t>Above information can be used to generate a detailed service graph.</w:t>
+              <w:t xml:space="preserve">Following parameters can be collected from the </w:t>
+            </w:r>
+            <w:proofErr w:type="spellStart"/>
+            <w:r>
+              <w:t>cloudTrail</w:t>
+            </w:r>
+            <w:proofErr w:type="spellEnd"/>
+            <w:r>
+              <w:t xml:space="preserve"> metrics </w:t>
             </w:r>
           </w:p>
           <w:p>
@@ -10663,43 +11132,15 @@
               </w:numPr>
             </w:pPr>
             <w:r>
-              <w:t>That illustrates service bottle</w:t>
-            </w:r>
-            <w:r>
-              <w:t>necks,</w:t>
-            </w:r>
-            <w:r>
-              <w:t xml:space="preserve"> latency spikes , other issues that impacts lambda functions.</w:t>
-            </w:r>
-          </w:p>
-        </w:tc>
-      </w:tr>
-      <w:tr>
-        <w:tc>
-          <w:tcPr>
-            <w:tcW w:w="4508" w:type="dxa"/>
-          </w:tcPr>
-          <w:p>
-            <w:pPr>
-              <w:pStyle w:val="ListParagraph"/>
-              <w:ind w:left="0"/>
-            </w:pPr>
-            <w:r>
-              <w:t>CloudTrail</w:t>
-            </w:r>
-          </w:p>
-        </w:tc>
-        <w:tc>
-          <w:tcPr>
-            <w:tcW w:w="4508" w:type="dxa"/>
-          </w:tcPr>
-          <w:p>
-            <w:pPr>
-              <w:pStyle w:val="ListParagraph"/>
-              <w:ind w:left="0"/>
-            </w:pPr>
-            <w:r>
-              <w:t xml:space="preserve">Following parameters can be collected from the cloudTrail metrics </w:t>
+              <w:t xml:space="preserve">Who invoked Lambda </w:t>
+            </w:r>
+            <w:proofErr w:type="gramStart"/>
+            <w:r>
+              <w:t>function</w:t>
+            </w:r>
+            <w:proofErr w:type="gramEnd"/>
+            <w:r>
+              <w:t xml:space="preserve"> </w:t>
             </w:r>
           </w:p>
           <w:p>
@@ -10711,7 +11152,7 @@
               </w:numPr>
             </w:pPr>
             <w:r>
-              <w:t xml:space="preserve">Who invoked Lambda function </w:t>
+              <w:t xml:space="preserve">When it as invoked </w:t>
             </w:r>
           </w:p>
           <w:p>
@@ -10723,7 +11164,7 @@
               </w:numPr>
             </w:pPr>
             <w:r>
-              <w:t xml:space="preserve">When it as invoked </w:t>
+              <w:t xml:space="preserve">Request and Response parameters </w:t>
             </w:r>
           </w:p>
           <w:p>
@@ -10735,18 +11176,6 @@
               </w:numPr>
             </w:pPr>
             <w:r>
-              <w:t xml:space="preserve">Request and Response parameters </w:t>
-            </w:r>
-          </w:p>
-          <w:p>
-            <w:pPr>
-              <w:pStyle w:val="ListParagraph"/>
-              <w:numPr>
-                <w:ilvl w:val="0"/>
-                <w:numId w:val="6"/>
-              </w:numPr>
-            </w:pPr>
-            <w:r>
               <w:t xml:space="preserve">Request timestamp </w:t>
             </w:r>
           </w:p>
@@ -10768,7 +11197,6 @@
         </w:numPr>
       </w:pPr>
       <w:r>
-        <w:lastRenderedPageBreak/>
         <w:t xml:space="preserve">All environment variable define in the lambda console are encrypted, using default KMS key however they are NOT store as Cryptic text. To store </w:t>
       </w:r>
       <w:r>
@@ -10840,7 +11268,7 @@
           <w:lang w:val="en-US"/>
         </w:rPr>
       </w:pPr>
-      <w:bookmarkStart w:id="6" w:name="_Toc21754160"/>
+      <w:bookmarkStart w:id="7" w:name="_Toc21928716"/>
       <w:r>
         <w:rPr>
           <w:b/>
@@ -10848,7 +11276,7 @@
         </w:rPr>
         <w:t>AWS Service – Redshift</w:t>
       </w:r>
-      <w:bookmarkEnd w:id="6"/>
+      <w:bookmarkEnd w:id="7"/>
       <w:r>
         <w:rPr>
           <w:b/>
@@ -10908,7 +11336,21 @@
         <w:rPr>
           <w:lang w:val="en-US"/>
         </w:rPr>
-        <w:t>It’s a fully managed petabyte scale data wearhouse service.</w:t>
+        <w:t xml:space="preserve">It’s a fully managed petabyte scale data </w:t>
+      </w:r>
+      <w:proofErr w:type="spellStart"/>
+      <w:r>
+        <w:rPr>
+          <w:lang w:val="en-US"/>
+        </w:rPr>
+        <w:t>wearhouse</w:t>
+      </w:r>
+      <w:proofErr w:type="spellEnd"/>
+      <w:r>
+        <w:rPr>
+          <w:lang w:val="en-US"/>
+        </w:rPr>
+        <w:t xml:space="preserve"> service.</w:t>
       </w:r>
     </w:p>
     <w:p>
@@ -11088,7 +11530,21 @@
         <w:rPr>
           <w:lang w:val="en-US"/>
         </w:rPr>
-        <w:t xml:space="preserve">Columnar data are ideal for datawarehouse and analytics </w:t>
+        <w:t xml:space="preserve">Columnar data are ideal for </w:t>
+      </w:r>
+      <w:proofErr w:type="spellStart"/>
+      <w:r>
+        <w:rPr>
+          <w:lang w:val="en-US"/>
+        </w:rPr>
+        <w:t>datawarehouse</w:t>
+      </w:r>
+      <w:proofErr w:type="spellEnd"/>
+      <w:r>
+        <w:rPr>
+          <w:lang w:val="en-US"/>
+        </w:rPr>
+        <w:t xml:space="preserve"> and analytics </w:t>
       </w:r>
     </w:p>
     <w:p>
@@ -11757,7 +12213,7 @@
           <w:lang w:val="en-US"/>
         </w:rPr>
       </w:pPr>
-      <w:bookmarkStart w:id="7" w:name="_Toc21754161"/>
+      <w:bookmarkStart w:id="8" w:name="_Toc21928717"/>
       <w:r>
         <w:rPr>
           <w:b/>
@@ -11765,7 +12221,7 @@
         </w:rPr>
         <w:t>AWS Service – Kinesis</w:t>
       </w:r>
-      <w:bookmarkEnd w:id="7"/>
+      <w:bookmarkEnd w:id="8"/>
       <w:r>
         <w:rPr>
           <w:b/>
@@ -12567,7 +13023,7 @@
     <w:tbl>
       <w:tblPr>
         <w:tblStyle w:val="TableGrid"/>
-        <w:tblW w:w="8707" w:type="dxa"/>
+        <w:tblW w:w="9983" w:type="dxa"/>
         <w:tblInd w:w="360" w:type="dxa"/>
         <w:tblLook w:val="04A0" w:firstRow="1" w:lastRow="0" w:firstColumn="1" w:lastColumn="0" w:noHBand="0" w:noVBand="1"/>
       </w:tblPr>
@@ -12575,7 +13031,7 @@
         <w:gridCol w:w="2187"/>
         <w:gridCol w:w="2410"/>
         <w:gridCol w:w="1842"/>
-        <w:gridCol w:w="2268"/>
+        <w:gridCol w:w="3544"/>
       </w:tblGrid>
       <w:tr>
         <w:tc>
@@ -12649,7 +13105,7 @@
         </w:tc>
         <w:tc>
           <w:tcPr>
-            <w:tcW w:w="2268" w:type="dxa"/>
+            <w:tcW w:w="3544" w:type="dxa"/>
             <w:shd w:val="clear" w:color="auto" w:fill="AEAAAA" w:themeFill="background2" w:themeFillShade="BF"/>
           </w:tcPr>
           <w:p>
@@ -12716,7 +13172,7 @@
         </w:tc>
         <w:tc>
           <w:tcPr>
-            <w:tcW w:w="2268" w:type="dxa"/>
+            <w:tcW w:w="3544" w:type="dxa"/>
           </w:tcPr>
           <w:p>
             <w:pPr>
@@ -12765,7 +13221,7 @@
         </w:tc>
         <w:tc>
           <w:tcPr>
-            <w:tcW w:w="2268" w:type="dxa"/>
+            <w:tcW w:w="3544" w:type="dxa"/>
           </w:tcPr>
           <w:p>
             <w:pPr>
@@ -12790,7 +13246,7 @@
           <w:lang w:val="en-US"/>
         </w:rPr>
       </w:pPr>
-      <w:bookmarkStart w:id="8" w:name="_Toc21754162"/>
+      <w:bookmarkStart w:id="9" w:name="_Toc21928718"/>
       <w:r>
         <w:rPr>
           <w:b/>
@@ -12798,7 +13254,7 @@
         </w:rPr>
         <w:t>AWS Tags</w:t>
       </w:r>
-      <w:bookmarkEnd w:id="8"/>
+      <w:bookmarkEnd w:id="9"/>
       <w:r>
         <w:rPr>
           <w:b/>
@@ -12873,7 +13329,7 @@
         </w:numPr>
       </w:pPr>
       <w:r>
-        <w:t xml:space="preserve">Access Control – one can </w:t>
+        <w:t>Access Control</w:t>
       </w:r>
       <w:r>
         <w:t xml:space="preserve"> </w:t>
@@ -12888,7 +13344,15 @@
         </w:numPr>
       </w:pPr>
       <w:r>
-        <w:t xml:space="preserve">Resource Groups : resources with similar tags </w:t>
+        <w:t xml:space="preserve">Resource </w:t>
+      </w:r>
+      <w:proofErr w:type="gramStart"/>
+      <w:r>
+        <w:t>Groups :</w:t>
+      </w:r>
+      <w:proofErr w:type="gramEnd"/>
+      <w:r>
+        <w:t xml:space="preserve"> resources with similar tags </w:t>
       </w:r>
       <w:r>
         <w:t xml:space="preserve">group together and can be seen in a single screen. </w:t>
@@ -12913,7 +13377,7 @@
           <w:lang w:val="en-US"/>
         </w:rPr>
       </w:pPr>
-      <w:bookmarkStart w:id="9" w:name="_Toc21754163"/>
+      <w:bookmarkStart w:id="10" w:name="_Toc21928719"/>
       <w:r>
         <w:rPr>
           <w:b/>
@@ -12922,7 +13386,7 @@
         <w:lastRenderedPageBreak/>
         <w:t>AWS Service – EMR (Elastic Map Reduce)</w:t>
       </w:r>
-      <w:bookmarkEnd w:id="9"/>
+      <w:bookmarkEnd w:id="10"/>
       <w:r>
         <w:rPr>
           <w:b/>
@@ -13124,7 +13588,7 @@
           <w:lang w:val="en-US"/>
         </w:rPr>
       </w:pPr>
-      <w:bookmarkStart w:id="10" w:name="_Toc21754164"/>
+      <w:bookmarkStart w:id="11" w:name="_Toc21928720"/>
       <w:r>
         <w:rPr>
           <w:b/>
@@ -13132,7 +13596,7 @@
         </w:rPr>
         <w:t>AWS Service – SQS</w:t>
       </w:r>
-      <w:bookmarkEnd w:id="10"/>
+      <w:bookmarkEnd w:id="11"/>
       <w:r>
         <w:rPr>
           <w:b/>
@@ -13240,13 +13704,13 @@
     <w:tbl>
       <w:tblPr>
         <w:tblStyle w:val="TableGrid"/>
-        <w:tblW w:w="0" w:type="auto"/>
+        <w:tblW w:w="10125" w:type="dxa"/>
         <w:tblInd w:w="360" w:type="dxa"/>
         <w:tblLook w:val="04A0" w:firstRow="1" w:lastRow="0" w:firstColumn="1" w:lastColumn="0" w:noHBand="0" w:noVBand="1"/>
       </w:tblPr>
       <w:tblGrid>
         <w:gridCol w:w="4328"/>
-        <w:gridCol w:w="4328"/>
+        <w:gridCol w:w="5797"/>
       </w:tblGrid>
       <w:tr>
         <w:tc>
@@ -13274,7 +13738,7 @@
         </w:tc>
         <w:tc>
           <w:tcPr>
-            <w:tcW w:w="4328" w:type="dxa"/>
+            <w:tcW w:w="5797" w:type="dxa"/>
             <w:shd w:val="clear" w:color="auto" w:fill="D0CECE" w:themeFill="background2" w:themeFillShade="E6"/>
           </w:tcPr>
           <w:p>
@@ -13317,7 +13781,7 @@
         </w:tc>
         <w:tc>
           <w:tcPr>
-            <w:tcW w:w="4328" w:type="dxa"/>
+            <w:tcW w:w="5797" w:type="dxa"/>
           </w:tcPr>
           <w:p>
             <w:pPr>
@@ -13358,7 +13822,7 @@
         </w:tc>
         <w:tc>
           <w:tcPr>
-            <w:tcW w:w="4328" w:type="dxa"/>
+            <w:tcW w:w="5797" w:type="dxa"/>
           </w:tcPr>
           <w:p>
             <w:pPr>
@@ -13396,7 +13860,7 @@
         </w:tc>
         <w:tc>
           <w:tcPr>
-            <w:tcW w:w="4328" w:type="dxa"/>
+            <w:tcW w:w="5797" w:type="dxa"/>
           </w:tcPr>
           <w:p>
             <w:r>
@@ -13421,7 +13885,7 @@
         </w:tc>
         <w:tc>
           <w:tcPr>
-            <w:tcW w:w="4328" w:type="dxa"/>
+            <w:tcW w:w="5797" w:type="dxa"/>
           </w:tcPr>
           <w:p>
             <w:r>
@@ -13459,13 +13923,13 @@
     <w:tbl>
       <w:tblPr>
         <w:tblStyle w:val="TableGrid"/>
-        <w:tblW w:w="0" w:type="auto"/>
+        <w:tblW w:w="10125" w:type="dxa"/>
         <w:tblInd w:w="360" w:type="dxa"/>
         <w:tblLook w:val="04A0" w:firstRow="1" w:lastRow="0" w:firstColumn="1" w:lastColumn="0" w:noHBand="0" w:noVBand="1"/>
       </w:tblPr>
       <w:tblGrid>
         <w:gridCol w:w="4508"/>
-        <w:gridCol w:w="4508"/>
+        <w:gridCol w:w="5617"/>
       </w:tblGrid>
       <w:tr>
         <w:tc>
@@ -13495,7 +13959,7 @@
         </w:tc>
         <w:tc>
           <w:tcPr>
-            <w:tcW w:w="4508" w:type="dxa"/>
+            <w:tcW w:w="5617" w:type="dxa"/>
             <w:shd w:val="clear" w:color="auto" w:fill="D0CECE" w:themeFill="background2" w:themeFillShade="E6"/>
           </w:tcPr>
           <w:p>
@@ -13542,7 +14006,7 @@
         </w:tc>
         <w:tc>
           <w:tcPr>
-            <w:tcW w:w="4508" w:type="dxa"/>
+            <w:tcW w:w="5617" w:type="dxa"/>
           </w:tcPr>
           <w:p>
             <w:pPr>
@@ -13556,7 +14020,21 @@
               <w:rPr>
                 <w:lang w:val="en-US"/>
               </w:rPr>
-              <w:t xml:space="preserve">It waits for the max ReceivedWaitTime, before responding back if there is no message in the queue for processing. </w:t>
+              <w:t xml:space="preserve">It waits for the max </w:t>
+            </w:r>
+            <w:proofErr w:type="spellStart"/>
+            <w:r>
+              <w:rPr>
+                <w:lang w:val="en-US"/>
+              </w:rPr>
+              <w:t>ReceivedWaitTime</w:t>
+            </w:r>
+            <w:proofErr w:type="spellEnd"/>
+            <w:r>
+              <w:rPr>
+                <w:lang w:val="en-US"/>
+              </w:rPr>
+              <w:t xml:space="preserve">, before responding back if there is no message in the queue for processing. </w:t>
             </w:r>
           </w:p>
           <w:p>
@@ -13608,7 +14086,7 @@
         </w:tc>
         <w:tc>
           <w:tcPr>
-            <w:tcW w:w="4508" w:type="dxa"/>
+            <w:tcW w:w="5617" w:type="dxa"/>
           </w:tcPr>
           <w:p>
             <w:pPr>
@@ -13640,11 +14118,19 @@
                 <w:lang w:val="en-US"/>
               </w:rPr>
             </w:pPr>
+            <w:proofErr w:type="spellStart"/>
             <w:r>
               <w:rPr>
                 <w:lang w:val="en-US"/>
               </w:rPr>
-              <w:t xml:space="preserve">ReceivedWaitTime set </w:t>
+              <w:t>ReceivedWaitTime</w:t>
+            </w:r>
+            <w:proofErr w:type="spellEnd"/>
+            <w:r>
+              <w:rPr>
+                <w:lang w:val="en-US"/>
+              </w:rPr>
+              <w:t xml:space="preserve"> set </w:t>
             </w:r>
             <w:r>
               <w:rPr>
@@ -13668,7 +14154,7 @@
         </w:tc>
         <w:tc>
           <w:tcPr>
-            <w:tcW w:w="4508" w:type="dxa"/>
+            <w:tcW w:w="5617" w:type="dxa"/>
           </w:tcPr>
           <w:p>
             <w:pPr>
@@ -13678,11 +14164,19 @@
                 <w:lang w:val="en-US"/>
               </w:rPr>
             </w:pPr>
+            <w:proofErr w:type="spellStart"/>
             <w:r>
               <w:rPr>
                 <w:lang w:val="en-US"/>
               </w:rPr>
-              <w:t xml:space="preserve">ReceivedWaitTime &lt;= 20 seconds </w:t>
+              <w:t>ReceivedWaitTime</w:t>
+            </w:r>
+            <w:proofErr w:type="spellEnd"/>
+            <w:r>
+              <w:rPr>
+                <w:lang w:val="en-US"/>
+              </w:rPr>
+              <w:t xml:space="preserve"> &lt;= 20 seconds </w:t>
             </w:r>
           </w:p>
         </w:tc>
@@ -13877,7 +14371,21 @@
         <w:rPr>
           <w:lang w:val="en-US"/>
         </w:rPr>
-        <w:t xml:space="preserve"> send a acknowledgments which</w:t>
+        <w:t xml:space="preserve"> send </w:t>
+      </w:r>
+      <w:proofErr w:type="gramStart"/>
+      <w:r>
+        <w:rPr>
+          <w:lang w:val="en-US"/>
+        </w:rPr>
+        <w:t>a</w:t>
+      </w:r>
+      <w:proofErr w:type="gramEnd"/>
+      <w:r>
+        <w:rPr>
+          <w:lang w:val="en-US"/>
+        </w:rPr>
+        <w:t xml:space="preserve"> acknowledgments which</w:t>
       </w:r>
       <w:r>
         <w:rPr>
@@ -14013,7 +14521,6 @@
           <w:bCs/>
           <w:lang w:val="en-US"/>
         </w:rPr>
-        <w:lastRenderedPageBreak/>
         <w:t xml:space="preserve">SQS message reliability </w:t>
       </w:r>
       <w:r>
@@ -14040,6 +14547,7 @@
           <w:bCs/>
           <w:lang w:val="en-US"/>
         </w:rPr>
+        <w:lastRenderedPageBreak/>
         <w:t>SQS message security –</w:t>
       </w:r>
       <w:r>
@@ -14333,7 +14841,7 @@
           <w:lang w:val="en-US"/>
         </w:rPr>
       </w:pPr>
-      <w:bookmarkStart w:id="11" w:name="_Toc21754165"/>
+      <w:bookmarkStart w:id="12" w:name="_Toc21928721"/>
       <w:r>
         <w:rPr>
           <w:b/>
@@ -14341,7 +14849,7 @@
         </w:rPr>
         <w:t>AWS Service – DynamoDB</w:t>
       </w:r>
-      <w:bookmarkEnd w:id="11"/>
+      <w:bookmarkEnd w:id="12"/>
       <w:r>
         <w:rPr>
           <w:b/>
@@ -14551,7 +15059,15 @@
         <w:t xml:space="preserve"> </w:t>
       </w:r>
       <w:r>
-        <w:t xml:space="preserve">Different Dynamodb across different region tied up together, any changes made to one table will replicate to other tables, thereby increasing the durability of the data. </w:t>
+        <w:t xml:space="preserve">Different </w:t>
+      </w:r>
+      <w:proofErr w:type="spellStart"/>
+      <w:r>
+        <w:t>Dynamodb</w:t>
+      </w:r>
+      <w:proofErr w:type="spellEnd"/>
+      <w:r>
+        <w:t xml:space="preserve"> across different region tied up together, any changes made to one table will replicate to other tables, thereby increasing the durability of the data. </w:t>
       </w:r>
     </w:p>
     <w:p>
@@ -14565,6 +15081,7 @@
       <w:r>
         <w:t xml:space="preserve">Based on the required read-write capacity, </w:t>
       </w:r>
+      <w:proofErr w:type="spellStart"/>
       <w:r>
         <w:t>D</w:t>
       </w:r>
@@ -14575,7 +15092,11 @@
         <w:t>namo</w:t>
       </w:r>
       <w:r>
-        <w:t xml:space="preserve">db will scale-out/scale-in. </w:t>
+        <w:t>db</w:t>
+      </w:r>
+      <w:proofErr w:type="spellEnd"/>
+      <w:r>
+        <w:t xml:space="preserve"> will scale-out/scale-in. </w:t>
       </w:r>
     </w:p>
     <w:p>
@@ -14586,8 +15107,13 @@
           <w:numId w:val="11"/>
         </w:numPr>
       </w:pPr>
-      <w:r>
-        <w:t xml:space="preserve">Dynamodb supports two types of </w:t>
+      <w:proofErr w:type="spellStart"/>
+      <w:r>
+        <w:t>Dynamodb</w:t>
+      </w:r>
+      <w:proofErr w:type="spellEnd"/>
+      <w:r>
+        <w:t xml:space="preserve"> supports two types of </w:t>
       </w:r>
       <w:r>
         <w:t xml:space="preserve">read consistency </w:t>
@@ -14886,7 +15412,23 @@
         <w:t>backup:</w:t>
       </w:r>
       <w:r>
-        <w:t xml:space="preserve"> Will retain the dynamo db table settings and the data within the dynamo db table.</w:t>
+        <w:t xml:space="preserve"> Will retain the dynamo </w:t>
+      </w:r>
+      <w:proofErr w:type="spellStart"/>
+      <w:r>
+        <w:t>db</w:t>
+      </w:r>
+      <w:proofErr w:type="spellEnd"/>
+      <w:r>
+        <w:t xml:space="preserve"> table settings and the data within the dynamo </w:t>
+      </w:r>
+      <w:proofErr w:type="spellStart"/>
+      <w:r>
+        <w:t>db</w:t>
+      </w:r>
+      <w:proofErr w:type="spellEnd"/>
+      <w:r>
+        <w:t xml:space="preserve"> table.</w:t>
       </w:r>
     </w:p>
     <w:p>
@@ -14953,7 +15495,21 @@
         <w:rPr>
           <w:color w:val="FF0000"/>
         </w:rPr>
-        <w:t xml:space="preserve">Maximum of 10,000 read-capacity-unit/write-capacity-unit can be set within a dyanomoDB table. THIS IS A SOFT LIMIT. </w:t>
+        <w:t xml:space="preserve">Maximum of 10,000 read-capacity-unit/write-capacity-unit can be set within a </w:t>
+      </w:r>
+      <w:proofErr w:type="spellStart"/>
+      <w:r>
+        <w:rPr>
+          <w:color w:val="FF0000"/>
+        </w:rPr>
+        <w:t>dyanomoDB</w:t>
+      </w:r>
+      <w:proofErr w:type="spellEnd"/>
+      <w:r>
+        <w:rPr>
+          <w:color w:val="FF0000"/>
+        </w:rPr>
+        <w:t xml:space="preserve"> table. THIS IS A SOFT LIMIT. </w:t>
       </w:r>
     </w:p>
     <w:p>
@@ -15037,7 +15593,15 @@
         </w:numPr>
       </w:pPr>
       <w:r>
-        <w:t xml:space="preserve">For storing sequential data into Dyanomo DB it </w:t>
+        <w:t xml:space="preserve">For storing sequential data into </w:t>
+      </w:r>
+      <w:proofErr w:type="spellStart"/>
+      <w:r>
+        <w:t>Dyanomo</w:t>
+      </w:r>
+      <w:proofErr w:type="spellEnd"/>
+      <w:r>
+        <w:t xml:space="preserve"> DB it </w:t>
       </w:r>
       <w:r>
         <w:t>required action</w:t>
@@ -15055,7 +15619,23 @@
         </w:numPr>
       </w:pPr>
       <w:r>
-        <w:t xml:space="preserve">For storing large item size in Dyanomo DB, its advisable to store the object in S3 bucket and maintain an index for that object.  </w:t>
+        <w:t xml:space="preserve">For storing large item size in </w:t>
+      </w:r>
+      <w:proofErr w:type="spellStart"/>
+      <w:r>
+        <w:t>Dyanomo</w:t>
+      </w:r>
+      <w:proofErr w:type="spellEnd"/>
+      <w:r>
+        <w:t xml:space="preserve"> DB, </w:t>
+      </w:r>
+      <w:proofErr w:type="spellStart"/>
+      <w:r>
+        <w:t>its</w:t>
+      </w:r>
+      <w:proofErr w:type="spellEnd"/>
+      <w:r>
+        <w:t xml:space="preserve"> advisable to store the object in S3 bucket and maintain an index for that object.  </w:t>
       </w:r>
     </w:p>
     <w:p>
@@ -15495,7 +16075,15 @@
         <w:t xml:space="preserve"> Scan is a sequential operation, to improve scan performance parallel scan needs to be implemented.</w:t>
       </w:r>
       <w:r>
-        <w:t xml:space="preserve"> Scan results by default are eventual consistency, however one can set ConsistentRead parameter = true to get consistent reading. Avoid scanning large tables or indexes with filter which removes many results. </w:t>
+        <w:t xml:space="preserve"> Scan results by default are eventual consistency, however one can set </w:t>
+      </w:r>
+      <w:proofErr w:type="spellStart"/>
+      <w:r>
+        <w:t>ConsistentRead</w:t>
+      </w:r>
+      <w:proofErr w:type="spellEnd"/>
+      <w:r>
+        <w:t xml:space="preserve"> parameter = true to get consistent reading. Avoid scanning large tables or indexes with filter which removes many results. </w:t>
       </w:r>
     </w:p>
     <w:p>
@@ -15538,7 +16126,15 @@
         <w:t>using composite key for any table or secondary index.</w:t>
       </w:r>
       <w:r>
-        <w:t xml:space="preserve"> One can set ConsistentRead parameter = true for consistent reading, by default query operation returns eventual consistency.</w:t>
+        <w:t xml:space="preserve"> One can set </w:t>
+      </w:r>
+      <w:proofErr w:type="spellStart"/>
+      <w:r>
+        <w:t>ConsistentRead</w:t>
+      </w:r>
+      <w:proofErr w:type="spellEnd"/>
+      <w:r>
+        <w:t xml:space="preserve"> parameter = true for consistent reading, by default query operation returns eventual consistency.</w:t>
       </w:r>
     </w:p>
     <w:p>
@@ -15564,7 +16160,7 @@
           <w:lang w:val="en-US"/>
         </w:rPr>
       </w:pPr>
-      <w:bookmarkStart w:id="12" w:name="_Toc21754166"/>
+      <w:bookmarkStart w:id="13" w:name="_Toc21928722"/>
       <w:r>
         <w:rPr>
           <w:b/>
@@ -15572,7 +16168,7 @@
         </w:rPr>
         <w:t>AWS Service – ECS</w:t>
       </w:r>
-      <w:bookmarkEnd w:id="12"/>
+      <w:bookmarkEnd w:id="13"/>
       <w:r>
         <w:rPr>
           <w:b/>
@@ -15602,7 +16198,15 @@
         </w:numPr>
       </w:pPr>
       <w:r>
-        <w:t xml:space="preserve">AWS Fargate is a fully manged serverless architecture for manging docker container clusters. </w:t>
+        <w:t xml:space="preserve">AWS </w:t>
+      </w:r>
+      <w:proofErr w:type="spellStart"/>
+      <w:r>
+        <w:t>Fargate</w:t>
+      </w:r>
+      <w:proofErr w:type="spellEnd"/>
+      <w:r>
+        <w:t xml:space="preserve"> is a fully manged serverless architecture for manging docker container clusters. </w:t>
       </w:r>
     </w:p>
     <w:p>
@@ -15741,18 +16345,43 @@
         </w:numPr>
         <w:jc w:val="both"/>
       </w:pPr>
-      <w:r>
-        <w:rPr>
-          <w:b/>
-          <w:bCs/>
-        </w:rPr>
-        <w:t>Fargate Launch Type</w:t>
-      </w:r>
-      <w:r>
-        <w:t xml:space="preserve">: This help in running containerized application without any need for provisioning and managing backend infrastructure. Just register the Task Definition and Fargate will launch the container.  </w:t>
-      </w:r>
-      <w:r>
-        <w:t xml:space="preserve">(Fargate Launch Type ONLY supports container images that are store in Amazon ECR or stored publicly on the docker hub. </w:t>
+      <w:proofErr w:type="spellStart"/>
+      <w:r>
+        <w:rPr>
+          <w:b/>
+          <w:bCs/>
+        </w:rPr>
+        <w:t>Fargate</w:t>
+      </w:r>
+      <w:proofErr w:type="spellEnd"/>
+      <w:r>
+        <w:rPr>
+          <w:b/>
+          <w:bCs/>
+        </w:rPr>
+        <w:t xml:space="preserve"> Launch Type</w:t>
+      </w:r>
+      <w:r>
+        <w:t xml:space="preserve">: This help in running containerized application without any need for provisioning and managing backend infrastructure. Just register the Task Definition and </w:t>
+      </w:r>
+      <w:proofErr w:type="spellStart"/>
+      <w:r>
+        <w:t>Fargate</w:t>
+      </w:r>
+      <w:proofErr w:type="spellEnd"/>
+      <w:r>
+        <w:t xml:space="preserve"> will launch the container.  </w:t>
+      </w:r>
+      <w:r>
+        <w:t>(</w:t>
+      </w:r>
+      <w:proofErr w:type="spellStart"/>
+      <w:r>
+        <w:t>Fargate</w:t>
+      </w:r>
+      <w:proofErr w:type="spellEnd"/>
+      <w:r>
+        <w:t xml:space="preserve"> Launch Type ONLY supports container images that are store in Amazon ECR or stored publicly on the docker hub. </w:t>
       </w:r>
       <w:r>
         <w:t>It DOESN’T support images that are stored on private repositories.</w:t>
@@ -15835,7 +16464,15 @@
         <w:t xml:space="preserve"> ECS agent </w:t>
       </w:r>
       <w:r>
-        <w:t xml:space="preserve">installed on it define within a ECS cluster is called as ECS Container Instance. </w:t>
+        <w:t xml:space="preserve">installed on it define within </w:t>
+      </w:r>
+      <w:proofErr w:type="gramStart"/>
+      <w:r>
+        <w:t>a</w:t>
+      </w:r>
+      <w:proofErr w:type="gramEnd"/>
+      <w:r>
+        <w:t xml:space="preserve"> ECS cluster is called as ECS Container Instance. </w:t>
       </w:r>
     </w:p>
     <w:p>
@@ -16028,7 +16665,7 @@
           <w:lang w:val="en-US"/>
         </w:rPr>
       </w:pPr>
-      <w:bookmarkStart w:id="13" w:name="_Toc21754167"/>
+      <w:bookmarkStart w:id="14" w:name="_Toc21928723"/>
       <w:r>
         <w:rPr>
           <w:b/>
@@ -16036,7 +16673,7 @@
         </w:rPr>
         <w:t>AWS Service – AWS Active Directory</w:t>
       </w:r>
-      <w:bookmarkEnd w:id="13"/>
+      <w:bookmarkEnd w:id="14"/>
       <w:r>
         <w:rPr>
           <w:b/>
@@ -16558,8 +17195,13 @@
           <w:numId w:val="35"/>
         </w:numPr>
       </w:pPr>
-      <w:r>
-        <w:t>Powershell AD cmdlets</w:t>
+      <w:proofErr w:type="spellStart"/>
+      <w:r>
+        <w:t>Powershell</w:t>
+      </w:r>
+      <w:proofErr w:type="spellEnd"/>
+      <w:r>
+        <w:t xml:space="preserve"> AD cmdlets</w:t>
       </w:r>
     </w:p>
     <w:p>
@@ -16598,7 +17240,15 @@
         </w:numPr>
       </w:pPr>
       <w:r>
-        <w:t xml:space="preserve">Trust relationship with OTHER domain </w:t>
+        <w:t xml:space="preserve">Trust relationship with </w:t>
+      </w:r>
+      <w:proofErr w:type="gramStart"/>
+      <w:r>
+        <w:t>OTHER</w:t>
+      </w:r>
+      <w:proofErr w:type="gramEnd"/>
+      <w:r>
+        <w:t xml:space="preserve"> domain </w:t>
       </w:r>
     </w:p>
     <w:p>
@@ -16621,8 +17271,13 @@
           <w:numId w:val="35"/>
         </w:numPr>
       </w:pPr>
-      <w:r>
-        <w:t>Poweshell support</w:t>
+      <w:proofErr w:type="spellStart"/>
+      <w:r>
+        <w:t>Poweshell</w:t>
+      </w:r>
+      <w:proofErr w:type="spellEnd"/>
+      <w:r>
+        <w:t xml:space="preserve"> support</w:t>
       </w:r>
     </w:p>
     <w:p>
@@ -16675,7 +17330,7 @@
           <w:lang w:val="en-US"/>
         </w:rPr>
       </w:pPr>
-      <w:bookmarkStart w:id="14" w:name="_Toc21754168"/>
+      <w:bookmarkStart w:id="15" w:name="_Toc21928724"/>
       <w:r>
         <w:rPr>
           <w:b/>
@@ -16684,7 +17339,7 @@
         <w:lastRenderedPageBreak/>
         <w:t>AWS Service – CloudFormation</w:t>
       </w:r>
-      <w:bookmarkEnd w:id="14"/>
+      <w:bookmarkEnd w:id="15"/>
       <w:r>
         <w:rPr>
           <w:b/>
@@ -16708,7 +17363,21 @@
         <w:rPr>
           <w:lang w:val="en-US"/>
         </w:rPr>
-        <w:t xml:space="preserve">AWS CloudFormation is a </w:t>
+        <w:t xml:space="preserve">AWS CloudFormation is </w:t>
+      </w:r>
+      <w:proofErr w:type="gramStart"/>
+      <w:r>
+        <w:rPr>
+          <w:lang w:val="en-US"/>
+        </w:rPr>
+        <w:t>a</w:t>
+      </w:r>
+      <w:proofErr w:type="gramEnd"/>
+      <w:r>
+        <w:rPr>
+          <w:lang w:val="en-US"/>
+        </w:rPr>
+        <w:t xml:space="preserve"> </w:t>
       </w:r>
       <w:r>
         <w:rPr>
@@ -16768,7 +17437,29 @@
         <w:rPr>
           <w:lang w:val="en-US"/>
         </w:rPr>
-        <w:t xml:space="preserve">and can be saved as .yaml, .json, .template or .txt </w:t>
+        <w:t xml:space="preserve">and can be saved </w:t>
+      </w:r>
+      <w:proofErr w:type="gramStart"/>
+      <w:r>
+        <w:rPr>
+          <w:lang w:val="en-US"/>
+        </w:rPr>
+        <w:t>as .</w:t>
+      </w:r>
+      <w:proofErr w:type="spellStart"/>
+      <w:r>
+        <w:rPr>
+          <w:lang w:val="en-US"/>
+        </w:rPr>
+        <w:t>yaml</w:t>
+      </w:r>
+      <w:proofErr w:type="spellEnd"/>
+      <w:proofErr w:type="gramEnd"/>
+      <w:r>
+        <w:rPr>
+          <w:lang w:val="en-US"/>
+        </w:rPr>
+        <w:t xml:space="preserve">, .json, .template or .txt </w:t>
       </w:r>
     </w:p>
     <w:p>
@@ -16786,7 +17477,21 @@
         <w:rPr>
           <w:lang w:val="en-US"/>
         </w:rPr>
-        <w:t>The main benefits of cloudFormation are</w:t>
+        <w:t xml:space="preserve">The main benefits of </w:t>
+      </w:r>
+      <w:proofErr w:type="spellStart"/>
+      <w:r>
+        <w:rPr>
+          <w:lang w:val="en-US"/>
+        </w:rPr>
+        <w:t>cloudFormation</w:t>
+      </w:r>
+      <w:proofErr w:type="spellEnd"/>
+      <w:r>
+        <w:rPr>
+          <w:lang w:val="en-US"/>
+        </w:rPr>
+        <w:t xml:space="preserve"> are</w:t>
       </w:r>
     </w:p>
     <w:p>
@@ -16962,11 +17667,19 @@
         </w:rPr>
         <w:t xml:space="preserve">If AWS CloudFormation fails to successfully create a resource within a stack, </w:t>
       </w:r>
-      <w:r>
-        <w:rPr>
-          <w:lang w:val="en-US"/>
-        </w:rPr>
-        <w:t xml:space="preserve">it </w:t>
+      <w:proofErr w:type="gramStart"/>
+      <w:r>
+        <w:rPr>
+          <w:lang w:val="en-US"/>
+        </w:rPr>
+        <w:t>it</w:t>
+      </w:r>
+      <w:proofErr w:type="gramEnd"/>
+      <w:r>
+        <w:rPr>
+          <w:lang w:val="en-US"/>
+        </w:rPr>
+        <w:t xml:space="preserve"> </w:t>
       </w:r>
       <w:r>
         <w:rPr>
@@ -17034,7 +17747,7 @@
           <w:lang w:val="en-US"/>
         </w:rPr>
       </w:pPr>
-      <w:bookmarkStart w:id="15" w:name="_Toc21754169"/>
+      <w:bookmarkStart w:id="16" w:name="_Toc21928725"/>
       <w:r>
         <w:rPr>
           <w:b/>
@@ -17056,7 +17769,7 @@
         </w:rPr>
         <w:t>CloudWatch</w:t>
       </w:r>
-      <w:bookmarkEnd w:id="15"/>
+      <w:bookmarkEnd w:id="16"/>
       <w:r>
         <w:rPr>
           <w:b/>
@@ -17074,7 +17787,15 @@
         </w:numPr>
       </w:pPr>
       <w:r>
-        <w:t xml:space="preserve">AWS cloud watch stores cloudwatch logs indefinitely, &amp; however store the Alarm </w:t>
+        <w:t xml:space="preserve">AWS cloud watch stores </w:t>
+      </w:r>
+      <w:proofErr w:type="spellStart"/>
+      <w:r>
+        <w:t>cloudwatch</w:t>
+      </w:r>
+      <w:proofErr w:type="spellEnd"/>
+      <w:r>
+        <w:t xml:space="preserve"> logs indefinitely, &amp; however store the Alarm </w:t>
       </w:r>
       <w:r>
         <w:t>history</w:t>
@@ -17092,7 +17813,15 @@
         </w:numPr>
       </w:pPr>
       <w:r>
-        <w:t>If there is NO data-points associate with the time period – then either Zero OR NULL can be published to the CloudWatch. Its always advisable to publish 0 then publishing NULL. The following are the benefits of publishing 0 (Zero) over NULL</w:t>
+        <w:t xml:space="preserve">If there is NO data-points associate with the time period – then either Zero OR NULL can be published to the CloudWatch. </w:t>
+      </w:r>
+      <w:proofErr w:type="spellStart"/>
+      <w:r>
+        <w:t>Its</w:t>
+      </w:r>
+      <w:proofErr w:type="spellEnd"/>
+      <w:r>
+        <w:t xml:space="preserve"> always advisable to publish 0 then publishing NULL. The following are the benefits of publishing 0 (Zero) over NULL</w:t>
       </w:r>
     </w:p>
     <w:p>
@@ -17127,8 +17856,13 @@
           <w:numId w:val="39"/>
         </w:numPr>
       </w:pPr>
-      <w:r>
-        <w:t>Its easier to have SUM</w:t>
+      <w:proofErr w:type="spellStart"/>
+      <w:r>
+        <w:t>Its</w:t>
+      </w:r>
+      <w:proofErr w:type="spellEnd"/>
+      <w:r>
+        <w:t xml:space="preserve"> easier to have SUM</w:t>
       </w:r>
       <w:r>
         <w:t>, MIMIMUM</w:t>
@@ -17310,7 +18044,21 @@
         <w:rPr>
           <w:lang w:val="en-US"/>
         </w:rPr>
-        <w:t>For 1 hr (60 min) data points metrics data are retained for 455 days (15 Months)</w:t>
+        <w:t xml:space="preserve">For 1 </w:t>
+      </w:r>
+      <w:proofErr w:type="spellStart"/>
+      <w:r>
+        <w:rPr>
+          <w:lang w:val="en-US"/>
+        </w:rPr>
+        <w:t>hr</w:t>
+      </w:r>
+      <w:proofErr w:type="spellEnd"/>
+      <w:r>
+        <w:rPr>
+          <w:lang w:val="en-US"/>
+        </w:rPr>
+        <w:t xml:space="preserve"> (60 min) data points metrics data are retained for 455 days (15 Months)</w:t>
       </w:r>
     </w:p>
     <w:p>
@@ -17475,7 +18223,15 @@
         </w:numPr>
       </w:pPr>
       <w:r>
-        <w:t xml:space="preserve">Dimensions can be use to filter the result set that CloudWatch returns. </w:t>
+        <w:t xml:space="preserve">Dimensions can be </w:t>
+      </w:r>
+      <w:proofErr w:type="spellStart"/>
+      <w:r>
+        <w:t>use</w:t>
+      </w:r>
+      <w:proofErr w:type="spellEnd"/>
+      <w:r>
+        <w:t xml:space="preserve"> to filter the result set that CloudWatch returns. </w:t>
       </w:r>
     </w:p>
     <w:p>
@@ -17487,7 +18243,15 @@
         </w:numPr>
       </w:pPr>
       <w:r>
-        <w:t xml:space="preserve">Up to 10 dimension can be attached to single metrics. </w:t>
+        <w:t xml:space="preserve">Up to 10 </w:t>
+      </w:r>
+      <w:proofErr w:type="gramStart"/>
+      <w:r>
+        <w:t>dimension</w:t>
+      </w:r>
+      <w:proofErr w:type="gramEnd"/>
+      <w:r>
+        <w:t xml:space="preserve"> can be attached to single metrics. </w:t>
       </w:r>
     </w:p>
     <w:p>
@@ -17605,8 +18369,13 @@
         <w:t xml:space="preserve">CloudWatch aggregates statistics based on the period mention in </w:t>
       </w:r>
       <w:r>
-        <w:t>the getMetricsStatus</w:t>
-      </w:r>
+        <w:t xml:space="preserve">the </w:t>
+      </w:r>
+      <w:proofErr w:type="spellStart"/>
+      <w:r>
+        <w:t>getMetricsStatus</w:t>
+      </w:r>
+      <w:proofErr w:type="spellEnd"/>
       <w:r>
         <w:t>.</w:t>
       </w:r>
@@ -17907,12 +18676,14 @@
       <w:r>
         <w:t xml:space="preserve">For testing an ALARM one can use </w:t>
       </w:r>
+      <w:proofErr w:type="spellStart"/>
       <w:r>
         <w:rPr>
           <w:rFonts w:ascii="Courier New" w:hAnsi="Courier New" w:cs="Courier New"/>
         </w:rPr>
         <w:t>setAlarmState</w:t>
       </w:r>
+      <w:proofErr w:type="spellEnd"/>
       <w:r>
         <w:t xml:space="preserve"> API </w:t>
       </w:r>
@@ -17934,21 +18705,25 @@
       <w:r>
         <w:t xml:space="preserve"> or disable by </w:t>
       </w:r>
+      <w:proofErr w:type="spellStart"/>
       <w:r>
         <w:rPr>
           <w:rFonts w:ascii="Courier New" w:hAnsi="Courier New" w:cs="Courier New"/>
         </w:rPr>
         <w:t>disableAlarmAction</w:t>
       </w:r>
+      <w:proofErr w:type="spellEnd"/>
       <w:r>
         <w:t xml:space="preserve"> and </w:t>
       </w:r>
+      <w:proofErr w:type="spellStart"/>
       <w:r>
         <w:rPr>
           <w:rFonts w:ascii="Courier New" w:hAnsi="Courier New" w:cs="Courier New"/>
         </w:rPr>
         <w:t>enableAlarmAction</w:t>
       </w:r>
+      <w:proofErr w:type="spellEnd"/>
       <w:r>
         <w:t xml:space="preserve"> </w:t>
       </w:r>
@@ -18336,7 +19111,7 @@
           <w:lang w:val="en-US"/>
         </w:rPr>
       </w:pPr>
-      <w:bookmarkStart w:id="16" w:name="_Toc21754170"/>
+      <w:bookmarkStart w:id="17" w:name="_Toc21928726"/>
       <w:r>
         <w:rPr>
           <w:b/>
@@ -18358,7 +19133,7 @@
         </w:rPr>
         <w:t>Budget</w:t>
       </w:r>
-      <w:bookmarkEnd w:id="16"/>
+      <w:bookmarkEnd w:id="17"/>
       <w:r>
         <w:rPr>
           <w:b/>
@@ -18453,7 +19228,7 @@
           <w:lang w:val="en-US"/>
         </w:rPr>
       </w:pPr>
-      <w:bookmarkStart w:id="17" w:name="_Toc21754171"/>
+      <w:bookmarkStart w:id="18" w:name="_Toc21928727"/>
       <w:r>
         <w:rPr>
           <w:b/>
@@ -18475,7 +19250,7 @@
         </w:rPr>
         <w:t>Cost Explorer</w:t>
       </w:r>
-      <w:bookmarkEnd w:id="17"/>
+      <w:bookmarkEnd w:id="18"/>
       <w:r>
         <w:rPr>
           <w:b/>
@@ -18519,15 +19294,24 @@
           <w:lang w:val="en-US"/>
         </w:rPr>
       </w:pPr>
-      <w:bookmarkStart w:id="18" w:name="_Toc21754172"/>
-      <w:r>
-        <w:rPr>
-          <w:b/>
-          <w:lang w:val="en-US"/>
-        </w:rPr>
-        <w:t>AWS Service – OpsWorks</w:t>
-      </w:r>
-      <w:bookmarkEnd w:id="18"/>
+      <w:bookmarkStart w:id="19" w:name="_Toc21928728"/>
+      <w:r>
+        <w:rPr>
+          <w:b/>
+          <w:lang w:val="en-US"/>
+        </w:rPr>
+        <w:t xml:space="preserve">AWS Service – </w:t>
+      </w:r>
+      <w:proofErr w:type="spellStart"/>
+      <w:r>
+        <w:rPr>
+          <w:b/>
+          <w:lang w:val="en-US"/>
+        </w:rPr>
+        <w:t>OpsWorks</w:t>
+      </w:r>
+      <w:bookmarkEnd w:id="19"/>
+      <w:proofErr w:type="spellEnd"/>
       <w:r>
         <w:rPr>
           <w:b/>
@@ -18548,7 +19332,21 @@
         <w:rPr>
           <w:lang w:val="en-US"/>
         </w:rPr>
-        <w:t xml:space="preserve">AWS OpsWorks is a chef base configuration management tool </w:t>
+        <w:t xml:space="preserve">AWS </w:t>
+      </w:r>
+      <w:proofErr w:type="spellStart"/>
+      <w:r>
+        <w:rPr>
+          <w:lang w:val="en-US"/>
+        </w:rPr>
+        <w:t>OpsWorks</w:t>
+      </w:r>
+      <w:proofErr w:type="spellEnd"/>
+      <w:r>
+        <w:rPr>
+          <w:lang w:val="en-US"/>
+        </w:rPr>
+        <w:t xml:space="preserve"> is a chef base configuration management tool </w:t>
       </w:r>
     </w:p>
     <w:p>
@@ -18592,7 +19390,25 @@
           <w:bCs/>
           <w:lang w:val="en-US"/>
         </w:rPr>
-        <w:t>AWS OpsWorks stack</w:t>
+        <w:t xml:space="preserve">AWS </w:t>
+      </w:r>
+      <w:proofErr w:type="spellStart"/>
+      <w:r>
+        <w:rPr>
+          <w:b/>
+          <w:bCs/>
+          <w:lang w:val="en-US"/>
+        </w:rPr>
+        <w:t>OpsWorks</w:t>
+      </w:r>
+      <w:proofErr w:type="spellEnd"/>
+      <w:r>
+        <w:rPr>
+          <w:b/>
+          <w:bCs/>
+          <w:lang w:val="en-US"/>
+        </w:rPr>
+        <w:t xml:space="preserve"> stack</w:t>
       </w:r>
       <w:r>
         <w:rPr>
@@ -18620,10 +19436,34 @@
           <w:b/>
           <w:bCs/>
         </w:rPr>
-        <w:t>AWS OpsWorks layer</w:t>
-      </w:r>
-      <w:r>
-        <w:t xml:space="preserve"> is a set of EC2 instances that servers a particular purpose. Like for hosting database server or for hosting web application etc. Layer give complete control on the package that needs to be installed , how they need to be configure and how application are deployed. </w:t>
+        <w:t xml:space="preserve">AWS </w:t>
+      </w:r>
+      <w:proofErr w:type="spellStart"/>
+      <w:r>
+        <w:rPr>
+          <w:b/>
+          <w:bCs/>
+        </w:rPr>
+        <w:t>OpsWorks</w:t>
+      </w:r>
+      <w:proofErr w:type="spellEnd"/>
+      <w:r>
+        <w:rPr>
+          <w:b/>
+          <w:bCs/>
+        </w:rPr>
+        <w:t xml:space="preserve"> layer</w:t>
+      </w:r>
+      <w:r>
+        <w:t xml:space="preserve"> is a set of EC2 instances that servers a particular purpose. Like for hosting database server or for hosting web application etc. Layer give complete control on the package that needs to be </w:t>
+      </w:r>
+      <w:proofErr w:type="gramStart"/>
+      <w:r>
+        <w:t>installed ,</w:t>
+      </w:r>
+      <w:proofErr w:type="gramEnd"/>
+      <w:r>
+        <w:t xml:space="preserve"> how they need to be configure and how application are deployed. </w:t>
       </w:r>
     </w:p>
     <w:p>
@@ -18635,7 +19475,15 @@
         </w:numPr>
       </w:pPr>
       <w:r>
-        <w:t xml:space="preserve">AWS CookBooks </w:t>
+        <w:t xml:space="preserve">AWS </w:t>
+      </w:r>
+      <w:proofErr w:type="spellStart"/>
+      <w:r>
+        <w:t>CookBooks</w:t>
+      </w:r>
+      <w:proofErr w:type="spellEnd"/>
+      <w:r>
+        <w:t xml:space="preserve"> </w:t>
       </w:r>
       <w:r>
         <w:t xml:space="preserve">– are store in amazon s3 or in git repositories. </w:t>
@@ -18680,7 +19528,15 @@
         </w:numPr>
       </w:pPr>
       <w:r>
-        <w:t xml:space="preserve">AWS OpsWorks lifecycle </w:t>
+        <w:t xml:space="preserve">AWS </w:t>
+      </w:r>
+      <w:proofErr w:type="spellStart"/>
+      <w:r>
+        <w:t>OpsWorks</w:t>
+      </w:r>
+      <w:proofErr w:type="spellEnd"/>
+      <w:r>
+        <w:t xml:space="preserve"> lifecycle </w:t>
       </w:r>
     </w:p>
     <w:p>
@@ -18724,8 +19580,13 @@
         <w:t xml:space="preserve"> </w:t>
       </w:r>
       <w:r>
-        <w:t>– once the instance enters into ONLINE state (ready for deployment )</w:t>
-      </w:r>
+        <w:t xml:space="preserve">– once the instance enters into ONLINE state (ready for </w:t>
+      </w:r>
+      <w:proofErr w:type="gramStart"/>
+      <w:r>
+        <w:t>deployment )</w:t>
+      </w:r>
+      <w:proofErr w:type="gramEnd"/>
     </w:p>
     <w:p>
       <w:pPr>
@@ -18757,6 +19618,7 @@
           <w:numId w:val="22"/>
         </w:numPr>
       </w:pPr>
+      <w:proofErr w:type="spellStart"/>
       <w:r>
         <w:rPr>
           <w:b/>
@@ -18764,8 +19626,17 @@
         </w:rPr>
         <w:t>UnDeploy</w:t>
       </w:r>
-      <w:r>
-        <w:t xml:space="preserve"> – Undeploy an app</w:t>
+      <w:proofErr w:type="spellEnd"/>
+      <w:r>
+        <w:t xml:space="preserve"> – </w:t>
+      </w:r>
+      <w:proofErr w:type="spellStart"/>
+      <w:r>
+        <w:t>Undeploy</w:t>
+      </w:r>
+      <w:proofErr w:type="spellEnd"/>
+      <w:r>
+        <w:t xml:space="preserve"> an app</w:t>
       </w:r>
       <w:r>
         <w:t xml:space="preserve"> </w:t>
@@ -18835,7 +19706,15 @@
         <w:t>Instance:</w:t>
       </w:r>
       <w:r>
-        <w:t xml:space="preserve">  Represents a single compute resources, its comprises of AWS EC2 instance as well as on-</w:t>
+        <w:t xml:space="preserve">  Represents a single compute resources, </w:t>
+      </w:r>
+      <w:proofErr w:type="gramStart"/>
+      <w:r>
+        <w:t>its</w:t>
+      </w:r>
+      <w:proofErr w:type="gramEnd"/>
+      <w:r>
+        <w:t xml:space="preserve"> comprises of AWS EC2 instance as well as on-</w:t>
       </w:r>
       <w:r>
         <w:t>premises</w:t>
@@ -18896,7 +19775,15 @@
         </w:numPr>
       </w:pPr>
       <w:r>
-        <w:t>Time-Base instances – these are the instance that are started by OpsWorks based on a specific schedule.</w:t>
+        <w:t xml:space="preserve">Time-Base instances – these are the instance that are started by </w:t>
+      </w:r>
+      <w:proofErr w:type="spellStart"/>
+      <w:r>
+        <w:t>OpsWorks</w:t>
+      </w:r>
+      <w:proofErr w:type="spellEnd"/>
+      <w:r>
+        <w:t xml:space="preserve"> based on a specific schedule.</w:t>
       </w:r>
     </w:p>
     <w:p>
@@ -18908,7 +19795,15 @@
         </w:numPr>
       </w:pPr>
       <w:r>
-        <w:t xml:space="preserve">Load Base instance – these are the instances that are started by OpsWorks based on the load </w:t>
+        <w:t xml:space="preserve">Load Base instance – these are the instances that are started by </w:t>
+      </w:r>
+      <w:proofErr w:type="spellStart"/>
+      <w:r>
+        <w:t>OpsWorks</w:t>
+      </w:r>
+      <w:proofErr w:type="spellEnd"/>
+      <w:r>
+        <w:t xml:space="preserve"> based on the load </w:t>
       </w:r>
     </w:p>
     <w:p>
@@ -18919,8 +19814,13 @@
           <w:numId w:val="21"/>
         </w:numPr>
       </w:pPr>
-      <w:r>
-        <w:t>OpsWork auto</w:t>
+      <w:proofErr w:type="spellStart"/>
+      <w:r>
+        <w:t>OpsWork</w:t>
+      </w:r>
+      <w:proofErr w:type="spellEnd"/>
+      <w:r>
+        <w:t xml:space="preserve"> auto</w:t>
       </w:r>
       <w:r>
         <w:t xml:space="preserve"> </w:t>
@@ -18932,7 +19832,23 @@
         <w:t>triggered</w:t>
       </w:r>
       <w:r>
-        <w:t xml:space="preserve"> when OpsWorks doesn’t find response/able to communicate with the OpsWorks agent installed on the instance</w:t>
+        <w:t xml:space="preserve"> when </w:t>
+      </w:r>
+      <w:proofErr w:type="spellStart"/>
+      <w:r>
+        <w:t>OpsWorks</w:t>
+      </w:r>
+      <w:proofErr w:type="spellEnd"/>
+      <w:r>
+        <w:t xml:space="preserve"> doesn’t find response/able to communicate with the </w:t>
+      </w:r>
+      <w:proofErr w:type="spellStart"/>
+      <w:r>
+        <w:t>OpsWorks</w:t>
+      </w:r>
+      <w:proofErr w:type="spellEnd"/>
+      <w:r>
+        <w:t xml:space="preserve"> agent installed on the instance</w:t>
       </w:r>
       <w:r>
         <w:t xml:space="preserve"> it </w:t>
@@ -18944,7 +19860,15 @@
         <w:t xml:space="preserve"> the instance. </w:t>
       </w:r>
       <w:r>
-        <w:t xml:space="preserve">In case a single instance is used within multiple layer , and in one of the layer auto healing is turn off then auto healing will not occur. </w:t>
+        <w:t xml:space="preserve">In case a single instance is used within multiple </w:t>
+      </w:r>
+      <w:proofErr w:type="gramStart"/>
+      <w:r>
+        <w:t>layer ,</w:t>
+      </w:r>
+      <w:proofErr w:type="gramEnd"/>
+      <w:r>
+        <w:t xml:space="preserve"> and in one of the layer auto healing is turn off then auto healing will not occur. </w:t>
       </w:r>
     </w:p>
     <w:p>
@@ -18958,7 +19882,7 @@
           <w:lang w:val="en-US"/>
         </w:rPr>
       </w:pPr>
-      <w:bookmarkStart w:id="19" w:name="_Toc21754173"/>
+      <w:bookmarkStart w:id="20" w:name="_Toc21928729"/>
       <w:r>
         <w:rPr>
           <w:b/>
@@ -18987,7 +19911,7 @@
         </w:rPr>
         <w:t xml:space="preserve"> Export/Import, VM Export/Import</w:t>
       </w:r>
-      <w:bookmarkEnd w:id="19"/>
+      <w:bookmarkEnd w:id="20"/>
       <w:r>
         <w:rPr>
           <w:b/>
@@ -19646,7 +20570,21 @@
         <w:rPr>
           <w:lang w:val="en-US"/>
         </w:rPr>
-        <w:t xml:space="preserve">  Provides backup for the application with the iSCIS virtual tape library </w:t>
+        <w:t xml:space="preserve">  Provides backup for the application with the </w:t>
+      </w:r>
+      <w:proofErr w:type="spellStart"/>
+      <w:r>
+        <w:rPr>
+          <w:lang w:val="en-US"/>
+        </w:rPr>
+        <w:t>iSCIS</w:t>
+      </w:r>
+      <w:proofErr w:type="spellEnd"/>
+      <w:r>
+        <w:rPr>
+          <w:lang w:val="en-US"/>
+        </w:rPr>
+        <w:t xml:space="preserve"> virtual tape library </w:t>
       </w:r>
       <w:r>
         <w:rPr>
@@ -19865,7 +20803,694 @@
           <w:lang w:val="en-US"/>
         </w:rPr>
       </w:pPr>
-      <w:bookmarkStart w:id="20" w:name="_Toc21754174"/>
+      <w:bookmarkStart w:id="21" w:name="_Toc21928730"/>
+      <w:r>
+        <w:rPr>
+          <w:b/>
+          <w:lang w:val="en-US"/>
+        </w:rPr>
+        <w:t>Amazon -MQ</w:t>
+      </w:r>
+      <w:bookmarkEnd w:id="21"/>
+    </w:p>
+    <w:p>
+      <w:pPr>
+        <w:pStyle w:val="ListParagraph"/>
+        <w:numPr>
+          <w:ilvl w:val="0"/>
+          <w:numId w:val="44"/>
+        </w:numPr>
+        <w:rPr>
+          <w:lang w:val="en-US"/>
+        </w:rPr>
+      </w:pPr>
+      <w:r>
+        <w:rPr>
+          <w:lang w:val="en-US"/>
+        </w:rPr>
+        <w:t>A</w:t>
+      </w:r>
+      <w:r>
+        <w:rPr>
+          <w:lang w:val="en-US"/>
+        </w:rPr>
+        <w:t>mazon MQ is an industry standard API protocol for messaging including – JMS, .net Messaging Service (NMS), AMQP, STOMP, MQTT, open wire and web socket.</w:t>
+      </w:r>
+    </w:p>
+    <w:p>
+      <w:pPr>
+        <w:pStyle w:val="Heading1"/>
+        <w:pBdr>
+          <w:bottom w:val="single" w:sz="12" w:space="1" w:color="auto"/>
+        </w:pBdr>
+        <w:rPr>
+          <w:b/>
+          <w:lang w:val="en-US"/>
+        </w:rPr>
+      </w:pPr>
+      <w:bookmarkStart w:id="22" w:name="_Toc21928731"/>
+      <w:r>
+        <w:rPr>
+          <w:b/>
+          <w:lang w:val="en-US"/>
+        </w:rPr>
+        <w:t>AWS-Step Functions</w:t>
+      </w:r>
+      <w:bookmarkEnd w:id="22"/>
+    </w:p>
+    <w:p>
+      <w:pPr>
+        <w:rPr>
+          <w:lang w:val="en-US"/>
+        </w:rPr>
+      </w:pPr>
+      <w:r>
+        <w:rPr>
+          <w:lang w:val="en-US"/>
+        </w:rPr>
+        <w:t xml:space="preserve">AWS Step function is a serverless orchestration for modern application using a virtual workflow, its build on the concept of state machines and tasks. Where tasks are accomplished by an activity, or by a Lambda function or by-passing specific parameters to an AWS services, while state machine maintain the state, their relationship and input/output of the state.  </w:t>
+      </w:r>
+    </w:p>
+    <w:tbl>
+      <w:tblPr>
+        <w:tblStyle w:val="TableGrid"/>
+        <w:tblW w:w="0" w:type="auto"/>
+        <w:tblLook w:val="04A0" w:firstRow="1" w:lastRow="0" w:firstColumn="1" w:lastColumn="0" w:noHBand="0" w:noVBand="1"/>
+      </w:tblPr>
+      <w:tblGrid>
+        <w:gridCol w:w="5228"/>
+        <w:gridCol w:w="5228"/>
+      </w:tblGrid>
+      <w:tr>
+        <w:tc>
+          <w:tcPr>
+            <w:tcW w:w="5228" w:type="dxa"/>
+            <w:shd w:val="clear" w:color="auto" w:fill="D0CECE" w:themeFill="background2" w:themeFillShade="E6"/>
+          </w:tcPr>
+          <w:p>
+            <w:pPr>
+              <w:rPr>
+                <w:b/>
+                <w:bCs/>
+                <w:lang w:val="en-US"/>
+              </w:rPr>
+            </w:pPr>
+            <w:r>
+              <w:rPr>
+                <w:b/>
+                <w:bCs/>
+                <w:lang w:val="en-US"/>
+              </w:rPr>
+              <w:t>AWS Step Functions</w:t>
+            </w:r>
+          </w:p>
+        </w:tc>
+        <w:tc>
+          <w:tcPr>
+            <w:tcW w:w="5228" w:type="dxa"/>
+            <w:shd w:val="clear" w:color="auto" w:fill="D0CECE" w:themeFill="background2" w:themeFillShade="E6"/>
+          </w:tcPr>
+          <w:p>
+            <w:pPr>
+              <w:rPr>
+                <w:b/>
+                <w:bCs/>
+                <w:lang w:val="en-US"/>
+              </w:rPr>
+            </w:pPr>
+            <w:r>
+              <w:rPr>
+                <w:b/>
+                <w:bCs/>
+                <w:lang w:val="en-US"/>
+              </w:rPr>
+              <w:t xml:space="preserve">AWS Simple </w:t>
+            </w:r>
+            <w:proofErr w:type="spellStart"/>
+            <w:r>
+              <w:rPr>
+                <w:b/>
+                <w:bCs/>
+                <w:lang w:val="en-US"/>
+              </w:rPr>
+              <w:t>WorkFlow</w:t>
+            </w:r>
+            <w:proofErr w:type="spellEnd"/>
+            <w:r>
+              <w:rPr>
+                <w:b/>
+                <w:bCs/>
+                <w:lang w:val="en-US"/>
+              </w:rPr>
+              <w:t xml:space="preserve"> (SWF)</w:t>
+            </w:r>
+          </w:p>
+        </w:tc>
+      </w:tr>
+      <w:tr>
+        <w:tc>
+          <w:tcPr>
+            <w:tcW w:w="5228" w:type="dxa"/>
+          </w:tcPr>
+          <w:p>
+            <w:pPr>
+              <w:rPr>
+                <w:lang w:val="en-US"/>
+              </w:rPr>
+            </w:pPr>
+            <w:r>
+              <w:rPr>
+                <w:lang w:val="en-US"/>
+              </w:rPr>
+              <w:t xml:space="preserve">It’s a 100% serverless AWS managed services without any needs for the uses to manage/maintain any underline resources. Initially the services were ONLY supporting AWS lambda functions but later its support were extended to – AWS Batch, AWS DynamoDB, ECS, </w:t>
+            </w:r>
+            <w:proofErr w:type="spellStart"/>
+            <w:r>
+              <w:rPr>
+                <w:lang w:val="en-US"/>
+              </w:rPr>
+              <w:t>Fargate</w:t>
+            </w:r>
+            <w:proofErr w:type="spellEnd"/>
+            <w:r>
+              <w:rPr>
+                <w:lang w:val="en-US"/>
+              </w:rPr>
+              <w:t xml:space="preserve"> ECS, SNS, Glue </w:t>
+            </w:r>
+            <w:proofErr w:type="spellStart"/>
+            <w:r>
+              <w:rPr>
+                <w:lang w:val="en-US"/>
+              </w:rPr>
+              <w:t>Stagemaker</w:t>
+            </w:r>
+            <w:proofErr w:type="spellEnd"/>
+            <w:r>
+              <w:rPr>
+                <w:lang w:val="en-US"/>
+              </w:rPr>
+              <w:t xml:space="preserve">. It can also integrate to any HTTPS endpoints. </w:t>
+            </w:r>
+          </w:p>
+        </w:tc>
+        <w:tc>
+          <w:tcPr>
+            <w:tcW w:w="5228" w:type="dxa"/>
+          </w:tcPr>
+          <w:p>
+            <w:pPr>
+              <w:rPr>
+                <w:lang w:val="en-US"/>
+              </w:rPr>
+            </w:pPr>
+            <w:r>
+              <w:rPr>
+                <w:lang w:val="en-US"/>
+              </w:rPr>
+              <w:t xml:space="preserve">AWS workflow application integrated any task that are running on EC2 instances, on-premises servers or even running on a different cloud provider.  AWS SWF ONLY maintains the state machine, while users are responsible to maintain the underline task infrastructure. </w:t>
+            </w:r>
+          </w:p>
+        </w:tc>
+      </w:tr>
+      <w:tr>
+        <w:tc>
+          <w:tcPr>
+            <w:tcW w:w="5228" w:type="dxa"/>
+          </w:tcPr>
+          <w:p>
+            <w:pPr>
+              <w:rPr>
+                <w:lang w:val="en-US"/>
+              </w:rPr>
+            </w:pPr>
+            <w:r>
+              <w:rPr>
+                <w:lang w:val="en-US"/>
+              </w:rPr>
+              <w:t xml:space="preserve">In case of the Step Functions, the workflow logic is defined within the step function services. </w:t>
+            </w:r>
+          </w:p>
+        </w:tc>
+        <w:tc>
+          <w:tcPr>
+            <w:tcW w:w="5228" w:type="dxa"/>
+          </w:tcPr>
+          <w:p>
+            <w:pPr>
+              <w:rPr>
+                <w:lang w:val="en-US"/>
+              </w:rPr>
+            </w:pPr>
+            <w:r>
+              <w:rPr>
+                <w:lang w:val="en-US"/>
+              </w:rPr>
+              <w:t xml:space="preserve">In case of simple workflow services, task execution </w:t>
+            </w:r>
+            <w:proofErr w:type="gramStart"/>
+            <w:r>
+              <w:rPr>
+                <w:lang w:val="en-US"/>
+              </w:rPr>
+              <w:t>are</w:t>
+            </w:r>
+            <w:proofErr w:type="gramEnd"/>
+            <w:r>
+              <w:rPr>
+                <w:lang w:val="en-US"/>
+              </w:rPr>
+              <w:t xml:space="preserve"> define in </w:t>
+            </w:r>
+            <w:r>
+              <w:rPr>
+                <w:b/>
+                <w:bCs/>
+                <w:lang w:val="en-US"/>
+              </w:rPr>
+              <w:t>activity worker</w:t>
+            </w:r>
+            <w:r>
+              <w:rPr>
+                <w:lang w:val="en-US"/>
+              </w:rPr>
+              <w:t xml:space="preserve">, and the flow login is define under </w:t>
+            </w:r>
+            <w:r>
+              <w:rPr>
+                <w:b/>
+                <w:bCs/>
+                <w:lang w:val="en-US"/>
+              </w:rPr>
+              <w:t>decider worker</w:t>
+            </w:r>
+            <w:r>
+              <w:rPr>
+                <w:lang w:val="en-US"/>
+              </w:rPr>
+              <w:t xml:space="preserve"> application code. NOTHING is defined within the SWF. </w:t>
+            </w:r>
+          </w:p>
+        </w:tc>
+      </w:tr>
+      <w:tr>
+        <w:tc>
+          <w:tcPr>
+            <w:tcW w:w="5228" w:type="dxa"/>
+          </w:tcPr>
+          <w:p>
+            <w:pPr>
+              <w:rPr>
+                <w:lang w:val="en-US"/>
+              </w:rPr>
+            </w:pPr>
+            <w:r>
+              <w:rPr>
+                <w:lang w:val="en-US"/>
+              </w:rPr>
+              <w:t xml:space="preserve">Workflow logic can be defined and represented using virtual workflow GUI within the step functions. </w:t>
+            </w:r>
+          </w:p>
+        </w:tc>
+        <w:tc>
+          <w:tcPr>
+            <w:tcW w:w="5228" w:type="dxa"/>
+          </w:tcPr>
+          <w:p>
+            <w:pPr>
+              <w:rPr>
+                <w:lang w:val="en-US"/>
+              </w:rPr>
+            </w:pPr>
+            <w:r>
+              <w:rPr>
+                <w:lang w:val="en-US"/>
+              </w:rPr>
+              <w:t>Workflow logic is defined under the application code, NOT within the SWF.</w:t>
+            </w:r>
+          </w:p>
+        </w:tc>
+      </w:tr>
+      <w:tr>
+        <w:tc>
+          <w:tcPr>
+            <w:tcW w:w="5228" w:type="dxa"/>
+          </w:tcPr>
+          <w:p>
+            <w:pPr>
+              <w:rPr>
+                <w:lang w:val="en-US"/>
+              </w:rPr>
+            </w:pPr>
+            <w:r>
+              <w:rPr>
+                <w:lang w:val="en-US"/>
+              </w:rPr>
+              <w:t xml:space="preserve">Entire workflow can be defined with CloudFormation template and AWS serverless application model. </w:t>
+            </w:r>
+          </w:p>
+        </w:tc>
+        <w:tc>
+          <w:tcPr>
+            <w:tcW w:w="5228" w:type="dxa"/>
+          </w:tcPr>
+          <w:p>
+            <w:pPr>
+              <w:rPr>
+                <w:lang w:val="en-US"/>
+              </w:rPr>
+            </w:pPr>
+            <w:r>
+              <w:rPr>
+                <w:lang w:val="en-US"/>
+              </w:rPr>
+              <w:t>ONLY EC2 instance can be defined using CloudFormation template.</w:t>
+            </w:r>
+          </w:p>
+        </w:tc>
+      </w:tr>
+      <w:tr>
+        <w:tc>
+          <w:tcPr>
+            <w:tcW w:w="5228" w:type="dxa"/>
+          </w:tcPr>
+          <w:p>
+            <w:pPr>
+              <w:rPr>
+                <w:lang w:val="en-US"/>
+              </w:rPr>
+            </w:pPr>
+            <w:r>
+              <w:rPr>
+                <w:lang w:val="en-US"/>
+              </w:rPr>
+              <w:lastRenderedPageBreak/>
+              <w:t xml:space="preserve">Support for long running processes – typically supports a process for 1 year but limited by the lambda functions limits – 15 min max execution. </w:t>
+            </w:r>
+          </w:p>
+        </w:tc>
+        <w:tc>
+          <w:tcPr>
+            <w:tcW w:w="5228" w:type="dxa"/>
+          </w:tcPr>
+          <w:p>
+            <w:pPr>
+              <w:rPr>
+                <w:lang w:val="en-US"/>
+              </w:rPr>
+            </w:pPr>
+            <w:r>
+              <w:rPr>
+                <w:lang w:val="en-US"/>
+              </w:rPr>
+              <w:t xml:space="preserve">100,000 </w:t>
+            </w:r>
+            <w:proofErr w:type="spellStart"/>
+            <w:r>
+              <w:rPr>
+                <w:lang w:val="en-US"/>
+              </w:rPr>
+              <w:t>worklfow</w:t>
+            </w:r>
+            <w:proofErr w:type="spellEnd"/>
+            <w:r>
+              <w:rPr>
+                <w:lang w:val="en-US"/>
+              </w:rPr>
+              <w:t xml:space="preserve"> per domain (100 domain max).</w:t>
+            </w:r>
+          </w:p>
+          <w:p>
+            <w:pPr>
+              <w:rPr>
+                <w:lang w:val="en-US"/>
+              </w:rPr>
+            </w:pPr>
+            <w:r>
+              <w:rPr>
+                <w:lang w:val="en-US"/>
+              </w:rPr>
+              <w:t xml:space="preserve">Max workflow execution time – 1 year </w:t>
+            </w:r>
+          </w:p>
+          <w:p>
+            <w:pPr>
+              <w:rPr>
+                <w:lang w:val="en-US"/>
+              </w:rPr>
+            </w:pPr>
+            <w:r>
+              <w:rPr>
+                <w:lang w:val="en-US"/>
+              </w:rPr>
+              <w:t xml:space="preserve">Max workflow retention – 90 days </w:t>
+            </w:r>
+          </w:p>
+          <w:p>
+            <w:pPr>
+              <w:rPr>
+                <w:lang w:val="en-US"/>
+              </w:rPr>
+            </w:pPr>
+            <w:r>
+              <w:rPr>
+                <w:lang w:val="en-US"/>
+              </w:rPr>
+              <w:t>Max event history 25,000 events</w:t>
+            </w:r>
+          </w:p>
+          <w:p>
+            <w:pPr>
+              <w:rPr>
+                <w:lang w:val="en-US"/>
+              </w:rPr>
+            </w:pPr>
+          </w:p>
+          <w:p>
+            <w:pPr>
+              <w:rPr>
+                <w:lang w:val="en-US"/>
+              </w:rPr>
+            </w:pPr>
+          </w:p>
+        </w:tc>
+      </w:tr>
+    </w:tbl>
+    <w:p>
+      <w:pPr>
+        <w:rPr>
+          <w:lang w:val="en-US"/>
+        </w:rPr>
+      </w:pPr>
+      <w:r>
+        <w:t xml:space="preserve">Source : </w:t>
+      </w:r>
+      <w:hyperlink r:id="rId17" w:history="1">
+        <w:r>
+          <w:rPr>
+            <w:rStyle w:val="Hyperlink"/>
+          </w:rPr>
+          <w:t>https://searchaws.techtarget.com/tip/Step-Functions-outshines-SWF-for-most-AWS-workflows</w:t>
+        </w:r>
+      </w:hyperlink>
+      <w:r>
+        <w:t xml:space="preserve"> </w:t>
+      </w:r>
+    </w:p>
+    <w:p>
+      <w:pPr>
+        <w:rPr>
+          <w:lang w:val="en-US"/>
+        </w:rPr>
+      </w:pPr>
+    </w:p>
+    <w:tbl>
+      <w:tblPr>
+        <w:tblStyle w:val="TableGrid"/>
+        <w:tblW w:w="0" w:type="auto"/>
+        <w:tblLook w:val="04A0" w:firstRow="1" w:lastRow="0" w:firstColumn="1" w:lastColumn="0" w:noHBand="0" w:noVBand="1"/>
+      </w:tblPr>
+      <w:tblGrid>
+        <w:gridCol w:w="5228"/>
+        <w:gridCol w:w="5228"/>
+      </w:tblGrid>
+      <w:tr>
+        <w:tc>
+          <w:tcPr>
+            <w:tcW w:w="5228" w:type="dxa"/>
+            <w:shd w:val="clear" w:color="auto" w:fill="D0CECE" w:themeFill="background2" w:themeFillShade="E6"/>
+          </w:tcPr>
+          <w:p>
+            <w:pPr>
+              <w:rPr>
+                <w:b/>
+                <w:bCs/>
+                <w:lang w:val="en-US"/>
+              </w:rPr>
+            </w:pPr>
+            <w:r>
+              <w:rPr>
+                <w:b/>
+                <w:bCs/>
+                <w:lang w:val="en-US"/>
+              </w:rPr>
+              <w:t>AWS Step Functions</w:t>
+            </w:r>
+          </w:p>
+        </w:tc>
+        <w:tc>
+          <w:tcPr>
+            <w:tcW w:w="5228" w:type="dxa"/>
+            <w:shd w:val="clear" w:color="auto" w:fill="D0CECE" w:themeFill="background2" w:themeFillShade="E6"/>
+          </w:tcPr>
+          <w:p>
+            <w:pPr>
+              <w:rPr>
+                <w:b/>
+                <w:bCs/>
+                <w:lang w:val="en-US"/>
+              </w:rPr>
+            </w:pPr>
+            <w:r>
+              <w:rPr>
+                <w:b/>
+                <w:bCs/>
+                <w:lang w:val="en-US"/>
+              </w:rPr>
+              <w:t>AWS SQS</w:t>
+            </w:r>
+          </w:p>
+        </w:tc>
+      </w:tr>
+      <w:tr>
+        <w:tc>
+          <w:tcPr>
+            <w:tcW w:w="5228" w:type="dxa"/>
+          </w:tcPr>
+          <w:p>
+            <w:pPr>
+              <w:rPr>
+                <w:lang w:val="en-US"/>
+              </w:rPr>
+            </w:pPr>
+            <w:r>
+              <w:rPr>
+                <w:lang w:val="en-US"/>
+              </w:rPr>
+              <w:t xml:space="preserve">Ideal for highly scalable solution and auditable solutions </w:t>
+            </w:r>
+          </w:p>
+        </w:tc>
+        <w:tc>
+          <w:tcPr>
+            <w:tcW w:w="5228" w:type="dxa"/>
+          </w:tcPr>
+          <w:p>
+            <w:pPr>
+              <w:rPr>
+                <w:lang w:val="en-US"/>
+              </w:rPr>
+            </w:pPr>
+            <w:r>
+              <w:rPr>
+                <w:lang w:val="en-US"/>
+              </w:rPr>
+              <w:t>Idea of solutions which needs – highly scalable, reliable, hosted queues for communicating between different services.</w:t>
+            </w:r>
+          </w:p>
+        </w:tc>
+      </w:tr>
+      <w:tr>
+        <w:tc>
+          <w:tcPr>
+            <w:tcW w:w="5228" w:type="dxa"/>
+          </w:tcPr>
+          <w:p>
+            <w:pPr>
+              <w:rPr>
+                <w:lang w:val="en-US"/>
+              </w:rPr>
+            </w:pPr>
+            <w:r>
+              <w:rPr>
+                <w:lang w:val="en-US"/>
+              </w:rPr>
+              <w:t>Step function can keep track of the different tasks and the event that has occurred during the flow.</w:t>
+            </w:r>
+          </w:p>
+          <w:p>
+            <w:pPr>
+              <w:rPr>
+                <w:lang w:val="en-US"/>
+              </w:rPr>
+            </w:pPr>
+          </w:p>
+          <w:p>
+            <w:pPr>
+              <w:rPr>
+                <w:lang w:val="en-US"/>
+              </w:rPr>
+            </w:pPr>
+            <w:r>
+              <w:rPr>
+                <w:lang w:val="en-US"/>
+              </w:rPr>
+              <w:t xml:space="preserve">Step function console provide an application centric view, where one can view the executed steps, search for a specific execution, drill down on an execution task.  </w:t>
+            </w:r>
+          </w:p>
+        </w:tc>
+        <w:tc>
+          <w:tcPr>
+            <w:tcW w:w="5228" w:type="dxa"/>
+          </w:tcPr>
+          <w:p>
+            <w:pPr>
+              <w:rPr>
+                <w:lang w:val="en-US"/>
+              </w:rPr>
+            </w:pPr>
+            <w:r>
+              <w:rPr>
+                <w:lang w:val="en-US"/>
+              </w:rPr>
+              <w:t>Using SQS one needs to develop custom logic to keep track of the tasks and event that has taken place during the flow.</w:t>
+            </w:r>
+          </w:p>
+          <w:p>
+            <w:pPr>
+              <w:rPr>
+                <w:lang w:val="en-US"/>
+              </w:rPr>
+            </w:pPr>
+            <w:r>
+              <w:rPr>
+                <w:lang w:val="en-US"/>
+              </w:rPr>
+              <w:t xml:space="preserve">In case of SQS one need to build such functionality, these functionalities are NOT available out of the box. </w:t>
+            </w:r>
+          </w:p>
+        </w:tc>
+      </w:tr>
+    </w:tbl>
+    <w:p>
+      <w:pPr>
+        <w:rPr>
+          <w:lang w:val="en-US"/>
+        </w:rPr>
+      </w:pPr>
+    </w:p>
+    <w:p>
+      <w:pPr>
+        <w:pStyle w:val="Heading1"/>
+        <w:pBdr>
+          <w:bottom w:val="single" w:sz="12" w:space="1" w:color="auto"/>
+        </w:pBdr>
+        <w:rPr>
+          <w:b/>
+          <w:lang w:val="en-US"/>
+        </w:rPr>
+      </w:pPr>
+      <w:bookmarkStart w:id="23" w:name="_Toc21928732"/>
       <w:r>
         <w:rPr>
           <w:b/>
@@ -19887,7 +21512,7 @@
         </w:rPr>
         <w:t>(Identify and Access Management)</w:t>
       </w:r>
-      <w:bookmarkEnd w:id="20"/>
+      <w:bookmarkEnd w:id="23"/>
     </w:p>
     <w:p>
       <w:pPr>
@@ -20487,7 +22112,6 @@
           <w:b/>
           <w:bCs/>
         </w:rPr>
-        <w:lastRenderedPageBreak/>
         <w:t xml:space="preserve">Authentication </w:t>
       </w:r>
       <w:r>
@@ -20609,6 +22233,7 @@
           <w:b/>
           <w:bCs/>
         </w:rPr>
+        <w:lastRenderedPageBreak/>
         <w:t>Cross-Account-</w:t>
       </w:r>
       <w:r>
@@ -20806,7 +22431,23 @@
           <w:b/>
           <w:bCs/>
         </w:rPr>
-        <w:t xml:space="preserve">Group is a collection of the users , which have similar access </w:t>
+        <w:t xml:space="preserve">Group is a collection of the </w:t>
+      </w:r>
+      <w:proofErr w:type="gramStart"/>
+      <w:r>
+        <w:rPr>
+          <w:b/>
+          <w:bCs/>
+        </w:rPr>
+        <w:t>users ,</w:t>
+      </w:r>
+      <w:proofErr w:type="gramEnd"/>
+      <w:r>
+        <w:rPr>
+          <w:b/>
+          <w:bCs/>
+        </w:rPr>
+        <w:t xml:space="preserve"> which have similar access </w:t>
       </w:r>
       <w:r>
         <w:rPr>
@@ -20907,7 +22548,15 @@
         <w:t xml:space="preserve">there are not regional constructs. </w:t>
       </w:r>
       <w:r>
-        <w:t xml:space="preserve">Each IAM user are uniquely identifiable by arn (amazon resource name). </w:t>
+        <w:t xml:space="preserve">Each IAM user are uniquely identifiable by </w:t>
+      </w:r>
+      <w:proofErr w:type="spellStart"/>
+      <w:r>
+        <w:t>arn</w:t>
+      </w:r>
+      <w:proofErr w:type="spellEnd"/>
+      <w:r>
+        <w:t xml:space="preserve"> (amazon resource name). </w:t>
       </w:r>
       <w:r>
         <w:t>User can list</w:t>
@@ -20925,7 +22574,15 @@
         <w:t xml:space="preserve"> their own access keys through IAM policies NOT through console menus. </w:t>
       </w:r>
       <w:r>
-        <w:t xml:space="preserve">Once a access key is lost, one needs to recreate a new access key, there is no provision to retrieve OLD access keys. </w:t>
+        <w:t xml:space="preserve">Once </w:t>
+      </w:r>
+      <w:proofErr w:type="gramStart"/>
+      <w:r>
+        <w:t>a</w:t>
+      </w:r>
+      <w:proofErr w:type="gramEnd"/>
+      <w:r>
+        <w:t xml:space="preserve"> access key is lost, one needs to recreate a new access key, there is no provision to retrieve OLD access keys. </w:t>
       </w:r>
     </w:p>
     <w:p>
@@ -21015,7 +22672,15 @@
         <w:t>service, this remove the need for storing &amp; maintaining AWS credentials in another AWS service</w:t>
       </w:r>
       <w:r>
-        <w:t xml:space="preserve">. IAM would assigned a temporary credentials to access the AWS service and also rotate the credentials to keep it </w:t>
+        <w:t xml:space="preserve">. IAM would </w:t>
+      </w:r>
+      <w:proofErr w:type="gramStart"/>
+      <w:r>
+        <w:t>assigned</w:t>
+      </w:r>
+      <w:proofErr w:type="gramEnd"/>
+      <w:r>
+        <w:t xml:space="preserve"> a temporary credentials to access the AWS service and also rotate the credentials to keep it </w:t>
       </w:r>
       <w:r>
         <w:t>access available</w:t>
@@ -21082,7 +22747,7 @@
         <w:pStyle w:val="ListParagraph"/>
         <w:jc w:val="both"/>
       </w:pPr>
-      <w:hyperlink r:id="rId17" w:history="1">
+      <w:hyperlink r:id="rId18" w:history="1">
         <w:r>
           <w:rPr>
             <w:rStyle w:val="Hyperlink"/>
@@ -21143,7 +22808,6 @@
         <w:jc w:val="both"/>
       </w:pPr>
       <w:r>
-        <w:lastRenderedPageBreak/>
         <w:t xml:space="preserve">Cross account access: </w:t>
       </w:r>
     </w:p>
@@ -21222,6 +22886,7 @@
         <w:jc w:val="both"/>
       </w:pPr>
       <w:r>
+        <w:lastRenderedPageBreak/>
         <w:t xml:space="preserve">IAM logging can be done using Cloud Trails – based on specific AWS service region base sing-in URL can be possible. </w:t>
       </w:r>
     </w:p>
@@ -21394,7 +23059,15 @@
         <w:t xml:space="preserve">Federation works </w:t>
       </w:r>
       <w:r>
-        <w:t>using public IdPS (Identity Provider Service)</w:t>
+        <w:t xml:space="preserve">using public </w:t>
+      </w:r>
+      <w:proofErr w:type="spellStart"/>
+      <w:r>
+        <w:t>IdPS</w:t>
+      </w:r>
+      <w:proofErr w:type="spellEnd"/>
+      <w:r>
+        <w:t xml:space="preserve"> (Identity Provider Service)</w:t>
       </w:r>
       <w:r>
         <w:t>?</w:t>
@@ -21425,7 +23098,7 @@
                     <pic:cNvPicPr/>
                   </pic:nvPicPr>
                   <pic:blipFill>
-                    <a:blip r:embed="rId18">
+                    <a:blip r:embed="rId19">
                       <a:extLst>
                         <a:ext uri="{28A0092B-C50C-407E-A947-70E740481C1C}">
                           <a14:useLocalDpi xmlns:a14="http://schemas.microsoft.com/office/drawing/2010/main" val="0"/>
@@ -21464,7 +23137,15 @@
         <w:t xml:space="preserve"> </w:t>
       </w:r>
       <w:r>
-        <w:t xml:space="preserve">Here AssumeRoleWithWebIdentity API will be called </w:t>
+        <w:t xml:space="preserve">Here </w:t>
+      </w:r>
+      <w:proofErr w:type="spellStart"/>
+      <w:r>
+        <w:t>AssumeRoleWithWebIdentity</w:t>
+      </w:r>
+      <w:proofErr w:type="spellEnd"/>
+      <w:r>
+        <w:t xml:space="preserve"> API will be called </w:t>
       </w:r>
     </w:p>
     <w:p>
@@ -21492,7 +23173,6 @@
         <w:rPr>
           <w:noProof/>
         </w:rPr>
-        <w:lastRenderedPageBreak/>
         <w:drawing>
           <wp:inline distT="0" distB="0" distL="0" distR="0" wp14:anchorId="04046498" wp14:editId="67CE0163">
             <wp:extent cx="3536950" cy="2446005"/>
@@ -21509,7 +23189,7 @@
                     <pic:cNvPicPr/>
                   </pic:nvPicPr>
                   <pic:blipFill>
-                    <a:blip r:embed="rId19"/>
+                    <a:blip r:embed="rId20"/>
                     <a:stretch>
                       <a:fillRect/>
                     </a:stretch>
@@ -21535,11 +23215,24 @@
         <w:ind w:left="1440"/>
         <w:jc w:val="both"/>
       </w:pPr>
-      <w:r>
-        <w:t xml:space="preserve">Note : </w:t>
-      </w:r>
-      <w:r>
-        <w:t xml:space="preserve">Here AssumeRoleWithSAML API will be called </w:t>
+      <w:proofErr w:type="gramStart"/>
+      <w:r>
+        <w:t>Note :</w:t>
+      </w:r>
+      <w:proofErr w:type="gramEnd"/>
+      <w:r>
+        <w:t xml:space="preserve"> </w:t>
+      </w:r>
+      <w:r>
+        <w:t xml:space="preserve">Here </w:t>
+      </w:r>
+      <w:proofErr w:type="spellStart"/>
+      <w:r>
+        <w:t>AssumeRoleWithSAML</w:t>
+      </w:r>
+      <w:proofErr w:type="spellEnd"/>
+      <w:r>
+        <w:t xml:space="preserve"> API will be called </w:t>
       </w:r>
     </w:p>
     <w:p>
@@ -21552,6 +23245,7 @@
         <w:jc w:val="both"/>
       </w:pPr>
       <w:r>
+        <w:lastRenderedPageBreak/>
         <w:t xml:space="preserve">There are multiple STS APIs to request for the STS tokens, based on this API the life-span of the STS token is decided between 12-36 hours. </w:t>
       </w:r>
     </w:p>
@@ -21614,9 +23308,11 @@
               <w:ind w:left="0"/>
               <w:jc w:val="both"/>
             </w:pPr>
+            <w:proofErr w:type="spellStart"/>
             <w:r>
               <w:t>AssumeRole</w:t>
             </w:r>
+            <w:proofErr w:type="spellEnd"/>
           </w:p>
         </w:tc>
         <w:tc>
@@ -21742,7 +23438,15 @@
               <w:jc w:val="both"/>
             </w:pPr>
             <w:r>
-              <w:t>Max life span of the token is up-to 1 hrs. Minimum of 15 min</w:t>
+              <w:t xml:space="preserve">Max life span of the token is up-to 1 </w:t>
+            </w:r>
+            <w:proofErr w:type="gramStart"/>
+            <w:r>
+              <w:t>hrs.</w:t>
+            </w:r>
+            <w:proofErr w:type="gramEnd"/>
+            <w:r>
+              <w:t xml:space="preserve"> Minimum of 15 min</w:t>
             </w:r>
           </w:p>
         </w:tc>
@@ -21756,9 +23460,11 @@
             <w:pPr>
               <w:jc w:val="both"/>
             </w:pPr>
+            <w:proofErr w:type="spellStart"/>
             <w:r>
               <w:t>AssumeRoleWithSAML</w:t>
             </w:r>
+            <w:proofErr w:type="spellEnd"/>
           </w:p>
           <w:p>
             <w:pPr>
@@ -21819,7 +23525,15 @@
               <w:jc w:val="both"/>
             </w:pPr>
             <w:r>
-              <w:t xml:space="preserve">Max life span of the token is up-to 1 hrs. Minimum of 15 min </w:t>
+              <w:t xml:space="preserve">Max life span of the token is up-to 1 </w:t>
+            </w:r>
+            <w:proofErr w:type="gramStart"/>
+            <w:r>
+              <w:t>hrs.</w:t>
+            </w:r>
+            <w:proofErr w:type="gramEnd"/>
+            <w:r>
+              <w:t xml:space="preserve"> Minimum of 15 min </w:t>
             </w:r>
           </w:p>
         </w:tc>
@@ -21833,9 +23547,11 @@
             <w:pPr>
               <w:jc w:val="both"/>
             </w:pPr>
+            <w:proofErr w:type="spellStart"/>
             <w:r>
               <w:t>AssumeRoleWithWebIdentity</w:t>
             </w:r>
+            <w:proofErr w:type="spellEnd"/>
           </w:p>
         </w:tc>
         <w:tc>
@@ -21866,7 +23582,15 @@
               <w:jc w:val="both"/>
             </w:pPr>
             <w:r>
-              <w:t>Max life span of the token is up-to 1 hrs. Minimum of 15 min</w:t>
+              <w:t xml:space="preserve">Max life span of the token is up-to 1 </w:t>
+            </w:r>
+            <w:proofErr w:type="gramStart"/>
+            <w:r>
+              <w:t>hrs.</w:t>
+            </w:r>
+            <w:proofErr w:type="gramEnd"/>
+            <w:r>
+              <w:t xml:space="preserve"> Minimum of 15 min</w:t>
             </w:r>
           </w:p>
         </w:tc>
@@ -21880,9 +23604,11 @@
             <w:pPr>
               <w:jc w:val="both"/>
             </w:pPr>
+            <w:proofErr w:type="spellStart"/>
             <w:r>
               <w:t>GetSessionToken</w:t>
             </w:r>
+            <w:proofErr w:type="spellEnd"/>
           </w:p>
           <w:p>
             <w:pPr>
@@ -21935,9 +23661,11 @@
             <w:pPr>
               <w:jc w:val="both"/>
             </w:pPr>
+            <w:proofErr w:type="spellStart"/>
             <w:r>
               <w:t>GetFedarationToken</w:t>
             </w:r>
+            <w:proofErr w:type="spellEnd"/>
           </w:p>
           <w:p>
             <w:pPr>
@@ -21989,7 +23717,6 @@
         <w:jc w:val="both"/>
       </w:pPr>
       <w:r>
-        <w:lastRenderedPageBreak/>
         <w:t xml:space="preserve">When there is a policy attached to a role, while assuming a role there can be another policy attached to it </w:t>
       </w:r>
       <w:r>
@@ -22041,7 +23768,25 @@
           <w:bCs/>
           <w:color w:val="FF0000"/>
         </w:rPr>
-        <w:t xml:space="preserve"> Ideal place to store CA signed certificates will be a ACM (AWS Certificate Manager) for those regions where ACM is not available, another alternative is to use IAM Certificate Store to store CA certificates to be use for different AWS services.  </w:t>
+        <w:t xml:space="preserve"> Ideal place to store CA signed certificates will be </w:t>
+      </w:r>
+      <w:proofErr w:type="gramStart"/>
+      <w:r>
+        <w:rPr>
+          <w:b/>
+          <w:bCs/>
+          <w:color w:val="FF0000"/>
+        </w:rPr>
+        <w:t>a</w:t>
+      </w:r>
+      <w:proofErr w:type="gramEnd"/>
+      <w:r>
+        <w:rPr>
+          <w:b/>
+          <w:bCs/>
+          <w:color w:val="FF0000"/>
+        </w:rPr>
+        <w:t xml:space="preserve"> ACM (AWS Certificate Manager) for those regions where ACM is not available, another alternative is to use IAM Certificate Store to store CA certificates to be use for different AWS services.  </w:t>
       </w:r>
       <w:r>
         <w:rPr>
@@ -22099,22 +23844,22 @@
           <w:lang w:val="en-US"/>
         </w:rPr>
       </w:pPr>
-      <w:bookmarkStart w:id="21" w:name="_Toc21754175"/>
-      <w:r>
-        <w:rPr>
-          <w:b/>
-          <w:lang w:val="en-US"/>
-        </w:rPr>
-        <w:t>AWS Organization</w:t>
-      </w:r>
-      <w:bookmarkEnd w:id="21"/>
-      <w:r>
-        <w:rPr>
-          <w:b/>
-          <w:lang w:val="en-US"/>
-        </w:rPr>
-        <w:t xml:space="preserve"> </w:t>
-      </w:r>
+      <w:bookmarkStart w:id="24" w:name="_Toc21928733"/>
+      <w:r>
+        <w:rPr>
+          <w:b/>
+          <w:lang w:val="en-US"/>
+        </w:rPr>
+        <w:t xml:space="preserve">AWS </w:t>
+      </w:r>
+      <w:r>
+        <w:rPr>
+          <w:b/>
+          <w:lang w:val="en-US"/>
+        </w:rPr>
+        <w:t>Cognito</w:t>
+      </w:r>
+      <w:bookmarkEnd w:id="24"/>
     </w:p>
     <w:p>
       <w:pPr>
@@ -22131,108 +23876,19 @@
         <w:rPr>
           <w:lang w:val="en-US"/>
         </w:rPr>
-        <w:t xml:space="preserve">AWS Organization helps in managing multiple accounts. It helps in </w:t>
-      </w:r>
-    </w:p>
-    <w:p>
-      <w:pPr>
-        <w:pStyle w:val="ListParagraph"/>
-        <w:numPr>
-          <w:ilvl w:val="0"/>
-          <w:numId w:val="45"/>
-        </w:numPr>
-        <w:rPr>
-          <w:highlight w:val="yellow"/>
-          <w:lang w:val="en-US"/>
-        </w:rPr>
-      </w:pPr>
-      <w:r>
-        <w:rPr>
-          <w:highlight w:val="yellow"/>
-          <w:lang w:val="en-US"/>
-        </w:rPr>
-        <w:t>Centrally manage policies across multiple AWS Accounts</w:t>
-      </w:r>
-      <w:r>
-        <w:rPr>
-          <w:highlight w:val="yellow"/>
-          <w:lang w:val="en-US"/>
-        </w:rPr>
-        <w:t>.</w:t>
-      </w:r>
-    </w:p>
-    <w:p>
-      <w:pPr>
-        <w:pStyle w:val="ListParagraph"/>
-        <w:numPr>
-          <w:ilvl w:val="0"/>
-          <w:numId w:val="45"/>
-        </w:numPr>
-        <w:rPr>
-          <w:highlight w:val="yellow"/>
-          <w:lang w:val="en-US"/>
-        </w:rPr>
-      </w:pPr>
-      <w:r>
-        <w:rPr>
-          <w:highlight w:val="yellow"/>
-          <w:lang w:val="en-US"/>
-        </w:rPr>
-        <w:t>Control access to AWS service</w:t>
-      </w:r>
-      <w:r>
-        <w:rPr>
-          <w:highlight w:val="yellow"/>
-          <w:lang w:val="en-US"/>
-        </w:rPr>
-        <w:t>.</w:t>
-      </w:r>
-    </w:p>
-    <w:p>
-      <w:pPr>
-        <w:pStyle w:val="ListParagraph"/>
-        <w:numPr>
-          <w:ilvl w:val="0"/>
-          <w:numId w:val="45"/>
-        </w:numPr>
-        <w:rPr>
-          <w:highlight w:val="yellow"/>
-          <w:lang w:val="en-US"/>
-        </w:rPr>
-      </w:pPr>
-      <w:r>
-        <w:rPr>
-          <w:highlight w:val="yellow"/>
-          <w:lang w:val="en-US"/>
-        </w:rPr>
-        <w:t>Automate AWS account creation and management</w:t>
-      </w:r>
-      <w:r>
-        <w:rPr>
-          <w:highlight w:val="yellow"/>
-          <w:lang w:val="en-US"/>
-        </w:rPr>
-        <w:t>.</w:t>
-      </w:r>
-    </w:p>
-    <w:p>
-      <w:pPr>
-        <w:pStyle w:val="ListParagraph"/>
-        <w:numPr>
-          <w:ilvl w:val="0"/>
-          <w:numId w:val="45"/>
-        </w:numPr>
-        <w:rPr>
-          <w:highlight w:val="yellow"/>
-          <w:lang w:val="en-US"/>
-        </w:rPr>
-      </w:pPr>
-      <w:r>
-        <w:rPr>
-          <w:highlight w:val="yellow"/>
-          <w:lang w:val="en-US"/>
-        </w:rPr>
-        <w:t xml:space="preserve">Consolidate billing across multiple account. </w:t>
+        <w:t xml:space="preserve">AWS </w:t>
+      </w:r>
+      <w:r>
+        <w:rPr>
+          <w:lang w:val="en-US"/>
+        </w:rPr>
+        <w:t>C</w:t>
+      </w:r>
+      <w:r>
+        <w:rPr>
+          <w:lang w:val="en-US"/>
+        </w:rPr>
+        <w:t>ognito can be use for authentication, authorization and user management for web and mobile application users.</w:t>
       </w:r>
     </w:p>
     <w:p>
@@ -22250,25 +23906,62 @@
         <w:rPr>
           <w:lang w:val="en-US"/>
         </w:rPr>
-        <w:t>One need to a</w:t>
-      </w:r>
-      <w:r>
-        <w:rPr>
-          <w:lang w:val="en-US"/>
-        </w:rPr>
-        <w:t xml:space="preserve">ttach AWS account to </w:t>
-      </w:r>
-      <w:r>
-        <w:rPr>
-          <w:lang w:val="en-US"/>
-        </w:rPr>
-        <w:t>a</w:t>
-      </w:r>
-      <w:r>
-        <w:rPr>
-          <w:lang w:val="en-US"/>
-        </w:rPr>
-        <w:t xml:space="preserve"> specific organization unit. </w:t>
+        <w:t xml:space="preserve">User can sign-in using username password or through </w:t>
+      </w:r>
+      <w:r>
+        <w:rPr>
+          <w:lang w:val="en-US"/>
+        </w:rPr>
+        <w:t>Federated</w:t>
+      </w:r>
+      <w:r>
+        <w:rPr>
+          <w:lang w:val="en-US"/>
+        </w:rPr>
+        <w:t xml:space="preserve"> </w:t>
+      </w:r>
+      <w:r>
+        <w:rPr>
+          <w:lang w:val="en-US"/>
+        </w:rPr>
+        <w:t>3</w:t>
+      </w:r>
+      <w:r>
+        <w:rPr>
+          <w:vertAlign w:val="superscript"/>
+          <w:lang w:val="en-US"/>
+        </w:rPr>
+        <w:t>rd</w:t>
+      </w:r>
+      <w:r>
+        <w:rPr>
+          <w:lang w:val="en-US"/>
+        </w:rPr>
+        <w:t xml:space="preserve"> party </w:t>
+      </w:r>
+      <w:r>
+        <w:rPr>
+          <w:lang w:val="en-US"/>
+        </w:rPr>
+        <w:t>Identity</w:t>
+      </w:r>
+      <w:r>
+        <w:rPr>
+          <w:lang w:val="en-US"/>
+        </w:rPr>
+        <w:t xml:space="preserve"> </w:t>
+      </w:r>
+      <w:r>
+        <w:rPr>
+          <w:lang w:val="en-US"/>
+        </w:rPr>
+        <w:t>P</w:t>
+      </w:r>
+      <w:r>
+        <w:rPr>
+          <w:lang w:val="en-US"/>
+        </w:rPr>
+        <w:t>rovider credentials.</w:t>
       </w:r>
     </w:p>
     <w:p>
@@ -22284,87 +23977,903 @@
       </w:pPr>
       <w:r>
         <w:rPr>
+          <w:lang w:val="en-US"/>
+        </w:rPr>
+        <w:t>The two main component of Cognito are</w:t>
+      </w:r>
+      <w:r>
+        <w:rPr>
+          <w:lang w:val="en-US"/>
+        </w:rPr>
+        <w:t>, they can be use together or separately.</w:t>
+      </w:r>
+      <w:r>
+        <w:rPr>
+          <w:lang w:val="en-US"/>
+        </w:rPr>
+        <w:t xml:space="preserve"> </w:t>
+      </w:r>
+    </w:p>
+    <w:p>
+      <w:pPr>
+        <w:pStyle w:val="ListParagraph"/>
+        <w:numPr>
+          <w:ilvl w:val="1"/>
+          <w:numId w:val="48"/>
+        </w:numPr>
+        <w:rPr>
+          <w:lang w:val="en-US"/>
+        </w:rPr>
+      </w:pPr>
+      <w:r>
+        <w:rPr>
+          <w:b/>
+          <w:bCs/>
+          <w:lang w:val="en-US"/>
+        </w:rPr>
+        <w:lastRenderedPageBreak/>
+        <w:t>User-</w:t>
+      </w:r>
+      <w:r>
+        <w:rPr>
+          <w:b/>
+          <w:bCs/>
+          <w:lang w:val="en-US"/>
+        </w:rPr>
+        <w:t>Pool</w:t>
+      </w:r>
+      <w:r>
+        <w:rPr>
+          <w:lang w:val="en-US"/>
+        </w:rPr>
+        <w:t xml:space="preserve"> provide user sign-in and sign-up </w:t>
+      </w:r>
+      <w:r>
+        <w:rPr>
+          <w:lang w:val="en-US"/>
+        </w:rPr>
+        <w:t>options. The following feature are provided by the Cognito user pool.</w:t>
+      </w:r>
+    </w:p>
+    <w:p>
+      <w:pPr>
+        <w:pStyle w:val="ListParagraph"/>
+        <w:numPr>
+          <w:ilvl w:val="2"/>
+          <w:numId w:val="48"/>
+        </w:numPr>
+        <w:rPr>
+          <w:lang w:val="en-US"/>
+        </w:rPr>
+      </w:pPr>
+      <w:r>
+        <w:rPr>
+          <w:lang w:val="en-US"/>
+        </w:rPr>
+        <w:t xml:space="preserve">Sign-up and Sing-in services. </w:t>
+      </w:r>
+    </w:p>
+    <w:p>
+      <w:pPr>
+        <w:pStyle w:val="ListParagraph"/>
+        <w:numPr>
+          <w:ilvl w:val="2"/>
+          <w:numId w:val="48"/>
+        </w:numPr>
+        <w:rPr>
+          <w:lang w:val="en-US"/>
+        </w:rPr>
+      </w:pPr>
+      <w:r>
+        <w:rPr>
+          <w:lang w:val="en-US"/>
+        </w:rPr>
+        <w:t>Built-in, customizable web-</w:t>
+      </w:r>
+      <w:proofErr w:type="spellStart"/>
+      <w:r>
+        <w:rPr>
+          <w:lang w:val="en-US"/>
+        </w:rPr>
+        <w:t>ui</w:t>
+      </w:r>
+      <w:proofErr w:type="spellEnd"/>
+      <w:r>
+        <w:rPr>
+          <w:lang w:val="en-US"/>
+        </w:rPr>
+        <w:t xml:space="preserve"> for sign-up users.</w:t>
+      </w:r>
+    </w:p>
+    <w:p>
+      <w:pPr>
+        <w:pStyle w:val="ListParagraph"/>
+        <w:numPr>
+          <w:ilvl w:val="2"/>
+          <w:numId w:val="48"/>
+        </w:numPr>
+        <w:rPr>
+          <w:lang w:val="en-US"/>
+        </w:rPr>
+      </w:pPr>
+      <w:r>
+        <w:rPr>
+          <w:lang w:val="en-US"/>
+        </w:rPr>
+        <w:t>Sign-in through 3</w:t>
+      </w:r>
+      <w:r>
+        <w:rPr>
+          <w:vertAlign w:val="superscript"/>
+          <w:lang w:val="en-US"/>
+        </w:rPr>
+        <w:t>rd</w:t>
+      </w:r>
+      <w:r>
+        <w:rPr>
+          <w:lang w:val="en-US"/>
+        </w:rPr>
+        <w:t xml:space="preserve"> party identity provider.</w:t>
+      </w:r>
+    </w:p>
+    <w:p>
+      <w:pPr>
+        <w:pStyle w:val="ListParagraph"/>
+        <w:numPr>
+          <w:ilvl w:val="2"/>
+          <w:numId w:val="48"/>
+        </w:numPr>
+        <w:rPr>
+          <w:lang w:val="en-US"/>
+        </w:rPr>
+      </w:pPr>
+      <w:r>
+        <w:rPr>
+          <w:lang w:val="en-US"/>
+        </w:rPr>
+        <w:t xml:space="preserve">User directory management / User profile management </w:t>
+      </w:r>
+    </w:p>
+    <w:p>
+      <w:pPr>
+        <w:pStyle w:val="ListParagraph"/>
+        <w:numPr>
+          <w:ilvl w:val="2"/>
+          <w:numId w:val="48"/>
+        </w:numPr>
+        <w:rPr>
           <w:highlight w:val="yellow"/>
           <w:lang w:val="en-US"/>
         </w:rPr>
-        <w:t xml:space="preserve">Service Control Policy </w:t>
-      </w:r>
+      </w:pPr>
       <w:r>
         <w:rPr>
           <w:highlight w:val="yellow"/>
           <w:lang w:val="en-US"/>
         </w:rPr>
-        <w:t>(SCP)</w:t>
+        <w:t xml:space="preserve">Security feature such as MFA, check for </w:t>
       </w:r>
       <w:r>
         <w:rPr>
           <w:highlight w:val="yellow"/>
           <w:lang w:val="en-US"/>
         </w:rPr>
+        <w:t>compromised</w:t>
+      </w:r>
+      <w:r>
+        <w:rPr>
+          <w:highlight w:val="yellow"/>
+          <w:lang w:val="en-US"/>
+        </w:rPr>
+        <w:t xml:space="preserve"> credentials, account takeover protection, phone and email verification.</w:t>
+      </w:r>
+    </w:p>
+    <w:p>
+      <w:pPr>
+        <w:pStyle w:val="ListParagraph"/>
+        <w:numPr>
+          <w:ilvl w:val="2"/>
+          <w:numId w:val="48"/>
+        </w:numPr>
+        <w:rPr>
+          <w:lang w:val="en-US"/>
+        </w:rPr>
+      </w:pPr>
+      <w:r>
+        <w:rPr>
+          <w:lang w:val="en-US"/>
+        </w:rPr>
+        <w:t>Customizable user management workflow through AWS lambda trigger</w:t>
+      </w:r>
+      <w:r>
+        <w:rPr>
+          <w:lang w:val="en-US"/>
+        </w:rPr>
+        <w:t>s</w:t>
+      </w:r>
+      <w:r>
+        <w:rPr>
+          <w:lang w:val="en-US"/>
+        </w:rPr>
+        <w:t>.</w:t>
+      </w:r>
+    </w:p>
+    <w:p>
+      <w:pPr>
+        <w:pStyle w:val="ListParagraph"/>
+        <w:numPr>
+          <w:ilvl w:val="1"/>
+          <w:numId w:val="48"/>
+        </w:numPr>
+        <w:rPr>
+          <w:lang w:val="en-US"/>
+        </w:rPr>
+      </w:pPr>
+      <w:r>
+        <w:rPr>
+          <w:b/>
+          <w:bCs/>
+          <w:lang w:val="en-US"/>
+        </w:rPr>
+        <w:t>Identity-</w:t>
+      </w:r>
+      <w:r>
+        <w:rPr>
+          <w:b/>
+          <w:bCs/>
+          <w:lang w:val="en-US"/>
+        </w:rPr>
+        <w:t>Pool</w:t>
+      </w:r>
+      <w:r>
+        <w:rPr>
+          <w:lang w:val="en-US"/>
+        </w:rPr>
+        <w:t xml:space="preserve"> </w:t>
+      </w:r>
+      <w:r>
+        <w:rPr>
+          <w:lang w:val="en-US"/>
+        </w:rPr>
+        <w:t>C</w:t>
+      </w:r>
+      <w:r>
+        <w:rPr>
+          <w:lang w:val="en-US"/>
+        </w:rPr>
+        <w:t xml:space="preserve">an be </w:t>
+      </w:r>
+      <w:r>
+        <w:rPr>
+          <w:lang w:val="en-US"/>
+        </w:rPr>
+        <w:t>used</w:t>
+      </w:r>
+      <w:r>
+        <w:rPr>
+          <w:lang w:val="en-US"/>
+        </w:rPr>
+        <w:t xml:space="preserve"> to grant access to the other AWS services.</w:t>
+      </w:r>
+      <w:r>
+        <w:rPr>
+          <w:lang w:val="en-US"/>
+        </w:rPr>
+        <w:t xml:space="preserve"> With Identity pool, the user can receive temporary AWS credentials for accessing various AWS services. Identity pool can work with anonymous user, or users from the identity </w:t>
+      </w:r>
+      <w:r>
+        <w:rPr>
+          <w:lang w:val="en-US"/>
+        </w:rPr>
+        <w:t xml:space="preserve">providers </w:t>
+      </w:r>
+    </w:p>
+    <w:p>
+      <w:pPr>
+        <w:pStyle w:val="ListParagraph"/>
+        <w:numPr>
+          <w:ilvl w:val="2"/>
+          <w:numId w:val="48"/>
+        </w:numPr>
+        <w:rPr>
+          <w:lang w:val="en-US"/>
+        </w:rPr>
+      </w:pPr>
+      <w:r>
+        <w:rPr>
+          <w:lang w:val="en-US"/>
+        </w:rPr>
+        <w:t>Amazon Cognito user-pools</w:t>
+      </w:r>
+    </w:p>
+    <w:p>
+      <w:pPr>
+        <w:pStyle w:val="ListParagraph"/>
+        <w:numPr>
+          <w:ilvl w:val="2"/>
+          <w:numId w:val="48"/>
+        </w:numPr>
+        <w:rPr>
+          <w:lang w:val="en-US"/>
+        </w:rPr>
+      </w:pPr>
+      <w:r>
+        <w:rPr>
+          <w:lang w:val="en-US"/>
+        </w:rPr>
+        <w:t xml:space="preserve">Social sign-in from web identity providers like Amazon, </w:t>
+      </w:r>
+      <w:proofErr w:type="spellStart"/>
+      <w:r>
+        <w:rPr>
+          <w:lang w:val="en-US"/>
+        </w:rPr>
+        <w:t>facebook</w:t>
+      </w:r>
+      <w:proofErr w:type="spellEnd"/>
+      <w:r>
+        <w:rPr>
+          <w:lang w:val="en-US"/>
+        </w:rPr>
+        <w:t xml:space="preserve">, google, </w:t>
+      </w:r>
+    </w:p>
+    <w:p>
+      <w:pPr>
+        <w:pStyle w:val="ListParagraph"/>
+        <w:numPr>
+          <w:ilvl w:val="2"/>
+          <w:numId w:val="48"/>
+        </w:numPr>
+        <w:rPr>
+          <w:lang w:val="en-US"/>
+        </w:rPr>
+      </w:pPr>
+      <w:r>
+        <w:rPr>
+          <w:lang w:val="en-US"/>
+        </w:rPr>
+        <w:t>OpenID Connect (OIDC) federated users.</w:t>
+      </w:r>
+    </w:p>
+    <w:p>
+      <w:pPr>
+        <w:pStyle w:val="ListParagraph"/>
+        <w:numPr>
+          <w:ilvl w:val="2"/>
+          <w:numId w:val="48"/>
+        </w:numPr>
+        <w:rPr>
+          <w:lang w:val="en-US"/>
+        </w:rPr>
+      </w:pPr>
+      <w:r>
+        <w:rPr>
+          <w:lang w:val="en-US"/>
+        </w:rPr>
+        <w:t xml:space="preserve">SAML Identity provider </w:t>
+      </w:r>
+    </w:p>
+    <w:p>
+      <w:pPr>
+        <w:pStyle w:val="ListParagraph"/>
+        <w:numPr>
+          <w:ilvl w:val="2"/>
+          <w:numId w:val="48"/>
+        </w:numPr>
+        <w:rPr>
+          <w:lang w:val="en-US"/>
+        </w:rPr>
+      </w:pPr>
+      <w:r>
+        <w:rPr>
+          <w:lang w:val="en-US"/>
+        </w:rPr>
+        <w:t xml:space="preserve">Developer authenticated identity. </w:t>
+      </w:r>
+    </w:p>
+    <w:p>
+      <w:pPr>
+        <w:pStyle w:val="ListParagraph"/>
+        <w:ind w:left="1440"/>
+        <w:rPr>
+          <w:lang w:val="en-US"/>
+        </w:rPr>
+      </w:pPr>
+      <w:r>
+        <w:rPr>
+          <w:lang w:val="en-US"/>
+        </w:rPr>
+        <w:t xml:space="preserve">To save the identity, Cognito identity-pool </w:t>
+      </w:r>
+      <w:r>
+        <w:rPr>
+          <w:lang w:val="en-US"/>
+        </w:rPr>
+        <w:t xml:space="preserve">need to connect to Cognito user pool. </w:t>
+      </w:r>
+    </w:p>
+    <w:p>
+      <w:pPr>
+        <w:pStyle w:val="ListParagraph"/>
+        <w:numPr>
+          <w:ilvl w:val="0"/>
+          <w:numId w:val="48"/>
+        </w:numPr>
+        <w:rPr>
+          <w:lang w:val="en-US"/>
+        </w:rPr>
+      </w:pPr>
+      <w:r>
+        <w:rPr>
+          <w:lang w:val="en-US"/>
+        </w:rPr>
+        <w:t>The following are the six use-case where Amazon Cognito can be used.</w:t>
+      </w:r>
+    </w:p>
+    <w:p>
+      <w:pPr>
+        <w:pStyle w:val="ListParagraph"/>
+        <w:numPr>
+          <w:ilvl w:val="1"/>
+          <w:numId w:val="48"/>
+        </w:numPr>
+        <w:rPr>
+          <w:lang w:val="en-US"/>
+        </w:rPr>
+      </w:pPr>
+      <w:r>
+        <w:rPr>
+          <w:b/>
+          <w:bCs/>
+          <w:lang w:val="en-US"/>
+        </w:rPr>
+        <w:t>Authenticate using user-pool</w:t>
+      </w:r>
+      <w:r>
+        <w:rPr>
+          <w:b/>
+          <w:bCs/>
+          <w:lang w:val="en-US"/>
+        </w:rPr>
         <w:t>:</w:t>
       </w:r>
       <w:r>
         <w:rPr>
           <w:lang w:val="en-US"/>
         </w:rPr>
+        <w:t xml:space="preserve"> Amazon Cognito can be use to sign in directly or through </w:t>
+      </w:r>
+      <w:proofErr w:type="spellStart"/>
+      <w:r>
+        <w:rPr>
+          <w:lang w:val="en-US"/>
+        </w:rPr>
+        <w:t>openID</w:t>
+      </w:r>
+      <w:proofErr w:type="spellEnd"/>
+      <w:r>
+        <w:rPr>
+          <w:lang w:val="en-US"/>
+        </w:rPr>
+        <w:t xml:space="preserve"> using third party identity provider services. Amazon Cognito take care of the overhead of the connecting to the third-party identity provider and authenticate user and receive authentication token. Once login successfully Amazon Cognito will return user pool token, which can be </w:t>
+      </w:r>
+      <w:r>
+        <w:rPr>
+          <w:lang w:val="en-US"/>
+        </w:rPr>
+        <w:t>used</w:t>
+      </w:r>
+      <w:r>
+        <w:rPr>
+          <w:lang w:val="en-US"/>
+        </w:rPr>
+        <w:t xml:space="preserve"> to provide access or access other AWS services.    </w:t>
+      </w:r>
+    </w:p>
+    <w:p>
+      <w:pPr>
+        <w:pStyle w:val="ListParagraph"/>
+        <w:ind w:left="1440"/>
+        <w:rPr>
+          <w:lang w:val="en-US"/>
+        </w:rPr>
+      </w:pPr>
+      <w:r>
+        <w:rPr>
+          <w:lang w:val="en-US"/>
+        </w:rPr>
+        <w:drawing>
+          <wp:inline distT="0" distB="0" distL="0" distR="0" wp14:anchorId="2A7BE36A" wp14:editId="6DD035BE">
+            <wp:extent cx="5353325" cy="1047804"/>
+            <wp:effectExtent l="0" t="0" r="0" b="0"/>
+            <wp:docPr id="10" name="Picture 10"/>
+            <wp:cNvGraphicFramePr>
+              <a:graphicFrameLocks xmlns:a="http://schemas.openxmlformats.org/drawingml/2006/main" noChangeAspect="1"/>
+            </wp:cNvGraphicFramePr>
+            <a:graphic xmlns:a="http://schemas.openxmlformats.org/drawingml/2006/main">
+              <a:graphicData uri="http://schemas.openxmlformats.org/drawingml/2006/picture">
+                <pic:pic xmlns:pic="http://schemas.openxmlformats.org/drawingml/2006/picture">
+                  <pic:nvPicPr>
+                    <pic:cNvPr id="1" name=""/>
+                    <pic:cNvPicPr/>
+                  </pic:nvPicPr>
+                  <pic:blipFill>
+                    <a:blip r:embed="rId21"/>
+                    <a:stretch>
+                      <a:fillRect/>
+                    </a:stretch>
+                  </pic:blipFill>
+                  <pic:spPr>
+                    <a:xfrm>
+                      <a:off x="0" y="0"/>
+                      <a:ext cx="5353325" cy="1047804"/>
+                    </a:xfrm>
+                    <a:prstGeom prst="rect">
+                      <a:avLst/>
+                    </a:prstGeom>
+                  </pic:spPr>
+                </pic:pic>
+              </a:graphicData>
+            </a:graphic>
+          </wp:inline>
+        </w:drawing>
+      </w:r>
+    </w:p>
+    <w:p>
+      <w:pPr>
+        <w:pStyle w:val="ListParagraph"/>
+        <w:numPr>
+          <w:ilvl w:val="1"/>
+          <w:numId w:val="48"/>
+        </w:numPr>
+        <w:rPr>
+          <w:b/>
+          <w:bCs/>
+          <w:lang w:val="en-US"/>
+        </w:rPr>
+      </w:pPr>
+      <w:r>
+        <w:rPr>
+          <w:b/>
+          <w:bCs/>
+          <w:lang w:val="en-US"/>
+        </w:rPr>
+        <w:t>Accessing server-side services using user pool:</w:t>
+      </w:r>
+      <w:r>
+        <w:rPr>
+          <w:b/>
+          <w:bCs/>
+          <w:lang w:val="en-US"/>
+        </w:rPr>
         <w:t xml:space="preserve"> </w:t>
       </w:r>
       <w:r>
         <w:rPr>
           <w:lang w:val="en-US"/>
         </w:rPr>
-        <w:t>Allow or Deny a specific AWS services to be used within a</w:t>
-      </w:r>
-      <w:r>
-        <w:rPr>
-          <w:lang w:val="en-US"/>
-        </w:rPr>
-        <w:t>n</w:t>
-      </w:r>
-      <w:r>
-        <w:rPr>
-          <w:lang w:val="en-US"/>
-        </w:rPr>
-        <w:t xml:space="preserve"> organization. </w:t>
-      </w:r>
-      <w:r>
-        <w:rPr>
-          <w:lang w:val="en-US"/>
-        </w:rPr>
-        <w:t>SCP override the IAM polices</w:t>
-      </w:r>
-      <w:r>
-        <w:rPr>
-          <w:lang w:val="en-US"/>
-        </w:rPr>
-        <w:t>.</w:t>
-      </w:r>
-      <w:r>
-        <w:rPr>
-          <w:lang w:val="en-US"/>
-        </w:rPr>
-        <w:t xml:space="preserve"> BY </w:t>
-      </w:r>
-      <w:r>
-        <w:rPr>
-          <w:lang w:val="en-US"/>
-        </w:rPr>
-        <w:t>default,</w:t>
-      </w:r>
-      <w:r>
-        <w:rPr>
+        <w:t>Once successfully authenticated, using the user pool token one can provide access to the backend AWS services. One can also manage user-pool-groups for managing authentication and different type of users.</w:t>
+      </w:r>
+      <w:r>
+        <w:rPr>
+          <w:b/>
+          <w:bCs/>
           <w:lang w:val="en-US"/>
         </w:rPr>
         <w:t xml:space="preserve"> </w:t>
       </w:r>
-      <w:r>
-        <w:rPr>
-          <w:lang w:val="en-US"/>
-        </w:rPr>
-        <w:t>SCP will be disable, one needs to enable it from the root account before applying SCP to any organization.</w:t>
-      </w:r>
-      <w:r>
-        <w:rPr>
+    </w:p>
+    <w:p>
+      <w:pPr>
+        <w:pStyle w:val="ListParagraph"/>
+        <w:ind w:left="1440"/>
+        <w:jc w:val="center"/>
+        <w:rPr>
+          <w:b/>
+          <w:bCs/>
+          <w:lang w:val="en-US"/>
+        </w:rPr>
+      </w:pPr>
+      <w:r>
+        <w:rPr>
+          <w:b/>
+          <w:bCs/>
+          <w:lang w:val="en-US"/>
+        </w:rPr>
+        <w:drawing>
+          <wp:inline distT="0" distB="0" distL="0" distR="0" wp14:anchorId="5EBB8673" wp14:editId="18919C8D">
+            <wp:extent cx="2133600" cy="1738331"/>
+            <wp:effectExtent l="0" t="0" r="0" b="0"/>
+            <wp:docPr id="12" name="Picture 12"/>
+            <wp:cNvGraphicFramePr>
+              <a:graphicFrameLocks xmlns:a="http://schemas.openxmlformats.org/drawingml/2006/main" noChangeAspect="1"/>
+            </wp:cNvGraphicFramePr>
+            <a:graphic xmlns:a="http://schemas.openxmlformats.org/drawingml/2006/main">
+              <a:graphicData uri="http://schemas.openxmlformats.org/drawingml/2006/picture">
+                <pic:pic xmlns:pic="http://schemas.openxmlformats.org/drawingml/2006/picture">
+                  <pic:nvPicPr>
+                    <pic:cNvPr id="1" name=""/>
+                    <pic:cNvPicPr/>
+                  </pic:nvPicPr>
+                  <pic:blipFill>
+                    <a:blip r:embed="rId22"/>
+                    <a:stretch>
+                      <a:fillRect/>
+                    </a:stretch>
+                  </pic:blipFill>
+                  <pic:spPr>
+                    <a:xfrm>
+                      <a:off x="0" y="0"/>
+                      <a:ext cx="2145200" cy="1747782"/>
+                    </a:xfrm>
+                    <a:prstGeom prst="rect">
+                      <a:avLst/>
+                    </a:prstGeom>
+                  </pic:spPr>
+                </pic:pic>
+              </a:graphicData>
+            </a:graphic>
+          </wp:inline>
+        </w:drawing>
+      </w:r>
+    </w:p>
+    <w:p>
+      <w:pPr>
+        <w:pStyle w:val="ListParagraph"/>
+        <w:numPr>
+          <w:ilvl w:val="1"/>
+          <w:numId w:val="48"/>
+        </w:numPr>
+        <w:rPr>
+          <w:b/>
+          <w:bCs/>
+          <w:lang w:val="en-US"/>
+        </w:rPr>
+      </w:pPr>
+      <w:r>
+        <w:rPr>
+          <w:b/>
+          <w:bCs/>
+          <w:lang w:val="en-US"/>
+        </w:rPr>
+        <w:t xml:space="preserve">Access Resources with API gateway, Lambda </w:t>
+      </w:r>
+      <w:r>
+        <w:rPr>
+          <w:b/>
+          <w:bCs/>
+          <w:lang w:val="en-US"/>
+        </w:rPr>
+        <w:t>with</w:t>
+      </w:r>
+      <w:r>
+        <w:rPr>
+          <w:b/>
+          <w:bCs/>
+          <w:lang w:val="en-US"/>
+        </w:rPr>
+        <w:t xml:space="preserve"> user-</w:t>
+      </w:r>
+      <w:r>
+        <w:rPr>
+          <w:b/>
+          <w:bCs/>
+          <w:lang w:val="en-US"/>
+        </w:rPr>
+        <w:t xml:space="preserve">pool: </w:t>
+      </w:r>
+      <w:r>
+        <w:rPr>
+          <w:lang w:val="en-US"/>
+        </w:rPr>
+        <w:t>Once user is authenticated, and received Cognito user pool token, it can be forwarded to API Gateway for authentication and to provide access to the Lambda function or custom endpoint</w:t>
+      </w:r>
+      <w:r>
+        <w:rPr>
+          <w:lang w:val="en-US"/>
+        </w:rPr>
+        <w:t>. One can also use user-pool groups for managing permission.</w:t>
+      </w:r>
+    </w:p>
+    <w:p>
+      <w:pPr>
+        <w:pStyle w:val="ListParagraph"/>
+        <w:ind w:left="1440"/>
+        <w:jc w:val="center"/>
+        <w:rPr>
+          <w:b/>
+          <w:bCs/>
+          <w:lang w:val="en-US"/>
+        </w:rPr>
+      </w:pPr>
+      <w:r>
+        <w:rPr>
+          <w:b/>
+          <w:bCs/>
+          <w:lang w:val="en-US"/>
+        </w:rPr>
+        <w:lastRenderedPageBreak/>
+        <w:drawing>
+          <wp:inline distT="0" distB="0" distL="0" distR="0" wp14:anchorId="56FF13AF" wp14:editId="5A05F4B7">
+            <wp:extent cx="2419350" cy="1640572"/>
+            <wp:effectExtent l="0" t="0" r="0" b="0"/>
+            <wp:docPr id="13" name="Picture 13"/>
+            <wp:cNvGraphicFramePr>
+              <a:graphicFrameLocks xmlns:a="http://schemas.openxmlformats.org/drawingml/2006/main" noChangeAspect="1"/>
+            </wp:cNvGraphicFramePr>
+            <a:graphic xmlns:a="http://schemas.openxmlformats.org/drawingml/2006/main">
+              <a:graphicData uri="http://schemas.openxmlformats.org/drawingml/2006/picture">
+                <pic:pic xmlns:pic="http://schemas.openxmlformats.org/drawingml/2006/picture">
+                  <pic:nvPicPr>
+                    <pic:cNvPr id="1" name=""/>
+                    <pic:cNvPicPr/>
+                  </pic:nvPicPr>
+                  <pic:blipFill>
+                    <a:blip r:embed="rId23"/>
+                    <a:stretch>
+                      <a:fillRect/>
+                    </a:stretch>
+                  </pic:blipFill>
+                  <pic:spPr>
+                    <a:xfrm>
+                      <a:off x="0" y="0"/>
+                      <a:ext cx="2425375" cy="1644658"/>
+                    </a:xfrm>
+                    <a:prstGeom prst="rect">
+                      <a:avLst/>
+                    </a:prstGeom>
+                  </pic:spPr>
+                </pic:pic>
+              </a:graphicData>
+            </a:graphic>
+          </wp:inline>
+        </w:drawing>
+      </w:r>
+    </w:p>
+    <w:p>
+      <w:pPr>
+        <w:pStyle w:val="ListParagraph"/>
+        <w:numPr>
+          <w:ilvl w:val="1"/>
+          <w:numId w:val="48"/>
+        </w:numPr>
+        <w:rPr>
+          <w:b/>
+          <w:bCs/>
+          <w:lang w:val="en-US"/>
+        </w:rPr>
+      </w:pPr>
+      <w:r>
+        <w:rPr>
+          <w:b/>
+          <w:bCs/>
+          <w:lang w:val="en-US"/>
+        </w:rPr>
+        <w:t xml:space="preserve">Accessing AWS services using user-pool and identity-pool: </w:t>
+      </w:r>
+      <w:r>
+        <w:rPr>
+          <w:lang w:val="en-US"/>
+        </w:rPr>
+        <w:t xml:space="preserve">User can login into </w:t>
+      </w:r>
+      <w:r>
+        <w:rPr>
+          <w:lang w:val="en-US"/>
+        </w:rPr>
+        <w:t>Cognito,</w:t>
+      </w:r>
+      <w:r>
+        <w:rPr>
+          <w:lang w:val="en-US"/>
+        </w:rPr>
+        <w:t xml:space="preserve"> on successful authentication user will received Cognito user-pool token which can be exchange with identity-pool to receive a temporary </w:t>
+      </w:r>
+      <w:r>
+        <w:rPr>
+          <w:lang w:val="en-US"/>
+        </w:rPr>
+        <w:t xml:space="preserve">access for accessing </w:t>
+      </w:r>
+      <w:r>
+        <w:rPr>
+          <w:lang w:val="en-US"/>
+        </w:rPr>
+        <w:t xml:space="preserve">other </w:t>
+      </w:r>
+      <w:r>
+        <w:rPr>
+          <w:lang w:val="en-US"/>
+        </w:rPr>
+        <w:t xml:space="preserve">AWS services. </w:t>
+      </w:r>
+    </w:p>
+    <w:p>
+      <w:pPr>
+        <w:pStyle w:val="ListParagraph"/>
+        <w:ind w:left="1440"/>
+        <w:jc w:val="center"/>
+        <w:rPr>
+          <w:b/>
+          <w:bCs/>
+          <w:lang w:val="en-US"/>
+        </w:rPr>
+      </w:pPr>
+      <w:r>
+        <w:rPr>
+          <w:b/>
+          <w:bCs/>
+          <w:lang w:val="en-US"/>
+        </w:rPr>
+        <w:drawing>
+          <wp:inline distT="0" distB="0" distL="0" distR="0" wp14:anchorId="6B3E2FAA" wp14:editId="7086BE91">
+            <wp:extent cx="3937000" cy="2608211"/>
+            <wp:effectExtent l="0" t="0" r="6350" b="1905"/>
+            <wp:docPr id="15" name="Picture 15"/>
+            <wp:cNvGraphicFramePr>
+              <a:graphicFrameLocks xmlns:a="http://schemas.openxmlformats.org/drawingml/2006/main" noChangeAspect="1"/>
+            </wp:cNvGraphicFramePr>
+            <a:graphic xmlns:a="http://schemas.openxmlformats.org/drawingml/2006/main">
+              <a:graphicData uri="http://schemas.openxmlformats.org/drawingml/2006/picture">
+                <pic:pic xmlns:pic="http://schemas.openxmlformats.org/drawingml/2006/picture">
+                  <pic:nvPicPr>
+                    <pic:cNvPr id="1" name=""/>
+                    <pic:cNvPicPr/>
+                  </pic:nvPicPr>
+                  <pic:blipFill>
+                    <a:blip r:embed="rId24"/>
+                    <a:stretch>
+                      <a:fillRect/>
+                    </a:stretch>
+                  </pic:blipFill>
+                  <pic:spPr>
+                    <a:xfrm>
+                      <a:off x="0" y="0"/>
+                      <a:ext cx="3942044" cy="2611552"/>
+                    </a:xfrm>
+                    <a:prstGeom prst="rect">
+                      <a:avLst/>
+                    </a:prstGeom>
+                  </pic:spPr>
+                </pic:pic>
+              </a:graphicData>
+            </a:graphic>
+          </wp:inline>
+        </w:drawing>
+      </w:r>
+    </w:p>
+    <w:p>
+      <w:pPr>
+        <w:pStyle w:val="ListParagraph"/>
+        <w:numPr>
+          <w:ilvl w:val="1"/>
+          <w:numId w:val="48"/>
+        </w:numPr>
+        <w:rPr>
+          <w:b/>
+          <w:bCs/>
+          <w:lang w:val="en-US"/>
+        </w:rPr>
+      </w:pPr>
+      <w:r>
+        <w:rPr>
+          <w:b/>
+          <w:bCs/>
+          <w:lang w:val="en-US"/>
+        </w:rPr>
+        <w:t xml:space="preserve">Using third party identity provider with identity-pool: </w:t>
+      </w:r>
+      <w:r>
+        <w:rPr>
+          <w:lang w:val="en-US"/>
+        </w:rPr>
+        <w:t>One can directly use third party identity provider in conjunction with identity pool for providing temporary access to AWS services.</w:t>
+      </w:r>
+      <w:r>
+        <w:rPr>
+          <w:b/>
+          <w:bCs/>
           <w:lang w:val="en-US"/>
         </w:rPr>
         <w:t xml:space="preserve"> </w:t>
@@ -22373,28 +24882,177 @@
     <w:p>
       <w:pPr>
         <w:pStyle w:val="ListParagraph"/>
+        <w:ind w:left="1440"/>
+        <w:jc w:val="center"/>
+        <w:rPr>
+          <w:b/>
+          <w:bCs/>
+          <w:lang w:val="en-US"/>
+        </w:rPr>
+      </w:pPr>
+      <w:r>
+        <w:rPr>
+          <w:b/>
+          <w:bCs/>
+          <w:lang w:val="en-US"/>
+        </w:rPr>
+        <w:drawing>
+          <wp:inline distT="0" distB="0" distL="0" distR="0" wp14:anchorId="290C87F5" wp14:editId="165975CB">
+            <wp:extent cx="3263900" cy="2627757"/>
+            <wp:effectExtent l="0" t="0" r="0" b="1270"/>
+            <wp:docPr id="16" name="Picture 16"/>
+            <wp:cNvGraphicFramePr>
+              <a:graphicFrameLocks xmlns:a="http://schemas.openxmlformats.org/drawingml/2006/main" noChangeAspect="1"/>
+            </wp:cNvGraphicFramePr>
+            <a:graphic xmlns:a="http://schemas.openxmlformats.org/drawingml/2006/main">
+              <a:graphicData uri="http://schemas.openxmlformats.org/drawingml/2006/picture">
+                <pic:pic xmlns:pic="http://schemas.openxmlformats.org/drawingml/2006/picture">
+                  <pic:nvPicPr>
+                    <pic:cNvPr id="1" name=""/>
+                    <pic:cNvPicPr/>
+                  </pic:nvPicPr>
+                  <pic:blipFill>
+                    <a:blip r:embed="rId25"/>
+                    <a:stretch>
+                      <a:fillRect/>
+                    </a:stretch>
+                  </pic:blipFill>
+                  <pic:spPr>
+                    <a:xfrm>
+                      <a:off x="0" y="0"/>
+                      <a:ext cx="3265968" cy="2629422"/>
+                    </a:xfrm>
+                    <a:prstGeom prst="rect">
+                      <a:avLst/>
+                    </a:prstGeom>
+                  </pic:spPr>
+                </pic:pic>
+              </a:graphicData>
+            </a:graphic>
+          </wp:inline>
+        </w:drawing>
+      </w:r>
+    </w:p>
+    <w:p>
+      <w:pPr>
+        <w:pStyle w:val="ListParagraph"/>
         <w:numPr>
           <w:ilvl w:val="0"/>
-          <w:numId w:val="44"/>
-        </w:numPr>
-        <w:rPr>
-          <w:lang w:val="en-US"/>
-        </w:rPr>
-      </w:pPr>
-      <w:r>
-        <w:rPr>
-          <w:b/>
-          <w:bCs/>
-          <w:highlight w:val="yellow"/>
-          <w:lang w:val="en-US"/>
-        </w:rPr>
-        <w:t>FullAWSAccess</w:t>
-      </w:r>
-      <w:r>
-        <w:rPr>
-          <w:lang w:val="en-US"/>
-        </w:rPr>
-        <w:t xml:space="preserve"> is a service control policy that allows users to access services/resources on an attached account.</w:t>
+          <w:numId w:val="48"/>
+        </w:numPr>
+        <w:jc w:val="both"/>
+        <w:rPr>
+          <w:lang w:val="en-US"/>
+        </w:rPr>
+      </w:pPr>
+      <w:r>
+        <w:rPr>
+          <w:b/>
+          <w:bCs/>
+          <w:lang w:val="en-US"/>
+        </w:rPr>
+        <w:t xml:space="preserve">Access AWS App Syn resources with Cognito: </w:t>
+      </w:r>
+      <w:r>
+        <w:rPr>
+          <w:lang w:val="en-US"/>
+        </w:rPr>
+        <w:t>Amaz</w:t>
+      </w:r>
+      <w:r>
+        <w:rPr>
+          <w:lang w:val="en-US"/>
+        </w:rPr>
+        <w:t>on Cognito Sy</w:t>
+      </w:r>
+      <w:r>
+        <w:rPr>
+          <w:lang w:val="en-US"/>
+        </w:rPr>
+        <w:t xml:space="preserve">n, enable syncing of </w:t>
+      </w:r>
+      <w:r>
+        <w:rPr>
+          <w:lang w:val="en-US"/>
+        </w:rPr>
+        <w:t xml:space="preserve">application related user-data across multiple mobile devices </w:t>
+      </w:r>
+      <w:r>
+        <w:rPr>
+          <w:lang w:val="en-US"/>
+        </w:rPr>
+        <w:t xml:space="preserve">without any need for writing the custom code for syncing. </w:t>
+      </w:r>
+      <w:r>
+        <w:rPr>
+          <w:lang w:val="en-US"/>
+        </w:rPr>
+        <w:t xml:space="preserve">Client libraries read and writes data locally regardless of connectivity, once the device is online Cognito App Sync will sync the data and it push-sync is configure it will also push the synced information to the other devices. </w:t>
+      </w:r>
+    </w:p>
+    <w:p>
+      <w:pPr>
+        <w:pStyle w:val="ListParagraph"/>
+        <w:rPr>
+          <w:b/>
+          <w:bCs/>
+          <w:lang w:val="en-US"/>
+        </w:rPr>
+      </w:pPr>
+    </w:p>
+    <w:p>
+      <w:pPr>
+        <w:pStyle w:val="ListParagraph"/>
+        <w:ind w:left="1440"/>
+        <w:jc w:val="center"/>
+        <w:rPr>
+          <w:b/>
+          <w:bCs/>
+          <w:lang w:val="en-US"/>
+        </w:rPr>
+      </w:pPr>
+      <w:r>
+        <w:rPr>
+          <w:b/>
+          <w:bCs/>
+          <w:lang w:val="en-US"/>
+        </w:rPr>
+        <w:lastRenderedPageBreak/>
+        <w:drawing>
+          <wp:inline distT="0" distB="0" distL="0" distR="0" wp14:anchorId="1713423D" wp14:editId="2747CE22">
+            <wp:extent cx="3225800" cy="2295513"/>
+            <wp:effectExtent l="0" t="0" r="0" b="0"/>
+            <wp:docPr id="17" name="Picture 17"/>
+            <wp:cNvGraphicFramePr>
+              <a:graphicFrameLocks xmlns:a="http://schemas.openxmlformats.org/drawingml/2006/main" noChangeAspect="1"/>
+            </wp:cNvGraphicFramePr>
+            <a:graphic xmlns:a="http://schemas.openxmlformats.org/drawingml/2006/main">
+              <a:graphicData uri="http://schemas.openxmlformats.org/drawingml/2006/picture">
+                <pic:pic xmlns:pic="http://schemas.openxmlformats.org/drawingml/2006/picture">
+                  <pic:nvPicPr>
+                    <pic:cNvPr id="1" name=""/>
+                    <pic:cNvPicPr/>
+                  </pic:nvPicPr>
+                  <pic:blipFill>
+                    <a:blip r:embed="rId26"/>
+                    <a:stretch>
+                      <a:fillRect/>
+                    </a:stretch>
+                  </pic:blipFill>
+                  <pic:spPr>
+                    <a:xfrm>
+                      <a:off x="0" y="0"/>
+                      <a:ext cx="3230894" cy="2299138"/>
+                    </a:xfrm>
+                    <a:prstGeom prst="rect">
+                      <a:avLst/>
+                    </a:prstGeom>
+                  </pic:spPr>
+                </pic:pic>
+              </a:graphicData>
+            </a:graphic>
+          </wp:inline>
+        </w:drawing>
       </w:r>
     </w:p>
     <w:p>
@@ -22408,61 +25066,6 @@
           <w:lang w:val="en-US"/>
         </w:rPr>
       </w:pPr>
-      <w:r>
-        <w:rPr>
-          <w:b/>
-          <w:lang w:val="en-US"/>
-        </w:rPr>
-        <w:t>Amazon -MQ</w:t>
-      </w:r>
-    </w:p>
-    <w:p>
-      <w:pPr>
-        <w:pStyle w:val="ListParagraph"/>
-        <w:numPr>
-          <w:ilvl w:val="0"/>
-          <w:numId w:val="44"/>
-        </w:numPr>
-        <w:rPr>
-          <w:lang w:val="en-US"/>
-        </w:rPr>
-      </w:pPr>
-      <w:r>
-        <w:rPr>
-          <w:lang w:val="en-US"/>
-        </w:rPr>
-        <w:t>A</w:t>
-      </w:r>
-      <w:r>
-        <w:rPr>
-          <w:lang w:val="en-US"/>
-        </w:rPr>
-        <w:t xml:space="preserve">mazon MQ is an industry standard API protocol for messaging including – JMS, .net Messaging Service (NMS), </w:t>
-      </w:r>
-      <w:r>
-        <w:rPr>
-          <w:lang w:val="en-US"/>
-        </w:rPr>
-        <w:t>AMQP,</w:t>
-      </w:r>
-      <w:r>
-        <w:rPr>
-          <w:lang w:val="en-US"/>
-        </w:rPr>
-        <w:t xml:space="preserve"> STOMP, </w:t>
-      </w:r>
-      <w:r>
-        <w:rPr>
-          <w:lang w:val="en-US"/>
-        </w:rPr>
-        <w:t>MQTT,</w:t>
-      </w:r>
-      <w:r>
-        <w:rPr>
-          <w:lang w:val="en-US"/>
-        </w:rPr>
-        <w:t xml:space="preserve"> open wire and web socket.</w:t>
-      </w:r>
     </w:p>
     <w:p>
       <w:pPr>
@@ -22475,817 +25078,304 @@
           <w:lang w:val="en-US"/>
         </w:rPr>
       </w:pPr>
-      <w:r>
-        <w:rPr>
-          <w:b/>
-          <w:lang w:val="en-US"/>
-        </w:rPr>
-        <w:t>A</w:t>
-      </w:r>
-      <w:r>
-        <w:rPr>
-          <w:b/>
-          <w:lang w:val="en-US"/>
-        </w:rPr>
-        <w:t>WS</w:t>
-      </w:r>
-      <w:r>
-        <w:rPr>
-          <w:b/>
-          <w:lang w:val="en-US"/>
-        </w:rPr>
-        <w:t>-Step Functions</w:t>
-      </w:r>
-    </w:p>
-    <w:p>
-      <w:pPr>
-        <w:rPr>
-          <w:lang w:val="en-US"/>
-        </w:rPr>
-      </w:pPr>
-      <w:r>
-        <w:rPr>
-          <w:lang w:val="en-US"/>
-        </w:rPr>
-        <w:t>AWS Step function is a serverless orchestration for modern application</w:t>
-      </w:r>
-      <w:r>
-        <w:rPr>
-          <w:lang w:val="en-US"/>
-        </w:rPr>
-        <w:t xml:space="preserve"> using a virtual workflow</w:t>
-      </w:r>
-      <w:r>
-        <w:rPr>
-          <w:lang w:val="en-US"/>
-        </w:rPr>
-        <w:t xml:space="preserve">, its build on the </w:t>
-      </w:r>
-      <w:r>
-        <w:rPr>
-          <w:lang w:val="en-US"/>
-        </w:rPr>
-        <w:t>concept</w:t>
-      </w:r>
-      <w:r>
-        <w:rPr>
-          <w:lang w:val="en-US"/>
-        </w:rPr>
-        <w:t xml:space="preserve"> of state machines and task</w:t>
-      </w:r>
-      <w:r>
-        <w:rPr>
-          <w:lang w:val="en-US"/>
-        </w:rPr>
-        <w:t>s</w:t>
-      </w:r>
-      <w:r>
-        <w:rPr>
-          <w:lang w:val="en-US"/>
-        </w:rPr>
-        <w:t>. Where tasks are accomplished by an activity, or by a</w:t>
-      </w:r>
-      <w:r>
-        <w:rPr>
+      <w:bookmarkStart w:id="25" w:name="_Toc21928734"/>
+      <w:r>
+        <w:rPr>
+          <w:b/>
+          <w:lang w:val="en-US"/>
+        </w:rPr>
+        <w:t>AWS Organization</w:t>
+      </w:r>
+      <w:bookmarkEnd w:id="25"/>
+      <w:r>
+        <w:rPr>
+          <w:b/>
           <w:lang w:val="en-US"/>
         </w:rPr>
         <w:t xml:space="preserve"> </w:t>
       </w:r>
-      <w:r>
-        <w:rPr>
-          <w:lang w:val="en-US"/>
-        </w:rPr>
-        <w:t xml:space="preserve">Lambda function or </w:t>
-      </w:r>
-      <w:r>
-        <w:rPr>
-          <w:lang w:val="en-US"/>
-        </w:rPr>
-        <w:t>by-passing</w:t>
-      </w:r>
-      <w:r>
-        <w:rPr>
-          <w:lang w:val="en-US"/>
-        </w:rPr>
-        <w:t xml:space="preserve"> specific parameters to an AWS services, while state machine maintain the state, their relationship and input/output of the state.  </w:t>
-      </w:r>
-    </w:p>
-    <w:tbl>
-      <w:tblPr>
-        <w:tblStyle w:val="TableGrid"/>
-        <w:tblW w:w="0" w:type="auto"/>
-        <w:tblLook w:val="04A0" w:firstRow="1" w:lastRow="0" w:firstColumn="1" w:lastColumn="0" w:noHBand="0" w:noVBand="1"/>
-      </w:tblPr>
-      <w:tblGrid>
-        <w:gridCol w:w="5228"/>
-        <w:gridCol w:w="5228"/>
-      </w:tblGrid>
-      <w:tr>
-        <w:tc>
-          <w:tcPr>
-            <w:tcW w:w="5228" w:type="dxa"/>
-            <w:shd w:val="clear" w:color="auto" w:fill="D0CECE" w:themeFill="background2" w:themeFillShade="E6"/>
-          </w:tcPr>
-          <w:p>
-            <w:pPr>
-              <w:rPr>
-                <w:b/>
-                <w:bCs/>
-                <w:lang w:val="en-US"/>
-              </w:rPr>
-            </w:pPr>
-            <w:r>
-              <w:rPr>
-                <w:b/>
-                <w:bCs/>
-                <w:lang w:val="en-US"/>
-              </w:rPr>
-              <w:t>AWS Step Functions</w:t>
-            </w:r>
-          </w:p>
-        </w:tc>
-        <w:tc>
-          <w:tcPr>
-            <w:tcW w:w="5228" w:type="dxa"/>
-            <w:shd w:val="clear" w:color="auto" w:fill="D0CECE" w:themeFill="background2" w:themeFillShade="E6"/>
-          </w:tcPr>
-          <w:p>
-            <w:pPr>
-              <w:rPr>
-                <w:b/>
-                <w:bCs/>
-                <w:lang w:val="en-US"/>
-              </w:rPr>
-            </w:pPr>
-            <w:r>
-              <w:rPr>
-                <w:b/>
-                <w:bCs/>
-                <w:lang w:val="en-US"/>
-              </w:rPr>
-              <w:t>AWS Simple WorkFlow (SWF)</w:t>
-            </w:r>
-          </w:p>
-        </w:tc>
-      </w:tr>
-      <w:tr>
-        <w:tc>
-          <w:tcPr>
-            <w:tcW w:w="5228" w:type="dxa"/>
-          </w:tcPr>
-          <w:p>
-            <w:pPr>
-              <w:rPr>
-                <w:lang w:val="en-US"/>
-              </w:rPr>
-            </w:pPr>
-            <w:r>
-              <w:rPr>
-                <w:lang w:val="en-US"/>
-              </w:rPr>
-              <w:t>It’s a 100% serverless AWS managed services without any needs for the uses to manage/maintain any underline resources.</w:t>
-            </w:r>
-            <w:r>
-              <w:rPr>
-                <w:lang w:val="en-US"/>
-              </w:rPr>
-              <w:t xml:space="preserve"> </w:t>
-            </w:r>
-            <w:r>
-              <w:rPr>
-                <w:lang w:val="en-US"/>
-              </w:rPr>
-              <w:t xml:space="preserve">Initially the services were ONLY supporting AWS lambda functions </w:t>
-            </w:r>
-            <w:r>
-              <w:rPr>
-                <w:lang w:val="en-US"/>
-              </w:rPr>
-              <w:t xml:space="preserve">but later its support were extended to – AWS Batch, AWS DynamoDB, ECS, Fargate ECS, SNS, Glue Stagemaker. It can also </w:t>
-            </w:r>
-            <w:r>
-              <w:rPr>
-                <w:lang w:val="en-US"/>
-              </w:rPr>
-              <w:t>integrate</w:t>
-            </w:r>
-            <w:r>
-              <w:rPr>
-                <w:lang w:val="en-US"/>
-              </w:rPr>
-              <w:t xml:space="preserve"> to any HTTPS endpoints. </w:t>
-            </w:r>
-          </w:p>
-        </w:tc>
-        <w:tc>
-          <w:tcPr>
-            <w:tcW w:w="5228" w:type="dxa"/>
-          </w:tcPr>
-          <w:p>
-            <w:pPr>
-              <w:rPr>
-                <w:lang w:val="en-US"/>
-              </w:rPr>
-            </w:pPr>
-            <w:r>
-              <w:rPr>
-                <w:lang w:val="en-US"/>
-              </w:rPr>
-              <w:t xml:space="preserve">AWS workflow application integrated any task that are running on EC2 instances, on-premises servers or even running on a different cloud provider.  AWS SWF ONLY maintains the state machine, while users are responsible to maintain the underline task infrastructure. </w:t>
-            </w:r>
-          </w:p>
-        </w:tc>
-      </w:tr>
-      <w:tr>
-        <w:tc>
-          <w:tcPr>
-            <w:tcW w:w="5228" w:type="dxa"/>
-          </w:tcPr>
-          <w:p>
-            <w:pPr>
-              <w:rPr>
-                <w:lang w:val="en-US"/>
-              </w:rPr>
-            </w:pPr>
-            <w:r>
-              <w:rPr>
-                <w:lang w:val="en-US"/>
-              </w:rPr>
-              <w:t xml:space="preserve">In case of the Step Functions, the workflow logic is defined within the step function services. </w:t>
-            </w:r>
-          </w:p>
-        </w:tc>
-        <w:tc>
-          <w:tcPr>
-            <w:tcW w:w="5228" w:type="dxa"/>
-          </w:tcPr>
-          <w:p>
-            <w:pPr>
-              <w:rPr>
-                <w:lang w:val="en-US"/>
-              </w:rPr>
-            </w:pPr>
-            <w:r>
-              <w:rPr>
-                <w:lang w:val="en-US"/>
-              </w:rPr>
-              <w:t xml:space="preserve">In case of simple workflow services, task execution are define in </w:t>
-            </w:r>
-            <w:r>
-              <w:rPr>
-                <w:b/>
-                <w:bCs/>
-                <w:lang w:val="en-US"/>
-              </w:rPr>
-              <w:t>activity worker</w:t>
-            </w:r>
-            <w:r>
-              <w:rPr>
-                <w:lang w:val="en-US"/>
-              </w:rPr>
-              <w:t xml:space="preserve">, and the flow login is define under </w:t>
-            </w:r>
-            <w:r>
-              <w:rPr>
-                <w:b/>
-                <w:bCs/>
-                <w:lang w:val="en-US"/>
-              </w:rPr>
-              <w:t>decider worker</w:t>
-            </w:r>
-            <w:r>
-              <w:rPr>
-                <w:lang w:val="en-US"/>
-              </w:rPr>
-              <w:t xml:space="preserve"> application code. NOTHING is defined within the SWF. </w:t>
-            </w:r>
-          </w:p>
-        </w:tc>
-      </w:tr>
-      <w:tr>
-        <w:tc>
-          <w:tcPr>
-            <w:tcW w:w="5228" w:type="dxa"/>
-          </w:tcPr>
-          <w:p>
-            <w:pPr>
-              <w:rPr>
-                <w:lang w:val="en-US"/>
-              </w:rPr>
-            </w:pPr>
-            <w:r>
-              <w:rPr>
-                <w:lang w:val="en-US"/>
-              </w:rPr>
-              <w:t xml:space="preserve">Workflow logic can be defined and represented using virtual workflow GUI within the step functions. </w:t>
-            </w:r>
-          </w:p>
-        </w:tc>
-        <w:tc>
-          <w:tcPr>
-            <w:tcW w:w="5228" w:type="dxa"/>
-          </w:tcPr>
-          <w:p>
-            <w:pPr>
-              <w:rPr>
-                <w:lang w:val="en-US"/>
-              </w:rPr>
-            </w:pPr>
-            <w:r>
-              <w:rPr>
-                <w:lang w:val="en-US"/>
-              </w:rPr>
-              <w:t>Workflow logic is defined under the application code, NOT within the SWF.</w:t>
-            </w:r>
-          </w:p>
-        </w:tc>
-      </w:tr>
-      <w:tr>
-        <w:tc>
-          <w:tcPr>
-            <w:tcW w:w="5228" w:type="dxa"/>
-          </w:tcPr>
-          <w:p>
-            <w:pPr>
-              <w:rPr>
-                <w:lang w:val="en-US"/>
-              </w:rPr>
-            </w:pPr>
-            <w:r>
-              <w:rPr>
-                <w:lang w:val="en-US"/>
-              </w:rPr>
-              <w:t xml:space="preserve">Entire workflow can be defined with </w:t>
-            </w:r>
-            <w:r>
-              <w:rPr>
-                <w:lang w:val="en-US"/>
-              </w:rPr>
-              <w:t>CloudFormation</w:t>
-            </w:r>
-            <w:r>
-              <w:rPr>
-                <w:lang w:val="en-US"/>
-              </w:rPr>
-              <w:t xml:space="preserve"> </w:t>
-            </w:r>
-            <w:r>
-              <w:rPr>
-                <w:lang w:val="en-US"/>
-              </w:rPr>
-              <w:t>template and</w:t>
-            </w:r>
-            <w:r>
-              <w:rPr>
-                <w:lang w:val="en-US"/>
-              </w:rPr>
-              <w:t xml:space="preserve"> AWS serverless application model. </w:t>
-            </w:r>
-          </w:p>
-        </w:tc>
-        <w:tc>
-          <w:tcPr>
-            <w:tcW w:w="5228" w:type="dxa"/>
-          </w:tcPr>
-          <w:p>
-            <w:pPr>
-              <w:rPr>
-                <w:lang w:val="en-US"/>
-              </w:rPr>
-            </w:pPr>
-            <w:r>
-              <w:rPr>
-                <w:lang w:val="en-US"/>
-              </w:rPr>
-              <w:t>ONLY EC2 instance can be defined using CloudFormation template</w:t>
-            </w:r>
-            <w:r>
-              <w:rPr>
-                <w:lang w:val="en-US"/>
-              </w:rPr>
-              <w:t>.</w:t>
-            </w:r>
-          </w:p>
-        </w:tc>
-      </w:tr>
-      <w:tr>
-        <w:tc>
-          <w:tcPr>
-            <w:tcW w:w="5228" w:type="dxa"/>
-          </w:tcPr>
-          <w:p>
-            <w:pPr>
-              <w:rPr>
-                <w:lang w:val="en-US"/>
-              </w:rPr>
-            </w:pPr>
-            <w:r>
-              <w:rPr>
-                <w:lang w:val="en-US"/>
-              </w:rPr>
-              <w:t xml:space="preserve">Support for long running processes – typically supports a process </w:t>
-            </w:r>
-            <w:r>
-              <w:rPr>
-                <w:lang w:val="en-US"/>
-              </w:rPr>
-              <w:t xml:space="preserve">for 1 year but limited by the lambda functions limits – 15 min max execution. </w:t>
-            </w:r>
-          </w:p>
-        </w:tc>
-        <w:tc>
-          <w:tcPr>
-            <w:tcW w:w="5228" w:type="dxa"/>
-          </w:tcPr>
-          <w:p>
-            <w:pPr>
-              <w:rPr>
-                <w:lang w:val="en-US"/>
-              </w:rPr>
-            </w:pPr>
-            <w:r>
-              <w:rPr>
-                <w:lang w:val="en-US"/>
-              </w:rPr>
-              <w:t>100,000 worklfow per domain (100 domain max)</w:t>
-            </w:r>
-            <w:r>
-              <w:rPr>
-                <w:lang w:val="en-US"/>
-              </w:rPr>
-              <w:t>.</w:t>
-            </w:r>
-          </w:p>
-          <w:p>
-            <w:pPr>
-              <w:rPr>
-                <w:lang w:val="en-US"/>
-              </w:rPr>
-            </w:pPr>
-            <w:r>
-              <w:rPr>
-                <w:lang w:val="en-US"/>
-              </w:rPr>
-              <w:t xml:space="preserve">Max workflow execution time – 1 year </w:t>
-            </w:r>
-          </w:p>
-          <w:p>
-            <w:pPr>
-              <w:rPr>
-                <w:lang w:val="en-US"/>
-              </w:rPr>
-            </w:pPr>
-            <w:r>
-              <w:rPr>
-                <w:lang w:val="en-US"/>
-              </w:rPr>
-              <w:t xml:space="preserve">Max workflow retention – 90 days </w:t>
-            </w:r>
-          </w:p>
-          <w:p>
-            <w:pPr>
-              <w:rPr>
-                <w:lang w:val="en-US"/>
-              </w:rPr>
-            </w:pPr>
-            <w:r>
-              <w:rPr>
-                <w:lang w:val="en-US"/>
-              </w:rPr>
-              <w:t>Max event</w:t>
-            </w:r>
-            <w:bookmarkStart w:id="22" w:name="_GoBack"/>
-            <w:bookmarkEnd w:id="22"/>
-            <w:r>
-              <w:rPr>
-                <w:lang w:val="en-US"/>
-              </w:rPr>
-              <w:t xml:space="preserve"> history 25,000 events</w:t>
-            </w:r>
-          </w:p>
-          <w:p>
-            <w:pPr>
-              <w:rPr>
-                <w:lang w:val="en-US"/>
-              </w:rPr>
-            </w:pPr>
-          </w:p>
-          <w:p>
-            <w:pPr>
-              <w:rPr>
-                <w:lang w:val="en-US"/>
-              </w:rPr>
-            </w:pPr>
-          </w:p>
-        </w:tc>
-      </w:tr>
-    </w:tbl>
-    <w:p>
-      <w:pPr>
-        <w:rPr>
-          <w:lang w:val="en-US"/>
-        </w:rPr>
-      </w:pPr>
-      <w:r>
-        <w:lastRenderedPageBreak/>
-        <w:t xml:space="preserve">Source : </w:t>
-      </w:r>
-      <w:hyperlink r:id="rId20" w:history="1">
-        <w:r>
-          <w:rPr>
-            <w:rStyle w:val="Hyperlink"/>
-          </w:rPr>
-          <w:t>https://searchaws.techtarget.com/tip/Step-Functions-outshines-SWF-for-most-AWS-workflows</w:t>
-        </w:r>
-      </w:hyperlink>
-      <w:r>
+    </w:p>
+    <w:p>
+      <w:pPr>
+        <w:pStyle w:val="ListParagraph"/>
+        <w:numPr>
+          <w:ilvl w:val="0"/>
+          <w:numId w:val="44"/>
+        </w:numPr>
+        <w:rPr>
+          <w:lang w:val="en-US"/>
+        </w:rPr>
+      </w:pPr>
+      <w:r>
+        <w:rPr>
+          <w:lang w:val="en-US"/>
+        </w:rPr>
+        <w:t xml:space="preserve">AWS Organization helps in managing multiple accounts. It helps in </w:t>
+      </w:r>
+    </w:p>
+    <w:p>
+      <w:pPr>
+        <w:pStyle w:val="ListParagraph"/>
+        <w:numPr>
+          <w:ilvl w:val="0"/>
+          <w:numId w:val="45"/>
+        </w:numPr>
+        <w:rPr>
+          <w:highlight w:val="yellow"/>
+          <w:lang w:val="en-US"/>
+        </w:rPr>
+      </w:pPr>
+      <w:r>
+        <w:rPr>
+          <w:highlight w:val="yellow"/>
+          <w:lang w:val="en-US"/>
+        </w:rPr>
+        <w:t>Centrally manage policies across multiple AWS Accounts</w:t>
+      </w:r>
+      <w:r>
+        <w:rPr>
+          <w:highlight w:val="yellow"/>
+          <w:lang w:val="en-US"/>
+        </w:rPr>
+        <w:t>.</w:t>
+      </w:r>
+    </w:p>
+    <w:p>
+      <w:pPr>
+        <w:pStyle w:val="ListParagraph"/>
+        <w:numPr>
+          <w:ilvl w:val="0"/>
+          <w:numId w:val="45"/>
+        </w:numPr>
+        <w:rPr>
+          <w:highlight w:val="yellow"/>
+          <w:lang w:val="en-US"/>
+        </w:rPr>
+      </w:pPr>
+      <w:r>
+        <w:rPr>
+          <w:highlight w:val="yellow"/>
+          <w:lang w:val="en-US"/>
+        </w:rPr>
+        <w:t>Control access to AWS service</w:t>
+      </w:r>
+      <w:r>
+        <w:rPr>
+          <w:highlight w:val="yellow"/>
+          <w:lang w:val="en-US"/>
+        </w:rPr>
+        <w:t>.</w:t>
+      </w:r>
+    </w:p>
+    <w:p>
+      <w:pPr>
+        <w:pStyle w:val="ListParagraph"/>
+        <w:numPr>
+          <w:ilvl w:val="0"/>
+          <w:numId w:val="45"/>
+        </w:numPr>
+        <w:rPr>
+          <w:highlight w:val="yellow"/>
+          <w:lang w:val="en-US"/>
+        </w:rPr>
+      </w:pPr>
+      <w:r>
+        <w:rPr>
+          <w:highlight w:val="yellow"/>
+          <w:lang w:val="en-US"/>
+        </w:rPr>
+        <w:t>Automate AWS account creation and management</w:t>
+      </w:r>
+      <w:r>
+        <w:rPr>
+          <w:highlight w:val="yellow"/>
+          <w:lang w:val="en-US"/>
+        </w:rPr>
+        <w:t>.</w:t>
+      </w:r>
+    </w:p>
+    <w:p>
+      <w:pPr>
+        <w:pStyle w:val="ListParagraph"/>
+        <w:numPr>
+          <w:ilvl w:val="0"/>
+          <w:numId w:val="45"/>
+        </w:numPr>
+        <w:rPr>
+          <w:highlight w:val="yellow"/>
+          <w:lang w:val="en-US"/>
+        </w:rPr>
+      </w:pPr>
+      <w:r>
+        <w:rPr>
+          <w:highlight w:val="yellow"/>
+          <w:lang w:val="en-US"/>
+        </w:rPr>
+        <w:t xml:space="preserve">Consolidate billing across multiple account. </w:t>
+      </w:r>
+    </w:p>
+    <w:p>
+      <w:pPr>
+        <w:pStyle w:val="ListParagraph"/>
+        <w:numPr>
+          <w:ilvl w:val="0"/>
+          <w:numId w:val="44"/>
+        </w:numPr>
+        <w:rPr>
+          <w:lang w:val="en-US"/>
+        </w:rPr>
+      </w:pPr>
+      <w:r>
+        <w:rPr>
+          <w:lang w:val="en-US"/>
+        </w:rPr>
+        <w:t>One need to a</w:t>
+      </w:r>
+      <w:r>
+        <w:rPr>
+          <w:lang w:val="en-US"/>
+        </w:rPr>
+        <w:t xml:space="preserve">ttach AWS account to </w:t>
+      </w:r>
+      <w:r>
+        <w:rPr>
+          <w:lang w:val="en-US"/>
+        </w:rPr>
+        <w:t>a</w:t>
+      </w:r>
+      <w:r>
+        <w:rPr>
+          <w:lang w:val="en-US"/>
+        </w:rPr>
+        <w:t xml:space="preserve"> specific organization unit. </w:t>
+      </w:r>
+    </w:p>
+    <w:p>
+      <w:pPr>
+        <w:pStyle w:val="ListParagraph"/>
+        <w:numPr>
+          <w:ilvl w:val="0"/>
+          <w:numId w:val="44"/>
+        </w:numPr>
+        <w:rPr>
+          <w:lang w:val="en-US"/>
+        </w:rPr>
+      </w:pPr>
+      <w:r>
+        <w:rPr>
+          <w:highlight w:val="yellow"/>
+          <w:lang w:val="en-US"/>
+        </w:rPr>
+        <w:t xml:space="preserve">Service Control Policy </w:t>
+      </w:r>
+      <w:r>
+        <w:rPr>
+          <w:highlight w:val="yellow"/>
+          <w:lang w:val="en-US"/>
+        </w:rPr>
+        <w:t>(SCP)</w:t>
+      </w:r>
+      <w:r>
+        <w:rPr>
+          <w:highlight w:val="yellow"/>
+          <w:lang w:val="en-US"/>
+        </w:rPr>
+        <w:t>:</w:t>
+      </w:r>
+      <w:r>
+        <w:rPr>
+          <w:lang w:val="en-US"/>
+        </w:rPr>
         <w:t xml:space="preserve"> </w:t>
       </w:r>
-    </w:p>
-    <w:p>
-      <w:pPr>
-        <w:rPr>
-          <w:lang w:val="en-US"/>
-        </w:rPr>
-      </w:pPr>
-    </w:p>
-    <w:tbl>
-      <w:tblPr>
-        <w:tblStyle w:val="TableGrid"/>
-        <w:tblW w:w="0" w:type="auto"/>
-        <w:tblLook w:val="04A0" w:firstRow="1" w:lastRow="0" w:firstColumn="1" w:lastColumn="0" w:noHBand="0" w:noVBand="1"/>
-      </w:tblPr>
-      <w:tblGrid>
-        <w:gridCol w:w="5228"/>
-        <w:gridCol w:w="5228"/>
-      </w:tblGrid>
-      <w:tr>
-        <w:tc>
-          <w:tcPr>
-            <w:tcW w:w="5228" w:type="dxa"/>
-            <w:shd w:val="clear" w:color="auto" w:fill="D0CECE" w:themeFill="background2" w:themeFillShade="E6"/>
-          </w:tcPr>
-          <w:p>
-            <w:pPr>
-              <w:rPr>
-                <w:b/>
-                <w:bCs/>
-                <w:lang w:val="en-US"/>
-              </w:rPr>
-            </w:pPr>
-            <w:r>
-              <w:rPr>
-                <w:b/>
-                <w:bCs/>
-                <w:lang w:val="en-US"/>
-              </w:rPr>
-              <w:t>AWS Step Functions</w:t>
-            </w:r>
-          </w:p>
-        </w:tc>
-        <w:tc>
-          <w:tcPr>
-            <w:tcW w:w="5228" w:type="dxa"/>
-            <w:shd w:val="clear" w:color="auto" w:fill="D0CECE" w:themeFill="background2" w:themeFillShade="E6"/>
-          </w:tcPr>
-          <w:p>
-            <w:pPr>
-              <w:rPr>
-                <w:b/>
-                <w:bCs/>
-                <w:lang w:val="en-US"/>
-              </w:rPr>
-            </w:pPr>
-            <w:r>
-              <w:rPr>
-                <w:b/>
-                <w:bCs/>
-                <w:lang w:val="en-US"/>
-              </w:rPr>
-              <w:t>AWS SQS</w:t>
-            </w:r>
-          </w:p>
-        </w:tc>
-      </w:tr>
-      <w:tr>
-        <w:tc>
-          <w:tcPr>
-            <w:tcW w:w="5228" w:type="dxa"/>
-          </w:tcPr>
-          <w:p>
-            <w:pPr>
-              <w:rPr>
-                <w:lang w:val="en-US"/>
-              </w:rPr>
-            </w:pPr>
-            <w:r>
-              <w:rPr>
-                <w:lang w:val="en-US"/>
-              </w:rPr>
-              <w:t xml:space="preserve">Ideal for highly scalable solution and auditable solutions </w:t>
-            </w:r>
-          </w:p>
-        </w:tc>
-        <w:tc>
-          <w:tcPr>
-            <w:tcW w:w="5228" w:type="dxa"/>
-          </w:tcPr>
-          <w:p>
-            <w:pPr>
-              <w:rPr>
-                <w:lang w:val="en-US"/>
-              </w:rPr>
-            </w:pPr>
-            <w:r>
-              <w:rPr>
-                <w:lang w:val="en-US"/>
-              </w:rPr>
-              <w:t xml:space="preserve">Idea of solutions which needs – highly </w:t>
-            </w:r>
-            <w:r>
-              <w:rPr>
-                <w:lang w:val="en-US"/>
-              </w:rPr>
-              <w:t>scalable,</w:t>
-            </w:r>
-            <w:r>
-              <w:rPr>
-                <w:lang w:val="en-US"/>
-              </w:rPr>
-              <w:t xml:space="preserve"> reliable, hosted queues for communicating between different services.</w:t>
-            </w:r>
-          </w:p>
-        </w:tc>
-      </w:tr>
-      <w:tr>
-        <w:tc>
-          <w:tcPr>
-            <w:tcW w:w="5228" w:type="dxa"/>
-          </w:tcPr>
-          <w:p>
-            <w:pPr>
-              <w:rPr>
-                <w:lang w:val="en-US"/>
-              </w:rPr>
-            </w:pPr>
-            <w:r>
-              <w:rPr>
-                <w:lang w:val="en-US"/>
-              </w:rPr>
-              <w:t>Step function can keep track of the different tasks and the event that has occurred during the flow.</w:t>
-            </w:r>
-          </w:p>
-          <w:p>
-            <w:pPr>
-              <w:rPr>
-                <w:lang w:val="en-US"/>
-              </w:rPr>
-            </w:pPr>
-          </w:p>
-          <w:p>
-            <w:pPr>
-              <w:rPr>
-                <w:lang w:val="en-US"/>
-              </w:rPr>
-            </w:pPr>
-            <w:r>
-              <w:rPr>
-                <w:lang w:val="en-US"/>
-              </w:rPr>
-              <w:t>Step function</w:t>
-            </w:r>
-            <w:r>
-              <w:rPr>
-                <w:lang w:val="en-US"/>
-              </w:rPr>
-              <w:t xml:space="preserve"> console</w:t>
-            </w:r>
-            <w:r>
-              <w:rPr>
-                <w:lang w:val="en-US"/>
-              </w:rPr>
-              <w:t xml:space="preserve"> provide a</w:t>
-            </w:r>
-            <w:r>
-              <w:rPr>
-                <w:lang w:val="en-US"/>
-              </w:rPr>
-              <w:t xml:space="preserve">n application centric </w:t>
-            </w:r>
-            <w:r>
-              <w:rPr>
-                <w:lang w:val="en-US"/>
-              </w:rPr>
-              <w:t>view,</w:t>
-            </w:r>
-            <w:r>
-              <w:rPr>
-                <w:lang w:val="en-US"/>
-              </w:rPr>
-              <w:t xml:space="preserve"> where one can view the executed steps, search for a specific execution, drill down on a</w:t>
-            </w:r>
-            <w:r>
-              <w:rPr>
-                <w:lang w:val="en-US"/>
-              </w:rPr>
-              <w:t>n</w:t>
-            </w:r>
-            <w:r>
-              <w:rPr>
-                <w:lang w:val="en-US"/>
-              </w:rPr>
-              <w:t xml:space="preserve"> execution task. </w:t>
-            </w:r>
-            <w:r>
-              <w:rPr>
-                <w:lang w:val="en-US"/>
-              </w:rPr>
-              <w:t xml:space="preserve"> </w:t>
-            </w:r>
-          </w:p>
-        </w:tc>
-        <w:tc>
-          <w:tcPr>
-            <w:tcW w:w="5228" w:type="dxa"/>
-          </w:tcPr>
-          <w:p>
-            <w:pPr>
-              <w:rPr>
-                <w:lang w:val="en-US"/>
-              </w:rPr>
-            </w:pPr>
-            <w:r>
-              <w:rPr>
-                <w:lang w:val="en-US"/>
-              </w:rPr>
-              <w:t>Using SQS one needs to develop custom logic to keep track of the tasks and event that has taken place during the flow.</w:t>
-            </w:r>
-          </w:p>
-          <w:p>
-            <w:pPr>
-              <w:rPr>
-                <w:lang w:val="en-US"/>
-              </w:rPr>
-            </w:pPr>
-            <w:r>
-              <w:rPr>
-                <w:lang w:val="en-US"/>
-              </w:rPr>
-              <w:t xml:space="preserve">In case of SQS one need to build such </w:t>
-            </w:r>
-            <w:r>
-              <w:rPr>
-                <w:lang w:val="en-US"/>
-              </w:rPr>
-              <w:t>functionality,</w:t>
-            </w:r>
-            <w:r>
-              <w:rPr>
-                <w:lang w:val="en-US"/>
-              </w:rPr>
-              <w:t xml:space="preserve"> these functionalities are NOT available out of the box. </w:t>
-            </w:r>
-          </w:p>
-        </w:tc>
-      </w:tr>
-      <w:tr>
-        <w:tc>
-          <w:tcPr>
-            <w:tcW w:w="5228" w:type="dxa"/>
-          </w:tcPr>
-          <w:p>
-            <w:pPr>
-              <w:rPr>
-                <w:lang w:val="en-US"/>
-              </w:rPr>
-            </w:pPr>
-          </w:p>
-        </w:tc>
-        <w:tc>
-          <w:tcPr>
-            <w:tcW w:w="5228" w:type="dxa"/>
-          </w:tcPr>
-          <w:p>
-            <w:pPr>
-              <w:rPr>
-                <w:lang w:val="en-US"/>
-              </w:rPr>
-            </w:pPr>
-          </w:p>
-        </w:tc>
-      </w:tr>
-    </w:tbl>
-    <w:p>
-      <w:pPr>
-        <w:rPr>
-          <w:lang w:val="en-US"/>
-        </w:rPr>
-      </w:pPr>
+      <w:r>
+        <w:rPr>
+          <w:lang w:val="en-US"/>
+        </w:rPr>
+        <w:t>Allow or Deny a specific AWS services to be used within a</w:t>
+      </w:r>
+      <w:r>
+        <w:rPr>
+          <w:lang w:val="en-US"/>
+        </w:rPr>
+        <w:t>n</w:t>
+      </w:r>
+      <w:r>
+        <w:rPr>
+          <w:lang w:val="en-US"/>
+        </w:rPr>
+        <w:t xml:space="preserve"> organization. </w:t>
+      </w:r>
+      <w:r>
+        <w:rPr>
+          <w:lang w:val="en-US"/>
+        </w:rPr>
+        <w:t>SCP override the IAM polices</w:t>
+      </w:r>
+      <w:r>
+        <w:rPr>
+          <w:lang w:val="en-US"/>
+        </w:rPr>
+        <w:t>.</w:t>
+      </w:r>
+      <w:r>
+        <w:rPr>
+          <w:lang w:val="en-US"/>
+        </w:rPr>
+        <w:t xml:space="preserve"> BY </w:t>
+      </w:r>
+      <w:r>
+        <w:rPr>
+          <w:lang w:val="en-US"/>
+        </w:rPr>
+        <w:t>default,</w:t>
+      </w:r>
       <w:r>
         <w:rPr>
           <w:lang w:val="en-US"/>
         </w:rPr>
         <w:t xml:space="preserve"> </w:t>
+      </w:r>
+      <w:r>
+        <w:rPr>
+          <w:lang w:val="en-US"/>
+        </w:rPr>
+        <w:t>SCP will be disable, one needs to enable it from the root account before applying SCP to any organization.</w:t>
+      </w:r>
+      <w:r>
+        <w:rPr>
+          <w:lang w:val="en-US"/>
+        </w:rPr>
+        <w:t xml:space="preserve"> </w:t>
+      </w:r>
+    </w:p>
+    <w:p>
+      <w:pPr>
+        <w:pStyle w:val="ListParagraph"/>
+        <w:numPr>
+          <w:ilvl w:val="0"/>
+          <w:numId w:val="44"/>
+        </w:numPr>
+        <w:rPr>
+          <w:lang w:val="en-US"/>
+        </w:rPr>
+      </w:pPr>
+      <w:proofErr w:type="spellStart"/>
+      <w:r>
+        <w:rPr>
+          <w:b/>
+          <w:bCs/>
+          <w:highlight w:val="yellow"/>
+          <w:lang w:val="en-US"/>
+        </w:rPr>
+        <w:t>FullAWSAccess</w:t>
+      </w:r>
+      <w:proofErr w:type="spellEnd"/>
+      <w:r>
+        <w:rPr>
+          <w:lang w:val="en-US"/>
+        </w:rPr>
+        <w:t xml:space="preserve"> is a service control policy that allows users to access services/resources on an attached account.</w:t>
       </w:r>
     </w:p>
     <w:sectPr>
@@ -28080,7 +30170,7 @@
         <w:rFonts w:ascii="Courier New" w:hAnsi="Courier New" w:cs="Courier New" w:hint="default"/>
       </w:rPr>
     </w:lvl>
-    <w:lvl w:ilvl="1" w:tplc="40090003" w:tentative="1">
+    <w:lvl w:ilvl="1" w:tplc="40090003">
       <w:start w:val="1"/>
       <w:numFmt w:val="bullet"/>
       <w:lvlText w:val="o"/>
@@ -28623,6 +30713,119 @@
       <w:lvlJc w:val="left"/>
       <w:pPr>
         <w:ind w:left="6120" w:hanging="360"/>
+      </w:pPr>
+      <w:rPr>
+        <w:rFonts w:ascii="Wingdings" w:hAnsi="Wingdings" w:hint="default"/>
+      </w:rPr>
+    </w:lvl>
+  </w:abstractNum>
+  <w:abstractNum w:abstractNumId="47" w15:restartNumberingAfterBreak="0">
+    <w:nsid w:val="7C6B6E8F"/>
+    <w:multiLevelType w:val="hybridMultilevel"/>
+    <w:tmpl w:val="799488B4"/>
+    <w:lvl w:ilvl="0" w:tplc="40090003">
+      <w:start w:val="1"/>
+      <w:numFmt w:val="bullet"/>
+      <w:lvlText w:val="o"/>
+      <w:lvlJc w:val="left"/>
+      <w:pPr>
+        <w:ind w:left="720" w:hanging="360"/>
+      </w:pPr>
+      <w:rPr>
+        <w:rFonts w:ascii="Courier New" w:hAnsi="Courier New" w:cs="Courier New" w:hint="default"/>
+      </w:rPr>
+    </w:lvl>
+    <w:lvl w:ilvl="1" w:tplc="40090001">
+      <w:start w:val="1"/>
+      <w:numFmt w:val="bullet"/>
+      <w:lvlText w:val=""/>
+      <w:lvlJc w:val="left"/>
+      <w:pPr>
+        <w:ind w:left="1440" w:hanging="360"/>
+      </w:pPr>
+      <w:rPr>
+        <w:rFonts w:ascii="Symbol" w:hAnsi="Symbol" w:hint="default"/>
+      </w:rPr>
+    </w:lvl>
+    <w:lvl w:ilvl="2" w:tplc="40090005">
+      <w:start w:val="1"/>
+      <w:numFmt w:val="bullet"/>
+      <w:lvlText w:val=""/>
+      <w:lvlJc w:val="left"/>
+      <w:pPr>
+        <w:ind w:left="2160" w:hanging="360"/>
+      </w:pPr>
+      <w:rPr>
+        <w:rFonts w:ascii="Wingdings" w:hAnsi="Wingdings" w:hint="default"/>
+      </w:rPr>
+    </w:lvl>
+    <w:lvl w:ilvl="3" w:tplc="40090001" w:tentative="1">
+      <w:start w:val="1"/>
+      <w:numFmt w:val="bullet"/>
+      <w:lvlText w:val=""/>
+      <w:lvlJc w:val="left"/>
+      <w:pPr>
+        <w:ind w:left="2880" w:hanging="360"/>
+      </w:pPr>
+      <w:rPr>
+        <w:rFonts w:ascii="Symbol" w:hAnsi="Symbol" w:hint="default"/>
+      </w:rPr>
+    </w:lvl>
+    <w:lvl w:ilvl="4" w:tplc="40090003" w:tentative="1">
+      <w:start w:val="1"/>
+      <w:numFmt w:val="bullet"/>
+      <w:lvlText w:val="o"/>
+      <w:lvlJc w:val="left"/>
+      <w:pPr>
+        <w:ind w:left="3600" w:hanging="360"/>
+      </w:pPr>
+      <w:rPr>
+        <w:rFonts w:ascii="Courier New" w:hAnsi="Courier New" w:cs="Courier New" w:hint="default"/>
+      </w:rPr>
+    </w:lvl>
+    <w:lvl w:ilvl="5" w:tplc="40090005" w:tentative="1">
+      <w:start w:val="1"/>
+      <w:numFmt w:val="bullet"/>
+      <w:lvlText w:val=""/>
+      <w:lvlJc w:val="left"/>
+      <w:pPr>
+        <w:ind w:left="4320" w:hanging="360"/>
+      </w:pPr>
+      <w:rPr>
+        <w:rFonts w:ascii="Wingdings" w:hAnsi="Wingdings" w:hint="default"/>
+      </w:rPr>
+    </w:lvl>
+    <w:lvl w:ilvl="6" w:tplc="40090001" w:tentative="1">
+      <w:start w:val="1"/>
+      <w:numFmt w:val="bullet"/>
+      <w:lvlText w:val=""/>
+      <w:lvlJc w:val="left"/>
+      <w:pPr>
+        <w:ind w:left="5040" w:hanging="360"/>
+      </w:pPr>
+      <w:rPr>
+        <w:rFonts w:ascii="Symbol" w:hAnsi="Symbol" w:hint="default"/>
+      </w:rPr>
+    </w:lvl>
+    <w:lvl w:ilvl="7" w:tplc="40090003" w:tentative="1">
+      <w:start w:val="1"/>
+      <w:numFmt w:val="bullet"/>
+      <w:lvlText w:val="o"/>
+      <w:lvlJc w:val="left"/>
+      <w:pPr>
+        <w:ind w:left="5760" w:hanging="360"/>
+      </w:pPr>
+      <w:rPr>
+        <w:rFonts w:ascii="Courier New" w:hAnsi="Courier New" w:cs="Courier New" w:hint="default"/>
+      </w:rPr>
+    </w:lvl>
+    <w:lvl w:ilvl="8" w:tplc="40090005" w:tentative="1">
+      <w:start w:val="1"/>
+      <w:numFmt w:val="bullet"/>
+      <w:lvlText w:val=""/>
+      <w:lvlJc w:val="left"/>
+      <w:pPr>
+        <w:ind w:left="6480" w:hanging="360"/>
       </w:pPr>
       <w:rPr>
         <w:rFonts w:ascii="Wingdings" w:hAnsi="Wingdings" w:hint="default"/>
@@ -28769,6 +30972,9 @@
   </w:num>
   <w:num w:numId="47">
     <w:abstractNumId w:val="40"/>
+  </w:num>
+  <w:num w:numId="48">
+    <w:abstractNumId w:val="47"/>
   </w:num>
 </w:numbering>
 </file>
@@ -29707,7 +31913,7 @@
 </file>
 
 <file path=customXml/itemProps1.xml><?xml version="1.0" encoding="utf-8"?>
-<ds:datastoreItem xmlns:ds="http://schemas.openxmlformats.org/officeDocument/2006/customXml" ds:itemID="{F73F4F40-7D06-4CBC-A95D-C96431442618}">
+<ds:datastoreItem xmlns:ds="http://schemas.openxmlformats.org/officeDocument/2006/customXml" ds:itemID="{1B40ABCE-51D7-4BF0-977E-045355EF8F50}">
   <ds:schemaRefs>
     <ds:schemaRef ds:uri="http://schemas.openxmlformats.org/officeDocument/2006/bibliography"/>
   </ds:schemaRefs>

--- a/MyNotes/OriginalDocs/AWS TRAINING NOTES - Part C.docx
+++ b/MyNotes/OriginalDocs/AWS TRAINING NOTES - Part C.docx
@@ -66,6 +66,8 @@
             <w:t>Contents</w:t>
           </w:r>
         </w:p>
+        <w:bookmarkStart w:id="0" w:name="_GoBack"/>
+        <w:bookmarkEnd w:id="0"/>
         <w:p>
           <w:pPr>
             <w:pStyle w:val="TOC1"/>
@@ -87,7 +89,7 @@
           <w:r>
             <w:fldChar w:fldCharType="separate"/>
           </w:r>
-          <w:hyperlink w:anchor="_Toc22124646" w:history="1">
+          <w:hyperlink w:anchor="_Toc23397200" w:history="1">
             <w:r>
               <w:rPr>
                 <w:rStyle w:val="Hyperlink"/>
@@ -116,7 +118,7 @@
                 <w:noProof/>
                 <w:webHidden/>
               </w:rPr>
-              <w:instrText xml:space="preserve"> PAGEREF _Toc22124646 \h </w:instrText>
+              <w:instrText xml:space="preserve"> PAGEREF _Toc23397200 \h </w:instrText>
             </w:r>
             <w:r>
               <w:rPr>
@@ -159,7 +161,7 @@
               <w:lang w:eastAsia="en-IN"/>
             </w:rPr>
           </w:pPr>
-          <w:hyperlink w:anchor="_Toc22124647" w:history="1">
+          <w:hyperlink w:anchor="_Toc23397201" w:history="1">
             <w:r>
               <w:rPr>
                 <w:rStyle w:val="Hyperlink"/>
@@ -188,7 +190,7 @@
                 <w:noProof/>
                 <w:webHidden/>
               </w:rPr>
-              <w:instrText xml:space="preserve"> PAGEREF _Toc22124647 \h </w:instrText>
+              <w:instrText xml:space="preserve"> PAGEREF _Toc23397201 \h </w:instrText>
             </w:r>
             <w:r>
               <w:rPr>
@@ -231,7 +233,7 @@
               <w:lang w:eastAsia="en-IN"/>
             </w:rPr>
           </w:pPr>
-          <w:hyperlink w:anchor="_Toc22124648" w:history="1">
+          <w:hyperlink w:anchor="_Toc23397202" w:history="1">
             <w:r>
               <w:rPr>
                 <w:rStyle w:val="Hyperlink"/>
@@ -260,7 +262,7 @@
                 <w:noProof/>
                 <w:webHidden/>
               </w:rPr>
-              <w:instrText xml:space="preserve"> PAGEREF _Toc22124648 \h </w:instrText>
+              <w:instrText xml:space="preserve"> PAGEREF _Toc23397202 \h </w:instrText>
             </w:r>
             <w:r>
               <w:rPr>
@@ -303,7 +305,7 @@
               <w:lang w:eastAsia="en-IN"/>
             </w:rPr>
           </w:pPr>
-          <w:hyperlink w:anchor="_Toc22124649" w:history="1">
+          <w:hyperlink w:anchor="_Toc23397203" w:history="1">
             <w:r>
               <w:rPr>
                 <w:rStyle w:val="Hyperlink"/>
@@ -332,7 +334,7 @@
                 <w:noProof/>
                 <w:webHidden/>
               </w:rPr>
-              <w:instrText xml:space="preserve"> PAGEREF _Toc22124649 \h </w:instrText>
+              <w:instrText xml:space="preserve"> PAGEREF _Toc23397203 \h </w:instrText>
             </w:r>
             <w:r>
               <w:rPr>
@@ -375,7 +377,7 @@
               <w:lang w:eastAsia="en-IN"/>
             </w:rPr>
           </w:pPr>
-          <w:hyperlink w:anchor="_Toc22124650" w:history="1">
+          <w:hyperlink w:anchor="_Toc23397204" w:history="1">
             <w:r>
               <w:rPr>
                 <w:rStyle w:val="Hyperlink"/>
@@ -404,7 +406,7 @@
                 <w:noProof/>
                 <w:webHidden/>
               </w:rPr>
-              <w:instrText xml:space="preserve"> PAGEREF _Toc22124650 \h </w:instrText>
+              <w:instrText xml:space="preserve"> PAGEREF _Toc23397204 \h </w:instrText>
             </w:r>
             <w:r>
               <w:rPr>
@@ -447,7 +449,7 @@
               <w:lang w:eastAsia="en-IN"/>
             </w:rPr>
           </w:pPr>
-          <w:hyperlink w:anchor="_Toc22124651" w:history="1">
+          <w:hyperlink w:anchor="_Toc23397205" w:history="1">
             <w:r>
               <w:rPr>
                 <w:rStyle w:val="Hyperlink"/>
@@ -476,7 +478,7 @@
                 <w:noProof/>
                 <w:webHidden/>
               </w:rPr>
-              <w:instrText xml:space="preserve"> PAGEREF _Toc22124651 \h </w:instrText>
+              <w:instrText xml:space="preserve"> PAGEREF _Toc23397205 \h </w:instrText>
             </w:r>
             <w:r>
               <w:rPr>
@@ -519,7 +521,7 @@
               <w:lang w:eastAsia="en-IN"/>
             </w:rPr>
           </w:pPr>
-          <w:hyperlink w:anchor="_Toc22124652" w:history="1">
+          <w:hyperlink w:anchor="_Toc23397206" w:history="1">
             <w:r>
               <w:rPr>
                 <w:rStyle w:val="Hyperlink"/>
@@ -548,7 +550,7 @@
                 <w:noProof/>
                 <w:webHidden/>
               </w:rPr>
-              <w:instrText xml:space="preserve"> PAGEREF _Toc22124652 \h </w:instrText>
+              <w:instrText xml:space="preserve"> PAGEREF _Toc23397206 \h </w:instrText>
             </w:r>
             <w:r>
               <w:rPr>
@@ -568,7 +570,7 @@
                 <w:noProof/>
                 <w:webHidden/>
               </w:rPr>
-              <w:t>8</w:t>
+              <w:t>9</w:t>
             </w:r>
             <w:r>
               <w:rPr>
@@ -591,7 +593,7 @@
               <w:lang w:eastAsia="en-IN"/>
             </w:rPr>
           </w:pPr>
-          <w:hyperlink w:anchor="_Toc22124653" w:history="1">
+          <w:hyperlink w:anchor="_Toc23397207" w:history="1">
             <w:r>
               <w:rPr>
                 <w:rStyle w:val="Hyperlink"/>
@@ -620,7 +622,7 @@
                 <w:noProof/>
                 <w:webHidden/>
               </w:rPr>
-              <w:instrText xml:space="preserve"> PAGEREF _Toc22124653 \h </w:instrText>
+              <w:instrText xml:space="preserve"> PAGEREF _Toc23397207 \h </w:instrText>
             </w:r>
             <w:r>
               <w:rPr>
@@ -640,7 +642,7 @@
                 <w:noProof/>
                 <w:webHidden/>
               </w:rPr>
-              <w:t>9</w:t>
+              <w:t>10</w:t>
             </w:r>
             <w:r>
               <w:rPr>
@@ -663,7 +665,7 @@
               <w:lang w:eastAsia="en-IN"/>
             </w:rPr>
           </w:pPr>
-          <w:hyperlink w:anchor="_Toc22124654" w:history="1">
+          <w:hyperlink w:anchor="_Toc23397208" w:history="1">
             <w:r>
               <w:rPr>
                 <w:rStyle w:val="Hyperlink"/>
@@ -692,7 +694,7 @@
                 <w:noProof/>
                 <w:webHidden/>
               </w:rPr>
-              <w:instrText xml:space="preserve"> PAGEREF _Toc22124654 \h </w:instrText>
+              <w:instrText xml:space="preserve"> PAGEREF _Toc23397208 \h </w:instrText>
             </w:r>
             <w:r>
               <w:rPr>
@@ -712,7 +714,7 @@
                 <w:noProof/>
                 <w:webHidden/>
               </w:rPr>
-              <w:t>10</w:t>
+              <w:t>11</w:t>
             </w:r>
             <w:r>
               <w:rPr>
@@ -735,7 +737,7 @@
               <w:lang w:eastAsia="en-IN"/>
             </w:rPr>
           </w:pPr>
-          <w:hyperlink w:anchor="_Toc22124655" w:history="1">
+          <w:hyperlink w:anchor="_Toc23397209" w:history="1">
             <w:r>
               <w:rPr>
                 <w:rStyle w:val="Hyperlink"/>
@@ -764,7 +766,7 @@
                 <w:noProof/>
                 <w:webHidden/>
               </w:rPr>
-              <w:instrText xml:space="preserve"> PAGEREF _Toc22124655 \h </w:instrText>
+              <w:instrText xml:space="preserve"> PAGEREF _Toc23397209 \h </w:instrText>
             </w:r>
             <w:r>
               <w:rPr>
@@ -784,7 +786,7 @@
                 <w:noProof/>
                 <w:webHidden/>
               </w:rPr>
-              <w:t>11</w:t>
+              <w:t>12</w:t>
             </w:r>
             <w:r>
               <w:rPr>
@@ -807,7 +809,7 @@
               <w:lang w:eastAsia="en-IN"/>
             </w:rPr>
           </w:pPr>
-          <w:hyperlink w:anchor="_Toc22124656" w:history="1">
+          <w:hyperlink w:anchor="_Toc23397210" w:history="1">
             <w:r>
               <w:rPr>
                 <w:rStyle w:val="Hyperlink"/>
@@ -836,7 +838,7 @@
                 <w:noProof/>
                 <w:webHidden/>
               </w:rPr>
-              <w:instrText xml:space="preserve"> PAGEREF _Toc22124656 \h </w:instrText>
+              <w:instrText xml:space="preserve"> PAGEREF _Toc23397210 \h </w:instrText>
             </w:r>
             <w:r>
               <w:rPr>
@@ -856,7 +858,7 @@
                 <w:noProof/>
                 <w:webHidden/>
               </w:rPr>
-              <w:t>11</w:t>
+              <w:t>12</w:t>
             </w:r>
             <w:r>
               <w:rPr>
@@ -879,7 +881,7 @@
               <w:lang w:eastAsia="en-IN"/>
             </w:rPr>
           </w:pPr>
-          <w:hyperlink w:anchor="_Toc22124657" w:history="1">
+          <w:hyperlink w:anchor="_Toc23397211" w:history="1">
             <w:r>
               <w:rPr>
                 <w:rStyle w:val="Hyperlink"/>
@@ -908,7 +910,7 @@
                 <w:noProof/>
                 <w:webHidden/>
               </w:rPr>
-              <w:instrText xml:space="preserve"> PAGEREF _Toc22124657 \h </w:instrText>
+              <w:instrText xml:space="preserve"> PAGEREF _Toc23397211 \h </w:instrText>
             </w:r>
             <w:r>
               <w:rPr>
@@ -928,7 +930,7 @@
                 <w:noProof/>
                 <w:webHidden/>
               </w:rPr>
-              <w:t>12</w:t>
+              <w:t>13</w:t>
             </w:r>
             <w:r>
               <w:rPr>
@@ -951,7 +953,7 @@
               <w:lang w:eastAsia="en-IN"/>
             </w:rPr>
           </w:pPr>
-          <w:hyperlink w:anchor="_Toc22124658" w:history="1">
+          <w:hyperlink w:anchor="_Toc23397212" w:history="1">
             <w:r>
               <w:rPr>
                 <w:rStyle w:val="Hyperlink"/>
@@ -980,7 +982,7 @@
                 <w:noProof/>
                 <w:webHidden/>
               </w:rPr>
-              <w:instrText xml:space="preserve"> PAGEREF _Toc22124658 \h </w:instrText>
+              <w:instrText xml:space="preserve"> PAGEREF _Toc23397212 \h </w:instrText>
             </w:r>
             <w:r>
               <w:rPr>
@@ -1000,7 +1002,7 @@
                 <w:noProof/>
                 <w:webHidden/>
               </w:rPr>
-              <w:t>14</w:t>
+              <w:t>15</w:t>
             </w:r>
             <w:r>
               <w:rPr>
@@ -1023,7 +1025,7 @@
               <w:lang w:eastAsia="en-IN"/>
             </w:rPr>
           </w:pPr>
-          <w:hyperlink w:anchor="_Toc22124659" w:history="1">
+          <w:hyperlink w:anchor="_Toc23397213" w:history="1">
             <w:r>
               <w:rPr>
                 <w:rStyle w:val="Hyperlink"/>
@@ -1052,7 +1054,7 @@
                 <w:noProof/>
                 <w:webHidden/>
               </w:rPr>
-              <w:instrText xml:space="preserve"> PAGEREF _Toc22124659 \h </w:instrText>
+              <w:instrText xml:space="preserve"> PAGEREF _Toc23397213 \h </w:instrText>
             </w:r>
             <w:r>
               <w:rPr>
@@ -1072,7 +1074,7 @@
                 <w:noProof/>
                 <w:webHidden/>
               </w:rPr>
-              <w:t>15</w:t>
+              <w:t>16</w:t>
             </w:r>
             <w:r>
               <w:rPr>
@@ -1095,7 +1097,7 @@
               <w:lang w:eastAsia="en-IN"/>
             </w:rPr>
           </w:pPr>
-          <w:hyperlink w:anchor="_Toc22124660" w:history="1">
+          <w:hyperlink w:anchor="_Toc23397214" w:history="1">
             <w:r>
               <w:rPr>
                 <w:rStyle w:val="Hyperlink"/>
@@ -1124,7 +1126,7 @@
                 <w:noProof/>
                 <w:webHidden/>
               </w:rPr>
-              <w:instrText xml:space="preserve"> PAGEREF _Toc22124660 \h </w:instrText>
+              <w:instrText xml:space="preserve"> PAGEREF _Toc23397214 \h </w:instrText>
             </w:r>
             <w:r>
               <w:rPr>
@@ -1144,7 +1146,7 @@
                 <w:noProof/>
                 <w:webHidden/>
               </w:rPr>
-              <w:t>16</w:t>
+              <w:t>17</w:t>
             </w:r>
             <w:r>
               <w:rPr>
@@ -1167,7 +1169,7 @@
               <w:lang w:eastAsia="en-IN"/>
             </w:rPr>
           </w:pPr>
-          <w:hyperlink w:anchor="_Toc22124661" w:history="1">
+          <w:hyperlink w:anchor="_Toc23397215" w:history="1">
             <w:r>
               <w:rPr>
                 <w:rStyle w:val="Hyperlink"/>
@@ -1196,7 +1198,7 @@
                 <w:noProof/>
                 <w:webHidden/>
               </w:rPr>
-              <w:instrText xml:space="preserve"> PAGEREF _Toc22124661 \h </w:instrText>
+              <w:instrText xml:space="preserve"> PAGEREF _Toc23397215 \h </w:instrText>
             </w:r>
             <w:r>
               <w:rPr>
@@ -1216,7 +1218,7 @@
                 <w:noProof/>
                 <w:webHidden/>
               </w:rPr>
-              <w:t>16</w:t>
+              <w:t>17</w:t>
             </w:r>
             <w:r>
               <w:rPr>
@@ -1239,7 +1241,7 @@
               <w:lang w:eastAsia="en-IN"/>
             </w:rPr>
           </w:pPr>
-          <w:hyperlink w:anchor="_Toc22124662" w:history="1">
+          <w:hyperlink w:anchor="_Toc23397216" w:history="1">
             <w:r>
               <w:rPr>
                 <w:rStyle w:val="Hyperlink"/>
@@ -1268,7 +1270,7 @@
                 <w:noProof/>
                 <w:webHidden/>
               </w:rPr>
-              <w:instrText xml:space="preserve"> PAGEREF _Toc22124662 \h </w:instrText>
+              <w:instrText xml:space="preserve"> PAGEREF _Toc23397216 \h </w:instrText>
             </w:r>
             <w:r>
               <w:rPr>
@@ -1288,7 +1290,7 @@
                 <w:noProof/>
                 <w:webHidden/>
               </w:rPr>
-              <w:t>18</w:t>
+              <w:t>19</w:t>
             </w:r>
             <w:r>
               <w:rPr>
@@ -1311,7 +1313,7 @@
               <w:lang w:eastAsia="en-IN"/>
             </w:rPr>
           </w:pPr>
-          <w:hyperlink w:anchor="_Toc22124663" w:history="1">
+          <w:hyperlink w:anchor="_Toc23397217" w:history="1">
             <w:r>
               <w:rPr>
                 <w:rStyle w:val="Hyperlink"/>
@@ -1340,7 +1342,7 @@
                 <w:noProof/>
                 <w:webHidden/>
               </w:rPr>
-              <w:instrText xml:space="preserve"> PAGEREF _Toc22124663 \h </w:instrText>
+              <w:instrText xml:space="preserve"> PAGEREF _Toc23397217 \h </w:instrText>
             </w:r>
             <w:r>
               <w:rPr>
@@ -1360,7 +1362,7 @@
                 <w:noProof/>
                 <w:webHidden/>
               </w:rPr>
-              <w:t>18</w:t>
+              <w:t>19</w:t>
             </w:r>
             <w:r>
               <w:rPr>
@@ -1383,7 +1385,7 @@
               <w:lang w:eastAsia="en-IN"/>
             </w:rPr>
           </w:pPr>
-          <w:hyperlink w:anchor="_Toc22124664" w:history="1">
+          <w:hyperlink w:anchor="_Toc23397218" w:history="1">
             <w:r>
               <w:rPr>
                 <w:rStyle w:val="Hyperlink"/>
@@ -1412,7 +1414,7 @@
                 <w:noProof/>
                 <w:webHidden/>
               </w:rPr>
-              <w:instrText xml:space="preserve"> PAGEREF _Toc22124664 \h </w:instrText>
+              <w:instrText xml:space="preserve"> PAGEREF _Toc23397218 \h </w:instrText>
             </w:r>
             <w:r>
               <w:rPr>
@@ -1432,7 +1434,7 @@
                 <w:noProof/>
                 <w:webHidden/>
               </w:rPr>
-              <w:t>18</w:t>
+              <w:t>19</w:t>
             </w:r>
             <w:r>
               <w:rPr>
@@ -1455,7 +1457,7 @@
               <w:lang w:eastAsia="en-IN"/>
             </w:rPr>
           </w:pPr>
-          <w:hyperlink w:anchor="_Toc22124665" w:history="1">
+          <w:hyperlink w:anchor="_Toc23397219" w:history="1">
             <w:r>
               <w:rPr>
                 <w:rStyle w:val="Hyperlink"/>
@@ -1484,7 +1486,7 @@
                 <w:noProof/>
                 <w:webHidden/>
               </w:rPr>
-              <w:instrText xml:space="preserve"> PAGEREF _Toc22124665 \h </w:instrText>
+              <w:instrText xml:space="preserve"> PAGEREF _Toc23397219 \h </w:instrText>
             </w:r>
             <w:r>
               <w:rPr>
@@ -1504,7 +1506,7 @@
                 <w:noProof/>
                 <w:webHidden/>
               </w:rPr>
-              <w:t>19</w:t>
+              <w:t>20</w:t>
             </w:r>
             <w:r>
               <w:rPr>
@@ -1527,7 +1529,7 @@
               <w:lang w:eastAsia="en-IN"/>
             </w:rPr>
           </w:pPr>
-          <w:hyperlink w:anchor="_Toc22124666" w:history="1">
+          <w:hyperlink w:anchor="_Toc23397220" w:history="1">
             <w:r>
               <w:rPr>
                 <w:rStyle w:val="Hyperlink"/>
@@ -1556,7 +1558,7 @@
                 <w:noProof/>
                 <w:webHidden/>
               </w:rPr>
-              <w:instrText xml:space="preserve"> PAGEREF _Toc22124666 \h </w:instrText>
+              <w:instrText xml:space="preserve"> PAGEREF _Toc23397220 \h </w:instrText>
             </w:r>
             <w:r>
               <w:rPr>
@@ -1576,7 +1578,7 @@
                 <w:noProof/>
                 <w:webHidden/>
               </w:rPr>
-              <w:t>20</w:t>
+              <w:t>21</w:t>
             </w:r>
             <w:r>
               <w:rPr>
@@ -1599,7 +1601,7 @@
               <w:lang w:eastAsia="en-IN"/>
             </w:rPr>
           </w:pPr>
-          <w:hyperlink w:anchor="_Toc22124667" w:history="1">
+          <w:hyperlink w:anchor="_Toc23397221" w:history="1">
             <w:r>
               <w:rPr>
                 <w:rStyle w:val="Hyperlink"/>
@@ -1607,25 +1609,7 @@
                 <w:noProof/>
                 <w:lang w:val="en-US"/>
               </w:rPr>
-              <w:t>AWS-Step Functio</w:t>
-            </w:r>
-            <w:r>
-              <w:rPr>
-                <w:rStyle w:val="Hyperlink"/>
-                <w:b/>
-                <w:noProof/>
-                <w:lang w:val="en-US"/>
-              </w:rPr>
-              <w:t>n</w:t>
-            </w:r>
-            <w:r>
-              <w:rPr>
-                <w:rStyle w:val="Hyperlink"/>
-                <w:b/>
-                <w:noProof/>
-                <w:lang w:val="en-US"/>
-              </w:rPr>
-              <w:t>s</w:t>
+              <w:t>AWS-Step Functions</w:t>
             </w:r>
             <w:r>
               <w:rPr>
@@ -1646,7 +1630,7 @@
                 <w:noProof/>
                 <w:webHidden/>
               </w:rPr>
-              <w:instrText xml:space="preserve"> PAGEREF _Toc22124667 \h </w:instrText>
+              <w:instrText xml:space="preserve"> PAGEREF _Toc23397221 \h </w:instrText>
             </w:r>
             <w:r>
               <w:rPr>
@@ -1666,7 +1650,7 @@
                 <w:noProof/>
                 <w:webHidden/>
               </w:rPr>
-              <w:t>20</w:t>
+              <w:t>21</w:t>
             </w:r>
             <w:r>
               <w:rPr>
@@ -1689,7 +1673,7 @@
               <w:lang w:eastAsia="en-IN"/>
             </w:rPr>
           </w:pPr>
-          <w:hyperlink w:anchor="_Toc22124668" w:history="1">
+          <w:hyperlink w:anchor="_Toc23397222" w:history="1">
             <w:r>
               <w:rPr>
                 <w:rStyle w:val="Hyperlink"/>
@@ -1718,7 +1702,7 @@
                 <w:noProof/>
                 <w:webHidden/>
               </w:rPr>
-              <w:instrText xml:space="preserve"> PAGEREF _Toc22124668 \h </w:instrText>
+              <w:instrText xml:space="preserve"> PAGEREF _Toc23397222 \h </w:instrText>
             </w:r>
             <w:r>
               <w:rPr>
@@ -1738,7 +1722,7 @@
                 <w:noProof/>
                 <w:webHidden/>
               </w:rPr>
-              <w:t>21</w:t>
+              <w:t>22</w:t>
             </w:r>
             <w:r>
               <w:rPr>
@@ -1761,7 +1745,7 @@
               <w:lang w:eastAsia="en-IN"/>
             </w:rPr>
           </w:pPr>
-          <w:hyperlink w:anchor="_Toc22124669" w:history="1">
+          <w:hyperlink w:anchor="_Toc23397223" w:history="1">
             <w:r>
               <w:rPr>
                 <w:rStyle w:val="Hyperlink"/>
@@ -1790,7 +1774,7 @@
                 <w:noProof/>
                 <w:webHidden/>
               </w:rPr>
-              <w:instrText xml:space="preserve"> PAGEREF _Toc22124669 \h </w:instrText>
+              <w:instrText xml:space="preserve"> PAGEREF _Toc23397223 \h </w:instrText>
             </w:r>
             <w:r>
               <w:rPr>
@@ -1810,7 +1794,7 @@
                 <w:noProof/>
                 <w:webHidden/>
               </w:rPr>
-              <w:t>25</w:t>
+              <w:t>26</w:t>
             </w:r>
             <w:r>
               <w:rPr>
@@ -1833,7 +1817,7 @@
               <w:lang w:eastAsia="en-IN"/>
             </w:rPr>
           </w:pPr>
-          <w:hyperlink w:anchor="_Toc22124670" w:history="1">
+          <w:hyperlink w:anchor="_Toc23397224" w:history="1">
             <w:r>
               <w:rPr>
                 <w:rStyle w:val="Hyperlink"/>
@@ -1862,7 +1846,7 @@
                 <w:noProof/>
                 <w:webHidden/>
               </w:rPr>
-              <w:instrText xml:space="preserve"> PAGEREF _Toc22124670 \h </w:instrText>
+              <w:instrText xml:space="preserve"> PAGEREF _Toc23397224 \h </w:instrText>
             </w:r>
             <w:r>
               <w:rPr>
@@ -1882,7 +1866,7 @@
                 <w:noProof/>
                 <w:webHidden/>
               </w:rPr>
-              <w:t>27</w:t>
+              <w:t>28</w:t>
             </w:r>
             <w:r>
               <w:rPr>
@@ -1923,7 +1907,7 @@
           <w:lang w:val="en-US"/>
         </w:rPr>
       </w:pPr>
-      <w:bookmarkStart w:id="0" w:name="_Toc22124646"/>
+      <w:bookmarkStart w:id="1" w:name="_Toc23397200"/>
       <w:r>
         <w:rPr>
           <w:b/>
@@ -1938,7 +1922,7 @@
         </w:rPr>
         <w:t>Application Load Balancer</w:t>
       </w:r>
-      <w:bookmarkEnd w:id="0"/>
+      <w:bookmarkEnd w:id="1"/>
       <w:r>
         <w:rPr>
           <w:b/>
@@ -3054,23 +3038,7 @@
           <w:color w:val="FF0000"/>
           <w:lang w:val="en-US"/>
         </w:rPr>
-        <w:t xml:space="preserve">When to use </w:t>
-      </w:r>
-      <w:proofErr w:type="spellStart"/>
-      <w:r>
-        <w:rPr>
-          <w:color w:val="FF0000"/>
-          <w:lang w:val="en-US"/>
-        </w:rPr>
-        <w:t>ip</w:t>
-      </w:r>
-      <w:proofErr w:type="spellEnd"/>
-      <w:r>
-        <w:rPr>
-          <w:color w:val="FF0000"/>
-          <w:lang w:val="en-US"/>
-        </w:rPr>
-        <w:t xml:space="preserve"> addresses to register targets within a target group? </w:t>
+        <w:t xml:space="preserve">When to use ip addresses to register targets within a target group? </w:t>
       </w:r>
     </w:p>
     <w:p>
@@ -3111,21 +3079,7 @@
         <w:rPr>
           <w:lang w:val="en-US"/>
         </w:rPr>
-        <w:t xml:space="preserve"> on-premises resources through direct connect or </w:t>
-      </w:r>
-      <w:proofErr w:type="spellStart"/>
-      <w:r>
-        <w:rPr>
-          <w:lang w:val="en-US"/>
-        </w:rPr>
-        <w:t>vpn</w:t>
-      </w:r>
-      <w:proofErr w:type="spellEnd"/>
-      <w:r>
-        <w:rPr>
-          <w:lang w:val="en-US"/>
-        </w:rPr>
-        <w:t xml:space="preserve"> connection.</w:t>
+        <w:t xml:space="preserve"> on-premises resources through direct connect or vpn connection.</w:t>
       </w:r>
       <w:r>
         <w:rPr>
@@ -3713,25 +3667,7 @@
           <w:iCs/>
           <w:lang w:val="en-US"/>
         </w:rPr>
-        <w:t>x-</w:t>
-      </w:r>
-      <w:proofErr w:type="spellStart"/>
-      <w:r>
-        <w:rPr>
-          <w:i/>
-          <w:iCs/>
-          <w:lang w:val="en-US"/>
-        </w:rPr>
-        <w:t>Amzn</w:t>
-      </w:r>
-      <w:proofErr w:type="spellEnd"/>
-      <w:r>
-        <w:rPr>
-          <w:i/>
-          <w:iCs/>
-          <w:lang w:val="en-US"/>
-        </w:rPr>
-        <w:t>-Trace-Id</w:t>
+        <w:t>x-Amzn-Trace-Id</w:t>
       </w:r>
       <w:r>
         <w:rPr>
@@ -3757,7 +3693,7 @@
           <w:lang w:val="en-US"/>
         </w:rPr>
       </w:pPr>
-      <w:bookmarkStart w:id="1" w:name="_Toc22124647"/>
+      <w:bookmarkStart w:id="2" w:name="_Toc23397201"/>
       <w:r>
         <w:rPr>
           <w:b/>
@@ -3772,7 +3708,7 @@
         </w:rPr>
         <w:t>Network Load Balancer</w:t>
       </w:r>
-      <w:bookmarkEnd w:id="1"/>
+      <w:bookmarkEnd w:id="2"/>
     </w:p>
     <w:p>
       <w:pPr>
@@ -3845,21 +3781,7 @@
         <w:rPr>
           <w:lang w:val="en-US"/>
         </w:rPr>
-        <w:t xml:space="preserve">NLB route the traffic based on the flow hash algorithm which is based on source IP + source port + destination </w:t>
-      </w:r>
-      <w:proofErr w:type="spellStart"/>
-      <w:r>
-        <w:rPr>
-          <w:lang w:val="en-US"/>
-        </w:rPr>
-        <w:t>ip</w:t>
-      </w:r>
-      <w:proofErr w:type="spellEnd"/>
-      <w:r>
-        <w:rPr>
-          <w:lang w:val="en-US"/>
-        </w:rPr>
-        <w:t xml:space="preserve"> + destination port + sequence </w:t>
+        <w:t xml:space="preserve">NLB route the traffic based on the flow hash algorithm which is based on source IP + source port + destination ip + destination port + sequence </w:t>
       </w:r>
       <w:r>
         <w:rPr>
@@ -3903,21 +3825,7 @@
           <w:lang w:val="en-US"/>
         </w:rPr>
         <w:lastRenderedPageBreak/>
-        <w:t xml:space="preserve">In case of UDP NLB route the traffic based on the flow hash algorithm which is based on source IP + source port + destination </w:t>
-      </w:r>
-      <w:proofErr w:type="spellStart"/>
-      <w:r>
-        <w:rPr>
-          <w:lang w:val="en-US"/>
-        </w:rPr>
-        <w:t>ip</w:t>
-      </w:r>
-      <w:proofErr w:type="spellEnd"/>
-      <w:r>
-        <w:rPr>
-          <w:lang w:val="en-US"/>
-        </w:rPr>
-        <w:t xml:space="preserve"> + destination port. Since source </w:t>
+        <w:t xml:space="preserve">In case of UDP NLB route the traffic based on the flow hash algorithm which is based on source IP + source port + destination ip + destination port. Since source </w:t>
       </w:r>
       <w:r>
         <w:rPr>
@@ -4022,7 +3930,7 @@
           <w:lang w:val="en-US"/>
         </w:rPr>
       </w:pPr>
-      <w:bookmarkStart w:id="2" w:name="_Toc22124648"/>
+      <w:bookmarkStart w:id="3" w:name="_Toc23397202"/>
       <w:r>
         <w:rPr>
           <w:b/>
@@ -4044,7 +3952,7 @@
         </w:rPr>
         <w:t xml:space="preserve"> Comparison</w:t>
       </w:r>
-      <w:bookmarkEnd w:id="2"/>
+      <w:bookmarkEnd w:id="3"/>
     </w:p>
     <w:p>
       <w:pPr>
@@ -7940,7 +7848,7 @@
           <w:lang w:val="en-US"/>
         </w:rPr>
       </w:pPr>
-      <w:bookmarkStart w:id="3" w:name="_Toc22124649"/>
+      <w:bookmarkStart w:id="4" w:name="_Toc23397203"/>
       <w:r>
         <w:rPr>
           <w:b/>
@@ -7948,7 +7856,7 @@
         </w:rPr>
         <w:t>AWS Service – Elastic Cache</w:t>
       </w:r>
-      <w:bookmarkEnd w:id="3"/>
+      <w:bookmarkEnd w:id="4"/>
       <w:r>
         <w:rPr>
           <w:b/>
@@ -8094,19 +8002,11 @@
           <w:lang w:val="en-US"/>
         </w:rPr>
       </w:pPr>
-      <w:proofErr w:type="spellStart"/>
-      <w:r>
-        <w:rPr>
-          <w:lang w:val="en-US"/>
-        </w:rPr>
-        <w:t>Its</w:t>
-      </w:r>
-      <w:proofErr w:type="spellEnd"/>
-      <w:r>
-        <w:rPr>
-          <w:lang w:val="en-US"/>
-        </w:rPr>
-        <w:t xml:space="preserve"> always advisable to access the Elastic Cache cluster using endpoint rather than using it through IP addresses. </w:t>
+      <w:r>
+        <w:rPr>
+          <w:lang w:val="en-US"/>
+        </w:rPr>
+        <w:t xml:space="preserve">Its always advisable to access the Elastic Cache cluster using endpoint rather than using it through IP addresses. </w:t>
       </w:r>
     </w:p>
     <w:p>
@@ -8158,21 +8058,7 @@
         <w:rPr>
           <w:lang w:val="en-US"/>
         </w:rPr>
-        <w:t xml:space="preserve">. </w:t>
-      </w:r>
-      <w:proofErr w:type="spellStart"/>
-      <w:r>
-        <w:rPr>
-          <w:lang w:val="en-US"/>
-        </w:rPr>
-        <w:t>Its</w:t>
-      </w:r>
-      <w:proofErr w:type="spellEnd"/>
-      <w:r>
-        <w:rPr>
-          <w:lang w:val="en-US"/>
-        </w:rPr>
-        <w:t xml:space="preserve"> not a persistence store.</w:t>
+        <w:t>. Its not a persistence store.</w:t>
       </w:r>
       <w:r>
         <w:rPr>
@@ -8238,21 +8124,7 @@
         <w:rPr>
           <w:lang w:val="en-US"/>
         </w:rPr>
-        <w:t xml:space="preserve">Caching data from RDS – SQL and </w:t>
-      </w:r>
-      <w:proofErr w:type="spellStart"/>
-      <w:r>
-        <w:rPr>
-          <w:lang w:val="en-US"/>
-        </w:rPr>
-        <w:t>noSQL</w:t>
-      </w:r>
-      <w:proofErr w:type="spellEnd"/>
-      <w:r>
-        <w:rPr>
-          <w:lang w:val="en-US"/>
-        </w:rPr>
-        <w:t xml:space="preserve"> databases </w:t>
+        <w:t xml:space="preserve">Caching data from RDS – SQL and noSQL databases </w:t>
       </w:r>
     </w:p>
     <w:p>
@@ -8580,21 +8452,7 @@
         <w:rPr>
           <w:lang w:val="en-US"/>
         </w:rPr>
-        <w:t xml:space="preserve">The snapshot can be stored in S3 bucket which can be </w:t>
-      </w:r>
-      <w:proofErr w:type="spellStart"/>
-      <w:r>
-        <w:rPr>
-          <w:lang w:val="en-US"/>
-        </w:rPr>
-        <w:t>use</w:t>
-      </w:r>
-      <w:proofErr w:type="spellEnd"/>
-      <w:r>
-        <w:rPr>
-          <w:lang w:val="en-US"/>
-        </w:rPr>
-        <w:t xml:space="preserve"> to recover the cache data into a new cluster</w:t>
+        <w:t>The snapshot can be stored in S3 bucket which can be use to recover the cache data into a new cluster</w:t>
       </w:r>
       <w:r>
         <w:rPr>
@@ -8892,7 +8750,7 @@
           <w:lang w:val="en-US"/>
         </w:rPr>
       </w:pPr>
-      <w:bookmarkStart w:id="4" w:name="_Toc22124650"/>
+      <w:bookmarkStart w:id="5" w:name="_Toc23397204"/>
       <w:r>
         <w:rPr>
           <w:b/>
@@ -8914,7 +8772,7 @@
         </w:rPr>
         <w:t>Gateway</w:t>
       </w:r>
-      <w:bookmarkEnd w:id="4"/>
+      <w:bookmarkEnd w:id="5"/>
       <w:r>
         <w:rPr>
           <w:b/>
@@ -9794,21 +9652,7 @@
         <w:rPr>
           <w:lang w:val="en-US"/>
         </w:rPr>
-        <w:t xml:space="preserve">Can take advantage of the reduce latency and </w:t>
-      </w:r>
-      <w:proofErr w:type="spellStart"/>
-      <w:r>
-        <w:rPr>
-          <w:lang w:val="en-US"/>
-        </w:rPr>
-        <w:t>DoSS</w:t>
-      </w:r>
-      <w:proofErr w:type="spellEnd"/>
-      <w:r>
-        <w:rPr>
-          <w:lang w:val="en-US"/>
-        </w:rPr>
-        <w:t xml:space="preserve"> attack by exposing the API gateway through </w:t>
+        <w:t xml:space="preserve">Can take advantage of the reduce latency and DoSS attack by exposing the API gateway through </w:t>
       </w:r>
       <w:r>
         <w:rPr>
@@ -9930,7 +9774,7 @@
           <w:lang w:val="en-US"/>
         </w:rPr>
       </w:pPr>
-      <w:bookmarkStart w:id="5" w:name="_Toc22124651"/>
+      <w:bookmarkStart w:id="6" w:name="_Toc23397205"/>
       <w:r>
         <w:rPr>
           <w:b/>
@@ -9938,7 +9782,7 @@
         </w:rPr>
         <w:t>AWS Service – AWS Lambda</w:t>
       </w:r>
-      <w:bookmarkEnd w:id="5"/>
+      <w:bookmarkEnd w:id="6"/>
       <w:r>
         <w:rPr>
           <w:b/>
@@ -9969,9 +9813,34 @@
           <w:ilvl w:val="0"/>
           <w:numId w:val="3"/>
         </w:numPr>
-      </w:pPr>
-      <w:r>
-        <w:t xml:space="preserve">Components of Lambda function </w:t>
+        <w:rPr>
+          <w:sz w:val="24"/>
+          <w:szCs w:val="24"/>
+        </w:rPr>
+      </w:pPr>
+      <w:r>
+        <w:t xml:space="preserve">AWS Lambda functions are </w:t>
+      </w:r>
+      <w:r>
+        <w:rPr>
+          <w:b/>
+          <w:bCs/>
+          <w:sz w:val="24"/>
+          <w:szCs w:val="24"/>
+        </w:rPr>
+        <w:t>Regional Service.</w:t>
+      </w:r>
+    </w:p>
+    <w:p>
+      <w:pPr>
+        <w:pStyle w:val="ListParagraph"/>
+        <w:numPr>
+          <w:ilvl w:val="0"/>
+          <w:numId w:val="3"/>
+        </w:numPr>
+      </w:pPr>
+      <w:r>
+        <w:t>AWS Lambda supports following languages</w:t>
       </w:r>
     </w:p>
     <w:p>
@@ -9983,14 +9852,7 @@
         </w:numPr>
       </w:pPr>
       <w:r>
-        <w:rPr>
-          <w:b/>
-          <w:bCs/>
-        </w:rPr>
-        <w:t>Function</w:t>
-      </w:r>
-      <w:r>
-        <w:t xml:space="preserve">: It’s the script (code) that runs on the Lambda runtime to process event into response. </w:t>
+        <w:t>Node.js</w:t>
       </w:r>
     </w:p>
     <w:p>
@@ -10002,14 +9864,7 @@
         </w:numPr>
       </w:pPr>
       <w:r>
-        <w:rPr>
-          <w:b/>
-          <w:bCs/>
-        </w:rPr>
-        <w:t>Runtime</w:t>
-      </w:r>
-      <w:r>
-        <w:t xml:space="preserve">: It helps in executing different languages to lambda functions. It sits between the Function and the lambda service.  </w:t>
+        <w:t xml:space="preserve">Java (java 8 compatible) </w:t>
       </w:r>
     </w:p>
     <w:p>
@@ -10021,23 +9876,7 @@
         </w:numPr>
       </w:pPr>
       <w:r>
-        <w:rPr>
-          <w:b/>
-          <w:bCs/>
-        </w:rPr>
-        <w:t>Layer</w:t>
-      </w:r>
-      <w:r>
-        <w:t>: it’s a distribution mechanism for libraries, custom runtimes, and other dependencies</w:t>
-      </w:r>
-      <w:r>
-        <w:t xml:space="preserve"> that are required by the functions. Its best practice to keep the </w:t>
-      </w:r>
-      <w:r>
-        <w:t>decencies</w:t>
-      </w:r>
-      <w:r>
-        <w:t xml:space="preserve"> in the layer to keep the deployment package size smaller. </w:t>
+        <w:t xml:space="preserve">Ruby </w:t>
       </w:r>
     </w:p>
     <w:p>
@@ -10049,17 +9888,7 @@
         </w:numPr>
       </w:pPr>
       <w:r>
-        <w:rPr>
-          <w:b/>
-          <w:bCs/>
-        </w:rPr>
-        <w:t>Event Source</w:t>
-      </w:r>
-      <w:r>
-        <w:t xml:space="preserve">: </w:t>
-      </w:r>
-      <w:r>
-        <w:t xml:space="preserve">This triggers the Lambda function. </w:t>
+        <w:t>Python</w:t>
       </w:r>
     </w:p>
     <w:p>
@@ -10071,37 +9900,7 @@
         </w:numPr>
       </w:pPr>
       <w:r>
-        <w:rPr>
-          <w:b/>
-          <w:bCs/>
-        </w:rPr>
-        <w:t>Downstream</w:t>
-      </w:r>
-      <w:r>
-        <w:rPr>
-          <w:b/>
-          <w:bCs/>
-        </w:rPr>
-        <w:t xml:space="preserve"> </w:t>
-      </w:r>
-      <w:r>
-        <w:rPr>
-          <w:b/>
-          <w:bCs/>
-        </w:rPr>
-        <w:t>Resources</w:t>
-      </w:r>
-      <w:r>
-        <w:t>:</w:t>
-      </w:r>
-      <w:r>
-        <w:t xml:space="preserve"> This is the AWS service that </w:t>
-      </w:r>
-      <w:r>
-        <w:t>lambda</w:t>
-      </w:r>
-      <w:r>
-        <w:t xml:space="preserve"> function invoke post completion of the lambda function. </w:t>
+        <w:t>C#</w:t>
       </w:r>
     </w:p>
     <w:p>
@@ -10113,26 +9912,13 @@
         </w:numPr>
       </w:pPr>
       <w:r>
-        <w:rPr>
-          <w:b/>
-          <w:bCs/>
-        </w:rPr>
-        <w:t>Log Streams</w:t>
-      </w:r>
-      <w:r>
-        <w:t xml:space="preserve">: though the lambda functions are monitored automatically by the </w:t>
-      </w:r>
-      <w:r>
-        <w:t>CloudWatch,</w:t>
-      </w:r>
-      <w:r>
-        <w:t xml:space="preserve"> one can also annotated the code to log custom logs statements which can </w:t>
-      </w:r>
-      <w:r>
-        <w:t>be viewed</w:t>
-      </w:r>
-      <w:r>
-        <w:t xml:space="preserve"> to analysed the code execution.</w:t>
+        <w:t xml:space="preserve">Go </w:t>
+      </w:r>
+      <w:r>
+        <w:t>L</w:t>
+      </w:r>
+      <w:r>
+        <w:t>ang</w:t>
       </w:r>
     </w:p>
     <w:p>
@@ -10144,7 +9930,7 @@
         </w:numPr>
       </w:pPr>
       <w:r>
-        <w:t xml:space="preserve">AWS lambda function trigger – </w:t>
+        <w:t xml:space="preserve">Components of Lambda function </w:t>
       </w:r>
     </w:p>
     <w:p>
@@ -10156,10 +9942,14 @@
         </w:numPr>
       </w:pPr>
       <w:r>
-        <w:t xml:space="preserve">Based Events </w:t>
-      </w:r>
-      <w:r>
-        <w:t xml:space="preserve">(through event source mapping specific Lambda function can be invoked). </w:t>
+        <w:rPr>
+          <w:b/>
+          <w:bCs/>
+        </w:rPr>
+        <w:t>Function</w:t>
+      </w:r>
+      <w:r>
+        <w:t xml:space="preserve">: It’s the script (code) that runs on the Lambda runtime to process event into response. </w:t>
       </w:r>
     </w:p>
     <w:p>
@@ -10171,10 +9961,14 @@
         </w:numPr>
       </w:pPr>
       <w:r>
-        <w:t>By</w:t>
-      </w:r>
-      <w:r>
-        <w:t xml:space="preserve"> API gateway request </w:t>
+        <w:rPr>
+          <w:b/>
+          <w:bCs/>
+        </w:rPr>
+        <w:t>Runtime</w:t>
+      </w:r>
+      <w:r>
+        <w:t xml:space="preserve">: It helps in executing different languages to lambda functions. It sits between the Function and the lambda service.  </w:t>
       </w:r>
     </w:p>
     <w:p>
@@ -10184,9 +9978,26 @@
           <w:ilvl w:val="1"/>
           <w:numId w:val="3"/>
         </w:numPr>
-      </w:pPr>
-      <w:r>
-        <w:t xml:space="preserve">Through API call make form SDK </w:t>
+        <w:jc w:val="both"/>
+      </w:pPr>
+      <w:r>
+        <w:rPr>
+          <w:b/>
+          <w:bCs/>
+        </w:rPr>
+        <w:t>Layer</w:t>
+      </w:r>
+      <w:r>
+        <w:t>: it’s a distribution mechanism for libraries, custom runtimes, and other dependencies</w:t>
+      </w:r>
+      <w:r>
+        <w:t xml:space="preserve"> that are required by the functions. Its best practice to keep the </w:t>
+      </w:r>
+      <w:r>
+        <w:t>decencies</w:t>
+      </w:r>
+      <w:r>
+        <w:t xml:space="preserve"> in the layer to keep the deployment package size smaller. </w:t>
       </w:r>
     </w:p>
     <w:p>
@@ -10198,21 +10009,91 @@
         </w:numPr>
       </w:pPr>
       <w:r>
-        <w:t xml:space="preserve">Based on the input stream – </w:t>
-      </w:r>
-      <w:proofErr w:type="spellStart"/>
-      <w:r>
-        <w:t>dynamoDB</w:t>
-      </w:r>
-      <w:proofErr w:type="spellEnd"/>
-      <w:r>
-        <w:t xml:space="preserve"> and Kinesis </w:t>
-      </w:r>
-      <w:r>
-        <w:t>are stream based services for these service the event will be configure in the AWS lambda side, instead of in the event generator side like in the case of S</w:t>
-      </w:r>
-      <w:r>
-        <w:t>3.</w:t>
+        <w:rPr>
+          <w:b/>
+          <w:bCs/>
+        </w:rPr>
+        <w:t>Event Source</w:t>
+      </w:r>
+      <w:r>
+        <w:t xml:space="preserve">: </w:t>
+      </w:r>
+      <w:r>
+        <w:t xml:space="preserve">This triggers the Lambda function. </w:t>
+      </w:r>
+    </w:p>
+    <w:p>
+      <w:pPr>
+        <w:pStyle w:val="ListParagraph"/>
+        <w:numPr>
+          <w:ilvl w:val="1"/>
+          <w:numId w:val="3"/>
+        </w:numPr>
+      </w:pPr>
+      <w:r>
+        <w:rPr>
+          <w:b/>
+          <w:bCs/>
+        </w:rPr>
+        <w:t>Downstream</w:t>
+      </w:r>
+      <w:r>
+        <w:rPr>
+          <w:b/>
+          <w:bCs/>
+        </w:rPr>
+        <w:t xml:space="preserve"> </w:t>
+      </w:r>
+      <w:r>
+        <w:rPr>
+          <w:b/>
+          <w:bCs/>
+        </w:rPr>
+        <w:t>Resources</w:t>
+      </w:r>
+      <w:r>
+        <w:t>:</w:t>
+      </w:r>
+      <w:r>
+        <w:t xml:space="preserve"> This is the AWS service that </w:t>
+      </w:r>
+      <w:r>
+        <w:t>lambda</w:t>
+      </w:r>
+      <w:r>
+        <w:t xml:space="preserve"> function invoke post completion of the lambda function. </w:t>
+      </w:r>
+    </w:p>
+    <w:p>
+      <w:pPr>
+        <w:pStyle w:val="ListParagraph"/>
+        <w:numPr>
+          <w:ilvl w:val="1"/>
+          <w:numId w:val="3"/>
+        </w:numPr>
+        <w:jc w:val="both"/>
+      </w:pPr>
+      <w:r>
+        <w:rPr>
+          <w:b/>
+          <w:bCs/>
+        </w:rPr>
+        <w:t>Log Streams</w:t>
+      </w:r>
+      <w:r>
+        <w:t xml:space="preserve">: though the lambda functions are monitored automatically by the </w:t>
+      </w:r>
+      <w:r>
+        <w:t>CloudWatch,</w:t>
+      </w:r>
+      <w:r>
+        <w:t xml:space="preserve"> one can also annotated the code to log custom logs statements which can </w:t>
+      </w:r>
+      <w:r>
+        <w:t>be viewed</w:t>
+      </w:r>
+      <w:r>
+        <w:t xml:space="preserve"> to analysed the code execution.</w:t>
       </w:r>
     </w:p>
     <w:p>
@@ -10225,6 +10106,97 @@
       </w:pPr>
       <w:r>
         <w:lastRenderedPageBreak/>
+        <w:t>AWS lambda function trigger</w:t>
+      </w:r>
+      <w:r>
+        <w:t>s</w:t>
+      </w:r>
+      <w:r>
+        <w:t xml:space="preserve"> </w:t>
+      </w:r>
+    </w:p>
+    <w:p>
+      <w:pPr>
+        <w:pStyle w:val="ListParagraph"/>
+        <w:numPr>
+          <w:ilvl w:val="1"/>
+          <w:numId w:val="3"/>
+        </w:numPr>
+      </w:pPr>
+      <w:r>
+        <w:t xml:space="preserve">Based Events </w:t>
+      </w:r>
+      <w:r>
+        <w:t xml:space="preserve">(through event source mapping specific Lambda function can be invoked). </w:t>
+      </w:r>
+    </w:p>
+    <w:p>
+      <w:pPr>
+        <w:pStyle w:val="ListParagraph"/>
+        <w:numPr>
+          <w:ilvl w:val="1"/>
+          <w:numId w:val="3"/>
+        </w:numPr>
+      </w:pPr>
+      <w:r>
+        <w:t>By</w:t>
+      </w:r>
+      <w:r>
+        <w:t xml:space="preserve"> API gateway request </w:t>
+      </w:r>
+    </w:p>
+    <w:p>
+      <w:pPr>
+        <w:pStyle w:val="ListParagraph"/>
+        <w:numPr>
+          <w:ilvl w:val="1"/>
+          <w:numId w:val="3"/>
+        </w:numPr>
+      </w:pPr>
+      <w:r>
+        <w:t xml:space="preserve">Through API call make form SDK </w:t>
+      </w:r>
+    </w:p>
+    <w:p>
+      <w:pPr>
+        <w:pStyle w:val="ListParagraph"/>
+        <w:numPr>
+          <w:ilvl w:val="1"/>
+          <w:numId w:val="3"/>
+        </w:numPr>
+        <w:jc w:val="both"/>
+      </w:pPr>
+      <w:r>
+        <w:t xml:space="preserve">Based on the input stream – </w:t>
+      </w:r>
+      <w:r>
+        <w:t>D</w:t>
+      </w:r>
+      <w:r>
+        <w:t xml:space="preserve">ynamoDB and Kinesis </w:t>
+      </w:r>
+      <w:r>
+        <w:t xml:space="preserve">are stream based services for </w:t>
+      </w:r>
+      <w:r>
+        <w:t>these services</w:t>
+      </w:r>
+      <w:r>
+        <w:t xml:space="preserve"> the event will be configure in the AWS lambda side, instead of in the event generator side like in the case of S</w:t>
+      </w:r>
+      <w:r>
+        <w:t>3.</w:t>
+      </w:r>
+    </w:p>
+    <w:p>
+      <w:pPr>
+        <w:pStyle w:val="ListParagraph"/>
+        <w:numPr>
+          <w:ilvl w:val="0"/>
+          <w:numId w:val="3"/>
+        </w:numPr>
+      </w:pPr>
+      <w:r>
         <w:t xml:space="preserve">The following service can be </w:t>
       </w:r>
       <w:r>
@@ -10315,7 +10287,7 @@
               </w:numPr>
             </w:pPr>
             <w:r>
-              <w:t xml:space="preserve">Amazon Simple email service </w:t>
+              <w:t xml:space="preserve">Amazon Simple Email Service </w:t>
             </w:r>
           </w:p>
           <w:p>
@@ -10337,8 +10309,14 @@
                 <w:ilvl w:val="1"/>
                 <w:numId w:val="3"/>
               </w:numPr>
+              <w:rPr>
+                <w:highlight w:val="yellow"/>
+              </w:rPr>
             </w:pPr>
             <w:r>
+              <w:rPr>
+                <w:highlight w:val="yellow"/>
+              </w:rPr>
               <w:t xml:space="preserve">AWS CloudFormation </w:t>
             </w:r>
           </w:p>
@@ -10375,13 +10353,8 @@
               </w:numPr>
             </w:pPr>
             <w:r>
-              <w:t xml:space="preserve">AWS </w:t>
-            </w:r>
-            <w:proofErr w:type="spellStart"/>
-            <w:r>
-              <w:t>CloudComits</w:t>
-            </w:r>
-            <w:proofErr w:type="spellEnd"/>
+              <w:t>AWS CloudComits</w:t>
+            </w:r>
           </w:p>
           <w:p>
             <w:pPr>
@@ -10517,7 +10490,7 @@
         </w:numPr>
       </w:pPr>
       <w:r>
-        <w:t xml:space="preserve">AWS Lambda scaling </w:t>
+        <w:t xml:space="preserve">Aws Lambda Scaling </w:t>
       </w:r>
     </w:p>
     <w:p>
@@ -10559,7 +10532,18 @@
         </w:numPr>
       </w:pPr>
       <w:r>
-        <w:t>To cater burst of concurrent request, AWS lambda will scale up automatically by a pre-define amount depending upon the region.</w:t>
+        <w:t xml:space="preserve">To cater burst of concurrent request, AWS lambda will scale up automatically by a pre-define amount </w:t>
+      </w:r>
+      <w:r>
+        <w:rPr>
+          <w:i/>
+          <w:iCs/>
+          <w:u w:val="single"/>
+        </w:rPr>
+        <w:t>depending upon the region</w:t>
+      </w:r>
+      <w:r>
+        <w:t>.</w:t>
       </w:r>
     </w:p>
     <w:p>
@@ -10689,6 +10673,9 @@
               <w:ind w:left="0"/>
             </w:pPr>
             <w:r>
+              <w:rPr>
+                <w:highlight w:val="yellow"/>
+              </w:rPr>
               <w:t>Memory allocation</w:t>
             </w:r>
           </w:p>
@@ -10718,7 +10705,10 @@
               <w:t>3008 MB (with a 64 MB increment).</w:t>
             </w:r>
             <w:r>
-              <w:t xml:space="preserve"> Once the limit is reached the lambda function will be automatically terminated </w:t>
+              <w:t xml:space="preserve"> Once the limit is reached the lambda function will be automatically terminated</w:t>
+            </w:r>
+            <w:r>
+              <w:t>.</w:t>
             </w:r>
           </w:p>
         </w:tc>
@@ -10822,8 +10812,14 @@
             <w:pPr>
               <w:pStyle w:val="ListParagraph"/>
               <w:ind w:left="0"/>
+              <w:rPr>
+                <w:highlight w:val="yellow"/>
+              </w:rPr>
             </w:pPr>
             <w:r>
+              <w:rPr>
+                <w:highlight w:val="yellow"/>
+              </w:rPr>
               <w:t xml:space="preserve">Maximum execution duration </w:t>
             </w:r>
           </w:p>
@@ -10836,9 +10832,21 @@
             <w:pPr>
               <w:pStyle w:val="ListParagraph"/>
               <w:ind w:left="0"/>
+              <w:rPr>
+                <w:highlight w:val="yellow"/>
+              </w:rPr>
             </w:pPr>
             <w:r>
-              <w:t>300 seconds.</w:t>
+              <w:rPr>
+                <w:highlight w:val="yellow"/>
+              </w:rPr>
+              <w:t xml:space="preserve">15 min max time-out </w:t>
+            </w:r>
+            <w:r>
+              <w:rPr>
+                <w:highlight w:val="yellow"/>
+              </w:rPr>
+              <w:t>(default timeout is 3 seconds)</w:t>
             </w:r>
           </w:p>
         </w:tc>
@@ -10869,6 +10877,36 @@
             </w:pPr>
             <w:r>
               <w:t xml:space="preserve">1000 (soft-limit) </w:t>
+            </w:r>
+          </w:p>
+        </w:tc>
+      </w:tr>
+      <w:tr>
+        <w:tc>
+          <w:tcPr>
+            <w:tcW w:w="4322" w:type="dxa"/>
+          </w:tcPr>
+          <w:p>
+            <w:pPr>
+              <w:pStyle w:val="ListParagraph"/>
+              <w:ind w:left="0"/>
+            </w:pPr>
+            <w:r>
+              <w:t xml:space="preserve">Package maximum size </w:t>
+            </w:r>
+          </w:p>
+        </w:tc>
+        <w:tc>
+          <w:tcPr>
+            <w:tcW w:w="5803" w:type="dxa"/>
+          </w:tcPr>
+          <w:p>
+            <w:pPr>
+              <w:pStyle w:val="ListParagraph"/>
+              <w:ind w:left="0"/>
+            </w:pPr>
+            <w:r>
+              <w:t>50 MB</w:t>
             </w:r>
           </w:p>
         </w:tc>
@@ -11095,13 +11133,20 @@
               </w:numPr>
             </w:pPr>
             <w:r>
+              <w:lastRenderedPageBreak/>
               <w:t>That illustrates service bottle</w:t>
             </w:r>
             <w:r>
               <w:t>necks,</w:t>
             </w:r>
             <w:r>
-              <w:t xml:space="preserve"> latency spikes , other issues that impacts lambda functions.</w:t>
+              <w:t xml:space="preserve"> latency </w:t>
+            </w:r>
+            <w:r>
+              <w:t>spikes,</w:t>
+            </w:r>
+            <w:r>
+              <w:t xml:space="preserve"> other issues that impacts lambda functions.</w:t>
             </w:r>
           </w:p>
         </w:tc>
@@ -11117,6 +11162,7 @@
               <w:ind w:left="0"/>
             </w:pPr>
             <w:r>
+              <w:lastRenderedPageBreak/>
               <w:t>CloudTrail</w:t>
             </w:r>
           </w:p>
@@ -11131,15 +11177,7 @@
               <w:ind w:left="0"/>
             </w:pPr>
             <w:r>
-              <w:t xml:space="preserve">Following parameters can be collected from the </w:t>
-            </w:r>
-            <w:proofErr w:type="spellStart"/>
-            <w:r>
-              <w:t>cloudTrail</w:t>
-            </w:r>
-            <w:proofErr w:type="spellEnd"/>
-            <w:r>
-              <w:t xml:space="preserve"> metrics </w:t>
+              <w:t xml:space="preserve">Following parameters can be collected from the cloudTrail metrics </w:t>
             </w:r>
           </w:p>
           <w:p>
@@ -11151,7 +11189,13 @@
               </w:numPr>
             </w:pPr>
             <w:r>
-              <w:t xml:space="preserve">Who invoked Lambda function </w:t>
+              <w:t xml:space="preserve">Who invoked Lambda </w:t>
+            </w:r>
+            <w:r>
+              <w:t>function?</w:t>
+            </w:r>
+            <w:r>
+              <w:t xml:space="preserve"> </w:t>
             </w:r>
           </w:p>
           <w:p>
@@ -11208,25 +11252,53 @@
         </w:numPr>
       </w:pPr>
       <w:r>
-        <w:t xml:space="preserve">All environment variable define in the lambda console are encrypted, using default KMS key however they are NOT store as Cryptic text. To store </w:t>
-      </w:r>
-      <w:r>
-        <w:t xml:space="preserve">sensitive information </w:t>
-      </w:r>
-      <w:r>
-        <w:t>within</w:t>
-      </w:r>
-      <w:r>
-        <w:t xml:space="preserve"> Lambda console</w:t>
-      </w:r>
-      <w:r>
-        <w:t xml:space="preserve">, one needs to use </w:t>
-      </w:r>
-      <w:r>
-        <w:t>Encryption helper which utilized Amazon Key Management Service to store sensitive information as Cryptic text on the console</w:t>
-      </w:r>
-      <w:r>
-        <w:t xml:space="preserve">. </w:t>
+        <w:t>The following are the restriction with the Lambda function</w:t>
+      </w:r>
+    </w:p>
+    <w:p>
+      <w:pPr>
+        <w:pStyle w:val="ListParagraph"/>
+        <w:numPr>
+          <w:ilvl w:val="1"/>
+          <w:numId w:val="3"/>
+        </w:numPr>
+      </w:pPr>
+      <w:r>
+        <w:t xml:space="preserve">Inbound lambda function is blocked by Lambda </w:t>
+      </w:r>
+    </w:p>
+    <w:p>
+      <w:pPr>
+        <w:pStyle w:val="ListParagraph"/>
+        <w:numPr>
+          <w:ilvl w:val="1"/>
+          <w:numId w:val="3"/>
+        </w:numPr>
+      </w:pPr>
+      <w:r>
+        <w:t>Outbound only TPC/IP protocol is ONLY allowed, in which PORT 25 (</w:t>
+      </w:r>
+      <w:r>
+        <w:rPr>
+          <w:i/>
+          <w:iCs/>
+        </w:rPr>
+        <w:t>Mail Transfer Agent MTA port is blocked</w:t>
+      </w:r>
+      <w:r>
+        <w:t xml:space="preserve">). </w:t>
+      </w:r>
+    </w:p>
+    <w:p>
+      <w:pPr>
+        <w:pStyle w:val="ListParagraph"/>
+        <w:numPr>
+          <w:ilvl w:val="1"/>
+          <w:numId w:val="3"/>
+        </w:numPr>
+      </w:pPr>
+      <w:r>
+        <w:t xml:space="preserve">pTrace (debugging) system calls are blocked </w:t>
       </w:r>
     </w:p>
     <w:p>
@@ -11238,16 +11310,34 @@
         </w:numPr>
       </w:pPr>
       <w:r>
-        <w:t xml:space="preserve">One will get error message in the CloudWatch logs - If function configuration exceeded more than 4KB or environment variable key uses revered keys for lambda function or the KMS keys is disable which is used for </w:t>
-      </w:r>
-      <w:r>
-        <w:t>encrypting</w:t>
-      </w:r>
-      <w:r>
-        <w:t xml:space="preserve"> environment variable. </w:t>
-      </w:r>
-      <w:r>
-        <w:tab/>
+        <w:t xml:space="preserve">All environment variable define in the lambda console are encrypted, using default KMS key however they are NOT store as Cryptic text. To store </w:t>
+      </w:r>
+      <w:r>
+        <w:t xml:space="preserve">sensitive information </w:t>
+      </w:r>
+      <w:r>
+        <w:t>within</w:t>
+      </w:r>
+      <w:r>
+        <w:t xml:space="preserve"> Lambda console</w:t>
+      </w:r>
+      <w:r>
+        <w:t xml:space="preserve">, one needs to use </w:t>
+      </w:r>
+      <w:r>
+        <w:rPr>
+          <w:highlight w:val="yellow"/>
+        </w:rPr>
+        <w:t>ENCRYPTION HELPER</w:t>
+      </w:r>
+      <w:r>
+        <w:t xml:space="preserve"> </w:t>
+      </w:r>
+      <w:r>
+        <w:t>which utilized Amazon Key Management Service to store sensitive information as Cryptic text on the console</w:t>
+      </w:r>
+      <w:r>
+        <w:t xml:space="preserve">. </w:t>
       </w:r>
     </w:p>
     <w:p>
@@ -11257,15 +11347,514 @@
           <w:ilvl w:val="0"/>
           <w:numId w:val="3"/>
         </w:numPr>
-      </w:pPr>
-      <w:r>
-        <w:t xml:space="preserve">Optimizing </w:t>
-      </w:r>
-    </w:p>
-    <w:p>
-      <w:pPr>
-        <w:pStyle w:val="ListParagraph"/>
-        <w:ind w:left="360"/>
+        <w:jc w:val="both"/>
+      </w:pPr>
+      <w:r>
+        <w:t xml:space="preserve">One will get error message in the CloudWatch logs - If function configuration exceeded more than 4KB or environment variable key uses revered keys for lambda function or the KMS keys is disable which is used for </w:t>
+      </w:r>
+      <w:r>
+        <w:t>encrypting</w:t>
+      </w:r>
+      <w:r>
+        <w:t xml:space="preserve"> environment variable. </w:t>
+      </w:r>
+      <w:r>
+        <w:tab/>
+      </w:r>
+    </w:p>
+    <w:p>
+      <w:pPr>
+        <w:pStyle w:val="ListParagraph"/>
+        <w:numPr>
+          <w:ilvl w:val="0"/>
+          <w:numId w:val="3"/>
+        </w:numPr>
+        <w:jc w:val="both"/>
+      </w:pPr>
+      <w:r>
+        <w:t xml:space="preserve">Lambda Function exceed the default throttling limit for concurrent execution </w:t>
+      </w:r>
+    </w:p>
+    <w:p>
+      <w:pPr>
+        <w:pStyle w:val="ListParagraph"/>
+        <w:numPr>
+          <w:ilvl w:val="1"/>
+          <w:numId w:val="3"/>
+        </w:numPr>
+        <w:jc w:val="both"/>
+      </w:pPr>
+      <w:r>
+        <w:t>For Synchronous request – it will send HTTP 429 (Too many request Error).</w:t>
+      </w:r>
+    </w:p>
+    <w:p>
+      <w:pPr>
+        <w:pStyle w:val="ListParagraph"/>
+        <w:numPr>
+          <w:ilvl w:val="1"/>
+          <w:numId w:val="3"/>
+        </w:numPr>
+        <w:jc w:val="both"/>
+      </w:pPr>
+      <w:r>
+        <w:t xml:space="preserve">For Asynchronous request – it can handle a burst of traffic for 10-15 min beyond that it started rejecting request, for event those are originated by S3 – it will retry for 24 hours before moving it into (Dead Letter Queue) DLQ. For Kinesis and Dynamo DB streams it retries till the event expires, before moving it into Dead Letter Queue (DLQ).   </w:t>
+      </w:r>
+    </w:p>
+    <w:p>
+      <w:pPr>
+        <w:pStyle w:val="ListParagraph"/>
+        <w:numPr>
+          <w:ilvl w:val="0"/>
+          <w:numId w:val="3"/>
+        </w:numPr>
+        <w:jc w:val="both"/>
+      </w:pPr>
+      <w:r>
+        <w:t xml:space="preserve">Lambda Function Error Handling </w:t>
+      </w:r>
+    </w:p>
+    <w:p>
+      <w:pPr>
+        <w:pStyle w:val="ListParagraph"/>
+        <w:numPr>
+          <w:ilvl w:val="1"/>
+          <w:numId w:val="3"/>
+        </w:numPr>
+        <w:jc w:val="both"/>
+      </w:pPr>
+      <w:r>
+        <w:t>For S3 event source – it will automatically retry 3 (three) times</w:t>
+      </w:r>
+    </w:p>
+    <w:p>
+      <w:pPr>
+        <w:pStyle w:val="ListParagraph"/>
+        <w:numPr>
+          <w:ilvl w:val="1"/>
+          <w:numId w:val="3"/>
+        </w:numPr>
+        <w:jc w:val="both"/>
+      </w:pPr>
+      <w:r>
+        <w:t xml:space="preserve">Kinesis Stream / Dynamo Stream – it will retry till the data does not expires – default </w:t>
+      </w:r>
+      <w:r>
+        <w:t>expire</w:t>
+      </w:r>
+      <w:r>
+        <w:t xml:space="preserve"> of data within Kinesis / Dynamo Stream is 24 Hours.</w:t>
+      </w:r>
+    </w:p>
+    <w:p>
+      <w:pPr>
+        <w:pStyle w:val="ListParagraph"/>
+        <w:numPr>
+          <w:ilvl w:val="1"/>
+          <w:numId w:val="3"/>
+        </w:numPr>
+        <w:jc w:val="both"/>
+      </w:pPr>
+      <w:r>
+        <w:t>Dead Letter Queue can be configure</w:t>
+      </w:r>
+      <w:r>
+        <w:t>d</w:t>
+      </w:r>
+      <w:r>
+        <w:t xml:space="preserve"> for asynchronous events once the event retry expires.  </w:t>
+      </w:r>
+    </w:p>
+    <w:p>
+      <w:pPr>
+        <w:pStyle w:val="ListParagraph"/>
+        <w:numPr>
+          <w:ilvl w:val="0"/>
+          <w:numId w:val="3"/>
+        </w:numPr>
+        <w:jc w:val="both"/>
+      </w:pPr>
+      <w:r>
+        <w:t xml:space="preserve">Lambda VPC </w:t>
+      </w:r>
+    </w:p>
+    <w:p>
+      <w:pPr>
+        <w:pStyle w:val="ListParagraph"/>
+        <w:numPr>
+          <w:ilvl w:val="1"/>
+          <w:numId w:val="3"/>
+        </w:numPr>
+        <w:jc w:val="both"/>
+      </w:pPr>
+      <w:r>
+        <w:t>Lambda function can be configured to connect to the AWS services in a</w:t>
+      </w:r>
+      <w:r>
+        <w:t xml:space="preserve"> </w:t>
+      </w:r>
+      <w:r>
+        <w:t xml:space="preserve">VPC. </w:t>
+      </w:r>
+    </w:p>
+    <w:p>
+      <w:pPr>
+        <w:pStyle w:val="ListParagraph"/>
+        <w:numPr>
+          <w:ilvl w:val="1"/>
+          <w:numId w:val="3"/>
+        </w:numPr>
+        <w:jc w:val="both"/>
+      </w:pPr>
+      <w:r>
+        <w:t xml:space="preserve">For enabling VPC support for the Lambda function one need to select one or more subnets and also needs to specify the security group. </w:t>
+      </w:r>
+    </w:p>
+    <w:p>
+      <w:pPr>
+        <w:pStyle w:val="ListParagraph"/>
+        <w:numPr>
+          <w:ilvl w:val="1"/>
+          <w:numId w:val="3"/>
+        </w:numPr>
+        <w:jc w:val="both"/>
+      </w:pPr>
+      <w:r>
+        <w:t>Lambda function run code securely within the VPC.</w:t>
+      </w:r>
+    </w:p>
+    <w:p>
+      <w:pPr>
+        <w:pStyle w:val="ListParagraph"/>
+        <w:numPr>
+          <w:ilvl w:val="1"/>
+          <w:numId w:val="3"/>
+        </w:numPr>
+        <w:jc w:val="both"/>
+      </w:pPr>
+      <w:r>
+        <w:t xml:space="preserve">Lambda function cannot connect to the VPC with dedicate instances tenancy, instead it can be connected with peeing another VPC without dedicated tenancy. </w:t>
+      </w:r>
+    </w:p>
+    <w:p>
+      <w:pPr>
+        <w:pStyle w:val="ListParagraph"/>
+        <w:numPr>
+          <w:ilvl w:val="0"/>
+          <w:numId w:val="3"/>
+        </w:numPr>
+        <w:jc w:val="both"/>
+      </w:pPr>
+      <w:r>
+        <w:t xml:space="preserve">AWS Serverless Application Model is a specification that prescribe rules for expressing serverless application on AWS, which users CloudFormation syntax and supported natively within CloudFormation to help configuring and deploying serverless applications.  </w:t>
+      </w:r>
+    </w:p>
+    <w:p>
+      <w:pPr>
+        <w:pStyle w:val="ListParagraph"/>
+        <w:numPr>
+          <w:ilvl w:val="0"/>
+          <w:numId w:val="3"/>
+        </w:numPr>
+        <w:jc w:val="both"/>
+      </w:pPr>
+      <w:r>
+        <w:rPr>
+          <w:b/>
+          <w:bCs/>
+        </w:rPr>
+        <w:t xml:space="preserve">AWS Serverless Application </w:t>
+      </w:r>
+      <w:r>
+        <w:rPr>
+          <w:b/>
+          <w:bCs/>
+        </w:rPr>
+        <w:t>Repository:</w:t>
+      </w:r>
+      <w:r>
+        <w:t xml:space="preserve"> this is a repository where one can find serverless application build within AWS community by developers, companies, partners</w:t>
+      </w:r>
+      <w:r>
+        <w:t xml:space="preserve">. </w:t>
+      </w:r>
+    </w:p>
+    <w:p>
+      <w:pPr>
+        <w:pStyle w:val="ListParagraph"/>
+        <w:numPr>
+          <w:ilvl w:val="0"/>
+          <w:numId w:val="3"/>
+        </w:numPr>
+        <w:jc w:val="both"/>
+      </w:pPr>
+      <w:r>
+        <w:t xml:space="preserve">To enable </w:t>
+      </w:r>
+      <w:r>
+        <w:rPr>
+          <w:b/>
+          <w:bCs/>
+        </w:rPr>
+        <w:t>Lambda</w:t>
+      </w:r>
+      <w:r>
+        <w:rPr>
+          <w:b/>
+          <w:bCs/>
+        </w:rPr>
+        <w:t>@E</w:t>
+      </w:r>
+      <w:r>
+        <w:rPr>
+          <w:b/>
+          <w:bCs/>
+        </w:rPr>
+        <w:t>dge</w:t>
+      </w:r>
+      <w:r>
+        <w:t xml:space="preserve">, one need to </w:t>
+      </w:r>
+      <w:r>
+        <w:t>make</w:t>
+      </w:r>
+      <w:r>
+        <w:t xml:space="preserve"> function to trigger in response to the CloudFront request </w:t>
+      </w:r>
+      <w:r>
+        <w:t xml:space="preserve">(also one need to ensure that it meet </w:t>
+      </w:r>
+      <w:r>
+        <w:rPr>
+          <w:b/>
+          <w:bCs/>
+        </w:rPr>
+        <w:t>Lambda@Edge</w:t>
+      </w:r>
+      <w:r>
+        <w:t xml:space="preserve"> size limits </w:t>
+      </w:r>
+      <w:r>
+        <w:t xml:space="preserve">- Currently Lambda Edge only supports node.js code. </w:t>
+      </w:r>
+    </w:p>
+    <w:p>
+      <w:pPr>
+        <w:pStyle w:val="ListParagraph"/>
+        <w:numPr>
+          <w:ilvl w:val="0"/>
+          <w:numId w:val="3"/>
+        </w:numPr>
+        <w:jc w:val="both"/>
+      </w:pPr>
+      <w:r>
+        <w:t>CloudFront event that triggers Lambda@Edge</w:t>
+      </w:r>
+    </w:p>
+    <w:p>
+      <w:pPr>
+        <w:pStyle w:val="ListParagraph"/>
+        <w:numPr>
+          <w:ilvl w:val="1"/>
+          <w:numId w:val="3"/>
+        </w:numPr>
+        <w:jc w:val="both"/>
+      </w:pPr>
+      <w:r>
+        <w:t>View Request – when a new request comes from a user / device to the CloudFront URL over HTTPS.</w:t>
+      </w:r>
+    </w:p>
+    <w:p>
+      <w:pPr>
+        <w:pStyle w:val="ListParagraph"/>
+        <w:numPr>
+          <w:ilvl w:val="1"/>
+          <w:numId w:val="3"/>
+        </w:numPr>
+        <w:jc w:val="both"/>
+      </w:pPr>
+      <w:r>
+        <w:t>View Response – when CloudFront server a request.</w:t>
+      </w:r>
+    </w:p>
+    <w:p>
+      <w:pPr>
+        <w:pStyle w:val="ListParagraph"/>
+        <w:numPr>
+          <w:ilvl w:val="1"/>
+          <w:numId w:val="3"/>
+        </w:numPr>
+        <w:jc w:val="both"/>
+      </w:pPr>
+      <w:r>
+        <w:t>Origin Request – When CloudFront does not have the requested object on it cache and forwards the request to origin webserver.</w:t>
+      </w:r>
+    </w:p>
+    <w:p/>
+    <w:p>
+      <w:pPr>
+        <w:pStyle w:val="ListParagraph"/>
+        <w:numPr>
+          <w:ilvl w:val="1"/>
+          <w:numId w:val="3"/>
+        </w:numPr>
+        <w:jc w:val="both"/>
+      </w:pPr>
+      <w:r>
+        <w:lastRenderedPageBreak/>
+        <w:t xml:space="preserve">Origin Response – When Origin webserver response back the object in reply to the CloudFront request. (when </w:t>
+      </w:r>
+      <w:r>
+        <w:t>CloudFront</w:t>
+      </w:r>
+      <w:r>
+        <w:t xml:space="preserve"> receives reply back from the origin webserver).  </w:t>
+      </w:r>
+      <w:r>
+        <w:t xml:space="preserve"> </w:t>
+      </w:r>
+    </w:p>
+    <w:p>
+      <w:pPr>
+        <w:pStyle w:val="ListParagraph"/>
+        <w:numPr>
+          <w:ilvl w:val="0"/>
+          <w:numId w:val="3"/>
+        </w:numPr>
+        <w:jc w:val="both"/>
+      </w:pPr>
+      <w:r>
+        <w:t>Lambda function – CloudWatch Monitoring. By default, AWS monitor multiple AWS Lambda parameter on behalf of the user, like;</w:t>
+      </w:r>
+    </w:p>
+    <w:p>
+      <w:pPr>
+        <w:pStyle w:val="ListParagraph"/>
+        <w:numPr>
+          <w:ilvl w:val="1"/>
+          <w:numId w:val="3"/>
+        </w:numPr>
+        <w:jc w:val="both"/>
+      </w:pPr>
+      <w:r>
+        <w:rPr>
+          <w:b/>
+          <w:bCs/>
+        </w:rPr>
+        <w:t>Invocation</w:t>
+      </w:r>
+      <w:r>
+        <w:t>: Number of time function is invoked in each 5 min period (aggregated for 5 min)</w:t>
+      </w:r>
+    </w:p>
+    <w:p>
+      <w:pPr>
+        <w:pStyle w:val="ListParagraph"/>
+        <w:numPr>
+          <w:ilvl w:val="1"/>
+          <w:numId w:val="3"/>
+        </w:numPr>
+        <w:jc w:val="both"/>
+      </w:pPr>
+      <w:r>
+        <w:rPr>
+          <w:b/>
+          <w:bCs/>
+        </w:rPr>
+        <w:t>Duration</w:t>
+      </w:r>
+      <w:r>
+        <w:t>: The time taken by the function to execute the logic (min/max/ average)</w:t>
+      </w:r>
+    </w:p>
+    <w:p>
+      <w:pPr>
+        <w:pStyle w:val="ListParagraph"/>
+        <w:numPr>
+          <w:ilvl w:val="1"/>
+          <w:numId w:val="3"/>
+        </w:numPr>
+        <w:jc w:val="both"/>
+      </w:pPr>
+      <w:r>
+        <w:rPr>
+          <w:b/>
+          <w:bCs/>
+        </w:rPr>
+        <w:t>Error Count &amp; success rate %</w:t>
+      </w:r>
+      <w:r>
+        <w:t xml:space="preserve"> - number of error encounter and the % of the execution occurred without any error.</w:t>
+      </w:r>
+    </w:p>
+    <w:p>
+      <w:pPr>
+        <w:pStyle w:val="ListParagraph"/>
+        <w:numPr>
+          <w:ilvl w:val="1"/>
+          <w:numId w:val="3"/>
+        </w:numPr>
+        <w:jc w:val="both"/>
+      </w:pPr>
+      <w:r>
+        <w:rPr>
+          <w:b/>
+          <w:bCs/>
+        </w:rPr>
+        <w:t>Throttling</w:t>
+      </w:r>
+      <w:r>
+        <w:t>: Number of times the function failed due to concurrency limit.</w:t>
+      </w:r>
+    </w:p>
+    <w:p>
+      <w:pPr>
+        <w:pStyle w:val="ListParagraph"/>
+        <w:numPr>
+          <w:ilvl w:val="1"/>
+          <w:numId w:val="3"/>
+        </w:numPr>
+        <w:jc w:val="both"/>
+      </w:pPr>
+      <w:r>
+        <w:rPr>
+          <w:b/>
+          <w:bCs/>
+        </w:rPr>
+        <w:t>Iterator Age</w:t>
+      </w:r>
+      <w:r>
+        <w:t>: for streaming workload the oldest item age.</w:t>
+      </w:r>
+    </w:p>
+    <w:p>
+      <w:pPr>
+        <w:pStyle w:val="ListParagraph"/>
+        <w:numPr>
+          <w:ilvl w:val="1"/>
+          <w:numId w:val="3"/>
+        </w:numPr>
+        <w:jc w:val="both"/>
+      </w:pPr>
+      <w:r>
+        <w:rPr>
+          <w:b/>
+          <w:bCs/>
+        </w:rPr>
+        <w:t>Dead Letter Queue Error</w:t>
+      </w:r>
+      <w:r>
+        <w:t>: Number of event AWS Lambda fails to write into DLQ</w:t>
+      </w:r>
+      <w:r>
+        <w:t>.</w:t>
+      </w:r>
+    </w:p>
+    <w:p>
+      <w:pPr>
+        <w:pStyle w:val="ListParagraph"/>
+        <w:ind w:left="1080"/>
+        <w:jc w:val="both"/>
       </w:pPr>
     </w:p>
     <w:p>
@@ -11279,7 +11868,7 @@
           <w:lang w:val="en-US"/>
         </w:rPr>
       </w:pPr>
-      <w:bookmarkStart w:id="6" w:name="_Toc22124652"/>
+      <w:bookmarkStart w:id="7" w:name="_Toc23397206"/>
       <w:r>
         <w:rPr>
           <w:b/>
@@ -11287,7 +11876,7 @@
         </w:rPr>
         <w:t>AWS Service – Redshift</w:t>
       </w:r>
-      <w:bookmarkEnd w:id="6"/>
+      <w:bookmarkEnd w:id="7"/>
       <w:r>
         <w:rPr>
           <w:b/>
@@ -11349,14 +11938,12 @@
         </w:rPr>
         <w:t xml:space="preserve">It’s a fully managed petabyte scale data </w:t>
       </w:r>
-      <w:proofErr w:type="spellStart"/>
-      <w:r>
-        <w:rPr>
-          <w:lang w:val="en-US"/>
-        </w:rPr>
-        <w:t>wearhouse</w:t>
-      </w:r>
-      <w:proofErr w:type="spellEnd"/>
+      <w:r>
+        <w:rPr>
+          <w:lang w:val="en-US"/>
+        </w:rPr>
+        <w:t>warehouse</w:t>
+      </w:r>
       <w:r>
         <w:rPr>
           <w:lang w:val="en-US"/>
@@ -11498,11 +12085,13 @@
           <w:numId w:val="7"/>
         </w:numPr>
         <w:rPr>
-          <w:lang w:val="en-US"/>
-        </w:rPr>
-      </w:pPr>
-      <w:r>
-        <w:rPr>
+          <w:highlight w:val="yellow"/>
+          <w:lang w:val="en-US"/>
+        </w:rPr>
+      </w:pPr>
+      <w:r>
+        <w:rPr>
+          <w:highlight w:val="yellow"/>
           <w:lang w:val="en-US"/>
         </w:rPr>
         <w:t xml:space="preserve">Redshift is a columnar data storage </w:t>
@@ -11543,14 +12132,12 @@
         </w:rPr>
         <w:t xml:space="preserve">Columnar data are ideal for </w:t>
       </w:r>
-      <w:proofErr w:type="spellStart"/>
-      <w:r>
-        <w:rPr>
-          <w:lang w:val="en-US"/>
-        </w:rPr>
-        <w:t>datawarehouse</w:t>
-      </w:r>
-      <w:proofErr w:type="spellEnd"/>
+      <w:r>
+        <w:rPr>
+          <w:lang w:val="en-US"/>
+        </w:rPr>
+        <w:t>data warehouse</w:t>
+      </w:r>
       <w:r>
         <w:rPr>
           <w:lang w:val="en-US"/>
@@ -11584,11 +12171,13 @@
           <w:numId w:val="7"/>
         </w:numPr>
         <w:rPr>
-          <w:lang w:val="en-US"/>
-        </w:rPr>
-      </w:pPr>
-      <w:r>
-        <w:rPr>
+          <w:highlight w:val="yellow"/>
+          <w:lang w:val="en-US"/>
+        </w:rPr>
+      </w:pPr>
+      <w:r>
+        <w:rPr>
+          <w:highlight w:val="yellow"/>
           <w:lang w:val="en-US"/>
         </w:rPr>
         <w:t xml:space="preserve">Advance compression </w:t>
@@ -11853,6 +12442,7 @@
           <w:ilvl w:val="1"/>
           <w:numId w:val="7"/>
         </w:numPr>
+        <w:jc w:val="both"/>
         <w:rPr>
           <w:lang w:val="en-US"/>
         </w:rPr>
@@ -11871,6 +12461,7 @@
           <w:ilvl w:val="1"/>
           <w:numId w:val="7"/>
         </w:numPr>
+        <w:jc w:val="both"/>
         <w:rPr>
           <w:b/>
           <w:bCs/>
@@ -11911,6 +12502,7 @@
           <w:ilvl w:val="1"/>
           <w:numId w:val="7"/>
         </w:numPr>
+        <w:jc w:val="both"/>
         <w:rPr>
           <w:lang w:val="en-US"/>
         </w:rPr>
@@ -12009,14 +12601,16 @@
           <w:ilvl w:val="1"/>
           <w:numId w:val="7"/>
         </w:numPr>
-        <w:rPr>
-          <w:lang w:val="en-US"/>
-        </w:rPr>
-      </w:pPr>
-      <w:r>
-        <w:rPr>
-          <w:lang w:val="en-US"/>
-        </w:rPr>
+        <w:jc w:val="both"/>
+        <w:rPr>
+          <w:lang w:val="en-US"/>
+        </w:rPr>
+      </w:pPr>
+      <w:r>
+        <w:rPr>
+          <w:lang w:val="en-US"/>
+        </w:rPr>
+        <w:lastRenderedPageBreak/>
         <w:t xml:space="preserve">Redshift automatically replicate all the data into all the node (except the leader node), on an even of a node failure data can restored back. During the time the node is getting restore redshift cluster will not be available. </w:t>
       </w:r>
     </w:p>
@@ -12027,15 +12621,15 @@
           <w:ilvl w:val="1"/>
           <w:numId w:val="7"/>
         </w:numPr>
-        <w:rPr>
-          <w:lang w:val="en-US"/>
-        </w:rPr>
-      </w:pPr>
-      <w:r>
-        <w:rPr>
-          <w:lang w:val="en-US"/>
-        </w:rPr>
-        <w:lastRenderedPageBreak/>
+        <w:jc w:val="both"/>
+        <w:rPr>
+          <w:lang w:val="en-US"/>
+        </w:rPr>
+      </w:pPr>
+      <w:r>
+        <w:rPr>
+          <w:lang w:val="en-US"/>
+        </w:rPr>
         <w:t xml:space="preserve">AWS always recommended to use at least two node </w:t>
       </w:r>
       <w:r>
@@ -12070,6 +12664,7 @@
           <w:ilvl w:val="1"/>
           <w:numId w:val="7"/>
         </w:numPr>
+        <w:jc w:val="both"/>
         <w:rPr>
           <w:lang w:val="en-US"/>
         </w:rPr>
@@ -12118,6 +12713,7 @@
           <w:ilvl w:val="1"/>
           <w:numId w:val="7"/>
         </w:numPr>
+        <w:jc w:val="both"/>
         <w:rPr>
           <w:lang w:val="en-US"/>
         </w:rPr>
@@ -12196,6 +12792,7 @@
           <w:ilvl w:val="2"/>
           <w:numId w:val="7"/>
         </w:numPr>
+        <w:jc w:val="both"/>
         <w:rPr>
           <w:lang w:val="en-US"/>
         </w:rPr>
@@ -12224,7 +12821,7 @@
           <w:lang w:val="en-US"/>
         </w:rPr>
       </w:pPr>
-      <w:bookmarkStart w:id="7" w:name="_Toc22124653"/>
+      <w:bookmarkStart w:id="8" w:name="_Toc23397207"/>
       <w:r>
         <w:rPr>
           <w:b/>
@@ -12232,7 +12829,7 @@
         </w:rPr>
         <w:t>AWS Service – Kinesis</w:t>
       </w:r>
-      <w:bookmarkEnd w:id="7"/>
+      <w:bookmarkEnd w:id="8"/>
       <w:r>
         <w:rPr>
           <w:b/>
@@ -12269,6 +12866,7 @@
           <w:ilvl w:val="0"/>
           <w:numId w:val="7"/>
         </w:numPr>
+        <w:jc w:val="both"/>
       </w:pPr>
       <w:r>
         <w:rPr>
@@ -12292,6 +12890,7 @@
           <w:ilvl w:val="0"/>
           <w:numId w:val="7"/>
         </w:numPr>
+        <w:jc w:val="both"/>
       </w:pPr>
       <w:r>
         <w:rPr>
@@ -12480,6 +13079,7 @@
           <w:ilvl w:val="1"/>
           <w:numId w:val="7"/>
         </w:numPr>
+        <w:jc w:val="both"/>
       </w:pPr>
       <w:r>
         <w:t xml:space="preserve">Real time </w:t>
@@ -12522,6 +13122,7 @@
           <w:ilvl w:val="1"/>
           <w:numId w:val="7"/>
         </w:numPr>
+        <w:jc w:val="both"/>
       </w:pPr>
       <w:r>
         <w:t xml:space="preserve">It can be used for complex data streaming. </w:t>
@@ -12530,11 +13131,15 @@
         <w:t xml:space="preserve">Output from one stream can be an input to another stream, this helps building a complex data streaming application with multiple </w:t>
       </w:r>
       <w:r>
-        <w:t xml:space="preserve">upstream and downstream application. </w:t>
-      </w:r>
-      <w:r>
-        <w:t xml:space="preserve"> </w:t>
-      </w:r>
+        <w:t>upstream and downstream application.</w:t>
+      </w:r>
+    </w:p>
+    <w:p>
+      <w:pPr>
+        <w:pStyle w:val="ListParagraph"/>
+        <w:ind w:left="1080"/>
+        <w:jc w:val="center"/>
+      </w:pPr>
       <w:r>
         <w:rPr>
           <w:noProof/>
@@ -12653,6 +13258,7 @@
         </w:numPr>
       </w:pPr>
       <w:r>
+        <w:lastRenderedPageBreak/>
         <w:t xml:space="preserve">Instead of creating consumer application, </w:t>
       </w:r>
       <w:r>
@@ -12709,7 +13315,6 @@
           <w:bCs/>
           <w:highlight w:val="yellow"/>
         </w:rPr>
-        <w:lastRenderedPageBreak/>
         <w:t xml:space="preserve">Retention </w:t>
       </w:r>
       <w:r>
@@ -12840,6 +13445,7 @@
           <w:ilvl w:val="0"/>
           <w:numId w:val="7"/>
         </w:numPr>
+        <w:jc w:val="center"/>
       </w:pPr>
       <w:r>
         <w:rPr>
@@ -13165,6 +13771,9 @@
             <w:r>
               <w:t>Its use to load data from different producer into through consumer application</w:t>
             </w:r>
+            <w:r>
+              <w:t>.</w:t>
+            </w:r>
           </w:p>
         </w:tc>
         <w:tc>
@@ -13257,7 +13866,7 @@
           <w:lang w:val="en-US"/>
         </w:rPr>
       </w:pPr>
-      <w:bookmarkStart w:id="8" w:name="_Toc22124654"/>
+      <w:bookmarkStart w:id="9" w:name="_Toc23397208"/>
       <w:r>
         <w:rPr>
           <w:b/>
@@ -13265,7 +13874,7 @@
         </w:rPr>
         <w:t>AWS Tags</w:t>
       </w:r>
-      <w:bookmarkEnd w:id="8"/>
+      <w:bookmarkEnd w:id="9"/>
       <w:r>
         <w:rPr>
           <w:b/>
@@ -13380,7 +13989,7 @@
           <w:lang w:val="en-US"/>
         </w:rPr>
       </w:pPr>
-      <w:bookmarkStart w:id="9" w:name="_Toc22124655"/>
+      <w:bookmarkStart w:id="10" w:name="_Toc23397209"/>
       <w:r>
         <w:rPr>
           <w:b/>
@@ -13389,7 +13998,7 @@
         <w:lastRenderedPageBreak/>
         <w:t>AWS Service – EMR (Elastic Map Reduce)</w:t>
       </w:r>
-      <w:bookmarkEnd w:id="9"/>
+      <w:bookmarkEnd w:id="10"/>
       <w:r>
         <w:rPr>
           <w:b/>
@@ -13591,7 +14200,7 @@
           <w:lang w:val="en-US"/>
         </w:rPr>
       </w:pPr>
-      <w:bookmarkStart w:id="10" w:name="_Toc22124656"/>
+      <w:bookmarkStart w:id="11" w:name="_Toc23397210"/>
       <w:r>
         <w:rPr>
           <w:b/>
@@ -13599,7 +14208,7 @@
         </w:rPr>
         <w:t>AWS Service – SQS</w:t>
       </w:r>
-      <w:bookmarkEnd w:id="10"/>
+      <w:bookmarkEnd w:id="11"/>
       <w:r>
         <w:rPr>
           <w:b/>
@@ -14025,14 +14634,14 @@
               </w:rPr>
               <w:t xml:space="preserve">It waits for the max </w:t>
             </w:r>
-            <w:proofErr w:type="spellStart"/>
-            <w:r>
-              <w:rPr>
+            <w:r>
+              <w:rPr>
+                <w:i/>
+                <w:iCs/>
                 <w:lang w:val="en-US"/>
               </w:rPr>
               <w:t>ReceivedWaitTime</w:t>
             </w:r>
-            <w:proofErr w:type="spellEnd"/>
             <w:r>
               <w:rPr>
                 <w:lang w:val="en-US"/>
@@ -14121,19 +14730,11 @@
                 <w:lang w:val="en-US"/>
               </w:rPr>
             </w:pPr>
-            <w:proofErr w:type="spellStart"/>
             <w:r>
               <w:rPr>
                 <w:lang w:val="en-US"/>
               </w:rPr>
-              <w:t>ReceivedWaitTime</w:t>
-            </w:r>
-            <w:proofErr w:type="spellEnd"/>
-            <w:r>
-              <w:rPr>
-                <w:lang w:val="en-US"/>
-              </w:rPr>
-              <w:t xml:space="preserve"> set </w:t>
+              <w:t xml:space="preserve">ReceivedWaitTime set </w:t>
             </w:r>
             <w:r>
               <w:rPr>
@@ -14167,19 +14768,11 @@
                 <w:lang w:val="en-US"/>
               </w:rPr>
             </w:pPr>
-            <w:proofErr w:type="spellStart"/>
             <w:r>
               <w:rPr>
                 <w:lang w:val="en-US"/>
               </w:rPr>
-              <w:t>ReceivedWaitTime</w:t>
-            </w:r>
-            <w:proofErr w:type="spellEnd"/>
-            <w:r>
-              <w:rPr>
-                <w:lang w:val="en-US"/>
-              </w:rPr>
-              <w:t xml:space="preserve"> &lt;= 20 seconds </w:t>
+              <w:t xml:space="preserve">ReceivedWaitTime &lt;= 20 seconds </w:t>
             </w:r>
           </w:p>
         </w:tc>
@@ -14374,7 +14967,31 @@
         <w:rPr>
           <w:lang w:val="en-US"/>
         </w:rPr>
-        <w:t xml:space="preserve"> send a acknowledgments which</w:t>
+        <w:t xml:space="preserve"> send a</w:t>
+      </w:r>
+      <w:r>
+        <w:rPr>
+          <w:lang w:val="en-US"/>
+        </w:rPr>
+        <w:t>n</w:t>
+      </w:r>
+      <w:r>
+        <w:rPr>
+          <w:lang w:val="en-US"/>
+        </w:rPr>
+        <w:t xml:space="preserve"> </w:t>
+      </w:r>
+      <w:r>
+        <w:rPr>
+          <w:lang w:val="en-US"/>
+        </w:rPr>
+        <w:t>acknowledgment</w:t>
+      </w:r>
+      <w:r>
+        <w:rPr>
+          <w:lang w:val="en-US"/>
+        </w:rPr>
+        <w:t xml:space="preserve"> which</w:t>
       </w:r>
       <w:r>
         <w:rPr>
@@ -14390,6 +15007,7 @@
           <w:ilvl w:val="2"/>
           <w:numId w:val="9"/>
         </w:numPr>
+        <w:jc w:val="both"/>
       </w:pPr>
       <w:r>
         <w:rPr>
@@ -14411,6 +15029,7 @@
           <w:ilvl w:val="2"/>
           <w:numId w:val="9"/>
         </w:numPr>
+        <w:jc w:val="both"/>
       </w:pPr>
       <w:r>
         <w:rPr>
@@ -14553,6 +15172,7 @@
           <w:ilvl w:val="1"/>
           <w:numId w:val="9"/>
         </w:numPr>
+        <w:jc w:val="both"/>
         <w:rPr>
           <w:lang w:val="en-US"/>
         </w:rPr>
@@ -14617,57 +15237,40 @@
         <w:rPr>
           <w:lang w:val="en-US"/>
         </w:rPr>
-        <w:t xml:space="preserve"> That are current getting processed by the consumers. There is a </w:t>
-      </w:r>
-      <w:r>
-        <w:rPr>
-          <w:b/>
-          <w:bCs/>
-          <w:color w:val="FF0000"/>
-          <w:highlight w:val="yellow"/>
-          <w:lang w:val="en-US"/>
-        </w:rPr>
-        <w:t xml:space="preserve">maximum of 12,000 in-flight </w:t>
-      </w:r>
-      <w:r>
-        <w:rPr>
-          <w:b/>
-          <w:bCs/>
-          <w:color w:val="FF0000"/>
-          <w:highlight w:val="yellow"/>
-          <w:lang w:val="en-US"/>
-        </w:rPr>
-        <w:t xml:space="preserve">message </w:t>
-      </w:r>
-      <w:r>
-        <w:rPr>
-          <w:b/>
-          <w:bCs/>
-          <w:color w:val="FF0000"/>
-          <w:highlight w:val="yellow"/>
+        <w:t xml:space="preserve"> That are current getting processed by the consumers. </w:t>
+      </w:r>
+      <w:r>
+        <w:rPr>
+          <w:lang w:val="en-US"/>
+        </w:rPr>
+        <w:t xml:space="preserve">There is a </w:t>
+      </w:r>
+      <w:r>
+        <w:rPr>
+          <w:b/>
+          <w:bCs/>
+          <w:lang w:val="en-US"/>
+        </w:rPr>
+        <w:t xml:space="preserve">maximum of 12,000 in-flight message </w:t>
+      </w:r>
+      <w:r>
+        <w:rPr>
+          <w:b/>
+          <w:bCs/>
           <w:lang w:val="en-US"/>
         </w:rPr>
         <w:t>for standard SQS</w:t>
       </w:r>
       <w:r>
         <w:rPr>
-          <w:color w:val="FF0000"/>
-          <w:lang w:val="en-US"/>
-        </w:rPr>
-        <w:t xml:space="preserve"> </w:t>
-      </w:r>
-      <w:r>
-        <w:rPr>
-          <w:lang w:val="en-US"/>
-        </w:rPr>
-        <w:t xml:space="preserve">queue &amp; </w:t>
-      </w:r>
-      <w:r>
-        <w:rPr>
-          <w:b/>
-          <w:bCs/>
-          <w:color w:val="FF0000"/>
-          <w:highlight w:val="yellow"/>
+          <w:lang w:val="en-US"/>
+        </w:rPr>
+        <w:t xml:space="preserve"> queue &amp; </w:t>
+      </w:r>
+      <w:r>
+        <w:rPr>
+          <w:b/>
+          <w:bCs/>
           <w:lang w:val="en-US"/>
         </w:rPr>
         <w:t>20,000 in-flight message for FIFO queues.</w:t>
@@ -14830,7 +15433,7 @@
           <w:lang w:val="en-US"/>
         </w:rPr>
       </w:pPr>
-      <w:bookmarkStart w:id="11" w:name="_Toc22124657"/>
+      <w:bookmarkStart w:id="12" w:name="_Toc23397211"/>
       <w:r>
         <w:rPr>
           <w:b/>
@@ -14838,7 +15441,7 @@
         </w:rPr>
         <w:t>AWS Service – DynamoDB</w:t>
       </w:r>
-      <w:bookmarkEnd w:id="11"/>
+      <w:bookmarkEnd w:id="12"/>
       <w:r>
         <w:rPr>
           <w:b/>
@@ -15039,7 +15642,19 @@
         </w:numPr>
       </w:pPr>
       <w:r>
-        <w:t xml:space="preserve">Global Table </w:t>
+        <w:rPr>
+          <w:b/>
+          <w:bCs/>
+          <w:color w:val="FF0000"/>
+          <w:highlight w:val="yellow"/>
+        </w:rPr>
+        <w:t>Global Table</w:t>
+      </w:r>
+      <w:r>
+        <w:rPr>
+          <w:color w:val="FF0000"/>
+        </w:rPr>
+        <w:t xml:space="preserve"> </w:t>
       </w:r>
       <w:r>
         <w:t>–</w:t>
@@ -15068,7 +15683,6 @@
       <w:r>
         <w:t xml:space="preserve">Based on the required read-write capacity, </w:t>
       </w:r>
-      <w:proofErr w:type="spellStart"/>
       <w:r>
         <w:t>D</w:t>
       </w:r>
@@ -15079,11 +15693,7 @@
         <w:t>namo</w:t>
       </w:r>
       <w:r>
-        <w:t>db</w:t>
-      </w:r>
-      <w:proofErr w:type="spellEnd"/>
-      <w:r>
-        <w:t xml:space="preserve"> will scale-out/scale-in. </w:t>
+        <w:t xml:space="preserve">db will scale-out/scale-in. </w:t>
       </w:r>
     </w:p>
     <w:p>
@@ -15094,13 +15704,8 @@
           <w:numId w:val="10"/>
         </w:numPr>
       </w:pPr>
-      <w:proofErr w:type="spellStart"/>
-      <w:r>
-        <w:t>Dynamodb</w:t>
-      </w:r>
-      <w:proofErr w:type="spellEnd"/>
-      <w:r>
-        <w:t xml:space="preserve"> supports two types of </w:t>
+      <w:r>
+        <w:t xml:space="preserve">Dynamodb supports two types of </w:t>
       </w:r>
       <w:r>
         <w:t xml:space="preserve">read consistency </w:t>
@@ -15318,7 +15923,7 @@
         </w:numPr>
       </w:pPr>
       <w:r>
-        <w:t>For the provision through put (regardless of its been used or not)</w:t>
+        <w:t>For the provision throughput (regardless of its been used or not)</w:t>
       </w:r>
     </w:p>
     <w:p>
@@ -15414,23 +16019,7 @@
         <w:t>backup:</w:t>
       </w:r>
       <w:r>
-        <w:t xml:space="preserve"> Will retain the dynamo </w:t>
-      </w:r>
-      <w:proofErr w:type="spellStart"/>
-      <w:r>
-        <w:t>db</w:t>
-      </w:r>
-      <w:proofErr w:type="spellEnd"/>
-      <w:r>
-        <w:t xml:space="preserve"> table settings and the data within the dynamo </w:t>
-      </w:r>
-      <w:proofErr w:type="spellStart"/>
-      <w:r>
-        <w:t>db</w:t>
-      </w:r>
-      <w:proofErr w:type="spellEnd"/>
-      <w:r>
-        <w:t xml:space="preserve"> table.</w:t>
+        <w:t xml:space="preserve"> Will retain the dynamo db table settings and the data within the dynamo db table.</w:t>
       </w:r>
     </w:p>
     <w:p>
@@ -15654,6 +16243,7 @@
           <w:ilvl w:val="0"/>
           <w:numId w:val="12"/>
         </w:numPr>
+        <w:jc w:val="both"/>
       </w:pPr>
       <w:r>
         <w:rPr>
@@ -15853,7 +16443,19 @@
         <w:rPr>
           <w:highlight w:val="cyan"/>
         </w:rPr>
-        <w:t xml:space="preserve"> (NOT entire table)</w:t>
+        <w:t xml:space="preserve"> (NOT entire </w:t>
+      </w:r>
+      <w:r>
+        <w:rPr>
+          <w:highlight w:val="cyan"/>
+        </w:rPr>
+        <w:t>database</w:t>
+      </w:r>
+      <w:r>
+        <w:rPr>
+          <w:highlight w:val="cyan"/>
+        </w:rPr>
+        <w:t>)</w:t>
       </w:r>
       <w:r>
         <w:rPr>
@@ -15975,16 +16577,11 @@
     <w:p>
       <w:pPr>
         <w:pStyle w:val="ListParagraph"/>
-        <w:jc w:val="both"/>
-      </w:pPr>
-    </w:p>
-    <w:p>
-      <w:pPr>
-        <w:pStyle w:val="ListParagraph"/>
         <w:numPr>
           <w:ilvl w:val="0"/>
           <w:numId w:val="12"/>
         </w:numPr>
+        <w:jc w:val="both"/>
         <w:rPr>
           <w:b/>
           <w:bCs/>
@@ -16050,7 +16647,6 @@
           <w:ilvl w:val="0"/>
           <w:numId w:val="12"/>
         </w:numPr>
-        <w:jc w:val="both"/>
       </w:pPr>
       <w:r>
         <w:rPr>
@@ -16117,7 +16713,6 @@
           <w:ilvl w:val="0"/>
           <w:numId w:val="12"/>
         </w:numPr>
-        <w:jc w:val="both"/>
       </w:pPr>
       <w:r>
         <w:rPr>
@@ -16173,6 +16768,10 @@
     <w:p>
       <w:pPr>
         <w:pStyle w:val="ListParagraph"/>
+        <w:numPr>
+          <w:ilvl w:val="0"/>
+          <w:numId w:val="44"/>
+        </w:numPr>
         <w:jc w:val="both"/>
       </w:pPr>
       <w:r>
@@ -16189,24 +16788,20 @@
         <w:t xml:space="preserve"> Scan is a sequential operation, to improve scan performance parallel scan needs to be implemented.</w:t>
       </w:r>
       <w:r>
-        <w:t xml:space="preserve"> Scan results by default are eventual </w:t>
+        <w:t xml:space="preserve"> Scan results by </w:t>
       </w:r>
       <w:r>
         <w:lastRenderedPageBreak/>
-        <w:t xml:space="preserve">consistency, however one can set </w:t>
-      </w:r>
-      <w:proofErr w:type="spellStart"/>
-      <w:r>
-        <w:t>ConsistentRead</w:t>
-      </w:r>
-      <w:proofErr w:type="spellEnd"/>
-      <w:r>
-        <w:t xml:space="preserve"> parameter = true to get consistent reading. Avoid scanning large tables or indexes with filter which removes many results. </w:t>
-      </w:r>
-    </w:p>
-    <w:p>
-      <w:pPr>
-        <w:pStyle w:val="ListParagraph"/>
+        <w:t xml:space="preserve">default are eventual consistency, however one can set ConsistentRead parameter = true to get consistent reading. Avoid scanning large tables or indexes with filter which removes many results. </w:t>
+      </w:r>
+    </w:p>
+    <w:p>
+      <w:pPr>
+        <w:pStyle w:val="ListParagraph"/>
+        <w:numPr>
+          <w:ilvl w:val="0"/>
+          <w:numId w:val="44"/>
+        </w:numPr>
       </w:pPr>
       <w:r>
         <w:rPr>
@@ -16228,6 +16823,10 @@
     <w:p>
       <w:pPr>
         <w:pStyle w:val="ListParagraph"/>
+        <w:numPr>
+          <w:ilvl w:val="0"/>
+          <w:numId w:val="45"/>
+        </w:numPr>
       </w:pPr>
       <w:r>
         <w:rPr>
@@ -16243,20 +16842,16 @@
         <w:t>using composite key for any table or secondary index.</w:t>
       </w:r>
       <w:r>
-        <w:t xml:space="preserve"> One can set </w:t>
-      </w:r>
-      <w:proofErr w:type="spellStart"/>
-      <w:r>
-        <w:t>ConsistentRead</w:t>
-      </w:r>
-      <w:proofErr w:type="spellEnd"/>
-      <w:r>
-        <w:t xml:space="preserve"> parameter = true for consistent reading, by default query operation returns eventual consistency.</w:t>
-      </w:r>
-    </w:p>
-    <w:p>
-      <w:pPr>
-        <w:pStyle w:val="ListParagraph"/>
+        <w:t xml:space="preserve"> One can set ConsistentRead parameter = true for consistent reading, by default query operation returns eventual consistency.</w:t>
+      </w:r>
+    </w:p>
+    <w:p>
+      <w:pPr>
+        <w:pStyle w:val="ListParagraph"/>
+        <w:numPr>
+          <w:ilvl w:val="0"/>
+          <w:numId w:val="46"/>
+        </w:numPr>
       </w:pPr>
       <w:r>
         <w:rPr>
@@ -16353,7 +16948,7 @@
           <w:lang w:val="en-US"/>
         </w:rPr>
       </w:pPr>
-      <w:bookmarkStart w:id="12" w:name="_Toc22124658"/>
+      <w:bookmarkStart w:id="13" w:name="_Toc23397212"/>
       <w:r>
         <w:rPr>
           <w:b/>
@@ -16361,7 +16956,7 @@
         </w:rPr>
         <w:t>AWS Service – ECS</w:t>
       </w:r>
-      <w:bookmarkEnd w:id="12"/>
+      <w:bookmarkEnd w:id="13"/>
       <w:r>
         <w:rPr>
           <w:b/>
@@ -16391,15 +16986,7 @@
         </w:numPr>
       </w:pPr>
       <w:r>
-        <w:t xml:space="preserve">AWS </w:t>
-      </w:r>
-      <w:proofErr w:type="spellStart"/>
-      <w:r>
-        <w:t>Fargate</w:t>
-      </w:r>
-      <w:proofErr w:type="spellEnd"/>
-      <w:r>
-        <w:t xml:space="preserve"> is a fully manged serverless architecture for manging docker container clusters. </w:t>
+        <w:t xml:space="preserve">AWS Fargate is a fully manged serverless architecture for manging docker container clusters. </w:t>
       </w:r>
     </w:p>
     <w:p>
@@ -16409,6 +16996,7 @@
           <w:ilvl w:val="0"/>
           <w:numId w:val="14"/>
         </w:numPr>
+        <w:jc w:val="both"/>
       </w:pPr>
       <w:r>
         <w:t xml:space="preserve">AWS ECS can be used to create a consistent deployment </w:t>
@@ -16524,6 +17112,7 @@
           <w:ilvl w:val="0"/>
           <w:numId w:val="14"/>
         </w:numPr>
+        <w:jc w:val="both"/>
       </w:pPr>
       <w:r>
         <w:t xml:space="preserve">ECS launch Type </w:t>
@@ -16538,43 +17127,18 @@
         </w:numPr>
         <w:jc w:val="both"/>
       </w:pPr>
-      <w:proofErr w:type="spellStart"/>
-      <w:r>
-        <w:rPr>
-          <w:b/>
-          <w:bCs/>
-        </w:rPr>
-        <w:t>Fargate</w:t>
-      </w:r>
-      <w:proofErr w:type="spellEnd"/>
-      <w:r>
-        <w:rPr>
-          <w:b/>
-          <w:bCs/>
-        </w:rPr>
-        <w:t xml:space="preserve"> Launch Type</w:t>
-      </w:r>
-      <w:r>
-        <w:t xml:space="preserve">: This help in running containerized application without any need for provisioning and managing backend infrastructure. Just register the Task Definition and </w:t>
-      </w:r>
-      <w:proofErr w:type="spellStart"/>
-      <w:r>
-        <w:t>Fargate</w:t>
-      </w:r>
-      <w:proofErr w:type="spellEnd"/>
-      <w:r>
-        <w:t xml:space="preserve"> will launch the container.  </w:t>
-      </w:r>
-      <w:r>
-        <w:t>(</w:t>
-      </w:r>
-      <w:proofErr w:type="spellStart"/>
-      <w:r>
-        <w:t>Fargate</w:t>
-      </w:r>
-      <w:proofErr w:type="spellEnd"/>
-      <w:r>
-        <w:t xml:space="preserve"> Launch Type ONLY supports container images that are store in Amazon ECR or stored publicly on the docker hub. </w:t>
+      <w:r>
+        <w:rPr>
+          <w:b/>
+          <w:bCs/>
+        </w:rPr>
+        <w:t>Fargate Launch Type</w:t>
+      </w:r>
+      <w:r>
+        <w:t xml:space="preserve">: This help in running containerized application without any need for provisioning and managing backend infrastructure. Just register the Task Definition and Fargate will launch the container.  </w:t>
+      </w:r>
+      <w:r>
+        <w:t xml:space="preserve">(Fargate Launch Type ONLY supports container images that are store in Amazon ECR or stored publicly on the docker hub. </w:t>
       </w:r>
       <w:r>
         <w:t>It DOESN’T support images that are stored on private repositories.</w:t>
@@ -16657,7 +17221,13 @@
         <w:t xml:space="preserve"> ECS agent </w:t>
       </w:r>
       <w:r>
-        <w:t xml:space="preserve">installed on it define within a ECS cluster is called as ECS Container Instance. </w:t>
+        <w:t>installed on it define within a</w:t>
+      </w:r>
+      <w:r>
+        <w:t>n</w:t>
+      </w:r>
+      <w:r>
+        <w:t xml:space="preserve"> ECS cluster is called as ECS Container Instance. </w:t>
       </w:r>
     </w:p>
     <w:p>
@@ -16683,7 +17253,7 @@
         <w:t>Task Definition:</w:t>
       </w:r>
       <w:r>
-        <w:t xml:space="preserve"> Task-definition is a JOSON base file where one can define up to 10 container definition that form an application. Task definition consist of </w:t>
+        <w:t xml:space="preserve"> Task-definition is a JSON base file where one can define up to 10 container definition that form an application. Task definition consist of </w:t>
       </w:r>
     </w:p>
     <w:p>
@@ -16811,6 +17381,7 @@
           <w:b/>
           <w:bCs/>
         </w:rPr>
+        <w:lastRenderedPageBreak/>
         <w:t xml:space="preserve">ESC </w:t>
       </w:r>
       <w:r>
@@ -16850,16 +17421,15 @@
           <w:lang w:val="en-US"/>
         </w:rPr>
       </w:pPr>
-      <w:bookmarkStart w:id="13" w:name="_Toc22124659"/>
-      <w:r>
-        <w:rPr>
-          <w:b/>
-          <w:lang w:val="en-US"/>
-        </w:rPr>
-        <w:lastRenderedPageBreak/>
+      <w:bookmarkStart w:id="14" w:name="_Toc23397213"/>
+      <w:r>
+        <w:rPr>
+          <w:b/>
+          <w:lang w:val="en-US"/>
+        </w:rPr>
         <w:t>AWS Service – AWS Active Directory</w:t>
       </w:r>
-      <w:bookmarkEnd w:id="13"/>
+      <w:bookmarkEnd w:id="14"/>
       <w:r>
         <w:rPr>
           <w:b/>
@@ -17114,6 +17684,7 @@
           <w:ilvl w:val="0"/>
           <w:numId w:val="29"/>
         </w:numPr>
+        <w:jc w:val="both"/>
       </w:pPr>
       <w:r>
         <w:rPr>
@@ -17142,6 +17713,7 @@
     <w:p>
       <w:pPr>
         <w:pStyle w:val="ListParagraph"/>
+        <w:jc w:val="both"/>
       </w:pPr>
       <w:r>
         <w:t>This is a proxy</w:t>
@@ -17369,6 +17941,7 @@
         </w:numPr>
       </w:pPr>
       <w:r>
+        <w:lastRenderedPageBreak/>
         <w:t xml:space="preserve">Communication over LDAP </w:t>
       </w:r>
     </w:p>
@@ -17380,13 +17953,8 @@
           <w:numId w:val="31"/>
         </w:numPr>
       </w:pPr>
-      <w:proofErr w:type="spellStart"/>
-      <w:r>
-        <w:t>Powershell</w:t>
-      </w:r>
-      <w:proofErr w:type="spellEnd"/>
-      <w:r>
-        <w:t xml:space="preserve"> AD cmdlets</w:t>
+      <w:r>
+        <w:t>Powershell AD cmdlets</w:t>
       </w:r>
     </w:p>
     <w:p>
@@ -17413,7 +17981,6 @@
         </w:numPr>
       </w:pPr>
       <w:r>
-        <w:lastRenderedPageBreak/>
         <w:t xml:space="preserve">IS NOT compatible with RDS SQL server. </w:t>
       </w:r>
     </w:p>
@@ -17449,13 +18016,8 @@
           <w:numId w:val="31"/>
         </w:numPr>
       </w:pPr>
-      <w:proofErr w:type="spellStart"/>
-      <w:r>
-        <w:t>Poweshell</w:t>
-      </w:r>
-      <w:proofErr w:type="spellEnd"/>
-      <w:r>
-        <w:t xml:space="preserve"> support</w:t>
+      <w:r>
+        <w:t>Poweshell support</w:t>
       </w:r>
     </w:p>
     <w:p>
@@ -17497,6 +18059,153 @@
         <w:t xml:space="preserve"> </w:t>
       </w:r>
     </w:p>
+    <w:tbl>
+      <w:tblPr>
+        <w:tblStyle w:val="TableGrid"/>
+        <w:tblW w:w="0" w:type="auto"/>
+        <w:tblLook w:val="04A0" w:firstRow="1" w:lastRow="0" w:firstColumn="1" w:lastColumn="0" w:noHBand="0" w:noVBand="1"/>
+      </w:tblPr>
+      <w:tblGrid>
+        <w:gridCol w:w="3485"/>
+        <w:gridCol w:w="3485"/>
+        <w:gridCol w:w="3486"/>
+      </w:tblGrid>
+      <w:tr>
+        <w:tc>
+          <w:tcPr>
+            <w:tcW w:w="3485" w:type="dxa"/>
+            <w:shd w:val="clear" w:color="auto" w:fill="D0CECE" w:themeFill="background2" w:themeFillShade="E6"/>
+          </w:tcPr>
+          <w:p>
+            <w:r>
+              <w:t>AWS Microsoft Active Directory Service</w:t>
+            </w:r>
+          </w:p>
+        </w:tc>
+        <w:tc>
+          <w:tcPr>
+            <w:tcW w:w="3485" w:type="dxa"/>
+            <w:shd w:val="clear" w:color="auto" w:fill="D0CECE" w:themeFill="background2" w:themeFillShade="E6"/>
+          </w:tcPr>
+          <w:p>
+            <w:r>
+              <w:t xml:space="preserve">AD Connect </w:t>
+            </w:r>
+          </w:p>
+        </w:tc>
+        <w:tc>
+          <w:tcPr>
+            <w:tcW w:w="3486" w:type="dxa"/>
+            <w:shd w:val="clear" w:color="auto" w:fill="D0CECE" w:themeFill="background2" w:themeFillShade="E6"/>
+          </w:tcPr>
+          <w:p>
+            <w:r>
+              <w:t>Simple AD</w:t>
+            </w:r>
+          </w:p>
+        </w:tc>
+      </w:tr>
+      <w:tr>
+        <w:tc>
+          <w:tcPr>
+            <w:tcW w:w="3485" w:type="dxa"/>
+            <w:shd w:val="clear" w:color="auto" w:fill="E2EFD9" w:themeFill="accent6" w:themeFillTint="33"/>
+          </w:tcPr>
+          <w:p>
+            <w:r>
+              <w:t xml:space="preserve">Fully functional managed Microsoft Active directory </w:t>
+            </w:r>
+          </w:p>
+        </w:tc>
+        <w:tc>
+          <w:tcPr>
+            <w:tcW w:w="3485" w:type="dxa"/>
+            <w:shd w:val="clear" w:color="auto" w:fill="D9E2F3" w:themeFill="accent1" w:themeFillTint="33"/>
+          </w:tcPr>
+          <w:p>
+            <w:r>
+              <w:t xml:space="preserve">Used for connecting on-premises Active Directory with AWS </w:t>
+            </w:r>
+          </w:p>
+        </w:tc>
+        <w:tc>
+          <w:tcPr>
+            <w:tcW w:w="3486" w:type="dxa"/>
+            <w:shd w:val="clear" w:color="auto" w:fill="D9E2F3" w:themeFill="accent1" w:themeFillTint="33"/>
+          </w:tcPr>
+          <w:p>
+            <w:r>
+              <w:t>This is a small SAMBA4 base active directory mostly used for manging small user group</w:t>
+            </w:r>
+          </w:p>
+        </w:tc>
+      </w:tr>
+      <w:tr>
+        <w:tc>
+          <w:tcPr>
+            <w:tcW w:w="3485" w:type="dxa"/>
+            <w:shd w:val="clear" w:color="auto" w:fill="E2EFD9" w:themeFill="accent6" w:themeFillTint="33"/>
+          </w:tcPr>
+          <w:p>
+            <w:r>
+              <w:t>&gt;=5000 user</w:t>
+            </w:r>
+          </w:p>
+          <w:p>
+            <w:r>
+              <w:t>&lt;= 5000 users – standard edition.</w:t>
+            </w:r>
+          </w:p>
+          <w:p>
+            <w:r>
+              <w:t>&gt;= 5000 users – enterprise edition.</w:t>
+            </w:r>
+          </w:p>
+        </w:tc>
+        <w:tc>
+          <w:tcPr>
+            <w:tcW w:w="3485" w:type="dxa"/>
+            <w:shd w:val="clear" w:color="auto" w:fill="D9E2F3" w:themeFill="accent1" w:themeFillTint="33"/>
+          </w:tcPr>
+          <w:p>
+            <w:r>
+              <w:t>500-5000</w:t>
+            </w:r>
+          </w:p>
+          <w:p>
+            <w:r>
+              <w:t>SMALL – 500 users</w:t>
+            </w:r>
+          </w:p>
+          <w:p>
+            <w:r>
+              <w:t>LARGE – 500 - 5000 users</w:t>
+            </w:r>
+          </w:p>
+        </w:tc>
+        <w:tc>
+          <w:tcPr>
+            <w:tcW w:w="3486" w:type="dxa"/>
+            <w:shd w:val="clear" w:color="auto" w:fill="D9E2F3" w:themeFill="accent1" w:themeFillTint="33"/>
+          </w:tcPr>
+          <w:p>
+            <w:r>
+              <w:t>500-5000</w:t>
+            </w:r>
+          </w:p>
+          <w:p>
+            <w:r>
+              <w:t>SMALL – 500 users</w:t>
+            </w:r>
+          </w:p>
+          <w:p>
+            <w:r>
+              <w:t>LARGE – 500 - 5000 users</w:t>
+            </w:r>
+          </w:p>
+        </w:tc>
+      </w:tr>
+    </w:tbl>
     <w:p>
       <w:pPr>
         <w:pStyle w:val="Heading1"/>
@@ -17508,7 +18217,7 @@
           <w:lang w:val="en-US"/>
         </w:rPr>
       </w:pPr>
-      <w:bookmarkStart w:id="14" w:name="_Toc22124660"/>
+      <w:bookmarkStart w:id="15" w:name="_Toc23397214"/>
       <w:r>
         <w:rPr>
           <w:b/>
@@ -17516,7 +18225,7 @@
         </w:rPr>
         <w:t>AWS Service – CloudFormation</w:t>
       </w:r>
-      <w:bookmarkEnd w:id="14"/>
+      <w:bookmarkEnd w:id="15"/>
       <w:r>
         <w:rPr>
           <w:b/>
@@ -17540,7 +18249,19 @@
         <w:rPr>
           <w:lang w:val="en-US"/>
         </w:rPr>
-        <w:t xml:space="preserve">AWS CloudFormation is a </w:t>
+        <w:t>AWS CloudFormation is a</w:t>
+      </w:r>
+      <w:r>
+        <w:rPr>
+          <w:lang w:val="en-US"/>
+        </w:rPr>
+        <w:t>n</w:t>
+      </w:r>
+      <w:r>
+        <w:rPr>
+          <w:lang w:val="en-US"/>
+        </w:rPr>
+        <w:t xml:space="preserve"> </w:t>
       </w:r>
       <w:r>
         <w:rPr>
@@ -17600,21 +18321,7 @@
         <w:rPr>
           <w:lang w:val="en-US"/>
         </w:rPr>
-        <w:t>and can be saved as .</w:t>
-      </w:r>
-      <w:proofErr w:type="spellStart"/>
-      <w:r>
-        <w:rPr>
-          <w:lang w:val="en-US"/>
-        </w:rPr>
-        <w:t>yaml</w:t>
-      </w:r>
-      <w:proofErr w:type="spellEnd"/>
-      <w:r>
-        <w:rPr>
-          <w:lang w:val="en-US"/>
-        </w:rPr>
-        <w:t xml:space="preserve">, .json, .template or .txt </w:t>
+        <w:t xml:space="preserve">and can be saved as .yaml, .json, .template or .txt </w:t>
       </w:r>
     </w:p>
     <w:p>
@@ -17632,21 +18339,7 @@
         <w:rPr>
           <w:lang w:val="en-US"/>
         </w:rPr>
-        <w:t xml:space="preserve">The main benefits of </w:t>
-      </w:r>
-      <w:proofErr w:type="spellStart"/>
-      <w:r>
-        <w:rPr>
-          <w:lang w:val="en-US"/>
-        </w:rPr>
-        <w:t>cloudFormation</w:t>
-      </w:r>
-      <w:proofErr w:type="spellEnd"/>
-      <w:r>
-        <w:rPr>
-          <w:lang w:val="en-US"/>
-        </w:rPr>
-        <w:t xml:space="preserve"> are</w:t>
+        <w:t>The main benefits of cloudFormation are</w:t>
       </w:r>
     </w:p>
     <w:p>
@@ -17729,11 +18422,13 @@
           <w:numId w:val="17"/>
         </w:numPr>
         <w:rPr>
-          <w:lang w:val="en-US"/>
-        </w:rPr>
-      </w:pPr>
-      <w:r>
-        <w:rPr>
+          <w:highlight w:val="yellow"/>
+          <w:lang w:val="en-US"/>
+        </w:rPr>
+      </w:pPr>
+      <w:r>
+        <w:rPr>
+          <w:highlight w:val="yellow"/>
           <w:lang w:val="en-US"/>
         </w:rPr>
         <w:t xml:space="preserve">Template </w:t>
@@ -17747,11 +18442,13 @@
           <w:numId w:val="17"/>
         </w:numPr>
         <w:rPr>
-          <w:lang w:val="en-US"/>
-        </w:rPr>
-      </w:pPr>
-      <w:r>
-        <w:rPr>
+          <w:highlight w:val="yellow"/>
+          <w:lang w:val="en-US"/>
+        </w:rPr>
+      </w:pPr>
+      <w:r>
+        <w:rPr>
+          <w:highlight w:val="yellow"/>
           <w:lang w:val="en-US"/>
         </w:rPr>
         <w:t>Stack</w:t>
@@ -17765,11 +18462,13 @@
           <w:numId w:val="17"/>
         </w:numPr>
         <w:rPr>
-          <w:lang w:val="en-US"/>
-        </w:rPr>
-      </w:pPr>
-      <w:r>
-        <w:rPr>
+          <w:highlight w:val="yellow"/>
+          <w:lang w:val="en-US"/>
+        </w:rPr>
+      </w:pPr>
+      <w:r>
+        <w:rPr>
+          <w:highlight w:val="yellow"/>
           <w:lang w:val="en-US"/>
         </w:rPr>
         <w:t xml:space="preserve">Change Set  </w:t>
@@ -17826,7 +18525,13 @@
         <w:rPr>
           <w:lang w:val="en-US"/>
         </w:rPr>
-        <w:t xml:space="preserve">it </w:t>
+        <w:t>its</w:t>
+      </w:r>
+      <w:r>
+        <w:rPr>
+          <w:lang w:val="en-US"/>
+        </w:rPr>
+        <w:t xml:space="preserve"> </w:t>
       </w:r>
       <w:r>
         <w:rPr>
@@ -17894,7 +18599,7 @@
           <w:lang w:val="en-US"/>
         </w:rPr>
       </w:pPr>
-      <w:bookmarkStart w:id="15" w:name="_Toc22124661"/>
+      <w:bookmarkStart w:id="16" w:name="_Toc23397215"/>
       <w:r>
         <w:rPr>
           <w:b/>
@@ -17916,7 +18621,7 @@
         </w:rPr>
         <w:t>CloudWatch</w:t>
       </w:r>
-      <w:bookmarkEnd w:id="15"/>
+      <w:bookmarkEnd w:id="16"/>
       <w:r>
         <w:rPr>
           <w:b/>
@@ -17934,15 +18639,7 @@
         </w:numPr>
       </w:pPr>
       <w:r>
-        <w:t xml:space="preserve">AWS cloud watch stores </w:t>
-      </w:r>
-      <w:proofErr w:type="spellStart"/>
-      <w:r>
-        <w:t>cloudwatch</w:t>
-      </w:r>
-      <w:proofErr w:type="spellEnd"/>
-      <w:r>
-        <w:t xml:space="preserve"> logs indefinitely, &amp; however store the Alarm </w:t>
+        <w:t xml:space="preserve">AWS cloud watch stores cloudwatch logs indefinitely, &amp; however store the Alarm </w:t>
       </w:r>
       <w:r>
         <w:t>history</w:t>
@@ -17962,11 +18659,9 @@
       <w:r>
         <w:t xml:space="preserve">If there is NO data-points associate with the time period – then either Zero OR NULL can be published to the CloudWatch. </w:t>
       </w:r>
-      <w:proofErr w:type="spellStart"/>
-      <w:r>
-        <w:t>Its</w:t>
-      </w:r>
-      <w:proofErr w:type="spellEnd"/>
+      <w:r>
+        <w:t>It’s</w:t>
+      </w:r>
       <w:r>
         <w:t xml:space="preserve"> always advisable to publish 0 then publishing NULL. The following are the benefits of publishing 0 (Zero) over NULL</w:t>
       </w:r>
@@ -18003,11 +18698,9 @@
           <w:numId w:val="35"/>
         </w:numPr>
       </w:pPr>
-      <w:proofErr w:type="spellStart"/>
-      <w:r>
-        <w:t>Its</w:t>
-      </w:r>
-      <w:proofErr w:type="spellEnd"/>
+      <w:r>
+        <w:t>It’s</w:t>
+      </w:r>
       <w:r>
         <w:t xml:space="preserve"> easier to have SUM</w:t>
       </w:r>
@@ -18122,6 +18815,7 @@
         <w:rPr>
           <w:lang w:val="en-US"/>
         </w:rPr>
+        <w:lastRenderedPageBreak/>
         <w:t xml:space="preserve">AWS Cloud Watch metrics data cannot be </w:t>
       </w:r>
       <w:r>
@@ -18191,21 +18885,7 @@
         <w:rPr>
           <w:lang w:val="en-US"/>
         </w:rPr>
-        <w:t xml:space="preserve">For 1 </w:t>
-      </w:r>
-      <w:proofErr w:type="spellStart"/>
-      <w:r>
-        <w:rPr>
-          <w:lang w:val="en-US"/>
-        </w:rPr>
-        <w:t>hr</w:t>
-      </w:r>
-      <w:proofErr w:type="spellEnd"/>
-      <w:r>
-        <w:rPr>
-          <w:lang w:val="en-US"/>
-        </w:rPr>
-        <w:t xml:space="preserve"> (60 min) data points metrics data are retained for 455 days (15 Months)</w:t>
+        <w:t>For 1 hr (60 min) data points metrics data are retained for 455 days (15 Months)</w:t>
       </w:r>
     </w:p>
     <w:p>
@@ -18293,7 +18973,6 @@
         </w:numPr>
       </w:pPr>
       <w:r>
-        <w:lastRenderedPageBreak/>
         <w:t xml:space="preserve">Each data points must have an associated timestamp, if there is NO timestamp is provided with the data point, </w:t>
       </w:r>
       <w:r>
@@ -18373,11 +19052,9 @@
       <w:r>
         <w:t xml:space="preserve">Dimensions can be </w:t>
       </w:r>
-      <w:proofErr w:type="spellStart"/>
-      <w:r>
-        <w:t>use</w:t>
-      </w:r>
-      <w:proofErr w:type="spellEnd"/>
+      <w:r>
+        <w:t>used</w:t>
+      </w:r>
       <w:r>
         <w:t xml:space="preserve"> to filter the result set that CloudWatch returns. </w:t>
       </w:r>
@@ -18391,7 +19068,13 @@
         </w:numPr>
       </w:pPr>
       <w:r>
-        <w:t xml:space="preserve">Up to 10 dimension can be attached to single metrics. </w:t>
+        <w:t xml:space="preserve">Up to 10 </w:t>
+      </w:r>
+      <w:r>
+        <w:t>dimensions</w:t>
+      </w:r>
+      <w:r>
+        <w:t xml:space="preserve"> can be attached to single metrics. </w:t>
       </w:r>
     </w:p>
     <w:p>
@@ -18508,13 +19191,8 @@
         <w:t xml:space="preserve">CloudWatch aggregates statistics based on the period mention in </w:t>
       </w:r>
       <w:r>
-        <w:t xml:space="preserve">the </w:t>
-      </w:r>
-      <w:proofErr w:type="spellStart"/>
-      <w:r>
-        <w:t>getMetricsStatus</w:t>
-      </w:r>
-      <w:proofErr w:type="spellEnd"/>
+        <w:t>the getMetricsStatus</w:t>
+      </w:r>
       <w:r>
         <w:t>.</w:t>
       </w:r>
@@ -18815,14 +19493,12 @@
       <w:r>
         <w:t xml:space="preserve">For testing an ALARM one can use </w:t>
       </w:r>
-      <w:proofErr w:type="spellStart"/>
       <w:r>
         <w:rPr>
           <w:rFonts w:ascii="Courier New" w:hAnsi="Courier New" w:cs="Courier New"/>
         </w:rPr>
         <w:t>setAlarmState</w:t>
       </w:r>
-      <w:proofErr w:type="spellEnd"/>
       <w:r>
         <w:t xml:space="preserve"> API </w:t>
       </w:r>
@@ -18844,25 +19520,21 @@
       <w:r>
         <w:t xml:space="preserve"> or disable by </w:t>
       </w:r>
-      <w:proofErr w:type="spellStart"/>
       <w:r>
         <w:rPr>
           <w:rFonts w:ascii="Courier New" w:hAnsi="Courier New" w:cs="Courier New"/>
         </w:rPr>
         <w:t>disableAlarmAction</w:t>
       </w:r>
-      <w:proofErr w:type="spellEnd"/>
       <w:r>
         <w:t xml:space="preserve"> and </w:t>
       </w:r>
-      <w:proofErr w:type="spellStart"/>
       <w:r>
         <w:rPr>
           <w:rFonts w:ascii="Courier New" w:hAnsi="Courier New" w:cs="Courier New"/>
         </w:rPr>
         <w:t>enableAlarmAction</w:t>
       </w:r>
-      <w:proofErr w:type="spellEnd"/>
       <w:r>
         <w:t xml:space="preserve"> </w:t>
       </w:r>
@@ -18958,6 +19630,7 @@
         </w:numPr>
       </w:pPr>
       <w:r>
+        <w:lastRenderedPageBreak/>
         <w:t xml:space="preserve">It can take up to 2 min for a statistic can be </w:t>
       </w:r>
       <w:r>
@@ -19119,7 +19792,6 @@
         </w:numPr>
       </w:pPr>
       <w:r>
-        <w:lastRenderedPageBreak/>
         <w:t xml:space="preserve">Data-points can be aggregated and then publish to CloudWatch  </w:t>
       </w:r>
     </w:p>
@@ -19250,7 +19922,7 @@
           <w:lang w:val="en-US"/>
         </w:rPr>
       </w:pPr>
-      <w:bookmarkStart w:id="16" w:name="_Toc22124662"/>
+      <w:bookmarkStart w:id="17" w:name="_Toc23397216"/>
       <w:r>
         <w:rPr>
           <w:b/>
@@ -19272,7 +19944,7 @@
         </w:rPr>
         <w:t>Budget</w:t>
       </w:r>
-      <w:bookmarkEnd w:id="16"/>
+      <w:bookmarkEnd w:id="17"/>
       <w:r>
         <w:rPr>
           <w:b/>
@@ -19367,7 +20039,7 @@
           <w:lang w:val="en-US"/>
         </w:rPr>
       </w:pPr>
-      <w:bookmarkStart w:id="17" w:name="_Toc22124663"/>
+      <w:bookmarkStart w:id="18" w:name="_Toc23397217"/>
       <w:r>
         <w:rPr>
           <w:b/>
@@ -19389,7 +20061,7 @@
         </w:rPr>
         <w:t>Cost Explorer</w:t>
       </w:r>
-      <w:bookmarkEnd w:id="17"/>
+      <w:bookmarkEnd w:id="18"/>
       <w:r>
         <w:rPr>
           <w:b/>
@@ -19433,24 +20105,15 @@
           <w:lang w:val="en-US"/>
         </w:rPr>
       </w:pPr>
-      <w:bookmarkStart w:id="18" w:name="_Toc22124664"/>
-      <w:r>
-        <w:rPr>
-          <w:b/>
-          <w:lang w:val="en-US"/>
-        </w:rPr>
-        <w:t xml:space="preserve">AWS Service – </w:t>
-      </w:r>
-      <w:proofErr w:type="spellStart"/>
-      <w:r>
-        <w:rPr>
-          <w:b/>
-          <w:lang w:val="en-US"/>
-        </w:rPr>
-        <w:t>OpsWorks</w:t>
-      </w:r>
-      <w:bookmarkEnd w:id="18"/>
-      <w:proofErr w:type="spellEnd"/>
+      <w:bookmarkStart w:id="19" w:name="_Toc23397218"/>
+      <w:r>
+        <w:rPr>
+          <w:b/>
+          <w:lang w:val="en-US"/>
+        </w:rPr>
+        <w:t>AWS Service – OpsWorks</w:t>
+      </w:r>
+      <w:bookmarkEnd w:id="19"/>
       <w:r>
         <w:rPr>
           <w:b/>
@@ -19471,21 +20134,7 @@
         <w:rPr>
           <w:lang w:val="en-US"/>
         </w:rPr>
-        <w:t xml:space="preserve">AWS </w:t>
-      </w:r>
-      <w:proofErr w:type="spellStart"/>
-      <w:r>
-        <w:rPr>
-          <w:lang w:val="en-US"/>
-        </w:rPr>
-        <w:t>OpsWorks</w:t>
-      </w:r>
-      <w:proofErr w:type="spellEnd"/>
-      <w:r>
-        <w:rPr>
-          <w:lang w:val="en-US"/>
-        </w:rPr>
-        <w:t xml:space="preserve"> is a chef base configuration management tool </w:t>
+        <w:t xml:space="preserve">AWS OpsWorks is a chef base configuration management tool </w:t>
       </w:r>
     </w:p>
     <w:p>
@@ -19529,25 +20178,7 @@
           <w:bCs/>
           <w:lang w:val="en-US"/>
         </w:rPr>
-        <w:t xml:space="preserve">AWS </w:t>
-      </w:r>
-      <w:proofErr w:type="spellStart"/>
-      <w:r>
-        <w:rPr>
-          <w:b/>
-          <w:bCs/>
-          <w:lang w:val="en-US"/>
-        </w:rPr>
-        <w:t>OpsWorks</w:t>
-      </w:r>
-      <w:proofErr w:type="spellEnd"/>
-      <w:r>
-        <w:rPr>
-          <w:b/>
-          <w:bCs/>
-          <w:lang w:val="en-US"/>
-        </w:rPr>
-        <w:t xml:space="preserve"> stack</w:t>
+        <w:t>AWS OpsWorks stack</w:t>
       </w:r>
       <w:r>
         <w:rPr>
@@ -19575,23 +20206,8 @@
           <w:b/>
           <w:bCs/>
         </w:rPr>
-        <w:t xml:space="preserve">AWS </w:t>
-      </w:r>
-      <w:proofErr w:type="spellStart"/>
-      <w:r>
-        <w:rPr>
-          <w:b/>
-          <w:bCs/>
-        </w:rPr>
-        <w:t>OpsWorks</w:t>
-      </w:r>
-      <w:proofErr w:type="spellEnd"/>
-      <w:r>
-        <w:rPr>
-          <w:b/>
-          <w:bCs/>
-        </w:rPr>
-        <w:t xml:space="preserve"> layer</w:t>
+        <w:lastRenderedPageBreak/>
+        <w:t>AWS OpsWorks layer</w:t>
       </w:r>
       <w:r>
         <w:t xml:space="preserve"> is a set of EC2 instances that servers a particular purpose. Like for hosting database server or for hosting web application etc. Layer give complete control on the package that needs to be installed , how they need to be configure and how application are deployed. </w:t>
@@ -19606,15 +20222,7 @@
         </w:numPr>
       </w:pPr>
       <w:r>
-        <w:t xml:space="preserve">AWS </w:t>
-      </w:r>
-      <w:proofErr w:type="spellStart"/>
-      <w:r>
-        <w:t>CookBooks</w:t>
-      </w:r>
-      <w:proofErr w:type="spellEnd"/>
-      <w:r>
-        <w:t xml:space="preserve"> </w:t>
+        <w:t xml:space="preserve">AWS CookBooks </w:t>
       </w:r>
       <w:r>
         <w:t xml:space="preserve">– are store in amazon s3 or in git repositories. </w:t>
@@ -19659,15 +20267,7 @@
         </w:numPr>
       </w:pPr>
       <w:r>
-        <w:t xml:space="preserve">AWS </w:t>
-      </w:r>
-      <w:proofErr w:type="spellStart"/>
-      <w:r>
-        <w:t>OpsWorks</w:t>
-      </w:r>
-      <w:proofErr w:type="spellEnd"/>
-      <w:r>
-        <w:t xml:space="preserve"> lifecycle </w:t>
+        <w:t xml:space="preserve">AWS OpsWorks lifecycle </w:t>
       </w:r>
     </w:p>
     <w:p>
@@ -19744,7 +20344,6 @@
           <w:numId w:val="20"/>
         </w:numPr>
       </w:pPr>
-      <w:proofErr w:type="spellStart"/>
       <w:r>
         <w:rPr>
           <w:b/>
@@ -19752,17 +20351,8 @@
         </w:rPr>
         <w:t>UnDeploy</w:t>
       </w:r>
-      <w:proofErr w:type="spellEnd"/>
-      <w:r>
-        <w:t xml:space="preserve"> – </w:t>
-      </w:r>
-      <w:proofErr w:type="spellStart"/>
-      <w:r>
-        <w:t>Undeploy</w:t>
-      </w:r>
-      <w:proofErr w:type="spellEnd"/>
-      <w:r>
-        <w:t xml:space="preserve"> an app</w:t>
+      <w:r>
+        <w:t xml:space="preserve"> – Undeploy an app</w:t>
       </w:r>
       <w:r>
         <w:t xml:space="preserve"> </w:t>
@@ -19802,7 +20392,6 @@
         </w:numPr>
       </w:pPr>
       <w:r>
-        <w:lastRenderedPageBreak/>
         <w:t xml:space="preserve">Once a lifecycle state is reach – AWS Ops will automatically run the recipes for that state. </w:t>
       </w:r>
     </w:p>
@@ -19893,15 +20482,7 @@
         </w:numPr>
       </w:pPr>
       <w:r>
-        <w:t xml:space="preserve">Time-Base instances – these are the instance that are started by </w:t>
-      </w:r>
-      <w:proofErr w:type="spellStart"/>
-      <w:r>
-        <w:t>OpsWorks</w:t>
-      </w:r>
-      <w:proofErr w:type="spellEnd"/>
-      <w:r>
-        <w:t xml:space="preserve"> based on a specific schedule.</w:t>
+        <w:t>Time-Base instances – these are the instance that are started by OpsWorks based on a specific schedule.</w:t>
       </w:r>
     </w:p>
     <w:p>
@@ -19913,15 +20494,7 @@
         </w:numPr>
       </w:pPr>
       <w:r>
-        <w:t xml:space="preserve">Load Base instance – these are the instances that are started by </w:t>
-      </w:r>
-      <w:proofErr w:type="spellStart"/>
-      <w:r>
-        <w:t>OpsWorks</w:t>
-      </w:r>
-      <w:proofErr w:type="spellEnd"/>
-      <w:r>
-        <w:t xml:space="preserve"> based on the load </w:t>
+        <w:t xml:space="preserve">Load Base instance – these are the instances that are started by OpsWorks based on the load </w:t>
       </w:r>
     </w:p>
     <w:p>
@@ -19932,13 +20505,8 @@
           <w:numId w:val="19"/>
         </w:numPr>
       </w:pPr>
-      <w:proofErr w:type="spellStart"/>
-      <w:r>
-        <w:t>OpsWork</w:t>
-      </w:r>
-      <w:proofErr w:type="spellEnd"/>
-      <w:r>
-        <w:t xml:space="preserve"> auto</w:t>
+      <w:r>
+        <w:t>OpsWork auto</w:t>
       </w:r>
       <w:r>
         <w:t xml:space="preserve"> </w:t>
@@ -19950,23 +20518,7 @@
         <w:t>triggered</w:t>
       </w:r>
       <w:r>
-        <w:t xml:space="preserve"> when </w:t>
-      </w:r>
-      <w:proofErr w:type="spellStart"/>
-      <w:r>
-        <w:t>OpsWorks</w:t>
-      </w:r>
-      <w:proofErr w:type="spellEnd"/>
-      <w:r>
-        <w:t xml:space="preserve"> doesn’t find response/able to communicate with the </w:t>
-      </w:r>
-      <w:proofErr w:type="spellStart"/>
-      <w:r>
-        <w:t>OpsWorks</w:t>
-      </w:r>
-      <w:proofErr w:type="spellEnd"/>
-      <w:r>
-        <w:t xml:space="preserve"> agent installed on the instance</w:t>
+        <w:t xml:space="preserve"> when OpsWorks doesn’t find response/able to communicate with the OpsWorks agent installed on the instance</w:t>
       </w:r>
       <w:r>
         <w:t xml:space="preserve"> it </w:t>
@@ -19992,7 +20544,7 @@
           <w:lang w:val="en-US"/>
         </w:rPr>
       </w:pPr>
-      <w:bookmarkStart w:id="19" w:name="_Toc22124665"/>
+      <w:bookmarkStart w:id="20" w:name="_Toc23397219"/>
       <w:r>
         <w:rPr>
           <w:b/>
@@ -20021,7 +20573,7 @@
         </w:rPr>
         <w:t xml:space="preserve"> Export/Import, VM Export/Import</w:t>
       </w:r>
-      <w:bookmarkEnd w:id="19"/>
+      <w:bookmarkEnd w:id="20"/>
       <w:r>
         <w:rPr>
           <w:b/>
@@ -20246,6 +20798,7 @@
           <w:ilvl w:val="1"/>
           <w:numId w:val="22"/>
         </w:numPr>
+        <w:jc w:val="both"/>
         <w:rPr>
           <w:lang w:val="en-US"/>
         </w:rPr>
@@ -20501,6 +21054,7 @@
         <w:rPr>
           <w:lang w:val="en-US"/>
         </w:rPr>
+        <w:lastRenderedPageBreak/>
         <w:t xml:space="preserve">Here the on-premises data are transferred and stored in S3 buckets, while frequently use data are cached for accessing it with less latency.  </w:t>
       </w:r>
     </w:p>
@@ -20561,7 +21115,6 @@
           <w:noProof/>
           <w:lang w:val="en-US"/>
         </w:rPr>
-        <w:lastRenderedPageBreak/>
         <w:drawing>
           <wp:inline distT="0" distB="0" distL="0" distR="0" wp14:anchorId="75EF235E" wp14:editId="68DD38D9">
             <wp:extent cx="2941177" cy="1579944"/>
@@ -20666,35 +21219,31 @@
       </w:pPr>
       <w:r>
         <w:rPr>
+          <w:b/>
+          <w:bCs/>
           <w:lang w:val="en-US"/>
         </w:rPr>
         <w:t xml:space="preserve">Tape </w:t>
       </w:r>
       <w:r>
         <w:rPr>
-          <w:lang w:val="en-US"/>
-        </w:rPr>
-        <w:t>Gateway:</w:t>
-      </w:r>
-      <w:r>
-        <w:rPr>
-          <w:lang w:val="en-US"/>
-        </w:rPr>
-        <w:t xml:space="preserve">  Provides backup for the application with the </w:t>
-      </w:r>
-      <w:proofErr w:type="spellStart"/>
-      <w:r>
-        <w:rPr>
-          <w:lang w:val="en-US"/>
-        </w:rPr>
-        <w:t>iSCIS</w:t>
-      </w:r>
-      <w:proofErr w:type="spellEnd"/>
-      <w:r>
-        <w:rPr>
-          <w:lang w:val="en-US"/>
-        </w:rPr>
-        <w:t xml:space="preserve"> virtual tape library </w:t>
+          <w:b/>
+          <w:bCs/>
+          <w:lang w:val="en-US"/>
+        </w:rPr>
+        <w:t>Gateway</w:t>
+      </w:r>
+      <w:r>
+        <w:rPr>
+          <w:lang w:val="en-US"/>
+        </w:rPr>
+        <w:t>:</w:t>
+      </w:r>
+      <w:r>
+        <w:rPr>
+          <w:lang w:val="en-US"/>
+        </w:rPr>
+        <w:t xml:space="preserve">  Provides backup for the application with the iSCIS virtual tape library </w:t>
       </w:r>
       <w:r>
         <w:rPr>
@@ -20913,7 +21462,7 @@
           <w:lang w:val="en-US"/>
         </w:rPr>
       </w:pPr>
-      <w:bookmarkStart w:id="20" w:name="_Toc22124666"/>
+      <w:bookmarkStart w:id="21" w:name="_Toc23397220"/>
       <w:r>
         <w:rPr>
           <w:b/>
@@ -20921,7 +21470,7 @@
         </w:rPr>
         <w:t>Amazon -MQ</w:t>
       </w:r>
-      <w:bookmarkEnd w:id="20"/>
+      <w:bookmarkEnd w:id="21"/>
     </w:p>
     <w:p>
       <w:pPr>
@@ -20958,7 +21507,7 @@
           <w:lang w:val="en-US"/>
         </w:rPr>
       </w:pPr>
-      <w:bookmarkStart w:id="21" w:name="_Toc22124667"/>
+      <w:bookmarkStart w:id="22" w:name="_Toc23397221"/>
       <w:r>
         <w:rPr>
           <w:b/>
@@ -20966,19 +21515,26 @@
         </w:rPr>
         <w:t>AWS-Step Functions</w:t>
       </w:r>
-      <w:bookmarkEnd w:id="21"/>
-    </w:p>
-    <w:p>
-      <w:pPr>
-        <w:rPr>
-          <w:lang w:val="en-US"/>
-        </w:rPr>
-      </w:pPr>
-      <w:r>
-        <w:rPr>
-          <w:lang w:val="en-US"/>
-        </w:rPr>
-        <w:t xml:space="preserve">AWS Step function is a serverless orchestration for modern application using a virtual workflow, its build on the concept of state machines and tasks. Where tasks are accomplished by an activity, or by a Lambda function or by-passing specific parameters to an AWS services, while state machine maintain the state, their relationship and input/output of the state.  </w:t>
+      <w:bookmarkEnd w:id="22"/>
+    </w:p>
+    <w:p>
+      <w:pPr>
+        <w:rPr>
+          <w:lang w:val="en-US"/>
+        </w:rPr>
+      </w:pPr>
+      <w:r>
+        <w:rPr>
+          <w:lang w:val="en-US"/>
+        </w:rPr>
+        <w:t>AWS Step function is a serverless orchestration for modern application using a virtual workflow, its build on the concept of state machines and tasks. Where tasks are accomplished by an activity, or by a Lambda function or by-</w:t>
+      </w:r>
+      <w:r>
+        <w:rPr>
+          <w:lang w:val="en-US"/>
+        </w:rPr>
+        <w:lastRenderedPageBreak/>
+        <w:t xml:space="preserve">passing specific parameters to an AWS services, while state machine maintain the state, their relationship and input/output of the state.  </w:t>
       </w:r>
     </w:p>
     <w:p>
@@ -20993,27 +21549,11 @@
         </w:rPr>
         <w:t xml:space="preserve">AWS Step function uses ASL (Amazon State Language) which is JSON like language which can be use to define a STATE MACHINE a collection of States. </w:t>
       </w:r>
-      <w:proofErr w:type="spellStart"/>
-      <w:r>
-        <w:rPr>
-          <w:lang w:val="en-US"/>
-        </w:rPr>
-        <w:t>Statelint</w:t>
-      </w:r>
-      <w:proofErr w:type="spellEnd"/>
-      <w:r>
-        <w:rPr>
-          <w:lang w:val="en-US"/>
-        </w:rPr>
-        <w:t xml:space="preserve"> tool can be used to validate the Amazon State Machine. </w:t>
-      </w:r>
-      <w:bookmarkStart w:id="22" w:name="_GoBack"/>
-      <w:bookmarkEnd w:id="22"/>
-      <w:r>
-        <w:rPr>
-          <w:lang w:val="en-US"/>
-        </w:rPr>
-        <w:t xml:space="preserve"> </w:t>
+      <w:r>
+        <w:rPr>
+          <w:lang w:val="en-US"/>
+        </w:rPr>
+        <w:t xml:space="preserve">Statelint tool can be used to validate the Amazon State Machine.  </w:t>
       </w:r>
       <w:r>
         <w:rPr>
@@ -21059,7 +21599,6 @@
                 <w:bCs/>
                 <w:lang w:val="en-US"/>
               </w:rPr>
-              <w:lastRenderedPageBreak/>
               <w:t>AWS Step Functions</w:t>
             </w:r>
           </w:p>
@@ -21083,25 +21622,7 @@
                 <w:bCs/>
                 <w:lang w:val="en-US"/>
               </w:rPr>
-              <w:t xml:space="preserve">AWS Simple </w:t>
-            </w:r>
-            <w:proofErr w:type="spellStart"/>
-            <w:r>
-              <w:rPr>
-                <w:b/>
-                <w:bCs/>
-                <w:lang w:val="en-US"/>
-              </w:rPr>
-              <w:t>WorkFlow</w:t>
-            </w:r>
-            <w:proofErr w:type="spellEnd"/>
-            <w:r>
-              <w:rPr>
-                <w:b/>
-                <w:bCs/>
-                <w:lang w:val="en-US"/>
-              </w:rPr>
-              <w:t xml:space="preserve"> (SWF)</w:t>
+              <w:t>AWS Simple WorkFlow (SWF)</w:t>
             </w:r>
           </w:p>
         </w:tc>
@@ -21121,35 +21642,7 @@
               <w:rPr>
                 <w:lang w:val="en-US"/>
               </w:rPr>
-              <w:t xml:space="preserve">It’s a 100% serverless AWS managed services without any needs for the uses to manage/maintain any underline resources. Initially the services were ONLY supporting AWS lambda functions but later its support were extended to – AWS Batch, AWS DynamoDB, ECS, </w:t>
-            </w:r>
-            <w:proofErr w:type="spellStart"/>
-            <w:r>
-              <w:rPr>
-                <w:lang w:val="en-US"/>
-              </w:rPr>
-              <w:t>Fargate</w:t>
-            </w:r>
-            <w:proofErr w:type="spellEnd"/>
-            <w:r>
-              <w:rPr>
-                <w:lang w:val="en-US"/>
-              </w:rPr>
-              <w:t xml:space="preserve"> ECS, SNS, Glue </w:t>
-            </w:r>
-            <w:proofErr w:type="spellStart"/>
-            <w:r>
-              <w:rPr>
-                <w:lang w:val="en-US"/>
-              </w:rPr>
-              <w:t>Stagemaker</w:t>
-            </w:r>
-            <w:proofErr w:type="spellEnd"/>
-            <w:r>
-              <w:rPr>
-                <w:lang w:val="en-US"/>
-              </w:rPr>
-              <w:t xml:space="preserve">. It can also integrate to any HTTPS endpoints. </w:t>
+              <w:t xml:space="preserve">It’s a 100% serverless AWS managed services without any needs for the uses to manage/maintain any underline resources. Initially the services were ONLY supporting AWS lambda functions but later its support were extended to – AWS Batch, AWS DynamoDB, ECS, Fargate ECS, SNS, Glue Stagemaker. It can also integrate to any HTTPS endpoints. </w:t>
             </w:r>
           </w:p>
         </w:tc>
@@ -21347,21 +21840,7 @@
               <w:rPr>
                 <w:lang w:val="en-US"/>
               </w:rPr>
-              <w:t xml:space="preserve">100,000 </w:t>
-            </w:r>
-            <w:proofErr w:type="spellStart"/>
-            <w:r>
-              <w:rPr>
-                <w:lang w:val="en-US"/>
-              </w:rPr>
-              <w:t>worklfow</w:t>
-            </w:r>
-            <w:proofErr w:type="spellEnd"/>
-            <w:r>
-              <w:rPr>
-                <w:lang w:val="en-US"/>
-              </w:rPr>
-              <w:t xml:space="preserve"> per domain (100 domain max).</w:t>
+              <w:t>100,000 worklfow per domain (100 domain max).</w:t>
             </w:r>
           </w:p>
           <w:p>
@@ -21634,7 +22113,7 @@
           <w:lang w:val="en-US"/>
         </w:rPr>
       </w:pPr>
-      <w:bookmarkStart w:id="23" w:name="_Toc22124668"/>
+      <w:bookmarkStart w:id="23" w:name="_Toc23397222"/>
       <w:r>
         <w:rPr>
           <w:b/>
@@ -21865,6 +22344,7 @@
           <w:b/>
           <w:bCs/>
         </w:rPr>
+        <w:lastRenderedPageBreak/>
         <w:t>Multi F</w:t>
       </w:r>
       <w:r>
@@ -22074,7 +22554,6 @@
         </w:numPr>
       </w:pPr>
       <w:r>
-        <w:lastRenderedPageBreak/>
         <w:t xml:space="preserve">There is </w:t>
       </w:r>
       <w:r>
@@ -22269,12 +22748,27 @@
         <w:t xml:space="preserve"> these are based on the policies – there are two types of policies </w:t>
       </w:r>
       <w:r>
-        <w:t xml:space="preserve">Identity Base Policy </w:t>
+        <w:rPr>
+          <w:b/>
+          <w:bCs/>
+          <w:i/>
+          <w:iCs/>
+        </w:rPr>
+        <w:t>Identity Base Policy</w:t>
+      </w:r>
+      <w:r>
+        <w:t xml:space="preserve"> </w:t>
       </w:r>
       <w:r>
         <w:t xml:space="preserve">and </w:t>
       </w:r>
       <w:r>
+        <w:rPr>
+          <w:b/>
+          <w:bCs/>
+          <w:i/>
+          <w:iCs/>
+        </w:rPr>
         <w:t>Resource Base Policies</w:t>
       </w:r>
       <w:r>
@@ -22413,66 +22907,36 @@
         <w:jc w:val="both"/>
       </w:pPr>
       <w:r>
-        <w:rPr>
-          <w:b/>
-          <w:bCs/>
-        </w:rPr>
         <w:t xml:space="preserve">IAM Identity </w:t>
       </w:r>
       <w:r>
-        <w:rPr>
-          <w:b/>
-          <w:bCs/>
-        </w:rPr>
         <w:t>Federation</w:t>
       </w:r>
       <w:r>
-        <w:rPr>
-          <w:b/>
-          <w:bCs/>
-        </w:rPr>
         <w:t xml:space="preserve">: </w:t>
       </w:r>
       <w:r>
-        <w:rPr>
-          <w:b/>
-          <w:bCs/>
-        </w:rPr>
         <w:t>Allowing authenticated users log in into AWS service through trusted authenticator like corporate LDAP or internet identity federat</w:t>
       </w:r>
       <w:r>
-        <w:rPr>
-          <w:b/>
-          <w:bCs/>
-        </w:rPr>
         <w:t>ed services</w:t>
       </w:r>
       <w:r>
-        <w:rPr>
-          <w:b/>
-          <w:bCs/>
-        </w:rPr>
         <w:t xml:space="preserve">. </w:t>
       </w:r>
       <w:r>
-        <w:rPr>
-          <w:b/>
-          <w:bCs/>
-        </w:rPr>
         <w:t xml:space="preserve">Where uses can access the account using temporary identity </w:t>
       </w:r>
       <w:r>
-        <w:rPr>
-          <w:b/>
-          <w:bCs/>
-        </w:rPr>
-        <w:t xml:space="preserve">(STS = security token services) </w:t>
-      </w:r>
-      <w:r>
-        <w:rPr>
-          <w:b/>
-          <w:bCs/>
-        </w:rPr>
+        <w:t xml:space="preserve">(STS = </w:t>
+      </w:r>
+      <w:r>
+        <w:t>Security Token Services</w:t>
+      </w:r>
+      <w:r>
+        <w:t xml:space="preserve">) </w:t>
+      </w:r>
+      <w:r>
         <w:t xml:space="preserve">shared by the AWS service on behalf of the trusted (federated) identity provider. </w:t>
       </w:r>
     </w:p>
@@ -22486,10 +22950,6 @@
         <w:jc w:val="both"/>
       </w:pPr>
       <w:r>
-        <w:rPr>
-          <w:b/>
-          <w:bCs/>
-        </w:rPr>
         <w:t>No need to migrate users from the corporate directory user into AWS IAM service.</w:t>
       </w:r>
     </w:p>
@@ -22503,10 +22963,6 @@
         <w:jc w:val="both"/>
       </w:pPr>
       <w:r>
-        <w:rPr>
-          <w:b/>
-          <w:bCs/>
-        </w:rPr>
         <w:t xml:space="preserve">User using internet identity then application can leverage the same identity for providing access. </w:t>
       </w:r>
     </w:p>
@@ -22520,10 +22976,6 @@
         <w:jc w:val="both"/>
       </w:pPr>
       <w:r>
-        <w:rPr>
-          <w:b/>
-          <w:bCs/>
-        </w:rPr>
         <w:t xml:space="preserve">For providing SSO (single sign on) access. </w:t>
       </w:r>
     </w:p>
@@ -22554,10 +23006,6 @@
         <w:jc w:val="both"/>
       </w:pPr>
       <w:r>
-        <w:rPr>
-          <w:b/>
-          <w:bCs/>
-        </w:rPr>
         <w:t xml:space="preserve">Users will have one pair of username/password &amp; up to two pairs of access keys and secret access keys to access AWS service programmatically. </w:t>
       </w:r>
     </w:p>
@@ -22571,17 +23019,15 @@
         <w:jc w:val="both"/>
       </w:pPr>
       <w:r>
-        <w:rPr>
-          <w:b/>
-          <w:bCs/>
-        </w:rPr>
-        <w:t xml:space="preserve">Group is a collection of the users , which have similar access </w:t>
-      </w:r>
-      <w:r>
-        <w:rPr>
-          <w:b/>
-          <w:bCs/>
-        </w:rPr>
+        <w:t xml:space="preserve">Group is a collection of the </w:t>
+      </w:r>
+      <w:r>
+        <w:t>users,</w:t>
+      </w:r>
+      <w:r>
+        <w:t xml:space="preserve"> which have similar access </w:t>
+      </w:r>
+      <w:r>
         <w:t xml:space="preserve">(up to 300 groups can be created per account and a user can be a member of up to 10 groups). </w:t>
       </w:r>
     </w:p>
@@ -22595,24 +23041,12 @@
         <w:jc w:val="both"/>
       </w:pPr>
       <w:r>
-        <w:rPr>
-          <w:b/>
-          <w:bCs/>
-        </w:rPr>
         <w:t xml:space="preserve">Similar to a user but NOT assigned to any individual user. Any user can have the roles to </w:t>
       </w:r>
       <w:r>
-        <w:rPr>
-          <w:b/>
-          <w:bCs/>
-        </w:rPr>
         <w:t>perform</w:t>
       </w:r>
       <w:r>
-        <w:rPr>
-          <w:b/>
-          <w:bCs/>
-        </w:rPr>
         <w:t xml:space="preserve"> a specific operation. </w:t>
       </w:r>
     </w:p>
@@ -22653,6 +23087,90 @@
       <w:r>
         <w:t>.</w:t>
       </w:r>
+      <w:r>
+        <w:t xml:space="preserve"> It can be used to grant access to the following AWS services </w:t>
+      </w:r>
+    </w:p>
+    <w:p>
+      <w:pPr>
+        <w:pStyle w:val="ListParagraph"/>
+        <w:numPr>
+          <w:ilvl w:val="1"/>
+          <w:numId w:val="25"/>
+        </w:numPr>
+        <w:jc w:val="both"/>
+      </w:pPr>
+      <w:r>
+        <w:t xml:space="preserve">S3 </w:t>
+      </w:r>
+      <w:r>
+        <w:t>– Bucket ACL/ Object ACL</w:t>
+      </w:r>
+    </w:p>
+    <w:p>
+      <w:pPr>
+        <w:pStyle w:val="ListParagraph"/>
+        <w:numPr>
+          <w:ilvl w:val="1"/>
+          <w:numId w:val="25"/>
+        </w:numPr>
+        <w:jc w:val="both"/>
+      </w:pPr>
+      <w:r>
+        <w:t xml:space="preserve">SQS </w:t>
+      </w:r>
+    </w:p>
+    <w:p>
+      <w:pPr>
+        <w:pStyle w:val="ListParagraph"/>
+        <w:numPr>
+          <w:ilvl w:val="1"/>
+          <w:numId w:val="25"/>
+        </w:numPr>
+        <w:jc w:val="both"/>
+      </w:pPr>
+      <w:r>
+        <w:t>SNS</w:t>
+      </w:r>
+    </w:p>
+    <w:p>
+      <w:pPr>
+        <w:pStyle w:val="ListParagraph"/>
+        <w:numPr>
+          <w:ilvl w:val="1"/>
+          <w:numId w:val="25"/>
+        </w:numPr>
+        <w:jc w:val="both"/>
+      </w:pPr>
+      <w:r>
+        <w:t>Lambda Function</w:t>
+      </w:r>
+    </w:p>
+    <w:p>
+      <w:pPr>
+        <w:pStyle w:val="ListParagraph"/>
+        <w:numPr>
+          <w:ilvl w:val="1"/>
+          <w:numId w:val="25"/>
+        </w:numPr>
+        <w:jc w:val="both"/>
+      </w:pPr>
+      <w:r>
+        <w:t xml:space="preserve">Ops Works Stacks </w:t>
+      </w:r>
+    </w:p>
+    <w:p>
+      <w:pPr>
+        <w:pStyle w:val="ListParagraph"/>
+        <w:numPr>
+          <w:ilvl w:val="1"/>
+          <w:numId w:val="25"/>
+        </w:numPr>
+        <w:jc w:val="both"/>
+      </w:pPr>
+      <w:r>
+        <w:t xml:space="preserve">Glacier Vault </w:t>
+      </w:r>
     </w:p>
     <w:p>
       <w:pPr>
@@ -22676,15 +23194,7 @@
         <w:t xml:space="preserve">there are not regional constructs. </w:t>
       </w:r>
       <w:r>
-        <w:t xml:space="preserve">Each IAM user are uniquely identifiable by </w:t>
-      </w:r>
-      <w:proofErr w:type="spellStart"/>
-      <w:r>
-        <w:t>arn</w:t>
-      </w:r>
-      <w:proofErr w:type="spellEnd"/>
-      <w:r>
-        <w:t xml:space="preserve"> (amazon resource name). </w:t>
+        <w:t xml:space="preserve">Each IAM user are uniquely identifiable by arn (amazon resource name). </w:t>
       </w:r>
       <w:r>
         <w:t>User can list</w:t>
@@ -22699,10 +23209,20 @@
         <w:t>manage</w:t>
       </w:r>
       <w:r>
-        <w:t xml:space="preserve"> their own access keys through IAM policies NOT through console menus. </w:t>
-      </w:r>
-      <w:r>
-        <w:t xml:space="preserve">Once a access key is lost, one needs to recreate a new access key, there is no provision to retrieve OLD access keys. </w:t>
+        <w:t xml:space="preserve"> their own access keys through IAM policies NOT </w:t>
+      </w:r>
+      <w:r>
+        <w:lastRenderedPageBreak/>
+        <w:t xml:space="preserve">through console menus. </w:t>
+      </w:r>
+      <w:r>
+        <w:t>Once a</w:t>
+      </w:r>
+      <w:r>
+        <w:t>n</w:t>
+      </w:r>
+      <w:r>
+        <w:t xml:space="preserve"> access key is lost, one needs to recreate a new access key, there is no provision to retrieve OLD access keys. </w:t>
       </w:r>
     </w:p>
     <w:p>
@@ -22738,6 +23258,9 @@
       <w:r>
         <w:t xml:space="preserve"> are restored back. </w:t>
       </w:r>
+      <w:r>
+        <w:t xml:space="preserve">At a time ONLY one role can be attached. </w:t>
+      </w:r>
     </w:p>
     <w:p>
       <w:pPr>
@@ -22792,7 +23315,13 @@
         <w:t>service, this remove the need for storing &amp; maintaining AWS credentials in another AWS service</w:t>
       </w:r>
       <w:r>
-        <w:t xml:space="preserve">. IAM would assigned a temporary credentials to access the AWS service and also rotate the credentials to keep it </w:t>
+        <w:t xml:space="preserve">. IAM would </w:t>
+      </w:r>
+      <w:r>
+        <w:t>assign</w:t>
+      </w:r>
+      <w:r>
+        <w:t xml:space="preserve"> a temporary credentials to access the AWS service and also rotate the credentials to keep it </w:t>
       </w:r>
       <w:r>
         <w:t>access available</w:t>
@@ -22804,6 +23333,8 @@
         <w:rPr>
           <w:b/>
           <w:bCs/>
+          <w:color w:val="FF0000"/>
+          <w:highlight w:val="yellow"/>
         </w:rPr>
         <w:t>ONLY one role can be assigned to a</w:t>
       </w:r>
@@ -22811,6 +23342,8 @@
         <w:rPr>
           <w:b/>
           <w:bCs/>
+          <w:color w:val="FF0000"/>
+          <w:highlight w:val="yellow"/>
         </w:rPr>
         <w:t>n</w:t>
       </w:r>
@@ -22818,6 +23351,8 @@
         <w:rPr>
           <w:b/>
           <w:bCs/>
+          <w:color w:val="FF0000"/>
+          <w:highlight w:val="yellow"/>
         </w:rPr>
         <w:t xml:space="preserve"> AWS service at a given time</w:t>
       </w:r>
@@ -22825,11 +23360,19 @@
         <w:rPr>
           <w:b/>
           <w:bCs/>
+          <w:color w:val="FF0000"/>
+          <w:highlight w:val="yellow"/>
         </w:rPr>
         <w:t>, all application running on the AWS service will share the same role.</w:t>
       </w:r>
       <w:r>
-        <w:t xml:space="preserve">  However, in case of ECS EC2 instances – multiple task running on the EC2 instance can have multiple IAM role. </w:t>
+        <w:rPr>
+          <w:color w:val="FF0000"/>
+        </w:rPr>
+        <w:t xml:space="preserve">  </w:t>
+      </w:r>
+      <w:r>
+        <w:t xml:space="preserve">However, in case of ECS EC2 instances – multiple task running on the EC2 instance can have multiple IAM role. </w:t>
       </w:r>
     </w:p>
     <w:p>
@@ -22842,7 +23385,6 @@
         <w:jc w:val="both"/>
       </w:pPr>
       <w:r>
-        <w:lastRenderedPageBreak/>
         <w:t xml:space="preserve">EC2 instance profile is where the </w:t>
       </w:r>
       <w:r>
@@ -22921,7 +23463,10 @@
         <w:jc w:val="both"/>
       </w:pPr>
       <w:r>
-        <w:t xml:space="preserve">Cross account access: </w:t>
+        <w:t>Cross account access</w:t>
+      </w:r>
+      <w:r>
+        <w:t>.</w:t>
       </w:r>
     </w:p>
     <w:p>
@@ -22934,71 +23479,6 @@
         <w:jc w:val="both"/>
       </w:pPr>
       <w:r>
-        <w:t>Resources based policies can be attached to the following AWS services ONLY</w:t>
-      </w:r>
-    </w:p>
-    <w:p>
-      <w:pPr>
-        <w:pStyle w:val="ListParagraph"/>
-        <w:numPr>
-          <w:ilvl w:val="1"/>
-          <w:numId w:val="26"/>
-        </w:numPr>
-        <w:jc w:val="both"/>
-      </w:pPr>
-      <w:r>
-        <w:t xml:space="preserve">S3 Bucket </w:t>
-      </w:r>
-    </w:p>
-    <w:p>
-      <w:pPr>
-        <w:pStyle w:val="ListParagraph"/>
-        <w:numPr>
-          <w:ilvl w:val="1"/>
-          <w:numId w:val="26"/>
-        </w:numPr>
-        <w:jc w:val="both"/>
-      </w:pPr>
-      <w:r>
-        <w:t>SQS</w:t>
-      </w:r>
-    </w:p>
-    <w:p>
-      <w:pPr>
-        <w:pStyle w:val="ListParagraph"/>
-        <w:numPr>
-          <w:ilvl w:val="1"/>
-          <w:numId w:val="26"/>
-        </w:numPr>
-        <w:jc w:val="both"/>
-      </w:pPr>
-      <w:r>
-        <w:t>SNS</w:t>
-      </w:r>
-    </w:p>
-    <w:p>
-      <w:pPr>
-        <w:pStyle w:val="ListParagraph"/>
-        <w:numPr>
-          <w:ilvl w:val="1"/>
-          <w:numId w:val="26"/>
-        </w:numPr>
-        <w:jc w:val="both"/>
-      </w:pPr>
-      <w:r>
-        <w:t>Glacier Vaults</w:t>
-      </w:r>
-    </w:p>
-    <w:p>
-      <w:pPr>
-        <w:pStyle w:val="ListParagraph"/>
-        <w:numPr>
-          <w:ilvl w:val="0"/>
-          <w:numId w:val="26"/>
-        </w:numPr>
-        <w:jc w:val="both"/>
-      </w:pPr>
-      <w:r>
         <w:t xml:space="preserve">IAM logging can be done using Cloud Trails – based on specific AWS service region base sing-in URL can be possible. </w:t>
       </w:r>
     </w:p>
@@ -23104,15 +23584,73 @@
           <w:numId w:val="27"/>
         </w:numPr>
         <w:jc w:val="both"/>
-      </w:pPr>
-      <w:r>
-        <w:t xml:space="preserve">For those regions where STS is </w:t>
-      </w:r>
-      <w:r>
-        <w:t>enabled</w:t>
-      </w:r>
-      <w:r>
-        <w:t xml:space="preserve"> by default, its </w:t>
+        <w:rPr>
+          <w:i/>
+          <w:iCs/>
+        </w:rPr>
+      </w:pPr>
+      <w:r>
+        <w:rPr>
+          <w:i/>
+          <w:iCs/>
+        </w:rPr>
+        <w:t xml:space="preserve">STS can be </w:t>
+      </w:r>
+      <w:r>
+        <w:rPr>
+          <w:i/>
+          <w:iCs/>
+        </w:rPr>
+        <w:t>generated</w:t>
+      </w:r>
+      <w:r>
+        <w:rPr>
+          <w:i/>
+          <w:iCs/>
+        </w:rPr>
+        <w:t xml:space="preserve"> ONLY by one of the SDK or the CLI /</w:t>
+      </w:r>
+      <w:r>
+        <w:rPr>
+          <w:i/>
+          <w:iCs/>
+        </w:rPr>
+        <w:t xml:space="preserve">Microsoft </w:t>
+      </w:r>
+      <w:r>
+        <w:rPr>
+          <w:i/>
+          <w:iCs/>
+        </w:rPr>
+        <w:t xml:space="preserve">Power shell scripts. IT can’t be </w:t>
+      </w:r>
+      <w:r>
+        <w:rPr>
+          <w:i/>
+          <w:iCs/>
+        </w:rPr>
+        <w:t>generated</w:t>
+      </w:r>
+      <w:r>
+        <w:rPr>
+          <w:i/>
+          <w:iCs/>
+        </w:rPr>
+        <w:t xml:space="preserve"> using AWS web</w:t>
+      </w:r>
+      <w:r>
+        <w:rPr>
+          <w:i/>
+          <w:iCs/>
+        </w:rPr>
+        <w:t>-</w:t>
+      </w:r>
+      <w:r>
+        <w:rPr>
+          <w:i/>
+          <w:iCs/>
+        </w:rPr>
+        <w:t>console.</w:t>
       </w:r>
     </w:p>
     <w:p>
@@ -23125,43 +23663,6 @@
         <w:jc w:val="both"/>
       </w:pPr>
       <w:r>
-        <w:t xml:space="preserve">STS can be </w:t>
-      </w:r>
-      <w:r>
-        <w:t>generated</w:t>
-      </w:r>
-      <w:r>
-        <w:t xml:space="preserve"> ONLY by one of the SDK or the CLI /</w:t>
-      </w:r>
-      <w:r>
-        <w:t xml:space="preserve">Microsoft </w:t>
-      </w:r>
-      <w:r>
-        <w:t xml:space="preserve">Power shell scripts. IT can’t be </w:t>
-      </w:r>
-      <w:r>
-        <w:t>generated</w:t>
-      </w:r>
-      <w:r>
-        <w:t xml:space="preserve"> using AWS web</w:t>
-      </w:r>
-      <w:r>
-        <w:t>-</w:t>
-      </w:r>
-      <w:r>
-        <w:t>console.</w:t>
-      </w:r>
-    </w:p>
-    <w:p>
-      <w:pPr>
-        <w:pStyle w:val="ListParagraph"/>
-        <w:numPr>
-          <w:ilvl w:val="0"/>
-          <w:numId w:val="27"/>
-        </w:numPr>
-        <w:jc w:val="both"/>
-      </w:pPr>
-      <w:r>
         <w:t xml:space="preserve">How Web Identity </w:t>
       </w:r>
       <w:r>
@@ -23171,15 +23672,7 @@
         <w:t xml:space="preserve">Federation works </w:t>
       </w:r>
       <w:r>
-        <w:t xml:space="preserve">using public </w:t>
-      </w:r>
-      <w:proofErr w:type="spellStart"/>
-      <w:r>
-        <w:t>IdPS</w:t>
-      </w:r>
-      <w:proofErr w:type="spellEnd"/>
-      <w:r>
-        <w:t xml:space="preserve"> (Identity Provider Service)</w:t>
+        <w:t>using public IdPS (Identity Provider Service)</w:t>
       </w:r>
       <w:r>
         <w:t>?</w:t>
@@ -23194,6 +23687,7 @@
         <w:rPr>
           <w:noProof/>
         </w:rPr>
+        <w:lastRenderedPageBreak/>
         <w:drawing>
           <wp:inline distT="0" distB="0" distL="0" distR="0" wp14:anchorId="7708FDD6" wp14:editId="566A7A45">
             <wp:extent cx="3991610" cy="2442462"/>
@@ -23249,15 +23743,7 @@
         <w:t xml:space="preserve"> </w:t>
       </w:r>
       <w:r>
-        <w:t xml:space="preserve">Here </w:t>
-      </w:r>
-      <w:proofErr w:type="spellStart"/>
-      <w:r>
-        <w:t>AssumeRoleWithWebIdentity</w:t>
-      </w:r>
-      <w:proofErr w:type="spellEnd"/>
-      <w:r>
-        <w:t xml:space="preserve"> API will be called </w:t>
+        <w:t xml:space="preserve">Here AssumeRoleWithWebIdentity API will be called </w:t>
       </w:r>
     </w:p>
     <w:p>
@@ -23285,7 +23771,6 @@
         <w:rPr>
           <w:noProof/>
         </w:rPr>
-        <w:lastRenderedPageBreak/>
         <w:drawing>
           <wp:inline distT="0" distB="0" distL="0" distR="0" wp14:anchorId="04046498" wp14:editId="67CE0163">
             <wp:extent cx="3536950" cy="2446005"/>
@@ -23332,15 +23817,7 @@
         <w:t xml:space="preserve">Note : </w:t>
       </w:r>
       <w:r>
-        <w:t xml:space="preserve">Here </w:t>
-      </w:r>
-      <w:proofErr w:type="spellStart"/>
-      <w:r>
-        <w:t>AssumeRoleWithSAML</w:t>
-      </w:r>
-      <w:proofErr w:type="spellEnd"/>
-      <w:r>
-        <w:t xml:space="preserve"> API will be called </w:t>
+        <w:t xml:space="preserve">Here AssumeRoleWithSAML API will be called </w:t>
       </w:r>
     </w:p>
     <w:p>
@@ -23415,11 +23892,12 @@
               <w:ind w:left="0"/>
               <w:jc w:val="both"/>
             </w:pPr>
-            <w:proofErr w:type="spellStart"/>
-            <w:r>
+            <w:r>
+              <w:rPr>
+                <w:highlight w:val="yellow"/>
+              </w:rPr>
               <w:t>AssumeRole</w:t>
             </w:r>
-            <w:proofErr w:type="spellEnd"/>
           </w:p>
         </w:tc>
         <w:tc>
@@ -23545,7 +24023,13 @@
               <w:jc w:val="both"/>
             </w:pPr>
             <w:r>
-              <w:t>Max life span of the token is up-to 1 hrs. Minimum of 15 min</w:t>
+              <w:t xml:space="preserve">Max life span of the token is up-to 1 </w:t>
+            </w:r>
+            <w:r>
+              <w:t>hr.</w:t>
+            </w:r>
+            <w:r>
+              <w:t xml:space="preserve"> Minimum of 15 min</w:t>
             </w:r>
           </w:p>
         </w:tc>
@@ -23559,11 +24043,12 @@
             <w:pPr>
               <w:jc w:val="both"/>
             </w:pPr>
-            <w:proofErr w:type="spellStart"/>
-            <w:r>
+            <w:r>
+              <w:rPr>
+                <w:highlight w:val="yellow"/>
+              </w:rPr>
               <w:t>AssumeRoleWithSAML</w:t>
             </w:r>
-            <w:proofErr w:type="spellEnd"/>
           </w:p>
           <w:p>
             <w:pPr>
@@ -23601,6 +24086,7 @@
               <w:jc w:val="both"/>
             </w:pPr>
             <w:r>
+              <w:lastRenderedPageBreak/>
               <w:t xml:space="preserve">It can be used by any user that can pass an SAML authentication response that indicates authentication from </w:t>
             </w:r>
             <w:r>
@@ -23624,7 +24110,13 @@
               <w:jc w:val="both"/>
             </w:pPr>
             <w:r>
-              <w:t xml:space="preserve">Max life span of the token is up-to 1 hrs. Minimum of 15 min </w:t>
+              <w:t xml:space="preserve">Max life span of the token is up-to 1 </w:t>
+            </w:r>
+            <w:r>
+              <w:t>hr.</w:t>
+            </w:r>
+            <w:r>
+              <w:t xml:space="preserve"> Minimum of 15 min </w:t>
             </w:r>
           </w:p>
         </w:tc>
@@ -23638,11 +24130,13 @@
             <w:pPr>
               <w:jc w:val="both"/>
             </w:pPr>
-            <w:proofErr w:type="spellStart"/>
-            <w:r>
+            <w:r>
+              <w:rPr>
+                <w:highlight w:val="yellow"/>
+              </w:rPr>
+              <w:lastRenderedPageBreak/>
               <w:t>AssumeRoleWithWebIdentity</w:t>
             </w:r>
-            <w:proofErr w:type="spellEnd"/>
           </w:p>
         </w:tc>
         <w:tc>
@@ -23673,7 +24167,13 @@
               <w:jc w:val="both"/>
             </w:pPr>
             <w:r>
-              <w:t>Max life span of the token is up-to 1 hrs. Minimum of 15 min</w:t>
+              <w:t xml:space="preserve">Max life span of the token is up-to 1 </w:t>
+            </w:r>
+            <w:r>
+              <w:t>hr.</w:t>
+            </w:r>
+            <w:r>
+              <w:t xml:space="preserve"> Minimum of 15 min</w:t>
             </w:r>
           </w:p>
         </w:tc>
@@ -23687,11 +24187,12 @@
             <w:pPr>
               <w:jc w:val="both"/>
             </w:pPr>
-            <w:proofErr w:type="spellStart"/>
-            <w:r>
+            <w:r>
+              <w:rPr>
+                <w:highlight w:val="yellow"/>
+              </w:rPr>
               <w:t>GetSessionToken</w:t>
             </w:r>
-            <w:proofErr w:type="spellEnd"/>
           </w:p>
           <w:p>
             <w:pPr>
@@ -23744,11 +24245,12 @@
             <w:pPr>
               <w:jc w:val="both"/>
             </w:pPr>
-            <w:proofErr w:type="spellStart"/>
-            <w:r>
+            <w:r>
+              <w:rPr>
+                <w:highlight w:val="yellow"/>
+              </w:rPr>
               <w:t>GetFedarationToken</w:t>
             </w:r>
-            <w:proofErr w:type="spellEnd"/>
           </w:p>
           <w:p>
             <w:pPr>
@@ -23800,7 +24302,6 @@
         <w:jc w:val="both"/>
       </w:pPr>
       <w:r>
-        <w:lastRenderedPageBreak/>
         <w:t xml:space="preserve">When there is a policy attached to a role, while assuming a role there can be another policy attached to it </w:t>
       </w:r>
       <w:r>
@@ -23824,58 +24325,29 @@
           <w:numId w:val="28"/>
         </w:numPr>
         <w:jc w:val="both"/>
-        <w:rPr>
-          <w:b/>
-          <w:bCs/>
-          <w:color w:val="FF0000"/>
-        </w:rPr>
-      </w:pPr>
-      <w:r>
-        <w:rPr>
-          <w:b/>
-          <w:bCs/>
-          <w:color w:val="FF0000"/>
-        </w:rPr>
+      </w:pPr>
+      <w:r>
         <w:t xml:space="preserve">IAM Certificate </w:t>
       </w:r>
       <w:r>
-        <w:rPr>
-          <w:b/>
-          <w:bCs/>
-          <w:color w:val="FF0000"/>
-        </w:rPr>
         <w:t>Store:</w:t>
       </w:r>
       <w:r>
-        <w:rPr>
-          <w:b/>
-          <w:bCs/>
-          <w:color w:val="FF0000"/>
-        </w:rPr>
-        <w:t xml:space="preserve"> Ideal place to store CA signed certificates will be a ACM (AWS Certificate Manager) for those regions where ACM is not available, another alternative is to use IAM Certificate Store to store CA certificates to be use for different AWS services.  </w:t>
-      </w:r>
-      <w:r>
-        <w:rPr>
-          <w:b/>
-          <w:bCs/>
-          <w:color w:val="FF0000"/>
-        </w:rPr>
+        <w:t xml:space="preserve"> Ideal place to store CA signed certificates will be </w:t>
+      </w:r>
+      <w:r>
+        <w:t>in</w:t>
+      </w:r>
+      <w:r>
+        <w:t xml:space="preserve"> ACM (AWS Certificate Manager) for those regions where ACM is not available, another alternative is to use IAM Certificate Store to store CA certificates to be use for different AWS services.  </w:t>
+      </w:r>
+      <w:r>
         <w:t>One can’t use</w:t>
       </w:r>
       <w:r>
-        <w:rPr>
-          <w:b/>
-          <w:bCs/>
-          <w:color w:val="FF0000"/>
-        </w:rPr>
         <w:t xml:space="preserve"> </w:t>
       </w:r>
       <w:r>
-        <w:rPr>
-          <w:b/>
-          <w:bCs/>
-          <w:color w:val="FF0000"/>
-        </w:rPr>
         <w:t xml:space="preserve">IAM console (AWS console) to load a CA signed certificate to IAM Certificate Store, it needs to be done by CLI.  </w:t>
       </w:r>
     </w:p>
@@ -23884,18 +24356,8 @@
         <w:pStyle w:val="ListParagraph"/>
         <w:ind w:left="1080"/>
         <w:jc w:val="both"/>
-        <w:rPr>
-          <w:b/>
-          <w:bCs/>
-          <w:color w:val="FF0000"/>
-        </w:rPr>
-      </w:pPr>
-      <w:r>
-        <w:rPr>
-          <w:b/>
-          <w:bCs/>
-          <w:color w:val="FF0000"/>
-        </w:rPr>
+      </w:pPr>
+      <w:r>
         <w:t xml:space="preserve">NOTE: AWS CloudFront can be loaded with the CA certificates, which can’t be use by other services. It will be tied up to a single CloudFront distribution. </w:t>
       </w:r>
     </w:p>
@@ -23910,7 +24372,7 @@
           <w:lang w:val="en-US"/>
         </w:rPr>
       </w:pPr>
-      <w:bookmarkStart w:id="24" w:name="_Toc22124669"/>
+      <w:bookmarkStart w:id="24" w:name="_Toc23397223"/>
       <w:r>
         <w:rPr>
           <w:b/>
@@ -23947,21 +24409,7 @@
         <w:rPr>
           <w:lang w:val="en-US"/>
         </w:rPr>
-        <w:t xml:space="preserve">ognito can be </w:t>
-      </w:r>
-      <w:proofErr w:type="spellStart"/>
-      <w:r>
-        <w:rPr>
-          <w:lang w:val="en-US"/>
-        </w:rPr>
-        <w:t>use</w:t>
-      </w:r>
-      <w:proofErr w:type="spellEnd"/>
-      <w:r>
-        <w:rPr>
-          <w:lang w:val="en-US"/>
-        </w:rPr>
-        <w:t xml:space="preserve"> for authentication, authorization and user management for web and mobile application users.</w:t>
+        <w:t>ognito can be use for authentication, authorization and user management for web and mobile application users.</w:t>
       </w:r>
     </w:p>
     <w:p>
@@ -24134,21 +24582,7 @@
         <w:rPr>
           <w:lang w:val="en-US"/>
         </w:rPr>
-        <w:t>Built-in, customizable web-</w:t>
-      </w:r>
-      <w:proofErr w:type="spellStart"/>
-      <w:r>
-        <w:rPr>
-          <w:lang w:val="en-US"/>
-        </w:rPr>
-        <w:t>ui</w:t>
-      </w:r>
-      <w:proofErr w:type="spellEnd"/>
-      <w:r>
-        <w:rPr>
-          <w:lang w:val="en-US"/>
-        </w:rPr>
-        <w:t xml:space="preserve"> for sign-up users.</w:t>
+        <w:t>Built-in, customizable web-ui for sign-up users.</w:t>
       </w:r>
     </w:p>
     <w:p>
@@ -24367,21 +24801,7 @@
         <w:rPr>
           <w:lang w:val="en-US"/>
         </w:rPr>
-        <w:t xml:space="preserve">Social sign-in from web identity providers like Amazon, </w:t>
-      </w:r>
-      <w:proofErr w:type="spellStart"/>
-      <w:r>
-        <w:rPr>
-          <w:lang w:val="en-US"/>
-        </w:rPr>
-        <w:t>facebook</w:t>
-      </w:r>
-      <w:proofErr w:type="spellEnd"/>
-      <w:r>
-        <w:rPr>
-          <w:lang w:val="en-US"/>
-        </w:rPr>
-        <w:t xml:space="preserve">, google, </w:t>
+        <w:t xml:space="preserve">Social sign-in from web identity providers like Amazon, facebook, google, </w:t>
       </w:r>
     </w:p>
     <w:p>
@@ -24508,35 +24928,14 @@
         <w:rPr>
           <w:lang w:val="en-US"/>
         </w:rPr>
-        <w:t xml:space="preserve"> Amazon Cognito can be </w:t>
-      </w:r>
-      <w:proofErr w:type="spellStart"/>
-      <w:r>
-        <w:rPr>
-          <w:lang w:val="en-US"/>
-        </w:rPr>
-        <w:t>use</w:t>
-      </w:r>
-      <w:proofErr w:type="spellEnd"/>
-      <w:r>
-        <w:rPr>
-          <w:lang w:val="en-US"/>
-        </w:rPr>
-        <w:t xml:space="preserve"> to sign in directly or through </w:t>
-      </w:r>
-      <w:proofErr w:type="spellStart"/>
-      <w:r>
-        <w:rPr>
-          <w:lang w:val="en-US"/>
-        </w:rPr>
-        <w:t>openID</w:t>
-      </w:r>
-      <w:proofErr w:type="spellEnd"/>
-      <w:r>
-        <w:rPr>
-          <w:lang w:val="en-US"/>
-        </w:rPr>
-        <w:t xml:space="preserve"> using third party identity provider services. Amazon Cognito take care of the overhead of the connecting to the third-party identity provider and authenticate user and receive authentication token. Once login successfully Amazon Cognito will return user pool token, which can be </w:t>
+        <w:t xml:space="preserve"> Amazon Cognito can be use to sign in directly or through openID using third party identity provider services. Amazon Cognito take care of the overhead of the </w:t>
+      </w:r>
+      <w:r>
+        <w:rPr>
+          <w:lang w:val="en-US"/>
+        </w:rPr>
+        <w:lastRenderedPageBreak/>
+        <w:t xml:space="preserve">connecting to the third-party identity provider and authenticate user and receive authentication token. Once login successfully Amazon Cognito will return user pool token, which can be </w:t>
       </w:r>
       <w:r>
         <w:rPr>
@@ -24663,7 +25062,6 @@
           <w:noProof/>
           <w:lang w:val="en-US"/>
         </w:rPr>
-        <w:lastRenderedPageBreak/>
         <w:drawing>
           <wp:inline distT="0" distB="0" distL="0" distR="0" wp14:anchorId="5EBB8673" wp14:editId="18919C8D">
             <wp:extent cx="2133600" cy="1738331"/>
@@ -24946,6 +25344,7 @@
           <w:bCs/>
           <w:lang w:val="en-US"/>
         </w:rPr>
+        <w:lastRenderedPageBreak/>
         <w:t xml:space="preserve">Using third party identity provider with identity-pool: </w:t>
       </w:r>
       <w:r>
@@ -24981,7 +25380,6 @@
           <w:noProof/>
           <w:lang w:val="en-US"/>
         </w:rPr>
-        <w:lastRenderedPageBreak/>
         <w:drawing>
           <wp:inline distT="0" distB="0" distL="0" distR="0" wp14:anchorId="290C87F5" wp14:editId="165975CB">
             <wp:extent cx="3263900" cy="2627757"/>
@@ -25158,7 +25556,7 @@
           <w:lang w:val="en-US"/>
         </w:rPr>
       </w:pPr>
-      <w:bookmarkStart w:id="25" w:name="_Toc22124670"/>
+      <w:bookmarkStart w:id="25" w:name="_Toc23397224"/>
       <w:r>
         <w:rPr>
           <w:b/>
@@ -25440,7 +25838,6 @@
           <w:lang w:val="en-US"/>
         </w:rPr>
       </w:pPr>
-      <w:proofErr w:type="spellStart"/>
       <w:r>
         <w:rPr>
           <w:b/>
@@ -25450,13 +25847,201 @@
         </w:rPr>
         <w:t>FullAWSAccess</w:t>
       </w:r>
-      <w:proofErr w:type="spellEnd"/>
       <w:r>
         <w:rPr>
           <w:lang w:val="en-US"/>
         </w:rPr>
         <w:t xml:space="preserve"> is a service control policy that allows users to access services/resources on an attached account.</w:t>
       </w:r>
+    </w:p>
+    <w:p>
+      <w:pPr>
+        <w:rPr>
+          <w:lang w:val="en-US"/>
+        </w:rPr>
+      </w:pPr>
+    </w:p>
+    <w:p>
+      <w:pPr>
+        <w:rPr>
+          <w:lang w:val="en-US"/>
+        </w:rPr>
+      </w:pPr>
+    </w:p>
+    <w:p>
+      <w:pPr>
+        <w:pStyle w:val="Title"/>
+        <w:pBdr>
+          <w:bottom w:val="single" w:sz="12" w:space="1" w:color="auto"/>
+        </w:pBdr>
+        <w:rPr>
+          <w:b/>
+          <w:bCs/>
+          <w:lang w:val="en-US"/>
+        </w:rPr>
+      </w:pPr>
+      <w:r>
+        <w:rPr>
+          <w:b/>
+          <w:bCs/>
+          <w:lang w:val="en-US"/>
+        </w:rPr>
+        <w:lastRenderedPageBreak/>
+        <w:t xml:space="preserve">AWS Service Comparison  </w:t>
+      </w:r>
+    </w:p>
+    <w:p>
+      <w:pPr>
+        <w:rPr>
+          <w:lang w:val="en-US"/>
+        </w:rPr>
+      </w:pPr>
+    </w:p>
+    <w:tbl>
+      <w:tblPr>
+        <w:tblStyle w:val="TableGrid"/>
+        <w:tblW w:w="10457" w:type="dxa"/>
+        <w:tblLook w:val="04A0" w:firstRow="1" w:lastRow="0" w:firstColumn="1" w:lastColumn="0" w:noHBand="0" w:noVBand="1"/>
+      </w:tblPr>
+      <w:tblGrid>
+        <w:gridCol w:w="3485"/>
+        <w:gridCol w:w="3486"/>
+        <w:gridCol w:w="3486"/>
+      </w:tblGrid>
+      <w:tr>
+        <w:tc>
+          <w:tcPr>
+            <w:tcW w:w="3485" w:type="dxa"/>
+            <w:shd w:val="clear" w:color="auto" w:fill="AEAAAA" w:themeFill="background2" w:themeFillShade="BF"/>
+          </w:tcPr>
+          <w:p>
+            <w:pPr>
+              <w:rPr>
+                <w:b/>
+                <w:bCs/>
+                <w:lang w:val="en-US"/>
+              </w:rPr>
+            </w:pPr>
+            <w:r>
+              <w:rPr>
+                <w:b/>
+                <w:bCs/>
+                <w:lang w:val="en-US"/>
+              </w:rPr>
+              <w:t xml:space="preserve">S3 Select </w:t>
+            </w:r>
+          </w:p>
+        </w:tc>
+        <w:tc>
+          <w:tcPr>
+            <w:tcW w:w="3486" w:type="dxa"/>
+            <w:shd w:val="clear" w:color="auto" w:fill="AEAAAA" w:themeFill="background2" w:themeFillShade="BF"/>
+          </w:tcPr>
+          <w:p>
+            <w:pPr>
+              <w:rPr>
+                <w:b/>
+                <w:bCs/>
+                <w:lang w:val="en-US"/>
+              </w:rPr>
+            </w:pPr>
+            <w:r>
+              <w:rPr>
+                <w:b/>
+                <w:bCs/>
+                <w:lang w:val="en-US"/>
+              </w:rPr>
+              <w:t xml:space="preserve">Athena </w:t>
+            </w:r>
+          </w:p>
+        </w:tc>
+        <w:tc>
+          <w:tcPr>
+            <w:tcW w:w="3486" w:type="dxa"/>
+            <w:shd w:val="clear" w:color="auto" w:fill="AEAAAA" w:themeFill="background2" w:themeFillShade="BF"/>
+          </w:tcPr>
+          <w:p>
+            <w:pPr>
+              <w:rPr>
+                <w:b/>
+                <w:bCs/>
+                <w:lang w:val="en-US"/>
+              </w:rPr>
+            </w:pPr>
+            <w:r>
+              <w:rPr>
+                <w:b/>
+                <w:bCs/>
+                <w:lang w:val="en-US"/>
+              </w:rPr>
+              <w:t xml:space="preserve">Redshift Spectrum </w:t>
+            </w:r>
+          </w:p>
+        </w:tc>
+      </w:tr>
+      <w:tr>
+        <w:tc>
+          <w:tcPr>
+            <w:tcW w:w="3485" w:type="dxa"/>
+          </w:tcPr>
+          <w:p>
+            <w:pPr>
+              <w:rPr>
+                <w:lang w:val="en-US"/>
+              </w:rPr>
+            </w:pPr>
+            <w:r>
+              <w:rPr>
+                <w:lang w:val="en-US"/>
+              </w:rPr>
+              <w:t xml:space="preserve">This allows to retrieve subset of data from S3 storage using SQL queries as a result improve data retrieval performance  </w:t>
+            </w:r>
+          </w:p>
+        </w:tc>
+        <w:tc>
+          <w:tcPr>
+            <w:tcW w:w="3486" w:type="dxa"/>
+          </w:tcPr>
+          <w:p>
+            <w:pPr>
+              <w:rPr>
+                <w:lang w:val="en-US"/>
+              </w:rPr>
+            </w:pPr>
+            <w:r>
+              <w:rPr>
+                <w:lang w:val="en-US"/>
+              </w:rPr>
+              <w:t>This helps to run SQL query against S3 stored data.</w:t>
+            </w:r>
+          </w:p>
+        </w:tc>
+        <w:tc>
+          <w:tcPr>
+            <w:tcW w:w="3486" w:type="dxa"/>
+          </w:tcPr>
+          <w:p>
+            <w:pPr>
+              <w:rPr>
+                <w:lang w:val="en-US"/>
+              </w:rPr>
+            </w:pPr>
+            <w:r>
+              <w:rPr>
+                <w:lang w:val="en-US"/>
+              </w:rPr>
+              <w:t xml:space="preserve">This helps in running Redshift quires directly on the exabyte of data in S3 with any need for ETL process  </w:t>
+            </w:r>
+          </w:p>
+        </w:tc>
+      </w:tr>
+    </w:tbl>
+    <w:p>
+      <w:pPr>
+        <w:rPr>
+          <w:lang w:val="en-US"/>
+        </w:rPr>
+      </w:pPr>
     </w:p>
     <w:sectPr>
       <w:pgSz w:w="11906" w:h="16838"/>
@@ -26310,6 +26895,119 @@
     </w:lvl>
   </w:abstractNum>
   <w:abstractNum w:abstractNumId="7" w15:restartNumberingAfterBreak="0">
+    <w:nsid w:val="18693A14"/>
+    <w:multiLevelType w:val="hybridMultilevel"/>
+    <w:tmpl w:val="8898B66E"/>
+    <w:lvl w:ilvl="0" w:tplc="4009000D">
+      <w:start w:val="1"/>
+      <w:numFmt w:val="bullet"/>
+      <w:lvlText w:val=""/>
+      <w:lvlJc w:val="left"/>
+      <w:pPr>
+        <w:ind w:left="1080" w:hanging="360"/>
+      </w:pPr>
+      <w:rPr>
+        <w:rFonts w:ascii="Wingdings" w:hAnsi="Wingdings" w:hint="default"/>
+      </w:rPr>
+    </w:lvl>
+    <w:lvl w:ilvl="1" w:tplc="40090003" w:tentative="1">
+      <w:start w:val="1"/>
+      <w:numFmt w:val="bullet"/>
+      <w:lvlText w:val="o"/>
+      <w:lvlJc w:val="left"/>
+      <w:pPr>
+        <w:ind w:left="1800" w:hanging="360"/>
+      </w:pPr>
+      <w:rPr>
+        <w:rFonts w:ascii="Courier New" w:hAnsi="Courier New" w:cs="Courier New" w:hint="default"/>
+      </w:rPr>
+    </w:lvl>
+    <w:lvl w:ilvl="2" w:tplc="40090005" w:tentative="1">
+      <w:start w:val="1"/>
+      <w:numFmt w:val="bullet"/>
+      <w:lvlText w:val=""/>
+      <w:lvlJc w:val="left"/>
+      <w:pPr>
+        <w:ind w:left="2520" w:hanging="360"/>
+      </w:pPr>
+      <w:rPr>
+        <w:rFonts w:ascii="Wingdings" w:hAnsi="Wingdings" w:hint="default"/>
+      </w:rPr>
+    </w:lvl>
+    <w:lvl w:ilvl="3" w:tplc="40090001" w:tentative="1">
+      <w:start w:val="1"/>
+      <w:numFmt w:val="bullet"/>
+      <w:lvlText w:val=""/>
+      <w:lvlJc w:val="left"/>
+      <w:pPr>
+        <w:ind w:left="3240" w:hanging="360"/>
+      </w:pPr>
+      <w:rPr>
+        <w:rFonts w:ascii="Symbol" w:hAnsi="Symbol" w:hint="default"/>
+      </w:rPr>
+    </w:lvl>
+    <w:lvl w:ilvl="4" w:tplc="40090003" w:tentative="1">
+      <w:start w:val="1"/>
+      <w:numFmt w:val="bullet"/>
+      <w:lvlText w:val="o"/>
+      <w:lvlJc w:val="left"/>
+      <w:pPr>
+        <w:ind w:left="3960" w:hanging="360"/>
+      </w:pPr>
+      <w:rPr>
+        <w:rFonts w:ascii="Courier New" w:hAnsi="Courier New" w:cs="Courier New" w:hint="default"/>
+      </w:rPr>
+    </w:lvl>
+    <w:lvl w:ilvl="5" w:tplc="40090005" w:tentative="1">
+      <w:start w:val="1"/>
+      <w:numFmt w:val="bullet"/>
+      <w:lvlText w:val=""/>
+      <w:lvlJc w:val="left"/>
+      <w:pPr>
+        <w:ind w:left="4680" w:hanging="360"/>
+      </w:pPr>
+      <w:rPr>
+        <w:rFonts w:ascii="Wingdings" w:hAnsi="Wingdings" w:hint="default"/>
+      </w:rPr>
+    </w:lvl>
+    <w:lvl w:ilvl="6" w:tplc="40090001" w:tentative="1">
+      <w:start w:val="1"/>
+      <w:numFmt w:val="bullet"/>
+      <w:lvlText w:val=""/>
+      <w:lvlJc w:val="left"/>
+      <w:pPr>
+        <w:ind w:left="5400" w:hanging="360"/>
+      </w:pPr>
+      <w:rPr>
+        <w:rFonts w:ascii="Symbol" w:hAnsi="Symbol" w:hint="default"/>
+      </w:rPr>
+    </w:lvl>
+    <w:lvl w:ilvl="7" w:tplc="40090003" w:tentative="1">
+      <w:start w:val="1"/>
+      <w:numFmt w:val="bullet"/>
+      <w:lvlText w:val="o"/>
+      <w:lvlJc w:val="left"/>
+      <w:pPr>
+        <w:ind w:left="6120" w:hanging="360"/>
+      </w:pPr>
+      <w:rPr>
+        <w:rFonts w:ascii="Courier New" w:hAnsi="Courier New" w:cs="Courier New" w:hint="default"/>
+      </w:rPr>
+    </w:lvl>
+    <w:lvl w:ilvl="8" w:tplc="40090005" w:tentative="1">
+      <w:start w:val="1"/>
+      <w:numFmt w:val="bullet"/>
+      <w:lvlText w:val=""/>
+      <w:lvlJc w:val="left"/>
+      <w:pPr>
+        <w:ind w:left="6840" w:hanging="360"/>
+      </w:pPr>
+      <w:rPr>
+        <w:rFonts w:ascii="Wingdings" w:hAnsi="Wingdings" w:hint="default"/>
+      </w:rPr>
+    </w:lvl>
+  </w:abstractNum>
+  <w:abstractNum w:abstractNumId="8" w15:restartNumberingAfterBreak="0">
     <w:nsid w:val="198F2784"/>
     <w:multiLevelType w:val="hybridMultilevel"/>
     <w:tmpl w:val="3CC6D28E"/>
@@ -26421,7 +27119,7 @@
       </w:rPr>
     </w:lvl>
   </w:abstractNum>
-  <w:abstractNum w:abstractNumId="8" w15:restartNumberingAfterBreak="0">
+  <w:abstractNum w:abstractNumId="9" w15:restartNumberingAfterBreak="0">
     <w:nsid w:val="2044013D"/>
     <w:multiLevelType w:val="hybridMultilevel"/>
     <w:tmpl w:val="7AD6E80E"/>
@@ -26534,7 +27232,7 @@
       </w:rPr>
     </w:lvl>
   </w:abstractNum>
-  <w:abstractNum w:abstractNumId="9" w15:restartNumberingAfterBreak="0">
+  <w:abstractNum w:abstractNumId="10" w15:restartNumberingAfterBreak="0">
     <w:nsid w:val="23216C7D"/>
     <w:multiLevelType w:val="hybridMultilevel"/>
     <w:tmpl w:val="9B72D534"/>
@@ -26646,7 +27344,7 @@
       </w:rPr>
     </w:lvl>
   </w:abstractNum>
-  <w:abstractNum w:abstractNumId="10" w15:restartNumberingAfterBreak="0">
+  <w:abstractNum w:abstractNumId="11" w15:restartNumberingAfterBreak="0">
     <w:nsid w:val="287D01B3"/>
     <w:multiLevelType w:val="hybridMultilevel"/>
     <w:tmpl w:val="9C24A8F2"/>
@@ -26759,7 +27457,7 @@
       </w:rPr>
     </w:lvl>
   </w:abstractNum>
-  <w:abstractNum w:abstractNumId="11" w15:restartNumberingAfterBreak="0">
+  <w:abstractNum w:abstractNumId="12" w15:restartNumberingAfterBreak="0">
     <w:nsid w:val="29B246AC"/>
     <w:multiLevelType w:val="hybridMultilevel"/>
     <w:tmpl w:val="F40CF9DE"/>
@@ -26872,7 +27570,7 @@
       </w:rPr>
     </w:lvl>
   </w:abstractNum>
-  <w:abstractNum w:abstractNumId="12" w15:restartNumberingAfterBreak="0">
+  <w:abstractNum w:abstractNumId="13" w15:restartNumberingAfterBreak="0">
     <w:nsid w:val="2D490A79"/>
     <w:multiLevelType w:val="hybridMultilevel"/>
     <w:tmpl w:val="0E9A6724"/>
@@ -26985,7 +27683,7 @@
       </w:rPr>
     </w:lvl>
   </w:abstractNum>
-  <w:abstractNum w:abstractNumId="13" w15:restartNumberingAfterBreak="0">
+  <w:abstractNum w:abstractNumId="14" w15:restartNumberingAfterBreak="0">
     <w:nsid w:val="2F7F543B"/>
     <w:multiLevelType w:val="hybridMultilevel"/>
     <w:tmpl w:val="3CF630AA"/>
@@ -27098,7 +27796,7 @@
       </w:rPr>
     </w:lvl>
   </w:abstractNum>
-  <w:abstractNum w:abstractNumId="14" w15:restartNumberingAfterBreak="0">
+  <w:abstractNum w:abstractNumId="15" w15:restartNumberingAfterBreak="0">
     <w:nsid w:val="319A1DBC"/>
     <w:multiLevelType w:val="hybridMultilevel"/>
     <w:tmpl w:val="DE286562"/>
@@ -27211,7 +27909,7 @@
       </w:rPr>
     </w:lvl>
   </w:abstractNum>
-  <w:abstractNum w:abstractNumId="15" w15:restartNumberingAfterBreak="0">
+  <w:abstractNum w:abstractNumId="16" w15:restartNumberingAfterBreak="0">
     <w:nsid w:val="33945FD7"/>
     <w:multiLevelType w:val="hybridMultilevel"/>
     <w:tmpl w:val="41EC4C1A"/>
@@ -27323,7 +28021,7 @@
       </w:rPr>
     </w:lvl>
   </w:abstractNum>
-  <w:abstractNum w:abstractNumId="16" w15:restartNumberingAfterBreak="0">
+  <w:abstractNum w:abstractNumId="17" w15:restartNumberingAfterBreak="0">
     <w:nsid w:val="34957B47"/>
     <w:multiLevelType w:val="hybridMultilevel"/>
     <w:tmpl w:val="3250956A"/>
@@ -27436,7 +28134,7 @@
       </w:rPr>
     </w:lvl>
   </w:abstractNum>
-  <w:abstractNum w:abstractNumId="17" w15:restartNumberingAfterBreak="0">
+  <w:abstractNum w:abstractNumId="18" w15:restartNumberingAfterBreak="0">
     <w:nsid w:val="36F80787"/>
     <w:multiLevelType w:val="hybridMultilevel"/>
     <w:tmpl w:val="EDA691E4"/>
@@ -27549,7 +28247,7 @@
       </w:rPr>
     </w:lvl>
   </w:abstractNum>
-  <w:abstractNum w:abstractNumId="18" w15:restartNumberingAfterBreak="0">
+  <w:abstractNum w:abstractNumId="19" w15:restartNumberingAfterBreak="0">
     <w:nsid w:val="372A1698"/>
     <w:multiLevelType w:val="hybridMultilevel"/>
     <w:tmpl w:val="F9B08008"/>
@@ -27661,7 +28359,7 @@
       </w:rPr>
     </w:lvl>
   </w:abstractNum>
-  <w:abstractNum w:abstractNumId="19" w15:restartNumberingAfterBreak="0">
+  <w:abstractNum w:abstractNumId="20" w15:restartNumberingAfterBreak="0">
     <w:nsid w:val="3B5729D3"/>
     <w:multiLevelType w:val="hybridMultilevel"/>
     <w:tmpl w:val="6FF4679A"/>
@@ -27774,7 +28472,7 @@
       </w:rPr>
     </w:lvl>
   </w:abstractNum>
-  <w:abstractNum w:abstractNumId="20" w15:restartNumberingAfterBreak="0">
+  <w:abstractNum w:abstractNumId="21" w15:restartNumberingAfterBreak="0">
     <w:nsid w:val="3D6640E6"/>
     <w:multiLevelType w:val="hybridMultilevel"/>
     <w:tmpl w:val="E91A32C0"/>
@@ -27887,7 +28585,7 @@
       </w:rPr>
     </w:lvl>
   </w:abstractNum>
-  <w:abstractNum w:abstractNumId="21" w15:restartNumberingAfterBreak="0">
+  <w:abstractNum w:abstractNumId="22" w15:restartNumberingAfterBreak="0">
     <w:nsid w:val="3DD71081"/>
     <w:multiLevelType w:val="hybridMultilevel"/>
     <w:tmpl w:val="6B74D04E"/>
@@ -28000,7 +28698,7 @@
       </w:rPr>
     </w:lvl>
   </w:abstractNum>
-  <w:abstractNum w:abstractNumId="22" w15:restartNumberingAfterBreak="0">
+  <w:abstractNum w:abstractNumId="23" w15:restartNumberingAfterBreak="0">
     <w:nsid w:val="3E837250"/>
     <w:multiLevelType w:val="hybridMultilevel"/>
     <w:tmpl w:val="943C5780"/>
@@ -28113,7 +28811,120 @@
       </w:rPr>
     </w:lvl>
   </w:abstractNum>
-  <w:abstractNum w:abstractNumId="23" w15:restartNumberingAfterBreak="0">
+  <w:abstractNum w:abstractNumId="24" w15:restartNumberingAfterBreak="0">
+    <w:nsid w:val="3F1C45D3"/>
+    <w:multiLevelType w:val="hybridMultilevel"/>
+    <w:tmpl w:val="2D7C6C44"/>
+    <w:lvl w:ilvl="0" w:tplc="40090005">
+      <w:start w:val="1"/>
+      <w:numFmt w:val="bullet"/>
+      <w:lvlText w:val=""/>
+      <w:lvlJc w:val="left"/>
+      <w:pPr>
+        <w:ind w:left="1440" w:hanging="360"/>
+      </w:pPr>
+      <w:rPr>
+        <w:rFonts w:ascii="Wingdings" w:hAnsi="Wingdings" w:hint="default"/>
+      </w:rPr>
+    </w:lvl>
+    <w:lvl w:ilvl="1" w:tplc="40090003" w:tentative="1">
+      <w:start w:val="1"/>
+      <w:numFmt w:val="bullet"/>
+      <w:lvlText w:val="o"/>
+      <w:lvlJc w:val="left"/>
+      <w:pPr>
+        <w:ind w:left="2160" w:hanging="360"/>
+      </w:pPr>
+      <w:rPr>
+        <w:rFonts w:ascii="Courier New" w:hAnsi="Courier New" w:cs="Courier New" w:hint="default"/>
+      </w:rPr>
+    </w:lvl>
+    <w:lvl w:ilvl="2" w:tplc="40090005" w:tentative="1">
+      <w:start w:val="1"/>
+      <w:numFmt w:val="bullet"/>
+      <w:lvlText w:val=""/>
+      <w:lvlJc w:val="left"/>
+      <w:pPr>
+        <w:ind w:left="2880" w:hanging="360"/>
+      </w:pPr>
+      <w:rPr>
+        <w:rFonts w:ascii="Wingdings" w:hAnsi="Wingdings" w:hint="default"/>
+      </w:rPr>
+    </w:lvl>
+    <w:lvl w:ilvl="3" w:tplc="40090001" w:tentative="1">
+      <w:start w:val="1"/>
+      <w:numFmt w:val="bullet"/>
+      <w:lvlText w:val=""/>
+      <w:lvlJc w:val="left"/>
+      <w:pPr>
+        <w:ind w:left="3600" w:hanging="360"/>
+      </w:pPr>
+      <w:rPr>
+        <w:rFonts w:ascii="Symbol" w:hAnsi="Symbol" w:hint="default"/>
+      </w:rPr>
+    </w:lvl>
+    <w:lvl w:ilvl="4" w:tplc="40090003" w:tentative="1">
+      <w:start w:val="1"/>
+      <w:numFmt w:val="bullet"/>
+      <w:lvlText w:val="o"/>
+      <w:lvlJc w:val="left"/>
+      <w:pPr>
+        <w:ind w:left="4320" w:hanging="360"/>
+      </w:pPr>
+      <w:rPr>
+        <w:rFonts w:ascii="Courier New" w:hAnsi="Courier New" w:cs="Courier New" w:hint="default"/>
+      </w:rPr>
+    </w:lvl>
+    <w:lvl w:ilvl="5" w:tplc="40090005" w:tentative="1">
+      <w:start w:val="1"/>
+      <w:numFmt w:val="bullet"/>
+      <w:lvlText w:val=""/>
+      <w:lvlJc w:val="left"/>
+      <w:pPr>
+        <w:ind w:left="5040" w:hanging="360"/>
+      </w:pPr>
+      <w:rPr>
+        <w:rFonts w:ascii="Wingdings" w:hAnsi="Wingdings" w:hint="default"/>
+      </w:rPr>
+    </w:lvl>
+    <w:lvl w:ilvl="6" w:tplc="40090001" w:tentative="1">
+      <w:start w:val="1"/>
+      <w:numFmt w:val="bullet"/>
+      <w:lvlText w:val=""/>
+      <w:lvlJc w:val="left"/>
+      <w:pPr>
+        <w:ind w:left="5760" w:hanging="360"/>
+      </w:pPr>
+      <w:rPr>
+        <w:rFonts w:ascii="Symbol" w:hAnsi="Symbol" w:hint="default"/>
+      </w:rPr>
+    </w:lvl>
+    <w:lvl w:ilvl="7" w:tplc="40090003" w:tentative="1">
+      <w:start w:val="1"/>
+      <w:numFmt w:val="bullet"/>
+      <w:lvlText w:val="o"/>
+      <w:lvlJc w:val="left"/>
+      <w:pPr>
+        <w:ind w:left="6480" w:hanging="360"/>
+      </w:pPr>
+      <w:rPr>
+        <w:rFonts w:ascii="Courier New" w:hAnsi="Courier New" w:cs="Courier New" w:hint="default"/>
+      </w:rPr>
+    </w:lvl>
+    <w:lvl w:ilvl="8" w:tplc="40090005" w:tentative="1">
+      <w:start w:val="1"/>
+      <w:numFmt w:val="bullet"/>
+      <w:lvlText w:val=""/>
+      <w:lvlJc w:val="left"/>
+      <w:pPr>
+        <w:ind w:left="7200" w:hanging="360"/>
+      </w:pPr>
+      <w:rPr>
+        <w:rFonts w:ascii="Wingdings" w:hAnsi="Wingdings" w:hint="default"/>
+      </w:rPr>
+    </w:lvl>
+  </w:abstractNum>
+  <w:abstractNum w:abstractNumId="25" w15:restartNumberingAfterBreak="0">
     <w:nsid w:val="4281167E"/>
     <w:multiLevelType w:val="hybridMultilevel"/>
     <w:tmpl w:val="5700F074"/>
@@ -28226,7 +29037,7 @@
       </w:rPr>
     </w:lvl>
   </w:abstractNum>
-  <w:abstractNum w:abstractNumId="24" w15:restartNumberingAfterBreak="0">
+  <w:abstractNum w:abstractNumId="26" w15:restartNumberingAfterBreak="0">
     <w:nsid w:val="46C53679"/>
     <w:multiLevelType w:val="hybridMultilevel"/>
     <w:tmpl w:val="058ADB1A"/>
@@ -28339,7 +29150,7 @@
       </w:rPr>
     </w:lvl>
   </w:abstractNum>
-  <w:abstractNum w:abstractNumId="25" w15:restartNumberingAfterBreak="0">
+  <w:abstractNum w:abstractNumId="27" w15:restartNumberingAfterBreak="0">
     <w:nsid w:val="47B81022"/>
     <w:multiLevelType w:val="hybridMultilevel"/>
     <w:tmpl w:val="4D62317A"/>
@@ -28452,7 +29263,7 @@
       </w:rPr>
     </w:lvl>
   </w:abstractNum>
-  <w:abstractNum w:abstractNumId="26" w15:restartNumberingAfterBreak="0">
+  <w:abstractNum w:abstractNumId="28" w15:restartNumberingAfterBreak="0">
     <w:nsid w:val="4BFF4009"/>
     <w:multiLevelType w:val="hybridMultilevel"/>
     <w:tmpl w:val="A81497A0"/>
@@ -28564,7 +29375,7 @@
       </w:rPr>
     </w:lvl>
   </w:abstractNum>
-  <w:abstractNum w:abstractNumId="27" w15:restartNumberingAfterBreak="0">
+  <w:abstractNum w:abstractNumId="29" w15:restartNumberingAfterBreak="0">
     <w:nsid w:val="4C7A1831"/>
     <w:multiLevelType w:val="hybridMultilevel"/>
     <w:tmpl w:val="7C5EA668"/>
@@ -28677,7 +29488,7 @@
       </w:rPr>
     </w:lvl>
   </w:abstractNum>
-  <w:abstractNum w:abstractNumId="28" w15:restartNumberingAfterBreak="0">
+  <w:abstractNum w:abstractNumId="30" w15:restartNumberingAfterBreak="0">
     <w:nsid w:val="51E44F49"/>
     <w:multiLevelType w:val="hybridMultilevel"/>
     <w:tmpl w:val="F36E76CA"/>
@@ -28790,7 +29601,7 @@
       </w:rPr>
     </w:lvl>
   </w:abstractNum>
-  <w:abstractNum w:abstractNumId="29" w15:restartNumberingAfterBreak="0">
+  <w:abstractNum w:abstractNumId="31" w15:restartNumberingAfterBreak="0">
     <w:nsid w:val="53594875"/>
     <w:multiLevelType w:val="hybridMultilevel"/>
     <w:tmpl w:val="F9328F72"/>
@@ -28903,7 +29714,7 @@
       </w:rPr>
     </w:lvl>
   </w:abstractNum>
-  <w:abstractNum w:abstractNumId="30" w15:restartNumberingAfterBreak="0">
+  <w:abstractNum w:abstractNumId="32" w15:restartNumberingAfterBreak="0">
     <w:nsid w:val="540921D4"/>
     <w:multiLevelType w:val="hybridMultilevel"/>
     <w:tmpl w:val="E65A890C"/>
@@ -28913,7 +29724,7 @@
       <w:lvlText w:val=""/>
       <w:lvlJc w:val="left"/>
       <w:pPr>
-        <w:ind w:left="1080" w:hanging="360"/>
+        <w:ind w:left="1440" w:hanging="360"/>
       </w:pPr>
       <w:rPr>
         <w:rFonts w:ascii="Wingdings" w:hAnsi="Wingdings" w:hint="default"/>
@@ -28925,7 +29736,7 @@
       <w:lvlText w:val="o"/>
       <w:lvlJc w:val="left"/>
       <w:pPr>
-        <w:ind w:left="1800" w:hanging="360"/>
+        <w:ind w:left="2160" w:hanging="360"/>
       </w:pPr>
       <w:rPr>
         <w:rFonts w:ascii="Courier New" w:hAnsi="Courier New" w:cs="Courier New" w:hint="default"/>
@@ -28937,7 +29748,7 @@
       <w:lvlText w:val=""/>
       <w:lvlJc w:val="left"/>
       <w:pPr>
-        <w:ind w:left="2520" w:hanging="360"/>
+        <w:ind w:left="2880" w:hanging="360"/>
       </w:pPr>
       <w:rPr>
         <w:rFonts w:ascii="Wingdings" w:hAnsi="Wingdings" w:hint="default"/>
@@ -28949,7 +29760,7 @@
       <w:lvlText w:val=""/>
       <w:lvlJc w:val="left"/>
       <w:pPr>
-        <w:ind w:left="3240" w:hanging="360"/>
+        <w:ind w:left="3600" w:hanging="360"/>
       </w:pPr>
       <w:rPr>
         <w:rFonts w:ascii="Symbol" w:hAnsi="Symbol" w:hint="default"/>
@@ -28961,7 +29772,7 @@
       <w:lvlText w:val="o"/>
       <w:lvlJc w:val="left"/>
       <w:pPr>
-        <w:ind w:left="3960" w:hanging="360"/>
+        <w:ind w:left="4320" w:hanging="360"/>
       </w:pPr>
       <w:rPr>
         <w:rFonts w:ascii="Courier New" w:hAnsi="Courier New" w:cs="Courier New" w:hint="default"/>
@@ -28973,7 +29784,7 @@
       <w:lvlText w:val=""/>
       <w:lvlJc w:val="left"/>
       <w:pPr>
-        <w:ind w:left="4680" w:hanging="360"/>
+        <w:ind w:left="5040" w:hanging="360"/>
       </w:pPr>
       <w:rPr>
         <w:rFonts w:ascii="Wingdings" w:hAnsi="Wingdings" w:hint="default"/>
@@ -28985,7 +29796,7 @@
       <w:lvlText w:val=""/>
       <w:lvlJc w:val="left"/>
       <w:pPr>
-        <w:ind w:left="5400" w:hanging="360"/>
+        <w:ind w:left="5760" w:hanging="360"/>
       </w:pPr>
       <w:rPr>
         <w:rFonts w:ascii="Symbol" w:hAnsi="Symbol" w:hint="default"/>
@@ -28997,7 +29808,7 @@
       <w:lvlText w:val="o"/>
       <w:lvlJc w:val="left"/>
       <w:pPr>
-        <w:ind w:left="6120" w:hanging="360"/>
+        <w:ind w:left="6480" w:hanging="360"/>
       </w:pPr>
       <w:rPr>
         <w:rFonts w:ascii="Courier New" w:hAnsi="Courier New" w:cs="Courier New" w:hint="default"/>
@@ -29009,14 +29820,127 @@
       <w:lvlText w:val=""/>
       <w:lvlJc w:val="left"/>
       <w:pPr>
-        <w:ind w:left="6840" w:hanging="360"/>
+        <w:ind w:left="7200" w:hanging="360"/>
       </w:pPr>
       <w:rPr>
         <w:rFonts w:ascii="Wingdings" w:hAnsi="Wingdings" w:hint="default"/>
       </w:rPr>
     </w:lvl>
   </w:abstractNum>
-  <w:abstractNum w:abstractNumId="31" w15:restartNumberingAfterBreak="0">
+  <w:abstractNum w:abstractNumId="33" w15:restartNumberingAfterBreak="0">
+    <w:nsid w:val="5A000627"/>
+    <w:multiLevelType w:val="hybridMultilevel"/>
+    <w:tmpl w:val="78AE3AEC"/>
+    <w:lvl w:ilvl="0" w:tplc="40090005">
+      <w:start w:val="1"/>
+      <w:numFmt w:val="bullet"/>
+      <w:lvlText w:val=""/>
+      <w:lvlJc w:val="left"/>
+      <w:pPr>
+        <w:ind w:left="1440" w:hanging="360"/>
+      </w:pPr>
+      <w:rPr>
+        <w:rFonts w:ascii="Wingdings" w:hAnsi="Wingdings" w:hint="default"/>
+      </w:rPr>
+    </w:lvl>
+    <w:lvl w:ilvl="1" w:tplc="40090003" w:tentative="1">
+      <w:start w:val="1"/>
+      <w:numFmt w:val="bullet"/>
+      <w:lvlText w:val="o"/>
+      <w:lvlJc w:val="left"/>
+      <w:pPr>
+        <w:ind w:left="2160" w:hanging="360"/>
+      </w:pPr>
+      <w:rPr>
+        <w:rFonts w:ascii="Courier New" w:hAnsi="Courier New" w:cs="Courier New" w:hint="default"/>
+      </w:rPr>
+    </w:lvl>
+    <w:lvl w:ilvl="2" w:tplc="40090005" w:tentative="1">
+      <w:start w:val="1"/>
+      <w:numFmt w:val="bullet"/>
+      <w:lvlText w:val=""/>
+      <w:lvlJc w:val="left"/>
+      <w:pPr>
+        <w:ind w:left="2880" w:hanging="360"/>
+      </w:pPr>
+      <w:rPr>
+        <w:rFonts w:ascii="Wingdings" w:hAnsi="Wingdings" w:hint="default"/>
+      </w:rPr>
+    </w:lvl>
+    <w:lvl w:ilvl="3" w:tplc="40090001" w:tentative="1">
+      <w:start w:val="1"/>
+      <w:numFmt w:val="bullet"/>
+      <w:lvlText w:val=""/>
+      <w:lvlJc w:val="left"/>
+      <w:pPr>
+        <w:ind w:left="3600" w:hanging="360"/>
+      </w:pPr>
+      <w:rPr>
+        <w:rFonts w:ascii="Symbol" w:hAnsi="Symbol" w:hint="default"/>
+      </w:rPr>
+    </w:lvl>
+    <w:lvl w:ilvl="4" w:tplc="40090003" w:tentative="1">
+      <w:start w:val="1"/>
+      <w:numFmt w:val="bullet"/>
+      <w:lvlText w:val="o"/>
+      <w:lvlJc w:val="left"/>
+      <w:pPr>
+        <w:ind w:left="4320" w:hanging="360"/>
+      </w:pPr>
+      <w:rPr>
+        <w:rFonts w:ascii="Courier New" w:hAnsi="Courier New" w:cs="Courier New" w:hint="default"/>
+      </w:rPr>
+    </w:lvl>
+    <w:lvl w:ilvl="5" w:tplc="40090005" w:tentative="1">
+      <w:start w:val="1"/>
+      <w:numFmt w:val="bullet"/>
+      <w:lvlText w:val=""/>
+      <w:lvlJc w:val="left"/>
+      <w:pPr>
+        <w:ind w:left="5040" w:hanging="360"/>
+      </w:pPr>
+      <w:rPr>
+        <w:rFonts w:ascii="Wingdings" w:hAnsi="Wingdings" w:hint="default"/>
+      </w:rPr>
+    </w:lvl>
+    <w:lvl w:ilvl="6" w:tplc="40090001" w:tentative="1">
+      <w:start w:val="1"/>
+      <w:numFmt w:val="bullet"/>
+      <w:lvlText w:val=""/>
+      <w:lvlJc w:val="left"/>
+      <w:pPr>
+        <w:ind w:left="5760" w:hanging="360"/>
+      </w:pPr>
+      <w:rPr>
+        <w:rFonts w:ascii="Symbol" w:hAnsi="Symbol" w:hint="default"/>
+      </w:rPr>
+    </w:lvl>
+    <w:lvl w:ilvl="7" w:tplc="40090003" w:tentative="1">
+      <w:start w:val="1"/>
+      <w:numFmt w:val="bullet"/>
+      <w:lvlText w:val="o"/>
+      <w:lvlJc w:val="left"/>
+      <w:pPr>
+        <w:ind w:left="6480" w:hanging="360"/>
+      </w:pPr>
+      <w:rPr>
+        <w:rFonts w:ascii="Courier New" w:hAnsi="Courier New" w:cs="Courier New" w:hint="default"/>
+      </w:rPr>
+    </w:lvl>
+    <w:lvl w:ilvl="8" w:tplc="40090005" w:tentative="1">
+      <w:start w:val="1"/>
+      <w:numFmt w:val="bullet"/>
+      <w:lvlText w:val=""/>
+      <w:lvlJc w:val="left"/>
+      <w:pPr>
+        <w:ind w:left="7200" w:hanging="360"/>
+      </w:pPr>
+      <w:rPr>
+        <w:rFonts w:ascii="Wingdings" w:hAnsi="Wingdings" w:hint="default"/>
+      </w:rPr>
+    </w:lvl>
+  </w:abstractNum>
+  <w:abstractNum w:abstractNumId="34" w15:restartNumberingAfterBreak="0">
     <w:nsid w:val="5ABE6D65"/>
     <w:multiLevelType w:val="hybridMultilevel"/>
     <w:tmpl w:val="DDA0E7F6"/>
@@ -29128,7 +30052,7 @@
       </w:rPr>
     </w:lvl>
   </w:abstractNum>
-  <w:abstractNum w:abstractNumId="32" w15:restartNumberingAfterBreak="0">
+  <w:abstractNum w:abstractNumId="35" w15:restartNumberingAfterBreak="0">
     <w:nsid w:val="601846A7"/>
     <w:multiLevelType w:val="hybridMultilevel"/>
     <w:tmpl w:val="6C068464"/>
@@ -29241,7 +30165,7 @@
       </w:rPr>
     </w:lvl>
   </w:abstractNum>
-  <w:abstractNum w:abstractNumId="33" w15:restartNumberingAfterBreak="0">
+  <w:abstractNum w:abstractNumId="36" w15:restartNumberingAfterBreak="0">
     <w:nsid w:val="63021805"/>
     <w:multiLevelType w:val="hybridMultilevel"/>
     <w:tmpl w:val="3FF05FEA"/>
@@ -29354,7 +30278,7 @@
       </w:rPr>
     </w:lvl>
   </w:abstractNum>
-  <w:abstractNum w:abstractNumId="34" w15:restartNumberingAfterBreak="0">
+  <w:abstractNum w:abstractNumId="37" w15:restartNumberingAfterBreak="0">
     <w:nsid w:val="686E1E90"/>
     <w:multiLevelType w:val="hybridMultilevel"/>
     <w:tmpl w:val="618238A6"/>
@@ -29467,7 +30391,7 @@
       </w:rPr>
     </w:lvl>
   </w:abstractNum>
-  <w:abstractNum w:abstractNumId="35" w15:restartNumberingAfterBreak="0">
+  <w:abstractNum w:abstractNumId="38" w15:restartNumberingAfterBreak="0">
     <w:nsid w:val="6B2F3AB5"/>
     <w:multiLevelType w:val="hybridMultilevel"/>
     <w:tmpl w:val="BCC0C606"/>
@@ -29580,7 +30504,7 @@
       </w:rPr>
     </w:lvl>
   </w:abstractNum>
-  <w:abstractNum w:abstractNumId="36" w15:restartNumberingAfterBreak="0">
+  <w:abstractNum w:abstractNumId="39" w15:restartNumberingAfterBreak="0">
     <w:nsid w:val="6B6254DF"/>
     <w:multiLevelType w:val="hybridMultilevel"/>
     <w:tmpl w:val="5CC0CCE4"/>
@@ -29693,7 +30617,7 @@
       </w:rPr>
     </w:lvl>
   </w:abstractNum>
-  <w:abstractNum w:abstractNumId="37" w15:restartNumberingAfterBreak="0">
+  <w:abstractNum w:abstractNumId="40" w15:restartNumberingAfterBreak="0">
     <w:nsid w:val="6BE21B5C"/>
     <w:multiLevelType w:val="hybridMultilevel"/>
     <w:tmpl w:val="9C04E878"/>
@@ -29806,7 +30730,7 @@
       </w:rPr>
     </w:lvl>
   </w:abstractNum>
-  <w:abstractNum w:abstractNumId="38" w15:restartNumberingAfterBreak="0">
+  <w:abstractNum w:abstractNumId="41" w15:restartNumberingAfterBreak="0">
     <w:nsid w:val="6D687D0F"/>
     <w:multiLevelType w:val="hybridMultilevel"/>
     <w:tmpl w:val="CFE88E20"/>
@@ -29919,7 +30843,7 @@
       </w:rPr>
     </w:lvl>
   </w:abstractNum>
-  <w:abstractNum w:abstractNumId="39" w15:restartNumberingAfterBreak="0">
+  <w:abstractNum w:abstractNumId="42" w15:restartNumberingAfterBreak="0">
     <w:nsid w:val="725870F9"/>
     <w:multiLevelType w:val="hybridMultilevel"/>
     <w:tmpl w:val="8EC239C0"/>
@@ -30032,7 +30956,7 @@
       </w:rPr>
     </w:lvl>
   </w:abstractNum>
-  <w:abstractNum w:abstractNumId="40" w15:restartNumberingAfterBreak="0">
+  <w:abstractNum w:abstractNumId="43" w15:restartNumberingAfterBreak="0">
     <w:nsid w:val="731E06A6"/>
     <w:multiLevelType w:val="hybridMultilevel"/>
     <w:tmpl w:val="2B78E18A"/>
@@ -30145,7 +31069,7 @@
       </w:rPr>
     </w:lvl>
   </w:abstractNum>
-  <w:abstractNum w:abstractNumId="41" w15:restartNumberingAfterBreak="0">
+  <w:abstractNum w:abstractNumId="44" w15:restartNumberingAfterBreak="0">
     <w:nsid w:val="73670DA5"/>
     <w:multiLevelType w:val="hybridMultilevel"/>
     <w:tmpl w:val="A7784828"/>
@@ -30258,7 +31182,7 @@
       </w:rPr>
     </w:lvl>
   </w:abstractNum>
-  <w:abstractNum w:abstractNumId="42" w15:restartNumberingAfterBreak="0">
+  <w:abstractNum w:abstractNumId="45" w15:restartNumberingAfterBreak="0">
     <w:nsid w:val="7C6B6E8F"/>
     <w:multiLevelType w:val="hybridMultilevel"/>
     <w:tmpl w:val="799488B4"/>
@@ -30372,40 +31296,40 @@
     </w:lvl>
   </w:abstractNum>
   <w:num w:numId="1">
-    <w:abstractNumId w:val="26"/>
+    <w:abstractNumId w:val="28"/>
   </w:num>
   <w:num w:numId="2">
-    <w:abstractNumId w:val="15"/>
+    <w:abstractNumId w:val="16"/>
   </w:num>
   <w:num w:numId="3">
-    <w:abstractNumId w:val="40"/>
+    <w:abstractNumId w:val="43"/>
   </w:num>
   <w:num w:numId="4">
     <w:abstractNumId w:val="0"/>
   </w:num>
   <w:num w:numId="5">
-    <w:abstractNumId w:val="27"/>
+    <w:abstractNumId w:val="29"/>
   </w:num>
   <w:num w:numId="6">
-    <w:abstractNumId w:val="16"/>
+    <w:abstractNumId w:val="17"/>
   </w:num>
   <w:num w:numId="7">
-    <w:abstractNumId w:val="17"/>
+    <w:abstractNumId w:val="18"/>
   </w:num>
   <w:num w:numId="8">
-    <w:abstractNumId w:val="12"/>
+    <w:abstractNumId w:val="13"/>
   </w:num>
   <w:num w:numId="9">
-    <w:abstractNumId w:val="41"/>
+    <w:abstractNumId w:val="44"/>
   </w:num>
   <w:num w:numId="10">
-    <w:abstractNumId w:val="34"/>
+    <w:abstractNumId w:val="37"/>
   </w:num>
   <w:num w:numId="11">
-    <w:abstractNumId w:val="32"/>
+    <w:abstractNumId w:val="35"/>
   </w:num>
   <w:num w:numId="12">
-    <w:abstractNumId w:val="8"/>
+    <w:abstractNumId w:val="9"/>
   </w:num>
   <w:num w:numId="13">
     <w:abstractNumId w:val="3"/>
@@ -30414,91 +31338,100 @@
     <w:abstractNumId w:val="5"/>
   </w:num>
   <w:num w:numId="15">
-    <w:abstractNumId w:val="23"/>
+    <w:abstractNumId w:val="25"/>
   </w:num>
   <w:num w:numId="16">
     <w:abstractNumId w:val="1"/>
   </w:num>
   <w:num w:numId="17">
-    <w:abstractNumId w:val="11"/>
+    <w:abstractNumId w:val="12"/>
   </w:num>
   <w:num w:numId="18">
-    <w:abstractNumId w:val="24"/>
+    <w:abstractNumId w:val="26"/>
   </w:num>
   <w:num w:numId="19">
-    <w:abstractNumId w:val="38"/>
+    <w:abstractNumId w:val="41"/>
   </w:num>
   <w:num w:numId="20">
     <w:abstractNumId w:val="6"/>
   </w:num>
   <w:num w:numId="21">
-    <w:abstractNumId w:val="14"/>
+    <w:abstractNumId w:val="15"/>
   </w:num>
   <w:num w:numId="22">
-    <w:abstractNumId w:val="13"/>
+    <w:abstractNumId w:val="14"/>
   </w:num>
   <w:num w:numId="23">
     <w:abstractNumId w:val="2"/>
   </w:num>
   <w:num w:numId="24">
-    <w:abstractNumId w:val="36"/>
+    <w:abstractNumId w:val="39"/>
   </w:num>
   <w:num w:numId="25">
     <w:abstractNumId w:val="4"/>
   </w:num>
   <w:num w:numId="26">
+    <w:abstractNumId w:val="20"/>
+  </w:num>
+  <w:num w:numId="27">
+    <w:abstractNumId w:val="22"/>
+  </w:num>
+  <w:num w:numId="28">
+    <w:abstractNumId w:val="36"/>
+  </w:num>
+  <w:num w:numId="29">
+    <w:abstractNumId w:val="21"/>
+  </w:num>
+  <w:num w:numId="30">
+    <w:abstractNumId w:val="31"/>
+  </w:num>
+  <w:num w:numId="31">
+    <w:abstractNumId w:val="42"/>
+  </w:num>
+  <w:num w:numId="32">
+    <w:abstractNumId w:val="27"/>
+  </w:num>
+  <w:num w:numId="33">
     <w:abstractNumId w:val="19"/>
   </w:num>
-  <w:num w:numId="27">
-    <w:abstractNumId w:val="21"/>
+  <w:num w:numId="34">
+    <w:abstractNumId w:val="8"/>
   </w:num>
-  <w:num w:numId="28">
+  <w:num w:numId="35">
+    <w:abstractNumId w:val="30"/>
+  </w:num>
+  <w:num w:numId="36">
+    <w:abstractNumId w:val="34"/>
+  </w:num>
+  <w:num w:numId="37">
+    <w:abstractNumId w:val="10"/>
+  </w:num>
+  <w:num w:numId="38">
+    <w:abstractNumId w:val="40"/>
+  </w:num>
+  <w:num w:numId="39">
+    <w:abstractNumId w:val="23"/>
+  </w:num>
+  <w:num w:numId="40">
+    <w:abstractNumId w:val="38"/>
+  </w:num>
+  <w:num w:numId="41">
+    <w:abstractNumId w:val="45"/>
+  </w:num>
+  <w:num w:numId="42">
+    <w:abstractNumId w:val="32"/>
+  </w:num>
+  <w:num w:numId="43">
+    <w:abstractNumId w:val="11"/>
+  </w:num>
+  <w:num w:numId="44">
+    <w:abstractNumId w:val="24"/>
+  </w:num>
+  <w:num w:numId="45">
     <w:abstractNumId w:val="33"/>
   </w:num>
-  <w:num w:numId="29">
-    <w:abstractNumId w:val="20"/>
-  </w:num>
-  <w:num w:numId="30">
-    <w:abstractNumId w:val="29"/>
-  </w:num>
-  <w:num w:numId="31">
-    <w:abstractNumId w:val="39"/>
-  </w:num>
-  <w:num w:numId="32">
-    <w:abstractNumId w:val="25"/>
-  </w:num>
-  <w:num w:numId="33">
-    <w:abstractNumId w:val="18"/>
-  </w:num>
-  <w:num w:numId="34">
+  <w:num w:numId="46">
     <w:abstractNumId w:val="7"/>
-  </w:num>
-  <w:num w:numId="35">
-    <w:abstractNumId w:val="28"/>
-  </w:num>
-  <w:num w:numId="36">
-    <w:abstractNumId w:val="31"/>
-  </w:num>
-  <w:num w:numId="37">
-    <w:abstractNumId w:val="9"/>
-  </w:num>
-  <w:num w:numId="38">
-    <w:abstractNumId w:val="37"/>
-  </w:num>
-  <w:num w:numId="39">
-    <w:abstractNumId w:val="22"/>
-  </w:num>
-  <w:num w:numId="40">
-    <w:abstractNumId w:val="35"/>
-  </w:num>
-  <w:num w:numId="41">
-    <w:abstractNumId w:val="42"/>
-  </w:num>
-  <w:num w:numId="42">
-    <w:abstractNumId w:val="30"/>
-  </w:num>
-  <w:num w:numId="43">
-    <w:abstractNumId w:val="10"/>
   </w:num>
   <w:numIdMacAtCleanup w:val="43"/>
 </w:numbering>
@@ -31438,7 +32371,7 @@
 </file>
 
 <file path=customXml/itemProps1.xml><?xml version="1.0" encoding="utf-8"?>
-<ds:datastoreItem xmlns:ds="http://schemas.openxmlformats.org/officeDocument/2006/customXml" ds:itemID="{9118E63E-8DE4-4215-9BEA-D5888CCCCDDB}">
+<ds:datastoreItem xmlns:ds="http://schemas.openxmlformats.org/officeDocument/2006/customXml" ds:itemID="{32C61A15-1848-4E32-8D9E-D13136B44CFC}">
   <ds:schemaRefs>
     <ds:schemaRef ds:uri="http://schemas.openxmlformats.org/officeDocument/2006/bibliography"/>
   </ds:schemaRefs>
